--- a/Examinator/CREATE DATABASE examinator.docx
+++ b/Examinator/CREATE DATABASE examinator.docx
@@ -40,20 +40,8 @@
           <w:bdr w:val="none" w:sz="0" w:space="0" w:color="auto" w:frame="1"/>
           <w:lang w:val="en-GB" w:eastAsia="de-DE"/>
         </w:rPr>
-        <w:t xml:space="preserve">DROP DATABASE </w:t>
-      </w:r>
-      <w:proofErr w:type="gramStart"/>
-      <w:r>
-        <w:rPr>
-          <w:rFonts w:ascii="inherit" w:eastAsia="Times New Roman" w:hAnsi="inherit" w:cs="Courier New"/>
-          <w:sz w:val="20"/>
-          <w:szCs w:val="20"/>
-          <w:bdr w:val="none" w:sz="0" w:space="0" w:color="auto" w:frame="1"/>
-          <w:lang w:val="en-GB" w:eastAsia="de-DE"/>
-        </w:rPr>
-        <w:t>examinator;</w:t>
-      </w:r>
-      <w:proofErr w:type="gramEnd"/>
+        <w:t>DROP DATABASE examinator;</w:t>
+      </w:r>
     </w:p>
     <w:p>
       <w:pPr>
@@ -94,7 +82,6 @@
         </w:rPr>
         <w:t xml:space="preserve">CREATE DATABASE </w:t>
       </w:r>
-      <w:proofErr w:type="gramStart"/>
       <w:r>
         <w:rPr>
           <w:rFonts w:ascii="inherit" w:eastAsia="Times New Roman" w:hAnsi="inherit" w:cs="Courier New"/>
@@ -115,7 +102,6 @@
         </w:rPr>
         <w:t>;</w:t>
       </w:r>
-      <w:proofErr w:type="gramEnd"/>
     </w:p>
     <w:p>
       <w:pPr>
@@ -127,14 +113,7 @@
         <w:rPr>
           <w:lang w:val="en-GB"/>
         </w:rPr>
-        <w:t xml:space="preserve">USE </w:t>
-      </w:r>
-      <w:proofErr w:type="gramStart"/>
-      <w:r>
-        <w:rPr>
-          <w:lang w:val="en-GB"/>
-        </w:rPr>
-        <w:t>exa</w:t>
+        <w:t>USE exa</w:t>
       </w:r>
       <w:r>
         <w:rPr>
@@ -142,7 +121,6 @@
         </w:rPr>
         <w:t>minator;</w:t>
       </w:r>
-      <w:proofErr w:type="gramEnd"/>
     </w:p>
     <w:p>
       <w:pPr>
@@ -389,7 +367,15 @@
       </w:r>
     </w:p>
     <w:p>
-      <w:r>
+      <w:pPr>
+        <w:rPr>
+          <w:lang w:val="en-GB"/>
+        </w:rPr>
+      </w:pPr>
+      <w:r>
+        <w:rPr>
+          <w:lang w:val="en-GB"/>
+        </w:rPr>
         <w:t>);</w:t>
       </w:r>
     </w:p>
@@ -467,7 +453,20 @@
           <w:shd w:val="clear" w:color="auto" w:fill="FFFFFF"/>
           <w:lang w:val="en-GB"/>
         </w:rPr>
-        <w:t>`examinator</w:t>
+        <w:t>`</w:t>
+      </w:r>
+      <w:proofErr w:type="spellStart"/>
+      <w:r>
+        <w:rPr>
+          <w:rStyle w:val="cm-variable-2"/>
+          <w:rFonts w:ascii="Courier New" w:hAnsi="Courier New" w:cs="Courier New"/>
+          <w:color w:val="0055AA"/>
+          <w:sz w:val="16"/>
+          <w:szCs w:val="16"/>
+          <w:shd w:val="clear" w:color="auto" w:fill="FFFFFF"/>
+          <w:lang w:val="en-GB"/>
+        </w:rPr>
+        <w:t>examinator</w:t>
       </w:r>
       <w:proofErr w:type="gramStart"/>
       <w:r>
@@ -505,7 +504,6 @@
         </w:rPr>
         <w:t>`</w:t>
       </w:r>
-      <w:proofErr w:type="spellStart"/>
       <w:proofErr w:type="gramEnd"/>
       <w:r>
         <w:rPr>
@@ -517,7 +515,7 @@
           <w:shd w:val="clear" w:color="auto" w:fill="FFFFFF"/>
           <w:lang w:val="en-GB"/>
         </w:rPr>
-        <w:t>prof_asig</w:t>
+        <w:t>courses</w:t>
       </w:r>
       <w:proofErr w:type="spellEnd"/>
       <w:r>
@@ -601,7 +599,31 @@
           <w:shd w:val="clear" w:color="auto" w:fill="FFFFFF"/>
           <w:lang w:val="en-GB"/>
         </w:rPr>
-        <w:t>prof_username</w:t>
+        <w:t>coursesP</w:t>
+      </w:r>
+      <w:r>
+        <w:rPr>
+          <w:rStyle w:val="cm-variable-2"/>
+          <w:rFonts w:ascii="Courier New" w:hAnsi="Courier New" w:cs="Courier New"/>
+          <w:color w:val="0055AA"/>
+          <w:sz w:val="16"/>
+          <w:szCs w:val="16"/>
+          <w:shd w:val="clear" w:color="auto" w:fill="FFFFFF"/>
+          <w:lang w:val="en-GB"/>
+        </w:rPr>
+        <w:t>rof</w:t>
+      </w:r>
+      <w:r>
+        <w:rPr>
+          <w:rStyle w:val="cm-variable-2"/>
+          <w:rFonts w:ascii="Courier New" w:hAnsi="Courier New" w:cs="Courier New"/>
+          <w:color w:val="0055AA"/>
+          <w:sz w:val="16"/>
+          <w:szCs w:val="16"/>
+          <w:shd w:val="clear" w:color="auto" w:fill="FFFFFF"/>
+          <w:lang w:val="en-GB"/>
+        </w:rPr>
+        <w:t>Id</w:t>
       </w:r>
       <w:proofErr w:type="spellEnd"/>
       <w:r>
@@ -627,7 +649,164 @@
         </w:rPr>
         <w:t> </w:t>
       </w:r>
-      <w:hyperlink r:id="rId6" w:tgtFrame="mysql_doc" w:history="1">
+      <w:proofErr w:type="gramStart"/>
+      <w:r>
+        <w:rPr>
+          <w:lang w:val="en-US"/>
+        </w:rPr>
+        <w:t>int(</w:t>
+      </w:r>
+      <w:proofErr w:type="gramEnd"/>
+      <w:r>
+        <w:rPr>
+          <w:lang w:val="en-US"/>
+        </w:rPr>
+        <w:t>11)</w:t>
+      </w:r>
+      <w:r>
+        <w:rPr>
+          <w:rFonts w:ascii="Courier New" w:hAnsi="Courier New" w:cs="Courier New"/>
+          <w:color w:val="444444"/>
+          <w:sz w:val="16"/>
+          <w:szCs w:val="16"/>
+          <w:shd w:val="clear" w:color="auto" w:fill="FFFFFF"/>
+          <w:lang w:val="en-GB"/>
+        </w:rPr>
+        <w:t> </w:t>
+      </w:r>
+      <w:hyperlink r:id="rId6" w:anchor="operator_not" w:tgtFrame="mysql_doc" w:history="1">
+        <w:r>
+          <w:rPr>
+            <w:rStyle w:val="Hyperlink"/>
+            <w:color w:val="235A81"/>
+            <w:sz w:val="16"/>
+            <w:szCs w:val="16"/>
+            <w:lang w:val="en-GB"/>
+          </w:rPr>
+          <w:t>NOT</w:t>
+        </w:r>
+      </w:hyperlink>
+      <w:r>
+        <w:rPr>
+          <w:rFonts w:ascii="Courier New" w:hAnsi="Courier New" w:cs="Courier New"/>
+          <w:color w:val="444444"/>
+          <w:sz w:val="16"/>
+          <w:szCs w:val="16"/>
+          <w:shd w:val="clear" w:color="auto" w:fill="FFFFFF"/>
+          <w:lang w:val="en-GB"/>
+        </w:rPr>
+        <w:t> </w:t>
+      </w:r>
+      <w:r>
+        <w:rPr>
+          <w:rStyle w:val="cm-atom"/>
+          <w:rFonts w:ascii="Courier New" w:hAnsi="Courier New" w:cs="Courier New"/>
+          <w:color w:val="221199"/>
+          <w:sz w:val="16"/>
+          <w:szCs w:val="16"/>
+          <w:shd w:val="clear" w:color="auto" w:fill="FFFFFF"/>
+          <w:lang w:val="en-GB"/>
+        </w:rPr>
+        <w:t>NULL</w:t>
+      </w:r>
+      <w:r>
+        <w:rPr>
+          <w:rStyle w:val="cm-punctuation"/>
+          <w:rFonts w:ascii="Courier New" w:hAnsi="Courier New" w:cs="Courier New"/>
+          <w:color w:val="444444"/>
+          <w:sz w:val="16"/>
+          <w:szCs w:val="16"/>
+          <w:shd w:val="clear" w:color="auto" w:fill="FFFFFF"/>
+          <w:lang w:val="en-GB"/>
+        </w:rPr>
+        <w:t>,</w:t>
+      </w:r>
+      <w:r>
+        <w:rPr>
+          <w:rFonts w:ascii="Courier New" w:hAnsi="Courier New" w:cs="Courier New"/>
+          <w:color w:val="444444"/>
+          <w:sz w:val="16"/>
+          <w:szCs w:val="16"/>
+          <w:shd w:val="clear" w:color="auto" w:fill="FFFFFF"/>
+          <w:lang w:val="en-GB"/>
+        </w:rPr>
+        <w:t> </w:t>
+      </w:r>
+    </w:p>
+    <w:p>
+      <w:pPr>
+        <w:rPr>
+          <w:rStyle w:val="cm-atom"/>
+          <w:rFonts w:ascii="Courier New" w:hAnsi="Courier New" w:cs="Courier New"/>
+          <w:color w:val="221199"/>
+          <w:sz w:val="16"/>
+          <w:szCs w:val="16"/>
+          <w:shd w:val="clear" w:color="auto" w:fill="FFFFFF"/>
+          <w:lang w:val="en-GB"/>
+        </w:rPr>
+      </w:pPr>
+      <w:r>
+        <w:rPr>
+          <w:rStyle w:val="cm-variable-2"/>
+          <w:rFonts w:ascii="Courier New" w:hAnsi="Courier New" w:cs="Courier New"/>
+          <w:color w:val="0055AA"/>
+          <w:sz w:val="16"/>
+          <w:szCs w:val="16"/>
+          <w:shd w:val="clear" w:color="auto" w:fill="FFFFFF"/>
+          <w:lang w:val="en-GB"/>
+        </w:rPr>
+        <w:t>`</w:t>
+      </w:r>
+      <w:proofErr w:type="spellStart"/>
+      <w:r>
+        <w:rPr>
+          <w:rStyle w:val="cm-variable-2"/>
+          <w:rFonts w:ascii="Courier New" w:hAnsi="Courier New" w:cs="Courier New"/>
+          <w:color w:val="0055AA"/>
+          <w:sz w:val="16"/>
+          <w:szCs w:val="16"/>
+          <w:shd w:val="clear" w:color="auto" w:fill="FFFFFF"/>
+          <w:lang w:val="en-GB"/>
+        </w:rPr>
+        <w:t>coursesA</w:t>
+      </w:r>
+      <w:r>
+        <w:rPr>
+          <w:rStyle w:val="cm-variable-2"/>
+          <w:rFonts w:ascii="Courier New" w:hAnsi="Courier New" w:cs="Courier New"/>
+          <w:color w:val="0055AA"/>
+          <w:sz w:val="16"/>
+          <w:szCs w:val="16"/>
+          <w:shd w:val="clear" w:color="auto" w:fill="FFFFFF"/>
+          <w:lang w:val="en-GB"/>
+        </w:rPr>
+        <w:t>sig</w:t>
+      </w:r>
+      <w:proofErr w:type="spellEnd"/>
+      <w:r>
+        <w:rPr>
+          <w:rStyle w:val="cm-variable-2"/>
+          <w:rFonts w:ascii="Courier New" w:hAnsi="Courier New" w:cs="Courier New"/>
+          <w:color w:val="0055AA"/>
+          <w:sz w:val="16"/>
+          <w:szCs w:val="16"/>
+          <w:shd w:val="clear" w:color="auto" w:fill="FFFFFF"/>
+          <w:lang w:val="en-GB"/>
+        </w:rPr>
+        <w:t>`</w:t>
+      </w:r>
+      <w:r>
+        <w:rPr>
+          <w:rFonts w:ascii="Courier New" w:hAnsi="Courier New" w:cs="Courier New"/>
+          <w:color w:val="444444"/>
+          <w:sz w:val="16"/>
+          <w:szCs w:val="16"/>
+          <w:shd w:val="clear" w:color="auto" w:fill="FFFFFF"/>
+          <w:lang w:val="en-GB"/>
+        </w:rPr>
+        <w:t> </w:t>
+      </w:r>
+      <w:hyperlink r:id="rId7" w:tgtFrame="mysql_doc" w:history="1">
         <w:r>
           <w:rPr>
             <w:rStyle w:val="Hyperlink"/>
@@ -661,7 +840,19 @@
           <w:shd w:val="clear" w:color="auto" w:fill="FFFFFF"/>
           <w:lang w:val="en-GB"/>
         </w:rPr>
-        <w:t>30</w:t>
+        <w:t>5</w:t>
+      </w:r>
+      <w:r>
+        <w:rPr>
+          <w:rStyle w:val="cm-number"/>
+          <w:rFonts w:ascii="Courier New" w:hAnsi="Courier New" w:cs="Courier New"/>
+          <w:color w:val="116644"/>
+          <w:sz w:val="16"/>
+          <w:szCs w:val="16"/>
+          <w:shd w:val="clear" w:color="auto" w:fill="FFFFFF"/>
+          <w:lang w:val="en-GB"/>
+        </w:rPr>
+        <w:t>0</w:t>
       </w:r>
       <w:r>
         <w:rPr>
@@ -686,7 +877,7 @@
         </w:rPr>
         <w:t> </w:t>
       </w:r>
-      <w:hyperlink r:id="rId7" w:anchor="operator_not" w:tgtFrame="mysql_doc" w:history="1">
+      <w:hyperlink r:id="rId8" w:anchor="operator_not" w:tgtFrame="mysql_doc" w:history="1">
         <w:r>
           <w:rPr>
             <w:rStyle w:val="Hyperlink"/>
@@ -723,14 +914,15 @@
       </w:r>
       <w:r>
         <w:rPr>
-          <w:rFonts w:ascii="Courier New" w:hAnsi="Courier New" w:cs="Courier New"/>
-          <w:color w:val="444444"/>
-          <w:sz w:val="16"/>
-          <w:szCs w:val="16"/>
-          <w:shd w:val="clear" w:color="auto" w:fill="FFFFFF"/>
-          <w:lang w:val="en-GB"/>
-        </w:rPr>
-        <w:t> </w:t>
+          <w:rStyle w:val="cm-atom"/>
+          <w:rFonts w:ascii="Courier New" w:hAnsi="Courier New" w:cs="Courier New"/>
+          <w:color w:val="221199"/>
+          <w:sz w:val="16"/>
+          <w:szCs w:val="16"/>
+          <w:shd w:val="clear" w:color="auto" w:fill="FFFFFF"/>
+          <w:lang w:val="en-GB"/>
+        </w:rPr>
+        <w:t xml:space="preserve"> </w:t>
       </w:r>
       <w:r>
         <w:rPr>
@@ -745,34 +937,23 @@
       </w:r>
       <w:r>
         <w:rPr>
-          <w:rStyle w:val="cm-punctuation"/>
-          <w:rFonts w:ascii="Courier New" w:hAnsi="Courier New" w:cs="Courier New"/>
-          <w:color w:val="444444"/>
+          <w:rStyle w:val="cm-atom"/>
+          <w:rFonts w:ascii="Courier New" w:hAnsi="Courier New" w:cs="Courier New"/>
+          <w:color w:val="221199"/>
           <w:sz w:val="16"/>
           <w:szCs w:val="16"/>
           <w:shd w:val="clear" w:color="auto" w:fill="FFFFFF"/>
           <w:lang w:val="en-GB"/>
         </w:rPr>
         <w:t>,</w:t>
-      </w:r>
-      <w:r>
-        <w:rPr>
-          <w:rFonts w:ascii="Courier New" w:hAnsi="Courier New" w:cs="Courier New"/>
-          <w:color w:val="444444"/>
-          <w:sz w:val="16"/>
-          <w:szCs w:val="16"/>
-          <w:shd w:val="clear" w:color="auto" w:fill="FFFFFF"/>
-          <w:lang w:val="en-GB"/>
-        </w:rPr>
-        <w:t> </w:t>
       </w:r>
     </w:p>
     <w:p>
       <w:pPr>
         <w:rPr>
-          <w:rStyle w:val="cm-atom"/>
-          <w:rFonts w:ascii="Courier New" w:hAnsi="Courier New" w:cs="Courier New"/>
-          <w:color w:val="221199"/>
+          <w:rStyle w:val="cm-punctuation"/>
+          <w:rFonts w:ascii="Courier New" w:hAnsi="Courier New" w:cs="Courier New"/>
+          <w:color w:val="444444"/>
           <w:sz w:val="16"/>
           <w:szCs w:val="16"/>
           <w:shd w:val="clear" w:color="auto" w:fill="FFFFFF"/>
@@ -802,7 +983,19 @@
           <w:shd w:val="clear" w:color="auto" w:fill="FFFFFF"/>
           <w:lang w:val="en-GB"/>
         </w:rPr>
-        <w:t>asig</w:t>
+        <w:t>cousesE</w:t>
+      </w:r>
+      <w:r>
+        <w:rPr>
+          <w:rStyle w:val="cm-variable-2"/>
+          <w:rFonts w:ascii="Courier New" w:hAnsi="Courier New" w:cs="Courier New"/>
+          <w:color w:val="0055AA"/>
+          <w:sz w:val="16"/>
+          <w:szCs w:val="16"/>
+          <w:shd w:val="clear" w:color="auto" w:fill="FFFFFF"/>
+          <w:lang w:val="en-GB"/>
+        </w:rPr>
+        <w:t>xam_running</w:t>
       </w:r>
       <w:proofErr w:type="spellEnd"/>
       <w:r>
@@ -828,7 +1021,205 @@
         </w:rPr>
         <w:t> </w:t>
       </w:r>
-      <w:hyperlink r:id="rId8" w:tgtFrame="mysql_doc" w:history="1">
+      <w:proofErr w:type="gramStart"/>
+      <w:r>
+        <w:rPr>
+          <w:rStyle w:val="cm-builtin"/>
+          <w:color w:val="3300AA"/>
+          <w:sz w:val="16"/>
+          <w:szCs w:val="16"/>
+          <w:lang w:val="en-GB"/>
+        </w:rPr>
+        <w:t>T</w:t>
+      </w:r>
+      <w:r>
+        <w:rPr>
+          <w:rStyle w:val="cm-builtin"/>
+          <w:color w:val="3300AA"/>
+          <w:sz w:val="16"/>
+          <w:szCs w:val="16"/>
+          <w:lang w:val="en-GB"/>
+        </w:rPr>
+        <w:t>INYINT</w:t>
+      </w:r>
+      <w:r>
+        <w:rPr>
+          <w:rStyle w:val="cm-bracket"/>
+          <w:rFonts w:ascii="Courier New" w:hAnsi="Courier New" w:cs="Courier New"/>
+          <w:color w:val="999977"/>
+          <w:sz w:val="16"/>
+          <w:szCs w:val="16"/>
+          <w:shd w:val="clear" w:color="auto" w:fill="FFFFFF"/>
+          <w:lang w:val="en-GB"/>
+        </w:rPr>
+        <w:t>(</w:t>
+      </w:r>
+      <w:proofErr w:type="gramEnd"/>
+      <w:r>
+        <w:rPr>
+          <w:rStyle w:val="cm-number"/>
+          <w:rFonts w:ascii="Courier New" w:hAnsi="Courier New" w:cs="Courier New"/>
+          <w:color w:val="116644"/>
+          <w:sz w:val="16"/>
+          <w:szCs w:val="16"/>
+          <w:shd w:val="clear" w:color="auto" w:fill="FFFFFF"/>
+          <w:lang w:val="en-GB"/>
+        </w:rPr>
+        <w:t>1</w:t>
+      </w:r>
+      <w:r>
+        <w:rPr>
+          <w:rStyle w:val="cm-bracket"/>
+          <w:rFonts w:ascii="Courier New" w:hAnsi="Courier New" w:cs="Courier New"/>
+          <w:color w:val="999977"/>
+          <w:sz w:val="16"/>
+          <w:szCs w:val="16"/>
+          <w:shd w:val="clear" w:color="auto" w:fill="FFFFFF"/>
+          <w:lang w:val="en-GB"/>
+        </w:rPr>
+        <w:t>)</w:t>
+      </w:r>
+      <w:r>
+        <w:rPr>
+          <w:rFonts w:ascii="Courier New" w:hAnsi="Courier New" w:cs="Courier New"/>
+          <w:color w:val="444444"/>
+          <w:sz w:val="16"/>
+          <w:szCs w:val="16"/>
+          <w:shd w:val="clear" w:color="auto" w:fill="FFFFFF"/>
+          <w:lang w:val="en-GB"/>
+        </w:rPr>
+        <w:t> </w:t>
+      </w:r>
+      <w:r>
+        <w:rPr>
+          <w:rStyle w:val="cm-keyword"/>
+          <w:color w:val="770088"/>
+          <w:sz w:val="16"/>
+          <w:szCs w:val="16"/>
+          <w:shd w:val="clear" w:color="auto" w:fill="FFFFFF"/>
+          <w:lang w:val="en-US"/>
+        </w:rPr>
+        <w:t xml:space="preserve">NOT NULL DEFAULT 0 </w:t>
+      </w:r>
+      <w:r>
+        <w:rPr>
+          <w:rStyle w:val="cm-bracket"/>
+          <w:rFonts w:ascii="Courier New" w:hAnsi="Courier New" w:cs="Courier New"/>
+          <w:color w:val="999977"/>
+          <w:sz w:val="16"/>
+          <w:szCs w:val="16"/>
+          <w:shd w:val="clear" w:color="auto" w:fill="FFFFFF"/>
+          <w:lang w:val="en-GB"/>
+        </w:rPr>
+        <w:t>)</w:t>
+      </w:r>
+      <w:r>
+        <w:rPr>
+          <w:rFonts w:ascii="Courier New" w:hAnsi="Courier New" w:cs="Courier New"/>
+          <w:color w:val="444444"/>
+          <w:sz w:val="16"/>
+          <w:szCs w:val="16"/>
+          <w:shd w:val="clear" w:color="auto" w:fill="FFFFFF"/>
+          <w:lang w:val="en-GB"/>
+        </w:rPr>
+        <w:t> </w:t>
+      </w:r>
+      <w:r>
+        <w:rPr>
+          <w:rStyle w:val="cm-keyword"/>
+          <w:color w:val="770088"/>
+          <w:sz w:val="16"/>
+          <w:szCs w:val="16"/>
+          <w:shd w:val="clear" w:color="auto" w:fill="FFFFFF"/>
+          <w:lang w:val="en-GB"/>
+        </w:rPr>
+        <w:t>ENGINE</w:t>
+      </w:r>
+      <w:r>
+        <w:rPr>
+          <w:rFonts w:ascii="Courier New" w:hAnsi="Courier New" w:cs="Courier New"/>
+          <w:color w:val="444444"/>
+          <w:sz w:val="16"/>
+          <w:szCs w:val="16"/>
+          <w:shd w:val="clear" w:color="auto" w:fill="FFFFFF"/>
+          <w:lang w:val="en-GB"/>
+        </w:rPr>
+        <w:t> </w:t>
+      </w:r>
+      <w:r>
+        <w:rPr>
+          <w:rStyle w:val="cm-operator"/>
+          <w:rFonts w:ascii="Courier New" w:hAnsi="Courier New" w:cs="Courier New"/>
+          <w:color w:val="FF00FF"/>
+          <w:sz w:val="16"/>
+          <w:szCs w:val="16"/>
+          <w:shd w:val="clear" w:color="auto" w:fill="FFFFFF"/>
+          <w:lang w:val="en-GB"/>
+        </w:rPr>
+        <w:t>=</w:t>
+      </w:r>
+      <w:r>
+        <w:rPr>
+          <w:rFonts w:ascii="Courier New" w:hAnsi="Courier New" w:cs="Courier New"/>
+          <w:color w:val="444444"/>
+          <w:sz w:val="16"/>
+          <w:szCs w:val="16"/>
+          <w:shd w:val="clear" w:color="auto" w:fill="FFFFFF"/>
+          <w:lang w:val="en-GB"/>
+        </w:rPr>
+        <w:t> </w:t>
+      </w:r>
+      <w:proofErr w:type="spellStart"/>
+      <w:r>
+        <w:rPr>
+          <w:rStyle w:val="cm-keyword"/>
+          <w:color w:val="770088"/>
+          <w:sz w:val="16"/>
+          <w:szCs w:val="16"/>
+          <w:shd w:val="clear" w:color="auto" w:fill="FFFFFF"/>
+          <w:lang w:val="en-GB"/>
+        </w:rPr>
+        <w:t>InnoDB</w:t>
+      </w:r>
+      <w:proofErr w:type="spellEnd"/>
+      <w:r>
+        <w:rPr>
+          <w:rStyle w:val="cm-punctuation"/>
+          <w:rFonts w:ascii="Courier New" w:hAnsi="Courier New" w:cs="Courier New"/>
+          <w:color w:val="444444"/>
+          <w:sz w:val="16"/>
+          <w:szCs w:val="16"/>
+          <w:shd w:val="clear" w:color="auto" w:fill="FFFFFF"/>
+          <w:lang w:val="en-GB"/>
+        </w:rPr>
+        <w:t>;</w:t>
+      </w:r>
+    </w:p>
+    <w:p>
+      <w:pPr>
+        <w:rPr>
+          <w:rStyle w:val="cm-punctuation"/>
+          <w:rFonts w:ascii="Courier New" w:hAnsi="Courier New" w:cs="Courier New"/>
+          <w:color w:val="444444"/>
+          <w:sz w:val="16"/>
+          <w:szCs w:val="16"/>
+          <w:shd w:val="clear" w:color="auto" w:fill="FFFFFF"/>
+          <w:lang w:val="en-GB"/>
+        </w:rPr>
+      </w:pPr>
+    </w:p>
+    <w:p>
+      <w:pPr>
+        <w:rPr>
+          <w:rFonts w:ascii="Courier New" w:hAnsi="Courier New" w:cs="Courier New"/>
+          <w:color w:val="444444"/>
+          <w:sz w:val="16"/>
+          <w:szCs w:val="16"/>
+          <w:shd w:val="clear" w:color="auto" w:fill="FFFFFF"/>
+          <w:lang w:val="en-GB"/>
+        </w:rPr>
+      </w:pPr>
+      <w:hyperlink r:id="rId9" w:tgtFrame="mysql_doc" w:history="1">
         <w:r>
           <w:rPr>
             <w:rStyle w:val="Hyperlink"/>
@@ -837,11 +1228,143 @@
             <w:szCs w:val="16"/>
             <w:lang w:val="en-GB"/>
           </w:rPr>
-          <w:t>VARCHAR</w:t>
+          <w:t>CREATE</w:t>
         </w:r>
       </w:hyperlink>
       <w:r>
         <w:rPr>
+          <w:rFonts w:ascii="Courier New" w:hAnsi="Courier New" w:cs="Courier New"/>
+          <w:color w:val="444444"/>
+          <w:sz w:val="16"/>
+          <w:szCs w:val="16"/>
+          <w:shd w:val="clear" w:color="auto" w:fill="FFFFFF"/>
+          <w:lang w:val="en-GB"/>
+        </w:rPr>
+        <w:t> </w:t>
+      </w:r>
+      <w:hyperlink r:id="rId10" w:tgtFrame="mysql_doc" w:history="1">
+        <w:r>
+          <w:rPr>
+            <w:rStyle w:val="Hyperlink"/>
+            <w:color w:val="235A81"/>
+            <w:sz w:val="16"/>
+            <w:szCs w:val="16"/>
+            <w:lang w:val="en-GB"/>
+          </w:rPr>
+          <w:t>TABLE</w:t>
+        </w:r>
+      </w:hyperlink>
+      <w:r>
+        <w:rPr>
+          <w:rFonts w:ascii="Courier New" w:hAnsi="Courier New" w:cs="Courier New"/>
+          <w:color w:val="444444"/>
+          <w:sz w:val="16"/>
+          <w:szCs w:val="16"/>
+          <w:shd w:val="clear" w:color="auto" w:fill="FFFFFF"/>
+          <w:lang w:val="en-GB"/>
+        </w:rPr>
+        <w:t> </w:t>
+      </w:r>
+      <w:r>
+        <w:rPr>
+          <w:rStyle w:val="cm-variable-2"/>
+          <w:rFonts w:ascii="Courier New" w:hAnsi="Courier New" w:cs="Courier New"/>
+          <w:color w:val="0055AA"/>
+          <w:sz w:val="16"/>
+          <w:szCs w:val="16"/>
+          <w:shd w:val="clear" w:color="auto" w:fill="FFFFFF"/>
+          <w:lang w:val="en-GB"/>
+        </w:rPr>
+        <w:t>`examinator</w:t>
+      </w:r>
+      <w:proofErr w:type="gramStart"/>
+      <w:r>
+        <w:rPr>
+          <w:rStyle w:val="cm-variable-2"/>
+          <w:rFonts w:ascii="Courier New" w:hAnsi="Courier New" w:cs="Courier New"/>
+          <w:color w:val="0055AA"/>
+          <w:sz w:val="16"/>
+          <w:szCs w:val="16"/>
+          <w:shd w:val="clear" w:color="auto" w:fill="FFFFFF"/>
+          <w:lang w:val="en-GB"/>
+        </w:rPr>
+        <w:t>`</w:t>
+      </w:r>
+      <w:r>
+        <w:rPr>
+          <w:rFonts w:ascii="Courier New" w:hAnsi="Courier New" w:cs="Courier New"/>
+          <w:color w:val="444444"/>
+          <w:sz w:val="16"/>
+          <w:szCs w:val="16"/>
+          <w:shd w:val="clear" w:color="auto" w:fill="FFFFFF"/>
+          <w:lang w:val="en-GB"/>
+        </w:rPr>
+        <w:t>.</w:t>
+      </w:r>
+      <w:r>
+        <w:rPr>
+          <w:rStyle w:val="cm-variable-2"/>
+          <w:rFonts w:ascii="Courier New" w:hAnsi="Courier New" w:cs="Courier New"/>
+          <w:color w:val="0055AA"/>
+          <w:sz w:val="16"/>
+          <w:szCs w:val="16"/>
+          <w:shd w:val="clear" w:color="auto" w:fill="FFFFFF"/>
+          <w:lang w:val="en-GB"/>
+        </w:rPr>
+        <w:t>`</w:t>
+      </w:r>
+      <w:proofErr w:type="spellStart"/>
+      <w:proofErr w:type="gramEnd"/>
+      <w:r>
+        <w:rPr>
+          <w:rStyle w:val="cm-variable-2"/>
+          <w:rFonts w:ascii="Courier New" w:hAnsi="Courier New" w:cs="Courier New"/>
+          <w:color w:val="0055AA"/>
+          <w:sz w:val="16"/>
+          <w:szCs w:val="16"/>
+          <w:shd w:val="clear" w:color="auto" w:fill="FFFFFF"/>
+          <w:lang w:val="en-GB"/>
+        </w:rPr>
+        <w:t>stud</w:t>
+      </w:r>
+      <w:r>
+        <w:rPr>
+          <w:rStyle w:val="cm-variable-2"/>
+          <w:rFonts w:ascii="Courier New" w:hAnsi="Courier New" w:cs="Courier New"/>
+          <w:color w:val="0055AA"/>
+          <w:sz w:val="16"/>
+          <w:szCs w:val="16"/>
+          <w:shd w:val="clear" w:color="auto" w:fill="FFFFFF"/>
+          <w:lang w:val="en-GB"/>
+        </w:rPr>
+        <w:t>_asig</w:t>
+      </w:r>
+      <w:proofErr w:type="spellEnd"/>
+      <w:r>
+        <w:rPr>
+          <w:rStyle w:val="cm-variable-2"/>
+          <w:rFonts w:ascii="Courier New" w:hAnsi="Courier New" w:cs="Courier New"/>
+          <w:color w:val="0055AA"/>
+          <w:sz w:val="16"/>
+          <w:szCs w:val="16"/>
+          <w:shd w:val="clear" w:color="auto" w:fill="FFFFFF"/>
+          <w:lang w:val="en-GB"/>
+        </w:rPr>
+        <w:t>`</w:t>
+      </w:r>
+      <w:r>
+        <w:rPr>
+          <w:rFonts w:ascii="Courier New" w:hAnsi="Courier New" w:cs="Courier New"/>
+          <w:color w:val="444444"/>
+          <w:sz w:val="16"/>
+          <w:szCs w:val="16"/>
+          <w:shd w:val="clear" w:color="auto" w:fill="FFFFFF"/>
+          <w:lang w:val="en-GB"/>
+        </w:rPr>
+        <w:t> </w:t>
+      </w:r>
+      <w:r>
+        <w:rPr>
           <w:rStyle w:val="cm-bracket"/>
           <w:rFonts w:ascii="Courier New" w:hAnsi="Courier New" w:cs="Courier New"/>
           <w:color w:val="999977"/>
@@ -854,52 +1377,109 @@
       </w:r>
       <w:r>
         <w:rPr>
-          <w:rStyle w:val="cm-number"/>
-          <w:rFonts w:ascii="Courier New" w:hAnsi="Courier New" w:cs="Courier New"/>
-          <w:color w:val="116644"/>
-          <w:sz w:val="16"/>
-          <w:szCs w:val="16"/>
-          <w:shd w:val="clear" w:color="auto" w:fill="FFFFFF"/>
-          <w:lang w:val="en-GB"/>
-        </w:rPr>
-        <w:t>5</w:t>
-      </w:r>
-      <w:r>
-        <w:rPr>
-          <w:rStyle w:val="cm-number"/>
-          <w:rFonts w:ascii="Courier New" w:hAnsi="Courier New" w:cs="Courier New"/>
-          <w:color w:val="116644"/>
-          <w:sz w:val="16"/>
-          <w:szCs w:val="16"/>
-          <w:shd w:val="clear" w:color="auto" w:fill="FFFFFF"/>
-          <w:lang w:val="en-GB"/>
-        </w:rPr>
-        <w:t>0</w:t>
-      </w:r>
-      <w:r>
-        <w:rPr>
-          <w:rStyle w:val="cm-bracket"/>
-          <w:rFonts w:ascii="Courier New" w:hAnsi="Courier New" w:cs="Courier New"/>
-          <w:color w:val="999977"/>
-          <w:sz w:val="16"/>
-          <w:szCs w:val="16"/>
-          <w:shd w:val="clear" w:color="auto" w:fill="FFFFFF"/>
-          <w:lang w:val="en-GB"/>
-        </w:rPr>
-        <w:t>)</w:t>
-      </w:r>
-      <w:r>
-        <w:rPr>
-          <w:rFonts w:ascii="Courier New" w:hAnsi="Courier New" w:cs="Courier New"/>
-          <w:color w:val="444444"/>
-          <w:sz w:val="16"/>
-          <w:szCs w:val="16"/>
-          <w:shd w:val="clear" w:color="auto" w:fill="FFFFFF"/>
-          <w:lang w:val="en-GB"/>
-        </w:rPr>
-        <w:t> </w:t>
-      </w:r>
-      <w:hyperlink r:id="rId9" w:anchor="operator_not" w:tgtFrame="mysql_doc" w:history="1">
+          <w:rFonts w:ascii="Courier New" w:hAnsi="Courier New" w:cs="Courier New"/>
+          <w:color w:val="444444"/>
+          <w:sz w:val="16"/>
+          <w:szCs w:val="16"/>
+          <w:shd w:val="clear" w:color="auto" w:fill="FFFFFF"/>
+          <w:lang w:val="en-GB"/>
+        </w:rPr>
+        <w:t> </w:t>
+      </w:r>
+    </w:p>
+    <w:p>
+      <w:pPr>
+        <w:rPr>
+          <w:rFonts w:ascii="Courier New" w:hAnsi="Courier New" w:cs="Courier New"/>
+          <w:color w:val="444444"/>
+          <w:sz w:val="16"/>
+          <w:szCs w:val="16"/>
+          <w:shd w:val="clear" w:color="auto" w:fill="FFFFFF"/>
+          <w:lang w:val="en-GB"/>
+        </w:rPr>
+      </w:pPr>
+      <w:r>
+        <w:rPr>
+          <w:rStyle w:val="cm-variable-2"/>
+          <w:rFonts w:ascii="Courier New" w:hAnsi="Courier New" w:cs="Courier New"/>
+          <w:color w:val="0055AA"/>
+          <w:sz w:val="16"/>
+          <w:szCs w:val="16"/>
+          <w:shd w:val="clear" w:color="auto" w:fill="FFFFFF"/>
+          <w:lang w:val="en-GB"/>
+        </w:rPr>
+        <w:t>`</w:t>
+      </w:r>
+      <w:proofErr w:type="spellStart"/>
+      <w:r>
+        <w:rPr>
+          <w:rStyle w:val="cm-variable-2"/>
+          <w:rFonts w:ascii="Courier New" w:hAnsi="Courier New" w:cs="Courier New"/>
+          <w:color w:val="0055AA"/>
+          <w:sz w:val="16"/>
+          <w:szCs w:val="16"/>
+          <w:shd w:val="clear" w:color="auto" w:fill="FFFFFF"/>
+          <w:lang w:val="en-GB"/>
+        </w:rPr>
+        <w:t>stud</w:t>
+      </w:r>
+      <w:r>
+        <w:rPr>
+          <w:rStyle w:val="cm-variable-2"/>
+          <w:rFonts w:ascii="Courier New" w:hAnsi="Courier New" w:cs="Courier New"/>
+          <w:color w:val="0055AA"/>
+          <w:sz w:val="16"/>
+          <w:szCs w:val="16"/>
+          <w:shd w:val="clear" w:color="auto" w:fill="FFFFFF"/>
+          <w:lang w:val="en-GB"/>
+        </w:rPr>
+        <w:t>Uid</w:t>
+      </w:r>
+      <w:proofErr w:type="spellEnd"/>
+      <w:r>
+        <w:rPr>
+          <w:rStyle w:val="cm-variable-2"/>
+          <w:rFonts w:ascii="Courier New" w:hAnsi="Courier New" w:cs="Courier New"/>
+          <w:color w:val="0055AA"/>
+          <w:sz w:val="16"/>
+          <w:szCs w:val="16"/>
+          <w:shd w:val="clear" w:color="auto" w:fill="FFFFFF"/>
+          <w:lang w:val="en-GB"/>
+        </w:rPr>
+        <w:t>`</w:t>
+      </w:r>
+      <w:r>
+        <w:rPr>
+          <w:rFonts w:ascii="Courier New" w:hAnsi="Courier New" w:cs="Courier New"/>
+          <w:color w:val="444444"/>
+          <w:sz w:val="16"/>
+          <w:szCs w:val="16"/>
+          <w:shd w:val="clear" w:color="auto" w:fill="FFFFFF"/>
+          <w:lang w:val="en-GB"/>
+        </w:rPr>
+        <w:t> </w:t>
+      </w:r>
+      <w:proofErr w:type="gramStart"/>
+      <w:r>
+        <w:rPr>
+          <w:lang w:val="en-US"/>
+        </w:rPr>
+        <w:t>int(</w:t>
+      </w:r>
+      <w:proofErr w:type="gramEnd"/>
+      <w:r>
+        <w:rPr>
+          <w:lang w:val="en-US"/>
+        </w:rPr>
+        <w:t xml:space="preserve">11) </w:t>
+      </w:r>
+      <w:r>
+        <w:rPr>
+          <w:lang w:val="en-US"/>
+        </w:rPr>
+        <w:t xml:space="preserve"> </w:t>
+      </w:r>
+      <w:hyperlink r:id="rId11" w:anchor="operator_not" w:tgtFrame="mysql_doc" w:history="1">
         <w:r>
           <w:rPr>
             <w:rStyle w:val="Hyperlink"/>
@@ -936,15 +1516,48 @@
       </w:r>
       <w:r>
         <w:rPr>
-          <w:rStyle w:val="cm-atom"/>
-          <w:rFonts w:ascii="Courier New" w:hAnsi="Courier New" w:cs="Courier New"/>
-          <w:color w:val="221199"/>
+          <w:rFonts w:ascii="Courier New" w:hAnsi="Courier New" w:cs="Courier New"/>
+          <w:color w:val="444444"/>
+          <w:sz w:val="16"/>
+          <w:szCs w:val="16"/>
+          <w:shd w:val="clear" w:color="auto" w:fill="FFFFFF"/>
+          <w:lang w:val="en-GB"/>
+        </w:rPr>
+        <w:t> </w:t>
+      </w:r>
+      <w:r>
+        <w:rPr>
+          <w:rFonts w:ascii="Courier New" w:hAnsi="Courier New" w:cs="Courier New"/>
+          <w:color w:val="444444"/>
+          <w:sz w:val="16"/>
+          <w:szCs w:val="16"/>
+          <w:shd w:val="clear" w:color="auto" w:fill="FFFFFF"/>
+          <w:lang w:val="en-GB"/>
+        </w:rPr>
+        <w:t>UNIQUE</w:t>
+      </w:r>
+      <w:r>
+        <w:rPr>
+          <w:rStyle w:val="cm-punctuation"/>
+          <w:rFonts w:ascii="Courier New" w:hAnsi="Courier New" w:cs="Courier New"/>
+          <w:color w:val="444444"/>
           <w:sz w:val="16"/>
           <w:szCs w:val="16"/>
           <w:shd w:val="clear" w:color="auto" w:fill="FFFFFF"/>
           <w:lang w:val="en-GB"/>
         </w:rPr>
         <w:t>,</w:t>
+      </w:r>
+      <w:r>
+        <w:rPr>
+          <w:rFonts w:ascii="Courier New" w:hAnsi="Courier New" w:cs="Courier New"/>
+          <w:color w:val="444444"/>
+          <w:sz w:val="16"/>
+          <w:szCs w:val="16"/>
+          <w:shd w:val="clear" w:color="auto" w:fill="FFFFFF"/>
+          <w:lang w:val="en-GB"/>
+        </w:rPr>
+        <w:t> </w:t>
       </w:r>
     </w:p>
     <w:p>
@@ -982,445 +1595,19 @@
           <w:shd w:val="clear" w:color="auto" w:fill="FFFFFF"/>
           <w:lang w:val="en-GB"/>
         </w:rPr>
-        <w:t>exam_running</w:t>
-      </w:r>
-      <w:proofErr w:type="spellEnd"/>
-      <w:r>
-        <w:rPr>
-          <w:rStyle w:val="cm-variable-2"/>
-          <w:rFonts w:ascii="Courier New" w:hAnsi="Courier New" w:cs="Courier New"/>
-          <w:color w:val="0055AA"/>
-          <w:sz w:val="16"/>
-          <w:szCs w:val="16"/>
-          <w:shd w:val="clear" w:color="auto" w:fill="FFFFFF"/>
-          <w:lang w:val="en-GB"/>
-        </w:rPr>
-        <w:t>`</w:t>
-      </w:r>
-      <w:r>
-        <w:rPr>
-          <w:rFonts w:ascii="Courier New" w:hAnsi="Courier New" w:cs="Courier New"/>
-          <w:color w:val="444444"/>
-          <w:sz w:val="16"/>
-          <w:szCs w:val="16"/>
-          <w:shd w:val="clear" w:color="auto" w:fill="FFFFFF"/>
-          <w:lang w:val="en-GB"/>
-        </w:rPr>
-        <w:t> </w:t>
-      </w:r>
-      <w:proofErr w:type="gramStart"/>
-      <w:r>
-        <w:rPr>
-          <w:rStyle w:val="cm-builtin"/>
-          <w:color w:val="3300AA"/>
-          <w:sz w:val="16"/>
-          <w:szCs w:val="16"/>
-          <w:lang w:val="en-GB"/>
-        </w:rPr>
-        <w:t>T</w:t>
-      </w:r>
-      <w:r>
-        <w:rPr>
-          <w:rStyle w:val="cm-builtin"/>
-          <w:color w:val="3300AA"/>
-          <w:sz w:val="16"/>
-          <w:szCs w:val="16"/>
-          <w:lang w:val="en-GB"/>
-        </w:rPr>
-        <w:t>INYINT</w:t>
-      </w:r>
-      <w:r>
-        <w:rPr>
-          <w:rStyle w:val="cm-bracket"/>
-          <w:rFonts w:ascii="Courier New" w:hAnsi="Courier New" w:cs="Courier New"/>
-          <w:color w:val="999977"/>
-          <w:sz w:val="16"/>
-          <w:szCs w:val="16"/>
-          <w:shd w:val="clear" w:color="auto" w:fill="FFFFFF"/>
-          <w:lang w:val="en-GB"/>
-        </w:rPr>
-        <w:t>(</w:t>
-      </w:r>
-      <w:proofErr w:type="gramEnd"/>
-      <w:r>
-        <w:rPr>
-          <w:rStyle w:val="cm-number"/>
-          <w:rFonts w:ascii="Courier New" w:hAnsi="Courier New" w:cs="Courier New"/>
-          <w:color w:val="116644"/>
-          <w:sz w:val="16"/>
-          <w:szCs w:val="16"/>
-          <w:shd w:val="clear" w:color="auto" w:fill="FFFFFF"/>
-          <w:lang w:val="en-GB"/>
-        </w:rPr>
-        <w:t>1</w:t>
-      </w:r>
-      <w:r>
-        <w:rPr>
-          <w:rStyle w:val="cm-bracket"/>
-          <w:rFonts w:ascii="Courier New" w:hAnsi="Courier New" w:cs="Courier New"/>
-          <w:color w:val="999977"/>
-          <w:sz w:val="16"/>
-          <w:szCs w:val="16"/>
-          <w:shd w:val="clear" w:color="auto" w:fill="FFFFFF"/>
-          <w:lang w:val="en-GB"/>
-        </w:rPr>
-        <w:t>)</w:t>
-      </w:r>
-      <w:r>
-        <w:rPr>
-          <w:rFonts w:ascii="Courier New" w:hAnsi="Courier New" w:cs="Courier New"/>
-          <w:color w:val="444444"/>
-          <w:sz w:val="16"/>
-          <w:szCs w:val="16"/>
-          <w:shd w:val="clear" w:color="auto" w:fill="FFFFFF"/>
-          <w:lang w:val="en-GB"/>
-        </w:rPr>
-        <w:t> </w:t>
-      </w:r>
-      <w:r>
-        <w:rPr>
-          <w:rStyle w:val="cm-keyword"/>
-          <w:color w:val="770088"/>
-          <w:sz w:val="16"/>
-          <w:szCs w:val="16"/>
-          <w:shd w:val="clear" w:color="auto" w:fill="FFFFFF"/>
-          <w:lang w:val="en-US"/>
-        </w:rPr>
-        <w:t xml:space="preserve">NOT NULL DEFAULT 0 </w:t>
-      </w:r>
-      <w:r>
-        <w:rPr>
-          <w:rStyle w:val="cm-bracket"/>
-          <w:rFonts w:ascii="Courier New" w:hAnsi="Courier New" w:cs="Courier New"/>
-          <w:color w:val="999977"/>
-          <w:sz w:val="16"/>
-          <w:szCs w:val="16"/>
-          <w:shd w:val="clear" w:color="auto" w:fill="FFFFFF"/>
-          <w:lang w:val="en-GB"/>
-        </w:rPr>
-        <w:t>)</w:t>
-      </w:r>
-      <w:r>
-        <w:rPr>
-          <w:rFonts w:ascii="Courier New" w:hAnsi="Courier New" w:cs="Courier New"/>
-          <w:color w:val="444444"/>
-          <w:sz w:val="16"/>
-          <w:szCs w:val="16"/>
-          <w:shd w:val="clear" w:color="auto" w:fill="FFFFFF"/>
-          <w:lang w:val="en-GB"/>
-        </w:rPr>
-        <w:t> </w:t>
-      </w:r>
-      <w:r>
-        <w:rPr>
-          <w:rStyle w:val="cm-keyword"/>
-          <w:color w:val="770088"/>
-          <w:sz w:val="16"/>
-          <w:szCs w:val="16"/>
-          <w:shd w:val="clear" w:color="auto" w:fill="FFFFFF"/>
-          <w:lang w:val="en-GB"/>
-        </w:rPr>
-        <w:t>ENGINE</w:t>
-      </w:r>
-      <w:r>
-        <w:rPr>
-          <w:rFonts w:ascii="Courier New" w:hAnsi="Courier New" w:cs="Courier New"/>
-          <w:color w:val="444444"/>
-          <w:sz w:val="16"/>
-          <w:szCs w:val="16"/>
-          <w:shd w:val="clear" w:color="auto" w:fill="FFFFFF"/>
-          <w:lang w:val="en-GB"/>
-        </w:rPr>
-        <w:t> </w:t>
-      </w:r>
-      <w:r>
-        <w:rPr>
-          <w:rStyle w:val="cm-operator"/>
-          <w:rFonts w:ascii="Courier New" w:hAnsi="Courier New" w:cs="Courier New"/>
-          <w:color w:val="FF00FF"/>
-          <w:sz w:val="16"/>
-          <w:szCs w:val="16"/>
-          <w:shd w:val="clear" w:color="auto" w:fill="FFFFFF"/>
-          <w:lang w:val="en-GB"/>
-        </w:rPr>
-        <w:t>=</w:t>
-      </w:r>
-      <w:r>
-        <w:rPr>
-          <w:rFonts w:ascii="Courier New" w:hAnsi="Courier New" w:cs="Courier New"/>
-          <w:color w:val="444444"/>
-          <w:sz w:val="16"/>
-          <w:szCs w:val="16"/>
-          <w:shd w:val="clear" w:color="auto" w:fill="FFFFFF"/>
-          <w:lang w:val="en-GB"/>
-        </w:rPr>
-        <w:t> </w:t>
-      </w:r>
-      <w:proofErr w:type="spellStart"/>
-      <w:r>
-        <w:rPr>
-          <w:rStyle w:val="cm-keyword"/>
-          <w:color w:val="770088"/>
-          <w:sz w:val="16"/>
-          <w:szCs w:val="16"/>
-          <w:shd w:val="clear" w:color="auto" w:fill="FFFFFF"/>
-          <w:lang w:val="en-GB"/>
-        </w:rPr>
-        <w:t>InnoDB</w:t>
-      </w:r>
-      <w:proofErr w:type="spellEnd"/>
-      <w:r>
-        <w:rPr>
-          <w:rStyle w:val="cm-punctuation"/>
-          <w:rFonts w:ascii="Courier New" w:hAnsi="Courier New" w:cs="Courier New"/>
-          <w:color w:val="444444"/>
-          <w:sz w:val="16"/>
-          <w:szCs w:val="16"/>
-          <w:shd w:val="clear" w:color="auto" w:fill="FFFFFF"/>
-          <w:lang w:val="en-GB"/>
-        </w:rPr>
-        <w:t>;</w:t>
-      </w:r>
-    </w:p>
-    <w:p>
-      <w:pPr>
-        <w:rPr>
-          <w:rStyle w:val="cm-punctuation"/>
-          <w:rFonts w:ascii="Courier New" w:hAnsi="Courier New" w:cs="Courier New"/>
-          <w:color w:val="444444"/>
-          <w:sz w:val="16"/>
-          <w:szCs w:val="16"/>
-          <w:shd w:val="clear" w:color="auto" w:fill="FFFFFF"/>
-          <w:lang w:val="en-GB"/>
-        </w:rPr>
-      </w:pPr>
-    </w:p>
-    <w:p>
-      <w:pPr>
-        <w:rPr>
-          <w:rFonts w:ascii="Courier New" w:hAnsi="Courier New" w:cs="Courier New"/>
-          <w:color w:val="444444"/>
-          <w:sz w:val="16"/>
-          <w:szCs w:val="16"/>
-          <w:shd w:val="clear" w:color="auto" w:fill="FFFFFF"/>
-          <w:lang w:val="en-GB"/>
-        </w:rPr>
-      </w:pPr>
-      <w:hyperlink r:id="rId10" w:tgtFrame="mysql_doc" w:history="1">
-        <w:r>
-          <w:rPr>
-            <w:rStyle w:val="Hyperlink"/>
-            <w:color w:val="235A81"/>
-            <w:sz w:val="16"/>
-            <w:szCs w:val="16"/>
-            <w:lang w:val="en-GB"/>
-          </w:rPr>
-          <w:t>CREATE</w:t>
-        </w:r>
-      </w:hyperlink>
-      <w:r>
-        <w:rPr>
-          <w:rFonts w:ascii="Courier New" w:hAnsi="Courier New" w:cs="Courier New"/>
-          <w:color w:val="444444"/>
-          <w:sz w:val="16"/>
-          <w:szCs w:val="16"/>
-          <w:shd w:val="clear" w:color="auto" w:fill="FFFFFF"/>
-          <w:lang w:val="en-GB"/>
-        </w:rPr>
-        <w:t> </w:t>
-      </w:r>
-      <w:hyperlink r:id="rId11" w:tgtFrame="mysql_doc" w:history="1">
-        <w:r>
-          <w:rPr>
-            <w:rStyle w:val="Hyperlink"/>
-            <w:color w:val="235A81"/>
-            <w:sz w:val="16"/>
-            <w:szCs w:val="16"/>
-            <w:lang w:val="en-GB"/>
-          </w:rPr>
-          <w:t>TABLE</w:t>
-        </w:r>
-      </w:hyperlink>
-      <w:r>
-        <w:rPr>
-          <w:rFonts w:ascii="Courier New" w:hAnsi="Courier New" w:cs="Courier New"/>
-          <w:color w:val="444444"/>
-          <w:sz w:val="16"/>
-          <w:szCs w:val="16"/>
-          <w:shd w:val="clear" w:color="auto" w:fill="FFFFFF"/>
-          <w:lang w:val="en-GB"/>
-        </w:rPr>
-        <w:t> </w:t>
-      </w:r>
-      <w:r>
-        <w:rPr>
-          <w:rStyle w:val="cm-variable-2"/>
-          <w:rFonts w:ascii="Courier New" w:hAnsi="Courier New" w:cs="Courier New"/>
-          <w:color w:val="0055AA"/>
-          <w:sz w:val="16"/>
-          <w:szCs w:val="16"/>
-          <w:shd w:val="clear" w:color="auto" w:fill="FFFFFF"/>
-          <w:lang w:val="en-GB"/>
-        </w:rPr>
-        <w:t>`examinator</w:t>
-      </w:r>
-      <w:proofErr w:type="gramStart"/>
-      <w:r>
-        <w:rPr>
-          <w:rStyle w:val="cm-variable-2"/>
-          <w:rFonts w:ascii="Courier New" w:hAnsi="Courier New" w:cs="Courier New"/>
-          <w:color w:val="0055AA"/>
-          <w:sz w:val="16"/>
-          <w:szCs w:val="16"/>
-          <w:shd w:val="clear" w:color="auto" w:fill="FFFFFF"/>
-          <w:lang w:val="en-GB"/>
-        </w:rPr>
-        <w:t>`</w:t>
-      </w:r>
-      <w:r>
-        <w:rPr>
-          <w:rFonts w:ascii="Courier New" w:hAnsi="Courier New" w:cs="Courier New"/>
-          <w:color w:val="444444"/>
-          <w:sz w:val="16"/>
-          <w:szCs w:val="16"/>
-          <w:shd w:val="clear" w:color="auto" w:fill="FFFFFF"/>
-          <w:lang w:val="en-GB"/>
-        </w:rPr>
-        <w:t>.</w:t>
-      </w:r>
-      <w:r>
-        <w:rPr>
-          <w:rStyle w:val="cm-variable-2"/>
-          <w:rFonts w:ascii="Courier New" w:hAnsi="Courier New" w:cs="Courier New"/>
-          <w:color w:val="0055AA"/>
-          <w:sz w:val="16"/>
-          <w:szCs w:val="16"/>
-          <w:shd w:val="clear" w:color="auto" w:fill="FFFFFF"/>
-          <w:lang w:val="en-GB"/>
-        </w:rPr>
-        <w:t>`</w:t>
-      </w:r>
-      <w:proofErr w:type="spellStart"/>
-      <w:proofErr w:type="gramEnd"/>
-      <w:r>
-        <w:rPr>
-          <w:rStyle w:val="cm-variable-2"/>
-          <w:rFonts w:ascii="Courier New" w:hAnsi="Courier New" w:cs="Courier New"/>
-          <w:color w:val="0055AA"/>
-          <w:sz w:val="16"/>
-          <w:szCs w:val="16"/>
-          <w:shd w:val="clear" w:color="auto" w:fill="FFFFFF"/>
-          <w:lang w:val="en-GB"/>
-        </w:rPr>
-        <w:t>stud</w:t>
-      </w:r>
-      <w:r>
-        <w:rPr>
-          <w:rStyle w:val="cm-variable-2"/>
-          <w:rFonts w:ascii="Courier New" w:hAnsi="Courier New" w:cs="Courier New"/>
-          <w:color w:val="0055AA"/>
-          <w:sz w:val="16"/>
-          <w:szCs w:val="16"/>
-          <w:shd w:val="clear" w:color="auto" w:fill="FFFFFF"/>
-          <w:lang w:val="en-GB"/>
-        </w:rPr>
-        <w:t>_asig</w:t>
-      </w:r>
-      <w:proofErr w:type="spellEnd"/>
-      <w:r>
-        <w:rPr>
-          <w:rStyle w:val="cm-variable-2"/>
-          <w:rFonts w:ascii="Courier New" w:hAnsi="Courier New" w:cs="Courier New"/>
-          <w:color w:val="0055AA"/>
-          <w:sz w:val="16"/>
-          <w:szCs w:val="16"/>
-          <w:shd w:val="clear" w:color="auto" w:fill="FFFFFF"/>
-          <w:lang w:val="en-GB"/>
-        </w:rPr>
-        <w:t>`</w:t>
-      </w:r>
-      <w:r>
-        <w:rPr>
-          <w:rFonts w:ascii="Courier New" w:hAnsi="Courier New" w:cs="Courier New"/>
-          <w:color w:val="444444"/>
-          <w:sz w:val="16"/>
-          <w:szCs w:val="16"/>
-          <w:shd w:val="clear" w:color="auto" w:fill="FFFFFF"/>
-          <w:lang w:val="en-GB"/>
-        </w:rPr>
-        <w:t> </w:t>
-      </w:r>
-      <w:r>
-        <w:rPr>
-          <w:rStyle w:val="cm-bracket"/>
-          <w:rFonts w:ascii="Courier New" w:hAnsi="Courier New" w:cs="Courier New"/>
-          <w:color w:val="999977"/>
-          <w:sz w:val="16"/>
-          <w:szCs w:val="16"/>
-          <w:shd w:val="clear" w:color="auto" w:fill="FFFFFF"/>
-          <w:lang w:val="en-GB"/>
-        </w:rPr>
-        <w:t>(</w:t>
-      </w:r>
-      <w:r>
-        <w:rPr>
-          <w:rFonts w:ascii="Courier New" w:hAnsi="Courier New" w:cs="Courier New"/>
-          <w:color w:val="444444"/>
-          <w:sz w:val="16"/>
-          <w:szCs w:val="16"/>
-          <w:shd w:val="clear" w:color="auto" w:fill="FFFFFF"/>
-          <w:lang w:val="en-GB"/>
-        </w:rPr>
-        <w:t> </w:t>
-      </w:r>
-    </w:p>
-    <w:p>
-      <w:pPr>
-        <w:rPr>
-          <w:rFonts w:ascii="Courier New" w:hAnsi="Courier New" w:cs="Courier New"/>
-          <w:color w:val="444444"/>
-          <w:sz w:val="16"/>
-          <w:szCs w:val="16"/>
-          <w:shd w:val="clear" w:color="auto" w:fill="FFFFFF"/>
-          <w:lang w:val="en-GB"/>
-        </w:rPr>
-      </w:pPr>
-      <w:r>
-        <w:rPr>
-          <w:rStyle w:val="cm-variable-2"/>
-          <w:rFonts w:ascii="Courier New" w:hAnsi="Courier New" w:cs="Courier New"/>
-          <w:color w:val="0055AA"/>
-          <w:sz w:val="16"/>
-          <w:szCs w:val="16"/>
-          <w:shd w:val="clear" w:color="auto" w:fill="FFFFFF"/>
-          <w:lang w:val="en-GB"/>
-        </w:rPr>
-        <w:t>`</w:t>
-      </w:r>
-      <w:proofErr w:type="spellStart"/>
-      <w:r>
-        <w:rPr>
-          <w:rStyle w:val="cm-variable-2"/>
-          <w:rFonts w:ascii="Courier New" w:hAnsi="Courier New" w:cs="Courier New"/>
-          <w:color w:val="0055AA"/>
-          <w:sz w:val="16"/>
-          <w:szCs w:val="16"/>
-          <w:shd w:val="clear" w:color="auto" w:fill="FFFFFF"/>
-          <w:lang w:val="en-GB"/>
-        </w:rPr>
-        <w:t>stud</w:t>
-      </w:r>
-      <w:r>
-        <w:rPr>
-          <w:rStyle w:val="cm-variable-2"/>
-          <w:rFonts w:ascii="Courier New" w:hAnsi="Courier New" w:cs="Courier New"/>
-          <w:color w:val="0055AA"/>
-          <w:sz w:val="16"/>
-          <w:szCs w:val="16"/>
-          <w:shd w:val="clear" w:color="auto" w:fill="FFFFFF"/>
-          <w:lang w:val="en-GB"/>
-        </w:rPr>
-        <w:t>_username</w:t>
+        <w:t>studA</w:t>
+      </w:r>
+      <w:r>
+        <w:rPr>
+          <w:rStyle w:val="cm-variable-2"/>
+          <w:rFonts w:ascii="Courier New" w:hAnsi="Courier New" w:cs="Courier New"/>
+          <w:color w:val="0055AA"/>
+          <w:sz w:val="16"/>
+          <w:szCs w:val="16"/>
+          <w:shd w:val="clear" w:color="auto" w:fill="FFFFFF"/>
+          <w:lang w:val="en-GB"/>
+        </w:rPr>
+        <w:t>sig</w:t>
       </w:r>
       <w:proofErr w:type="spellEnd"/>
       <w:r>
@@ -1480,7 +1667,19 @@
           <w:shd w:val="clear" w:color="auto" w:fill="FFFFFF"/>
           <w:lang w:val="en-GB"/>
         </w:rPr>
-        <w:t>30</w:t>
+        <w:t>5</w:t>
+      </w:r>
+      <w:r>
+        <w:rPr>
+          <w:rStyle w:val="cm-number"/>
+          <w:rFonts w:ascii="Courier New" w:hAnsi="Courier New" w:cs="Courier New"/>
+          <w:color w:val="116644"/>
+          <w:sz w:val="16"/>
+          <w:szCs w:val="16"/>
+          <w:shd w:val="clear" w:color="auto" w:fill="FFFFFF"/>
+          <w:lang w:val="en-GB"/>
+        </w:rPr>
+        <w:t>0</w:t>
       </w:r>
       <w:r>
         <w:rPr>
@@ -1553,15 +1752,85 @@
       </w:r>
       <w:r>
         <w:rPr>
-          <w:rFonts w:ascii="Courier New" w:hAnsi="Courier New" w:cs="Courier New"/>
-          <w:color w:val="444444"/>
-          <w:sz w:val="16"/>
-          <w:szCs w:val="16"/>
-          <w:shd w:val="clear" w:color="auto" w:fill="FFFFFF"/>
-          <w:lang w:val="en-GB"/>
-        </w:rPr>
-        <w:t>UNIQUE</w:t>
-      </w:r>
+          <w:rStyle w:val="cm-bracket"/>
+          <w:rFonts w:ascii="Courier New" w:hAnsi="Courier New" w:cs="Courier New"/>
+          <w:color w:val="999977"/>
+          <w:sz w:val="16"/>
+          <w:szCs w:val="16"/>
+          <w:shd w:val="clear" w:color="auto" w:fill="FFFFFF"/>
+          <w:lang w:val="en-GB"/>
+        </w:rPr>
+        <w:t>)</w:t>
+      </w:r>
+      <w:r>
+        <w:rPr>
+          <w:rFonts w:ascii="Courier New" w:hAnsi="Courier New" w:cs="Courier New"/>
+          <w:color w:val="444444"/>
+          <w:sz w:val="16"/>
+          <w:szCs w:val="16"/>
+          <w:shd w:val="clear" w:color="auto" w:fill="FFFFFF"/>
+          <w:lang w:val="en-GB"/>
+        </w:rPr>
+        <w:t> </w:t>
+      </w:r>
+      <w:r>
+        <w:rPr>
+          <w:rStyle w:val="cm-keyword"/>
+          <w:color w:val="770088"/>
+          <w:sz w:val="16"/>
+          <w:szCs w:val="16"/>
+          <w:shd w:val="clear" w:color="auto" w:fill="FFFFFF"/>
+          <w:lang w:val="en-GB"/>
+        </w:rPr>
+        <w:t>ENGINE</w:t>
+      </w:r>
+      <w:r>
+        <w:rPr>
+          <w:rFonts w:ascii="Courier New" w:hAnsi="Courier New" w:cs="Courier New"/>
+          <w:color w:val="444444"/>
+          <w:sz w:val="16"/>
+          <w:szCs w:val="16"/>
+          <w:shd w:val="clear" w:color="auto" w:fill="FFFFFF"/>
+          <w:lang w:val="en-GB"/>
+        </w:rPr>
+        <w:t> </w:t>
+      </w:r>
+      <w:r>
+        <w:rPr>
+          <w:rStyle w:val="cm-operator"/>
+          <w:rFonts w:ascii="Courier New" w:hAnsi="Courier New" w:cs="Courier New"/>
+          <w:color w:val="FF00FF"/>
+          <w:sz w:val="16"/>
+          <w:szCs w:val="16"/>
+          <w:shd w:val="clear" w:color="auto" w:fill="FFFFFF"/>
+          <w:lang w:val="en-GB"/>
+        </w:rPr>
+        <w:t>=</w:t>
+      </w:r>
+      <w:r>
+        <w:rPr>
+          <w:rFonts w:ascii="Courier New" w:hAnsi="Courier New" w:cs="Courier New"/>
+          <w:color w:val="444444"/>
+          <w:sz w:val="16"/>
+          <w:szCs w:val="16"/>
+          <w:shd w:val="clear" w:color="auto" w:fill="FFFFFF"/>
+          <w:lang w:val="en-GB"/>
+        </w:rPr>
+        <w:t> </w:t>
+      </w:r>
+      <w:proofErr w:type="spellStart"/>
+      <w:r>
+        <w:rPr>
+          <w:rStyle w:val="cm-keyword"/>
+          <w:color w:val="770088"/>
+          <w:sz w:val="16"/>
+          <w:szCs w:val="16"/>
+          <w:shd w:val="clear" w:color="auto" w:fill="FFFFFF"/>
+          <w:lang w:val="en-GB"/>
+        </w:rPr>
+        <w:t>InnoDB</w:t>
+      </w:r>
+      <w:proofErr w:type="spellEnd"/>
       <w:r>
         <w:rPr>
           <w:rStyle w:val="cm-punctuation"/>
@@ -1572,18 +1841,7 @@
           <w:shd w:val="clear" w:color="auto" w:fill="FFFFFF"/>
           <w:lang w:val="en-GB"/>
         </w:rPr>
-        <w:t>,</w:t>
-      </w:r>
-      <w:r>
-        <w:rPr>
-          <w:rFonts w:ascii="Courier New" w:hAnsi="Courier New" w:cs="Courier New"/>
-          <w:color w:val="444444"/>
-          <w:sz w:val="16"/>
-          <w:szCs w:val="16"/>
-          <w:shd w:val="clear" w:color="auto" w:fill="FFFFFF"/>
-          <w:lang w:val="en-GB"/>
-        </w:rPr>
-        <w:t> </w:t>
+        <w:t>;</w:t>
       </w:r>
     </w:p>
     <w:p>
@@ -1598,6 +1856,77 @@
           <w:lang w:val="en-GB"/>
         </w:rPr>
       </w:pPr>
+    </w:p>
+    <w:p>
+      <w:pPr>
+        <w:rPr>
+          <w:rStyle w:val="cm-punctuation"/>
+          <w:rFonts w:ascii="Courier New" w:hAnsi="Courier New" w:cs="Courier New"/>
+          <w:color w:val="444444"/>
+          <w:sz w:val="16"/>
+          <w:szCs w:val="16"/>
+          <w:shd w:val="clear" w:color="auto" w:fill="FFFFFF"/>
+          <w:lang w:val="en-GB"/>
+        </w:rPr>
+      </w:pPr>
+    </w:p>
+    <w:p>
+      <w:pPr>
+        <w:rPr>
+          <w:rFonts w:ascii="Courier New" w:hAnsi="Courier New" w:cs="Courier New"/>
+          <w:color w:val="444444"/>
+          <w:sz w:val="16"/>
+          <w:szCs w:val="16"/>
+          <w:shd w:val="clear" w:color="auto" w:fill="FFFFFF"/>
+          <w:lang w:val="en-GB"/>
+        </w:rPr>
+      </w:pPr>
+      <w:hyperlink r:id="rId14" w:tgtFrame="mysql_doc" w:history="1">
+        <w:r>
+          <w:rPr>
+            <w:rStyle w:val="Hyperlink"/>
+            <w:color w:val="235A81"/>
+            <w:sz w:val="16"/>
+            <w:szCs w:val="16"/>
+            <w:lang w:val="en-GB"/>
+          </w:rPr>
+          <w:t>CREATE</w:t>
+        </w:r>
+      </w:hyperlink>
+      <w:r>
+        <w:rPr>
+          <w:rFonts w:ascii="Courier New" w:hAnsi="Courier New" w:cs="Courier New"/>
+          <w:color w:val="444444"/>
+          <w:sz w:val="16"/>
+          <w:szCs w:val="16"/>
+          <w:shd w:val="clear" w:color="auto" w:fill="FFFFFF"/>
+          <w:lang w:val="en-GB"/>
+        </w:rPr>
+        <w:t> </w:t>
+      </w:r>
+      <w:hyperlink r:id="rId15" w:tgtFrame="mysql_doc" w:history="1">
+        <w:r>
+          <w:rPr>
+            <w:rStyle w:val="Hyperlink"/>
+            <w:color w:val="235A81"/>
+            <w:sz w:val="16"/>
+            <w:szCs w:val="16"/>
+            <w:lang w:val="en-GB"/>
+          </w:rPr>
+          <w:t>TABLE</w:t>
+        </w:r>
+      </w:hyperlink>
+      <w:r>
+        <w:rPr>
+          <w:rFonts w:ascii="Courier New" w:hAnsi="Courier New" w:cs="Courier New"/>
+          <w:color w:val="444444"/>
+          <w:sz w:val="16"/>
+          <w:szCs w:val="16"/>
+          <w:shd w:val="clear" w:color="auto" w:fill="FFFFFF"/>
+          <w:lang w:val="en-GB"/>
+        </w:rPr>
+        <w:t> </w:t>
+      </w:r>
       <w:r>
         <w:rPr>
           <w:rStyle w:val="cm-variable-2"/>
@@ -1621,7 +1950,56 @@
           <w:shd w:val="clear" w:color="auto" w:fill="FFFFFF"/>
           <w:lang w:val="en-GB"/>
         </w:rPr>
-        <w:t>asig</w:t>
+        <w:t>examinator</w:t>
+      </w:r>
+      <w:proofErr w:type="gramStart"/>
+      <w:r>
+        <w:rPr>
+          <w:rStyle w:val="cm-variable-2"/>
+          <w:rFonts w:ascii="Courier New" w:hAnsi="Courier New" w:cs="Courier New"/>
+          <w:color w:val="0055AA"/>
+          <w:sz w:val="16"/>
+          <w:szCs w:val="16"/>
+          <w:shd w:val="clear" w:color="auto" w:fill="FFFFFF"/>
+          <w:lang w:val="en-GB"/>
+        </w:rPr>
+        <w:t>`</w:t>
+      </w:r>
+      <w:r>
+        <w:rPr>
+          <w:rFonts w:ascii="Courier New" w:hAnsi="Courier New" w:cs="Courier New"/>
+          <w:color w:val="444444"/>
+          <w:sz w:val="16"/>
+          <w:szCs w:val="16"/>
+          <w:shd w:val="clear" w:color="auto" w:fill="FFFFFF"/>
+          <w:lang w:val="en-GB"/>
+        </w:rPr>
+        <w:t>.</w:t>
+      </w:r>
+      <w:r>
+        <w:rPr>
+          <w:rStyle w:val="cm-variable-2"/>
+          <w:rFonts w:ascii="Courier New" w:hAnsi="Courier New" w:cs="Courier New"/>
+          <w:color w:val="0055AA"/>
+          <w:sz w:val="16"/>
+          <w:szCs w:val="16"/>
+          <w:shd w:val="clear" w:color="auto" w:fill="FFFFFF"/>
+          <w:lang w:val="en-GB"/>
+        </w:rPr>
+        <w:t>`</w:t>
+      </w:r>
+      <w:proofErr w:type="gramEnd"/>
+      <w:r>
+        <w:rPr>
+          <w:rStyle w:val="cm-variable-2"/>
+          <w:rFonts w:ascii="Courier New" w:hAnsi="Courier New" w:cs="Courier New"/>
+          <w:color w:val="0055AA"/>
+          <w:sz w:val="16"/>
+          <w:szCs w:val="16"/>
+          <w:shd w:val="clear" w:color="auto" w:fill="FFFFFF"/>
+          <w:lang w:val="en-GB"/>
+        </w:rPr>
+        <w:t>answers</w:t>
       </w:r>
       <w:proofErr w:type="spellEnd"/>
       <w:r>
@@ -1647,7 +2025,258 @@
         </w:rPr>
         <w:t> </w:t>
       </w:r>
-      <w:hyperlink r:id="rId14" w:tgtFrame="mysql_doc" w:history="1">
+      <w:r>
+        <w:rPr>
+          <w:rStyle w:val="cm-bracket"/>
+          <w:rFonts w:ascii="Courier New" w:hAnsi="Courier New" w:cs="Courier New"/>
+          <w:color w:val="999977"/>
+          <w:sz w:val="16"/>
+          <w:szCs w:val="16"/>
+          <w:shd w:val="clear" w:color="auto" w:fill="FFFFFF"/>
+          <w:lang w:val="en-GB"/>
+        </w:rPr>
+        <w:t>(</w:t>
+      </w:r>
+      <w:r>
+        <w:rPr>
+          <w:rFonts w:ascii="Courier New" w:hAnsi="Courier New" w:cs="Courier New"/>
+          <w:color w:val="444444"/>
+          <w:sz w:val="16"/>
+          <w:szCs w:val="16"/>
+          <w:shd w:val="clear" w:color="auto" w:fill="FFFFFF"/>
+          <w:lang w:val="en-GB"/>
+        </w:rPr>
+        <w:t> </w:t>
+      </w:r>
+    </w:p>
+    <w:p>
+      <w:pPr>
+        <w:rPr>
+          <w:rFonts w:ascii="Courier New" w:hAnsi="Courier New" w:cs="Courier New"/>
+          <w:color w:val="444444"/>
+          <w:sz w:val="16"/>
+          <w:szCs w:val="16"/>
+          <w:shd w:val="clear" w:color="auto" w:fill="FFFFFF"/>
+          <w:lang w:val="en-GB"/>
+        </w:rPr>
+      </w:pPr>
+      <w:r>
+        <w:rPr>
+          <w:rStyle w:val="cm-variable-2"/>
+          <w:rFonts w:ascii="Courier New" w:hAnsi="Courier New" w:cs="Courier New"/>
+          <w:color w:val="0055AA"/>
+          <w:sz w:val="16"/>
+          <w:szCs w:val="16"/>
+          <w:shd w:val="clear" w:color="auto" w:fill="FFFFFF"/>
+          <w:lang w:val="en-GB"/>
+        </w:rPr>
+        <w:t>`</w:t>
+      </w:r>
+      <w:proofErr w:type="spellStart"/>
+      <w:r>
+        <w:rPr>
+          <w:rStyle w:val="cm-variable-2"/>
+          <w:rFonts w:ascii="Courier New" w:hAnsi="Courier New" w:cs="Courier New"/>
+          <w:color w:val="0055AA"/>
+          <w:sz w:val="16"/>
+          <w:szCs w:val="16"/>
+          <w:shd w:val="clear" w:color="auto" w:fill="FFFFFF"/>
+          <w:lang w:val="en-GB"/>
+        </w:rPr>
+        <w:t>answersUid</w:t>
+      </w:r>
+      <w:proofErr w:type="spellEnd"/>
+      <w:r>
+        <w:rPr>
+          <w:rStyle w:val="cm-variable-2"/>
+          <w:rFonts w:ascii="Courier New" w:hAnsi="Courier New" w:cs="Courier New"/>
+          <w:color w:val="0055AA"/>
+          <w:sz w:val="16"/>
+          <w:szCs w:val="16"/>
+          <w:shd w:val="clear" w:color="auto" w:fill="FFFFFF"/>
+          <w:lang w:val="en-GB"/>
+        </w:rPr>
+        <w:t>`</w:t>
+      </w:r>
+      <w:r>
+        <w:rPr>
+          <w:rFonts w:ascii="Courier New" w:hAnsi="Courier New" w:cs="Courier New"/>
+          <w:color w:val="444444"/>
+          <w:sz w:val="16"/>
+          <w:szCs w:val="16"/>
+          <w:shd w:val="clear" w:color="auto" w:fill="FFFFFF"/>
+          <w:lang w:val="en-GB"/>
+        </w:rPr>
+        <w:t> </w:t>
+      </w:r>
+      <w:proofErr w:type="gramStart"/>
+      <w:r>
+        <w:rPr>
+          <w:lang w:val="en-US"/>
+        </w:rPr>
+        <w:t>int(</w:t>
+      </w:r>
+      <w:proofErr w:type="gramEnd"/>
+      <w:r>
+        <w:rPr>
+          <w:lang w:val="en-US"/>
+        </w:rPr>
+        <w:t>11)</w:t>
+      </w:r>
+      <w:r>
+        <w:rPr>
+          <w:rFonts w:ascii="Courier New" w:hAnsi="Courier New" w:cs="Courier New"/>
+          <w:color w:val="444444"/>
+          <w:sz w:val="16"/>
+          <w:szCs w:val="16"/>
+          <w:shd w:val="clear" w:color="auto" w:fill="FFFFFF"/>
+          <w:lang w:val="en-GB"/>
+        </w:rPr>
+        <w:t> </w:t>
+      </w:r>
+      <w:hyperlink r:id="rId16" w:anchor="operator_not" w:tgtFrame="mysql_doc" w:history="1">
+        <w:r>
+          <w:rPr>
+            <w:rStyle w:val="Hyperlink"/>
+            <w:color w:val="235A81"/>
+            <w:sz w:val="16"/>
+            <w:szCs w:val="16"/>
+            <w:lang w:val="en-GB"/>
+          </w:rPr>
+          <w:t>NOT</w:t>
+        </w:r>
+      </w:hyperlink>
+      <w:r>
+        <w:rPr>
+          <w:rFonts w:ascii="Courier New" w:hAnsi="Courier New" w:cs="Courier New"/>
+          <w:color w:val="444444"/>
+          <w:sz w:val="16"/>
+          <w:szCs w:val="16"/>
+          <w:shd w:val="clear" w:color="auto" w:fill="FFFFFF"/>
+          <w:lang w:val="en-GB"/>
+        </w:rPr>
+        <w:t> </w:t>
+      </w:r>
+      <w:r>
+        <w:rPr>
+          <w:rStyle w:val="cm-atom"/>
+          <w:rFonts w:ascii="Courier New" w:hAnsi="Courier New" w:cs="Courier New"/>
+          <w:color w:val="221199"/>
+          <w:sz w:val="16"/>
+          <w:szCs w:val="16"/>
+          <w:shd w:val="clear" w:color="auto" w:fill="FFFFFF"/>
+          <w:lang w:val="en-GB"/>
+        </w:rPr>
+        <w:t>NULL</w:t>
+      </w:r>
+      <w:r>
+        <w:rPr>
+          <w:rFonts w:ascii="Courier New" w:hAnsi="Courier New" w:cs="Courier New"/>
+          <w:color w:val="444444"/>
+          <w:sz w:val="16"/>
+          <w:szCs w:val="16"/>
+          <w:shd w:val="clear" w:color="auto" w:fill="FFFFFF"/>
+          <w:lang w:val="en-GB"/>
+        </w:rPr>
+        <w:t> </w:t>
+      </w:r>
+      <w:r>
+        <w:rPr>
+          <w:rStyle w:val="cm-punctuation"/>
+          <w:rFonts w:ascii="Courier New" w:hAnsi="Courier New" w:cs="Courier New"/>
+          <w:color w:val="444444"/>
+          <w:sz w:val="16"/>
+          <w:szCs w:val="16"/>
+          <w:shd w:val="clear" w:color="auto" w:fill="FFFFFF"/>
+          <w:lang w:val="en-GB"/>
+        </w:rPr>
+        <w:t>,</w:t>
+      </w:r>
+      <w:r>
+        <w:rPr>
+          <w:rFonts w:ascii="Courier New" w:hAnsi="Courier New" w:cs="Courier New"/>
+          <w:color w:val="444444"/>
+          <w:sz w:val="16"/>
+          <w:szCs w:val="16"/>
+          <w:shd w:val="clear" w:color="auto" w:fill="FFFFFF"/>
+          <w:lang w:val="en-GB"/>
+        </w:rPr>
+        <w:t> </w:t>
+      </w:r>
+    </w:p>
+    <w:p>
+      <w:pPr>
+        <w:rPr>
+          <w:rFonts w:ascii="Courier New" w:hAnsi="Courier New" w:cs="Courier New"/>
+          <w:color w:val="444444"/>
+          <w:sz w:val="16"/>
+          <w:szCs w:val="16"/>
+          <w:shd w:val="clear" w:color="auto" w:fill="FFFFFF"/>
+          <w:lang w:val="en-GB"/>
+        </w:rPr>
+      </w:pPr>
+      <w:r>
+        <w:rPr>
+          <w:rStyle w:val="cm-variable-2"/>
+          <w:rFonts w:ascii="Courier New" w:hAnsi="Courier New" w:cs="Courier New"/>
+          <w:color w:val="0055AA"/>
+          <w:sz w:val="16"/>
+          <w:szCs w:val="16"/>
+          <w:shd w:val="clear" w:color="auto" w:fill="FFFFFF"/>
+          <w:lang w:val="en-GB"/>
+        </w:rPr>
+        <w:t>`</w:t>
+      </w:r>
+      <w:proofErr w:type="spellStart"/>
+      <w:r>
+        <w:rPr>
+          <w:rStyle w:val="cm-variable-2"/>
+          <w:rFonts w:ascii="Courier New" w:hAnsi="Courier New" w:cs="Courier New"/>
+          <w:color w:val="0055AA"/>
+          <w:sz w:val="16"/>
+          <w:szCs w:val="16"/>
+          <w:shd w:val="clear" w:color="auto" w:fill="FFFFFF"/>
+          <w:lang w:val="en-GB"/>
+        </w:rPr>
+        <w:t>answersA</w:t>
+      </w:r>
+      <w:r>
+        <w:rPr>
+          <w:rStyle w:val="cm-variable-2"/>
+          <w:rFonts w:ascii="Courier New" w:hAnsi="Courier New" w:cs="Courier New"/>
+          <w:color w:val="0055AA"/>
+          <w:sz w:val="16"/>
+          <w:szCs w:val="16"/>
+          <w:shd w:val="clear" w:color="auto" w:fill="FFFFFF"/>
+          <w:lang w:val="en-GB"/>
+        </w:rPr>
+        <w:t>sig</w:t>
+      </w:r>
+      <w:proofErr w:type="spellEnd"/>
+      <w:r>
+        <w:rPr>
+          <w:rStyle w:val="cm-variable-2"/>
+          <w:rFonts w:ascii="Courier New" w:hAnsi="Courier New" w:cs="Courier New"/>
+          <w:color w:val="0055AA"/>
+          <w:sz w:val="16"/>
+          <w:szCs w:val="16"/>
+          <w:shd w:val="clear" w:color="auto" w:fill="FFFFFF"/>
+          <w:lang w:val="en-GB"/>
+        </w:rPr>
+        <w:t>`</w:t>
+      </w:r>
+      <w:r>
+        <w:rPr>
+          <w:rFonts w:ascii="Courier New" w:hAnsi="Courier New" w:cs="Courier New"/>
+          <w:color w:val="444444"/>
+          <w:sz w:val="16"/>
+          <w:szCs w:val="16"/>
+          <w:shd w:val="clear" w:color="auto" w:fill="FFFFFF"/>
+          <w:lang w:val="en-GB"/>
+        </w:rPr>
+        <w:t> </w:t>
+      </w:r>
+      <w:hyperlink r:id="rId17" w:tgtFrame="mysql_doc" w:history="1">
         <w:r>
           <w:rPr>
             <w:rStyle w:val="Hyperlink"/>
@@ -1718,7 +2347,7 @@
         </w:rPr>
         <w:t> </w:t>
       </w:r>
-      <w:hyperlink r:id="rId15" w:anchor="operator_not" w:tgtFrame="mysql_doc" w:history="1">
+      <w:hyperlink r:id="rId18" w:anchor="operator_not" w:tgtFrame="mysql_doc" w:history="1">
         <w:r>
           <w:rPr>
             <w:rStyle w:val="Hyperlink"/>
@@ -1766,87 +2395,6 @@
       </w:r>
       <w:r>
         <w:rPr>
-          <w:rStyle w:val="cm-bracket"/>
-          <w:rFonts w:ascii="Courier New" w:hAnsi="Courier New" w:cs="Courier New"/>
-          <w:color w:val="999977"/>
-          <w:sz w:val="16"/>
-          <w:szCs w:val="16"/>
-          <w:shd w:val="clear" w:color="auto" w:fill="FFFFFF"/>
-          <w:lang w:val="en-GB"/>
-        </w:rPr>
-        <w:t>)</w:t>
-      </w:r>
-      <w:r>
-        <w:rPr>
-          <w:rFonts w:ascii="Courier New" w:hAnsi="Courier New" w:cs="Courier New"/>
-          <w:color w:val="444444"/>
-          <w:sz w:val="16"/>
-          <w:szCs w:val="16"/>
-          <w:shd w:val="clear" w:color="auto" w:fill="FFFFFF"/>
-          <w:lang w:val="en-GB"/>
-        </w:rPr>
-        <w:t> </w:t>
-      </w:r>
-      <w:r>
-        <w:rPr>
-          <w:rStyle w:val="cm-keyword"/>
-          <w:color w:val="770088"/>
-          <w:sz w:val="16"/>
-          <w:szCs w:val="16"/>
-          <w:shd w:val="clear" w:color="auto" w:fill="FFFFFF"/>
-          <w:lang w:val="en-GB"/>
-        </w:rPr>
-        <w:t>ENGINE</w:t>
-      </w:r>
-      <w:r>
-        <w:rPr>
-          <w:rFonts w:ascii="Courier New" w:hAnsi="Courier New" w:cs="Courier New"/>
-          <w:color w:val="444444"/>
-          <w:sz w:val="16"/>
-          <w:szCs w:val="16"/>
-          <w:shd w:val="clear" w:color="auto" w:fill="FFFFFF"/>
-          <w:lang w:val="en-GB"/>
-        </w:rPr>
-        <w:t> </w:t>
-      </w:r>
-      <w:r>
-        <w:rPr>
-          <w:rStyle w:val="cm-operator"/>
-          <w:rFonts w:ascii="Courier New" w:hAnsi="Courier New" w:cs="Courier New"/>
-          <w:color w:val="FF00FF"/>
-          <w:sz w:val="16"/>
-          <w:szCs w:val="16"/>
-          <w:shd w:val="clear" w:color="auto" w:fill="FFFFFF"/>
-          <w:lang w:val="en-GB"/>
-        </w:rPr>
-        <w:t>=</w:t>
-      </w:r>
-      <w:r>
-        <w:rPr>
-          <w:rFonts w:ascii="Courier New" w:hAnsi="Courier New" w:cs="Courier New"/>
-          <w:color w:val="444444"/>
-          <w:sz w:val="16"/>
-          <w:szCs w:val="16"/>
-          <w:shd w:val="clear" w:color="auto" w:fill="FFFFFF"/>
-          <w:lang w:val="en-GB"/>
-        </w:rPr>
-        <w:t> </w:t>
-      </w:r>
-      <w:proofErr w:type="spellStart"/>
-      <w:r>
-        <w:rPr>
-          <w:rStyle w:val="cm-keyword"/>
-          <w:color w:val="770088"/>
-          <w:sz w:val="16"/>
-          <w:szCs w:val="16"/>
-          <w:shd w:val="clear" w:color="auto" w:fill="FFFFFF"/>
-          <w:lang w:val="en-GB"/>
-        </w:rPr>
-        <w:t>InnoDB</w:t>
-      </w:r>
-      <w:proofErr w:type="spellEnd"/>
-      <w:r>
-        <w:rPr>
           <w:rStyle w:val="cm-punctuation"/>
           <w:rFonts w:ascii="Courier New" w:hAnsi="Courier New" w:cs="Courier New"/>
           <w:color w:val="444444"/>
@@ -1855,15 +2403,323 @@
           <w:shd w:val="clear" w:color="auto" w:fill="FFFFFF"/>
           <w:lang w:val="en-GB"/>
         </w:rPr>
-        <w:t>;</w:t>
+        <w:t>,</w:t>
+      </w:r>
+      <w:r>
+        <w:rPr>
+          <w:rFonts w:ascii="Courier New" w:hAnsi="Courier New" w:cs="Courier New"/>
+          <w:color w:val="444444"/>
+          <w:sz w:val="16"/>
+          <w:szCs w:val="16"/>
+          <w:shd w:val="clear" w:color="auto" w:fill="FFFFFF"/>
+          <w:lang w:val="en-GB"/>
+        </w:rPr>
+        <w:t> </w:t>
       </w:r>
     </w:p>
     <w:p>
       <w:pPr>
         <w:rPr>
+          <w:rFonts w:ascii="Courier New" w:hAnsi="Courier New" w:cs="Courier New"/>
+          <w:color w:val="444444"/>
+          <w:sz w:val="16"/>
+          <w:szCs w:val="16"/>
+          <w:shd w:val="clear" w:color="auto" w:fill="FFFFFF"/>
+          <w:lang w:val="en-GB"/>
+        </w:rPr>
+      </w:pPr>
+      <w:r>
+        <w:rPr>
+          <w:rStyle w:val="cm-variable-2"/>
+          <w:rFonts w:ascii="Courier New" w:hAnsi="Courier New" w:cs="Courier New"/>
+          <w:color w:val="0055AA"/>
+          <w:sz w:val="16"/>
+          <w:szCs w:val="16"/>
+          <w:shd w:val="clear" w:color="auto" w:fill="FFFFFF"/>
+          <w:lang w:val="en-GB"/>
+        </w:rPr>
+        <w:t>`</w:t>
+      </w:r>
+      <w:proofErr w:type="spellStart"/>
+      <w:r>
+        <w:rPr>
+          <w:rStyle w:val="cm-variable-2"/>
+          <w:rFonts w:ascii="Courier New" w:hAnsi="Courier New" w:cs="Courier New"/>
+          <w:color w:val="0055AA"/>
+          <w:sz w:val="16"/>
+          <w:szCs w:val="16"/>
+          <w:shd w:val="clear" w:color="auto" w:fill="FFFFFF"/>
+          <w:lang w:val="en-GB"/>
+        </w:rPr>
+        <w:t>answersQ</w:t>
+      </w:r>
+      <w:r>
+        <w:rPr>
+          <w:rStyle w:val="cm-variable-2"/>
+          <w:rFonts w:ascii="Courier New" w:hAnsi="Courier New" w:cs="Courier New"/>
+          <w:color w:val="0055AA"/>
+          <w:sz w:val="16"/>
+          <w:szCs w:val="16"/>
+          <w:shd w:val="clear" w:color="auto" w:fill="FFFFFF"/>
+          <w:lang w:val="en-GB"/>
+        </w:rPr>
+        <w:t>uestion</w:t>
+      </w:r>
+      <w:r>
+        <w:rPr>
+          <w:rStyle w:val="cm-variable-2"/>
+          <w:rFonts w:ascii="Courier New" w:hAnsi="Courier New" w:cs="Courier New"/>
+          <w:color w:val="0055AA"/>
+          <w:sz w:val="16"/>
+          <w:szCs w:val="16"/>
+          <w:shd w:val="clear" w:color="auto" w:fill="FFFFFF"/>
+          <w:lang w:val="en-GB"/>
+        </w:rPr>
+        <w:t>_id</w:t>
+      </w:r>
+      <w:proofErr w:type="spellEnd"/>
+      <w:r>
+        <w:rPr>
+          <w:rStyle w:val="cm-variable-2"/>
+          <w:rFonts w:ascii="Courier New" w:hAnsi="Courier New" w:cs="Courier New"/>
+          <w:color w:val="0055AA"/>
+          <w:sz w:val="16"/>
+          <w:szCs w:val="16"/>
+          <w:shd w:val="clear" w:color="auto" w:fill="FFFFFF"/>
+          <w:lang w:val="en-GB"/>
+        </w:rPr>
+        <w:t>`</w:t>
+      </w:r>
+      <w:r>
+        <w:rPr>
+          <w:rFonts w:ascii="Courier New" w:hAnsi="Courier New" w:cs="Courier New"/>
+          <w:color w:val="444444"/>
+          <w:sz w:val="16"/>
+          <w:szCs w:val="16"/>
+          <w:shd w:val="clear" w:color="auto" w:fill="FFFFFF"/>
+          <w:lang w:val="en-GB"/>
+        </w:rPr>
+        <w:t> </w:t>
+      </w:r>
+      <w:hyperlink r:id="rId19" w:tgtFrame="mysql_doc" w:history="1">
+        <w:r>
+          <w:rPr>
+            <w:rStyle w:val="Hyperlink"/>
+            <w:color w:val="235A81"/>
+            <w:sz w:val="16"/>
+            <w:szCs w:val="16"/>
+            <w:lang w:val="en-GB"/>
+          </w:rPr>
+          <w:t>INT</w:t>
+        </w:r>
+      </w:hyperlink>
+      <w:r>
+        <w:rPr>
           <w:rStyle w:val="cm-punctuation"/>
           <w:rFonts w:ascii="Courier New" w:hAnsi="Courier New" w:cs="Courier New"/>
           <w:color w:val="444444"/>
+          <w:sz w:val="16"/>
+          <w:szCs w:val="16"/>
+          <w:shd w:val="clear" w:color="auto" w:fill="FFFFFF"/>
+          <w:lang w:val="en-GB"/>
+        </w:rPr>
+        <w:t>,</w:t>
+      </w:r>
+      <w:r>
+        <w:rPr>
+          <w:rFonts w:ascii="Courier New" w:hAnsi="Courier New" w:cs="Courier New"/>
+          <w:color w:val="444444"/>
+          <w:sz w:val="16"/>
+          <w:szCs w:val="16"/>
+          <w:shd w:val="clear" w:color="auto" w:fill="FFFFFF"/>
+          <w:lang w:val="en-GB"/>
+        </w:rPr>
+        <w:t> </w:t>
+      </w:r>
+    </w:p>
+    <w:p>
+      <w:pPr>
+        <w:rPr>
+          <w:rStyle w:val="cm-punctuation"/>
+          <w:rFonts w:ascii="Courier New" w:hAnsi="Courier New" w:cs="Courier New"/>
+          <w:color w:val="444444"/>
+          <w:sz w:val="16"/>
+          <w:szCs w:val="16"/>
+          <w:shd w:val="clear" w:color="auto" w:fill="FFFFFF"/>
+          <w:lang w:val="en-GB"/>
+        </w:rPr>
+      </w:pPr>
+      <w:r>
+        <w:rPr>
+          <w:rStyle w:val="cm-variable-2"/>
+          <w:rFonts w:ascii="Courier New" w:hAnsi="Courier New" w:cs="Courier New"/>
+          <w:color w:val="0055AA"/>
+          <w:sz w:val="16"/>
+          <w:szCs w:val="16"/>
+          <w:shd w:val="clear" w:color="auto" w:fill="FFFFFF"/>
+          <w:lang w:val="en-GB"/>
+        </w:rPr>
+        <w:t>`</w:t>
+      </w:r>
+      <w:proofErr w:type="spellStart"/>
+      <w:r>
+        <w:rPr>
+          <w:rStyle w:val="cm-variable-2"/>
+          <w:rFonts w:ascii="Courier New" w:hAnsi="Courier New" w:cs="Courier New"/>
+          <w:color w:val="0055AA"/>
+          <w:sz w:val="16"/>
+          <w:szCs w:val="16"/>
+          <w:shd w:val="clear" w:color="auto" w:fill="FFFFFF"/>
+          <w:lang w:val="en-GB"/>
+        </w:rPr>
+        <w:t>answersA</w:t>
+      </w:r>
+      <w:r>
+        <w:rPr>
+          <w:rStyle w:val="cm-variable-2"/>
+          <w:rFonts w:ascii="Courier New" w:hAnsi="Courier New" w:cs="Courier New"/>
+          <w:color w:val="0055AA"/>
+          <w:sz w:val="16"/>
+          <w:szCs w:val="16"/>
+          <w:shd w:val="clear" w:color="auto" w:fill="FFFFFF"/>
+          <w:lang w:val="en-GB"/>
+        </w:rPr>
+        <w:t>nswer</w:t>
+      </w:r>
+      <w:proofErr w:type="spellEnd"/>
+      <w:r>
+        <w:rPr>
+          <w:rStyle w:val="cm-variable-2"/>
+          <w:rFonts w:ascii="Courier New" w:hAnsi="Courier New" w:cs="Courier New"/>
+          <w:color w:val="0055AA"/>
+          <w:sz w:val="16"/>
+          <w:szCs w:val="16"/>
+          <w:shd w:val="clear" w:color="auto" w:fill="FFFFFF"/>
+          <w:lang w:val="en-GB"/>
+        </w:rPr>
+        <w:t>`</w:t>
+      </w:r>
+      <w:r>
+        <w:rPr>
+          <w:rFonts w:ascii="Courier New" w:hAnsi="Courier New" w:cs="Courier New"/>
+          <w:color w:val="444444"/>
+          <w:sz w:val="16"/>
+          <w:szCs w:val="16"/>
+          <w:shd w:val="clear" w:color="auto" w:fill="FFFFFF"/>
+          <w:lang w:val="en-GB"/>
+        </w:rPr>
+        <w:t> </w:t>
+      </w:r>
+      <w:r>
+        <w:rPr>
+          <w:rStyle w:val="cm-keyword"/>
+          <w:color w:val="770088"/>
+          <w:sz w:val="16"/>
+          <w:szCs w:val="16"/>
+          <w:shd w:val="clear" w:color="auto" w:fill="FFFFFF"/>
+          <w:lang w:val="en-GB"/>
+        </w:rPr>
+        <w:t>SMALLINT</w:t>
+      </w:r>
+      <w:r>
+        <w:rPr>
+          <w:rStyle w:val="cm-bracket"/>
+          <w:rFonts w:ascii="Courier New" w:hAnsi="Courier New" w:cs="Courier New"/>
+          <w:color w:val="999977"/>
+          <w:sz w:val="16"/>
+          <w:szCs w:val="16"/>
+          <w:shd w:val="clear" w:color="auto" w:fill="FFFFFF"/>
+          <w:lang w:val="en-GB"/>
+        </w:rPr>
+        <w:t>)</w:t>
+      </w:r>
+      <w:r>
+        <w:rPr>
+          <w:rFonts w:ascii="Courier New" w:hAnsi="Courier New" w:cs="Courier New"/>
+          <w:color w:val="444444"/>
+          <w:sz w:val="16"/>
+          <w:szCs w:val="16"/>
+          <w:shd w:val="clear" w:color="auto" w:fill="FFFFFF"/>
+          <w:lang w:val="en-GB"/>
+        </w:rPr>
+        <w:t> </w:t>
+      </w:r>
+      <w:r>
+        <w:rPr>
+          <w:rStyle w:val="cm-keyword"/>
+          <w:color w:val="770088"/>
+          <w:sz w:val="16"/>
+          <w:szCs w:val="16"/>
+          <w:shd w:val="clear" w:color="auto" w:fill="FFFFFF"/>
+          <w:lang w:val="en-GB"/>
+        </w:rPr>
+        <w:t>ENGINE</w:t>
+      </w:r>
+      <w:r>
+        <w:rPr>
+          <w:rFonts w:ascii="Courier New" w:hAnsi="Courier New" w:cs="Courier New"/>
+          <w:color w:val="444444"/>
+          <w:sz w:val="16"/>
+          <w:szCs w:val="16"/>
+          <w:shd w:val="clear" w:color="auto" w:fill="FFFFFF"/>
+          <w:lang w:val="en-GB"/>
+        </w:rPr>
+        <w:t> </w:t>
+      </w:r>
+      <w:r>
+        <w:rPr>
+          <w:rStyle w:val="cm-operator"/>
+          <w:rFonts w:ascii="Courier New" w:hAnsi="Courier New" w:cs="Courier New"/>
+          <w:color w:val="FF00FF"/>
+          <w:sz w:val="16"/>
+          <w:szCs w:val="16"/>
+          <w:shd w:val="clear" w:color="auto" w:fill="FFFFFF"/>
+          <w:lang w:val="en-GB"/>
+        </w:rPr>
+        <w:t>=</w:t>
+      </w:r>
+      <w:r>
+        <w:rPr>
+          <w:rFonts w:ascii="Courier New" w:hAnsi="Courier New" w:cs="Courier New"/>
+          <w:color w:val="444444"/>
+          <w:sz w:val="16"/>
+          <w:szCs w:val="16"/>
+          <w:shd w:val="clear" w:color="auto" w:fill="FFFFFF"/>
+          <w:lang w:val="en-GB"/>
+        </w:rPr>
+        <w:t> </w:t>
+      </w:r>
+      <w:proofErr w:type="spellStart"/>
+      <w:r>
+        <w:rPr>
+          <w:rStyle w:val="cm-keyword"/>
+          <w:color w:val="770088"/>
+          <w:sz w:val="16"/>
+          <w:szCs w:val="16"/>
+          <w:shd w:val="clear" w:color="auto" w:fill="FFFFFF"/>
+          <w:lang w:val="en-GB"/>
+        </w:rPr>
+        <w:t>InnoDB</w:t>
+      </w:r>
+      <w:proofErr w:type="spellEnd"/>
+      <w:r>
+        <w:rPr>
+          <w:rStyle w:val="cm-punctuation"/>
+          <w:rFonts w:ascii="Courier New" w:hAnsi="Courier New" w:cs="Courier New"/>
+          <w:color w:val="444444"/>
+          <w:sz w:val="16"/>
+          <w:szCs w:val="16"/>
+          <w:shd w:val="clear" w:color="auto" w:fill="FFFFFF"/>
+          <w:lang w:val="en-GB"/>
+        </w:rPr>
+        <w:t>;</w:t>
+      </w:r>
+    </w:p>
+    <w:p>
+      <w:pPr>
+        <w:rPr>
+          <w:rStyle w:val="cm-keyword"/>
+          <w:color w:val="770088"/>
           <w:sz w:val="16"/>
           <w:szCs w:val="16"/>
           <w:shd w:val="clear" w:color="auto" w:fill="FFFFFF"/>
@@ -1874,28 +2730,15 @@
     <w:p>
       <w:pPr>
         <w:rPr>
-          <w:rStyle w:val="cm-punctuation"/>
-          <w:rFonts w:ascii="Courier New" w:hAnsi="Courier New" w:cs="Courier New"/>
-          <w:color w:val="444444"/>
+          <w:rFonts w:ascii="Courier New" w:hAnsi="Courier New" w:cs="Courier New"/>
+          <w:color w:val="2F5496" w:themeColor="accent1" w:themeShade="BF"/>
           <w:sz w:val="16"/>
           <w:szCs w:val="16"/>
           <w:shd w:val="clear" w:color="auto" w:fill="FFFFFF"/>
           <w:lang w:val="en-GB"/>
         </w:rPr>
       </w:pPr>
-    </w:p>
-    <w:p>
-      <w:pPr>
-        <w:rPr>
-          <w:rFonts w:ascii="Courier New" w:hAnsi="Courier New" w:cs="Courier New"/>
-          <w:color w:val="444444"/>
-          <w:sz w:val="16"/>
-          <w:szCs w:val="16"/>
-          <w:shd w:val="clear" w:color="auto" w:fill="FFFFFF"/>
-          <w:lang w:val="en-GB"/>
-        </w:rPr>
-      </w:pPr>
-      <w:hyperlink r:id="rId16" w:tgtFrame="mysql_doc" w:history="1">
+      <w:hyperlink r:id="rId20" w:tgtFrame="mysql_doc" w:history="1">
         <w:r>
           <w:rPr>
             <w:rStyle w:val="Hyperlink"/>
@@ -1918,7 +2761,7 @@
         </w:rPr>
         <w:t> </w:t>
       </w:r>
-      <w:hyperlink r:id="rId17" w:tgtFrame="mysql_doc" w:history="1">
+      <w:hyperlink r:id="rId21" w:tgtFrame="mysql_doc" w:history="1">
         <w:r>
           <w:rPr>
             <w:rStyle w:val="Hyperlink"/>
@@ -1951,7 +2794,20 @@
           <w:shd w:val="clear" w:color="auto" w:fill="FFFFFF"/>
           <w:lang w:val="en-GB"/>
         </w:rPr>
-        <w:t>`examinator</w:t>
+        <w:t>`</w:t>
+      </w:r>
+      <w:proofErr w:type="spellStart"/>
+      <w:r>
+        <w:rPr>
+          <w:rStyle w:val="cm-variable-2"/>
+          <w:rFonts w:ascii="Courier New" w:hAnsi="Courier New" w:cs="Courier New"/>
+          <w:color w:val="0055AA"/>
+          <w:sz w:val="16"/>
+          <w:szCs w:val="16"/>
+          <w:shd w:val="clear" w:color="auto" w:fill="FFFFFF"/>
+          <w:lang w:val="en-GB"/>
+        </w:rPr>
+        <w:t>examinator</w:t>
       </w:r>
       <w:proofErr w:type="gramStart"/>
       <w:r>
@@ -1989,7 +2845,6 @@
         </w:rPr>
         <w:t>`</w:t>
       </w:r>
-      <w:proofErr w:type="spellStart"/>
       <w:proofErr w:type="gramEnd"/>
       <w:r>
         <w:rPr>
@@ -2001,19 +2856,7 @@
           <w:shd w:val="clear" w:color="auto" w:fill="FFFFFF"/>
           <w:lang w:val="en-GB"/>
         </w:rPr>
-        <w:t>stud</w:t>
-      </w:r>
-      <w:r>
-        <w:rPr>
-          <w:rStyle w:val="cm-variable-2"/>
-          <w:rFonts w:ascii="Courier New" w:hAnsi="Courier New" w:cs="Courier New"/>
-          <w:color w:val="0055AA"/>
-          <w:sz w:val="16"/>
-          <w:szCs w:val="16"/>
-          <w:shd w:val="clear" w:color="auto" w:fill="FFFFFF"/>
-          <w:lang w:val="en-GB"/>
-        </w:rPr>
-        <w:t>_answers</w:t>
+        <w:t>questions</w:t>
       </w:r>
       <w:proofErr w:type="spellEnd"/>
       <w:r>
@@ -2066,8 +2909,9 @@
     <w:p>
       <w:pPr>
         <w:rPr>
-          <w:rFonts w:ascii="Courier New" w:hAnsi="Courier New" w:cs="Courier New"/>
-          <w:color w:val="444444"/>
+          <w:rStyle w:val="cm-variable-2"/>
+          <w:rFonts w:ascii="Courier New" w:hAnsi="Courier New" w:cs="Courier New"/>
+          <w:color w:val="0055AA"/>
           <w:sz w:val="16"/>
           <w:szCs w:val="16"/>
           <w:shd w:val="clear" w:color="auto" w:fill="FFFFFF"/>
@@ -2097,7 +2941,19 @@
           <w:shd w:val="clear" w:color="auto" w:fill="FFFFFF"/>
           <w:lang w:val="en-GB"/>
         </w:rPr>
-        <w:t>stud_username</w:t>
+        <w:t>questionsA</w:t>
+      </w:r>
+      <w:r>
+        <w:rPr>
+          <w:rStyle w:val="cm-variable-2"/>
+          <w:rFonts w:ascii="Courier New" w:hAnsi="Courier New" w:cs="Courier New"/>
+          <w:color w:val="0055AA"/>
+          <w:sz w:val="16"/>
+          <w:szCs w:val="16"/>
+          <w:shd w:val="clear" w:color="auto" w:fill="FFFFFF"/>
+          <w:lang w:val="en-GB"/>
+        </w:rPr>
+        <w:t>sig</w:t>
       </w:r>
       <w:proofErr w:type="spellEnd"/>
       <w:r>
@@ -2123,7 +2979,7 @@
         </w:rPr>
         <w:t> </w:t>
       </w:r>
-      <w:hyperlink r:id="rId18" w:tgtFrame="mysql_doc" w:history="1">
+      <w:hyperlink r:id="rId22" w:tgtFrame="mysql_doc" w:history="1">
         <w:r>
           <w:rPr>
             <w:rStyle w:val="Hyperlink"/>
@@ -2157,7 +3013,19 @@
           <w:shd w:val="clear" w:color="auto" w:fill="FFFFFF"/>
           <w:lang w:val="en-GB"/>
         </w:rPr>
-        <w:t>30</w:t>
+        <w:t>5</w:t>
+      </w:r>
+      <w:r>
+        <w:rPr>
+          <w:rStyle w:val="cm-number"/>
+          <w:rFonts w:ascii="Courier New" w:hAnsi="Courier New" w:cs="Courier New"/>
+          <w:color w:val="116644"/>
+          <w:sz w:val="16"/>
+          <w:szCs w:val="16"/>
+          <w:shd w:val="clear" w:color="auto" w:fill="FFFFFF"/>
+          <w:lang w:val="en-GB"/>
+        </w:rPr>
+        <w:t>0</w:t>
       </w:r>
       <w:r>
         <w:rPr>
@@ -2182,7 +3050,7 @@
         </w:rPr>
         <w:t> </w:t>
       </w:r>
-      <w:hyperlink r:id="rId19" w:anchor="operator_not" w:tgtFrame="mysql_doc" w:history="1">
+      <w:hyperlink r:id="rId23" w:anchor="operator_not" w:tgtFrame="mysql_doc" w:history="1">
         <w:r>
           <w:rPr>
             <w:rStyle w:val="Hyperlink"/>
@@ -2242,14 +3110,15 @@
       </w:r>
       <w:r>
         <w:rPr>
-          <w:rFonts w:ascii="Courier New" w:hAnsi="Courier New" w:cs="Courier New"/>
-          <w:color w:val="444444"/>
-          <w:sz w:val="16"/>
-          <w:szCs w:val="16"/>
-          <w:shd w:val="clear" w:color="auto" w:fill="FFFFFF"/>
-          <w:lang w:val="en-GB"/>
-        </w:rPr>
-        <w:t> </w:t>
+          <w:rStyle w:val="cm-variable-2"/>
+          <w:rFonts w:ascii="Courier New" w:hAnsi="Courier New" w:cs="Courier New"/>
+          <w:color w:val="0055AA"/>
+          <w:sz w:val="16"/>
+          <w:szCs w:val="16"/>
+          <w:shd w:val="clear" w:color="auto" w:fill="FFFFFF"/>
+          <w:lang w:val="en-GB"/>
+        </w:rPr>
+        <w:t xml:space="preserve"> </w:t>
       </w:r>
     </w:p>
     <w:p>
@@ -2286,7 +3155,31 @@
           <w:shd w:val="clear" w:color="auto" w:fill="FFFFFF"/>
           <w:lang w:val="en-GB"/>
         </w:rPr>
-        <w:t>asig</w:t>
+        <w:t>questions</w:t>
+      </w:r>
+      <w:r>
+        <w:rPr>
+          <w:rStyle w:val="cm-variable-2"/>
+          <w:rFonts w:ascii="Courier New" w:hAnsi="Courier New" w:cs="Courier New"/>
+          <w:color w:val="0055AA"/>
+          <w:sz w:val="16"/>
+          <w:szCs w:val="16"/>
+          <w:shd w:val="clear" w:color="auto" w:fill="FFFFFF"/>
+          <w:lang w:val="en-GB"/>
+        </w:rPr>
+        <w:t>T</w:t>
+      </w:r>
+      <w:r>
+        <w:rPr>
+          <w:rStyle w:val="cm-variable-2"/>
+          <w:rFonts w:ascii="Courier New" w:hAnsi="Courier New" w:cs="Courier New"/>
+          <w:color w:val="0055AA"/>
+          <w:sz w:val="16"/>
+          <w:szCs w:val="16"/>
+          <w:shd w:val="clear" w:color="auto" w:fill="FFFFFF"/>
+          <w:lang w:val="en-GB"/>
+        </w:rPr>
+        <w:t>opic</w:t>
       </w:r>
       <w:proofErr w:type="spellEnd"/>
       <w:r>
@@ -2312,7 +3205,7 @@
         </w:rPr>
         <w:t> </w:t>
       </w:r>
-      <w:hyperlink r:id="rId20" w:tgtFrame="mysql_doc" w:history="1">
+      <w:hyperlink r:id="rId24" w:tgtFrame="mysql_doc" w:history="1">
         <w:r>
           <w:rPr>
             <w:rStyle w:val="Hyperlink"/>
@@ -2346,7 +3239,7 @@
           <w:shd w:val="clear" w:color="auto" w:fill="FFFFFF"/>
           <w:lang w:val="en-GB"/>
         </w:rPr>
-        <w:t>5</w:t>
+        <w:t>10</w:t>
       </w:r>
       <w:r>
         <w:rPr>
@@ -2383,7 +3276,7 @@
         </w:rPr>
         <w:t> </w:t>
       </w:r>
-      <w:hyperlink r:id="rId21" w:anchor="operator_not" w:tgtFrame="mysql_doc" w:history="1">
+      <w:hyperlink r:id="rId25" w:anchor="operator_not" w:tgtFrame="mysql_doc" w:history="1">
         <w:r>
           <w:rPr>
             <w:rStyle w:val="Hyperlink"/>
@@ -2456,6 +3349,7 @@
     <w:p>
       <w:pPr>
         <w:rPr>
+          <w:rStyle w:val="cm-punctuation"/>
           <w:rFonts w:ascii="Courier New" w:hAnsi="Courier New" w:cs="Courier New"/>
           <w:color w:val="444444"/>
           <w:sz w:val="16"/>
@@ -2487,7 +3381,31 @@
           <w:shd w:val="clear" w:color="auto" w:fill="FFFFFF"/>
           <w:lang w:val="en-GB"/>
         </w:rPr>
-        <w:t>question</w:t>
+        <w:t>questions</w:t>
+      </w:r>
+      <w:r>
+        <w:rPr>
+          <w:rStyle w:val="cm-variable-2"/>
+          <w:rFonts w:ascii="Courier New" w:hAnsi="Courier New" w:cs="Courier New"/>
+          <w:color w:val="0055AA"/>
+          <w:sz w:val="16"/>
+          <w:szCs w:val="16"/>
+          <w:shd w:val="clear" w:color="auto" w:fill="FFFFFF"/>
+          <w:lang w:val="en-GB"/>
+        </w:rPr>
+        <w:t>Q</w:t>
+      </w:r>
+      <w:r>
+        <w:rPr>
+          <w:rStyle w:val="cm-variable-2"/>
+          <w:rFonts w:ascii="Courier New" w:hAnsi="Courier New" w:cs="Courier New"/>
+          <w:color w:val="0055AA"/>
+          <w:sz w:val="16"/>
+          <w:szCs w:val="16"/>
+          <w:shd w:val="clear" w:color="auto" w:fill="FFFFFF"/>
+          <w:lang w:val="en-GB"/>
+        </w:rPr>
+        <w:t>uestion</w:t>
       </w:r>
       <w:r>
         <w:rPr>
@@ -2525,7 +3443,7 @@
         </w:rPr>
         <w:t> </w:t>
       </w:r>
-      <w:hyperlink r:id="rId22" w:tgtFrame="mysql_doc" w:history="1">
+      <w:hyperlink r:id="rId26" w:tgtFrame="mysql_doc" w:history="1">
         <w:r>
           <w:rPr>
             <w:rStyle w:val="Hyperlink"/>
@@ -2539,518 +3457,16 @@
       </w:hyperlink>
       <w:r>
         <w:rPr>
-          <w:rStyle w:val="cm-punctuation"/>
-          <w:rFonts w:ascii="Courier New" w:hAnsi="Courier New" w:cs="Courier New"/>
-          <w:color w:val="444444"/>
-          <w:sz w:val="16"/>
-          <w:szCs w:val="16"/>
-          <w:shd w:val="clear" w:color="auto" w:fill="FFFFFF"/>
-          <w:lang w:val="en-GB"/>
-        </w:rPr>
-        <w:t>,</w:t>
-      </w:r>
-      <w:r>
-        <w:rPr>
-          <w:rFonts w:ascii="Courier New" w:hAnsi="Courier New" w:cs="Courier New"/>
-          <w:color w:val="444444"/>
-          <w:sz w:val="16"/>
-          <w:szCs w:val="16"/>
-          <w:shd w:val="clear" w:color="auto" w:fill="FFFFFF"/>
-          <w:lang w:val="en-GB"/>
-        </w:rPr>
-        <w:t> </w:t>
-      </w:r>
-    </w:p>
-    <w:p>
-      <w:pPr>
-        <w:rPr>
-          <w:rStyle w:val="cm-punctuation"/>
-          <w:rFonts w:ascii="Courier New" w:hAnsi="Courier New" w:cs="Courier New"/>
-          <w:color w:val="444444"/>
-          <w:sz w:val="16"/>
-          <w:szCs w:val="16"/>
-          <w:shd w:val="clear" w:color="auto" w:fill="FFFFFF"/>
-          <w:lang w:val="en-GB"/>
-        </w:rPr>
-      </w:pPr>
-      <w:r>
-        <w:rPr>
-          <w:rStyle w:val="cm-variable-2"/>
-          <w:rFonts w:ascii="Courier New" w:hAnsi="Courier New" w:cs="Courier New"/>
-          <w:color w:val="0055AA"/>
-          <w:sz w:val="16"/>
-          <w:szCs w:val="16"/>
-          <w:shd w:val="clear" w:color="auto" w:fill="FFFFFF"/>
-          <w:lang w:val="en-GB"/>
-        </w:rPr>
-        <w:t>`</w:t>
-      </w:r>
-      <w:r>
-        <w:rPr>
-          <w:rStyle w:val="cm-variable-2"/>
-          <w:rFonts w:ascii="Courier New" w:hAnsi="Courier New" w:cs="Courier New"/>
-          <w:color w:val="0055AA"/>
-          <w:sz w:val="16"/>
-          <w:szCs w:val="16"/>
-          <w:shd w:val="clear" w:color="auto" w:fill="FFFFFF"/>
-          <w:lang w:val="en-GB"/>
-        </w:rPr>
-        <w:t>answer</w:t>
-      </w:r>
-      <w:r>
-        <w:rPr>
-          <w:rStyle w:val="cm-variable-2"/>
-          <w:rFonts w:ascii="Courier New" w:hAnsi="Courier New" w:cs="Courier New"/>
-          <w:color w:val="0055AA"/>
-          <w:sz w:val="16"/>
-          <w:szCs w:val="16"/>
-          <w:shd w:val="clear" w:color="auto" w:fill="FFFFFF"/>
-          <w:lang w:val="en-GB"/>
-        </w:rPr>
-        <w:t>`</w:t>
-      </w:r>
-      <w:r>
-        <w:rPr>
-          <w:rFonts w:ascii="Courier New" w:hAnsi="Courier New" w:cs="Courier New"/>
-          <w:color w:val="444444"/>
-          <w:sz w:val="16"/>
-          <w:szCs w:val="16"/>
-          <w:shd w:val="clear" w:color="auto" w:fill="FFFFFF"/>
-          <w:lang w:val="en-GB"/>
-        </w:rPr>
-        <w:t> </w:t>
-      </w:r>
-      <w:r>
-        <w:rPr>
-          <w:rStyle w:val="cm-keyword"/>
-          <w:color w:val="770088"/>
-          <w:sz w:val="16"/>
-          <w:szCs w:val="16"/>
-          <w:shd w:val="clear" w:color="auto" w:fill="FFFFFF"/>
-          <w:lang w:val="en-GB"/>
-        </w:rPr>
-        <w:t>SMALLINT</w:t>
-      </w:r>
-      <w:r>
-        <w:rPr>
-          <w:rStyle w:val="cm-bracket"/>
-          <w:rFonts w:ascii="Courier New" w:hAnsi="Courier New" w:cs="Courier New"/>
-          <w:color w:val="999977"/>
-          <w:sz w:val="16"/>
-          <w:szCs w:val="16"/>
-          <w:shd w:val="clear" w:color="auto" w:fill="FFFFFF"/>
-          <w:lang w:val="en-GB"/>
-        </w:rPr>
-        <w:t>)</w:t>
-      </w:r>
-      <w:r>
-        <w:rPr>
-          <w:rFonts w:ascii="Courier New" w:hAnsi="Courier New" w:cs="Courier New"/>
-          <w:color w:val="444444"/>
-          <w:sz w:val="16"/>
-          <w:szCs w:val="16"/>
-          <w:shd w:val="clear" w:color="auto" w:fill="FFFFFF"/>
-          <w:lang w:val="en-GB"/>
-        </w:rPr>
-        <w:t> </w:t>
-      </w:r>
-      <w:r>
-        <w:rPr>
-          <w:rStyle w:val="cm-keyword"/>
-          <w:color w:val="770088"/>
-          <w:sz w:val="16"/>
-          <w:szCs w:val="16"/>
-          <w:shd w:val="clear" w:color="auto" w:fill="FFFFFF"/>
-          <w:lang w:val="en-GB"/>
-        </w:rPr>
-        <w:t>ENGINE</w:t>
-      </w:r>
-      <w:r>
-        <w:rPr>
-          <w:rFonts w:ascii="Courier New" w:hAnsi="Courier New" w:cs="Courier New"/>
-          <w:color w:val="444444"/>
-          <w:sz w:val="16"/>
-          <w:szCs w:val="16"/>
-          <w:shd w:val="clear" w:color="auto" w:fill="FFFFFF"/>
-          <w:lang w:val="en-GB"/>
-        </w:rPr>
-        <w:t> </w:t>
-      </w:r>
-      <w:r>
-        <w:rPr>
-          <w:rStyle w:val="cm-operator"/>
-          <w:rFonts w:ascii="Courier New" w:hAnsi="Courier New" w:cs="Courier New"/>
-          <w:color w:val="FF00FF"/>
-          <w:sz w:val="16"/>
-          <w:szCs w:val="16"/>
-          <w:shd w:val="clear" w:color="auto" w:fill="FFFFFF"/>
-          <w:lang w:val="en-GB"/>
-        </w:rPr>
-        <w:t>=</w:t>
-      </w:r>
-      <w:r>
-        <w:rPr>
-          <w:rFonts w:ascii="Courier New" w:hAnsi="Courier New" w:cs="Courier New"/>
-          <w:color w:val="444444"/>
-          <w:sz w:val="16"/>
-          <w:szCs w:val="16"/>
-          <w:shd w:val="clear" w:color="auto" w:fill="FFFFFF"/>
-          <w:lang w:val="en-GB"/>
-        </w:rPr>
-        <w:t> </w:t>
-      </w:r>
-      <w:proofErr w:type="spellStart"/>
-      <w:proofErr w:type="gramStart"/>
-      <w:r>
-        <w:rPr>
-          <w:rStyle w:val="cm-keyword"/>
-          <w:color w:val="770088"/>
-          <w:sz w:val="16"/>
-          <w:szCs w:val="16"/>
-          <w:shd w:val="clear" w:color="auto" w:fill="FFFFFF"/>
-          <w:lang w:val="en-GB"/>
-        </w:rPr>
-        <w:t>InnoDB</w:t>
-      </w:r>
-      <w:proofErr w:type="spellEnd"/>
-      <w:r>
-        <w:rPr>
-          <w:rStyle w:val="cm-punctuation"/>
-          <w:rFonts w:ascii="Courier New" w:hAnsi="Courier New" w:cs="Courier New"/>
-          <w:color w:val="444444"/>
-          <w:sz w:val="16"/>
-          <w:szCs w:val="16"/>
-          <w:shd w:val="clear" w:color="auto" w:fill="FFFFFF"/>
-          <w:lang w:val="en-GB"/>
-        </w:rPr>
-        <w:t>;</w:t>
-      </w:r>
-      <w:proofErr w:type="gramEnd"/>
-    </w:p>
-    <w:p>
-      <w:pPr>
-        <w:rPr>
-          <w:rStyle w:val="cm-keyword"/>
-          <w:color w:val="770088"/>
-          <w:sz w:val="16"/>
-          <w:szCs w:val="16"/>
-          <w:shd w:val="clear" w:color="auto" w:fill="FFFFFF"/>
-          <w:lang w:val="en-GB"/>
-        </w:rPr>
-      </w:pPr>
-    </w:p>
-    <w:p>
-      <w:pPr>
-        <w:rPr>
-          <w:rFonts w:ascii="Courier New" w:hAnsi="Courier New" w:cs="Courier New"/>
-          <w:color w:val="2F5496" w:themeColor="accent1" w:themeShade="BF"/>
-          <w:sz w:val="16"/>
-          <w:szCs w:val="16"/>
-          <w:shd w:val="clear" w:color="auto" w:fill="FFFFFF"/>
-          <w:lang w:val="en-GB"/>
-        </w:rPr>
-      </w:pPr>
-      <w:hyperlink r:id="rId23" w:tgtFrame="mysql_doc" w:history="1">
-        <w:r>
-          <w:rPr>
-            <w:rStyle w:val="Hyperlink"/>
-            <w:color w:val="235A81"/>
-            <w:sz w:val="16"/>
-            <w:szCs w:val="16"/>
-            <w:lang w:val="en-GB"/>
-          </w:rPr>
-          <w:t>CREATE</w:t>
-        </w:r>
-      </w:hyperlink>
-      <w:r>
-        <w:rPr>
-          <w:rFonts w:ascii="Courier New" w:hAnsi="Courier New" w:cs="Courier New"/>
-          <w:color w:val="444444"/>
-          <w:sz w:val="16"/>
-          <w:szCs w:val="16"/>
-          <w:shd w:val="clear" w:color="auto" w:fill="FFFFFF"/>
-          <w:lang w:val="en-GB"/>
-        </w:rPr>
-        <w:t> </w:t>
-      </w:r>
-      <w:hyperlink r:id="rId24" w:tgtFrame="mysql_doc" w:history="1">
-        <w:r>
-          <w:rPr>
-            <w:rStyle w:val="Hyperlink"/>
-            <w:color w:val="235A81"/>
-            <w:sz w:val="16"/>
-            <w:szCs w:val="16"/>
-            <w:lang w:val="en-GB"/>
-          </w:rPr>
-          <w:t>TABLE</w:t>
-        </w:r>
-      </w:hyperlink>
-      <w:r>
-        <w:rPr>
-          <w:rFonts w:ascii="Courier New" w:hAnsi="Courier New" w:cs="Courier New"/>
-          <w:color w:val="444444"/>
-          <w:sz w:val="16"/>
-          <w:szCs w:val="16"/>
-          <w:shd w:val="clear" w:color="auto" w:fill="FFFFFF"/>
-          <w:lang w:val="en-GB"/>
-        </w:rPr>
-        <w:t> </w:t>
-      </w:r>
-      <w:r>
-        <w:rPr>
-          <w:rStyle w:val="cm-variable-2"/>
-          <w:rFonts w:ascii="Courier New" w:hAnsi="Courier New" w:cs="Courier New"/>
-          <w:color w:val="0055AA"/>
-          <w:sz w:val="16"/>
-          <w:szCs w:val="16"/>
-          <w:shd w:val="clear" w:color="auto" w:fill="FFFFFF"/>
-          <w:lang w:val="en-GB"/>
-        </w:rPr>
-        <w:t>`</w:t>
-      </w:r>
-      <w:proofErr w:type="spellStart"/>
-      <w:r>
-        <w:rPr>
-          <w:rStyle w:val="cm-variable-2"/>
-          <w:rFonts w:ascii="Courier New" w:hAnsi="Courier New" w:cs="Courier New"/>
-          <w:color w:val="0055AA"/>
-          <w:sz w:val="16"/>
-          <w:szCs w:val="16"/>
-          <w:shd w:val="clear" w:color="auto" w:fill="FFFFFF"/>
-          <w:lang w:val="en-GB"/>
-        </w:rPr>
-        <w:t>examinator</w:t>
-      </w:r>
-      <w:proofErr w:type="gramStart"/>
-      <w:r>
-        <w:rPr>
-          <w:rStyle w:val="cm-variable-2"/>
-          <w:rFonts w:ascii="Courier New" w:hAnsi="Courier New" w:cs="Courier New"/>
-          <w:color w:val="0055AA"/>
-          <w:sz w:val="16"/>
-          <w:szCs w:val="16"/>
-          <w:shd w:val="clear" w:color="auto" w:fill="FFFFFF"/>
-          <w:lang w:val="en-GB"/>
-        </w:rPr>
-        <w:t>`</w:t>
-      </w:r>
-      <w:r>
-        <w:rPr>
-          <w:rFonts w:ascii="Courier New" w:hAnsi="Courier New" w:cs="Courier New"/>
-          <w:color w:val="444444"/>
-          <w:sz w:val="16"/>
-          <w:szCs w:val="16"/>
-          <w:shd w:val="clear" w:color="auto" w:fill="FFFFFF"/>
-          <w:lang w:val="en-GB"/>
-        </w:rPr>
-        <w:t>.</w:t>
-      </w:r>
-      <w:r>
-        <w:rPr>
-          <w:rStyle w:val="cm-variable-2"/>
-          <w:rFonts w:ascii="Courier New" w:hAnsi="Courier New" w:cs="Courier New"/>
-          <w:color w:val="0055AA"/>
-          <w:sz w:val="16"/>
-          <w:szCs w:val="16"/>
-          <w:shd w:val="clear" w:color="auto" w:fill="FFFFFF"/>
-          <w:lang w:val="en-GB"/>
-        </w:rPr>
-        <w:t>`</w:t>
-      </w:r>
-      <w:proofErr w:type="gramEnd"/>
-      <w:r>
-        <w:rPr>
-          <w:rStyle w:val="cm-variable-2"/>
-          <w:rFonts w:ascii="Courier New" w:hAnsi="Courier New" w:cs="Courier New"/>
-          <w:color w:val="0055AA"/>
-          <w:sz w:val="16"/>
-          <w:szCs w:val="16"/>
-          <w:shd w:val="clear" w:color="auto" w:fill="FFFFFF"/>
-          <w:lang w:val="en-GB"/>
-        </w:rPr>
-        <w:t>exams</w:t>
-      </w:r>
-      <w:proofErr w:type="spellEnd"/>
-      <w:r>
-        <w:rPr>
-          <w:rStyle w:val="cm-variable-2"/>
-          <w:rFonts w:ascii="Courier New" w:hAnsi="Courier New" w:cs="Courier New"/>
-          <w:color w:val="0055AA"/>
-          <w:sz w:val="16"/>
-          <w:szCs w:val="16"/>
-          <w:shd w:val="clear" w:color="auto" w:fill="FFFFFF"/>
-          <w:lang w:val="en-GB"/>
-        </w:rPr>
-        <w:t>`</w:t>
-      </w:r>
-      <w:r>
-        <w:rPr>
-          <w:rFonts w:ascii="Courier New" w:hAnsi="Courier New" w:cs="Courier New"/>
-          <w:color w:val="444444"/>
-          <w:sz w:val="16"/>
-          <w:szCs w:val="16"/>
-          <w:shd w:val="clear" w:color="auto" w:fill="FFFFFF"/>
-          <w:lang w:val="en-GB"/>
-        </w:rPr>
-        <w:t> </w:t>
-      </w:r>
-      <w:r>
-        <w:rPr>
-          <w:rStyle w:val="cm-bracket"/>
-          <w:rFonts w:ascii="Courier New" w:hAnsi="Courier New" w:cs="Courier New"/>
-          <w:color w:val="999977"/>
-          <w:sz w:val="16"/>
-          <w:szCs w:val="16"/>
-          <w:shd w:val="clear" w:color="auto" w:fill="FFFFFF"/>
-          <w:lang w:val="en-GB"/>
-        </w:rPr>
-        <w:t>(</w:t>
-      </w:r>
-      <w:r>
-        <w:rPr>
-          <w:rFonts w:ascii="Courier New" w:hAnsi="Courier New" w:cs="Courier New"/>
-          <w:color w:val="444444"/>
-          <w:sz w:val="16"/>
-          <w:szCs w:val="16"/>
-          <w:shd w:val="clear" w:color="auto" w:fill="FFFFFF"/>
-          <w:lang w:val="en-GB"/>
-        </w:rPr>
-        <w:t> </w:t>
-      </w:r>
-    </w:p>
-    <w:p>
-      <w:pPr>
-        <w:rPr>
-          <w:rStyle w:val="cm-variable-2"/>
-          <w:rFonts w:ascii="Courier New" w:hAnsi="Courier New" w:cs="Courier New"/>
-          <w:color w:val="0055AA"/>
-          <w:sz w:val="16"/>
-          <w:szCs w:val="16"/>
-          <w:shd w:val="clear" w:color="auto" w:fill="FFFFFF"/>
-          <w:lang w:val="en-GB"/>
-        </w:rPr>
-      </w:pPr>
-      <w:r>
-        <w:rPr>
-          <w:rStyle w:val="cm-variable-2"/>
-          <w:rFonts w:ascii="Courier New" w:hAnsi="Courier New" w:cs="Courier New"/>
-          <w:color w:val="0055AA"/>
-          <w:sz w:val="16"/>
-          <w:szCs w:val="16"/>
-          <w:shd w:val="clear" w:color="auto" w:fill="FFFFFF"/>
-          <w:lang w:val="en-GB"/>
-        </w:rPr>
-        <w:t>`</w:t>
-      </w:r>
-      <w:proofErr w:type="spellStart"/>
-      <w:r>
-        <w:rPr>
-          <w:rStyle w:val="cm-variable-2"/>
-          <w:rFonts w:ascii="Courier New" w:hAnsi="Courier New" w:cs="Courier New"/>
-          <w:color w:val="0055AA"/>
-          <w:sz w:val="16"/>
-          <w:szCs w:val="16"/>
-          <w:shd w:val="clear" w:color="auto" w:fill="FFFFFF"/>
-          <w:lang w:val="en-GB"/>
-        </w:rPr>
-        <w:t>asig</w:t>
-      </w:r>
-      <w:proofErr w:type="spellEnd"/>
-      <w:r>
-        <w:rPr>
-          <w:rStyle w:val="cm-variable-2"/>
-          <w:rFonts w:ascii="Courier New" w:hAnsi="Courier New" w:cs="Courier New"/>
-          <w:color w:val="0055AA"/>
-          <w:sz w:val="16"/>
-          <w:szCs w:val="16"/>
-          <w:shd w:val="clear" w:color="auto" w:fill="FFFFFF"/>
-          <w:lang w:val="en-GB"/>
-        </w:rPr>
-        <w:t>`</w:t>
-      </w:r>
-      <w:r>
-        <w:rPr>
-          <w:rFonts w:ascii="Courier New" w:hAnsi="Courier New" w:cs="Courier New"/>
-          <w:color w:val="444444"/>
-          <w:sz w:val="16"/>
-          <w:szCs w:val="16"/>
-          <w:shd w:val="clear" w:color="auto" w:fill="FFFFFF"/>
-          <w:lang w:val="en-GB"/>
-        </w:rPr>
-        <w:t> </w:t>
-      </w:r>
-      <w:hyperlink r:id="rId25" w:tgtFrame="mysql_doc" w:history="1">
-        <w:r>
-          <w:rPr>
-            <w:rStyle w:val="Hyperlink"/>
-            <w:color w:val="235A81"/>
-            <w:sz w:val="16"/>
-            <w:szCs w:val="16"/>
-            <w:lang w:val="en-GB"/>
-          </w:rPr>
-          <w:t>VARCHAR</w:t>
-        </w:r>
-      </w:hyperlink>
-      <w:r>
-        <w:rPr>
-          <w:rStyle w:val="cm-bracket"/>
-          <w:rFonts w:ascii="Courier New" w:hAnsi="Courier New" w:cs="Courier New"/>
-          <w:color w:val="999977"/>
-          <w:sz w:val="16"/>
-          <w:szCs w:val="16"/>
-          <w:shd w:val="clear" w:color="auto" w:fill="FFFFFF"/>
-          <w:lang w:val="en-GB"/>
-        </w:rPr>
-        <w:t>(</w:t>
-      </w:r>
-      <w:r>
-        <w:rPr>
-          <w:rStyle w:val="cm-number"/>
-          <w:rFonts w:ascii="Courier New" w:hAnsi="Courier New" w:cs="Courier New"/>
-          <w:color w:val="116644"/>
-          <w:sz w:val="16"/>
-          <w:szCs w:val="16"/>
-          <w:shd w:val="clear" w:color="auto" w:fill="FFFFFF"/>
-          <w:lang w:val="en-GB"/>
-        </w:rPr>
-        <w:t>5</w:t>
-      </w:r>
-      <w:r>
-        <w:rPr>
-          <w:rStyle w:val="cm-number"/>
-          <w:rFonts w:ascii="Courier New" w:hAnsi="Courier New" w:cs="Courier New"/>
-          <w:color w:val="116644"/>
-          <w:sz w:val="16"/>
-          <w:szCs w:val="16"/>
-          <w:shd w:val="clear" w:color="auto" w:fill="FFFFFF"/>
-          <w:lang w:val="en-GB"/>
-        </w:rPr>
-        <w:t>0</w:t>
-      </w:r>
-      <w:r>
-        <w:rPr>
-          <w:rStyle w:val="cm-bracket"/>
-          <w:rFonts w:ascii="Courier New" w:hAnsi="Courier New" w:cs="Courier New"/>
-          <w:color w:val="999977"/>
-          <w:sz w:val="16"/>
-          <w:szCs w:val="16"/>
-          <w:shd w:val="clear" w:color="auto" w:fill="FFFFFF"/>
-          <w:lang w:val="en-GB"/>
-        </w:rPr>
-        <w:t>)</w:t>
-      </w:r>
-      <w:r>
-        <w:rPr>
-          <w:rFonts w:ascii="Courier New" w:hAnsi="Courier New" w:cs="Courier New"/>
-          <w:color w:val="444444"/>
-          <w:sz w:val="16"/>
-          <w:szCs w:val="16"/>
-          <w:shd w:val="clear" w:color="auto" w:fill="FFFFFF"/>
-          <w:lang w:val="en-GB"/>
-        </w:rPr>
-        <w:t> </w:t>
-      </w:r>
-      <w:hyperlink r:id="rId26" w:anchor="operator_not" w:tgtFrame="mysql_doc" w:history="1">
+          <w:rFonts w:ascii="Courier New" w:hAnsi="Courier New" w:cs="Courier New"/>
+          <w:color w:val="444444"/>
+          <w:sz w:val="16"/>
+          <w:szCs w:val="16"/>
+          <w:shd w:val="clear" w:color="auto" w:fill="FFFFFF"/>
+          <w:lang w:val="en-GB"/>
+        </w:rPr>
+        <w:t> </w:t>
+      </w:r>
+      <w:hyperlink r:id="rId27" w:anchor="operator_not" w:tgtFrame="mysql_doc" w:history="1">
         <w:r>
           <w:rPr>
             <w:rStyle w:val="Hyperlink"/>
@@ -3098,6 +3514,29 @@
       </w:r>
       <w:r>
         <w:rPr>
+          <w:rFonts w:ascii="Courier New" w:hAnsi="Courier New" w:cs="Courier New"/>
+          <w:color w:val="4472C4" w:themeColor="accent1"/>
+          <w:sz w:val="16"/>
+          <w:szCs w:val="16"/>
+          <w:shd w:val="clear" w:color="auto" w:fill="F8F8F8"/>
+          <w:lang w:val="en-GB"/>
+        </w:rPr>
+        <w:t xml:space="preserve">AUTO_INCREMENT PRIMARY </w:t>
+      </w:r>
+      <w:r>
+        <w:rPr>
+          <w:rStyle w:val="hljs-keyword"/>
+          <w:b/>
+          <w:bCs/>
+          <w:color w:val="4472C4" w:themeColor="accent1"/>
+          <w:sz w:val="16"/>
+          <w:szCs w:val="16"/>
+          <w:lang w:val="en-GB"/>
+        </w:rPr>
+        <w:t>KEY</w:t>
+      </w:r>
+      <w:r>
+        <w:rPr>
           <w:rStyle w:val="cm-punctuation"/>
           <w:rFonts w:ascii="Courier New" w:hAnsi="Courier New" w:cs="Courier New"/>
           <w:color w:val="444444"/>
@@ -3107,18 +3546,6 @@
           <w:lang w:val="en-GB"/>
         </w:rPr>
         <w:t>,</w:t>
-      </w:r>
-      <w:r>
-        <w:rPr>
-          <w:rStyle w:val="cm-variable-2"/>
-          <w:rFonts w:ascii="Courier New" w:hAnsi="Courier New" w:cs="Courier New"/>
-          <w:color w:val="0055AA"/>
-          <w:sz w:val="16"/>
-          <w:szCs w:val="16"/>
-          <w:shd w:val="clear" w:color="auto" w:fill="FFFFFF"/>
-          <w:lang w:val="en-GB"/>
-        </w:rPr>
-        <w:t xml:space="preserve"> </w:t>
       </w:r>
     </w:p>
     <w:p>
@@ -3134,9 +3561,9 @@
       </w:pPr>
       <w:r>
         <w:rPr>
-          <w:rStyle w:val="cm-variable-2"/>
-          <w:rFonts w:ascii="Courier New" w:hAnsi="Courier New" w:cs="Courier New"/>
-          <w:color w:val="0055AA"/>
+          <w:rStyle w:val="cm-punctuation"/>
+          <w:rFonts w:ascii="Courier New" w:hAnsi="Courier New" w:cs="Courier New"/>
+          <w:color w:val="444444"/>
           <w:sz w:val="16"/>
           <w:szCs w:val="16"/>
           <w:shd w:val="clear" w:color="auto" w:fill="FFFFFF"/>
@@ -3144,23 +3571,94 @@
         </w:rPr>
         <w:t>`</w:t>
       </w:r>
-      <w:r>
-        <w:rPr>
-          <w:rStyle w:val="cm-variable-2"/>
-          <w:rFonts w:ascii="Courier New" w:hAnsi="Courier New" w:cs="Courier New"/>
-          <w:color w:val="0055AA"/>
-          <w:sz w:val="16"/>
-          <w:szCs w:val="16"/>
-          <w:shd w:val="clear" w:color="auto" w:fill="FFFFFF"/>
-          <w:lang w:val="en-GB"/>
-        </w:rPr>
-        <w:t>topic</w:t>
-      </w:r>
-      <w:r>
-        <w:rPr>
-          <w:rStyle w:val="cm-variable-2"/>
-          <w:rFonts w:ascii="Courier New" w:hAnsi="Courier New" w:cs="Courier New"/>
-          <w:color w:val="0055AA"/>
+      <w:proofErr w:type="spellStart"/>
+      <w:r>
+        <w:rPr>
+          <w:rStyle w:val="cm-variable-2"/>
+          <w:rFonts w:ascii="Courier New" w:hAnsi="Courier New" w:cs="Courier New"/>
+          <w:color w:val="0055AA"/>
+          <w:sz w:val="16"/>
+          <w:szCs w:val="16"/>
+          <w:shd w:val="clear" w:color="auto" w:fill="FFFFFF"/>
+          <w:lang w:val="en-GB"/>
+        </w:rPr>
+        <w:t>questions</w:t>
+      </w:r>
+      <w:r>
+        <w:rPr>
+          <w:rStyle w:val="cm-variable-2"/>
+          <w:rFonts w:ascii="Courier New" w:hAnsi="Courier New" w:cs="Courier New"/>
+          <w:color w:val="0055AA"/>
+          <w:sz w:val="16"/>
+          <w:szCs w:val="16"/>
+          <w:shd w:val="clear" w:color="auto" w:fill="FFFFFF"/>
+          <w:lang w:val="en-GB"/>
+        </w:rPr>
+        <w:t>Q</w:t>
+      </w:r>
+      <w:r>
+        <w:rPr>
+          <w:rStyle w:val="cm-punctuation"/>
+          <w:rFonts w:ascii="Courier New" w:hAnsi="Courier New" w:cs="Courier New"/>
+          <w:color w:val="444444"/>
+          <w:sz w:val="16"/>
+          <w:szCs w:val="16"/>
+          <w:shd w:val="clear" w:color="auto" w:fill="FFFFFF"/>
+          <w:lang w:val="en-GB"/>
+        </w:rPr>
+        <w:t>uestion</w:t>
+      </w:r>
+      <w:proofErr w:type="spellEnd"/>
+      <w:r>
+        <w:rPr>
+          <w:rStyle w:val="cm-punctuation"/>
+          <w:rFonts w:ascii="Courier New" w:hAnsi="Courier New" w:cs="Courier New"/>
+          <w:color w:val="444444"/>
+          <w:sz w:val="16"/>
+          <w:szCs w:val="16"/>
+          <w:shd w:val="clear" w:color="auto" w:fill="FFFFFF"/>
+          <w:lang w:val="en-GB"/>
+        </w:rPr>
+        <w:t>` TEXT</w:t>
+      </w:r>
+      <w:r>
+        <w:rPr>
+          <w:rFonts w:ascii="Courier New" w:hAnsi="Courier New" w:cs="Courier New"/>
+          <w:color w:val="444444"/>
+          <w:sz w:val="16"/>
+          <w:szCs w:val="16"/>
+          <w:shd w:val="clear" w:color="auto" w:fill="FFFFFF"/>
+          <w:lang w:val="en-GB"/>
+        </w:rPr>
+        <w:t> </w:t>
+      </w:r>
+      <w:r>
+        <w:rPr>
+          <w:rFonts w:ascii="Courier New" w:hAnsi="Courier New" w:cs="Courier New"/>
+          <w:color w:val="444444"/>
+          <w:sz w:val="16"/>
+          <w:szCs w:val="16"/>
+          <w:shd w:val="clear" w:color="auto" w:fill="FFFFFF"/>
+          <w:lang w:val="en-GB"/>
+        </w:rPr>
+        <w:t>NOT NULL,</w:t>
+      </w:r>
+    </w:p>
+    <w:p>
+      <w:pPr>
+        <w:rPr>
+          <w:rFonts w:ascii="Courier New" w:hAnsi="Courier New" w:cs="Courier New"/>
+          <w:color w:val="444444"/>
+          <w:sz w:val="16"/>
+          <w:szCs w:val="16"/>
+          <w:shd w:val="clear" w:color="auto" w:fill="FFFFFF"/>
+          <w:lang w:val="en-GB"/>
+        </w:rPr>
+      </w:pPr>
+      <w:r>
+        <w:rPr>
+          <w:rFonts w:ascii="Courier New" w:hAnsi="Courier New" w:cs="Courier New"/>
+          <w:color w:val="444444"/>
           <w:sz w:val="16"/>
           <w:szCs w:val="16"/>
           <w:shd w:val="clear" w:color="auto" w:fill="FFFFFF"/>
@@ -3170,74 +3668,554 @@
       </w:r>
       <w:r>
         <w:rPr>
-          <w:rFonts w:ascii="Courier New" w:hAnsi="Courier New" w:cs="Courier New"/>
-          <w:color w:val="444444"/>
-          <w:sz w:val="16"/>
-          <w:szCs w:val="16"/>
-          <w:shd w:val="clear" w:color="auto" w:fill="FFFFFF"/>
-          <w:lang w:val="en-GB"/>
-        </w:rPr>
-        <w:t> </w:t>
-      </w:r>
-      <w:hyperlink r:id="rId27" w:tgtFrame="mysql_doc" w:history="1">
-        <w:r>
-          <w:rPr>
-            <w:rStyle w:val="Hyperlink"/>
-            <w:color w:val="235A81"/>
-            <w:sz w:val="16"/>
-            <w:szCs w:val="16"/>
-            <w:lang w:val="en-GB"/>
-          </w:rPr>
-          <w:t>VARCHAR</w:t>
-        </w:r>
-      </w:hyperlink>
-      <w:r>
-        <w:rPr>
-          <w:rStyle w:val="cm-bracket"/>
-          <w:rFonts w:ascii="Courier New" w:hAnsi="Courier New" w:cs="Courier New"/>
-          <w:color w:val="999977"/>
-          <w:sz w:val="16"/>
-          <w:szCs w:val="16"/>
-          <w:shd w:val="clear" w:color="auto" w:fill="FFFFFF"/>
-          <w:lang w:val="en-GB"/>
-        </w:rPr>
-        <w:t>(</w:t>
-      </w:r>
-      <w:r>
-        <w:rPr>
-          <w:rStyle w:val="cm-number"/>
-          <w:rFonts w:ascii="Courier New" w:hAnsi="Courier New" w:cs="Courier New"/>
-          <w:color w:val="116644"/>
-          <w:sz w:val="16"/>
-          <w:szCs w:val="16"/>
-          <w:shd w:val="clear" w:color="auto" w:fill="FFFFFF"/>
-          <w:lang w:val="en-GB"/>
-        </w:rPr>
-        <w:t>10</w:t>
-      </w:r>
-      <w:r>
-        <w:rPr>
-          <w:rStyle w:val="cm-number"/>
-          <w:rFonts w:ascii="Courier New" w:hAnsi="Courier New" w:cs="Courier New"/>
-          <w:color w:val="116644"/>
-          <w:sz w:val="16"/>
-          <w:szCs w:val="16"/>
-          <w:shd w:val="clear" w:color="auto" w:fill="FFFFFF"/>
-          <w:lang w:val="en-GB"/>
-        </w:rPr>
-        <w:t>0</w:t>
-      </w:r>
-      <w:r>
-        <w:rPr>
-          <w:rStyle w:val="cm-bracket"/>
-          <w:rFonts w:ascii="Courier New" w:hAnsi="Courier New" w:cs="Courier New"/>
-          <w:color w:val="999977"/>
-          <w:sz w:val="16"/>
-          <w:szCs w:val="16"/>
-          <w:shd w:val="clear" w:color="auto" w:fill="FFFFFF"/>
-          <w:lang w:val="en-GB"/>
-        </w:rPr>
-        <w:t>)</w:t>
+          <w:rStyle w:val="cm-variable-2"/>
+          <w:rFonts w:ascii="Courier New" w:hAnsi="Courier New" w:cs="Courier New"/>
+          <w:color w:val="0055AA"/>
+          <w:sz w:val="16"/>
+          <w:szCs w:val="16"/>
+          <w:shd w:val="clear" w:color="auto" w:fill="FFFFFF"/>
+          <w:lang w:val="en-GB"/>
+        </w:rPr>
+        <w:t>questions</w:t>
+      </w:r>
+      <w:r>
+        <w:rPr>
+          <w:rStyle w:val="cm-variable-2"/>
+          <w:rFonts w:ascii="Courier New" w:hAnsi="Courier New" w:cs="Courier New"/>
+          <w:color w:val="0055AA"/>
+          <w:sz w:val="16"/>
+          <w:szCs w:val="16"/>
+          <w:shd w:val="clear" w:color="auto" w:fill="FFFFFF"/>
+          <w:lang w:val="en-GB"/>
+        </w:rPr>
+        <w:t>A</w:t>
+      </w:r>
+      <w:r>
+        <w:rPr>
+          <w:rFonts w:ascii="Courier New" w:hAnsi="Courier New" w:cs="Courier New"/>
+          <w:color w:val="444444"/>
+          <w:sz w:val="16"/>
+          <w:szCs w:val="16"/>
+          <w:shd w:val="clear" w:color="auto" w:fill="FFFFFF"/>
+          <w:lang w:val="en-GB"/>
+        </w:rPr>
+        <w:t>nswer</w:t>
+      </w:r>
+      <w:r>
+        <w:rPr>
+          <w:rFonts w:ascii="Courier New" w:hAnsi="Courier New" w:cs="Courier New"/>
+          <w:color w:val="444444"/>
+          <w:sz w:val="16"/>
+          <w:szCs w:val="16"/>
+          <w:shd w:val="clear" w:color="auto" w:fill="FFFFFF"/>
+          <w:lang w:val="en-GB"/>
+        </w:rPr>
+        <w:t xml:space="preserve">_1` </w:t>
+      </w:r>
+      <w:proofErr w:type="gramStart"/>
+      <w:r>
+        <w:rPr>
+          <w:rFonts w:ascii="Courier New" w:hAnsi="Courier New" w:cs="Courier New"/>
+          <w:color w:val="444444"/>
+          <w:sz w:val="16"/>
+          <w:szCs w:val="16"/>
+          <w:shd w:val="clear" w:color="auto" w:fill="FFFFFF"/>
+          <w:lang w:val="en-GB"/>
+        </w:rPr>
+        <w:t>VARCHAR(</w:t>
+      </w:r>
+      <w:proofErr w:type="gramEnd"/>
+      <w:r>
+        <w:rPr>
+          <w:rFonts w:ascii="Courier New" w:hAnsi="Courier New" w:cs="Courier New"/>
+          <w:color w:val="444444"/>
+          <w:sz w:val="16"/>
+          <w:szCs w:val="16"/>
+          <w:shd w:val="clear" w:color="auto" w:fill="FFFFFF"/>
+          <w:lang w:val="en-GB"/>
+        </w:rPr>
+        <w:t>256) NOT NULL</w:t>
+      </w:r>
+      <w:r>
+        <w:rPr>
+          <w:rFonts w:ascii="Courier New" w:hAnsi="Courier New" w:cs="Courier New"/>
+          <w:color w:val="444444"/>
+          <w:sz w:val="16"/>
+          <w:szCs w:val="16"/>
+          <w:shd w:val="clear" w:color="auto" w:fill="FFFFFF"/>
+          <w:lang w:val="en-GB"/>
+        </w:rPr>
+        <w:t xml:space="preserve"> ,</w:t>
+      </w:r>
+    </w:p>
+    <w:p>
+      <w:pPr>
+        <w:rPr>
+          <w:rFonts w:ascii="Courier New" w:hAnsi="Courier New" w:cs="Courier New"/>
+          <w:color w:val="444444"/>
+          <w:sz w:val="16"/>
+          <w:szCs w:val="16"/>
+          <w:shd w:val="clear" w:color="auto" w:fill="FFFFFF"/>
+          <w:lang w:val="en-GB"/>
+        </w:rPr>
+      </w:pPr>
+      <w:r>
+        <w:rPr>
+          <w:rFonts w:ascii="Courier New" w:hAnsi="Courier New" w:cs="Courier New"/>
+          <w:color w:val="444444"/>
+          <w:sz w:val="16"/>
+          <w:szCs w:val="16"/>
+          <w:shd w:val="clear" w:color="auto" w:fill="FFFFFF"/>
+          <w:lang w:val="en-GB"/>
+        </w:rPr>
+        <w:t>`</w:t>
+      </w:r>
+      <w:r>
+        <w:rPr>
+          <w:rStyle w:val="cm-variable-2"/>
+          <w:rFonts w:ascii="Courier New" w:hAnsi="Courier New" w:cs="Courier New"/>
+          <w:color w:val="0055AA"/>
+          <w:sz w:val="16"/>
+          <w:szCs w:val="16"/>
+          <w:shd w:val="clear" w:color="auto" w:fill="FFFFFF"/>
+          <w:lang w:val="en-GB"/>
+        </w:rPr>
+        <w:t>questions</w:t>
+      </w:r>
+      <w:r>
+        <w:rPr>
+          <w:rStyle w:val="cm-variable-2"/>
+          <w:rFonts w:ascii="Courier New" w:hAnsi="Courier New" w:cs="Courier New"/>
+          <w:color w:val="0055AA"/>
+          <w:sz w:val="16"/>
+          <w:szCs w:val="16"/>
+          <w:shd w:val="clear" w:color="auto" w:fill="FFFFFF"/>
+          <w:lang w:val="en-GB"/>
+        </w:rPr>
+        <w:t>A</w:t>
+      </w:r>
+      <w:r>
+        <w:rPr>
+          <w:rFonts w:ascii="Courier New" w:hAnsi="Courier New" w:cs="Courier New"/>
+          <w:color w:val="444444"/>
+          <w:sz w:val="16"/>
+          <w:szCs w:val="16"/>
+          <w:shd w:val="clear" w:color="auto" w:fill="FFFFFF"/>
+          <w:lang w:val="en-GB"/>
+        </w:rPr>
+        <w:t>nswer</w:t>
+      </w:r>
+      <w:r>
+        <w:rPr>
+          <w:rFonts w:ascii="Courier New" w:hAnsi="Courier New" w:cs="Courier New"/>
+          <w:color w:val="444444"/>
+          <w:sz w:val="16"/>
+          <w:szCs w:val="16"/>
+          <w:shd w:val="clear" w:color="auto" w:fill="FFFFFF"/>
+          <w:lang w:val="en-GB"/>
+        </w:rPr>
+        <w:t>_</w:t>
+      </w:r>
+      <w:r>
+        <w:rPr>
+          <w:rFonts w:ascii="Courier New" w:hAnsi="Courier New" w:cs="Courier New"/>
+          <w:color w:val="444444"/>
+          <w:sz w:val="16"/>
+          <w:szCs w:val="16"/>
+          <w:shd w:val="clear" w:color="auto" w:fill="FFFFFF"/>
+          <w:lang w:val="en-GB"/>
+        </w:rPr>
+        <w:t>2</w:t>
+      </w:r>
+      <w:r>
+        <w:rPr>
+          <w:rFonts w:ascii="Courier New" w:hAnsi="Courier New" w:cs="Courier New"/>
+          <w:color w:val="444444"/>
+          <w:sz w:val="16"/>
+          <w:szCs w:val="16"/>
+          <w:shd w:val="clear" w:color="auto" w:fill="FFFFFF"/>
+          <w:lang w:val="en-GB"/>
+        </w:rPr>
+        <w:t xml:space="preserve">` </w:t>
+      </w:r>
+      <w:proofErr w:type="gramStart"/>
+      <w:r>
+        <w:rPr>
+          <w:rFonts w:ascii="Courier New" w:hAnsi="Courier New" w:cs="Courier New"/>
+          <w:color w:val="444444"/>
+          <w:sz w:val="16"/>
+          <w:szCs w:val="16"/>
+          <w:shd w:val="clear" w:color="auto" w:fill="FFFFFF"/>
+          <w:lang w:val="en-GB"/>
+        </w:rPr>
+        <w:t>VARCHAR(</w:t>
+      </w:r>
+      <w:proofErr w:type="gramEnd"/>
+      <w:r>
+        <w:rPr>
+          <w:rFonts w:ascii="Courier New" w:hAnsi="Courier New" w:cs="Courier New"/>
+          <w:color w:val="444444"/>
+          <w:sz w:val="16"/>
+          <w:szCs w:val="16"/>
+          <w:shd w:val="clear" w:color="auto" w:fill="FFFFFF"/>
+          <w:lang w:val="en-GB"/>
+        </w:rPr>
+        <w:t>256) NOT NULL</w:t>
+      </w:r>
+      <w:r>
+        <w:rPr>
+          <w:rFonts w:ascii="Courier New" w:hAnsi="Courier New" w:cs="Courier New"/>
+          <w:color w:val="444444"/>
+          <w:sz w:val="16"/>
+          <w:szCs w:val="16"/>
+          <w:shd w:val="clear" w:color="auto" w:fill="FFFFFF"/>
+          <w:lang w:val="en-GB"/>
+        </w:rPr>
+        <w:t xml:space="preserve"> ,</w:t>
+      </w:r>
+    </w:p>
+    <w:p>
+      <w:pPr>
+        <w:rPr>
+          <w:rFonts w:ascii="Courier New" w:hAnsi="Courier New" w:cs="Courier New"/>
+          <w:color w:val="444444"/>
+          <w:sz w:val="16"/>
+          <w:szCs w:val="16"/>
+          <w:shd w:val="clear" w:color="auto" w:fill="FFFFFF"/>
+          <w:lang w:val="en-GB"/>
+        </w:rPr>
+      </w:pPr>
+      <w:r>
+        <w:rPr>
+          <w:rFonts w:ascii="Courier New" w:hAnsi="Courier New" w:cs="Courier New"/>
+          <w:color w:val="444444"/>
+          <w:sz w:val="16"/>
+          <w:szCs w:val="16"/>
+          <w:shd w:val="clear" w:color="auto" w:fill="FFFFFF"/>
+          <w:lang w:val="en-GB"/>
+        </w:rPr>
+        <w:lastRenderedPageBreak/>
+        <w:t>`</w:t>
+      </w:r>
+      <w:r>
+        <w:rPr>
+          <w:rStyle w:val="cm-variable-2"/>
+          <w:rFonts w:ascii="Courier New" w:hAnsi="Courier New" w:cs="Courier New"/>
+          <w:color w:val="0055AA"/>
+          <w:sz w:val="16"/>
+          <w:szCs w:val="16"/>
+          <w:shd w:val="clear" w:color="auto" w:fill="FFFFFF"/>
+          <w:lang w:val="en-GB"/>
+        </w:rPr>
+        <w:t>questions</w:t>
+      </w:r>
+      <w:r>
+        <w:rPr>
+          <w:rStyle w:val="cm-variable-2"/>
+          <w:rFonts w:ascii="Courier New" w:hAnsi="Courier New" w:cs="Courier New"/>
+          <w:color w:val="0055AA"/>
+          <w:sz w:val="16"/>
+          <w:szCs w:val="16"/>
+          <w:shd w:val="clear" w:color="auto" w:fill="FFFFFF"/>
+          <w:lang w:val="en-GB"/>
+        </w:rPr>
+        <w:t>A</w:t>
+      </w:r>
+      <w:r>
+        <w:rPr>
+          <w:rFonts w:ascii="Courier New" w:hAnsi="Courier New" w:cs="Courier New"/>
+          <w:color w:val="444444"/>
+          <w:sz w:val="16"/>
+          <w:szCs w:val="16"/>
+          <w:shd w:val="clear" w:color="auto" w:fill="FFFFFF"/>
+          <w:lang w:val="en-GB"/>
+        </w:rPr>
+        <w:t>nswer</w:t>
+      </w:r>
+      <w:r>
+        <w:rPr>
+          <w:rFonts w:ascii="Courier New" w:hAnsi="Courier New" w:cs="Courier New"/>
+          <w:color w:val="444444"/>
+          <w:sz w:val="16"/>
+          <w:szCs w:val="16"/>
+          <w:shd w:val="clear" w:color="auto" w:fill="FFFFFF"/>
+          <w:lang w:val="en-GB"/>
+        </w:rPr>
+        <w:t>_</w:t>
+      </w:r>
+      <w:r>
+        <w:rPr>
+          <w:rFonts w:ascii="Courier New" w:hAnsi="Courier New" w:cs="Courier New"/>
+          <w:color w:val="444444"/>
+          <w:sz w:val="16"/>
+          <w:szCs w:val="16"/>
+          <w:shd w:val="clear" w:color="auto" w:fill="FFFFFF"/>
+          <w:lang w:val="en-GB"/>
+        </w:rPr>
+        <w:t>3</w:t>
+      </w:r>
+      <w:r>
+        <w:rPr>
+          <w:rFonts w:ascii="Courier New" w:hAnsi="Courier New" w:cs="Courier New"/>
+          <w:color w:val="444444"/>
+          <w:sz w:val="16"/>
+          <w:szCs w:val="16"/>
+          <w:shd w:val="clear" w:color="auto" w:fill="FFFFFF"/>
+          <w:lang w:val="en-GB"/>
+        </w:rPr>
+        <w:t xml:space="preserve">` </w:t>
+      </w:r>
+      <w:proofErr w:type="gramStart"/>
+      <w:r>
+        <w:rPr>
+          <w:rFonts w:ascii="Courier New" w:hAnsi="Courier New" w:cs="Courier New"/>
+          <w:color w:val="444444"/>
+          <w:sz w:val="16"/>
+          <w:szCs w:val="16"/>
+          <w:shd w:val="clear" w:color="auto" w:fill="FFFFFF"/>
+          <w:lang w:val="en-GB"/>
+        </w:rPr>
+        <w:t>VARCHAR(</w:t>
+      </w:r>
+      <w:proofErr w:type="gramEnd"/>
+      <w:r>
+        <w:rPr>
+          <w:rFonts w:ascii="Courier New" w:hAnsi="Courier New" w:cs="Courier New"/>
+          <w:color w:val="444444"/>
+          <w:sz w:val="16"/>
+          <w:szCs w:val="16"/>
+          <w:shd w:val="clear" w:color="auto" w:fill="FFFFFF"/>
+          <w:lang w:val="en-GB"/>
+        </w:rPr>
+        <w:t>256) NOT NULL</w:t>
+      </w:r>
+      <w:r>
+        <w:rPr>
+          <w:rFonts w:ascii="Courier New" w:hAnsi="Courier New" w:cs="Courier New"/>
+          <w:color w:val="444444"/>
+          <w:sz w:val="16"/>
+          <w:szCs w:val="16"/>
+          <w:shd w:val="clear" w:color="auto" w:fill="FFFFFF"/>
+          <w:lang w:val="en-GB"/>
+        </w:rPr>
+        <w:t xml:space="preserve"> ,</w:t>
+      </w:r>
+    </w:p>
+    <w:p>
+      <w:pPr>
+        <w:rPr>
+          <w:rFonts w:ascii="Courier New" w:hAnsi="Courier New" w:cs="Courier New"/>
+          <w:color w:val="444444"/>
+          <w:sz w:val="16"/>
+          <w:szCs w:val="16"/>
+          <w:shd w:val="clear" w:color="auto" w:fill="FFFFFF"/>
+          <w:lang w:val="en-GB"/>
+        </w:rPr>
+      </w:pPr>
+      <w:r>
+        <w:rPr>
+          <w:rFonts w:ascii="Courier New" w:hAnsi="Courier New" w:cs="Courier New"/>
+          <w:color w:val="444444"/>
+          <w:sz w:val="16"/>
+          <w:szCs w:val="16"/>
+          <w:shd w:val="clear" w:color="auto" w:fill="FFFFFF"/>
+          <w:lang w:val="en-GB"/>
+        </w:rPr>
+        <w:t>`</w:t>
+      </w:r>
+      <w:r>
+        <w:rPr>
+          <w:rStyle w:val="cm-variable-2"/>
+          <w:rFonts w:ascii="Courier New" w:hAnsi="Courier New" w:cs="Courier New"/>
+          <w:color w:val="0055AA"/>
+          <w:sz w:val="16"/>
+          <w:szCs w:val="16"/>
+          <w:shd w:val="clear" w:color="auto" w:fill="FFFFFF"/>
+          <w:lang w:val="en-GB"/>
+        </w:rPr>
+        <w:t>questions</w:t>
+      </w:r>
+      <w:r>
+        <w:rPr>
+          <w:rStyle w:val="cm-variable-2"/>
+          <w:rFonts w:ascii="Courier New" w:hAnsi="Courier New" w:cs="Courier New"/>
+          <w:color w:val="0055AA"/>
+          <w:sz w:val="16"/>
+          <w:szCs w:val="16"/>
+          <w:shd w:val="clear" w:color="auto" w:fill="FFFFFF"/>
+          <w:lang w:val="en-GB"/>
+        </w:rPr>
+        <w:t>A</w:t>
+      </w:r>
+      <w:r>
+        <w:rPr>
+          <w:rFonts w:ascii="Courier New" w:hAnsi="Courier New" w:cs="Courier New"/>
+          <w:color w:val="444444"/>
+          <w:sz w:val="16"/>
+          <w:szCs w:val="16"/>
+          <w:shd w:val="clear" w:color="auto" w:fill="FFFFFF"/>
+          <w:lang w:val="en-GB"/>
+        </w:rPr>
+        <w:t>nswer</w:t>
+      </w:r>
+      <w:r>
+        <w:rPr>
+          <w:rFonts w:ascii="Courier New" w:hAnsi="Courier New" w:cs="Courier New"/>
+          <w:color w:val="444444"/>
+          <w:sz w:val="16"/>
+          <w:szCs w:val="16"/>
+          <w:shd w:val="clear" w:color="auto" w:fill="FFFFFF"/>
+          <w:lang w:val="en-GB"/>
+        </w:rPr>
+        <w:t>_</w:t>
+      </w:r>
+      <w:r>
+        <w:rPr>
+          <w:rFonts w:ascii="Courier New" w:hAnsi="Courier New" w:cs="Courier New"/>
+          <w:color w:val="444444"/>
+          <w:sz w:val="16"/>
+          <w:szCs w:val="16"/>
+          <w:shd w:val="clear" w:color="auto" w:fill="FFFFFF"/>
+          <w:lang w:val="en-GB"/>
+        </w:rPr>
+        <w:t>4</w:t>
+      </w:r>
+      <w:r>
+        <w:rPr>
+          <w:rFonts w:ascii="Courier New" w:hAnsi="Courier New" w:cs="Courier New"/>
+          <w:color w:val="444444"/>
+          <w:sz w:val="16"/>
+          <w:szCs w:val="16"/>
+          <w:shd w:val="clear" w:color="auto" w:fill="FFFFFF"/>
+          <w:lang w:val="en-GB"/>
+        </w:rPr>
+        <w:t xml:space="preserve">` </w:t>
+      </w:r>
+      <w:proofErr w:type="gramStart"/>
+      <w:r>
+        <w:rPr>
+          <w:rFonts w:ascii="Courier New" w:hAnsi="Courier New" w:cs="Courier New"/>
+          <w:color w:val="444444"/>
+          <w:sz w:val="16"/>
+          <w:szCs w:val="16"/>
+          <w:shd w:val="clear" w:color="auto" w:fill="FFFFFF"/>
+          <w:lang w:val="en-GB"/>
+        </w:rPr>
+        <w:t>VARCHAR(</w:t>
+      </w:r>
+      <w:proofErr w:type="gramEnd"/>
+      <w:r>
+        <w:rPr>
+          <w:rFonts w:ascii="Courier New" w:hAnsi="Courier New" w:cs="Courier New"/>
+          <w:color w:val="444444"/>
+          <w:sz w:val="16"/>
+          <w:szCs w:val="16"/>
+          <w:shd w:val="clear" w:color="auto" w:fill="FFFFFF"/>
+          <w:lang w:val="en-GB"/>
+        </w:rPr>
+        <w:t>256) NOT NULL</w:t>
+      </w:r>
+      <w:r>
+        <w:rPr>
+          <w:rFonts w:ascii="Courier New" w:hAnsi="Courier New" w:cs="Courier New"/>
+          <w:color w:val="444444"/>
+          <w:sz w:val="16"/>
+          <w:szCs w:val="16"/>
+          <w:shd w:val="clear" w:color="auto" w:fill="FFFFFF"/>
+          <w:lang w:val="en-GB"/>
+        </w:rPr>
+        <w:t xml:space="preserve"> ,</w:t>
+      </w:r>
+    </w:p>
+    <w:p>
+      <w:pPr>
+        <w:rPr>
+          <w:lang w:val="en-GB"/>
+        </w:rPr>
+      </w:pPr>
+      <w:r>
+        <w:rPr>
+          <w:rStyle w:val="cm-variable-2"/>
+          <w:rFonts w:ascii="Courier New" w:hAnsi="Courier New" w:cs="Courier New"/>
+          <w:color w:val="0055AA"/>
+          <w:sz w:val="16"/>
+          <w:szCs w:val="16"/>
+          <w:shd w:val="clear" w:color="auto" w:fill="FFFFFF"/>
+          <w:lang w:val="en-GB"/>
+        </w:rPr>
+        <w:t>`</w:t>
+      </w:r>
+      <w:proofErr w:type="spellStart"/>
+      <w:r>
+        <w:rPr>
+          <w:rStyle w:val="cm-variable-2"/>
+          <w:rFonts w:ascii="Courier New" w:hAnsi="Courier New" w:cs="Courier New"/>
+          <w:color w:val="0055AA"/>
+          <w:sz w:val="16"/>
+          <w:szCs w:val="16"/>
+          <w:shd w:val="clear" w:color="auto" w:fill="FFFFFF"/>
+          <w:lang w:val="en-GB"/>
+        </w:rPr>
+        <w:t>questions</w:t>
+      </w:r>
+      <w:r>
+        <w:rPr>
+          <w:rStyle w:val="cm-variable-2"/>
+          <w:rFonts w:ascii="Courier New" w:hAnsi="Courier New" w:cs="Courier New"/>
+          <w:color w:val="0055AA"/>
+          <w:sz w:val="16"/>
+          <w:szCs w:val="16"/>
+          <w:shd w:val="clear" w:color="auto" w:fill="FFFFFF"/>
+          <w:lang w:val="en-GB"/>
+        </w:rPr>
+        <w:t>C</w:t>
+      </w:r>
+      <w:r>
+        <w:rPr>
+          <w:rStyle w:val="cm-variable-2"/>
+          <w:rFonts w:ascii="Courier New" w:hAnsi="Courier New" w:cs="Courier New"/>
+          <w:color w:val="0055AA"/>
+          <w:sz w:val="16"/>
+          <w:szCs w:val="16"/>
+          <w:shd w:val="clear" w:color="auto" w:fill="FFFFFF"/>
+          <w:lang w:val="en-GB"/>
+        </w:rPr>
+        <w:t>orrect_answer</w:t>
+      </w:r>
+      <w:proofErr w:type="spellEnd"/>
+      <w:r>
+        <w:rPr>
+          <w:rStyle w:val="cm-variable-2"/>
+          <w:rFonts w:ascii="Courier New" w:hAnsi="Courier New" w:cs="Courier New"/>
+          <w:color w:val="0055AA"/>
+          <w:sz w:val="16"/>
+          <w:szCs w:val="16"/>
+          <w:shd w:val="clear" w:color="auto" w:fill="FFFFFF"/>
+          <w:lang w:val="en-GB"/>
+        </w:rPr>
+        <w:t>`</w:t>
+      </w:r>
+      <w:r>
+        <w:rPr>
+          <w:rFonts w:ascii="Courier New" w:hAnsi="Courier New" w:cs="Courier New"/>
+          <w:color w:val="444444"/>
+          <w:sz w:val="16"/>
+          <w:szCs w:val="16"/>
+          <w:shd w:val="clear" w:color="auto" w:fill="FFFFFF"/>
+          <w:lang w:val="en-GB"/>
+        </w:rPr>
+        <w:t> </w:t>
+      </w:r>
+      <w:r>
+        <w:rPr>
+          <w:rStyle w:val="cm-keyword"/>
+          <w:color w:val="770088"/>
+          <w:sz w:val="16"/>
+          <w:szCs w:val="16"/>
+          <w:shd w:val="clear" w:color="auto" w:fill="FFFFFF"/>
+          <w:lang w:val="en-GB"/>
+        </w:rPr>
+        <w:t>SMALLINT</w:t>
       </w:r>
       <w:r>
         <w:rPr>
@@ -3273,6 +4251,7 @@
         </w:rPr>
         <w:t> </w:t>
       </w:r>
+      <w:proofErr w:type="gramStart"/>
       <w:r>
         <w:rPr>
           <w:rStyle w:val="cm-atom"/>
@@ -3298,798 +4277,17 @@
       </w:r>
       <w:r>
         <w:rPr>
-          <w:rStyle w:val="cm-punctuation"/>
-          <w:rFonts w:ascii="Courier New" w:hAnsi="Courier New" w:cs="Courier New"/>
-          <w:color w:val="444444"/>
-          <w:sz w:val="16"/>
-          <w:szCs w:val="16"/>
-          <w:shd w:val="clear" w:color="auto" w:fill="FFFFFF"/>
-          <w:lang w:val="en-GB"/>
-        </w:rPr>
-        <w:t>,</w:t>
-      </w:r>
-      <w:r>
-        <w:rPr>
-          <w:rFonts w:ascii="Courier New" w:hAnsi="Courier New" w:cs="Courier New"/>
-          <w:color w:val="444444"/>
-          <w:sz w:val="16"/>
-          <w:szCs w:val="16"/>
-          <w:shd w:val="clear" w:color="auto" w:fill="FFFFFF"/>
-          <w:lang w:val="en-GB"/>
-        </w:rPr>
-        <w:t> </w:t>
-      </w:r>
-    </w:p>
-    <w:p>
-      <w:pPr>
-        <w:rPr>
-          <w:rStyle w:val="cm-punctuation"/>
-          <w:rFonts w:ascii="Courier New" w:hAnsi="Courier New" w:cs="Courier New"/>
-          <w:color w:val="444444"/>
-          <w:sz w:val="16"/>
-          <w:szCs w:val="16"/>
-          <w:shd w:val="clear" w:color="auto" w:fill="FFFFFF"/>
-          <w:lang w:val="en-GB"/>
-        </w:rPr>
-      </w:pPr>
-      <w:r>
-        <w:rPr>
-          <w:rStyle w:val="cm-variable-2"/>
-          <w:rFonts w:ascii="Courier New" w:hAnsi="Courier New" w:cs="Courier New"/>
-          <w:color w:val="0055AA"/>
-          <w:sz w:val="16"/>
-          <w:szCs w:val="16"/>
-          <w:shd w:val="clear" w:color="auto" w:fill="FFFFFF"/>
-          <w:lang w:val="en-GB"/>
-        </w:rPr>
-        <w:t>`</w:t>
-      </w:r>
-      <w:proofErr w:type="spellStart"/>
-      <w:r>
-        <w:rPr>
-          <w:rStyle w:val="cm-variable-2"/>
-          <w:rFonts w:ascii="Courier New" w:hAnsi="Courier New" w:cs="Courier New"/>
-          <w:color w:val="0055AA"/>
-          <w:sz w:val="16"/>
-          <w:szCs w:val="16"/>
-          <w:shd w:val="clear" w:color="auto" w:fill="FFFFFF"/>
-          <w:lang w:val="en-GB"/>
-        </w:rPr>
-        <w:t>question</w:t>
-      </w:r>
-      <w:r>
-        <w:rPr>
-          <w:rStyle w:val="cm-variable-2"/>
-          <w:rFonts w:ascii="Courier New" w:hAnsi="Courier New" w:cs="Courier New"/>
-          <w:color w:val="0055AA"/>
-          <w:sz w:val="16"/>
-          <w:szCs w:val="16"/>
-          <w:shd w:val="clear" w:color="auto" w:fill="FFFFFF"/>
-          <w:lang w:val="en-GB"/>
-        </w:rPr>
-        <w:t>_id</w:t>
-      </w:r>
-      <w:proofErr w:type="spellEnd"/>
-      <w:r>
-        <w:rPr>
-          <w:rStyle w:val="cm-variable-2"/>
-          <w:rFonts w:ascii="Courier New" w:hAnsi="Courier New" w:cs="Courier New"/>
-          <w:color w:val="0055AA"/>
-          <w:sz w:val="16"/>
-          <w:szCs w:val="16"/>
-          <w:shd w:val="clear" w:color="auto" w:fill="FFFFFF"/>
-          <w:lang w:val="en-GB"/>
-        </w:rPr>
-        <w:t>`</w:t>
-      </w:r>
-      <w:r>
-        <w:rPr>
-          <w:rFonts w:ascii="Courier New" w:hAnsi="Courier New" w:cs="Courier New"/>
-          <w:color w:val="444444"/>
-          <w:sz w:val="16"/>
-          <w:szCs w:val="16"/>
-          <w:shd w:val="clear" w:color="auto" w:fill="FFFFFF"/>
-          <w:lang w:val="en-GB"/>
-        </w:rPr>
-        <w:t> </w:t>
-      </w:r>
-      <w:hyperlink r:id="rId29" w:tgtFrame="mysql_doc" w:history="1">
-        <w:r>
-          <w:rPr>
-            <w:rStyle w:val="Hyperlink"/>
-            <w:color w:val="235A81"/>
-            <w:sz w:val="16"/>
-            <w:szCs w:val="16"/>
-            <w:lang w:val="en-GB"/>
-          </w:rPr>
-          <w:t>INT</w:t>
-        </w:r>
-      </w:hyperlink>
-      <w:r>
-        <w:rPr>
-          <w:rFonts w:ascii="Courier New" w:hAnsi="Courier New" w:cs="Courier New"/>
-          <w:color w:val="444444"/>
-          <w:sz w:val="16"/>
-          <w:szCs w:val="16"/>
-          <w:shd w:val="clear" w:color="auto" w:fill="FFFFFF"/>
-          <w:lang w:val="en-GB"/>
-        </w:rPr>
-        <w:t> </w:t>
-      </w:r>
-      <w:hyperlink r:id="rId30" w:anchor="operator_not" w:tgtFrame="mysql_doc" w:history="1">
-        <w:r>
-          <w:rPr>
-            <w:rStyle w:val="Hyperlink"/>
-            <w:color w:val="235A81"/>
-            <w:sz w:val="16"/>
-            <w:szCs w:val="16"/>
-            <w:lang w:val="en-GB"/>
-          </w:rPr>
-          <w:t>NOT</w:t>
-        </w:r>
-      </w:hyperlink>
-      <w:r>
-        <w:rPr>
-          <w:rFonts w:ascii="Courier New" w:hAnsi="Courier New" w:cs="Courier New"/>
-          <w:color w:val="444444"/>
-          <w:sz w:val="16"/>
-          <w:szCs w:val="16"/>
-          <w:shd w:val="clear" w:color="auto" w:fill="FFFFFF"/>
-          <w:lang w:val="en-GB"/>
-        </w:rPr>
-        <w:t> </w:t>
-      </w:r>
-      <w:r>
-        <w:rPr>
-          <w:rStyle w:val="cm-atom"/>
-          <w:rFonts w:ascii="Courier New" w:hAnsi="Courier New" w:cs="Courier New"/>
-          <w:color w:val="221199"/>
-          <w:sz w:val="16"/>
-          <w:szCs w:val="16"/>
-          <w:shd w:val="clear" w:color="auto" w:fill="FFFFFF"/>
-          <w:lang w:val="en-GB"/>
-        </w:rPr>
-        <w:t>NULL</w:t>
-      </w:r>
-      <w:r>
-        <w:rPr>
-          <w:rFonts w:ascii="Courier New" w:hAnsi="Courier New" w:cs="Courier New"/>
-          <w:color w:val="444444"/>
-          <w:sz w:val="16"/>
-          <w:szCs w:val="16"/>
-          <w:shd w:val="clear" w:color="auto" w:fill="FFFFFF"/>
-          <w:lang w:val="en-GB"/>
-        </w:rPr>
-        <w:t> </w:t>
-      </w:r>
-      <w:r>
-        <w:rPr>
-          <w:rFonts w:ascii="Courier New" w:hAnsi="Courier New" w:cs="Courier New"/>
-          <w:color w:val="4472C4" w:themeColor="accent1"/>
-          <w:sz w:val="16"/>
-          <w:szCs w:val="16"/>
-          <w:shd w:val="clear" w:color="auto" w:fill="F8F8F8"/>
-          <w:lang w:val="en-GB"/>
-        </w:rPr>
-        <w:t xml:space="preserve">AUTO_INCREMENT PRIMARY </w:t>
-      </w:r>
-      <w:r>
-        <w:rPr>
-          <w:rStyle w:val="hljs-keyword"/>
-          <w:b/>
-          <w:bCs/>
-          <w:color w:val="4472C4" w:themeColor="accent1"/>
-          <w:sz w:val="16"/>
-          <w:szCs w:val="16"/>
-          <w:lang w:val="en-GB"/>
-        </w:rPr>
-        <w:t>KEY</w:t>
-      </w:r>
-      <w:r>
-        <w:rPr>
-          <w:rStyle w:val="cm-punctuation"/>
-          <w:rFonts w:ascii="Courier New" w:hAnsi="Courier New" w:cs="Courier New"/>
-          <w:color w:val="444444"/>
-          <w:sz w:val="16"/>
-          <w:szCs w:val="16"/>
-          <w:shd w:val="clear" w:color="auto" w:fill="FFFFFF"/>
-          <w:lang w:val="en-GB"/>
-        </w:rPr>
-        <w:t>,</w:t>
-      </w:r>
-    </w:p>
-    <w:p>
-      <w:pPr>
-        <w:rPr>
-          <w:rFonts w:ascii="Courier New" w:hAnsi="Courier New" w:cs="Courier New"/>
-          <w:color w:val="444444"/>
-          <w:sz w:val="16"/>
-          <w:szCs w:val="16"/>
-          <w:shd w:val="clear" w:color="auto" w:fill="FFFFFF"/>
-          <w:lang w:val="en-GB"/>
-        </w:rPr>
-      </w:pPr>
-      <w:r>
-        <w:rPr>
-          <w:rStyle w:val="cm-punctuation"/>
-          <w:rFonts w:ascii="Courier New" w:hAnsi="Courier New" w:cs="Courier New"/>
-          <w:color w:val="444444"/>
-          <w:sz w:val="16"/>
-          <w:szCs w:val="16"/>
-          <w:shd w:val="clear" w:color="auto" w:fill="FFFFFF"/>
-          <w:lang w:val="en-GB"/>
-        </w:rPr>
-        <w:t>`</w:t>
-      </w:r>
-      <w:r>
-        <w:rPr>
-          <w:rStyle w:val="cm-punctuation"/>
-          <w:rFonts w:ascii="Courier New" w:hAnsi="Courier New" w:cs="Courier New"/>
-          <w:color w:val="444444"/>
-          <w:sz w:val="16"/>
-          <w:szCs w:val="16"/>
-          <w:shd w:val="clear" w:color="auto" w:fill="FFFFFF"/>
-          <w:lang w:val="en-GB"/>
-        </w:rPr>
-        <w:t>question</w:t>
-      </w:r>
-      <w:r>
-        <w:rPr>
-          <w:rStyle w:val="cm-punctuation"/>
-          <w:rFonts w:ascii="Courier New" w:hAnsi="Courier New" w:cs="Courier New"/>
-          <w:color w:val="444444"/>
-          <w:sz w:val="16"/>
-          <w:szCs w:val="16"/>
-          <w:shd w:val="clear" w:color="auto" w:fill="FFFFFF"/>
-          <w:lang w:val="en-GB"/>
-        </w:rPr>
-        <w:t>` TEXT</w:t>
-      </w:r>
-      <w:r>
-        <w:rPr>
-          <w:rFonts w:ascii="Courier New" w:hAnsi="Courier New" w:cs="Courier New"/>
-          <w:color w:val="444444"/>
-          <w:sz w:val="16"/>
-          <w:szCs w:val="16"/>
-          <w:shd w:val="clear" w:color="auto" w:fill="FFFFFF"/>
-          <w:lang w:val="en-GB"/>
-        </w:rPr>
-        <w:t> </w:t>
-      </w:r>
-      <w:r>
-        <w:rPr>
-          <w:rFonts w:ascii="Courier New" w:hAnsi="Courier New" w:cs="Courier New"/>
-          <w:color w:val="444444"/>
-          <w:sz w:val="16"/>
-          <w:szCs w:val="16"/>
-          <w:shd w:val="clear" w:color="auto" w:fill="FFFFFF"/>
-          <w:lang w:val="en-GB"/>
-        </w:rPr>
-        <w:t>NOT NULL,</w:t>
-      </w:r>
-    </w:p>
-    <w:p>
-      <w:pPr>
-        <w:rPr>
-          <w:rFonts w:ascii="Courier New" w:hAnsi="Courier New" w:cs="Courier New"/>
-          <w:color w:val="444444"/>
-          <w:sz w:val="16"/>
-          <w:szCs w:val="16"/>
-          <w:shd w:val="clear" w:color="auto" w:fill="FFFFFF"/>
-          <w:lang w:val="en-GB"/>
-        </w:rPr>
-      </w:pPr>
-      <w:r>
-        <w:rPr>
-          <w:rFonts w:ascii="Courier New" w:hAnsi="Courier New" w:cs="Courier New"/>
-          <w:color w:val="444444"/>
-          <w:sz w:val="16"/>
-          <w:szCs w:val="16"/>
-          <w:shd w:val="clear" w:color="auto" w:fill="FFFFFF"/>
-          <w:lang w:val="en-GB"/>
-        </w:rPr>
-        <w:t>`</w:t>
-      </w:r>
-      <w:r>
-        <w:rPr>
-          <w:rFonts w:ascii="Courier New" w:hAnsi="Courier New" w:cs="Courier New"/>
-          <w:color w:val="444444"/>
-          <w:sz w:val="16"/>
-          <w:szCs w:val="16"/>
-          <w:shd w:val="clear" w:color="auto" w:fill="FFFFFF"/>
-          <w:lang w:val="en-GB"/>
-        </w:rPr>
-        <w:t>answer</w:t>
-      </w:r>
-      <w:r>
-        <w:rPr>
-          <w:rFonts w:ascii="Courier New" w:hAnsi="Courier New" w:cs="Courier New"/>
-          <w:color w:val="444444"/>
-          <w:sz w:val="16"/>
-          <w:szCs w:val="16"/>
-          <w:shd w:val="clear" w:color="auto" w:fill="FFFFFF"/>
-          <w:lang w:val="en-GB"/>
-        </w:rPr>
-        <w:t xml:space="preserve">_1` </w:t>
-      </w:r>
-      <w:proofErr w:type="gramStart"/>
-      <w:r>
-        <w:rPr>
-          <w:rFonts w:ascii="Courier New" w:hAnsi="Courier New" w:cs="Courier New"/>
-          <w:color w:val="444444"/>
-          <w:sz w:val="16"/>
-          <w:szCs w:val="16"/>
-          <w:shd w:val="clear" w:color="auto" w:fill="FFFFFF"/>
-          <w:lang w:val="en-GB"/>
-        </w:rPr>
-        <w:t>VARCHAR(</w:t>
+          <w:rStyle w:val="cm-bracket"/>
+          <w:rFonts w:ascii="Courier New" w:hAnsi="Courier New" w:cs="Courier New"/>
+          <w:color w:val="999977"/>
+          <w:sz w:val="16"/>
+          <w:szCs w:val="16"/>
+          <w:shd w:val="clear" w:color="auto" w:fill="FFFFFF"/>
+          <w:lang w:val="en-GB"/>
+        </w:rPr>
+        <w:t>)</w:t>
       </w:r>
       <w:proofErr w:type="gramEnd"/>
-      <w:r>
-        <w:rPr>
-          <w:rFonts w:ascii="Courier New" w:hAnsi="Courier New" w:cs="Courier New"/>
-          <w:color w:val="444444"/>
-          <w:sz w:val="16"/>
-          <w:szCs w:val="16"/>
-          <w:shd w:val="clear" w:color="auto" w:fill="FFFFFF"/>
-          <w:lang w:val="en-GB"/>
-        </w:rPr>
-        <w:t>256) NOT NULL</w:t>
-      </w:r>
-      <w:r>
-        <w:rPr>
-          <w:rFonts w:ascii="Courier New" w:hAnsi="Courier New" w:cs="Courier New"/>
-          <w:color w:val="444444"/>
-          <w:sz w:val="16"/>
-          <w:szCs w:val="16"/>
-          <w:shd w:val="clear" w:color="auto" w:fill="FFFFFF"/>
-          <w:lang w:val="en-GB"/>
-        </w:rPr>
-        <w:t xml:space="preserve"> ,</w:t>
-      </w:r>
-    </w:p>
-    <w:p>
-      <w:pPr>
-        <w:rPr>
-          <w:rFonts w:ascii="Courier New" w:hAnsi="Courier New" w:cs="Courier New"/>
-          <w:color w:val="444444"/>
-          <w:sz w:val="16"/>
-          <w:szCs w:val="16"/>
-          <w:shd w:val="clear" w:color="auto" w:fill="FFFFFF"/>
-          <w:lang w:val="en-GB"/>
-        </w:rPr>
-      </w:pPr>
-      <w:r>
-        <w:rPr>
-          <w:rFonts w:ascii="Courier New" w:hAnsi="Courier New" w:cs="Courier New"/>
-          <w:color w:val="444444"/>
-          <w:sz w:val="16"/>
-          <w:szCs w:val="16"/>
-          <w:shd w:val="clear" w:color="auto" w:fill="FFFFFF"/>
-          <w:lang w:val="en-GB"/>
-        </w:rPr>
-        <w:t>`</w:t>
-      </w:r>
-      <w:r>
-        <w:rPr>
-          <w:rFonts w:ascii="Courier New" w:hAnsi="Courier New" w:cs="Courier New"/>
-          <w:color w:val="444444"/>
-          <w:sz w:val="16"/>
-          <w:szCs w:val="16"/>
-          <w:shd w:val="clear" w:color="auto" w:fill="FFFFFF"/>
-          <w:lang w:val="en-GB"/>
-        </w:rPr>
-        <w:t>answer</w:t>
-      </w:r>
-      <w:r>
-        <w:rPr>
-          <w:rFonts w:ascii="Courier New" w:hAnsi="Courier New" w:cs="Courier New"/>
-          <w:color w:val="444444"/>
-          <w:sz w:val="16"/>
-          <w:szCs w:val="16"/>
-          <w:shd w:val="clear" w:color="auto" w:fill="FFFFFF"/>
-          <w:lang w:val="en-GB"/>
-        </w:rPr>
-        <w:t>_</w:t>
-      </w:r>
-      <w:r>
-        <w:rPr>
-          <w:rFonts w:ascii="Courier New" w:hAnsi="Courier New" w:cs="Courier New"/>
-          <w:color w:val="444444"/>
-          <w:sz w:val="16"/>
-          <w:szCs w:val="16"/>
-          <w:shd w:val="clear" w:color="auto" w:fill="FFFFFF"/>
-          <w:lang w:val="en-GB"/>
-        </w:rPr>
-        <w:t>2</w:t>
-      </w:r>
-      <w:r>
-        <w:rPr>
-          <w:rFonts w:ascii="Courier New" w:hAnsi="Courier New" w:cs="Courier New"/>
-          <w:color w:val="444444"/>
-          <w:sz w:val="16"/>
-          <w:szCs w:val="16"/>
-          <w:shd w:val="clear" w:color="auto" w:fill="FFFFFF"/>
-          <w:lang w:val="en-GB"/>
-        </w:rPr>
-        <w:t xml:space="preserve">` </w:t>
-      </w:r>
-      <w:proofErr w:type="gramStart"/>
-      <w:r>
-        <w:rPr>
-          <w:rFonts w:ascii="Courier New" w:hAnsi="Courier New" w:cs="Courier New"/>
-          <w:color w:val="444444"/>
-          <w:sz w:val="16"/>
-          <w:szCs w:val="16"/>
-          <w:shd w:val="clear" w:color="auto" w:fill="FFFFFF"/>
-          <w:lang w:val="en-GB"/>
-        </w:rPr>
-        <w:t>VARCHAR(</w:t>
-      </w:r>
-      <w:proofErr w:type="gramEnd"/>
-      <w:r>
-        <w:rPr>
-          <w:rFonts w:ascii="Courier New" w:hAnsi="Courier New" w:cs="Courier New"/>
-          <w:color w:val="444444"/>
-          <w:sz w:val="16"/>
-          <w:szCs w:val="16"/>
-          <w:shd w:val="clear" w:color="auto" w:fill="FFFFFF"/>
-          <w:lang w:val="en-GB"/>
-        </w:rPr>
-        <w:t>256) NOT NULL</w:t>
-      </w:r>
-      <w:r>
-        <w:rPr>
-          <w:rFonts w:ascii="Courier New" w:hAnsi="Courier New" w:cs="Courier New"/>
-          <w:color w:val="444444"/>
-          <w:sz w:val="16"/>
-          <w:szCs w:val="16"/>
-          <w:shd w:val="clear" w:color="auto" w:fill="FFFFFF"/>
-          <w:lang w:val="en-GB"/>
-        </w:rPr>
-        <w:t xml:space="preserve"> ,</w:t>
-      </w:r>
-    </w:p>
-    <w:p>
-      <w:pPr>
-        <w:rPr>
-          <w:rFonts w:ascii="Courier New" w:hAnsi="Courier New" w:cs="Courier New"/>
-          <w:color w:val="444444"/>
-          <w:sz w:val="16"/>
-          <w:szCs w:val="16"/>
-          <w:shd w:val="clear" w:color="auto" w:fill="FFFFFF"/>
-          <w:lang w:val="en-GB"/>
-        </w:rPr>
-      </w:pPr>
-      <w:r>
-        <w:rPr>
-          <w:rFonts w:ascii="Courier New" w:hAnsi="Courier New" w:cs="Courier New"/>
-          <w:color w:val="444444"/>
-          <w:sz w:val="16"/>
-          <w:szCs w:val="16"/>
-          <w:shd w:val="clear" w:color="auto" w:fill="FFFFFF"/>
-          <w:lang w:val="en-GB"/>
-        </w:rPr>
-        <w:t>`</w:t>
-      </w:r>
-      <w:r>
-        <w:rPr>
-          <w:rFonts w:ascii="Courier New" w:hAnsi="Courier New" w:cs="Courier New"/>
-          <w:color w:val="444444"/>
-          <w:sz w:val="16"/>
-          <w:szCs w:val="16"/>
-          <w:shd w:val="clear" w:color="auto" w:fill="FFFFFF"/>
-          <w:lang w:val="en-GB"/>
-        </w:rPr>
-        <w:t>answer</w:t>
-      </w:r>
-      <w:r>
-        <w:rPr>
-          <w:rFonts w:ascii="Courier New" w:hAnsi="Courier New" w:cs="Courier New"/>
-          <w:color w:val="444444"/>
-          <w:sz w:val="16"/>
-          <w:szCs w:val="16"/>
-          <w:shd w:val="clear" w:color="auto" w:fill="FFFFFF"/>
-          <w:lang w:val="en-GB"/>
-        </w:rPr>
-        <w:t>_</w:t>
-      </w:r>
-      <w:r>
-        <w:rPr>
-          <w:rFonts w:ascii="Courier New" w:hAnsi="Courier New" w:cs="Courier New"/>
-          <w:color w:val="444444"/>
-          <w:sz w:val="16"/>
-          <w:szCs w:val="16"/>
-          <w:shd w:val="clear" w:color="auto" w:fill="FFFFFF"/>
-          <w:lang w:val="en-GB"/>
-        </w:rPr>
-        <w:t>3</w:t>
-      </w:r>
-      <w:r>
-        <w:rPr>
-          <w:rFonts w:ascii="Courier New" w:hAnsi="Courier New" w:cs="Courier New"/>
-          <w:color w:val="444444"/>
-          <w:sz w:val="16"/>
-          <w:szCs w:val="16"/>
-          <w:shd w:val="clear" w:color="auto" w:fill="FFFFFF"/>
-          <w:lang w:val="en-GB"/>
-        </w:rPr>
-        <w:t xml:space="preserve">` </w:t>
-      </w:r>
-      <w:proofErr w:type="gramStart"/>
-      <w:r>
-        <w:rPr>
-          <w:rFonts w:ascii="Courier New" w:hAnsi="Courier New" w:cs="Courier New"/>
-          <w:color w:val="444444"/>
-          <w:sz w:val="16"/>
-          <w:szCs w:val="16"/>
-          <w:shd w:val="clear" w:color="auto" w:fill="FFFFFF"/>
-          <w:lang w:val="en-GB"/>
-        </w:rPr>
-        <w:t>VARCHAR(</w:t>
-      </w:r>
-      <w:proofErr w:type="gramEnd"/>
-      <w:r>
-        <w:rPr>
-          <w:rFonts w:ascii="Courier New" w:hAnsi="Courier New" w:cs="Courier New"/>
-          <w:color w:val="444444"/>
-          <w:sz w:val="16"/>
-          <w:szCs w:val="16"/>
-          <w:shd w:val="clear" w:color="auto" w:fill="FFFFFF"/>
-          <w:lang w:val="en-GB"/>
-        </w:rPr>
-        <w:t>256) NOT NULL</w:t>
-      </w:r>
-      <w:r>
-        <w:rPr>
-          <w:rFonts w:ascii="Courier New" w:hAnsi="Courier New" w:cs="Courier New"/>
-          <w:color w:val="444444"/>
-          <w:sz w:val="16"/>
-          <w:szCs w:val="16"/>
-          <w:shd w:val="clear" w:color="auto" w:fill="FFFFFF"/>
-          <w:lang w:val="en-GB"/>
-        </w:rPr>
-        <w:t xml:space="preserve"> ,</w:t>
-      </w:r>
-    </w:p>
-    <w:p>
-      <w:pPr>
-        <w:rPr>
-          <w:rFonts w:ascii="Courier New" w:hAnsi="Courier New" w:cs="Courier New"/>
-          <w:color w:val="444444"/>
-          <w:sz w:val="16"/>
-          <w:szCs w:val="16"/>
-          <w:shd w:val="clear" w:color="auto" w:fill="FFFFFF"/>
-          <w:lang w:val="en-GB"/>
-        </w:rPr>
-      </w:pPr>
-      <w:r>
-        <w:rPr>
-          <w:rFonts w:ascii="Courier New" w:hAnsi="Courier New" w:cs="Courier New"/>
-          <w:color w:val="444444"/>
-          <w:sz w:val="16"/>
-          <w:szCs w:val="16"/>
-          <w:shd w:val="clear" w:color="auto" w:fill="FFFFFF"/>
-          <w:lang w:val="en-GB"/>
-        </w:rPr>
-        <w:lastRenderedPageBreak/>
-        <w:t>`</w:t>
-      </w:r>
-      <w:r>
-        <w:rPr>
-          <w:rFonts w:ascii="Courier New" w:hAnsi="Courier New" w:cs="Courier New"/>
-          <w:color w:val="444444"/>
-          <w:sz w:val="16"/>
-          <w:szCs w:val="16"/>
-          <w:shd w:val="clear" w:color="auto" w:fill="FFFFFF"/>
-          <w:lang w:val="en-GB"/>
-        </w:rPr>
-        <w:t>answer</w:t>
-      </w:r>
-      <w:r>
-        <w:rPr>
-          <w:rFonts w:ascii="Courier New" w:hAnsi="Courier New" w:cs="Courier New"/>
-          <w:color w:val="444444"/>
-          <w:sz w:val="16"/>
-          <w:szCs w:val="16"/>
-          <w:shd w:val="clear" w:color="auto" w:fill="FFFFFF"/>
-          <w:lang w:val="en-GB"/>
-        </w:rPr>
-        <w:t>_</w:t>
-      </w:r>
-      <w:r>
-        <w:rPr>
-          <w:rFonts w:ascii="Courier New" w:hAnsi="Courier New" w:cs="Courier New"/>
-          <w:color w:val="444444"/>
-          <w:sz w:val="16"/>
-          <w:szCs w:val="16"/>
-          <w:shd w:val="clear" w:color="auto" w:fill="FFFFFF"/>
-          <w:lang w:val="en-GB"/>
-        </w:rPr>
-        <w:t>4</w:t>
-      </w:r>
-      <w:r>
-        <w:rPr>
-          <w:rFonts w:ascii="Courier New" w:hAnsi="Courier New" w:cs="Courier New"/>
-          <w:color w:val="444444"/>
-          <w:sz w:val="16"/>
-          <w:szCs w:val="16"/>
-          <w:shd w:val="clear" w:color="auto" w:fill="FFFFFF"/>
-          <w:lang w:val="en-GB"/>
-        </w:rPr>
-        <w:t xml:space="preserve">` </w:t>
-      </w:r>
-      <w:proofErr w:type="gramStart"/>
-      <w:r>
-        <w:rPr>
-          <w:rFonts w:ascii="Courier New" w:hAnsi="Courier New" w:cs="Courier New"/>
-          <w:color w:val="444444"/>
-          <w:sz w:val="16"/>
-          <w:szCs w:val="16"/>
-          <w:shd w:val="clear" w:color="auto" w:fill="FFFFFF"/>
-          <w:lang w:val="en-GB"/>
-        </w:rPr>
-        <w:t>VARCHAR(</w:t>
-      </w:r>
-      <w:proofErr w:type="gramEnd"/>
-      <w:r>
-        <w:rPr>
-          <w:rFonts w:ascii="Courier New" w:hAnsi="Courier New" w:cs="Courier New"/>
-          <w:color w:val="444444"/>
-          <w:sz w:val="16"/>
-          <w:szCs w:val="16"/>
-          <w:shd w:val="clear" w:color="auto" w:fill="FFFFFF"/>
-          <w:lang w:val="en-GB"/>
-        </w:rPr>
-        <w:t>256) NOT NULL</w:t>
-      </w:r>
-      <w:r>
-        <w:rPr>
-          <w:rFonts w:ascii="Courier New" w:hAnsi="Courier New" w:cs="Courier New"/>
-          <w:color w:val="444444"/>
-          <w:sz w:val="16"/>
-          <w:szCs w:val="16"/>
-          <w:shd w:val="clear" w:color="auto" w:fill="FFFFFF"/>
-          <w:lang w:val="en-GB"/>
-        </w:rPr>
-        <w:t xml:space="preserve"> ,</w:t>
-      </w:r>
-    </w:p>
-    <w:p>
-      <w:pPr>
-        <w:rPr>
-          <w:lang w:val="en-GB"/>
-        </w:rPr>
-      </w:pPr>
-      <w:r>
-        <w:rPr>
-          <w:rStyle w:val="cm-variable-2"/>
-          <w:rFonts w:ascii="Courier New" w:hAnsi="Courier New" w:cs="Courier New"/>
-          <w:color w:val="0055AA"/>
-          <w:sz w:val="16"/>
-          <w:szCs w:val="16"/>
-          <w:shd w:val="clear" w:color="auto" w:fill="FFFFFF"/>
-          <w:lang w:val="en-GB"/>
-        </w:rPr>
-        <w:t>`</w:t>
-      </w:r>
-      <w:proofErr w:type="spellStart"/>
-      <w:r>
-        <w:rPr>
-          <w:rStyle w:val="cm-variable-2"/>
-          <w:rFonts w:ascii="Courier New" w:hAnsi="Courier New" w:cs="Courier New"/>
-          <w:color w:val="0055AA"/>
-          <w:sz w:val="16"/>
-          <w:szCs w:val="16"/>
-          <w:shd w:val="clear" w:color="auto" w:fill="FFFFFF"/>
-          <w:lang w:val="en-GB"/>
-        </w:rPr>
-        <w:t>correct_answer</w:t>
-      </w:r>
-      <w:proofErr w:type="spellEnd"/>
-      <w:r>
-        <w:rPr>
-          <w:rStyle w:val="cm-variable-2"/>
-          <w:rFonts w:ascii="Courier New" w:hAnsi="Courier New" w:cs="Courier New"/>
-          <w:color w:val="0055AA"/>
-          <w:sz w:val="16"/>
-          <w:szCs w:val="16"/>
-          <w:shd w:val="clear" w:color="auto" w:fill="FFFFFF"/>
-          <w:lang w:val="en-GB"/>
-        </w:rPr>
-        <w:t>`</w:t>
-      </w:r>
-      <w:r>
-        <w:rPr>
-          <w:rFonts w:ascii="Courier New" w:hAnsi="Courier New" w:cs="Courier New"/>
-          <w:color w:val="444444"/>
-          <w:sz w:val="16"/>
-          <w:szCs w:val="16"/>
-          <w:shd w:val="clear" w:color="auto" w:fill="FFFFFF"/>
-          <w:lang w:val="en-GB"/>
-        </w:rPr>
-        <w:t> </w:t>
-      </w:r>
-      <w:r>
-        <w:rPr>
-          <w:rStyle w:val="cm-keyword"/>
-          <w:color w:val="770088"/>
-          <w:sz w:val="16"/>
-          <w:szCs w:val="16"/>
-          <w:shd w:val="clear" w:color="auto" w:fill="FFFFFF"/>
-          <w:lang w:val="en-GB"/>
-        </w:rPr>
-        <w:t>SMALLINT</w:t>
-      </w:r>
-      <w:r>
-        <w:rPr>
-          <w:rFonts w:ascii="Courier New" w:hAnsi="Courier New" w:cs="Courier New"/>
-          <w:color w:val="444444"/>
-          <w:sz w:val="16"/>
-          <w:szCs w:val="16"/>
-          <w:shd w:val="clear" w:color="auto" w:fill="FFFFFF"/>
-          <w:lang w:val="en-GB"/>
-        </w:rPr>
-        <w:t> </w:t>
-      </w:r>
-      <w:hyperlink r:id="rId31" w:anchor="operator_not" w:tgtFrame="mysql_doc" w:history="1">
-        <w:r>
-          <w:rPr>
-            <w:rStyle w:val="Hyperlink"/>
-            <w:color w:val="235A81"/>
-            <w:sz w:val="16"/>
-            <w:szCs w:val="16"/>
-            <w:lang w:val="en-GB"/>
-          </w:rPr>
-          <w:t>NOT</w:t>
-        </w:r>
-      </w:hyperlink>
-      <w:r>
-        <w:rPr>
-          <w:rFonts w:ascii="Courier New" w:hAnsi="Courier New" w:cs="Courier New"/>
-          <w:color w:val="444444"/>
-          <w:sz w:val="16"/>
-          <w:szCs w:val="16"/>
-          <w:shd w:val="clear" w:color="auto" w:fill="FFFFFF"/>
-          <w:lang w:val="en-GB"/>
-        </w:rPr>
-        <w:t> </w:t>
-      </w:r>
-      <w:r>
-        <w:rPr>
-          <w:rStyle w:val="cm-atom"/>
-          <w:rFonts w:ascii="Courier New" w:hAnsi="Courier New" w:cs="Courier New"/>
-          <w:color w:val="221199"/>
-          <w:sz w:val="16"/>
-          <w:szCs w:val="16"/>
-          <w:shd w:val="clear" w:color="auto" w:fill="FFFFFF"/>
-          <w:lang w:val="en-GB"/>
-        </w:rPr>
-        <w:t>NULL</w:t>
-      </w:r>
-      <w:r>
-        <w:rPr>
-          <w:rFonts w:ascii="Courier New" w:hAnsi="Courier New" w:cs="Courier New"/>
-          <w:color w:val="444444"/>
-          <w:sz w:val="16"/>
-          <w:szCs w:val="16"/>
-          <w:shd w:val="clear" w:color="auto" w:fill="FFFFFF"/>
-          <w:lang w:val="en-GB"/>
-        </w:rPr>
-        <w:t> </w:t>
-      </w:r>
-      <w:r>
-        <w:rPr>
-          <w:rStyle w:val="cm-bracket"/>
-          <w:rFonts w:ascii="Courier New" w:hAnsi="Courier New" w:cs="Courier New"/>
-          <w:color w:val="999977"/>
-          <w:sz w:val="16"/>
-          <w:szCs w:val="16"/>
-          <w:shd w:val="clear" w:color="auto" w:fill="FFFFFF"/>
-          <w:lang w:val="en-GB"/>
-        </w:rPr>
-        <w:t>)</w:t>
-      </w:r>
       <w:r>
         <w:rPr>
           <w:rFonts w:ascii="Courier New" w:hAnsi="Courier New" w:cs="Courier New"/>

--- a/Examinator/CREATE DATABASE examinator.docx
+++ b/Examinator/CREATE DATABASE examinator.docx
@@ -80,51 +80,31 @@
           <w:bdr w:val="none" w:sz="0" w:space="0" w:color="auto" w:frame="1"/>
           <w:lang w:val="en-GB" w:eastAsia="de-DE"/>
         </w:rPr>
-        <w:t xml:space="preserve">CREATE DATABASE </w:t>
-      </w:r>
-      <w:r>
-        <w:rPr>
-          <w:rFonts w:ascii="inherit" w:eastAsia="Times New Roman" w:hAnsi="inherit" w:cs="Courier New"/>
-          <w:sz w:val="20"/>
-          <w:szCs w:val="20"/>
-          <w:bdr w:val="none" w:sz="0" w:space="0" w:color="auto" w:frame="1"/>
-          <w:lang w:val="en-GB" w:eastAsia="de-DE"/>
-        </w:rPr>
-        <w:t>examinator</w:t>
-      </w:r>
-      <w:r>
-        <w:rPr>
-          <w:rFonts w:ascii="inherit" w:eastAsia="Times New Roman" w:hAnsi="inherit" w:cs="Courier New"/>
-          <w:sz w:val="20"/>
-          <w:szCs w:val="20"/>
-          <w:bdr w:val="none" w:sz="0" w:space="0" w:color="auto" w:frame="1"/>
-          <w:lang w:val="en-GB" w:eastAsia="de-DE"/>
-        </w:rPr>
-        <w:t>;</w:t>
+        <w:t>CREATE DATABASE examinator;</w:t>
       </w:r>
     </w:p>
     <w:p>
       <w:pPr>
         <w:rPr>
+          <w:sz w:val="20"/>
+          <w:szCs w:val="20"/>
           <w:lang w:val="en-GB"/>
         </w:rPr>
       </w:pPr>
       <w:r>
         <w:rPr>
-          <w:lang w:val="en-GB"/>
-        </w:rPr>
-        <w:t>USE exa</w:t>
-      </w:r>
-      <w:r>
-        <w:rPr>
-          <w:lang w:val="en-GB"/>
-        </w:rPr>
-        <w:t>minator;</w:t>
+          <w:sz w:val="20"/>
+          <w:szCs w:val="20"/>
+          <w:lang w:val="en-GB"/>
+        </w:rPr>
+        <w:t>USE examinator;</w:t>
       </w:r>
     </w:p>
     <w:p>
       <w:pPr>
         <w:rPr>
+          <w:sz w:val="20"/>
+          <w:szCs w:val="20"/>
           <w:lang w:val="en-GB"/>
         </w:rPr>
       </w:pPr>
@@ -132,11 +112,15 @@
     <w:p>
       <w:pPr>
         <w:rPr>
+          <w:sz w:val="20"/>
+          <w:szCs w:val="20"/>
           <w:lang w:val="en-US"/>
         </w:rPr>
       </w:pPr>
       <w:r>
         <w:rPr>
+          <w:sz w:val="20"/>
+          <w:szCs w:val="20"/>
           <w:lang w:val="en-US"/>
         </w:rPr>
         <w:t xml:space="preserve">CREATE TABLE </w:t>
@@ -144,6 +128,8 @@
       <w:proofErr w:type="gramStart"/>
       <w:r>
         <w:rPr>
+          <w:sz w:val="20"/>
+          <w:szCs w:val="20"/>
           <w:lang w:val="en-US"/>
         </w:rPr>
         <w:t>users(</w:t>
@@ -154,12 +140,16 @@
       <w:pPr>
         <w:ind w:firstLine="708"/>
         <w:rPr>
+          <w:sz w:val="20"/>
+          <w:szCs w:val="20"/>
           <w:lang w:val="en-US"/>
         </w:rPr>
       </w:pPr>
       <w:proofErr w:type="spellStart"/>
       <w:r>
         <w:rPr>
+          <w:sz w:val="20"/>
+          <w:szCs w:val="20"/>
           <w:lang w:val="en-US"/>
         </w:rPr>
         <w:t>userId</w:t>
@@ -167,6 +157,8 @@
       <w:proofErr w:type="spellEnd"/>
       <w:r>
         <w:rPr>
+          <w:sz w:val="20"/>
+          <w:szCs w:val="20"/>
           <w:lang w:val="en-US"/>
         </w:rPr>
         <w:t xml:space="preserve"> </w:t>
@@ -174,6 +166,8 @@
       <w:proofErr w:type="gramStart"/>
       <w:r>
         <w:rPr>
+          <w:sz w:val="20"/>
+          <w:szCs w:val="20"/>
           <w:lang w:val="en-US"/>
         </w:rPr>
         <w:t>int(</w:t>
@@ -181,6 +175,8 @@
       <w:proofErr w:type="gramEnd"/>
       <w:r>
         <w:rPr>
+          <w:sz w:val="20"/>
+          <w:szCs w:val="20"/>
           <w:lang w:val="en-US"/>
         </w:rPr>
         <w:t>11) PRIMARY KEY AUTO_INCREMENT NOT NULL,</w:t>
@@ -190,12 +186,16 @@
       <w:pPr>
         <w:ind w:left="708"/>
         <w:rPr>
+          <w:sz w:val="20"/>
+          <w:szCs w:val="20"/>
           <w:lang w:val="en-US"/>
         </w:rPr>
       </w:pPr>
       <w:proofErr w:type="spellStart"/>
       <w:r>
         <w:rPr>
+          <w:sz w:val="20"/>
+          <w:szCs w:val="20"/>
           <w:lang w:val="en-US"/>
         </w:rPr>
         <w:t>userName</w:t>
@@ -203,6 +203,8 @@
       <w:proofErr w:type="spellEnd"/>
       <w:r>
         <w:rPr>
+          <w:sz w:val="20"/>
+          <w:szCs w:val="20"/>
           <w:lang w:val="en-US"/>
         </w:rPr>
         <w:t xml:space="preserve"> </w:t>
@@ -210,6 +212,8 @@
       <w:proofErr w:type="gramStart"/>
       <w:r>
         <w:rPr>
+          <w:sz w:val="20"/>
+          <w:szCs w:val="20"/>
           <w:lang w:val="en-US"/>
         </w:rPr>
         <w:t>varchar(</w:t>
@@ -217,6 +221,8 @@
       <w:proofErr w:type="gramEnd"/>
       <w:r>
         <w:rPr>
+          <w:sz w:val="20"/>
+          <w:szCs w:val="20"/>
           <w:lang w:val="en-US"/>
         </w:rPr>
         <w:t>128) NOT NULL,</w:t>
@@ -226,12 +232,16 @@
       <w:pPr>
         <w:ind w:left="708"/>
         <w:rPr>
+          <w:sz w:val="20"/>
+          <w:szCs w:val="20"/>
           <w:lang w:val="en-US"/>
         </w:rPr>
       </w:pPr>
       <w:proofErr w:type="spellStart"/>
       <w:r>
         <w:rPr>
+          <w:sz w:val="20"/>
+          <w:szCs w:val="20"/>
           <w:lang w:val="en-US"/>
         </w:rPr>
         <w:t>userEmail</w:t>
@@ -239,6 +249,8 @@
       <w:proofErr w:type="spellEnd"/>
       <w:r>
         <w:rPr>
+          <w:sz w:val="20"/>
+          <w:szCs w:val="20"/>
           <w:lang w:val="en-US"/>
         </w:rPr>
         <w:t xml:space="preserve"> </w:t>
@@ -246,6 +258,8 @@
       <w:proofErr w:type="gramStart"/>
       <w:r>
         <w:rPr>
+          <w:sz w:val="20"/>
+          <w:szCs w:val="20"/>
           <w:lang w:val="en-US"/>
         </w:rPr>
         <w:t>varchar(</w:t>
@@ -253,6 +267,8 @@
       <w:proofErr w:type="gramEnd"/>
       <w:r>
         <w:rPr>
+          <w:sz w:val="20"/>
+          <w:szCs w:val="20"/>
           <w:lang w:val="en-US"/>
         </w:rPr>
         <w:t>128) NOT NULL,</w:t>
@@ -262,12 +278,16 @@
       <w:pPr>
         <w:ind w:left="708"/>
         <w:rPr>
+          <w:sz w:val="20"/>
+          <w:szCs w:val="20"/>
           <w:lang w:val="en-US"/>
         </w:rPr>
       </w:pPr>
       <w:proofErr w:type="spellStart"/>
       <w:r>
         <w:rPr>
+          <w:sz w:val="20"/>
+          <w:szCs w:val="20"/>
           <w:lang w:val="en-US"/>
         </w:rPr>
         <w:t>userUid</w:t>
@@ -275,6 +295,8 @@
       <w:proofErr w:type="spellEnd"/>
       <w:r>
         <w:rPr>
+          <w:sz w:val="20"/>
+          <w:szCs w:val="20"/>
           <w:lang w:val="en-US"/>
         </w:rPr>
         <w:t xml:space="preserve"> </w:t>
@@ -282,6 +304,8 @@
       <w:proofErr w:type="gramStart"/>
       <w:r>
         <w:rPr>
+          <w:sz w:val="20"/>
+          <w:szCs w:val="20"/>
           <w:lang w:val="en-US"/>
         </w:rPr>
         <w:t>varchar(</w:t>
@@ -289,6 +313,8 @@
       <w:proofErr w:type="gramEnd"/>
       <w:r>
         <w:rPr>
+          <w:sz w:val="20"/>
+          <w:szCs w:val="20"/>
           <w:lang w:val="en-US"/>
         </w:rPr>
         <w:t>128) NOT NULL,</w:t>
@@ -298,12 +324,16 @@
       <w:pPr>
         <w:ind w:left="708"/>
         <w:rPr>
+          <w:sz w:val="20"/>
+          <w:szCs w:val="20"/>
           <w:lang w:val="en-US"/>
         </w:rPr>
       </w:pPr>
       <w:proofErr w:type="spellStart"/>
       <w:r>
         <w:rPr>
+          <w:sz w:val="20"/>
+          <w:szCs w:val="20"/>
           <w:lang w:val="en-US"/>
         </w:rPr>
         <w:t>userPwd</w:t>
@@ -311,6 +341,8 @@
       <w:proofErr w:type="spellEnd"/>
       <w:r>
         <w:rPr>
+          <w:sz w:val="20"/>
+          <w:szCs w:val="20"/>
           <w:lang w:val="en-US"/>
         </w:rPr>
         <w:t xml:space="preserve"> </w:t>
@@ -318,6 +350,8 @@
       <w:proofErr w:type="gramStart"/>
       <w:r>
         <w:rPr>
+          <w:sz w:val="20"/>
+          <w:szCs w:val="20"/>
           <w:lang w:val="en-US"/>
         </w:rPr>
         <w:t>varchar(</w:t>
@@ -325,6 +359,8 @@
       <w:proofErr w:type="gramEnd"/>
       <w:r>
         <w:rPr>
+          <w:sz w:val="20"/>
+          <w:szCs w:val="20"/>
           <w:lang w:val="en-US"/>
         </w:rPr>
         <w:t>128) NOT NULL,</w:t>
@@ -334,12 +370,16 @@
       <w:pPr>
         <w:ind w:left="708"/>
         <w:rPr>
+          <w:sz w:val="20"/>
+          <w:szCs w:val="20"/>
           <w:lang w:val="en-US"/>
         </w:rPr>
       </w:pPr>
       <w:proofErr w:type="spellStart"/>
       <w:r>
         <w:rPr>
+          <w:sz w:val="20"/>
+          <w:szCs w:val="20"/>
           <w:lang w:val="en-US"/>
         </w:rPr>
         <w:t>userPos</w:t>
@@ -347,6 +387,8 @@
       <w:proofErr w:type="spellEnd"/>
       <w:r>
         <w:rPr>
+          <w:sz w:val="20"/>
+          <w:szCs w:val="20"/>
           <w:lang w:val="en-US"/>
         </w:rPr>
         <w:t xml:space="preserve"> ENUM('</w:t>
@@ -354,6 +396,8 @@
       <w:proofErr w:type="spellStart"/>
       <w:r>
         <w:rPr>
+          <w:sz w:val="20"/>
+          <w:szCs w:val="20"/>
           <w:lang w:val="en-US"/>
         </w:rPr>
         <w:t>Student','Professor','Admin</w:t>
@@ -361,6 +405,8 @@
       <w:proofErr w:type="spellEnd"/>
       <w:r>
         <w:rPr>
+          <w:sz w:val="20"/>
+          <w:szCs w:val="20"/>
           <w:lang w:val="en-US"/>
         </w:rPr>
         <w:t>') DEFAULT 'Student' NOT NULL</w:t>
@@ -369,11 +415,15 @@
     <w:p>
       <w:pPr>
         <w:rPr>
+          <w:sz w:val="20"/>
+          <w:szCs w:val="20"/>
           <w:lang w:val="en-GB"/>
         </w:rPr>
       </w:pPr>
       <w:r>
         <w:rPr>
+          <w:sz w:val="20"/>
+          <w:szCs w:val="20"/>
           <w:lang w:val="en-GB"/>
         </w:rPr>
         <w:t>);</w:t>
@@ -382,6 +432,8 @@
     <w:p>
       <w:pPr>
         <w:rPr>
+          <w:sz w:val="20"/>
+          <w:szCs w:val="20"/>
           <w:lang w:val="en-GB"/>
         </w:rPr>
       </w:pPr>
@@ -391,8 +443,8 @@
         <w:rPr>
           <w:rFonts w:ascii="Courier New" w:hAnsi="Courier New" w:cs="Courier New"/>
           <w:color w:val="444444"/>
-          <w:sz w:val="16"/>
-          <w:szCs w:val="16"/>
+          <w:sz w:val="20"/>
+          <w:szCs w:val="20"/>
           <w:shd w:val="clear" w:color="auto" w:fill="FFFFFF"/>
           <w:lang w:val="en-GB"/>
         </w:rPr>
@@ -402,8 +454,8 @@
           <w:rPr>
             <w:rStyle w:val="Hyperlink"/>
             <w:color w:val="235A81"/>
-            <w:sz w:val="16"/>
-            <w:szCs w:val="16"/>
+            <w:sz w:val="20"/>
+            <w:szCs w:val="20"/>
             <w:lang w:val="en-GB"/>
           </w:rPr>
           <w:t>CREATE</w:t>
@@ -413,8 +465,8 @@
         <w:rPr>
           <w:rFonts w:ascii="Courier New" w:hAnsi="Courier New" w:cs="Courier New"/>
           <w:color w:val="444444"/>
-          <w:sz w:val="16"/>
-          <w:szCs w:val="16"/>
+          <w:sz w:val="20"/>
+          <w:szCs w:val="20"/>
           <w:shd w:val="clear" w:color="auto" w:fill="FFFFFF"/>
           <w:lang w:val="en-GB"/>
         </w:rPr>
@@ -425,8 +477,8 @@
           <w:rPr>
             <w:rStyle w:val="Hyperlink"/>
             <w:color w:val="235A81"/>
-            <w:sz w:val="16"/>
-            <w:szCs w:val="16"/>
+            <w:sz w:val="20"/>
+            <w:szCs w:val="20"/>
             <w:lang w:val="en-GB"/>
           </w:rPr>
           <w:t>TABLE</w:t>
@@ -436,20 +488,20 @@
         <w:rPr>
           <w:rFonts w:ascii="Courier New" w:hAnsi="Courier New" w:cs="Courier New"/>
           <w:color w:val="444444"/>
-          <w:sz w:val="16"/>
-          <w:szCs w:val="16"/>
-          <w:shd w:val="clear" w:color="auto" w:fill="FFFFFF"/>
-          <w:lang w:val="en-GB"/>
-        </w:rPr>
-        <w:t> </w:t>
-      </w:r>
-      <w:r>
-        <w:rPr>
-          <w:rStyle w:val="cm-variable-2"/>
-          <w:rFonts w:ascii="Courier New" w:hAnsi="Courier New" w:cs="Courier New"/>
-          <w:color w:val="0055AA"/>
-          <w:sz w:val="16"/>
-          <w:szCs w:val="16"/>
+          <w:sz w:val="20"/>
+          <w:szCs w:val="20"/>
+          <w:shd w:val="clear" w:color="auto" w:fill="FFFFFF"/>
+          <w:lang w:val="en-GB"/>
+        </w:rPr>
+        <w:t> </w:t>
+      </w:r>
+      <w:r>
+        <w:rPr>
+          <w:rStyle w:val="cm-variable-2"/>
+          <w:rFonts w:ascii="Courier New" w:hAnsi="Courier New" w:cs="Courier New"/>
+          <w:color w:val="0055AA"/>
+          <w:sz w:val="20"/>
+          <w:szCs w:val="20"/>
           <w:shd w:val="clear" w:color="auto" w:fill="FFFFFF"/>
           <w:lang w:val="en-GB"/>
         </w:rPr>
@@ -461,8 +513,8 @@
           <w:rStyle w:val="cm-variable-2"/>
           <w:rFonts w:ascii="Courier New" w:hAnsi="Courier New" w:cs="Courier New"/>
           <w:color w:val="0055AA"/>
-          <w:sz w:val="16"/>
-          <w:szCs w:val="16"/>
+          <w:sz w:val="20"/>
+          <w:szCs w:val="20"/>
           <w:shd w:val="clear" w:color="auto" w:fill="FFFFFF"/>
           <w:lang w:val="en-GB"/>
         </w:rPr>
@@ -474,8 +526,8 @@
           <w:rStyle w:val="cm-variable-2"/>
           <w:rFonts w:ascii="Courier New" w:hAnsi="Courier New" w:cs="Courier New"/>
           <w:color w:val="0055AA"/>
-          <w:sz w:val="16"/>
-          <w:szCs w:val="16"/>
+          <w:sz w:val="20"/>
+          <w:szCs w:val="20"/>
           <w:shd w:val="clear" w:color="auto" w:fill="FFFFFF"/>
           <w:lang w:val="en-GB"/>
         </w:rPr>
@@ -485,8 +537,8 @@
         <w:rPr>
           <w:rFonts w:ascii="Courier New" w:hAnsi="Courier New" w:cs="Courier New"/>
           <w:color w:val="444444"/>
-          <w:sz w:val="16"/>
-          <w:szCs w:val="16"/>
+          <w:sz w:val="20"/>
+          <w:szCs w:val="20"/>
           <w:shd w:val="clear" w:color="auto" w:fill="FFFFFF"/>
           <w:lang w:val="en-GB"/>
         </w:rPr>
@@ -497,8 +549,8 @@
           <w:rStyle w:val="cm-variable-2"/>
           <w:rFonts w:ascii="Courier New" w:hAnsi="Courier New" w:cs="Courier New"/>
           <w:color w:val="0055AA"/>
-          <w:sz w:val="16"/>
-          <w:szCs w:val="16"/>
+          <w:sz w:val="20"/>
+          <w:szCs w:val="20"/>
           <w:shd w:val="clear" w:color="auto" w:fill="FFFFFF"/>
           <w:lang w:val="en-GB"/>
         </w:rPr>
@@ -510,8 +562,8 @@
           <w:rStyle w:val="cm-variable-2"/>
           <w:rFonts w:ascii="Courier New" w:hAnsi="Courier New" w:cs="Courier New"/>
           <w:color w:val="0055AA"/>
-          <w:sz w:val="16"/>
-          <w:szCs w:val="16"/>
+          <w:sz w:val="20"/>
+          <w:szCs w:val="20"/>
           <w:shd w:val="clear" w:color="auto" w:fill="FFFFFF"/>
           <w:lang w:val="en-GB"/>
         </w:rPr>
@@ -523,8 +575,8 @@
           <w:rStyle w:val="cm-variable-2"/>
           <w:rFonts w:ascii="Courier New" w:hAnsi="Courier New" w:cs="Courier New"/>
           <w:color w:val="0055AA"/>
-          <w:sz w:val="16"/>
-          <w:szCs w:val="16"/>
+          <w:sz w:val="20"/>
+          <w:szCs w:val="20"/>
           <w:shd w:val="clear" w:color="auto" w:fill="FFFFFF"/>
           <w:lang w:val="en-GB"/>
         </w:rPr>
@@ -534,8 +586,8 @@
         <w:rPr>
           <w:rFonts w:ascii="Courier New" w:hAnsi="Courier New" w:cs="Courier New"/>
           <w:color w:val="444444"/>
-          <w:sz w:val="16"/>
-          <w:szCs w:val="16"/>
+          <w:sz w:val="20"/>
+          <w:szCs w:val="20"/>
           <w:shd w:val="clear" w:color="auto" w:fill="FFFFFF"/>
           <w:lang w:val="en-GB"/>
         </w:rPr>
@@ -546,8 +598,8 @@
           <w:rStyle w:val="cm-bracket"/>
           <w:rFonts w:ascii="Courier New" w:hAnsi="Courier New" w:cs="Courier New"/>
           <w:color w:val="999977"/>
-          <w:sz w:val="16"/>
-          <w:szCs w:val="16"/>
+          <w:sz w:val="20"/>
+          <w:szCs w:val="20"/>
           <w:shd w:val="clear" w:color="auto" w:fill="FFFFFF"/>
           <w:lang w:val="en-GB"/>
         </w:rPr>
@@ -557,8 +609,8 @@
         <w:rPr>
           <w:rFonts w:ascii="Courier New" w:hAnsi="Courier New" w:cs="Courier New"/>
           <w:color w:val="444444"/>
-          <w:sz w:val="16"/>
-          <w:szCs w:val="16"/>
+          <w:sz w:val="20"/>
+          <w:szCs w:val="20"/>
           <w:shd w:val="clear" w:color="auto" w:fill="FFFFFF"/>
           <w:lang w:val="en-GB"/>
         </w:rPr>
@@ -570,8 +622,8 @@
         <w:rPr>
           <w:rFonts w:ascii="Courier New" w:hAnsi="Courier New" w:cs="Courier New"/>
           <w:color w:val="444444"/>
-          <w:sz w:val="16"/>
-          <w:szCs w:val="16"/>
+          <w:sz w:val="20"/>
+          <w:szCs w:val="20"/>
           <w:shd w:val="clear" w:color="auto" w:fill="FFFFFF"/>
           <w:lang w:val="en-GB"/>
         </w:rPr>
@@ -581,8 +633,8 @@
           <w:rStyle w:val="cm-variable-2"/>
           <w:rFonts w:ascii="Courier New" w:hAnsi="Courier New" w:cs="Courier New"/>
           <w:color w:val="0055AA"/>
-          <w:sz w:val="16"/>
-          <w:szCs w:val="16"/>
+          <w:sz w:val="20"/>
+          <w:szCs w:val="20"/>
           <w:shd w:val="clear" w:color="auto" w:fill="FFFFFF"/>
           <w:lang w:val="en-GB"/>
         </w:rPr>
@@ -594,8 +646,8 @@
           <w:rStyle w:val="cm-variable-2"/>
           <w:rFonts w:ascii="Courier New" w:hAnsi="Courier New" w:cs="Courier New"/>
           <w:color w:val="0055AA"/>
-          <w:sz w:val="16"/>
-          <w:szCs w:val="16"/>
+          <w:sz w:val="20"/>
+          <w:szCs w:val="20"/>
           <w:shd w:val="clear" w:color="auto" w:fill="FFFFFF"/>
           <w:lang w:val="en-GB"/>
         </w:rPr>
@@ -606,8 +658,8 @@
           <w:rStyle w:val="cm-variable-2"/>
           <w:rFonts w:ascii="Courier New" w:hAnsi="Courier New" w:cs="Courier New"/>
           <w:color w:val="0055AA"/>
-          <w:sz w:val="16"/>
-          <w:szCs w:val="16"/>
+          <w:sz w:val="20"/>
+          <w:szCs w:val="20"/>
           <w:shd w:val="clear" w:color="auto" w:fill="FFFFFF"/>
           <w:lang w:val="en-GB"/>
         </w:rPr>
@@ -618,8 +670,8 @@
           <w:rStyle w:val="cm-variable-2"/>
           <w:rFonts w:ascii="Courier New" w:hAnsi="Courier New" w:cs="Courier New"/>
           <w:color w:val="0055AA"/>
-          <w:sz w:val="16"/>
-          <w:szCs w:val="16"/>
+          <w:sz w:val="20"/>
+          <w:szCs w:val="20"/>
           <w:shd w:val="clear" w:color="auto" w:fill="FFFFFF"/>
           <w:lang w:val="en-GB"/>
         </w:rPr>
@@ -631,8 +683,8 @@
           <w:rStyle w:val="cm-variable-2"/>
           <w:rFonts w:ascii="Courier New" w:hAnsi="Courier New" w:cs="Courier New"/>
           <w:color w:val="0055AA"/>
-          <w:sz w:val="16"/>
-          <w:szCs w:val="16"/>
+          <w:sz w:val="20"/>
+          <w:szCs w:val="20"/>
           <w:shd w:val="clear" w:color="auto" w:fill="FFFFFF"/>
           <w:lang w:val="en-GB"/>
         </w:rPr>
@@ -642,8 +694,8 @@
         <w:rPr>
           <w:rFonts w:ascii="Courier New" w:hAnsi="Courier New" w:cs="Courier New"/>
           <w:color w:val="444444"/>
-          <w:sz w:val="16"/>
-          <w:szCs w:val="16"/>
+          <w:sz w:val="20"/>
+          <w:szCs w:val="20"/>
           <w:shd w:val="clear" w:color="auto" w:fill="FFFFFF"/>
           <w:lang w:val="en-GB"/>
         </w:rPr>
@@ -652,6 +704,8 @@
       <w:proofErr w:type="gramStart"/>
       <w:r>
         <w:rPr>
+          <w:sz w:val="20"/>
+          <w:szCs w:val="20"/>
           <w:lang w:val="en-US"/>
         </w:rPr>
         <w:t>int(</w:t>
@@ -659,6 +713,8 @@
       <w:proofErr w:type="gramEnd"/>
       <w:r>
         <w:rPr>
+          <w:sz w:val="20"/>
+          <w:szCs w:val="20"/>
           <w:lang w:val="en-US"/>
         </w:rPr>
         <w:t>11)</w:t>
@@ -667,8 +723,8 @@
         <w:rPr>
           <w:rFonts w:ascii="Courier New" w:hAnsi="Courier New" w:cs="Courier New"/>
           <w:color w:val="444444"/>
-          <w:sz w:val="16"/>
-          <w:szCs w:val="16"/>
+          <w:sz w:val="20"/>
+          <w:szCs w:val="20"/>
           <w:shd w:val="clear" w:color="auto" w:fill="FFFFFF"/>
           <w:lang w:val="en-GB"/>
         </w:rPr>
@@ -679,8 +735,8 @@
           <w:rPr>
             <w:rStyle w:val="Hyperlink"/>
             <w:color w:val="235A81"/>
-            <w:sz w:val="16"/>
-            <w:szCs w:val="16"/>
+            <w:sz w:val="20"/>
+            <w:szCs w:val="20"/>
             <w:lang w:val="en-GB"/>
           </w:rPr>
           <w:t>NOT</w:t>
@@ -690,8 +746,8 @@
         <w:rPr>
           <w:rFonts w:ascii="Courier New" w:hAnsi="Courier New" w:cs="Courier New"/>
           <w:color w:val="444444"/>
-          <w:sz w:val="16"/>
-          <w:szCs w:val="16"/>
+          <w:sz w:val="20"/>
+          <w:szCs w:val="20"/>
           <w:shd w:val="clear" w:color="auto" w:fill="FFFFFF"/>
           <w:lang w:val="en-GB"/>
         </w:rPr>
@@ -702,8 +758,8 @@
           <w:rStyle w:val="cm-atom"/>
           <w:rFonts w:ascii="Courier New" w:hAnsi="Courier New" w:cs="Courier New"/>
           <w:color w:val="221199"/>
-          <w:sz w:val="16"/>
-          <w:szCs w:val="16"/>
+          <w:sz w:val="20"/>
+          <w:szCs w:val="20"/>
           <w:shd w:val="clear" w:color="auto" w:fill="FFFFFF"/>
           <w:lang w:val="en-GB"/>
         </w:rPr>
@@ -714,8 +770,8 @@
           <w:rStyle w:val="cm-punctuation"/>
           <w:rFonts w:ascii="Courier New" w:hAnsi="Courier New" w:cs="Courier New"/>
           <w:color w:val="444444"/>
-          <w:sz w:val="16"/>
-          <w:szCs w:val="16"/>
+          <w:sz w:val="20"/>
+          <w:szCs w:val="20"/>
           <w:shd w:val="clear" w:color="auto" w:fill="FFFFFF"/>
           <w:lang w:val="en-GB"/>
         </w:rPr>
@@ -725,8 +781,8 @@
         <w:rPr>
           <w:rFonts w:ascii="Courier New" w:hAnsi="Courier New" w:cs="Courier New"/>
           <w:color w:val="444444"/>
-          <w:sz w:val="16"/>
-          <w:szCs w:val="16"/>
+          <w:sz w:val="20"/>
+          <w:szCs w:val="20"/>
           <w:shd w:val="clear" w:color="auto" w:fill="FFFFFF"/>
           <w:lang w:val="en-GB"/>
         </w:rPr>
@@ -739,8 +795,8 @@
           <w:rStyle w:val="cm-atom"/>
           <w:rFonts w:ascii="Courier New" w:hAnsi="Courier New" w:cs="Courier New"/>
           <w:color w:val="221199"/>
-          <w:sz w:val="16"/>
-          <w:szCs w:val="16"/>
+          <w:sz w:val="20"/>
+          <w:szCs w:val="20"/>
           <w:shd w:val="clear" w:color="auto" w:fill="FFFFFF"/>
           <w:lang w:val="en-GB"/>
         </w:rPr>
@@ -750,8 +806,8 @@
           <w:rStyle w:val="cm-variable-2"/>
           <w:rFonts w:ascii="Courier New" w:hAnsi="Courier New" w:cs="Courier New"/>
           <w:color w:val="0055AA"/>
-          <w:sz w:val="16"/>
-          <w:szCs w:val="16"/>
+          <w:sz w:val="20"/>
+          <w:szCs w:val="20"/>
           <w:shd w:val="clear" w:color="auto" w:fill="FFFFFF"/>
           <w:lang w:val="en-GB"/>
         </w:rPr>
@@ -763,8 +819,8 @@
           <w:rStyle w:val="cm-variable-2"/>
           <w:rFonts w:ascii="Courier New" w:hAnsi="Courier New" w:cs="Courier New"/>
           <w:color w:val="0055AA"/>
-          <w:sz w:val="16"/>
-          <w:szCs w:val="16"/>
+          <w:sz w:val="20"/>
+          <w:szCs w:val="20"/>
           <w:shd w:val="clear" w:color="auto" w:fill="FFFFFF"/>
           <w:lang w:val="en-GB"/>
         </w:rPr>
@@ -775,8 +831,8 @@
           <w:rStyle w:val="cm-variable-2"/>
           <w:rFonts w:ascii="Courier New" w:hAnsi="Courier New" w:cs="Courier New"/>
           <w:color w:val="0055AA"/>
-          <w:sz w:val="16"/>
-          <w:szCs w:val="16"/>
+          <w:sz w:val="20"/>
+          <w:szCs w:val="20"/>
           <w:shd w:val="clear" w:color="auto" w:fill="FFFFFF"/>
           <w:lang w:val="en-GB"/>
         </w:rPr>
@@ -788,8 +844,8 @@
           <w:rStyle w:val="cm-variable-2"/>
           <w:rFonts w:ascii="Courier New" w:hAnsi="Courier New" w:cs="Courier New"/>
           <w:color w:val="0055AA"/>
-          <w:sz w:val="16"/>
-          <w:szCs w:val="16"/>
+          <w:sz w:val="20"/>
+          <w:szCs w:val="20"/>
           <w:shd w:val="clear" w:color="auto" w:fill="FFFFFF"/>
           <w:lang w:val="en-GB"/>
         </w:rPr>
@@ -799,8 +855,8 @@
         <w:rPr>
           <w:rFonts w:ascii="Courier New" w:hAnsi="Courier New" w:cs="Courier New"/>
           <w:color w:val="444444"/>
-          <w:sz w:val="16"/>
-          <w:szCs w:val="16"/>
+          <w:sz w:val="20"/>
+          <w:szCs w:val="20"/>
           <w:shd w:val="clear" w:color="auto" w:fill="FFFFFF"/>
           <w:lang w:val="en-GB"/>
         </w:rPr>
@@ -811,8 +867,8 @@
           <w:rPr>
             <w:rStyle w:val="Hyperlink"/>
             <w:color w:val="235A81"/>
-            <w:sz w:val="16"/>
-            <w:szCs w:val="16"/>
+            <w:sz w:val="20"/>
+            <w:szCs w:val="20"/>
             <w:lang w:val="en-GB"/>
           </w:rPr>
           <w:t>VARCHAR</w:t>
@@ -823,8 +879,8 @@
           <w:rStyle w:val="cm-bracket"/>
           <w:rFonts w:ascii="Courier New" w:hAnsi="Courier New" w:cs="Courier New"/>
           <w:color w:val="999977"/>
-          <w:sz w:val="16"/>
-          <w:szCs w:val="16"/>
+          <w:sz w:val="20"/>
+          <w:szCs w:val="20"/>
           <w:shd w:val="clear" w:color="auto" w:fill="FFFFFF"/>
           <w:lang w:val="en-GB"/>
         </w:rPr>
@@ -835,32 +891,20 @@
           <w:rStyle w:val="cm-number"/>
           <w:rFonts w:ascii="Courier New" w:hAnsi="Courier New" w:cs="Courier New"/>
           <w:color w:val="116644"/>
-          <w:sz w:val="16"/>
-          <w:szCs w:val="16"/>
-          <w:shd w:val="clear" w:color="auto" w:fill="FFFFFF"/>
-          <w:lang w:val="en-GB"/>
-        </w:rPr>
-        <w:t>5</w:t>
-      </w:r>
-      <w:r>
-        <w:rPr>
-          <w:rStyle w:val="cm-number"/>
-          <w:rFonts w:ascii="Courier New" w:hAnsi="Courier New" w:cs="Courier New"/>
-          <w:color w:val="116644"/>
-          <w:sz w:val="16"/>
-          <w:szCs w:val="16"/>
-          <w:shd w:val="clear" w:color="auto" w:fill="FFFFFF"/>
-          <w:lang w:val="en-GB"/>
-        </w:rPr>
-        <w:t>0</w:t>
+          <w:sz w:val="20"/>
+          <w:szCs w:val="20"/>
+          <w:shd w:val="clear" w:color="auto" w:fill="FFFFFF"/>
+          <w:lang w:val="en-GB"/>
+        </w:rPr>
+        <w:t>50</w:t>
       </w:r>
       <w:r>
         <w:rPr>
           <w:rStyle w:val="cm-bracket"/>
           <w:rFonts w:ascii="Courier New" w:hAnsi="Courier New" w:cs="Courier New"/>
           <w:color w:val="999977"/>
-          <w:sz w:val="16"/>
-          <w:szCs w:val="16"/>
+          <w:sz w:val="20"/>
+          <w:szCs w:val="20"/>
           <w:shd w:val="clear" w:color="auto" w:fill="FFFFFF"/>
           <w:lang w:val="en-GB"/>
         </w:rPr>
@@ -870,8 +914,8 @@
         <w:rPr>
           <w:rFonts w:ascii="Courier New" w:hAnsi="Courier New" w:cs="Courier New"/>
           <w:color w:val="444444"/>
-          <w:sz w:val="16"/>
-          <w:szCs w:val="16"/>
+          <w:sz w:val="20"/>
+          <w:szCs w:val="20"/>
           <w:shd w:val="clear" w:color="auto" w:fill="FFFFFF"/>
           <w:lang w:val="en-GB"/>
         </w:rPr>
@@ -882,8 +926,8 @@
           <w:rPr>
             <w:rStyle w:val="Hyperlink"/>
             <w:color w:val="235A81"/>
-            <w:sz w:val="16"/>
-            <w:szCs w:val="16"/>
+            <w:sz w:val="20"/>
+            <w:szCs w:val="20"/>
             <w:lang w:val="en-GB"/>
           </w:rPr>
           <w:t>NOT</w:t>
@@ -893,8 +937,8 @@
         <w:rPr>
           <w:rFonts w:ascii="Courier New" w:hAnsi="Courier New" w:cs="Courier New"/>
           <w:color w:val="444444"/>
-          <w:sz w:val="16"/>
-          <w:szCs w:val="16"/>
+          <w:sz w:val="20"/>
+          <w:szCs w:val="20"/>
           <w:shd w:val="clear" w:color="auto" w:fill="FFFFFF"/>
           <w:lang w:val="en-GB"/>
         </w:rPr>
@@ -905,8 +949,8 @@
           <w:rStyle w:val="cm-atom"/>
           <w:rFonts w:ascii="Courier New" w:hAnsi="Courier New" w:cs="Courier New"/>
           <w:color w:val="221199"/>
-          <w:sz w:val="16"/>
-          <w:szCs w:val="16"/>
+          <w:sz w:val="20"/>
+          <w:szCs w:val="20"/>
           <w:shd w:val="clear" w:color="auto" w:fill="FFFFFF"/>
           <w:lang w:val="en-GB"/>
         </w:rPr>
@@ -917,8 +961,8 @@
           <w:rStyle w:val="cm-atom"/>
           <w:rFonts w:ascii="Courier New" w:hAnsi="Courier New" w:cs="Courier New"/>
           <w:color w:val="221199"/>
-          <w:sz w:val="16"/>
-          <w:szCs w:val="16"/>
+          <w:sz w:val="20"/>
+          <w:szCs w:val="20"/>
           <w:shd w:val="clear" w:color="auto" w:fill="FFFFFF"/>
           <w:lang w:val="en-GB"/>
         </w:rPr>
@@ -928,8 +972,8 @@
         <w:rPr>
           <w:rFonts w:ascii="Courier New" w:hAnsi="Courier New" w:cs="Courier New"/>
           <w:color w:val="444444"/>
-          <w:sz w:val="16"/>
-          <w:szCs w:val="16"/>
+          <w:sz w:val="20"/>
+          <w:szCs w:val="20"/>
           <w:shd w:val="clear" w:color="auto" w:fill="FFFFFF"/>
           <w:lang w:val="en-GB"/>
         </w:rPr>
@@ -940,8 +984,8 @@
           <w:rStyle w:val="cm-atom"/>
           <w:rFonts w:ascii="Courier New" w:hAnsi="Courier New" w:cs="Courier New"/>
           <w:color w:val="221199"/>
-          <w:sz w:val="16"/>
-          <w:szCs w:val="16"/>
+          <w:sz w:val="20"/>
+          <w:szCs w:val="20"/>
           <w:shd w:val="clear" w:color="auto" w:fill="FFFFFF"/>
           <w:lang w:val="en-GB"/>
         </w:rPr>
@@ -954,8 +998,8 @@
           <w:rStyle w:val="cm-punctuation"/>
           <w:rFonts w:ascii="Courier New" w:hAnsi="Courier New" w:cs="Courier New"/>
           <w:color w:val="444444"/>
-          <w:sz w:val="16"/>
-          <w:szCs w:val="16"/>
+          <w:sz w:val="20"/>
+          <w:szCs w:val="20"/>
           <w:shd w:val="clear" w:color="auto" w:fill="FFFFFF"/>
           <w:lang w:val="en-GB"/>
         </w:rPr>
@@ -965,8 +1009,8 @@
           <w:rStyle w:val="cm-variable-2"/>
           <w:rFonts w:ascii="Courier New" w:hAnsi="Courier New" w:cs="Courier New"/>
           <w:color w:val="0055AA"/>
-          <w:sz w:val="16"/>
-          <w:szCs w:val="16"/>
+          <w:sz w:val="20"/>
+          <w:szCs w:val="20"/>
           <w:shd w:val="clear" w:color="auto" w:fill="FFFFFF"/>
           <w:lang w:val="en-GB"/>
         </w:rPr>
@@ -978,8 +1022,8 @@
           <w:rStyle w:val="cm-variable-2"/>
           <w:rFonts w:ascii="Courier New" w:hAnsi="Courier New" w:cs="Courier New"/>
           <w:color w:val="0055AA"/>
-          <w:sz w:val="16"/>
-          <w:szCs w:val="16"/>
+          <w:sz w:val="20"/>
+          <w:szCs w:val="20"/>
           <w:shd w:val="clear" w:color="auto" w:fill="FFFFFF"/>
           <w:lang w:val="en-GB"/>
         </w:rPr>
@@ -990,8 +1034,8 @@
           <w:rStyle w:val="cm-variable-2"/>
           <w:rFonts w:ascii="Courier New" w:hAnsi="Courier New" w:cs="Courier New"/>
           <w:color w:val="0055AA"/>
-          <w:sz w:val="16"/>
-          <w:szCs w:val="16"/>
+          <w:sz w:val="20"/>
+          <w:szCs w:val="20"/>
           <w:shd w:val="clear" w:color="auto" w:fill="FFFFFF"/>
           <w:lang w:val="en-GB"/>
         </w:rPr>
@@ -1003,8 +1047,8 @@
           <w:rStyle w:val="cm-variable-2"/>
           <w:rFonts w:ascii="Courier New" w:hAnsi="Courier New" w:cs="Courier New"/>
           <w:color w:val="0055AA"/>
-          <w:sz w:val="16"/>
-          <w:szCs w:val="16"/>
+          <w:sz w:val="20"/>
+          <w:szCs w:val="20"/>
           <w:shd w:val="clear" w:color="auto" w:fill="FFFFFF"/>
           <w:lang w:val="en-GB"/>
         </w:rPr>
@@ -1014,8 +1058,8 @@
         <w:rPr>
           <w:rFonts w:ascii="Courier New" w:hAnsi="Courier New" w:cs="Courier New"/>
           <w:color w:val="444444"/>
-          <w:sz w:val="16"/>
-          <w:szCs w:val="16"/>
+          <w:sz w:val="20"/>
+          <w:szCs w:val="20"/>
           <w:shd w:val="clear" w:color="auto" w:fill="FFFFFF"/>
           <w:lang w:val="en-GB"/>
         </w:rPr>
@@ -1026,29 +1070,19 @@
         <w:rPr>
           <w:rStyle w:val="cm-builtin"/>
           <w:color w:val="3300AA"/>
-          <w:sz w:val="16"/>
-          <w:szCs w:val="16"/>
-          <w:lang w:val="en-GB"/>
-        </w:rPr>
-        <w:t>T</w:t>
-      </w:r>
-      <w:r>
-        <w:rPr>
-          <w:rStyle w:val="cm-builtin"/>
-          <w:color w:val="3300AA"/>
-          <w:sz w:val="16"/>
-          <w:szCs w:val="16"/>
-          <w:lang w:val="en-GB"/>
-        </w:rPr>
-        <w:t>INYINT</w:t>
+          <w:sz w:val="20"/>
+          <w:szCs w:val="20"/>
+          <w:lang w:val="en-GB"/>
+        </w:rPr>
+        <w:t>TINYINT</w:t>
       </w:r>
       <w:r>
         <w:rPr>
           <w:rStyle w:val="cm-bracket"/>
           <w:rFonts w:ascii="Courier New" w:hAnsi="Courier New" w:cs="Courier New"/>
           <w:color w:val="999977"/>
-          <w:sz w:val="16"/>
-          <w:szCs w:val="16"/>
+          <w:sz w:val="20"/>
+          <w:szCs w:val="20"/>
           <w:shd w:val="clear" w:color="auto" w:fill="FFFFFF"/>
           <w:lang w:val="en-GB"/>
         </w:rPr>
@@ -1060,8 +1094,8 @@
           <w:rStyle w:val="cm-number"/>
           <w:rFonts w:ascii="Courier New" w:hAnsi="Courier New" w:cs="Courier New"/>
           <w:color w:val="116644"/>
-          <w:sz w:val="16"/>
-          <w:szCs w:val="16"/>
+          <w:sz w:val="20"/>
+          <w:szCs w:val="20"/>
           <w:shd w:val="clear" w:color="auto" w:fill="FFFFFF"/>
           <w:lang w:val="en-GB"/>
         </w:rPr>
@@ -1072,8 +1106,8 @@
           <w:rStyle w:val="cm-bracket"/>
           <w:rFonts w:ascii="Courier New" w:hAnsi="Courier New" w:cs="Courier New"/>
           <w:color w:val="999977"/>
-          <w:sz w:val="16"/>
-          <w:szCs w:val="16"/>
+          <w:sz w:val="20"/>
+          <w:szCs w:val="20"/>
           <w:shd w:val="clear" w:color="auto" w:fill="FFFFFF"/>
           <w:lang w:val="en-GB"/>
         </w:rPr>
@@ -1083,8 +1117,8 @@
         <w:rPr>
           <w:rFonts w:ascii="Courier New" w:hAnsi="Courier New" w:cs="Courier New"/>
           <w:color w:val="444444"/>
-          <w:sz w:val="16"/>
-          <w:szCs w:val="16"/>
+          <w:sz w:val="20"/>
+          <w:szCs w:val="20"/>
           <w:shd w:val="clear" w:color="auto" w:fill="FFFFFF"/>
           <w:lang w:val="en-GB"/>
         </w:rPr>
@@ -1094,8 +1128,8 @@
         <w:rPr>
           <w:rStyle w:val="cm-keyword"/>
           <w:color w:val="770088"/>
-          <w:sz w:val="16"/>
-          <w:szCs w:val="16"/>
+          <w:sz w:val="20"/>
+          <w:szCs w:val="20"/>
           <w:shd w:val="clear" w:color="auto" w:fill="FFFFFF"/>
           <w:lang w:val="en-US"/>
         </w:rPr>
@@ -1106,8 +1140,8 @@
           <w:rStyle w:val="cm-bracket"/>
           <w:rFonts w:ascii="Courier New" w:hAnsi="Courier New" w:cs="Courier New"/>
           <w:color w:val="999977"/>
-          <w:sz w:val="16"/>
-          <w:szCs w:val="16"/>
+          <w:sz w:val="20"/>
+          <w:szCs w:val="20"/>
           <w:shd w:val="clear" w:color="auto" w:fill="FFFFFF"/>
           <w:lang w:val="en-GB"/>
         </w:rPr>
@@ -1117,8 +1151,8 @@
         <w:rPr>
           <w:rFonts w:ascii="Courier New" w:hAnsi="Courier New" w:cs="Courier New"/>
           <w:color w:val="444444"/>
-          <w:sz w:val="16"/>
-          <w:szCs w:val="16"/>
+          <w:sz w:val="20"/>
+          <w:szCs w:val="20"/>
           <w:shd w:val="clear" w:color="auto" w:fill="FFFFFF"/>
           <w:lang w:val="en-GB"/>
         </w:rPr>
@@ -1128,8 +1162,8 @@
         <w:rPr>
           <w:rStyle w:val="cm-keyword"/>
           <w:color w:val="770088"/>
-          <w:sz w:val="16"/>
-          <w:szCs w:val="16"/>
+          <w:sz w:val="20"/>
+          <w:szCs w:val="20"/>
           <w:shd w:val="clear" w:color="auto" w:fill="FFFFFF"/>
           <w:lang w:val="en-GB"/>
         </w:rPr>
@@ -1139,8 +1173,8 @@
         <w:rPr>
           <w:rFonts w:ascii="Courier New" w:hAnsi="Courier New" w:cs="Courier New"/>
           <w:color w:val="444444"/>
-          <w:sz w:val="16"/>
-          <w:szCs w:val="16"/>
+          <w:sz w:val="20"/>
+          <w:szCs w:val="20"/>
           <w:shd w:val="clear" w:color="auto" w:fill="FFFFFF"/>
           <w:lang w:val="en-GB"/>
         </w:rPr>
@@ -1151,8 +1185,8 @@
           <w:rStyle w:val="cm-operator"/>
           <w:rFonts w:ascii="Courier New" w:hAnsi="Courier New" w:cs="Courier New"/>
           <w:color w:val="FF00FF"/>
-          <w:sz w:val="16"/>
-          <w:szCs w:val="16"/>
+          <w:sz w:val="20"/>
+          <w:szCs w:val="20"/>
           <w:shd w:val="clear" w:color="auto" w:fill="FFFFFF"/>
           <w:lang w:val="en-GB"/>
         </w:rPr>
@@ -1162,8 +1196,8 @@
         <w:rPr>
           <w:rFonts w:ascii="Courier New" w:hAnsi="Courier New" w:cs="Courier New"/>
           <w:color w:val="444444"/>
-          <w:sz w:val="16"/>
-          <w:szCs w:val="16"/>
+          <w:sz w:val="20"/>
+          <w:szCs w:val="20"/>
           <w:shd w:val="clear" w:color="auto" w:fill="FFFFFF"/>
           <w:lang w:val="en-GB"/>
         </w:rPr>
@@ -1174,8 +1208,8 @@
         <w:rPr>
           <w:rStyle w:val="cm-keyword"/>
           <w:color w:val="770088"/>
-          <w:sz w:val="16"/>
-          <w:szCs w:val="16"/>
+          <w:sz w:val="20"/>
+          <w:szCs w:val="20"/>
           <w:shd w:val="clear" w:color="auto" w:fill="FFFFFF"/>
           <w:lang w:val="en-GB"/>
         </w:rPr>
@@ -1187,8 +1221,8 @@
           <w:rStyle w:val="cm-punctuation"/>
           <w:rFonts w:ascii="Courier New" w:hAnsi="Courier New" w:cs="Courier New"/>
           <w:color w:val="444444"/>
-          <w:sz w:val="16"/>
-          <w:szCs w:val="16"/>
+          <w:sz w:val="20"/>
+          <w:szCs w:val="20"/>
           <w:shd w:val="clear" w:color="auto" w:fill="FFFFFF"/>
           <w:lang w:val="en-GB"/>
         </w:rPr>
@@ -1201,8 +1235,8 @@
           <w:rStyle w:val="cm-punctuation"/>
           <w:rFonts w:ascii="Courier New" w:hAnsi="Courier New" w:cs="Courier New"/>
           <w:color w:val="444444"/>
-          <w:sz w:val="16"/>
-          <w:szCs w:val="16"/>
+          <w:sz w:val="20"/>
+          <w:szCs w:val="20"/>
           <w:shd w:val="clear" w:color="auto" w:fill="FFFFFF"/>
           <w:lang w:val="en-GB"/>
         </w:rPr>
@@ -1213,8 +1247,8 @@
         <w:rPr>
           <w:rFonts w:ascii="Courier New" w:hAnsi="Courier New" w:cs="Courier New"/>
           <w:color w:val="444444"/>
-          <w:sz w:val="16"/>
-          <w:szCs w:val="16"/>
+          <w:sz w:val="20"/>
+          <w:szCs w:val="20"/>
           <w:shd w:val="clear" w:color="auto" w:fill="FFFFFF"/>
           <w:lang w:val="en-GB"/>
         </w:rPr>
@@ -1224,8 +1258,8 @@
           <w:rPr>
             <w:rStyle w:val="Hyperlink"/>
             <w:color w:val="235A81"/>
-            <w:sz w:val="16"/>
-            <w:szCs w:val="16"/>
+            <w:sz w:val="20"/>
+            <w:szCs w:val="20"/>
             <w:lang w:val="en-GB"/>
           </w:rPr>
           <w:t>CREATE</w:t>
@@ -1235,8 +1269,8 @@
         <w:rPr>
           <w:rFonts w:ascii="Courier New" w:hAnsi="Courier New" w:cs="Courier New"/>
           <w:color w:val="444444"/>
-          <w:sz w:val="16"/>
-          <w:szCs w:val="16"/>
+          <w:sz w:val="20"/>
+          <w:szCs w:val="20"/>
           <w:shd w:val="clear" w:color="auto" w:fill="FFFFFF"/>
           <w:lang w:val="en-GB"/>
         </w:rPr>
@@ -1247,8 +1281,8 @@
           <w:rPr>
             <w:rStyle w:val="Hyperlink"/>
             <w:color w:val="235A81"/>
-            <w:sz w:val="16"/>
-            <w:szCs w:val="16"/>
+            <w:sz w:val="20"/>
+            <w:szCs w:val="20"/>
             <w:lang w:val="en-GB"/>
           </w:rPr>
           <w:t>TABLE</w:t>
@@ -1258,24 +1292,37 @@
         <w:rPr>
           <w:rFonts w:ascii="Courier New" w:hAnsi="Courier New" w:cs="Courier New"/>
           <w:color w:val="444444"/>
-          <w:sz w:val="16"/>
-          <w:szCs w:val="16"/>
-          <w:shd w:val="clear" w:color="auto" w:fill="FFFFFF"/>
-          <w:lang w:val="en-GB"/>
-        </w:rPr>
-        <w:t> </w:t>
-      </w:r>
-      <w:r>
-        <w:rPr>
-          <w:rStyle w:val="cm-variable-2"/>
-          <w:rFonts w:ascii="Courier New" w:hAnsi="Courier New" w:cs="Courier New"/>
-          <w:color w:val="0055AA"/>
-          <w:sz w:val="16"/>
-          <w:szCs w:val="16"/>
-          <w:shd w:val="clear" w:color="auto" w:fill="FFFFFF"/>
-          <w:lang w:val="en-GB"/>
-        </w:rPr>
-        <w:t>`examinator</w:t>
+          <w:sz w:val="20"/>
+          <w:szCs w:val="20"/>
+          <w:shd w:val="clear" w:color="auto" w:fill="FFFFFF"/>
+          <w:lang w:val="en-GB"/>
+        </w:rPr>
+        <w:t> </w:t>
+      </w:r>
+      <w:r>
+        <w:rPr>
+          <w:rStyle w:val="cm-variable-2"/>
+          <w:rFonts w:ascii="Courier New" w:hAnsi="Courier New" w:cs="Courier New"/>
+          <w:color w:val="0055AA"/>
+          <w:sz w:val="20"/>
+          <w:szCs w:val="20"/>
+          <w:shd w:val="clear" w:color="auto" w:fill="FFFFFF"/>
+          <w:lang w:val="en-GB"/>
+        </w:rPr>
+        <w:t>`</w:t>
+      </w:r>
+      <w:proofErr w:type="spellStart"/>
+      <w:r>
+        <w:rPr>
+          <w:rStyle w:val="cm-variable-2"/>
+          <w:rFonts w:ascii="Courier New" w:hAnsi="Courier New" w:cs="Courier New"/>
+          <w:color w:val="0055AA"/>
+          <w:sz w:val="20"/>
+          <w:szCs w:val="20"/>
+          <w:shd w:val="clear" w:color="auto" w:fill="FFFFFF"/>
+          <w:lang w:val="en-GB"/>
+        </w:rPr>
+        <w:t>examinator</w:t>
       </w:r>
       <w:proofErr w:type="gramStart"/>
       <w:r>
@@ -1283,8 +1330,8 @@
           <w:rStyle w:val="cm-variable-2"/>
           <w:rFonts w:ascii="Courier New" w:hAnsi="Courier New" w:cs="Courier New"/>
           <w:color w:val="0055AA"/>
-          <w:sz w:val="16"/>
-          <w:szCs w:val="16"/>
+          <w:sz w:val="20"/>
+          <w:szCs w:val="20"/>
           <w:shd w:val="clear" w:color="auto" w:fill="FFFFFF"/>
           <w:lang w:val="en-GB"/>
         </w:rPr>
@@ -1294,8 +1341,8 @@
         <w:rPr>
           <w:rFonts w:ascii="Courier New" w:hAnsi="Courier New" w:cs="Courier New"/>
           <w:color w:val="444444"/>
-          <w:sz w:val="16"/>
-          <w:szCs w:val="16"/>
+          <w:sz w:val="20"/>
+          <w:szCs w:val="20"/>
           <w:shd w:val="clear" w:color="auto" w:fill="FFFFFF"/>
           <w:lang w:val="en-GB"/>
         </w:rPr>
@@ -1306,47 +1353,34 @@
           <w:rStyle w:val="cm-variable-2"/>
           <w:rFonts w:ascii="Courier New" w:hAnsi="Courier New" w:cs="Courier New"/>
           <w:color w:val="0055AA"/>
-          <w:sz w:val="16"/>
-          <w:szCs w:val="16"/>
+          <w:sz w:val="20"/>
+          <w:szCs w:val="20"/>
           <w:shd w:val="clear" w:color="auto" w:fill="FFFFFF"/>
           <w:lang w:val="en-GB"/>
         </w:rPr>
         <w:t>`</w:t>
       </w:r>
-      <w:proofErr w:type="spellStart"/>
       <w:proofErr w:type="gramEnd"/>
       <w:r>
         <w:rPr>
           <w:rStyle w:val="cm-variable-2"/>
           <w:rFonts w:ascii="Courier New" w:hAnsi="Courier New" w:cs="Courier New"/>
           <w:color w:val="0055AA"/>
-          <w:sz w:val="16"/>
-          <w:szCs w:val="16"/>
+          <w:sz w:val="20"/>
+          <w:szCs w:val="20"/>
           <w:shd w:val="clear" w:color="auto" w:fill="FFFFFF"/>
           <w:lang w:val="en-GB"/>
         </w:rPr>
         <w:t>stud</w:t>
       </w:r>
-      <w:r>
-        <w:rPr>
-          <w:rStyle w:val="cm-variable-2"/>
-          <w:rFonts w:ascii="Courier New" w:hAnsi="Courier New" w:cs="Courier New"/>
-          <w:color w:val="0055AA"/>
-          <w:sz w:val="16"/>
-          <w:szCs w:val="16"/>
-          <w:shd w:val="clear" w:color="auto" w:fill="FFFFFF"/>
-          <w:lang w:val="en-GB"/>
-        </w:rPr>
-        <w:t>_asig</w:t>
-      </w:r>
       <w:proofErr w:type="spellEnd"/>
       <w:r>
         <w:rPr>
           <w:rStyle w:val="cm-variable-2"/>
           <w:rFonts w:ascii="Courier New" w:hAnsi="Courier New" w:cs="Courier New"/>
           <w:color w:val="0055AA"/>
-          <w:sz w:val="16"/>
-          <w:szCs w:val="16"/>
+          <w:sz w:val="20"/>
+          <w:szCs w:val="20"/>
           <w:shd w:val="clear" w:color="auto" w:fill="FFFFFF"/>
           <w:lang w:val="en-GB"/>
         </w:rPr>
@@ -1356,8 +1390,8 @@
         <w:rPr>
           <w:rFonts w:ascii="Courier New" w:hAnsi="Courier New" w:cs="Courier New"/>
           <w:color w:val="444444"/>
-          <w:sz w:val="16"/>
-          <w:szCs w:val="16"/>
+          <w:sz w:val="20"/>
+          <w:szCs w:val="20"/>
           <w:shd w:val="clear" w:color="auto" w:fill="FFFFFF"/>
           <w:lang w:val="en-GB"/>
         </w:rPr>
@@ -1368,8 +1402,8 @@
           <w:rStyle w:val="cm-bracket"/>
           <w:rFonts w:ascii="Courier New" w:hAnsi="Courier New" w:cs="Courier New"/>
           <w:color w:val="999977"/>
-          <w:sz w:val="16"/>
-          <w:szCs w:val="16"/>
+          <w:sz w:val="20"/>
+          <w:szCs w:val="20"/>
           <w:shd w:val="clear" w:color="auto" w:fill="FFFFFF"/>
           <w:lang w:val="en-GB"/>
         </w:rPr>
@@ -1379,8 +1413,8 @@
         <w:rPr>
           <w:rFonts w:ascii="Courier New" w:hAnsi="Courier New" w:cs="Courier New"/>
           <w:color w:val="444444"/>
-          <w:sz w:val="16"/>
-          <w:szCs w:val="16"/>
+          <w:sz w:val="20"/>
+          <w:szCs w:val="20"/>
           <w:shd w:val="clear" w:color="auto" w:fill="FFFFFF"/>
           <w:lang w:val="en-GB"/>
         </w:rPr>
@@ -1392,8 +1426,8 @@
         <w:rPr>
           <w:rFonts w:ascii="Courier New" w:hAnsi="Courier New" w:cs="Courier New"/>
           <w:color w:val="444444"/>
-          <w:sz w:val="16"/>
-          <w:szCs w:val="16"/>
+          <w:sz w:val="20"/>
+          <w:szCs w:val="20"/>
           <w:shd w:val="clear" w:color="auto" w:fill="FFFFFF"/>
           <w:lang w:val="en-GB"/>
         </w:rPr>
@@ -1403,8 +1437,8 @@
           <w:rStyle w:val="cm-variable-2"/>
           <w:rFonts w:ascii="Courier New" w:hAnsi="Courier New" w:cs="Courier New"/>
           <w:color w:val="0055AA"/>
-          <w:sz w:val="16"/>
-          <w:szCs w:val="16"/>
+          <w:sz w:val="20"/>
+          <w:szCs w:val="20"/>
           <w:shd w:val="clear" w:color="auto" w:fill="FFFFFF"/>
           <w:lang w:val="en-GB"/>
         </w:rPr>
@@ -1416,8 +1450,8 @@
           <w:rStyle w:val="cm-variable-2"/>
           <w:rFonts w:ascii="Courier New" w:hAnsi="Courier New" w:cs="Courier New"/>
           <w:color w:val="0055AA"/>
-          <w:sz w:val="16"/>
-          <w:szCs w:val="16"/>
+          <w:sz w:val="20"/>
+          <w:szCs w:val="20"/>
           <w:shd w:val="clear" w:color="auto" w:fill="FFFFFF"/>
           <w:lang w:val="en-GB"/>
         </w:rPr>
@@ -1428,8 +1462,8 @@
           <w:rStyle w:val="cm-variable-2"/>
           <w:rFonts w:ascii="Courier New" w:hAnsi="Courier New" w:cs="Courier New"/>
           <w:color w:val="0055AA"/>
-          <w:sz w:val="16"/>
-          <w:szCs w:val="16"/>
+          <w:sz w:val="20"/>
+          <w:szCs w:val="20"/>
           <w:shd w:val="clear" w:color="auto" w:fill="FFFFFF"/>
           <w:lang w:val="en-GB"/>
         </w:rPr>
@@ -1441,8 +1475,8 @@
           <w:rStyle w:val="cm-variable-2"/>
           <w:rFonts w:ascii="Courier New" w:hAnsi="Courier New" w:cs="Courier New"/>
           <w:color w:val="0055AA"/>
-          <w:sz w:val="16"/>
-          <w:szCs w:val="16"/>
+          <w:sz w:val="20"/>
+          <w:szCs w:val="20"/>
           <w:shd w:val="clear" w:color="auto" w:fill="FFFFFF"/>
           <w:lang w:val="en-GB"/>
         </w:rPr>
@@ -1452,8 +1486,8 @@
         <w:rPr>
           <w:rFonts w:ascii="Courier New" w:hAnsi="Courier New" w:cs="Courier New"/>
           <w:color w:val="444444"/>
-          <w:sz w:val="16"/>
-          <w:szCs w:val="16"/>
+          <w:sz w:val="20"/>
+          <w:szCs w:val="20"/>
           <w:shd w:val="clear" w:color="auto" w:fill="FFFFFF"/>
           <w:lang w:val="en-GB"/>
         </w:rPr>
@@ -1462,6 +1496,8 @@
       <w:proofErr w:type="gramStart"/>
       <w:r>
         <w:rPr>
+          <w:sz w:val="20"/>
+          <w:szCs w:val="20"/>
           <w:lang w:val="en-US"/>
         </w:rPr>
         <w:t>int(</w:t>
@@ -1469,12 +1505,16 @@
       <w:proofErr w:type="gramEnd"/>
       <w:r>
         <w:rPr>
+          <w:sz w:val="20"/>
+          <w:szCs w:val="20"/>
           <w:lang w:val="en-US"/>
         </w:rPr>
         <w:t xml:space="preserve">11) </w:t>
       </w:r>
       <w:r>
         <w:rPr>
+          <w:sz w:val="20"/>
+          <w:szCs w:val="20"/>
           <w:lang w:val="en-US"/>
         </w:rPr>
         <w:t xml:space="preserve"> </w:t>
@@ -1484,8 +1524,8 @@
           <w:rPr>
             <w:rStyle w:val="Hyperlink"/>
             <w:color w:val="235A81"/>
-            <w:sz w:val="16"/>
-            <w:szCs w:val="16"/>
+            <w:sz w:val="20"/>
+            <w:szCs w:val="20"/>
             <w:lang w:val="en-GB"/>
           </w:rPr>
           <w:t>NOT</w:t>
@@ -1495,8 +1535,8 @@
         <w:rPr>
           <w:rFonts w:ascii="Courier New" w:hAnsi="Courier New" w:cs="Courier New"/>
           <w:color w:val="444444"/>
-          <w:sz w:val="16"/>
-          <w:szCs w:val="16"/>
+          <w:sz w:val="20"/>
+          <w:szCs w:val="20"/>
           <w:shd w:val="clear" w:color="auto" w:fill="FFFFFF"/>
           <w:lang w:val="en-GB"/>
         </w:rPr>
@@ -1507,8 +1547,8 @@
           <w:rStyle w:val="cm-atom"/>
           <w:rFonts w:ascii="Courier New" w:hAnsi="Courier New" w:cs="Courier New"/>
           <w:color w:val="221199"/>
-          <w:sz w:val="16"/>
-          <w:szCs w:val="16"/>
+          <w:sz w:val="20"/>
+          <w:szCs w:val="20"/>
           <w:shd w:val="clear" w:color="auto" w:fill="FFFFFF"/>
           <w:lang w:val="en-GB"/>
         </w:rPr>
@@ -1518,31 +1558,20 @@
         <w:rPr>
           <w:rFonts w:ascii="Courier New" w:hAnsi="Courier New" w:cs="Courier New"/>
           <w:color w:val="444444"/>
-          <w:sz w:val="16"/>
-          <w:szCs w:val="16"/>
-          <w:shd w:val="clear" w:color="auto" w:fill="FFFFFF"/>
-          <w:lang w:val="en-GB"/>
-        </w:rPr>
-        <w:t> </w:t>
-      </w:r>
-      <w:r>
-        <w:rPr>
-          <w:rFonts w:ascii="Courier New" w:hAnsi="Courier New" w:cs="Courier New"/>
-          <w:color w:val="444444"/>
-          <w:sz w:val="16"/>
-          <w:szCs w:val="16"/>
-          <w:shd w:val="clear" w:color="auto" w:fill="FFFFFF"/>
-          <w:lang w:val="en-GB"/>
-        </w:rPr>
-        <w:t>UNIQUE</w:t>
+          <w:sz w:val="20"/>
+          <w:szCs w:val="20"/>
+          <w:shd w:val="clear" w:color="auto" w:fill="FFFFFF"/>
+          <w:lang w:val="en-GB"/>
+        </w:rPr>
+        <w:t> UNIQUE</w:t>
       </w:r>
       <w:r>
         <w:rPr>
           <w:rStyle w:val="cm-punctuation"/>
           <w:rFonts w:ascii="Courier New" w:hAnsi="Courier New" w:cs="Courier New"/>
           <w:color w:val="444444"/>
-          <w:sz w:val="16"/>
-          <w:szCs w:val="16"/>
+          <w:sz w:val="20"/>
+          <w:szCs w:val="20"/>
           <w:shd w:val="clear" w:color="auto" w:fill="FFFFFF"/>
           <w:lang w:val="en-GB"/>
         </w:rPr>
@@ -1552,8 +1581,8 @@
         <w:rPr>
           <w:rFonts w:ascii="Courier New" w:hAnsi="Courier New" w:cs="Courier New"/>
           <w:color w:val="444444"/>
-          <w:sz w:val="16"/>
-          <w:szCs w:val="16"/>
+          <w:sz w:val="20"/>
+          <w:szCs w:val="20"/>
           <w:shd w:val="clear" w:color="auto" w:fill="FFFFFF"/>
           <w:lang w:val="en-GB"/>
         </w:rPr>
@@ -1566,8 +1595,8 @@
           <w:rStyle w:val="cm-punctuation"/>
           <w:rFonts w:ascii="Courier New" w:hAnsi="Courier New" w:cs="Courier New"/>
           <w:color w:val="444444"/>
-          <w:sz w:val="16"/>
-          <w:szCs w:val="16"/>
+          <w:sz w:val="20"/>
+          <w:szCs w:val="20"/>
           <w:shd w:val="clear" w:color="auto" w:fill="FFFFFF"/>
           <w:lang w:val="en-GB"/>
         </w:rPr>
@@ -1577,8 +1606,8 @@
           <w:rStyle w:val="cm-variable-2"/>
           <w:rFonts w:ascii="Courier New" w:hAnsi="Courier New" w:cs="Courier New"/>
           <w:color w:val="0055AA"/>
-          <w:sz w:val="16"/>
-          <w:szCs w:val="16"/>
+          <w:sz w:val="20"/>
+          <w:szCs w:val="20"/>
           <w:shd w:val="clear" w:color="auto" w:fill="FFFFFF"/>
           <w:lang w:val="en-GB"/>
         </w:rPr>
@@ -1590,8 +1619,8 @@
           <w:rStyle w:val="cm-variable-2"/>
           <w:rFonts w:ascii="Courier New" w:hAnsi="Courier New" w:cs="Courier New"/>
           <w:color w:val="0055AA"/>
-          <w:sz w:val="16"/>
-          <w:szCs w:val="16"/>
+          <w:sz w:val="20"/>
+          <w:szCs w:val="20"/>
           <w:shd w:val="clear" w:color="auto" w:fill="FFFFFF"/>
           <w:lang w:val="en-GB"/>
         </w:rPr>
@@ -1602,8 +1631,8 @@
           <w:rStyle w:val="cm-variable-2"/>
           <w:rFonts w:ascii="Courier New" w:hAnsi="Courier New" w:cs="Courier New"/>
           <w:color w:val="0055AA"/>
-          <w:sz w:val="16"/>
-          <w:szCs w:val="16"/>
+          <w:sz w:val="20"/>
+          <w:szCs w:val="20"/>
           <w:shd w:val="clear" w:color="auto" w:fill="FFFFFF"/>
           <w:lang w:val="en-GB"/>
         </w:rPr>
@@ -1615,8 +1644,8 @@
           <w:rStyle w:val="cm-variable-2"/>
           <w:rFonts w:ascii="Courier New" w:hAnsi="Courier New" w:cs="Courier New"/>
           <w:color w:val="0055AA"/>
-          <w:sz w:val="16"/>
-          <w:szCs w:val="16"/>
+          <w:sz w:val="20"/>
+          <w:szCs w:val="20"/>
           <w:shd w:val="clear" w:color="auto" w:fill="FFFFFF"/>
           <w:lang w:val="en-GB"/>
         </w:rPr>
@@ -1626,8 +1655,8 @@
         <w:rPr>
           <w:rFonts w:ascii="Courier New" w:hAnsi="Courier New" w:cs="Courier New"/>
           <w:color w:val="444444"/>
-          <w:sz w:val="16"/>
-          <w:szCs w:val="16"/>
+          <w:sz w:val="20"/>
+          <w:szCs w:val="20"/>
           <w:shd w:val="clear" w:color="auto" w:fill="FFFFFF"/>
           <w:lang w:val="en-GB"/>
         </w:rPr>
@@ -1638,8 +1667,8 @@
           <w:rPr>
             <w:rStyle w:val="Hyperlink"/>
             <w:color w:val="235A81"/>
-            <w:sz w:val="16"/>
-            <w:szCs w:val="16"/>
+            <w:sz w:val="20"/>
+            <w:szCs w:val="20"/>
             <w:lang w:val="en-GB"/>
           </w:rPr>
           <w:t>VARCHAR</w:t>
@@ -1650,8 +1679,8 @@
           <w:rStyle w:val="cm-bracket"/>
           <w:rFonts w:ascii="Courier New" w:hAnsi="Courier New" w:cs="Courier New"/>
           <w:color w:val="999977"/>
-          <w:sz w:val="16"/>
-          <w:szCs w:val="16"/>
+          <w:sz w:val="20"/>
+          <w:szCs w:val="20"/>
           <w:shd w:val="clear" w:color="auto" w:fill="FFFFFF"/>
           <w:lang w:val="en-GB"/>
         </w:rPr>
@@ -1662,32 +1691,20 @@
           <w:rStyle w:val="cm-number"/>
           <w:rFonts w:ascii="Courier New" w:hAnsi="Courier New" w:cs="Courier New"/>
           <w:color w:val="116644"/>
-          <w:sz w:val="16"/>
-          <w:szCs w:val="16"/>
-          <w:shd w:val="clear" w:color="auto" w:fill="FFFFFF"/>
-          <w:lang w:val="en-GB"/>
-        </w:rPr>
-        <w:t>5</w:t>
-      </w:r>
-      <w:r>
-        <w:rPr>
-          <w:rStyle w:val="cm-number"/>
-          <w:rFonts w:ascii="Courier New" w:hAnsi="Courier New" w:cs="Courier New"/>
-          <w:color w:val="116644"/>
-          <w:sz w:val="16"/>
-          <w:szCs w:val="16"/>
-          <w:shd w:val="clear" w:color="auto" w:fill="FFFFFF"/>
-          <w:lang w:val="en-GB"/>
-        </w:rPr>
-        <w:t>0</w:t>
+          <w:sz w:val="20"/>
+          <w:szCs w:val="20"/>
+          <w:shd w:val="clear" w:color="auto" w:fill="FFFFFF"/>
+          <w:lang w:val="en-GB"/>
+        </w:rPr>
+        <w:t>50</w:t>
       </w:r>
       <w:r>
         <w:rPr>
           <w:rStyle w:val="cm-bracket"/>
           <w:rFonts w:ascii="Courier New" w:hAnsi="Courier New" w:cs="Courier New"/>
           <w:color w:val="999977"/>
-          <w:sz w:val="16"/>
-          <w:szCs w:val="16"/>
+          <w:sz w:val="20"/>
+          <w:szCs w:val="20"/>
           <w:shd w:val="clear" w:color="auto" w:fill="FFFFFF"/>
           <w:lang w:val="en-GB"/>
         </w:rPr>
@@ -1697,8 +1714,8 @@
         <w:rPr>
           <w:rFonts w:ascii="Courier New" w:hAnsi="Courier New" w:cs="Courier New"/>
           <w:color w:val="444444"/>
-          <w:sz w:val="16"/>
-          <w:szCs w:val="16"/>
+          <w:sz w:val="20"/>
+          <w:szCs w:val="20"/>
           <w:shd w:val="clear" w:color="auto" w:fill="FFFFFF"/>
           <w:lang w:val="en-GB"/>
         </w:rPr>
@@ -1709,8 +1726,8 @@
           <w:rPr>
             <w:rStyle w:val="Hyperlink"/>
             <w:color w:val="235A81"/>
-            <w:sz w:val="16"/>
-            <w:szCs w:val="16"/>
+            <w:sz w:val="20"/>
+            <w:szCs w:val="20"/>
             <w:lang w:val="en-GB"/>
           </w:rPr>
           <w:t>NOT</w:t>
@@ -1720,8 +1737,8 @@
         <w:rPr>
           <w:rFonts w:ascii="Courier New" w:hAnsi="Courier New" w:cs="Courier New"/>
           <w:color w:val="444444"/>
-          <w:sz w:val="16"/>
-          <w:szCs w:val="16"/>
+          <w:sz w:val="20"/>
+          <w:szCs w:val="20"/>
           <w:shd w:val="clear" w:color="auto" w:fill="FFFFFF"/>
           <w:lang w:val="en-GB"/>
         </w:rPr>
@@ -1732,8 +1749,8 @@
           <w:rStyle w:val="cm-atom"/>
           <w:rFonts w:ascii="Courier New" w:hAnsi="Courier New" w:cs="Courier New"/>
           <w:color w:val="221199"/>
-          <w:sz w:val="16"/>
-          <w:szCs w:val="16"/>
+          <w:sz w:val="20"/>
+          <w:szCs w:val="20"/>
           <w:shd w:val="clear" w:color="auto" w:fill="FFFFFF"/>
           <w:lang w:val="en-GB"/>
         </w:rPr>
@@ -1743,8 +1760,8 @@
         <w:rPr>
           <w:rFonts w:ascii="Courier New" w:hAnsi="Courier New" w:cs="Courier New"/>
           <w:color w:val="444444"/>
-          <w:sz w:val="16"/>
-          <w:szCs w:val="16"/>
+          <w:sz w:val="20"/>
+          <w:szCs w:val="20"/>
           <w:shd w:val="clear" w:color="auto" w:fill="FFFFFF"/>
           <w:lang w:val="en-GB"/>
         </w:rPr>
@@ -1755,8 +1772,8 @@
           <w:rStyle w:val="cm-bracket"/>
           <w:rFonts w:ascii="Courier New" w:hAnsi="Courier New" w:cs="Courier New"/>
           <w:color w:val="999977"/>
-          <w:sz w:val="16"/>
-          <w:szCs w:val="16"/>
+          <w:sz w:val="20"/>
+          <w:szCs w:val="20"/>
           <w:shd w:val="clear" w:color="auto" w:fill="FFFFFF"/>
           <w:lang w:val="en-GB"/>
         </w:rPr>
@@ -1766,8 +1783,8 @@
         <w:rPr>
           <w:rFonts w:ascii="Courier New" w:hAnsi="Courier New" w:cs="Courier New"/>
           <w:color w:val="444444"/>
-          <w:sz w:val="16"/>
-          <w:szCs w:val="16"/>
+          <w:sz w:val="20"/>
+          <w:szCs w:val="20"/>
           <w:shd w:val="clear" w:color="auto" w:fill="FFFFFF"/>
           <w:lang w:val="en-GB"/>
         </w:rPr>
@@ -1777,8 +1794,8 @@
         <w:rPr>
           <w:rStyle w:val="cm-keyword"/>
           <w:color w:val="770088"/>
-          <w:sz w:val="16"/>
-          <w:szCs w:val="16"/>
+          <w:sz w:val="20"/>
+          <w:szCs w:val="20"/>
           <w:shd w:val="clear" w:color="auto" w:fill="FFFFFF"/>
           <w:lang w:val="en-GB"/>
         </w:rPr>
@@ -1788,8 +1805,8 @@
         <w:rPr>
           <w:rFonts w:ascii="Courier New" w:hAnsi="Courier New" w:cs="Courier New"/>
           <w:color w:val="444444"/>
-          <w:sz w:val="16"/>
-          <w:szCs w:val="16"/>
+          <w:sz w:val="20"/>
+          <w:szCs w:val="20"/>
           <w:shd w:val="clear" w:color="auto" w:fill="FFFFFF"/>
           <w:lang w:val="en-GB"/>
         </w:rPr>
@@ -1800,8 +1817,8 @@
           <w:rStyle w:val="cm-operator"/>
           <w:rFonts w:ascii="Courier New" w:hAnsi="Courier New" w:cs="Courier New"/>
           <w:color w:val="FF00FF"/>
-          <w:sz w:val="16"/>
-          <w:szCs w:val="16"/>
+          <w:sz w:val="20"/>
+          <w:szCs w:val="20"/>
           <w:shd w:val="clear" w:color="auto" w:fill="FFFFFF"/>
           <w:lang w:val="en-GB"/>
         </w:rPr>
@@ -1811,8 +1828,8 @@
         <w:rPr>
           <w:rFonts w:ascii="Courier New" w:hAnsi="Courier New" w:cs="Courier New"/>
           <w:color w:val="444444"/>
-          <w:sz w:val="16"/>
-          <w:szCs w:val="16"/>
+          <w:sz w:val="20"/>
+          <w:szCs w:val="20"/>
           <w:shd w:val="clear" w:color="auto" w:fill="FFFFFF"/>
           <w:lang w:val="en-GB"/>
         </w:rPr>
@@ -1823,8 +1840,8 @@
         <w:rPr>
           <w:rStyle w:val="cm-keyword"/>
           <w:color w:val="770088"/>
-          <w:sz w:val="16"/>
-          <w:szCs w:val="16"/>
+          <w:sz w:val="20"/>
+          <w:szCs w:val="20"/>
           <w:shd w:val="clear" w:color="auto" w:fill="FFFFFF"/>
           <w:lang w:val="en-GB"/>
         </w:rPr>
@@ -1836,8 +1853,8 @@
           <w:rStyle w:val="cm-punctuation"/>
           <w:rFonts w:ascii="Courier New" w:hAnsi="Courier New" w:cs="Courier New"/>
           <w:color w:val="444444"/>
-          <w:sz w:val="16"/>
-          <w:szCs w:val="16"/>
+          <w:sz w:val="20"/>
+          <w:szCs w:val="20"/>
           <w:shd w:val="clear" w:color="auto" w:fill="FFFFFF"/>
           <w:lang w:val="en-GB"/>
         </w:rPr>
@@ -1850,8 +1867,8 @@
           <w:rStyle w:val="cm-punctuation"/>
           <w:rFonts w:ascii="Courier New" w:hAnsi="Courier New" w:cs="Courier New"/>
           <w:color w:val="444444"/>
-          <w:sz w:val="16"/>
-          <w:szCs w:val="16"/>
+          <w:sz w:val="20"/>
+          <w:szCs w:val="20"/>
           <w:shd w:val="clear" w:color="auto" w:fill="FFFFFF"/>
           <w:lang w:val="en-GB"/>
         </w:rPr>
@@ -1863,8 +1880,8 @@
           <w:rStyle w:val="cm-punctuation"/>
           <w:rFonts w:ascii="Courier New" w:hAnsi="Courier New" w:cs="Courier New"/>
           <w:color w:val="444444"/>
-          <w:sz w:val="16"/>
-          <w:szCs w:val="16"/>
+          <w:sz w:val="20"/>
+          <w:szCs w:val="20"/>
           <w:shd w:val="clear" w:color="auto" w:fill="FFFFFF"/>
           <w:lang w:val="en-GB"/>
         </w:rPr>
@@ -1875,8 +1892,8 @@
         <w:rPr>
           <w:rFonts w:ascii="Courier New" w:hAnsi="Courier New" w:cs="Courier New"/>
           <w:color w:val="444444"/>
-          <w:sz w:val="16"/>
-          <w:szCs w:val="16"/>
+          <w:sz w:val="20"/>
+          <w:szCs w:val="20"/>
           <w:shd w:val="clear" w:color="auto" w:fill="FFFFFF"/>
           <w:lang w:val="en-GB"/>
         </w:rPr>
@@ -1886,8 +1903,8 @@
           <w:rPr>
             <w:rStyle w:val="Hyperlink"/>
             <w:color w:val="235A81"/>
-            <w:sz w:val="16"/>
-            <w:szCs w:val="16"/>
+            <w:sz w:val="20"/>
+            <w:szCs w:val="20"/>
             <w:lang w:val="en-GB"/>
           </w:rPr>
           <w:t>CREATE</w:t>
@@ -1897,8 +1914,8 @@
         <w:rPr>
           <w:rFonts w:ascii="Courier New" w:hAnsi="Courier New" w:cs="Courier New"/>
           <w:color w:val="444444"/>
-          <w:sz w:val="16"/>
-          <w:szCs w:val="16"/>
+          <w:sz w:val="20"/>
+          <w:szCs w:val="20"/>
           <w:shd w:val="clear" w:color="auto" w:fill="FFFFFF"/>
           <w:lang w:val="en-GB"/>
         </w:rPr>
@@ -1909,8 +1926,8 @@
           <w:rPr>
             <w:rStyle w:val="Hyperlink"/>
             <w:color w:val="235A81"/>
-            <w:sz w:val="16"/>
-            <w:szCs w:val="16"/>
+            <w:sz w:val="20"/>
+            <w:szCs w:val="20"/>
             <w:lang w:val="en-GB"/>
           </w:rPr>
           <w:t>TABLE</w:t>
@@ -1920,20 +1937,20 @@
         <w:rPr>
           <w:rFonts w:ascii="Courier New" w:hAnsi="Courier New" w:cs="Courier New"/>
           <w:color w:val="444444"/>
-          <w:sz w:val="16"/>
-          <w:szCs w:val="16"/>
-          <w:shd w:val="clear" w:color="auto" w:fill="FFFFFF"/>
-          <w:lang w:val="en-GB"/>
-        </w:rPr>
-        <w:t> </w:t>
-      </w:r>
-      <w:r>
-        <w:rPr>
-          <w:rStyle w:val="cm-variable-2"/>
-          <w:rFonts w:ascii="Courier New" w:hAnsi="Courier New" w:cs="Courier New"/>
-          <w:color w:val="0055AA"/>
-          <w:sz w:val="16"/>
-          <w:szCs w:val="16"/>
+          <w:sz w:val="20"/>
+          <w:szCs w:val="20"/>
+          <w:shd w:val="clear" w:color="auto" w:fill="FFFFFF"/>
+          <w:lang w:val="en-GB"/>
+        </w:rPr>
+        <w:t> </w:t>
+      </w:r>
+      <w:r>
+        <w:rPr>
+          <w:rStyle w:val="cm-variable-2"/>
+          <w:rFonts w:ascii="Courier New" w:hAnsi="Courier New" w:cs="Courier New"/>
+          <w:color w:val="0055AA"/>
+          <w:sz w:val="20"/>
+          <w:szCs w:val="20"/>
           <w:shd w:val="clear" w:color="auto" w:fill="FFFFFF"/>
           <w:lang w:val="en-GB"/>
         </w:rPr>
@@ -1945,8 +1962,8 @@
           <w:rStyle w:val="cm-variable-2"/>
           <w:rFonts w:ascii="Courier New" w:hAnsi="Courier New" w:cs="Courier New"/>
           <w:color w:val="0055AA"/>
-          <w:sz w:val="16"/>
-          <w:szCs w:val="16"/>
+          <w:sz w:val="20"/>
+          <w:szCs w:val="20"/>
           <w:shd w:val="clear" w:color="auto" w:fill="FFFFFF"/>
           <w:lang w:val="en-GB"/>
         </w:rPr>
@@ -1958,8 +1975,8 @@
           <w:rStyle w:val="cm-variable-2"/>
           <w:rFonts w:ascii="Courier New" w:hAnsi="Courier New" w:cs="Courier New"/>
           <w:color w:val="0055AA"/>
-          <w:sz w:val="16"/>
-          <w:szCs w:val="16"/>
+          <w:sz w:val="20"/>
+          <w:szCs w:val="20"/>
           <w:shd w:val="clear" w:color="auto" w:fill="FFFFFF"/>
           <w:lang w:val="en-GB"/>
         </w:rPr>
@@ -1969,8 +1986,8 @@
         <w:rPr>
           <w:rFonts w:ascii="Courier New" w:hAnsi="Courier New" w:cs="Courier New"/>
           <w:color w:val="444444"/>
-          <w:sz w:val="16"/>
-          <w:szCs w:val="16"/>
+          <w:sz w:val="20"/>
+          <w:szCs w:val="20"/>
           <w:shd w:val="clear" w:color="auto" w:fill="FFFFFF"/>
           <w:lang w:val="en-GB"/>
         </w:rPr>
@@ -1981,8 +1998,8 @@
           <w:rStyle w:val="cm-variable-2"/>
           <w:rFonts w:ascii="Courier New" w:hAnsi="Courier New" w:cs="Courier New"/>
           <w:color w:val="0055AA"/>
-          <w:sz w:val="16"/>
-          <w:szCs w:val="16"/>
+          <w:sz w:val="20"/>
+          <w:szCs w:val="20"/>
           <w:shd w:val="clear" w:color="auto" w:fill="FFFFFF"/>
           <w:lang w:val="en-GB"/>
         </w:rPr>
@@ -1994,8 +2011,8 @@
           <w:rStyle w:val="cm-variable-2"/>
           <w:rFonts w:ascii="Courier New" w:hAnsi="Courier New" w:cs="Courier New"/>
           <w:color w:val="0055AA"/>
-          <w:sz w:val="16"/>
-          <w:szCs w:val="16"/>
+          <w:sz w:val="20"/>
+          <w:szCs w:val="20"/>
           <w:shd w:val="clear" w:color="auto" w:fill="FFFFFF"/>
           <w:lang w:val="en-GB"/>
         </w:rPr>
@@ -2007,8 +2024,8 @@
           <w:rStyle w:val="cm-variable-2"/>
           <w:rFonts w:ascii="Courier New" w:hAnsi="Courier New" w:cs="Courier New"/>
           <w:color w:val="0055AA"/>
-          <w:sz w:val="16"/>
-          <w:szCs w:val="16"/>
+          <w:sz w:val="20"/>
+          <w:szCs w:val="20"/>
           <w:shd w:val="clear" w:color="auto" w:fill="FFFFFF"/>
           <w:lang w:val="en-GB"/>
         </w:rPr>
@@ -2018,8 +2035,8 @@
         <w:rPr>
           <w:rFonts w:ascii="Courier New" w:hAnsi="Courier New" w:cs="Courier New"/>
           <w:color w:val="444444"/>
-          <w:sz w:val="16"/>
-          <w:szCs w:val="16"/>
+          <w:sz w:val="20"/>
+          <w:szCs w:val="20"/>
           <w:shd w:val="clear" w:color="auto" w:fill="FFFFFF"/>
           <w:lang w:val="en-GB"/>
         </w:rPr>
@@ -2030,8 +2047,8 @@
           <w:rStyle w:val="cm-bracket"/>
           <w:rFonts w:ascii="Courier New" w:hAnsi="Courier New" w:cs="Courier New"/>
           <w:color w:val="999977"/>
-          <w:sz w:val="16"/>
-          <w:szCs w:val="16"/>
+          <w:sz w:val="20"/>
+          <w:szCs w:val="20"/>
           <w:shd w:val="clear" w:color="auto" w:fill="FFFFFF"/>
           <w:lang w:val="en-GB"/>
         </w:rPr>
@@ -2041,8 +2058,8 @@
         <w:rPr>
           <w:rFonts w:ascii="Courier New" w:hAnsi="Courier New" w:cs="Courier New"/>
           <w:color w:val="444444"/>
-          <w:sz w:val="16"/>
-          <w:szCs w:val="16"/>
+          <w:sz w:val="20"/>
+          <w:szCs w:val="20"/>
           <w:shd w:val="clear" w:color="auto" w:fill="FFFFFF"/>
           <w:lang w:val="en-GB"/>
         </w:rPr>
@@ -2054,8 +2071,8 @@
         <w:rPr>
           <w:rFonts w:ascii="Courier New" w:hAnsi="Courier New" w:cs="Courier New"/>
           <w:color w:val="444444"/>
-          <w:sz w:val="16"/>
-          <w:szCs w:val="16"/>
+          <w:sz w:val="20"/>
+          <w:szCs w:val="20"/>
           <w:shd w:val="clear" w:color="auto" w:fill="FFFFFF"/>
           <w:lang w:val="en-GB"/>
         </w:rPr>
@@ -2065,8 +2082,8 @@
           <w:rStyle w:val="cm-variable-2"/>
           <w:rFonts w:ascii="Courier New" w:hAnsi="Courier New" w:cs="Courier New"/>
           <w:color w:val="0055AA"/>
-          <w:sz w:val="16"/>
-          <w:szCs w:val="16"/>
+          <w:sz w:val="20"/>
+          <w:szCs w:val="20"/>
           <w:shd w:val="clear" w:color="auto" w:fill="FFFFFF"/>
           <w:lang w:val="en-GB"/>
         </w:rPr>
@@ -2078,8 +2095,8 @@
           <w:rStyle w:val="cm-variable-2"/>
           <w:rFonts w:ascii="Courier New" w:hAnsi="Courier New" w:cs="Courier New"/>
           <w:color w:val="0055AA"/>
-          <w:sz w:val="16"/>
-          <w:szCs w:val="16"/>
+          <w:sz w:val="20"/>
+          <w:szCs w:val="20"/>
           <w:shd w:val="clear" w:color="auto" w:fill="FFFFFF"/>
           <w:lang w:val="en-GB"/>
         </w:rPr>
@@ -2091,8 +2108,8 @@
           <w:rStyle w:val="cm-variable-2"/>
           <w:rFonts w:ascii="Courier New" w:hAnsi="Courier New" w:cs="Courier New"/>
           <w:color w:val="0055AA"/>
-          <w:sz w:val="16"/>
-          <w:szCs w:val="16"/>
+          <w:sz w:val="20"/>
+          <w:szCs w:val="20"/>
           <w:shd w:val="clear" w:color="auto" w:fill="FFFFFF"/>
           <w:lang w:val="en-GB"/>
         </w:rPr>
@@ -2102,8 +2119,8 @@
         <w:rPr>
           <w:rFonts w:ascii="Courier New" w:hAnsi="Courier New" w:cs="Courier New"/>
           <w:color w:val="444444"/>
-          <w:sz w:val="16"/>
-          <w:szCs w:val="16"/>
+          <w:sz w:val="20"/>
+          <w:szCs w:val="20"/>
           <w:shd w:val="clear" w:color="auto" w:fill="FFFFFF"/>
           <w:lang w:val="en-GB"/>
         </w:rPr>
@@ -2112,6 +2129,8 @@
       <w:proofErr w:type="gramStart"/>
       <w:r>
         <w:rPr>
+          <w:sz w:val="20"/>
+          <w:szCs w:val="20"/>
           <w:lang w:val="en-US"/>
         </w:rPr>
         <w:t>int(</w:t>
@@ -2119,6 +2138,8 @@
       <w:proofErr w:type="gramEnd"/>
       <w:r>
         <w:rPr>
+          <w:sz w:val="20"/>
+          <w:szCs w:val="20"/>
           <w:lang w:val="en-US"/>
         </w:rPr>
         <w:t>11)</w:t>
@@ -2127,8 +2148,8 @@
         <w:rPr>
           <w:rFonts w:ascii="Courier New" w:hAnsi="Courier New" w:cs="Courier New"/>
           <w:color w:val="444444"/>
-          <w:sz w:val="16"/>
-          <w:szCs w:val="16"/>
+          <w:sz w:val="20"/>
+          <w:szCs w:val="20"/>
           <w:shd w:val="clear" w:color="auto" w:fill="FFFFFF"/>
           <w:lang w:val="en-GB"/>
         </w:rPr>
@@ -2139,8 +2160,8 @@
           <w:rPr>
             <w:rStyle w:val="Hyperlink"/>
             <w:color w:val="235A81"/>
-            <w:sz w:val="16"/>
-            <w:szCs w:val="16"/>
+            <w:sz w:val="20"/>
+            <w:szCs w:val="20"/>
             <w:lang w:val="en-GB"/>
           </w:rPr>
           <w:t>NOT</w:t>
@@ -2150,8 +2171,8 @@
         <w:rPr>
           <w:rFonts w:ascii="Courier New" w:hAnsi="Courier New" w:cs="Courier New"/>
           <w:color w:val="444444"/>
-          <w:sz w:val="16"/>
-          <w:szCs w:val="16"/>
+          <w:sz w:val="20"/>
+          <w:szCs w:val="20"/>
           <w:shd w:val="clear" w:color="auto" w:fill="FFFFFF"/>
           <w:lang w:val="en-GB"/>
         </w:rPr>
@@ -2162,8 +2183,8 @@
           <w:rStyle w:val="cm-atom"/>
           <w:rFonts w:ascii="Courier New" w:hAnsi="Courier New" w:cs="Courier New"/>
           <w:color w:val="221199"/>
-          <w:sz w:val="16"/>
-          <w:szCs w:val="16"/>
+          <w:sz w:val="20"/>
+          <w:szCs w:val="20"/>
           <w:shd w:val="clear" w:color="auto" w:fill="FFFFFF"/>
           <w:lang w:val="en-GB"/>
         </w:rPr>
@@ -2173,8 +2194,8 @@
         <w:rPr>
           <w:rFonts w:ascii="Courier New" w:hAnsi="Courier New" w:cs="Courier New"/>
           <w:color w:val="444444"/>
-          <w:sz w:val="16"/>
-          <w:szCs w:val="16"/>
+          <w:sz w:val="20"/>
+          <w:szCs w:val="20"/>
           <w:shd w:val="clear" w:color="auto" w:fill="FFFFFF"/>
           <w:lang w:val="en-GB"/>
         </w:rPr>
@@ -2185,8 +2206,8 @@
           <w:rStyle w:val="cm-punctuation"/>
           <w:rFonts w:ascii="Courier New" w:hAnsi="Courier New" w:cs="Courier New"/>
           <w:color w:val="444444"/>
-          <w:sz w:val="16"/>
-          <w:szCs w:val="16"/>
+          <w:sz w:val="20"/>
+          <w:szCs w:val="20"/>
           <w:shd w:val="clear" w:color="auto" w:fill="FFFFFF"/>
           <w:lang w:val="en-GB"/>
         </w:rPr>
@@ -2196,8 +2217,8 @@
         <w:rPr>
           <w:rFonts w:ascii="Courier New" w:hAnsi="Courier New" w:cs="Courier New"/>
           <w:color w:val="444444"/>
-          <w:sz w:val="16"/>
-          <w:szCs w:val="16"/>
+          <w:sz w:val="20"/>
+          <w:szCs w:val="20"/>
           <w:shd w:val="clear" w:color="auto" w:fill="FFFFFF"/>
           <w:lang w:val="en-GB"/>
         </w:rPr>
@@ -2209,8 +2230,8 @@
         <w:rPr>
           <w:rFonts w:ascii="Courier New" w:hAnsi="Courier New" w:cs="Courier New"/>
           <w:color w:val="444444"/>
-          <w:sz w:val="16"/>
-          <w:szCs w:val="16"/>
+          <w:sz w:val="20"/>
+          <w:szCs w:val="20"/>
           <w:shd w:val="clear" w:color="auto" w:fill="FFFFFF"/>
           <w:lang w:val="en-GB"/>
         </w:rPr>
@@ -2220,8 +2241,8 @@
           <w:rStyle w:val="cm-variable-2"/>
           <w:rFonts w:ascii="Courier New" w:hAnsi="Courier New" w:cs="Courier New"/>
           <w:color w:val="0055AA"/>
-          <w:sz w:val="16"/>
-          <w:szCs w:val="16"/>
+          <w:sz w:val="20"/>
+          <w:szCs w:val="20"/>
           <w:shd w:val="clear" w:color="auto" w:fill="FFFFFF"/>
           <w:lang w:val="en-GB"/>
         </w:rPr>
@@ -2233,8 +2254,8 @@
           <w:rStyle w:val="cm-variable-2"/>
           <w:rFonts w:ascii="Courier New" w:hAnsi="Courier New" w:cs="Courier New"/>
           <w:color w:val="0055AA"/>
-          <w:sz w:val="16"/>
-          <w:szCs w:val="16"/>
+          <w:sz w:val="20"/>
+          <w:szCs w:val="20"/>
           <w:shd w:val="clear" w:color="auto" w:fill="FFFFFF"/>
           <w:lang w:val="en-GB"/>
         </w:rPr>
@@ -2245,8 +2266,8 @@
           <w:rStyle w:val="cm-variable-2"/>
           <w:rFonts w:ascii="Courier New" w:hAnsi="Courier New" w:cs="Courier New"/>
           <w:color w:val="0055AA"/>
-          <w:sz w:val="16"/>
-          <w:szCs w:val="16"/>
+          <w:sz w:val="20"/>
+          <w:szCs w:val="20"/>
           <w:shd w:val="clear" w:color="auto" w:fill="FFFFFF"/>
           <w:lang w:val="en-GB"/>
         </w:rPr>
@@ -2258,8 +2279,8 @@
           <w:rStyle w:val="cm-variable-2"/>
           <w:rFonts w:ascii="Courier New" w:hAnsi="Courier New" w:cs="Courier New"/>
           <w:color w:val="0055AA"/>
-          <w:sz w:val="16"/>
-          <w:szCs w:val="16"/>
+          <w:sz w:val="20"/>
+          <w:szCs w:val="20"/>
           <w:shd w:val="clear" w:color="auto" w:fill="FFFFFF"/>
           <w:lang w:val="en-GB"/>
         </w:rPr>
@@ -2269,8 +2290,8 @@
         <w:rPr>
           <w:rFonts w:ascii="Courier New" w:hAnsi="Courier New" w:cs="Courier New"/>
           <w:color w:val="444444"/>
-          <w:sz w:val="16"/>
-          <w:szCs w:val="16"/>
+          <w:sz w:val="20"/>
+          <w:szCs w:val="20"/>
           <w:shd w:val="clear" w:color="auto" w:fill="FFFFFF"/>
           <w:lang w:val="en-GB"/>
         </w:rPr>
@@ -2281,8 +2302,8 @@
           <w:rPr>
             <w:rStyle w:val="Hyperlink"/>
             <w:color w:val="235A81"/>
-            <w:sz w:val="16"/>
-            <w:szCs w:val="16"/>
+            <w:sz w:val="20"/>
+            <w:szCs w:val="20"/>
             <w:lang w:val="en-GB"/>
           </w:rPr>
           <w:t>VARCHAR</w:t>
@@ -2293,8 +2314,8 @@
           <w:rStyle w:val="cm-bracket"/>
           <w:rFonts w:ascii="Courier New" w:hAnsi="Courier New" w:cs="Courier New"/>
           <w:color w:val="999977"/>
-          <w:sz w:val="16"/>
-          <w:szCs w:val="16"/>
+          <w:sz w:val="20"/>
+          <w:szCs w:val="20"/>
           <w:shd w:val="clear" w:color="auto" w:fill="FFFFFF"/>
           <w:lang w:val="en-GB"/>
         </w:rPr>
@@ -2305,32 +2326,20 @@
           <w:rStyle w:val="cm-number"/>
           <w:rFonts w:ascii="Courier New" w:hAnsi="Courier New" w:cs="Courier New"/>
           <w:color w:val="116644"/>
-          <w:sz w:val="16"/>
-          <w:szCs w:val="16"/>
-          <w:shd w:val="clear" w:color="auto" w:fill="FFFFFF"/>
-          <w:lang w:val="en-GB"/>
-        </w:rPr>
-        <w:t>5</w:t>
-      </w:r>
-      <w:r>
-        <w:rPr>
-          <w:rStyle w:val="cm-number"/>
-          <w:rFonts w:ascii="Courier New" w:hAnsi="Courier New" w:cs="Courier New"/>
-          <w:color w:val="116644"/>
-          <w:sz w:val="16"/>
-          <w:szCs w:val="16"/>
-          <w:shd w:val="clear" w:color="auto" w:fill="FFFFFF"/>
-          <w:lang w:val="en-GB"/>
-        </w:rPr>
-        <w:t>0</w:t>
+          <w:sz w:val="20"/>
+          <w:szCs w:val="20"/>
+          <w:shd w:val="clear" w:color="auto" w:fill="FFFFFF"/>
+          <w:lang w:val="en-GB"/>
+        </w:rPr>
+        <w:t>50</w:t>
       </w:r>
       <w:r>
         <w:rPr>
           <w:rStyle w:val="cm-bracket"/>
           <w:rFonts w:ascii="Courier New" w:hAnsi="Courier New" w:cs="Courier New"/>
           <w:color w:val="999977"/>
-          <w:sz w:val="16"/>
-          <w:szCs w:val="16"/>
+          <w:sz w:val="20"/>
+          <w:szCs w:val="20"/>
           <w:shd w:val="clear" w:color="auto" w:fill="FFFFFF"/>
           <w:lang w:val="en-GB"/>
         </w:rPr>
@@ -2340,8 +2349,8 @@
         <w:rPr>
           <w:rFonts w:ascii="Courier New" w:hAnsi="Courier New" w:cs="Courier New"/>
           <w:color w:val="444444"/>
-          <w:sz w:val="16"/>
-          <w:szCs w:val="16"/>
+          <w:sz w:val="20"/>
+          <w:szCs w:val="20"/>
           <w:shd w:val="clear" w:color="auto" w:fill="FFFFFF"/>
           <w:lang w:val="en-GB"/>
         </w:rPr>
@@ -2352,8 +2361,8 @@
           <w:rPr>
             <w:rStyle w:val="Hyperlink"/>
             <w:color w:val="235A81"/>
-            <w:sz w:val="16"/>
-            <w:szCs w:val="16"/>
+            <w:sz w:val="20"/>
+            <w:szCs w:val="20"/>
             <w:lang w:val="en-GB"/>
           </w:rPr>
           <w:t>NOT</w:t>
@@ -2363,8 +2372,8 @@
         <w:rPr>
           <w:rFonts w:ascii="Courier New" w:hAnsi="Courier New" w:cs="Courier New"/>
           <w:color w:val="444444"/>
-          <w:sz w:val="16"/>
-          <w:szCs w:val="16"/>
+          <w:sz w:val="20"/>
+          <w:szCs w:val="20"/>
           <w:shd w:val="clear" w:color="auto" w:fill="FFFFFF"/>
           <w:lang w:val="en-GB"/>
         </w:rPr>
@@ -2375,8 +2384,8 @@
           <w:rStyle w:val="cm-atom"/>
           <w:rFonts w:ascii="Courier New" w:hAnsi="Courier New" w:cs="Courier New"/>
           <w:color w:val="221199"/>
-          <w:sz w:val="16"/>
-          <w:szCs w:val="16"/>
+          <w:sz w:val="20"/>
+          <w:szCs w:val="20"/>
           <w:shd w:val="clear" w:color="auto" w:fill="FFFFFF"/>
           <w:lang w:val="en-GB"/>
         </w:rPr>
@@ -2386,8 +2395,8 @@
         <w:rPr>
           <w:rFonts w:ascii="Courier New" w:hAnsi="Courier New" w:cs="Courier New"/>
           <w:color w:val="444444"/>
-          <w:sz w:val="16"/>
-          <w:szCs w:val="16"/>
+          <w:sz w:val="20"/>
+          <w:szCs w:val="20"/>
           <w:shd w:val="clear" w:color="auto" w:fill="FFFFFF"/>
           <w:lang w:val="en-GB"/>
         </w:rPr>
@@ -2398,8 +2407,8 @@
           <w:rStyle w:val="cm-punctuation"/>
           <w:rFonts w:ascii="Courier New" w:hAnsi="Courier New" w:cs="Courier New"/>
           <w:color w:val="444444"/>
-          <w:sz w:val="16"/>
-          <w:szCs w:val="16"/>
+          <w:sz w:val="20"/>
+          <w:szCs w:val="20"/>
           <w:shd w:val="clear" w:color="auto" w:fill="FFFFFF"/>
           <w:lang w:val="en-GB"/>
         </w:rPr>
@@ -2409,8 +2418,8 @@
         <w:rPr>
           <w:rFonts w:ascii="Courier New" w:hAnsi="Courier New" w:cs="Courier New"/>
           <w:color w:val="444444"/>
-          <w:sz w:val="16"/>
-          <w:szCs w:val="16"/>
+          <w:sz w:val="20"/>
+          <w:szCs w:val="20"/>
           <w:shd w:val="clear" w:color="auto" w:fill="FFFFFF"/>
           <w:lang w:val="en-GB"/>
         </w:rPr>
@@ -2422,8 +2431,8 @@
         <w:rPr>
           <w:rFonts w:ascii="Courier New" w:hAnsi="Courier New" w:cs="Courier New"/>
           <w:color w:val="444444"/>
-          <w:sz w:val="16"/>
-          <w:szCs w:val="16"/>
+          <w:sz w:val="20"/>
+          <w:szCs w:val="20"/>
           <w:shd w:val="clear" w:color="auto" w:fill="FFFFFF"/>
           <w:lang w:val="en-GB"/>
         </w:rPr>
@@ -2433,8 +2442,8 @@
           <w:rStyle w:val="cm-variable-2"/>
           <w:rFonts w:ascii="Courier New" w:hAnsi="Courier New" w:cs="Courier New"/>
           <w:color w:val="0055AA"/>
-          <w:sz w:val="16"/>
-          <w:szCs w:val="16"/>
+          <w:sz w:val="20"/>
+          <w:szCs w:val="20"/>
           <w:shd w:val="clear" w:color="auto" w:fill="FFFFFF"/>
           <w:lang w:val="en-GB"/>
         </w:rPr>
@@ -2446,8 +2455,8 @@
           <w:rStyle w:val="cm-variable-2"/>
           <w:rFonts w:ascii="Courier New" w:hAnsi="Courier New" w:cs="Courier New"/>
           <w:color w:val="0055AA"/>
-          <w:sz w:val="16"/>
-          <w:szCs w:val="16"/>
+          <w:sz w:val="20"/>
+          <w:szCs w:val="20"/>
           <w:shd w:val="clear" w:color="auto" w:fill="FFFFFF"/>
           <w:lang w:val="en-GB"/>
         </w:rPr>
@@ -2458,8 +2467,8 @@
           <w:rStyle w:val="cm-variable-2"/>
           <w:rFonts w:ascii="Courier New" w:hAnsi="Courier New" w:cs="Courier New"/>
           <w:color w:val="0055AA"/>
-          <w:sz w:val="16"/>
-          <w:szCs w:val="16"/>
+          <w:sz w:val="20"/>
+          <w:szCs w:val="20"/>
           <w:shd w:val="clear" w:color="auto" w:fill="FFFFFF"/>
           <w:lang w:val="en-GB"/>
         </w:rPr>
@@ -2470,8 +2479,8 @@
           <w:rStyle w:val="cm-variable-2"/>
           <w:rFonts w:ascii="Courier New" w:hAnsi="Courier New" w:cs="Courier New"/>
           <w:color w:val="0055AA"/>
-          <w:sz w:val="16"/>
-          <w:szCs w:val="16"/>
+          <w:sz w:val="20"/>
+          <w:szCs w:val="20"/>
           <w:shd w:val="clear" w:color="auto" w:fill="FFFFFF"/>
           <w:lang w:val="en-GB"/>
         </w:rPr>
@@ -2483,8 +2492,8 @@
           <w:rStyle w:val="cm-variable-2"/>
           <w:rFonts w:ascii="Courier New" w:hAnsi="Courier New" w:cs="Courier New"/>
           <w:color w:val="0055AA"/>
-          <w:sz w:val="16"/>
-          <w:szCs w:val="16"/>
+          <w:sz w:val="20"/>
+          <w:szCs w:val="20"/>
           <w:shd w:val="clear" w:color="auto" w:fill="FFFFFF"/>
           <w:lang w:val="en-GB"/>
         </w:rPr>
@@ -2494,8 +2503,8 @@
         <w:rPr>
           <w:rFonts w:ascii="Courier New" w:hAnsi="Courier New" w:cs="Courier New"/>
           <w:color w:val="444444"/>
-          <w:sz w:val="16"/>
-          <w:szCs w:val="16"/>
+          <w:sz w:val="20"/>
+          <w:szCs w:val="20"/>
           <w:shd w:val="clear" w:color="auto" w:fill="FFFFFF"/>
           <w:lang w:val="en-GB"/>
         </w:rPr>
@@ -2506,8 +2515,8 @@
           <w:rPr>
             <w:rStyle w:val="Hyperlink"/>
             <w:color w:val="235A81"/>
-            <w:sz w:val="16"/>
-            <w:szCs w:val="16"/>
+            <w:sz w:val="20"/>
+            <w:szCs w:val="20"/>
             <w:lang w:val="en-GB"/>
           </w:rPr>
           <w:t>INT</w:t>
@@ -2518,8 +2527,8 @@
           <w:rStyle w:val="cm-punctuation"/>
           <w:rFonts w:ascii="Courier New" w:hAnsi="Courier New" w:cs="Courier New"/>
           <w:color w:val="444444"/>
-          <w:sz w:val="16"/>
-          <w:szCs w:val="16"/>
+          <w:sz w:val="20"/>
+          <w:szCs w:val="20"/>
           <w:shd w:val="clear" w:color="auto" w:fill="FFFFFF"/>
           <w:lang w:val="en-GB"/>
         </w:rPr>
@@ -2529,8 +2538,8 @@
         <w:rPr>
           <w:rFonts w:ascii="Courier New" w:hAnsi="Courier New" w:cs="Courier New"/>
           <w:color w:val="444444"/>
-          <w:sz w:val="16"/>
-          <w:szCs w:val="16"/>
+          <w:sz w:val="20"/>
+          <w:szCs w:val="20"/>
           <w:shd w:val="clear" w:color="auto" w:fill="FFFFFF"/>
           <w:lang w:val="en-GB"/>
         </w:rPr>
@@ -2543,8 +2552,8 @@
           <w:rStyle w:val="cm-punctuation"/>
           <w:rFonts w:ascii="Courier New" w:hAnsi="Courier New" w:cs="Courier New"/>
           <w:color w:val="444444"/>
-          <w:sz w:val="16"/>
-          <w:szCs w:val="16"/>
+          <w:sz w:val="20"/>
+          <w:szCs w:val="20"/>
           <w:shd w:val="clear" w:color="auto" w:fill="FFFFFF"/>
           <w:lang w:val="en-GB"/>
         </w:rPr>
@@ -2554,8 +2563,8 @@
           <w:rStyle w:val="cm-variable-2"/>
           <w:rFonts w:ascii="Courier New" w:hAnsi="Courier New" w:cs="Courier New"/>
           <w:color w:val="0055AA"/>
-          <w:sz w:val="16"/>
-          <w:szCs w:val="16"/>
+          <w:sz w:val="20"/>
+          <w:szCs w:val="20"/>
           <w:shd w:val="clear" w:color="auto" w:fill="FFFFFF"/>
           <w:lang w:val="en-GB"/>
         </w:rPr>
@@ -2567,8 +2576,8 @@
           <w:rStyle w:val="cm-variable-2"/>
           <w:rFonts w:ascii="Courier New" w:hAnsi="Courier New" w:cs="Courier New"/>
           <w:color w:val="0055AA"/>
-          <w:sz w:val="16"/>
-          <w:szCs w:val="16"/>
+          <w:sz w:val="20"/>
+          <w:szCs w:val="20"/>
           <w:shd w:val="clear" w:color="auto" w:fill="FFFFFF"/>
           <w:lang w:val="en-GB"/>
         </w:rPr>
@@ -2579,8 +2588,8 @@
           <w:rStyle w:val="cm-variable-2"/>
           <w:rFonts w:ascii="Courier New" w:hAnsi="Courier New" w:cs="Courier New"/>
           <w:color w:val="0055AA"/>
-          <w:sz w:val="16"/>
-          <w:szCs w:val="16"/>
+          <w:sz w:val="20"/>
+          <w:szCs w:val="20"/>
           <w:shd w:val="clear" w:color="auto" w:fill="FFFFFF"/>
           <w:lang w:val="en-GB"/>
         </w:rPr>
@@ -2592,8 +2601,8 @@
           <w:rStyle w:val="cm-variable-2"/>
           <w:rFonts w:ascii="Courier New" w:hAnsi="Courier New" w:cs="Courier New"/>
           <w:color w:val="0055AA"/>
-          <w:sz w:val="16"/>
-          <w:szCs w:val="16"/>
+          <w:sz w:val="20"/>
+          <w:szCs w:val="20"/>
           <w:shd w:val="clear" w:color="auto" w:fill="FFFFFF"/>
           <w:lang w:val="en-GB"/>
         </w:rPr>
@@ -2603,8 +2612,8 @@
         <w:rPr>
           <w:rFonts w:ascii="Courier New" w:hAnsi="Courier New" w:cs="Courier New"/>
           <w:color w:val="444444"/>
-          <w:sz w:val="16"/>
-          <w:szCs w:val="16"/>
+          <w:sz w:val="20"/>
+          <w:szCs w:val="20"/>
           <w:shd w:val="clear" w:color="auto" w:fill="FFFFFF"/>
           <w:lang w:val="en-GB"/>
         </w:rPr>
@@ -2614,8 +2623,8 @@
         <w:rPr>
           <w:rStyle w:val="cm-keyword"/>
           <w:color w:val="770088"/>
-          <w:sz w:val="16"/>
-          <w:szCs w:val="16"/>
+          <w:sz w:val="20"/>
+          <w:szCs w:val="20"/>
           <w:shd w:val="clear" w:color="auto" w:fill="FFFFFF"/>
           <w:lang w:val="en-GB"/>
         </w:rPr>
@@ -2626,8 +2635,8 @@
           <w:rStyle w:val="cm-bracket"/>
           <w:rFonts w:ascii="Courier New" w:hAnsi="Courier New" w:cs="Courier New"/>
           <w:color w:val="999977"/>
-          <w:sz w:val="16"/>
-          <w:szCs w:val="16"/>
+          <w:sz w:val="20"/>
+          <w:szCs w:val="20"/>
           <w:shd w:val="clear" w:color="auto" w:fill="FFFFFF"/>
           <w:lang w:val="en-GB"/>
         </w:rPr>
@@ -2637,8 +2646,8 @@
         <w:rPr>
           <w:rFonts w:ascii="Courier New" w:hAnsi="Courier New" w:cs="Courier New"/>
           <w:color w:val="444444"/>
-          <w:sz w:val="16"/>
-          <w:szCs w:val="16"/>
+          <w:sz w:val="20"/>
+          <w:szCs w:val="20"/>
           <w:shd w:val="clear" w:color="auto" w:fill="FFFFFF"/>
           <w:lang w:val="en-GB"/>
         </w:rPr>
@@ -2648,8 +2657,8 @@
         <w:rPr>
           <w:rStyle w:val="cm-keyword"/>
           <w:color w:val="770088"/>
-          <w:sz w:val="16"/>
-          <w:szCs w:val="16"/>
+          <w:sz w:val="20"/>
+          <w:szCs w:val="20"/>
           <w:shd w:val="clear" w:color="auto" w:fill="FFFFFF"/>
           <w:lang w:val="en-GB"/>
         </w:rPr>
@@ -2659,8 +2668,8 @@
         <w:rPr>
           <w:rFonts w:ascii="Courier New" w:hAnsi="Courier New" w:cs="Courier New"/>
           <w:color w:val="444444"/>
-          <w:sz w:val="16"/>
-          <w:szCs w:val="16"/>
+          <w:sz w:val="20"/>
+          <w:szCs w:val="20"/>
           <w:shd w:val="clear" w:color="auto" w:fill="FFFFFF"/>
           <w:lang w:val="en-GB"/>
         </w:rPr>
@@ -2671,8 +2680,8 @@
           <w:rStyle w:val="cm-operator"/>
           <w:rFonts w:ascii="Courier New" w:hAnsi="Courier New" w:cs="Courier New"/>
           <w:color w:val="FF00FF"/>
-          <w:sz w:val="16"/>
-          <w:szCs w:val="16"/>
+          <w:sz w:val="20"/>
+          <w:szCs w:val="20"/>
           <w:shd w:val="clear" w:color="auto" w:fill="FFFFFF"/>
           <w:lang w:val="en-GB"/>
         </w:rPr>
@@ -2682,8 +2691,8 @@
         <w:rPr>
           <w:rFonts w:ascii="Courier New" w:hAnsi="Courier New" w:cs="Courier New"/>
           <w:color w:val="444444"/>
-          <w:sz w:val="16"/>
-          <w:szCs w:val="16"/>
+          <w:sz w:val="20"/>
+          <w:szCs w:val="20"/>
           <w:shd w:val="clear" w:color="auto" w:fill="FFFFFF"/>
           <w:lang w:val="en-GB"/>
         </w:rPr>
@@ -2694,8 +2703,8 @@
         <w:rPr>
           <w:rStyle w:val="cm-keyword"/>
           <w:color w:val="770088"/>
-          <w:sz w:val="16"/>
-          <w:szCs w:val="16"/>
+          <w:sz w:val="20"/>
+          <w:szCs w:val="20"/>
           <w:shd w:val="clear" w:color="auto" w:fill="FFFFFF"/>
           <w:lang w:val="en-GB"/>
         </w:rPr>
@@ -2707,8 +2716,8 @@
           <w:rStyle w:val="cm-punctuation"/>
           <w:rFonts w:ascii="Courier New" w:hAnsi="Courier New" w:cs="Courier New"/>
           <w:color w:val="444444"/>
-          <w:sz w:val="16"/>
-          <w:szCs w:val="16"/>
+          <w:sz w:val="20"/>
+          <w:szCs w:val="20"/>
           <w:shd w:val="clear" w:color="auto" w:fill="FFFFFF"/>
           <w:lang w:val="en-GB"/>
         </w:rPr>
@@ -2720,8 +2729,8 @@
         <w:rPr>
           <w:rStyle w:val="cm-keyword"/>
           <w:color w:val="770088"/>
-          <w:sz w:val="16"/>
-          <w:szCs w:val="16"/>
+          <w:sz w:val="20"/>
+          <w:szCs w:val="20"/>
           <w:shd w:val="clear" w:color="auto" w:fill="FFFFFF"/>
           <w:lang w:val="en-GB"/>
         </w:rPr>
@@ -2732,8 +2741,8 @@
         <w:rPr>
           <w:rFonts w:ascii="Courier New" w:hAnsi="Courier New" w:cs="Courier New"/>
           <w:color w:val="2F5496" w:themeColor="accent1" w:themeShade="BF"/>
-          <w:sz w:val="16"/>
-          <w:szCs w:val="16"/>
+          <w:sz w:val="20"/>
+          <w:szCs w:val="20"/>
           <w:shd w:val="clear" w:color="auto" w:fill="FFFFFF"/>
           <w:lang w:val="en-GB"/>
         </w:rPr>
@@ -2743,8 +2752,8 @@
           <w:rPr>
             <w:rStyle w:val="Hyperlink"/>
             <w:color w:val="235A81"/>
-            <w:sz w:val="16"/>
-            <w:szCs w:val="16"/>
+            <w:sz w:val="20"/>
+            <w:szCs w:val="20"/>
             <w:lang w:val="en-GB"/>
           </w:rPr>
           <w:t>CREATE</w:t>
@@ -2754,8 +2763,8 @@
         <w:rPr>
           <w:rFonts w:ascii="Courier New" w:hAnsi="Courier New" w:cs="Courier New"/>
           <w:color w:val="444444"/>
-          <w:sz w:val="16"/>
-          <w:szCs w:val="16"/>
+          <w:sz w:val="20"/>
+          <w:szCs w:val="20"/>
           <w:shd w:val="clear" w:color="auto" w:fill="FFFFFF"/>
           <w:lang w:val="en-GB"/>
         </w:rPr>
@@ -2766,8 +2775,8 @@
           <w:rPr>
             <w:rStyle w:val="Hyperlink"/>
             <w:color w:val="235A81"/>
-            <w:sz w:val="16"/>
-            <w:szCs w:val="16"/>
+            <w:sz w:val="20"/>
+            <w:szCs w:val="20"/>
             <w:lang w:val="en-GB"/>
           </w:rPr>
           <w:t>TABLE</w:t>
@@ -2777,20 +2786,20 @@
         <w:rPr>
           <w:rFonts w:ascii="Courier New" w:hAnsi="Courier New" w:cs="Courier New"/>
           <w:color w:val="444444"/>
-          <w:sz w:val="16"/>
-          <w:szCs w:val="16"/>
-          <w:shd w:val="clear" w:color="auto" w:fill="FFFFFF"/>
-          <w:lang w:val="en-GB"/>
-        </w:rPr>
-        <w:t> </w:t>
-      </w:r>
-      <w:r>
-        <w:rPr>
-          <w:rStyle w:val="cm-variable-2"/>
-          <w:rFonts w:ascii="Courier New" w:hAnsi="Courier New" w:cs="Courier New"/>
-          <w:color w:val="0055AA"/>
-          <w:sz w:val="16"/>
-          <w:szCs w:val="16"/>
+          <w:sz w:val="20"/>
+          <w:szCs w:val="20"/>
+          <w:shd w:val="clear" w:color="auto" w:fill="FFFFFF"/>
+          <w:lang w:val="en-GB"/>
+        </w:rPr>
+        <w:t> </w:t>
+      </w:r>
+      <w:r>
+        <w:rPr>
+          <w:rStyle w:val="cm-variable-2"/>
+          <w:rFonts w:ascii="Courier New" w:hAnsi="Courier New" w:cs="Courier New"/>
+          <w:color w:val="0055AA"/>
+          <w:sz w:val="20"/>
+          <w:szCs w:val="20"/>
           <w:shd w:val="clear" w:color="auto" w:fill="FFFFFF"/>
           <w:lang w:val="en-GB"/>
         </w:rPr>
@@ -2802,8 +2811,8 @@
           <w:rStyle w:val="cm-variable-2"/>
           <w:rFonts w:ascii="Courier New" w:hAnsi="Courier New" w:cs="Courier New"/>
           <w:color w:val="0055AA"/>
-          <w:sz w:val="16"/>
-          <w:szCs w:val="16"/>
+          <w:sz w:val="20"/>
+          <w:szCs w:val="20"/>
           <w:shd w:val="clear" w:color="auto" w:fill="FFFFFF"/>
           <w:lang w:val="en-GB"/>
         </w:rPr>
@@ -2815,8 +2824,8 @@
           <w:rStyle w:val="cm-variable-2"/>
           <w:rFonts w:ascii="Courier New" w:hAnsi="Courier New" w:cs="Courier New"/>
           <w:color w:val="0055AA"/>
-          <w:sz w:val="16"/>
-          <w:szCs w:val="16"/>
+          <w:sz w:val="20"/>
+          <w:szCs w:val="20"/>
           <w:shd w:val="clear" w:color="auto" w:fill="FFFFFF"/>
           <w:lang w:val="en-GB"/>
         </w:rPr>
@@ -2826,8 +2835,8 @@
         <w:rPr>
           <w:rFonts w:ascii="Courier New" w:hAnsi="Courier New" w:cs="Courier New"/>
           <w:color w:val="444444"/>
-          <w:sz w:val="16"/>
-          <w:szCs w:val="16"/>
+          <w:sz w:val="20"/>
+          <w:szCs w:val="20"/>
           <w:shd w:val="clear" w:color="auto" w:fill="FFFFFF"/>
           <w:lang w:val="en-GB"/>
         </w:rPr>
@@ -2838,8 +2847,8 @@
           <w:rStyle w:val="cm-variable-2"/>
           <w:rFonts w:ascii="Courier New" w:hAnsi="Courier New" w:cs="Courier New"/>
           <w:color w:val="0055AA"/>
-          <w:sz w:val="16"/>
-          <w:szCs w:val="16"/>
+          <w:sz w:val="20"/>
+          <w:szCs w:val="20"/>
           <w:shd w:val="clear" w:color="auto" w:fill="FFFFFF"/>
           <w:lang w:val="en-GB"/>
         </w:rPr>
@@ -2851,8 +2860,8 @@
           <w:rStyle w:val="cm-variable-2"/>
           <w:rFonts w:ascii="Courier New" w:hAnsi="Courier New" w:cs="Courier New"/>
           <w:color w:val="0055AA"/>
-          <w:sz w:val="16"/>
-          <w:szCs w:val="16"/>
+          <w:sz w:val="20"/>
+          <w:szCs w:val="20"/>
           <w:shd w:val="clear" w:color="auto" w:fill="FFFFFF"/>
           <w:lang w:val="en-GB"/>
         </w:rPr>
@@ -2864,8 +2873,8 @@
           <w:rStyle w:val="cm-variable-2"/>
           <w:rFonts w:ascii="Courier New" w:hAnsi="Courier New" w:cs="Courier New"/>
           <w:color w:val="0055AA"/>
-          <w:sz w:val="16"/>
-          <w:szCs w:val="16"/>
+          <w:sz w:val="20"/>
+          <w:szCs w:val="20"/>
           <w:shd w:val="clear" w:color="auto" w:fill="FFFFFF"/>
           <w:lang w:val="en-GB"/>
         </w:rPr>
@@ -2875,8 +2884,8 @@
         <w:rPr>
           <w:rFonts w:ascii="Courier New" w:hAnsi="Courier New" w:cs="Courier New"/>
           <w:color w:val="444444"/>
-          <w:sz w:val="16"/>
-          <w:szCs w:val="16"/>
+          <w:sz w:val="20"/>
+          <w:szCs w:val="20"/>
           <w:shd w:val="clear" w:color="auto" w:fill="FFFFFF"/>
           <w:lang w:val="en-GB"/>
         </w:rPr>
@@ -2887,8 +2896,8 @@
           <w:rStyle w:val="cm-bracket"/>
           <w:rFonts w:ascii="Courier New" w:hAnsi="Courier New" w:cs="Courier New"/>
           <w:color w:val="999977"/>
-          <w:sz w:val="16"/>
-          <w:szCs w:val="16"/>
+          <w:sz w:val="20"/>
+          <w:szCs w:val="20"/>
           <w:shd w:val="clear" w:color="auto" w:fill="FFFFFF"/>
           <w:lang w:val="en-GB"/>
         </w:rPr>
@@ -2898,8 +2907,8 @@
         <w:rPr>
           <w:rFonts w:ascii="Courier New" w:hAnsi="Courier New" w:cs="Courier New"/>
           <w:color w:val="444444"/>
-          <w:sz w:val="16"/>
-          <w:szCs w:val="16"/>
+          <w:sz w:val="20"/>
+          <w:szCs w:val="20"/>
           <w:shd w:val="clear" w:color="auto" w:fill="FFFFFF"/>
           <w:lang w:val="en-GB"/>
         </w:rPr>
@@ -2912,8 +2921,8 @@
           <w:rStyle w:val="cm-variable-2"/>
           <w:rFonts w:ascii="Courier New" w:hAnsi="Courier New" w:cs="Courier New"/>
           <w:color w:val="0055AA"/>
-          <w:sz w:val="16"/>
-          <w:szCs w:val="16"/>
+          <w:sz w:val="20"/>
+          <w:szCs w:val="20"/>
           <w:shd w:val="clear" w:color="auto" w:fill="FFFFFF"/>
           <w:lang w:val="en-GB"/>
         </w:rPr>
@@ -2923,8 +2932,8 @@
           <w:rStyle w:val="cm-variable-2"/>
           <w:rFonts w:ascii="Courier New" w:hAnsi="Courier New" w:cs="Courier New"/>
           <w:color w:val="0055AA"/>
-          <w:sz w:val="16"/>
-          <w:szCs w:val="16"/>
+          <w:sz w:val="20"/>
+          <w:szCs w:val="20"/>
           <w:shd w:val="clear" w:color="auto" w:fill="FFFFFF"/>
           <w:lang w:val="en-GB"/>
         </w:rPr>
@@ -2936,8 +2945,8 @@
           <w:rStyle w:val="cm-variable-2"/>
           <w:rFonts w:ascii="Courier New" w:hAnsi="Courier New" w:cs="Courier New"/>
           <w:color w:val="0055AA"/>
-          <w:sz w:val="16"/>
-          <w:szCs w:val="16"/>
+          <w:sz w:val="20"/>
+          <w:szCs w:val="20"/>
           <w:shd w:val="clear" w:color="auto" w:fill="FFFFFF"/>
           <w:lang w:val="en-GB"/>
         </w:rPr>
@@ -2948,8 +2957,8 @@
           <w:rStyle w:val="cm-variable-2"/>
           <w:rFonts w:ascii="Courier New" w:hAnsi="Courier New" w:cs="Courier New"/>
           <w:color w:val="0055AA"/>
-          <w:sz w:val="16"/>
-          <w:szCs w:val="16"/>
+          <w:sz w:val="20"/>
+          <w:szCs w:val="20"/>
           <w:shd w:val="clear" w:color="auto" w:fill="FFFFFF"/>
           <w:lang w:val="en-GB"/>
         </w:rPr>
@@ -2961,8 +2970,8 @@
           <w:rStyle w:val="cm-variable-2"/>
           <w:rFonts w:ascii="Courier New" w:hAnsi="Courier New" w:cs="Courier New"/>
           <w:color w:val="0055AA"/>
-          <w:sz w:val="16"/>
-          <w:szCs w:val="16"/>
+          <w:sz w:val="20"/>
+          <w:szCs w:val="20"/>
           <w:shd w:val="clear" w:color="auto" w:fill="FFFFFF"/>
           <w:lang w:val="en-GB"/>
         </w:rPr>
@@ -2972,8 +2981,8 @@
         <w:rPr>
           <w:rFonts w:ascii="Courier New" w:hAnsi="Courier New" w:cs="Courier New"/>
           <w:color w:val="444444"/>
-          <w:sz w:val="16"/>
-          <w:szCs w:val="16"/>
+          <w:sz w:val="20"/>
+          <w:szCs w:val="20"/>
           <w:shd w:val="clear" w:color="auto" w:fill="FFFFFF"/>
           <w:lang w:val="en-GB"/>
         </w:rPr>
@@ -2984,8 +2993,8 @@
           <w:rPr>
             <w:rStyle w:val="Hyperlink"/>
             <w:color w:val="235A81"/>
-            <w:sz w:val="16"/>
-            <w:szCs w:val="16"/>
+            <w:sz w:val="20"/>
+            <w:szCs w:val="20"/>
             <w:lang w:val="en-GB"/>
           </w:rPr>
           <w:t>VARCHAR</w:t>
@@ -2996,8 +3005,8 @@
           <w:rStyle w:val="cm-bracket"/>
           <w:rFonts w:ascii="Courier New" w:hAnsi="Courier New" w:cs="Courier New"/>
           <w:color w:val="999977"/>
-          <w:sz w:val="16"/>
-          <w:szCs w:val="16"/>
+          <w:sz w:val="20"/>
+          <w:szCs w:val="20"/>
           <w:shd w:val="clear" w:color="auto" w:fill="FFFFFF"/>
           <w:lang w:val="en-GB"/>
         </w:rPr>
@@ -3008,32 +3017,20 @@
           <w:rStyle w:val="cm-number"/>
           <w:rFonts w:ascii="Courier New" w:hAnsi="Courier New" w:cs="Courier New"/>
           <w:color w:val="116644"/>
-          <w:sz w:val="16"/>
-          <w:szCs w:val="16"/>
-          <w:shd w:val="clear" w:color="auto" w:fill="FFFFFF"/>
-          <w:lang w:val="en-GB"/>
-        </w:rPr>
-        <w:t>5</w:t>
-      </w:r>
-      <w:r>
-        <w:rPr>
-          <w:rStyle w:val="cm-number"/>
-          <w:rFonts w:ascii="Courier New" w:hAnsi="Courier New" w:cs="Courier New"/>
-          <w:color w:val="116644"/>
-          <w:sz w:val="16"/>
-          <w:szCs w:val="16"/>
-          <w:shd w:val="clear" w:color="auto" w:fill="FFFFFF"/>
-          <w:lang w:val="en-GB"/>
-        </w:rPr>
-        <w:t>0</w:t>
+          <w:sz w:val="20"/>
+          <w:szCs w:val="20"/>
+          <w:shd w:val="clear" w:color="auto" w:fill="FFFFFF"/>
+          <w:lang w:val="en-GB"/>
+        </w:rPr>
+        <w:t>50</w:t>
       </w:r>
       <w:r>
         <w:rPr>
           <w:rStyle w:val="cm-bracket"/>
           <w:rFonts w:ascii="Courier New" w:hAnsi="Courier New" w:cs="Courier New"/>
           <w:color w:val="999977"/>
-          <w:sz w:val="16"/>
-          <w:szCs w:val="16"/>
+          <w:sz w:val="20"/>
+          <w:szCs w:val="20"/>
           <w:shd w:val="clear" w:color="auto" w:fill="FFFFFF"/>
           <w:lang w:val="en-GB"/>
         </w:rPr>
@@ -3043,8 +3040,8 @@
         <w:rPr>
           <w:rFonts w:ascii="Courier New" w:hAnsi="Courier New" w:cs="Courier New"/>
           <w:color w:val="444444"/>
-          <w:sz w:val="16"/>
-          <w:szCs w:val="16"/>
+          <w:sz w:val="20"/>
+          <w:szCs w:val="20"/>
           <w:shd w:val="clear" w:color="auto" w:fill="FFFFFF"/>
           <w:lang w:val="en-GB"/>
         </w:rPr>
@@ -3055,8 +3052,8 @@
           <w:rPr>
             <w:rStyle w:val="Hyperlink"/>
             <w:color w:val="235A81"/>
-            <w:sz w:val="16"/>
-            <w:szCs w:val="16"/>
+            <w:sz w:val="20"/>
+            <w:szCs w:val="20"/>
             <w:lang w:val="en-GB"/>
           </w:rPr>
           <w:t>NOT</w:t>
@@ -3066,8 +3063,8 @@
         <w:rPr>
           <w:rFonts w:ascii="Courier New" w:hAnsi="Courier New" w:cs="Courier New"/>
           <w:color w:val="444444"/>
-          <w:sz w:val="16"/>
-          <w:szCs w:val="16"/>
+          <w:sz w:val="20"/>
+          <w:szCs w:val="20"/>
           <w:shd w:val="clear" w:color="auto" w:fill="FFFFFF"/>
           <w:lang w:val="en-GB"/>
         </w:rPr>
@@ -3078,8 +3075,8 @@
           <w:rStyle w:val="cm-atom"/>
           <w:rFonts w:ascii="Courier New" w:hAnsi="Courier New" w:cs="Courier New"/>
           <w:color w:val="221199"/>
-          <w:sz w:val="16"/>
-          <w:szCs w:val="16"/>
+          <w:sz w:val="20"/>
+          <w:szCs w:val="20"/>
           <w:shd w:val="clear" w:color="auto" w:fill="FFFFFF"/>
           <w:lang w:val="en-GB"/>
         </w:rPr>
@@ -3089,8 +3086,8 @@
         <w:rPr>
           <w:rFonts w:ascii="Courier New" w:hAnsi="Courier New" w:cs="Courier New"/>
           <w:color w:val="444444"/>
-          <w:sz w:val="16"/>
-          <w:szCs w:val="16"/>
+          <w:sz w:val="20"/>
+          <w:szCs w:val="20"/>
           <w:shd w:val="clear" w:color="auto" w:fill="FFFFFF"/>
           <w:lang w:val="en-GB"/>
         </w:rPr>
@@ -3101,8 +3098,8 @@
           <w:rStyle w:val="cm-punctuation"/>
           <w:rFonts w:ascii="Courier New" w:hAnsi="Courier New" w:cs="Courier New"/>
           <w:color w:val="444444"/>
-          <w:sz w:val="16"/>
-          <w:szCs w:val="16"/>
+          <w:sz w:val="20"/>
+          <w:szCs w:val="20"/>
           <w:shd w:val="clear" w:color="auto" w:fill="FFFFFF"/>
           <w:lang w:val="en-GB"/>
         </w:rPr>
@@ -3113,8 +3110,8 @@
           <w:rStyle w:val="cm-variable-2"/>
           <w:rFonts w:ascii="Courier New" w:hAnsi="Courier New" w:cs="Courier New"/>
           <w:color w:val="0055AA"/>
-          <w:sz w:val="16"/>
-          <w:szCs w:val="16"/>
+          <w:sz w:val="20"/>
+          <w:szCs w:val="20"/>
           <w:shd w:val="clear" w:color="auto" w:fill="FFFFFF"/>
           <w:lang w:val="en-GB"/>
         </w:rPr>
@@ -3126,8 +3123,8 @@
         <w:rPr>
           <w:rFonts w:ascii="Courier New" w:hAnsi="Courier New" w:cs="Courier New"/>
           <w:color w:val="444444"/>
-          <w:sz w:val="16"/>
-          <w:szCs w:val="16"/>
+          <w:sz w:val="20"/>
+          <w:szCs w:val="20"/>
           <w:shd w:val="clear" w:color="auto" w:fill="FFFFFF"/>
           <w:lang w:val="en-GB"/>
         </w:rPr>
@@ -3137,8 +3134,8 @@
           <w:rStyle w:val="cm-variable-2"/>
           <w:rFonts w:ascii="Courier New" w:hAnsi="Courier New" w:cs="Courier New"/>
           <w:color w:val="0055AA"/>
-          <w:sz w:val="16"/>
-          <w:szCs w:val="16"/>
+          <w:sz w:val="20"/>
+          <w:szCs w:val="20"/>
           <w:shd w:val="clear" w:color="auto" w:fill="FFFFFF"/>
           <w:lang w:val="en-GB"/>
         </w:rPr>
@@ -3150,8 +3147,8 @@
           <w:rStyle w:val="cm-variable-2"/>
           <w:rFonts w:ascii="Courier New" w:hAnsi="Courier New" w:cs="Courier New"/>
           <w:color w:val="0055AA"/>
-          <w:sz w:val="16"/>
-          <w:szCs w:val="16"/>
+          <w:sz w:val="20"/>
+          <w:szCs w:val="20"/>
           <w:shd w:val="clear" w:color="auto" w:fill="FFFFFF"/>
           <w:lang w:val="en-GB"/>
         </w:rPr>
@@ -3162,8 +3159,8 @@
           <w:rStyle w:val="cm-variable-2"/>
           <w:rFonts w:ascii="Courier New" w:hAnsi="Courier New" w:cs="Courier New"/>
           <w:color w:val="0055AA"/>
-          <w:sz w:val="16"/>
-          <w:szCs w:val="16"/>
+          <w:sz w:val="20"/>
+          <w:szCs w:val="20"/>
           <w:shd w:val="clear" w:color="auto" w:fill="FFFFFF"/>
           <w:lang w:val="en-GB"/>
         </w:rPr>
@@ -3174,8 +3171,8 @@
           <w:rStyle w:val="cm-variable-2"/>
           <w:rFonts w:ascii="Courier New" w:hAnsi="Courier New" w:cs="Courier New"/>
           <w:color w:val="0055AA"/>
-          <w:sz w:val="16"/>
-          <w:szCs w:val="16"/>
+          <w:sz w:val="20"/>
+          <w:szCs w:val="20"/>
           <w:shd w:val="clear" w:color="auto" w:fill="FFFFFF"/>
           <w:lang w:val="en-GB"/>
         </w:rPr>
@@ -3187,8 +3184,8 @@
           <w:rStyle w:val="cm-variable-2"/>
           <w:rFonts w:ascii="Courier New" w:hAnsi="Courier New" w:cs="Courier New"/>
           <w:color w:val="0055AA"/>
-          <w:sz w:val="16"/>
-          <w:szCs w:val="16"/>
+          <w:sz w:val="20"/>
+          <w:szCs w:val="20"/>
           <w:shd w:val="clear" w:color="auto" w:fill="FFFFFF"/>
           <w:lang w:val="en-GB"/>
         </w:rPr>
@@ -3198,8 +3195,8 @@
         <w:rPr>
           <w:rFonts w:ascii="Courier New" w:hAnsi="Courier New" w:cs="Courier New"/>
           <w:color w:val="444444"/>
-          <w:sz w:val="16"/>
-          <w:szCs w:val="16"/>
+          <w:sz w:val="20"/>
+          <w:szCs w:val="20"/>
           <w:shd w:val="clear" w:color="auto" w:fill="FFFFFF"/>
           <w:lang w:val="en-GB"/>
         </w:rPr>
@@ -3210,8 +3207,8 @@
           <w:rPr>
             <w:rStyle w:val="Hyperlink"/>
             <w:color w:val="235A81"/>
-            <w:sz w:val="16"/>
-            <w:szCs w:val="16"/>
+            <w:sz w:val="20"/>
+            <w:szCs w:val="20"/>
             <w:lang w:val="en-GB"/>
           </w:rPr>
           <w:t>VARCHAR</w:t>
@@ -3222,8 +3219,8 @@
           <w:rStyle w:val="cm-bracket"/>
           <w:rFonts w:ascii="Courier New" w:hAnsi="Courier New" w:cs="Courier New"/>
           <w:color w:val="999977"/>
-          <w:sz w:val="16"/>
-          <w:szCs w:val="16"/>
+          <w:sz w:val="20"/>
+          <w:szCs w:val="20"/>
           <w:shd w:val="clear" w:color="auto" w:fill="FFFFFF"/>
           <w:lang w:val="en-GB"/>
         </w:rPr>
@@ -3234,32 +3231,20 @@
           <w:rStyle w:val="cm-number"/>
           <w:rFonts w:ascii="Courier New" w:hAnsi="Courier New" w:cs="Courier New"/>
           <w:color w:val="116644"/>
-          <w:sz w:val="16"/>
-          <w:szCs w:val="16"/>
-          <w:shd w:val="clear" w:color="auto" w:fill="FFFFFF"/>
-          <w:lang w:val="en-GB"/>
-        </w:rPr>
-        <w:t>10</w:t>
-      </w:r>
-      <w:r>
-        <w:rPr>
-          <w:rStyle w:val="cm-number"/>
-          <w:rFonts w:ascii="Courier New" w:hAnsi="Courier New" w:cs="Courier New"/>
-          <w:color w:val="116644"/>
-          <w:sz w:val="16"/>
-          <w:szCs w:val="16"/>
-          <w:shd w:val="clear" w:color="auto" w:fill="FFFFFF"/>
-          <w:lang w:val="en-GB"/>
-        </w:rPr>
-        <w:t>0</w:t>
+          <w:sz w:val="20"/>
+          <w:szCs w:val="20"/>
+          <w:shd w:val="clear" w:color="auto" w:fill="FFFFFF"/>
+          <w:lang w:val="en-GB"/>
+        </w:rPr>
+        <w:t>100</w:t>
       </w:r>
       <w:r>
         <w:rPr>
           <w:rStyle w:val="cm-bracket"/>
           <w:rFonts w:ascii="Courier New" w:hAnsi="Courier New" w:cs="Courier New"/>
           <w:color w:val="999977"/>
-          <w:sz w:val="16"/>
-          <w:szCs w:val="16"/>
+          <w:sz w:val="20"/>
+          <w:szCs w:val="20"/>
           <w:shd w:val="clear" w:color="auto" w:fill="FFFFFF"/>
           <w:lang w:val="en-GB"/>
         </w:rPr>
@@ -3269,8 +3254,8 @@
         <w:rPr>
           <w:rFonts w:ascii="Courier New" w:hAnsi="Courier New" w:cs="Courier New"/>
           <w:color w:val="444444"/>
-          <w:sz w:val="16"/>
-          <w:szCs w:val="16"/>
+          <w:sz w:val="20"/>
+          <w:szCs w:val="20"/>
           <w:shd w:val="clear" w:color="auto" w:fill="FFFFFF"/>
           <w:lang w:val="en-GB"/>
         </w:rPr>
@@ -3281,8 +3266,8 @@
           <w:rPr>
             <w:rStyle w:val="Hyperlink"/>
             <w:color w:val="235A81"/>
-            <w:sz w:val="16"/>
-            <w:szCs w:val="16"/>
+            <w:sz w:val="20"/>
+            <w:szCs w:val="20"/>
             <w:lang w:val="en-GB"/>
           </w:rPr>
           <w:t>NOT</w:t>
@@ -3292,8 +3277,8 @@
         <w:rPr>
           <w:rFonts w:ascii="Courier New" w:hAnsi="Courier New" w:cs="Courier New"/>
           <w:color w:val="444444"/>
-          <w:sz w:val="16"/>
-          <w:szCs w:val="16"/>
+          <w:sz w:val="20"/>
+          <w:szCs w:val="20"/>
           <w:shd w:val="clear" w:color="auto" w:fill="FFFFFF"/>
           <w:lang w:val="en-GB"/>
         </w:rPr>
@@ -3304,8 +3289,8 @@
           <w:rStyle w:val="cm-atom"/>
           <w:rFonts w:ascii="Courier New" w:hAnsi="Courier New" w:cs="Courier New"/>
           <w:color w:val="221199"/>
-          <w:sz w:val="16"/>
-          <w:szCs w:val="16"/>
+          <w:sz w:val="20"/>
+          <w:szCs w:val="20"/>
           <w:shd w:val="clear" w:color="auto" w:fill="FFFFFF"/>
           <w:lang w:val="en-GB"/>
         </w:rPr>
@@ -3315,8 +3300,8 @@
         <w:rPr>
           <w:rFonts w:ascii="Courier New" w:hAnsi="Courier New" w:cs="Courier New"/>
           <w:color w:val="444444"/>
-          <w:sz w:val="16"/>
-          <w:szCs w:val="16"/>
+          <w:sz w:val="20"/>
+          <w:szCs w:val="20"/>
           <w:shd w:val="clear" w:color="auto" w:fill="FFFFFF"/>
           <w:lang w:val="en-GB"/>
         </w:rPr>
@@ -3327,8 +3312,8 @@
           <w:rStyle w:val="cm-punctuation"/>
           <w:rFonts w:ascii="Courier New" w:hAnsi="Courier New" w:cs="Courier New"/>
           <w:color w:val="444444"/>
-          <w:sz w:val="16"/>
-          <w:szCs w:val="16"/>
+          <w:sz w:val="20"/>
+          <w:szCs w:val="20"/>
           <w:shd w:val="clear" w:color="auto" w:fill="FFFFFF"/>
           <w:lang w:val="en-GB"/>
         </w:rPr>
@@ -3338,8 +3323,8 @@
         <w:rPr>
           <w:rFonts w:ascii="Courier New" w:hAnsi="Courier New" w:cs="Courier New"/>
           <w:color w:val="444444"/>
-          <w:sz w:val="16"/>
-          <w:szCs w:val="16"/>
+          <w:sz w:val="20"/>
+          <w:szCs w:val="20"/>
           <w:shd w:val="clear" w:color="auto" w:fill="FFFFFF"/>
           <w:lang w:val="en-GB"/>
         </w:rPr>
@@ -3352,8 +3337,8 @@
           <w:rStyle w:val="cm-punctuation"/>
           <w:rFonts w:ascii="Courier New" w:hAnsi="Courier New" w:cs="Courier New"/>
           <w:color w:val="444444"/>
-          <w:sz w:val="16"/>
-          <w:szCs w:val="16"/>
+          <w:sz w:val="20"/>
+          <w:szCs w:val="20"/>
           <w:shd w:val="clear" w:color="auto" w:fill="FFFFFF"/>
           <w:lang w:val="en-GB"/>
         </w:rPr>
@@ -3363,8 +3348,8 @@
           <w:rStyle w:val="cm-variable-2"/>
           <w:rFonts w:ascii="Courier New" w:hAnsi="Courier New" w:cs="Courier New"/>
           <w:color w:val="0055AA"/>
-          <w:sz w:val="16"/>
-          <w:szCs w:val="16"/>
+          <w:sz w:val="20"/>
+          <w:szCs w:val="20"/>
           <w:shd w:val="clear" w:color="auto" w:fill="FFFFFF"/>
           <w:lang w:val="en-GB"/>
         </w:rPr>
@@ -3376,8 +3361,8 @@
           <w:rStyle w:val="cm-variable-2"/>
           <w:rFonts w:ascii="Courier New" w:hAnsi="Courier New" w:cs="Courier New"/>
           <w:color w:val="0055AA"/>
-          <w:sz w:val="16"/>
-          <w:szCs w:val="16"/>
+          <w:sz w:val="20"/>
+          <w:szCs w:val="20"/>
           <w:shd w:val="clear" w:color="auto" w:fill="FFFFFF"/>
           <w:lang w:val="en-GB"/>
         </w:rPr>
@@ -3388,8 +3373,8 @@
           <w:rStyle w:val="cm-variable-2"/>
           <w:rFonts w:ascii="Courier New" w:hAnsi="Courier New" w:cs="Courier New"/>
           <w:color w:val="0055AA"/>
-          <w:sz w:val="16"/>
-          <w:szCs w:val="16"/>
+          <w:sz w:val="20"/>
+          <w:szCs w:val="20"/>
           <w:shd w:val="clear" w:color="auto" w:fill="FFFFFF"/>
           <w:lang w:val="en-GB"/>
         </w:rPr>
@@ -3400,8 +3385,8 @@
           <w:rStyle w:val="cm-variable-2"/>
           <w:rFonts w:ascii="Courier New" w:hAnsi="Courier New" w:cs="Courier New"/>
           <w:color w:val="0055AA"/>
-          <w:sz w:val="16"/>
-          <w:szCs w:val="16"/>
+          <w:sz w:val="20"/>
+          <w:szCs w:val="20"/>
           <w:shd w:val="clear" w:color="auto" w:fill="FFFFFF"/>
           <w:lang w:val="en-GB"/>
         </w:rPr>
@@ -3412,8 +3397,8 @@
           <w:rStyle w:val="cm-variable-2"/>
           <w:rFonts w:ascii="Courier New" w:hAnsi="Courier New" w:cs="Courier New"/>
           <w:color w:val="0055AA"/>
-          <w:sz w:val="16"/>
-          <w:szCs w:val="16"/>
+          <w:sz w:val="20"/>
+          <w:szCs w:val="20"/>
           <w:shd w:val="clear" w:color="auto" w:fill="FFFFFF"/>
           <w:lang w:val="en-GB"/>
         </w:rPr>
@@ -3425,8 +3410,8 @@
           <w:rStyle w:val="cm-variable-2"/>
           <w:rFonts w:ascii="Courier New" w:hAnsi="Courier New" w:cs="Courier New"/>
           <w:color w:val="0055AA"/>
-          <w:sz w:val="16"/>
-          <w:szCs w:val="16"/>
+          <w:sz w:val="20"/>
+          <w:szCs w:val="20"/>
           <w:shd w:val="clear" w:color="auto" w:fill="FFFFFF"/>
           <w:lang w:val="en-GB"/>
         </w:rPr>
@@ -3436,8 +3421,8 @@
         <w:rPr>
           <w:rFonts w:ascii="Courier New" w:hAnsi="Courier New" w:cs="Courier New"/>
           <w:color w:val="444444"/>
-          <w:sz w:val="16"/>
-          <w:szCs w:val="16"/>
+          <w:sz w:val="20"/>
+          <w:szCs w:val="20"/>
           <w:shd w:val="clear" w:color="auto" w:fill="FFFFFF"/>
           <w:lang w:val="en-GB"/>
         </w:rPr>
@@ -3448,8 +3433,8 @@
           <w:rPr>
             <w:rStyle w:val="Hyperlink"/>
             <w:color w:val="235A81"/>
-            <w:sz w:val="16"/>
-            <w:szCs w:val="16"/>
+            <w:sz w:val="20"/>
+            <w:szCs w:val="20"/>
             <w:lang w:val="en-GB"/>
           </w:rPr>
           <w:t>INT</w:t>
@@ -3459,8 +3444,8 @@
         <w:rPr>
           <w:rFonts w:ascii="Courier New" w:hAnsi="Courier New" w:cs="Courier New"/>
           <w:color w:val="444444"/>
-          <w:sz w:val="16"/>
-          <w:szCs w:val="16"/>
+          <w:sz w:val="20"/>
+          <w:szCs w:val="20"/>
           <w:shd w:val="clear" w:color="auto" w:fill="FFFFFF"/>
           <w:lang w:val="en-GB"/>
         </w:rPr>
@@ -3471,8 +3456,8 @@
           <w:rPr>
             <w:rStyle w:val="Hyperlink"/>
             <w:color w:val="235A81"/>
-            <w:sz w:val="16"/>
-            <w:szCs w:val="16"/>
+            <w:sz w:val="20"/>
+            <w:szCs w:val="20"/>
             <w:lang w:val="en-GB"/>
           </w:rPr>
           <w:t>NOT</w:t>
@@ -3482,8 +3467,8 @@
         <w:rPr>
           <w:rFonts w:ascii="Courier New" w:hAnsi="Courier New" w:cs="Courier New"/>
           <w:color w:val="444444"/>
-          <w:sz w:val="16"/>
-          <w:szCs w:val="16"/>
+          <w:sz w:val="20"/>
+          <w:szCs w:val="20"/>
           <w:shd w:val="clear" w:color="auto" w:fill="FFFFFF"/>
           <w:lang w:val="en-GB"/>
         </w:rPr>
@@ -3494,8 +3479,8 @@
           <w:rStyle w:val="cm-atom"/>
           <w:rFonts w:ascii="Courier New" w:hAnsi="Courier New" w:cs="Courier New"/>
           <w:color w:val="221199"/>
-          <w:sz w:val="16"/>
-          <w:szCs w:val="16"/>
+          <w:sz w:val="20"/>
+          <w:szCs w:val="20"/>
           <w:shd w:val="clear" w:color="auto" w:fill="FFFFFF"/>
           <w:lang w:val="en-GB"/>
         </w:rPr>
@@ -3505,8 +3490,8 @@
         <w:rPr>
           <w:rFonts w:ascii="Courier New" w:hAnsi="Courier New" w:cs="Courier New"/>
           <w:color w:val="444444"/>
-          <w:sz w:val="16"/>
-          <w:szCs w:val="16"/>
+          <w:sz w:val="20"/>
+          <w:szCs w:val="20"/>
           <w:shd w:val="clear" w:color="auto" w:fill="FFFFFF"/>
           <w:lang w:val="en-GB"/>
         </w:rPr>
@@ -3516,8 +3501,8 @@
         <w:rPr>
           <w:rFonts w:ascii="Courier New" w:hAnsi="Courier New" w:cs="Courier New"/>
           <w:color w:val="4472C4" w:themeColor="accent1"/>
-          <w:sz w:val="16"/>
-          <w:szCs w:val="16"/>
+          <w:sz w:val="20"/>
+          <w:szCs w:val="20"/>
           <w:shd w:val="clear" w:color="auto" w:fill="F8F8F8"/>
           <w:lang w:val="en-GB"/>
         </w:rPr>
@@ -3529,8 +3514,8 @@
           <w:b/>
           <w:bCs/>
           <w:color w:val="4472C4" w:themeColor="accent1"/>
-          <w:sz w:val="16"/>
-          <w:szCs w:val="16"/>
+          <w:sz w:val="20"/>
+          <w:szCs w:val="20"/>
           <w:lang w:val="en-GB"/>
         </w:rPr>
         <w:t>KEY</w:t>
@@ -3540,8 +3525,8 @@
           <w:rStyle w:val="cm-punctuation"/>
           <w:rFonts w:ascii="Courier New" w:hAnsi="Courier New" w:cs="Courier New"/>
           <w:color w:val="444444"/>
-          <w:sz w:val="16"/>
-          <w:szCs w:val="16"/>
+          <w:sz w:val="20"/>
+          <w:szCs w:val="20"/>
           <w:shd w:val="clear" w:color="auto" w:fill="FFFFFF"/>
           <w:lang w:val="en-GB"/>
         </w:rPr>
@@ -3553,8 +3538,8 @@
         <w:rPr>
           <w:rFonts w:ascii="Courier New" w:hAnsi="Courier New" w:cs="Courier New"/>
           <w:color w:val="444444"/>
-          <w:sz w:val="16"/>
-          <w:szCs w:val="16"/>
+          <w:sz w:val="20"/>
+          <w:szCs w:val="20"/>
           <w:shd w:val="clear" w:color="auto" w:fill="FFFFFF"/>
           <w:lang w:val="en-GB"/>
         </w:rPr>
@@ -3564,8 +3549,8 @@
           <w:rStyle w:val="cm-punctuation"/>
           <w:rFonts w:ascii="Courier New" w:hAnsi="Courier New" w:cs="Courier New"/>
           <w:color w:val="444444"/>
-          <w:sz w:val="16"/>
-          <w:szCs w:val="16"/>
+          <w:sz w:val="20"/>
+          <w:szCs w:val="20"/>
           <w:shd w:val="clear" w:color="auto" w:fill="FFFFFF"/>
           <w:lang w:val="en-GB"/>
         </w:rPr>
@@ -3577,8 +3562,8 @@
           <w:rStyle w:val="cm-variable-2"/>
           <w:rFonts w:ascii="Courier New" w:hAnsi="Courier New" w:cs="Courier New"/>
           <w:color w:val="0055AA"/>
-          <w:sz w:val="16"/>
-          <w:szCs w:val="16"/>
+          <w:sz w:val="20"/>
+          <w:szCs w:val="20"/>
           <w:shd w:val="clear" w:color="auto" w:fill="FFFFFF"/>
           <w:lang w:val="en-GB"/>
         </w:rPr>
@@ -3589,8 +3574,8 @@
           <w:rStyle w:val="cm-variable-2"/>
           <w:rFonts w:ascii="Courier New" w:hAnsi="Courier New" w:cs="Courier New"/>
           <w:color w:val="0055AA"/>
-          <w:sz w:val="16"/>
-          <w:szCs w:val="16"/>
+          <w:sz w:val="20"/>
+          <w:szCs w:val="20"/>
           <w:shd w:val="clear" w:color="auto" w:fill="FFFFFF"/>
           <w:lang w:val="en-GB"/>
         </w:rPr>
@@ -3601,8 +3586,8 @@
           <w:rStyle w:val="cm-punctuation"/>
           <w:rFonts w:ascii="Courier New" w:hAnsi="Courier New" w:cs="Courier New"/>
           <w:color w:val="444444"/>
-          <w:sz w:val="16"/>
-          <w:szCs w:val="16"/>
+          <w:sz w:val="20"/>
+          <w:szCs w:val="20"/>
           <w:shd w:val="clear" w:color="auto" w:fill="FFFFFF"/>
           <w:lang w:val="en-GB"/>
         </w:rPr>
@@ -3614,8 +3599,8 @@
           <w:rStyle w:val="cm-punctuation"/>
           <w:rFonts w:ascii="Courier New" w:hAnsi="Courier New" w:cs="Courier New"/>
           <w:color w:val="444444"/>
-          <w:sz w:val="16"/>
-          <w:szCs w:val="16"/>
+          <w:sz w:val="20"/>
+          <w:szCs w:val="20"/>
           <w:shd w:val="clear" w:color="auto" w:fill="FFFFFF"/>
           <w:lang w:val="en-GB"/>
         </w:rPr>
@@ -3625,23 +3610,12 @@
         <w:rPr>
           <w:rFonts w:ascii="Courier New" w:hAnsi="Courier New" w:cs="Courier New"/>
           <w:color w:val="444444"/>
-          <w:sz w:val="16"/>
-          <w:szCs w:val="16"/>
-          <w:shd w:val="clear" w:color="auto" w:fill="FFFFFF"/>
-          <w:lang w:val="en-GB"/>
-        </w:rPr>
-        <w:t> </w:t>
-      </w:r>
-      <w:r>
-        <w:rPr>
-          <w:rFonts w:ascii="Courier New" w:hAnsi="Courier New" w:cs="Courier New"/>
-          <w:color w:val="444444"/>
-          <w:sz w:val="16"/>
-          <w:szCs w:val="16"/>
-          <w:shd w:val="clear" w:color="auto" w:fill="FFFFFF"/>
-          <w:lang w:val="en-GB"/>
-        </w:rPr>
-        <w:t>NOT NULL,</w:t>
+          <w:sz w:val="20"/>
+          <w:szCs w:val="20"/>
+          <w:shd w:val="clear" w:color="auto" w:fill="FFFFFF"/>
+          <w:lang w:val="en-GB"/>
+        </w:rPr>
+        <w:t> NOT NULL,</w:t>
       </w:r>
     </w:p>
     <w:p>
@@ -3649,8 +3623,8 @@
         <w:rPr>
           <w:rFonts w:ascii="Courier New" w:hAnsi="Courier New" w:cs="Courier New"/>
           <w:color w:val="444444"/>
-          <w:sz w:val="16"/>
-          <w:szCs w:val="16"/>
+          <w:sz w:val="20"/>
+          <w:szCs w:val="20"/>
           <w:shd w:val="clear" w:color="auto" w:fill="FFFFFF"/>
           <w:lang w:val="en-GB"/>
         </w:rPr>
@@ -3659,8 +3633,8 @@
         <w:rPr>
           <w:rFonts w:ascii="Courier New" w:hAnsi="Courier New" w:cs="Courier New"/>
           <w:color w:val="444444"/>
-          <w:sz w:val="16"/>
-          <w:szCs w:val="16"/>
+          <w:sz w:val="20"/>
+          <w:szCs w:val="20"/>
           <w:shd w:val="clear" w:color="auto" w:fill="FFFFFF"/>
           <w:lang w:val="en-GB"/>
         </w:rPr>
@@ -3671,8 +3645,8 @@
           <w:rStyle w:val="cm-variable-2"/>
           <w:rFonts w:ascii="Courier New" w:hAnsi="Courier New" w:cs="Courier New"/>
           <w:color w:val="0055AA"/>
-          <w:sz w:val="16"/>
-          <w:szCs w:val="16"/>
+          <w:sz w:val="20"/>
+          <w:szCs w:val="20"/>
           <w:shd w:val="clear" w:color="auto" w:fill="FFFFFF"/>
           <w:lang w:val="en-GB"/>
         </w:rPr>
@@ -3683,8 +3657,8 @@
           <w:rStyle w:val="cm-variable-2"/>
           <w:rFonts w:ascii="Courier New" w:hAnsi="Courier New" w:cs="Courier New"/>
           <w:color w:val="0055AA"/>
-          <w:sz w:val="16"/>
-          <w:szCs w:val="16"/>
+          <w:sz w:val="20"/>
+          <w:szCs w:val="20"/>
           <w:shd w:val="clear" w:color="auto" w:fill="FFFFFF"/>
           <w:lang w:val="en-GB"/>
         </w:rPr>
@@ -3694,8 +3668,8 @@
         <w:rPr>
           <w:rFonts w:ascii="Courier New" w:hAnsi="Courier New" w:cs="Courier New"/>
           <w:color w:val="444444"/>
-          <w:sz w:val="16"/>
-          <w:szCs w:val="16"/>
+          <w:sz w:val="20"/>
+          <w:szCs w:val="20"/>
           <w:shd w:val="clear" w:color="auto" w:fill="FFFFFF"/>
           <w:lang w:val="en-GB"/>
         </w:rPr>
@@ -3705,8 +3679,8 @@
         <w:rPr>
           <w:rFonts w:ascii="Courier New" w:hAnsi="Courier New" w:cs="Courier New"/>
           <w:color w:val="444444"/>
-          <w:sz w:val="16"/>
-          <w:szCs w:val="16"/>
+          <w:sz w:val="20"/>
+          <w:szCs w:val="20"/>
           <w:shd w:val="clear" w:color="auto" w:fill="FFFFFF"/>
           <w:lang w:val="en-GB"/>
         </w:rPr>
@@ -3717,8 +3691,8 @@
         <w:rPr>
           <w:rFonts w:ascii="Courier New" w:hAnsi="Courier New" w:cs="Courier New"/>
           <w:color w:val="444444"/>
-          <w:sz w:val="16"/>
-          <w:szCs w:val="16"/>
+          <w:sz w:val="20"/>
+          <w:szCs w:val="20"/>
           <w:shd w:val="clear" w:color="auto" w:fill="FFFFFF"/>
           <w:lang w:val="en-GB"/>
         </w:rPr>
@@ -3729,23 +3703,12 @@
         <w:rPr>
           <w:rFonts w:ascii="Courier New" w:hAnsi="Courier New" w:cs="Courier New"/>
           <w:color w:val="444444"/>
-          <w:sz w:val="16"/>
-          <w:szCs w:val="16"/>
-          <w:shd w:val="clear" w:color="auto" w:fill="FFFFFF"/>
-          <w:lang w:val="en-GB"/>
-        </w:rPr>
-        <w:t>256) NOT NULL</w:t>
-      </w:r>
-      <w:r>
-        <w:rPr>
-          <w:rFonts w:ascii="Courier New" w:hAnsi="Courier New" w:cs="Courier New"/>
-          <w:color w:val="444444"/>
-          <w:sz w:val="16"/>
-          <w:szCs w:val="16"/>
-          <w:shd w:val="clear" w:color="auto" w:fill="FFFFFF"/>
-          <w:lang w:val="en-GB"/>
-        </w:rPr>
-        <w:t xml:space="preserve"> ,</w:t>
+          <w:sz w:val="20"/>
+          <w:szCs w:val="20"/>
+          <w:shd w:val="clear" w:color="auto" w:fill="FFFFFF"/>
+          <w:lang w:val="en-GB"/>
+        </w:rPr>
+        <w:t>256) NOT NULL ,</w:t>
       </w:r>
     </w:p>
     <w:p>
@@ -3753,8 +3716,8 @@
         <w:rPr>
           <w:rFonts w:ascii="Courier New" w:hAnsi="Courier New" w:cs="Courier New"/>
           <w:color w:val="444444"/>
-          <w:sz w:val="16"/>
-          <w:szCs w:val="16"/>
+          <w:sz w:val="20"/>
+          <w:szCs w:val="20"/>
           <w:shd w:val="clear" w:color="auto" w:fill="FFFFFF"/>
           <w:lang w:val="en-GB"/>
         </w:rPr>
@@ -3763,11 +3726,12 @@
         <w:rPr>
           <w:rFonts w:ascii="Courier New" w:hAnsi="Courier New" w:cs="Courier New"/>
           <w:color w:val="444444"/>
-          <w:sz w:val="16"/>
-          <w:szCs w:val="16"/>
-          <w:shd w:val="clear" w:color="auto" w:fill="FFFFFF"/>
-          <w:lang w:val="en-GB"/>
-        </w:rPr>
+          <w:sz w:val="20"/>
+          <w:szCs w:val="20"/>
+          <w:shd w:val="clear" w:color="auto" w:fill="FFFFFF"/>
+          <w:lang w:val="en-GB"/>
+        </w:rPr>
+        <w:lastRenderedPageBreak/>
         <w:t>`</w:t>
       </w:r>
       <w:r>
@@ -3775,8 +3739,8 @@
           <w:rStyle w:val="cm-variable-2"/>
           <w:rFonts w:ascii="Courier New" w:hAnsi="Courier New" w:cs="Courier New"/>
           <w:color w:val="0055AA"/>
-          <w:sz w:val="16"/>
-          <w:szCs w:val="16"/>
+          <w:sz w:val="20"/>
+          <w:szCs w:val="20"/>
           <w:shd w:val="clear" w:color="auto" w:fill="FFFFFF"/>
           <w:lang w:val="en-GB"/>
         </w:rPr>
@@ -3787,8 +3751,8 @@
           <w:rStyle w:val="cm-variable-2"/>
           <w:rFonts w:ascii="Courier New" w:hAnsi="Courier New" w:cs="Courier New"/>
           <w:color w:val="0055AA"/>
-          <w:sz w:val="16"/>
-          <w:szCs w:val="16"/>
+          <w:sz w:val="20"/>
+          <w:szCs w:val="20"/>
           <w:shd w:val="clear" w:color="auto" w:fill="FFFFFF"/>
           <w:lang w:val="en-GB"/>
         </w:rPr>
@@ -3798,8 +3762,8 @@
         <w:rPr>
           <w:rFonts w:ascii="Courier New" w:hAnsi="Courier New" w:cs="Courier New"/>
           <w:color w:val="444444"/>
-          <w:sz w:val="16"/>
-          <w:szCs w:val="16"/>
+          <w:sz w:val="20"/>
+          <w:szCs w:val="20"/>
           <w:shd w:val="clear" w:color="auto" w:fill="FFFFFF"/>
           <w:lang w:val="en-GB"/>
         </w:rPr>
@@ -3809,42 +3773,20 @@
         <w:rPr>
           <w:rFonts w:ascii="Courier New" w:hAnsi="Courier New" w:cs="Courier New"/>
           <w:color w:val="444444"/>
-          <w:sz w:val="16"/>
-          <w:szCs w:val="16"/>
-          <w:shd w:val="clear" w:color="auto" w:fill="FFFFFF"/>
-          <w:lang w:val="en-GB"/>
-        </w:rPr>
-        <w:t>_</w:t>
-      </w:r>
-      <w:r>
-        <w:rPr>
-          <w:rFonts w:ascii="Courier New" w:hAnsi="Courier New" w:cs="Courier New"/>
-          <w:color w:val="444444"/>
-          <w:sz w:val="16"/>
-          <w:szCs w:val="16"/>
-          <w:shd w:val="clear" w:color="auto" w:fill="FFFFFF"/>
-          <w:lang w:val="en-GB"/>
-        </w:rPr>
-        <w:t>2</w:t>
-      </w:r>
-      <w:r>
-        <w:rPr>
-          <w:rFonts w:ascii="Courier New" w:hAnsi="Courier New" w:cs="Courier New"/>
-          <w:color w:val="444444"/>
-          <w:sz w:val="16"/>
-          <w:szCs w:val="16"/>
-          <w:shd w:val="clear" w:color="auto" w:fill="FFFFFF"/>
-          <w:lang w:val="en-GB"/>
-        </w:rPr>
-        <w:t xml:space="preserve">` </w:t>
+          <w:sz w:val="20"/>
+          <w:szCs w:val="20"/>
+          <w:shd w:val="clear" w:color="auto" w:fill="FFFFFF"/>
+          <w:lang w:val="en-GB"/>
+        </w:rPr>
+        <w:t xml:space="preserve">_2` </w:t>
       </w:r>
       <w:proofErr w:type="gramStart"/>
       <w:r>
         <w:rPr>
           <w:rFonts w:ascii="Courier New" w:hAnsi="Courier New" w:cs="Courier New"/>
           <w:color w:val="444444"/>
-          <w:sz w:val="16"/>
-          <w:szCs w:val="16"/>
+          <w:sz w:val="20"/>
+          <w:szCs w:val="20"/>
           <w:shd w:val="clear" w:color="auto" w:fill="FFFFFF"/>
           <w:lang w:val="en-GB"/>
         </w:rPr>
@@ -3855,23 +3797,12 @@
         <w:rPr>
           <w:rFonts w:ascii="Courier New" w:hAnsi="Courier New" w:cs="Courier New"/>
           <w:color w:val="444444"/>
-          <w:sz w:val="16"/>
-          <w:szCs w:val="16"/>
-          <w:shd w:val="clear" w:color="auto" w:fill="FFFFFF"/>
-          <w:lang w:val="en-GB"/>
-        </w:rPr>
-        <w:t>256) NOT NULL</w:t>
-      </w:r>
-      <w:r>
-        <w:rPr>
-          <w:rFonts w:ascii="Courier New" w:hAnsi="Courier New" w:cs="Courier New"/>
-          <w:color w:val="444444"/>
-          <w:sz w:val="16"/>
-          <w:szCs w:val="16"/>
-          <w:shd w:val="clear" w:color="auto" w:fill="FFFFFF"/>
-          <w:lang w:val="en-GB"/>
-        </w:rPr>
-        <w:t xml:space="preserve"> ,</w:t>
+          <w:sz w:val="20"/>
+          <w:szCs w:val="20"/>
+          <w:shd w:val="clear" w:color="auto" w:fill="FFFFFF"/>
+          <w:lang w:val="en-GB"/>
+        </w:rPr>
+        <w:t>256) NOT NULL ,</w:t>
       </w:r>
     </w:p>
     <w:p>
@@ -3879,8 +3810,8 @@
         <w:rPr>
           <w:rFonts w:ascii="Courier New" w:hAnsi="Courier New" w:cs="Courier New"/>
           <w:color w:val="444444"/>
-          <w:sz w:val="16"/>
-          <w:szCs w:val="16"/>
+          <w:sz w:val="20"/>
+          <w:szCs w:val="20"/>
           <w:shd w:val="clear" w:color="auto" w:fill="FFFFFF"/>
           <w:lang w:val="en-GB"/>
         </w:rPr>
@@ -3889,12 +3820,11 @@
         <w:rPr>
           <w:rFonts w:ascii="Courier New" w:hAnsi="Courier New" w:cs="Courier New"/>
           <w:color w:val="444444"/>
-          <w:sz w:val="16"/>
-          <w:szCs w:val="16"/>
-          <w:shd w:val="clear" w:color="auto" w:fill="FFFFFF"/>
-          <w:lang w:val="en-GB"/>
-        </w:rPr>
-        <w:lastRenderedPageBreak/>
+          <w:sz w:val="20"/>
+          <w:szCs w:val="20"/>
+          <w:shd w:val="clear" w:color="auto" w:fill="FFFFFF"/>
+          <w:lang w:val="en-GB"/>
+        </w:rPr>
         <w:t>`</w:t>
       </w:r>
       <w:r>
@@ -3902,8 +3832,8 @@
           <w:rStyle w:val="cm-variable-2"/>
           <w:rFonts w:ascii="Courier New" w:hAnsi="Courier New" w:cs="Courier New"/>
           <w:color w:val="0055AA"/>
-          <w:sz w:val="16"/>
-          <w:szCs w:val="16"/>
+          <w:sz w:val="20"/>
+          <w:szCs w:val="20"/>
           <w:shd w:val="clear" w:color="auto" w:fill="FFFFFF"/>
           <w:lang w:val="en-GB"/>
         </w:rPr>
@@ -3914,8 +3844,8 @@
           <w:rStyle w:val="cm-variable-2"/>
           <w:rFonts w:ascii="Courier New" w:hAnsi="Courier New" w:cs="Courier New"/>
           <w:color w:val="0055AA"/>
-          <w:sz w:val="16"/>
-          <w:szCs w:val="16"/>
+          <w:sz w:val="20"/>
+          <w:szCs w:val="20"/>
           <w:shd w:val="clear" w:color="auto" w:fill="FFFFFF"/>
           <w:lang w:val="en-GB"/>
         </w:rPr>
@@ -3925,8 +3855,8 @@
         <w:rPr>
           <w:rFonts w:ascii="Courier New" w:hAnsi="Courier New" w:cs="Courier New"/>
           <w:color w:val="444444"/>
-          <w:sz w:val="16"/>
-          <w:szCs w:val="16"/>
+          <w:sz w:val="20"/>
+          <w:szCs w:val="20"/>
           <w:shd w:val="clear" w:color="auto" w:fill="FFFFFF"/>
           <w:lang w:val="en-GB"/>
         </w:rPr>
@@ -3936,42 +3866,20 @@
         <w:rPr>
           <w:rFonts w:ascii="Courier New" w:hAnsi="Courier New" w:cs="Courier New"/>
           <w:color w:val="444444"/>
-          <w:sz w:val="16"/>
-          <w:szCs w:val="16"/>
-          <w:shd w:val="clear" w:color="auto" w:fill="FFFFFF"/>
-          <w:lang w:val="en-GB"/>
-        </w:rPr>
-        <w:t>_</w:t>
-      </w:r>
-      <w:r>
-        <w:rPr>
-          <w:rFonts w:ascii="Courier New" w:hAnsi="Courier New" w:cs="Courier New"/>
-          <w:color w:val="444444"/>
-          <w:sz w:val="16"/>
-          <w:szCs w:val="16"/>
-          <w:shd w:val="clear" w:color="auto" w:fill="FFFFFF"/>
-          <w:lang w:val="en-GB"/>
-        </w:rPr>
-        <w:t>3</w:t>
-      </w:r>
-      <w:r>
-        <w:rPr>
-          <w:rFonts w:ascii="Courier New" w:hAnsi="Courier New" w:cs="Courier New"/>
-          <w:color w:val="444444"/>
-          <w:sz w:val="16"/>
-          <w:szCs w:val="16"/>
-          <w:shd w:val="clear" w:color="auto" w:fill="FFFFFF"/>
-          <w:lang w:val="en-GB"/>
-        </w:rPr>
-        <w:t xml:space="preserve">` </w:t>
+          <w:sz w:val="20"/>
+          <w:szCs w:val="20"/>
+          <w:shd w:val="clear" w:color="auto" w:fill="FFFFFF"/>
+          <w:lang w:val="en-GB"/>
+        </w:rPr>
+        <w:t xml:space="preserve">_3` </w:t>
       </w:r>
       <w:proofErr w:type="gramStart"/>
       <w:r>
         <w:rPr>
           <w:rFonts w:ascii="Courier New" w:hAnsi="Courier New" w:cs="Courier New"/>
           <w:color w:val="444444"/>
-          <w:sz w:val="16"/>
-          <w:szCs w:val="16"/>
+          <w:sz w:val="20"/>
+          <w:szCs w:val="20"/>
           <w:shd w:val="clear" w:color="auto" w:fill="FFFFFF"/>
           <w:lang w:val="en-GB"/>
         </w:rPr>
@@ -3982,23 +3890,12 @@
         <w:rPr>
           <w:rFonts w:ascii="Courier New" w:hAnsi="Courier New" w:cs="Courier New"/>
           <w:color w:val="444444"/>
-          <w:sz w:val="16"/>
-          <w:szCs w:val="16"/>
-          <w:shd w:val="clear" w:color="auto" w:fill="FFFFFF"/>
-          <w:lang w:val="en-GB"/>
-        </w:rPr>
-        <w:t>256) NOT NULL</w:t>
-      </w:r>
-      <w:r>
-        <w:rPr>
-          <w:rFonts w:ascii="Courier New" w:hAnsi="Courier New" w:cs="Courier New"/>
-          <w:color w:val="444444"/>
-          <w:sz w:val="16"/>
-          <w:szCs w:val="16"/>
-          <w:shd w:val="clear" w:color="auto" w:fill="FFFFFF"/>
-          <w:lang w:val="en-GB"/>
-        </w:rPr>
-        <w:t xml:space="preserve"> ,</w:t>
+          <w:sz w:val="20"/>
+          <w:szCs w:val="20"/>
+          <w:shd w:val="clear" w:color="auto" w:fill="FFFFFF"/>
+          <w:lang w:val="en-GB"/>
+        </w:rPr>
+        <w:t>256) NOT NULL ,</w:t>
       </w:r>
     </w:p>
     <w:p>
@@ -4006,8 +3903,8 @@
         <w:rPr>
           <w:rFonts w:ascii="Courier New" w:hAnsi="Courier New" w:cs="Courier New"/>
           <w:color w:val="444444"/>
-          <w:sz w:val="16"/>
-          <w:szCs w:val="16"/>
+          <w:sz w:val="20"/>
+          <w:szCs w:val="20"/>
           <w:shd w:val="clear" w:color="auto" w:fill="FFFFFF"/>
           <w:lang w:val="en-GB"/>
         </w:rPr>
@@ -4016,8 +3913,8 @@
         <w:rPr>
           <w:rFonts w:ascii="Courier New" w:hAnsi="Courier New" w:cs="Courier New"/>
           <w:color w:val="444444"/>
-          <w:sz w:val="16"/>
-          <w:szCs w:val="16"/>
+          <w:sz w:val="20"/>
+          <w:szCs w:val="20"/>
           <w:shd w:val="clear" w:color="auto" w:fill="FFFFFF"/>
           <w:lang w:val="en-GB"/>
         </w:rPr>
@@ -4028,8 +3925,8 @@
           <w:rStyle w:val="cm-variable-2"/>
           <w:rFonts w:ascii="Courier New" w:hAnsi="Courier New" w:cs="Courier New"/>
           <w:color w:val="0055AA"/>
-          <w:sz w:val="16"/>
-          <w:szCs w:val="16"/>
+          <w:sz w:val="20"/>
+          <w:szCs w:val="20"/>
           <w:shd w:val="clear" w:color="auto" w:fill="FFFFFF"/>
           <w:lang w:val="en-GB"/>
         </w:rPr>
@@ -4040,8 +3937,8 @@
           <w:rStyle w:val="cm-variable-2"/>
           <w:rFonts w:ascii="Courier New" w:hAnsi="Courier New" w:cs="Courier New"/>
           <w:color w:val="0055AA"/>
-          <w:sz w:val="16"/>
-          <w:szCs w:val="16"/>
+          <w:sz w:val="20"/>
+          <w:szCs w:val="20"/>
           <w:shd w:val="clear" w:color="auto" w:fill="FFFFFF"/>
           <w:lang w:val="en-GB"/>
         </w:rPr>
@@ -4051,8 +3948,8 @@
         <w:rPr>
           <w:rFonts w:ascii="Courier New" w:hAnsi="Courier New" w:cs="Courier New"/>
           <w:color w:val="444444"/>
-          <w:sz w:val="16"/>
-          <w:szCs w:val="16"/>
+          <w:sz w:val="20"/>
+          <w:szCs w:val="20"/>
           <w:shd w:val="clear" w:color="auto" w:fill="FFFFFF"/>
           <w:lang w:val="en-GB"/>
         </w:rPr>
@@ -4062,42 +3959,20 @@
         <w:rPr>
           <w:rFonts w:ascii="Courier New" w:hAnsi="Courier New" w:cs="Courier New"/>
           <w:color w:val="444444"/>
-          <w:sz w:val="16"/>
-          <w:szCs w:val="16"/>
-          <w:shd w:val="clear" w:color="auto" w:fill="FFFFFF"/>
-          <w:lang w:val="en-GB"/>
-        </w:rPr>
-        <w:t>_</w:t>
-      </w:r>
-      <w:r>
-        <w:rPr>
-          <w:rFonts w:ascii="Courier New" w:hAnsi="Courier New" w:cs="Courier New"/>
-          <w:color w:val="444444"/>
-          <w:sz w:val="16"/>
-          <w:szCs w:val="16"/>
-          <w:shd w:val="clear" w:color="auto" w:fill="FFFFFF"/>
-          <w:lang w:val="en-GB"/>
-        </w:rPr>
-        <w:t>4</w:t>
-      </w:r>
-      <w:r>
-        <w:rPr>
-          <w:rFonts w:ascii="Courier New" w:hAnsi="Courier New" w:cs="Courier New"/>
-          <w:color w:val="444444"/>
-          <w:sz w:val="16"/>
-          <w:szCs w:val="16"/>
-          <w:shd w:val="clear" w:color="auto" w:fill="FFFFFF"/>
-          <w:lang w:val="en-GB"/>
-        </w:rPr>
-        <w:t xml:space="preserve">` </w:t>
+          <w:sz w:val="20"/>
+          <w:szCs w:val="20"/>
+          <w:shd w:val="clear" w:color="auto" w:fill="FFFFFF"/>
+          <w:lang w:val="en-GB"/>
+        </w:rPr>
+        <w:t xml:space="preserve">_4` </w:t>
       </w:r>
       <w:proofErr w:type="gramStart"/>
       <w:r>
         <w:rPr>
           <w:rFonts w:ascii="Courier New" w:hAnsi="Courier New" w:cs="Courier New"/>
           <w:color w:val="444444"/>
-          <w:sz w:val="16"/>
-          <w:szCs w:val="16"/>
+          <w:sz w:val="20"/>
+          <w:szCs w:val="20"/>
           <w:shd w:val="clear" w:color="auto" w:fill="FFFFFF"/>
           <w:lang w:val="en-GB"/>
         </w:rPr>
@@ -4108,28 +3983,19 @@
         <w:rPr>
           <w:rFonts w:ascii="Courier New" w:hAnsi="Courier New" w:cs="Courier New"/>
           <w:color w:val="444444"/>
-          <w:sz w:val="16"/>
-          <w:szCs w:val="16"/>
-          <w:shd w:val="clear" w:color="auto" w:fill="FFFFFF"/>
-          <w:lang w:val="en-GB"/>
-        </w:rPr>
-        <w:t>256) NOT NULL</w:t>
-      </w:r>
-      <w:r>
-        <w:rPr>
-          <w:rFonts w:ascii="Courier New" w:hAnsi="Courier New" w:cs="Courier New"/>
-          <w:color w:val="444444"/>
-          <w:sz w:val="16"/>
-          <w:szCs w:val="16"/>
-          <w:shd w:val="clear" w:color="auto" w:fill="FFFFFF"/>
-          <w:lang w:val="en-GB"/>
-        </w:rPr>
-        <w:t xml:space="preserve"> ,</w:t>
+          <w:sz w:val="20"/>
+          <w:szCs w:val="20"/>
+          <w:shd w:val="clear" w:color="auto" w:fill="FFFFFF"/>
+          <w:lang w:val="en-GB"/>
+        </w:rPr>
+        <w:t>256) NOT NULL ,</w:t>
       </w:r>
     </w:p>
     <w:p>
       <w:pPr>
         <w:rPr>
+          <w:sz w:val="20"/>
+          <w:szCs w:val="20"/>
           <w:lang w:val="en-GB"/>
         </w:rPr>
       </w:pPr>
@@ -4138,8 +4004,8 @@
           <w:rStyle w:val="cm-variable-2"/>
           <w:rFonts w:ascii="Courier New" w:hAnsi="Courier New" w:cs="Courier New"/>
           <w:color w:val="0055AA"/>
-          <w:sz w:val="16"/>
-          <w:szCs w:val="16"/>
+          <w:sz w:val="20"/>
+          <w:szCs w:val="20"/>
           <w:shd w:val="clear" w:color="auto" w:fill="FFFFFF"/>
           <w:lang w:val="en-GB"/>
         </w:rPr>
@@ -4151,8 +4017,8 @@
           <w:rStyle w:val="cm-variable-2"/>
           <w:rFonts w:ascii="Courier New" w:hAnsi="Courier New" w:cs="Courier New"/>
           <w:color w:val="0055AA"/>
-          <w:sz w:val="16"/>
-          <w:szCs w:val="16"/>
+          <w:sz w:val="20"/>
+          <w:szCs w:val="20"/>
           <w:shd w:val="clear" w:color="auto" w:fill="FFFFFF"/>
           <w:lang w:val="en-GB"/>
         </w:rPr>
@@ -4163,8 +4029,8 @@
           <w:rStyle w:val="cm-variable-2"/>
           <w:rFonts w:ascii="Courier New" w:hAnsi="Courier New" w:cs="Courier New"/>
           <w:color w:val="0055AA"/>
-          <w:sz w:val="16"/>
-          <w:szCs w:val="16"/>
+          <w:sz w:val="20"/>
+          <w:szCs w:val="20"/>
           <w:shd w:val="clear" w:color="auto" w:fill="FFFFFF"/>
           <w:lang w:val="en-GB"/>
         </w:rPr>
@@ -4175,8 +4041,8 @@
           <w:rStyle w:val="cm-variable-2"/>
           <w:rFonts w:ascii="Courier New" w:hAnsi="Courier New" w:cs="Courier New"/>
           <w:color w:val="0055AA"/>
-          <w:sz w:val="16"/>
-          <w:szCs w:val="16"/>
+          <w:sz w:val="20"/>
+          <w:szCs w:val="20"/>
           <w:shd w:val="clear" w:color="auto" w:fill="FFFFFF"/>
           <w:lang w:val="en-GB"/>
         </w:rPr>
@@ -4188,8 +4054,8 @@
           <w:rStyle w:val="cm-variable-2"/>
           <w:rFonts w:ascii="Courier New" w:hAnsi="Courier New" w:cs="Courier New"/>
           <w:color w:val="0055AA"/>
-          <w:sz w:val="16"/>
-          <w:szCs w:val="16"/>
+          <w:sz w:val="20"/>
+          <w:szCs w:val="20"/>
           <w:shd w:val="clear" w:color="auto" w:fill="FFFFFF"/>
           <w:lang w:val="en-GB"/>
         </w:rPr>
@@ -4199,8 +4065,8 @@
         <w:rPr>
           <w:rFonts w:ascii="Courier New" w:hAnsi="Courier New" w:cs="Courier New"/>
           <w:color w:val="444444"/>
-          <w:sz w:val="16"/>
-          <w:szCs w:val="16"/>
+          <w:sz w:val="20"/>
+          <w:szCs w:val="20"/>
           <w:shd w:val="clear" w:color="auto" w:fill="FFFFFF"/>
           <w:lang w:val="en-GB"/>
         </w:rPr>
@@ -4210,8 +4076,8 @@
         <w:rPr>
           <w:rStyle w:val="cm-keyword"/>
           <w:color w:val="770088"/>
-          <w:sz w:val="16"/>
-          <w:szCs w:val="16"/>
+          <w:sz w:val="20"/>
+          <w:szCs w:val="20"/>
           <w:shd w:val="clear" w:color="auto" w:fill="FFFFFF"/>
           <w:lang w:val="en-GB"/>
         </w:rPr>
@@ -4221,8 +4087,8 @@
         <w:rPr>
           <w:rFonts w:ascii="Courier New" w:hAnsi="Courier New" w:cs="Courier New"/>
           <w:color w:val="444444"/>
-          <w:sz w:val="16"/>
-          <w:szCs w:val="16"/>
+          <w:sz w:val="20"/>
+          <w:szCs w:val="20"/>
           <w:shd w:val="clear" w:color="auto" w:fill="FFFFFF"/>
           <w:lang w:val="en-GB"/>
         </w:rPr>
@@ -4233,8 +4099,8 @@
           <w:rPr>
             <w:rStyle w:val="Hyperlink"/>
             <w:color w:val="235A81"/>
-            <w:sz w:val="16"/>
-            <w:szCs w:val="16"/>
+            <w:sz w:val="20"/>
+            <w:szCs w:val="20"/>
             <w:lang w:val="en-GB"/>
           </w:rPr>
           <w:t>NOT</w:t>
@@ -4244,8 +4110,8 @@
         <w:rPr>
           <w:rFonts w:ascii="Courier New" w:hAnsi="Courier New" w:cs="Courier New"/>
           <w:color w:val="444444"/>
-          <w:sz w:val="16"/>
-          <w:szCs w:val="16"/>
+          <w:sz w:val="20"/>
+          <w:szCs w:val="20"/>
           <w:shd w:val="clear" w:color="auto" w:fill="FFFFFF"/>
           <w:lang w:val="en-GB"/>
         </w:rPr>
@@ -4257,8 +4123,8 @@
           <w:rStyle w:val="cm-atom"/>
           <w:rFonts w:ascii="Courier New" w:hAnsi="Courier New" w:cs="Courier New"/>
           <w:color w:val="221199"/>
-          <w:sz w:val="16"/>
-          <w:szCs w:val="16"/>
+          <w:sz w:val="20"/>
+          <w:szCs w:val="20"/>
           <w:shd w:val="clear" w:color="auto" w:fill="FFFFFF"/>
           <w:lang w:val="en-GB"/>
         </w:rPr>
@@ -4268,8 +4134,8 @@
         <w:rPr>
           <w:rFonts w:ascii="Courier New" w:hAnsi="Courier New" w:cs="Courier New"/>
           <w:color w:val="444444"/>
-          <w:sz w:val="16"/>
-          <w:szCs w:val="16"/>
+          <w:sz w:val="20"/>
+          <w:szCs w:val="20"/>
           <w:shd w:val="clear" w:color="auto" w:fill="FFFFFF"/>
           <w:lang w:val="en-GB"/>
         </w:rPr>
@@ -4280,8 +4146,8 @@
           <w:rStyle w:val="cm-bracket"/>
           <w:rFonts w:ascii="Courier New" w:hAnsi="Courier New" w:cs="Courier New"/>
           <w:color w:val="999977"/>
-          <w:sz w:val="16"/>
-          <w:szCs w:val="16"/>
+          <w:sz w:val="20"/>
+          <w:szCs w:val="20"/>
           <w:shd w:val="clear" w:color="auto" w:fill="FFFFFF"/>
           <w:lang w:val="en-GB"/>
         </w:rPr>
@@ -4292,8 +4158,8 @@
         <w:rPr>
           <w:rFonts w:ascii="Courier New" w:hAnsi="Courier New" w:cs="Courier New"/>
           <w:color w:val="444444"/>
-          <w:sz w:val="16"/>
-          <w:szCs w:val="16"/>
+          <w:sz w:val="20"/>
+          <w:szCs w:val="20"/>
           <w:shd w:val="clear" w:color="auto" w:fill="FFFFFF"/>
           <w:lang w:val="en-GB"/>
         </w:rPr>
@@ -4303,8 +4169,8 @@
         <w:rPr>
           <w:rStyle w:val="cm-keyword"/>
           <w:color w:val="770088"/>
-          <w:sz w:val="16"/>
-          <w:szCs w:val="16"/>
+          <w:sz w:val="20"/>
+          <w:szCs w:val="20"/>
           <w:shd w:val="clear" w:color="auto" w:fill="FFFFFF"/>
           <w:lang w:val="en-GB"/>
         </w:rPr>
@@ -4314,8 +4180,8 @@
         <w:rPr>
           <w:rFonts w:ascii="Courier New" w:hAnsi="Courier New" w:cs="Courier New"/>
           <w:color w:val="444444"/>
-          <w:sz w:val="16"/>
-          <w:szCs w:val="16"/>
+          <w:sz w:val="20"/>
+          <w:szCs w:val="20"/>
           <w:shd w:val="clear" w:color="auto" w:fill="FFFFFF"/>
           <w:lang w:val="en-GB"/>
         </w:rPr>
@@ -4326,8 +4192,8 @@
           <w:rStyle w:val="cm-operator"/>
           <w:rFonts w:ascii="Courier New" w:hAnsi="Courier New" w:cs="Courier New"/>
           <w:color w:val="FF00FF"/>
-          <w:sz w:val="16"/>
-          <w:szCs w:val="16"/>
+          <w:sz w:val="20"/>
+          <w:szCs w:val="20"/>
           <w:shd w:val="clear" w:color="auto" w:fill="FFFFFF"/>
           <w:lang w:val="en-GB"/>
         </w:rPr>
@@ -4337,8 +4203,8 @@
         <w:rPr>
           <w:rFonts w:ascii="Courier New" w:hAnsi="Courier New" w:cs="Courier New"/>
           <w:color w:val="444444"/>
-          <w:sz w:val="16"/>
-          <w:szCs w:val="16"/>
+          <w:sz w:val="20"/>
+          <w:szCs w:val="20"/>
           <w:shd w:val="clear" w:color="auto" w:fill="FFFFFF"/>
           <w:lang w:val="en-GB"/>
         </w:rPr>
@@ -4349,8 +4215,8 @@
         <w:rPr>
           <w:rStyle w:val="cm-keyword"/>
           <w:color w:val="770088"/>
-          <w:sz w:val="16"/>
-          <w:szCs w:val="16"/>
+          <w:sz w:val="20"/>
+          <w:szCs w:val="20"/>
           <w:shd w:val="clear" w:color="auto" w:fill="FFFFFF"/>
           <w:lang w:val="en-GB"/>
         </w:rPr>
@@ -4362,8 +4228,8 @@
           <w:rStyle w:val="cm-punctuation"/>
           <w:rFonts w:ascii="Courier New" w:hAnsi="Courier New" w:cs="Courier New"/>
           <w:color w:val="444444"/>
-          <w:sz w:val="16"/>
-          <w:szCs w:val="16"/>
+          <w:sz w:val="20"/>
+          <w:szCs w:val="20"/>
           <w:shd w:val="clear" w:color="auto" w:fill="FFFFFF"/>
           <w:lang w:val="en-GB"/>
         </w:rPr>
@@ -4373,6 +4239,8 @@
     <w:p>
       <w:pPr>
         <w:rPr>
+          <w:sz w:val="20"/>
+          <w:szCs w:val="20"/>
           <w:lang w:val="en-GB"/>
         </w:rPr>
       </w:pPr>

--- a/Examinator/CREATE DATABASE examinator.docx
+++ b/Examinator/CREATE DATABASE examinator.docx
@@ -152,7 +152,23 @@
           <w:szCs w:val="20"/>
           <w:lang w:val="en-US"/>
         </w:rPr>
-        <w:t>userId</w:t>
+        <w:t>user</w:t>
+      </w:r>
+      <w:r>
+        <w:rPr>
+          <w:sz w:val="20"/>
+          <w:szCs w:val="20"/>
+          <w:lang w:val="en-US"/>
+        </w:rPr>
+        <w:t>s</w:t>
+      </w:r>
+      <w:r>
+        <w:rPr>
+          <w:sz w:val="20"/>
+          <w:szCs w:val="20"/>
+          <w:lang w:val="en-US"/>
+        </w:rPr>
+        <w:t>Id</w:t>
       </w:r>
       <w:proofErr w:type="spellEnd"/>
       <w:r>
@@ -198,7 +214,23 @@
           <w:szCs w:val="20"/>
           <w:lang w:val="en-US"/>
         </w:rPr>
-        <w:t>userName</w:t>
+        <w:t>user</w:t>
+      </w:r>
+      <w:r>
+        <w:rPr>
+          <w:sz w:val="20"/>
+          <w:szCs w:val="20"/>
+          <w:lang w:val="en-US"/>
+        </w:rPr>
+        <w:t>s</w:t>
+      </w:r>
+      <w:r>
+        <w:rPr>
+          <w:sz w:val="20"/>
+          <w:szCs w:val="20"/>
+          <w:lang w:val="en-US"/>
+        </w:rPr>
+        <w:t>Name</w:t>
       </w:r>
       <w:proofErr w:type="spellEnd"/>
       <w:r>
@@ -244,7 +276,23 @@
           <w:szCs w:val="20"/>
           <w:lang w:val="en-US"/>
         </w:rPr>
-        <w:t>userEmail</w:t>
+        <w:t>user</w:t>
+      </w:r>
+      <w:r>
+        <w:rPr>
+          <w:sz w:val="20"/>
+          <w:szCs w:val="20"/>
+          <w:lang w:val="en-US"/>
+        </w:rPr>
+        <w:t>s</w:t>
+      </w:r>
+      <w:r>
+        <w:rPr>
+          <w:sz w:val="20"/>
+          <w:szCs w:val="20"/>
+          <w:lang w:val="en-US"/>
+        </w:rPr>
+        <w:t>Email</w:t>
       </w:r>
       <w:proofErr w:type="spellEnd"/>
       <w:r>
@@ -290,7 +338,23 @@
           <w:szCs w:val="20"/>
           <w:lang w:val="en-US"/>
         </w:rPr>
-        <w:t>userUid</w:t>
+        <w:t>user</w:t>
+      </w:r>
+      <w:r>
+        <w:rPr>
+          <w:sz w:val="20"/>
+          <w:szCs w:val="20"/>
+          <w:lang w:val="en-US"/>
+        </w:rPr>
+        <w:t>s</w:t>
+      </w:r>
+      <w:r>
+        <w:rPr>
+          <w:sz w:val="20"/>
+          <w:szCs w:val="20"/>
+          <w:lang w:val="en-US"/>
+        </w:rPr>
+        <w:t>Uid</w:t>
       </w:r>
       <w:proofErr w:type="spellEnd"/>
       <w:r>
@@ -336,7 +400,23 @@
           <w:szCs w:val="20"/>
           <w:lang w:val="en-US"/>
         </w:rPr>
-        <w:t>userPwd</w:t>
+        <w:t>user</w:t>
+      </w:r>
+      <w:r>
+        <w:rPr>
+          <w:sz w:val="20"/>
+          <w:szCs w:val="20"/>
+          <w:lang w:val="en-US"/>
+        </w:rPr>
+        <w:t>s</w:t>
+      </w:r>
+      <w:r>
+        <w:rPr>
+          <w:sz w:val="20"/>
+          <w:szCs w:val="20"/>
+          <w:lang w:val="en-US"/>
+        </w:rPr>
+        <w:t>Pwd</w:t>
       </w:r>
       <w:proofErr w:type="spellEnd"/>
       <w:r>
@@ -382,7 +462,23 @@
           <w:szCs w:val="20"/>
           <w:lang w:val="en-US"/>
         </w:rPr>
-        <w:t>userPos</w:t>
+        <w:t>user</w:t>
+      </w:r>
+      <w:r>
+        <w:rPr>
+          <w:sz w:val="20"/>
+          <w:szCs w:val="20"/>
+          <w:lang w:val="en-US"/>
+        </w:rPr>
+        <w:t>s</w:t>
+      </w:r>
+      <w:r>
+        <w:rPr>
+          <w:sz w:val="20"/>
+          <w:szCs w:val="20"/>
+          <w:lang w:val="en-US"/>
+        </w:rPr>
+        <w:t>Pos</w:t>
       </w:r>
       <w:proofErr w:type="spellEnd"/>
       <w:r>
@@ -1027,7 +1123,31 @@
           <w:shd w:val="clear" w:color="auto" w:fill="FFFFFF"/>
           <w:lang w:val="en-GB"/>
         </w:rPr>
-        <w:t>cousesE</w:t>
+        <w:t>cou</w:t>
+      </w:r>
+      <w:r>
+        <w:rPr>
+          <w:rStyle w:val="cm-variable-2"/>
+          <w:rFonts w:ascii="Courier New" w:hAnsi="Courier New" w:cs="Courier New"/>
+          <w:color w:val="0055AA"/>
+          <w:sz w:val="20"/>
+          <w:szCs w:val="20"/>
+          <w:shd w:val="clear" w:color="auto" w:fill="FFFFFF"/>
+          <w:lang w:val="en-GB"/>
+        </w:rPr>
+        <w:t>r</w:t>
+      </w:r>
+      <w:r>
+        <w:rPr>
+          <w:rStyle w:val="cm-variable-2"/>
+          <w:rFonts w:ascii="Courier New" w:hAnsi="Courier New" w:cs="Courier New"/>
+          <w:color w:val="0055AA"/>
+          <w:sz w:val="20"/>
+          <w:szCs w:val="20"/>
+          <w:shd w:val="clear" w:color="auto" w:fill="FFFFFF"/>
+          <w:lang w:val="en-GB"/>
+        </w:rPr>
+        <w:t>sesE</w:t>
       </w:r>
       <w:r>
         <w:rPr>
@@ -4235,6 +4355,15 @@
         </w:rPr>
         <w:t>;</w:t>
       </w:r>
+    </w:p>
+    <w:p>
+      <w:pPr>
+        <w:rPr>
+          <w:sz w:val="20"/>
+          <w:szCs w:val="20"/>
+          <w:lang w:val="en-GB"/>
+        </w:rPr>
+      </w:pPr>
     </w:p>
     <w:p>
       <w:pPr>

--- a/Examinator/CREATE DATABASE examinator.docx
+++ b/Examinator/CREATE DATABASE examinator.docx
@@ -4354,6 +4354,185 @@
           <w:lang w:val="en-GB"/>
         </w:rPr>
         <w:t>;</w:t>
+      </w:r>
+    </w:p>
+    <w:p>
+      <w:pPr>
+        <w:rPr>
+          <w:sz w:val="20"/>
+          <w:szCs w:val="20"/>
+          <w:lang w:val="en-GB"/>
+        </w:rPr>
+      </w:pPr>
+    </w:p>
+    <w:p>
+      <w:pPr>
+        <w:rPr>
+          <w:sz w:val="20"/>
+          <w:szCs w:val="20"/>
+          <w:lang w:val="en-GB"/>
+        </w:rPr>
+      </w:pPr>
+    </w:p>
+    <w:p>
+      <w:pPr>
+        <w:rPr>
+          <w:sz w:val="20"/>
+          <w:szCs w:val="20"/>
+          <w:lang w:val="en-GB"/>
+        </w:rPr>
+      </w:pPr>
+    </w:p>
+    <w:p>
+      <w:pPr>
+        <w:rPr>
+          <w:sz w:val="20"/>
+          <w:szCs w:val="20"/>
+          <w:lang w:val="en-GB"/>
+        </w:rPr>
+      </w:pPr>
+    </w:p>
+    <w:p>
+      <w:pPr>
+        <w:rPr>
+          <w:sz w:val="20"/>
+          <w:szCs w:val="20"/>
+          <w:lang w:val="en-GB"/>
+        </w:rPr>
+      </w:pPr>
+    </w:p>
+    <w:p>
+      <w:pPr>
+        <w:rPr>
+          <w:sz w:val="20"/>
+          <w:szCs w:val="20"/>
+          <w:lang w:val="en-GB"/>
+        </w:rPr>
+      </w:pPr>
+    </w:p>
+    <w:p>
+      <w:pPr>
+        <w:rPr>
+          <w:sz w:val="20"/>
+          <w:szCs w:val="20"/>
+          <w:lang w:val="en-GB"/>
+        </w:rPr>
+      </w:pPr>
+    </w:p>
+    <w:p>
+      <w:pPr>
+        <w:rPr>
+          <w:sz w:val="20"/>
+          <w:szCs w:val="20"/>
+          <w:lang w:val="en-GB"/>
+        </w:rPr>
+      </w:pPr>
+    </w:p>
+    <w:p>
+      <w:pPr>
+        <w:rPr>
+          <w:sz w:val="20"/>
+          <w:szCs w:val="20"/>
+          <w:lang w:val="en-GB"/>
+        </w:rPr>
+      </w:pPr>
+    </w:p>
+    <w:p>
+      <w:pPr>
+        <w:rPr>
+          <w:sz w:val="20"/>
+          <w:szCs w:val="20"/>
+          <w:lang w:val="en-GB"/>
+        </w:rPr>
+      </w:pPr>
+    </w:p>
+    <w:p>
+      <w:pPr>
+        <w:rPr>
+          <w:sz w:val="20"/>
+          <w:szCs w:val="20"/>
+          <w:lang w:val="en-GB"/>
+        </w:rPr>
+      </w:pPr>
+      <w:r>
+        <w:rPr>
+          <w:sz w:val="20"/>
+          <w:szCs w:val="20"/>
+          <w:lang w:val="en-GB"/>
+        </w:rPr>
+        <w:t>INSERT INTO `courses` (`</w:t>
+      </w:r>
+      <w:proofErr w:type="spellStart"/>
+      <w:r>
+        <w:rPr>
+          <w:sz w:val="20"/>
+          <w:szCs w:val="20"/>
+          <w:lang w:val="en-GB"/>
+        </w:rPr>
+        <w:t>coursesProfId</w:t>
+      </w:r>
+      <w:proofErr w:type="spellEnd"/>
+      <w:r>
+        <w:rPr>
+          <w:sz w:val="20"/>
+          <w:szCs w:val="20"/>
+          <w:lang w:val="en-GB"/>
+        </w:rPr>
+        <w:t>`, `</w:t>
+      </w:r>
+      <w:proofErr w:type="spellStart"/>
+      <w:r>
+        <w:rPr>
+          <w:sz w:val="20"/>
+          <w:szCs w:val="20"/>
+          <w:lang w:val="en-GB"/>
+        </w:rPr>
+        <w:t>coursesAsig</w:t>
+      </w:r>
+      <w:proofErr w:type="spellEnd"/>
+      <w:r>
+        <w:rPr>
+          <w:sz w:val="20"/>
+          <w:szCs w:val="20"/>
+          <w:lang w:val="en-GB"/>
+        </w:rPr>
+        <w:t>`, `</w:t>
+      </w:r>
+      <w:proofErr w:type="spellStart"/>
+      <w:r>
+        <w:rPr>
+          <w:sz w:val="20"/>
+          <w:szCs w:val="20"/>
+          <w:lang w:val="en-GB"/>
+        </w:rPr>
+        <w:t>coursesExam_running</w:t>
+      </w:r>
+      <w:proofErr w:type="spellEnd"/>
+      <w:r>
+        <w:rPr>
+          <w:sz w:val="20"/>
+          <w:szCs w:val="20"/>
+          <w:lang w:val="en-GB"/>
+        </w:rPr>
+        <w:t>`) VALUES ('3', '</w:t>
+      </w:r>
+      <w:proofErr w:type="spellStart"/>
+      <w:r>
+        <w:rPr>
+          <w:sz w:val="20"/>
+          <w:szCs w:val="20"/>
+          <w:lang w:val="en-GB"/>
+        </w:rPr>
+        <w:t>Datenbanken</w:t>
+      </w:r>
+      <w:proofErr w:type="spellEnd"/>
+      <w:r>
+        <w:rPr>
+          <w:sz w:val="20"/>
+          <w:szCs w:val="20"/>
+          <w:lang w:val="en-GB"/>
+        </w:rPr>
+        <w:t>', '0'), ('3', 'PHP', '0');</w:t>
       </w:r>
     </w:p>
     <w:p>

--- a/Examinator/CREATE DATABASE examinator.docx
+++ b/Examinator/CREATE DATABASE examinator.docx
@@ -1091,13 +1091,12 @@
     <w:p>
       <w:pPr>
         <w:rPr>
-          <w:rStyle w:val="cm-punctuation"/>
-          <w:rFonts w:ascii="Courier New" w:hAnsi="Courier New" w:cs="Courier New"/>
-          <w:color w:val="444444"/>
-          <w:sz w:val="20"/>
-          <w:szCs w:val="20"/>
-          <w:shd w:val="clear" w:color="auto" w:fill="FFFFFF"/>
-          <w:lang w:val="en-GB"/>
+          <w:rStyle w:val="cm-keyword"/>
+          <w:color w:val="770088"/>
+          <w:sz w:val="20"/>
+          <w:szCs w:val="20"/>
+          <w:shd w:val="clear" w:color="auto" w:fill="FFFFFF"/>
+          <w:lang w:val="en-US"/>
         </w:rPr>
       </w:pPr>
       <w:r>
@@ -1253,7 +1252,208 @@
           <w:shd w:val="clear" w:color="auto" w:fill="FFFFFF"/>
           <w:lang w:val="en-US"/>
         </w:rPr>
-        <w:t xml:space="preserve">NOT NULL DEFAULT 0 </w:t>
+        <w:t>NOT NULL DEFAULT 0</w:t>
+      </w:r>
+      <w:r>
+        <w:rPr>
+          <w:rStyle w:val="cm-keyword"/>
+          <w:color w:val="770088"/>
+          <w:sz w:val="20"/>
+          <w:szCs w:val="20"/>
+          <w:shd w:val="clear" w:color="auto" w:fill="FFFFFF"/>
+          <w:lang w:val="en-US"/>
+        </w:rPr>
+        <w:t>,</w:t>
+      </w:r>
+    </w:p>
+    <w:p>
+      <w:pPr>
+        <w:rPr>
+          <w:rStyle w:val="cm-punctuation"/>
+          <w:rFonts w:ascii="Courier New" w:hAnsi="Courier New" w:cs="Courier New"/>
+          <w:color w:val="444444"/>
+          <w:sz w:val="20"/>
+          <w:szCs w:val="20"/>
+          <w:shd w:val="clear" w:color="auto" w:fill="FFFFFF"/>
+          <w:lang w:val="en-GB"/>
+        </w:rPr>
+      </w:pPr>
+      <w:r>
+        <w:rPr>
+          <w:rStyle w:val="cm-variable-2"/>
+          <w:rFonts w:ascii="Courier New" w:hAnsi="Courier New" w:cs="Courier New"/>
+          <w:color w:val="0055AA"/>
+          <w:sz w:val="20"/>
+          <w:szCs w:val="20"/>
+          <w:shd w:val="clear" w:color="auto" w:fill="FFFFFF"/>
+          <w:lang w:val="en-GB"/>
+        </w:rPr>
+        <w:t>`</w:t>
+      </w:r>
+      <w:proofErr w:type="spellStart"/>
+      <w:r>
+        <w:rPr>
+          <w:rStyle w:val="cm-variable-2"/>
+          <w:rFonts w:ascii="Courier New" w:hAnsi="Courier New" w:cs="Courier New"/>
+          <w:color w:val="0055AA"/>
+          <w:sz w:val="20"/>
+          <w:szCs w:val="20"/>
+          <w:shd w:val="clear" w:color="auto" w:fill="FFFFFF"/>
+          <w:lang w:val="en-GB"/>
+        </w:rPr>
+        <w:t>cou</w:t>
+      </w:r>
+      <w:r>
+        <w:rPr>
+          <w:rStyle w:val="cm-variable-2"/>
+          <w:rFonts w:ascii="Courier New" w:hAnsi="Courier New" w:cs="Courier New"/>
+          <w:color w:val="0055AA"/>
+          <w:sz w:val="20"/>
+          <w:szCs w:val="20"/>
+          <w:shd w:val="clear" w:color="auto" w:fill="FFFFFF"/>
+          <w:lang w:val="en-GB"/>
+        </w:rPr>
+        <w:t>r</w:t>
+      </w:r>
+      <w:r>
+        <w:rPr>
+          <w:rStyle w:val="cm-variable-2"/>
+          <w:rFonts w:ascii="Courier New" w:hAnsi="Courier New" w:cs="Courier New"/>
+          <w:color w:val="0055AA"/>
+          <w:sz w:val="20"/>
+          <w:szCs w:val="20"/>
+          <w:shd w:val="clear" w:color="auto" w:fill="FFFFFF"/>
+          <w:lang w:val="en-GB"/>
+        </w:rPr>
+        <w:t>ses</w:t>
+      </w:r>
+      <w:r>
+        <w:rPr>
+          <w:rStyle w:val="cm-variable-2"/>
+          <w:rFonts w:ascii="Courier New" w:hAnsi="Courier New" w:cs="Courier New"/>
+          <w:color w:val="0055AA"/>
+          <w:sz w:val="20"/>
+          <w:szCs w:val="20"/>
+          <w:shd w:val="clear" w:color="auto" w:fill="FFFFFF"/>
+          <w:lang w:val="en-GB"/>
+        </w:rPr>
+        <w:t>NoQuestions</w:t>
+      </w:r>
+      <w:proofErr w:type="spellEnd"/>
+      <w:r>
+        <w:rPr>
+          <w:rStyle w:val="cm-variable-2"/>
+          <w:rFonts w:ascii="Courier New" w:hAnsi="Courier New" w:cs="Courier New"/>
+          <w:color w:val="0055AA"/>
+          <w:sz w:val="20"/>
+          <w:szCs w:val="20"/>
+          <w:shd w:val="clear" w:color="auto" w:fill="FFFFFF"/>
+          <w:lang w:val="en-GB"/>
+        </w:rPr>
+        <w:t>`</w:t>
+      </w:r>
+      <w:r>
+        <w:rPr>
+          <w:rFonts w:ascii="Courier New" w:hAnsi="Courier New" w:cs="Courier New"/>
+          <w:color w:val="444444"/>
+          <w:sz w:val="20"/>
+          <w:szCs w:val="20"/>
+          <w:shd w:val="clear" w:color="auto" w:fill="FFFFFF"/>
+          <w:lang w:val="en-GB"/>
+        </w:rPr>
+        <w:t> </w:t>
+      </w:r>
+      <w:proofErr w:type="gramStart"/>
+      <w:r>
+        <w:rPr>
+          <w:rStyle w:val="cm-builtin"/>
+          <w:color w:val="3300AA"/>
+          <w:sz w:val="20"/>
+          <w:szCs w:val="20"/>
+          <w:lang w:val="en-GB"/>
+        </w:rPr>
+        <w:t>INT</w:t>
+      </w:r>
+      <w:r>
+        <w:rPr>
+          <w:rStyle w:val="cm-bracket"/>
+          <w:rFonts w:ascii="Courier New" w:hAnsi="Courier New" w:cs="Courier New"/>
+          <w:color w:val="999977"/>
+          <w:sz w:val="20"/>
+          <w:szCs w:val="20"/>
+          <w:shd w:val="clear" w:color="auto" w:fill="FFFFFF"/>
+          <w:lang w:val="en-GB"/>
+        </w:rPr>
+        <w:t>(</w:t>
+      </w:r>
+      <w:proofErr w:type="gramEnd"/>
+      <w:r>
+        <w:rPr>
+          <w:rStyle w:val="cm-number"/>
+          <w:rFonts w:ascii="Courier New" w:hAnsi="Courier New" w:cs="Courier New"/>
+          <w:color w:val="116644"/>
+          <w:sz w:val="20"/>
+          <w:szCs w:val="20"/>
+          <w:shd w:val="clear" w:color="auto" w:fill="FFFFFF"/>
+          <w:lang w:val="en-GB"/>
+        </w:rPr>
+        <w:t>3</w:t>
+      </w:r>
+      <w:r>
+        <w:rPr>
+          <w:rStyle w:val="cm-bracket"/>
+          <w:rFonts w:ascii="Courier New" w:hAnsi="Courier New" w:cs="Courier New"/>
+          <w:color w:val="999977"/>
+          <w:sz w:val="20"/>
+          <w:szCs w:val="20"/>
+          <w:shd w:val="clear" w:color="auto" w:fill="FFFFFF"/>
+          <w:lang w:val="en-GB"/>
+        </w:rPr>
+        <w:t>)</w:t>
+      </w:r>
+      <w:r>
+        <w:rPr>
+          <w:rFonts w:ascii="Courier New" w:hAnsi="Courier New" w:cs="Courier New"/>
+          <w:color w:val="444444"/>
+          <w:sz w:val="20"/>
+          <w:szCs w:val="20"/>
+          <w:shd w:val="clear" w:color="auto" w:fill="FFFFFF"/>
+          <w:lang w:val="en-GB"/>
+        </w:rPr>
+        <w:t> </w:t>
+      </w:r>
+      <w:r>
+        <w:rPr>
+          <w:rStyle w:val="cm-keyword"/>
+          <w:color w:val="770088"/>
+          <w:sz w:val="20"/>
+          <w:szCs w:val="20"/>
+          <w:shd w:val="clear" w:color="auto" w:fill="FFFFFF"/>
+          <w:lang w:val="en-US"/>
+        </w:rPr>
+        <w:t xml:space="preserve">NOT NULL DEFAULT </w:t>
+      </w:r>
+      <w:r>
+        <w:rPr>
+          <w:rStyle w:val="cm-keyword"/>
+          <w:color w:val="770088"/>
+          <w:sz w:val="20"/>
+          <w:szCs w:val="20"/>
+          <w:shd w:val="clear" w:color="auto" w:fill="FFFFFF"/>
+          <w:lang w:val="en-US"/>
+        </w:rPr>
+        <w:t>20</w:t>
+      </w:r>
+      <w:r>
+        <w:rPr>
+          <w:rStyle w:val="cm-keyword"/>
+          <w:color w:val="770088"/>
+          <w:sz w:val="20"/>
+          <w:szCs w:val="20"/>
+          <w:shd w:val="clear" w:color="auto" w:fill="FFFFFF"/>
+          <w:lang w:val="en-US"/>
+        </w:rPr>
+        <w:t xml:space="preserve"> </w:t>
       </w:r>
       <w:r>
         <w:rPr>
@@ -1629,15 +1829,7 @@
           <w:szCs w:val="20"/>
           <w:lang w:val="en-US"/>
         </w:rPr>
-        <w:t xml:space="preserve">11) </w:t>
-      </w:r>
-      <w:r>
-        <w:rPr>
-          <w:sz w:val="20"/>
-          <w:szCs w:val="20"/>
-          <w:lang w:val="en-US"/>
-        </w:rPr>
-        <w:t xml:space="preserve"> </w:t>
+        <w:t xml:space="preserve">11)  </w:t>
       </w:r>
       <w:hyperlink r:id="rId11" w:anchor="operator_not" w:tgtFrame="mysql_doc" w:history="1">
         <w:r>
@@ -3272,19 +3464,7 @@
           <w:shd w:val="clear" w:color="auto" w:fill="FFFFFF"/>
           <w:lang w:val="en-GB"/>
         </w:rPr>
-        <w:t>questions</w:t>
-      </w:r>
-      <w:r>
-        <w:rPr>
-          <w:rStyle w:val="cm-variable-2"/>
-          <w:rFonts w:ascii="Courier New" w:hAnsi="Courier New" w:cs="Courier New"/>
-          <w:color w:val="0055AA"/>
-          <w:sz w:val="20"/>
-          <w:szCs w:val="20"/>
-          <w:shd w:val="clear" w:color="auto" w:fill="FFFFFF"/>
-          <w:lang w:val="en-GB"/>
-        </w:rPr>
-        <w:t>T</w:t>
+        <w:t>questionsT</w:t>
       </w:r>
       <w:r>
         <w:rPr>
@@ -3486,19 +3666,7 @@
           <w:shd w:val="clear" w:color="auto" w:fill="FFFFFF"/>
           <w:lang w:val="en-GB"/>
         </w:rPr>
-        <w:t>questions</w:t>
-      </w:r>
-      <w:r>
-        <w:rPr>
-          <w:rStyle w:val="cm-variable-2"/>
-          <w:rFonts w:ascii="Courier New" w:hAnsi="Courier New" w:cs="Courier New"/>
-          <w:color w:val="0055AA"/>
-          <w:sz w:val="20"/>
-          <w:szCs w:val="20"/>
-          <w:shd w:val="clear" w:color="auto" w:fill="FFFFFF"/>
-          <w:lang w:val="en-GB"/>
-        </w:rPr>
-        <w:t>Q</w:t>
+        <w:t>questionsQ</w:t>
       </w:r>
       <w:r>
         <w:rPr>
@@ -3674,6 +3842,7 @@
           <w:shd w:val="clear" w:color="auto" w:fill="FFFFFF"/>
           <w:lang w:val="en-GB"/>
         </w:rPr>
+        <w:lastRenderedPageBreak/>
         <w:t>`</w:t>
       </w:r>
       <w:proofErr w:type="spellStart"/>
@@ -3687,19 +3856,7 @@
           <w:shd w:val="clear" w:color="auto" w:fill="FFFFFF"/>
           <w:lang w:val="en-GB"/>
         </w:rPr>
-        <w:t>questions</w:t>
-      </w:r>
-      <w:r>
-        <w:rPr>
-          <w:rStyle w:val="cm-variable-2"/>
-          <w:rFonts w:ascii="Courier New" w:hAnsi="Courier New" w:cs="Courier New"/>
-          <w:color w:val="0055AA"/>
-          <w:sz w:val="20"/>
-          <w:szCs w:val="20"/>
-          <w:shd w:val="clear" w:color="auto" w:fill="FFFFFF"/>
-          <w:lang w:val="en-GB"/>
-        </w:rPr>
-        <w:t>Q</w:t>
+        <w:t>questionsQ</w:t>
       </w:r>
       <w:r>
         <w:rPr>
@@ -3770,19 +3927,7 @@
           <w:shd w:val="clear" w:color="auto" w:fill="FFFFFF"/>
           <w:lang w:val="en-GB"/>
         </w:rPr>
-        <w:t>questions</w:t>
-      </w:r>
-      <w:r>
-        <w:rPr>
-          <w:rStyle w:val="cm-variable-2"/>
-          <w:rFonts w:ascii="Courier New" w:hAnsi="Courier New" w:cs="Courier New"/>
-          <w:color w:val="0055AA"/>
-          <w:sz w:val="20"/>
-          <w:szCs w:val="20"/>
-          <w:shd w:val="clear" w:color="auto" w:fill="FFFFFF"/>
-          <w:lang w:val="en-GB"/>
-        </w:rPr>
-        <w:t>A</w:t>
+        <w:t>questionsA</w:t>
       </w:r>
       <w:r>
         <w:rPr>
@@ -3851,7 +3996,6 @@
           <w:shd w:val="clear" w:color="auto" w:fill="FFFFFF"/>
           <w:lang w:val="en-GB"/>
         </w:rPr>
-        <w:lastRenderedPageBreak/>
         <w:t>`</w:t>
       </w:r>
       <w:r>
@@ -3864,19 +4008,7 @@
           <w:shd w:val="clear" w:color="auto" w:fill="FFFFFF"/>
           <w:lang w:val="en-GB"/>
         </w:rPr>
-        <w:t>questions</w:t>
-      </w:r>
-      <w:r>
-        <w:rPr>
-          <w:rStyle w:val="cm-variable-2"/>
-          <w:rFonts w:ascii="Courier New" w:hAnsi="Courier New" w:cs="Courier New"/>
-          <w:color w:val="0055AA"/>
-          <w:sz w:val="20"/>
-          <w:szCs w:val="20"/>
-          <w:shd w:val="clear" w:color="auto" w:fill="FFFFFF"/>
-          <w:lang w:val="en-GB"/>
-        </w:rPr>
-        <w:t>A</w:t>
+        <w:t>questionsA</w:t>
       </w:r>
       <w:r>
         <w:rPr>
@@ -3957,19 +4089,7 @@
           <w:shd w:val="clear" w:color="auto" w:fill="FFFFFF"/>
           <w:lang w:val="en-GB"/>
         </w:rPr>
-        <w:t>questions</w:t>
-      </w:r>
-      <w:r>
-        <w:rPr>
-          <w:rStyle w:val="cm-variable-2"/>
-          <w:rFonts w:ascii="Courier New" w:hAnsi="Courier New" w:cs="Courier New"/>
-          <w:color w:val="0055AA"/>
-          <w:sz w:val="20"/>
-          <w:szCs w:val="20"/>
-          <w:shd w:val="clear" w:color="auto" w:fill="FFFFFF"/>
-          <w:lang w:val="en-GB"/>
-        </w:rPr>
-        <w:t>A</w:t>
+        <w:t>questionsA</w:t>
       </w:r>
       <w:r>
         <w:rPr>
@@ -4050,19 +4170,7 @@
           <w:shd w:val="clear" w:color="auto" w:fill="FFFFFF"/>
           <w:lang w:val="en-GB"/>
         </w:rPr>
-        <w:t>questions</w:t>
-      </w:r>
-      <w:r>
-        <w:rPr>
-          <w:rStyle w:val="cm-variable-2"/>
-          <w:rFonts w:ascii="Courier New" w:hAnsi="Courier New" w:cs="Courier New"/>
-          <w:color w:val="0055AA"/>
-          <w:sz w:val="20"/>
-          <w:szCs w:val="20"/>
-          <w:shd w:val="clear" w:color="auto" w:fill="FFFFFF"/>
-          <w:lang w:val="en-GB"/>
-        </w:rPr>
-        <w:t>A</w:t>
+        <w:t>questionsA</w:t>
       </w:r>
       <w:r>
         <w:rPr>
@@ -4142,19 +4250,7 @@
           <w:shd w:val="clear" w:color="auto" w:fill="FFFFFF"/>
           <w:lang w:val="en-GB"/>
         </w:rPr>
-        <w:t>questions</w:t>
-      </w:r>
-      <w:r>
-        <w:rPr>
-          <w:rStyle w:val="cm-variable-2"/>
-          <w:rFonts w:ascii="Courier New" w:hAnsi="Courier New" w:cs="Courier New"/>
-          <w:color w:val="0055AA"/>
-          <w:sz w:val="20"/>
-          <w:szCs w:val="20"/>
-          <w:shd w:val="clear" w:color="auto" w:fill="FFFFFF"/>
-          <w:lang w:val="en-GB"/>
-        </w:rPr>
-        <w:t>C</w:t>
+        <w:t>questionsC</w:t>
       </w:r>
       <w:r>
         <w:rPr>

--- a/Examinator/CREATE DATABASE examinator.docx
+++ b/Examinator/CREATE DATABASE examinator.docx
@@ -1865,17 +1865,6 @@
           <w:lang w:val="en-GB"/>
         </w:rPr>
         <w:t>NULL</w:t>
-      </w:r>
-      <w:r>
-        <w:rPr>
-          <w:rFonts w:ascii="Courier New" w:hAnsi="Courier New" w:cs="Courier New"/>
-          <w:color w:val="444444"/>
-          <w:sz w:val="20"/>
-          <w:szCs w:val="20"/>
-          <w:shd w:val="clear" w:color="auto" w:fill="FFFFFF"/>
-          <w:lang w:val="en-GB"/>
-        </w:rPr>
-        <w:t> UNIQUE</w:t>
       </w:r>
       <w:r>
         <w:rPr>

--- a/Examinator/CREATE DATABASE examinator.docx
+++ b/Examinator/CREATE DATABASE examinator.docx
@@ -123,18 +123,8 @@
           <w:szCs w:val="20"/>
           <w:lang w:val="en-US"/>
         </w:rPr>
-        <w:t xml:space="preserve">CREATE TABLE </w:t>
-      </w:r>
-      <w:proofErr w:type="gramStart"/>
-      <w:r>
-        <w:rPr>
-          <w:sz w:val="20"/>
-          <w:szCs w:val="20"/>
-          <w:lang w:val="en-US"/>
-        </w:rPr>
-        <w:t>users(</w:t>
-      </w:r>
-      <w:proofErr w:type="gramEnd"/>
+        <w:t>CREATE TABLE users(</w:t>
+      </w:r>
     </w:p>
     <w:p>
       <w:pPr>
@@ -177,25 +167,7 @@
           <w:szCs w:val="20"/>
           <w:lang w:val="en-US"/>
         </w:rPr>
-        <w:t xml:space="preserve"> </w:t>
-      </w:r>
-      <w:proofErr w:type="gramStart"/>
-      <w:r>
-        <w:rPr>
-          <w:sz w:val="20"/>
-          <w:szCs w:val="20"/>
-          <w:lang w:val="en-US"/>
-        </w:rPr>
-        <w:t>int(</w:t>
-      </w:r>
-      <w:proofErr w:type="gramEnd"/>
-      <w:r>
-        <w:rPr>
-          <w:sz w:val="20"/>
-          <w:szCs w:val="20"/>
-          <w:lang w:val="en-US"/>
-        </w:rPr>
-        <w:t>11) PRIMARY KEY AUTO_INCREMENT NOT NULL,</w:t>
+        <w:t xml:space="preserve"> int(11) PRIMARY KEY AUTO_INCREMENT NOT NULL,</w:t>
       </w:r>
     </w:p>
     <w:p>
@@ -239,25 +211,7 @@
           <w:szCs w:val="20"/>
           <w:lang w:val="en-US"/>
         </w:rPr>
-        <w:t xml:space="preserve"> </w:t>
-      </w:r>
-      <w:proofErr w:type="gramStart"/>
-      <w:r>
-        <w:rPr>
-          <w:sz w:val="20"/>
-          <w:szCs w:val="20"/>
-          <w:lang w:val="en-US"/>
-        </w:rPr>
-        <w:t>varchar(</w:t>
-      </w:r>
-      <w:proofErr w:type="gramEnd"/>
-      <w:r>
-        <w:rPr>
-          <w:sz w:val="20"/>
-          <w:szCs w:val="20"/>
-          <w:lang w:val="en-US"/>
-        </w:rPr>
-        <w:t>128) NOT NULL,</w:t>
+        <w:t xml:space="preserve"> varchar(128) NOT NULL,</w:t>
       </w:r>
     </w:p>
     <w:p>
@@ -301,25 +255,7 @@
           <w:szCs w:val="20"/>
           <w:lang w:val="en-US"/>
         </w:rPr>
-        <w:t xml:space="preserve"> </w:t>
-      </w:r>
-      <w:proofErr w:type="gramStart"/>
-      <w:r>
-        <w:rPr>
-          <w:sz w:val="20"/>
-          <w:szCs w:val="20"/>
-          <w:lang w:val="en-US"/>
-        </w:rPr>
-        <w:t>varchar(</w:t>
-      </w:r>
-      <w:proofErr w:type="gramEnd"/>
-      <w:r>
-        <w:rPr>
-          <w:sz w:val="20"/>
-          <w:szCs w:val="20"/>
-          <w:lang w:val="en-US"/>
-        </w:rPr>
-        <w:t>128) NOT NULL,</w:t>
+        <w:t xml:space="preserve"> varchar(128) NOT NULL,</w:t>
       </w:r>
     </w:p>
     <w:p>
@@ -363,25 +299,7 @@
           <w:szCs w:val="20"/>
           <w:lang w:val="en-US"/>
         </w:rPr>
-        <w:t xml:space="preserve"> </w:t>
-      </w:r>
-      <w:proofErr w:type="gramStart"/>
-      <w:r>
-        <w:rPr>
-          <w:sz w:val="20"/>
-          <w:szCs w:val="20"/>
-          <w:lang w:val="en-US"/>
-        </w:rPr>
-        <w:t>varchar(</w:t>
-      </w:r>
-      <w:proofErr w:type="gramEnd"/>
-      <w:r>
-        <w:rPr>
-          <w:sz w:val="20"/>
-          <w:szCs w:val="20"/>
-          <w:lang w:val="en-US"/>
-        </w:rPr>
-        <w:t>128) NOT NULL,</w:t>
+        <w:t xml:space="preserve"> varchar(128) NOT NULL,</w:t>
       </w:r>
     </w:p>
     <w:p>
@@ -425,25 +343,7 @@
           <w:szCs w:val="20"/>
           <w:lang w:val="en-US"/>
         </w:rPr>
-        <w:t xml:space="preserve"> </w:t>
-      </w:r>
-      <w:proofErr w:type="gramStart"/>
-      <w:r>
-        <w:rPr>
-          <w:sz w:val="20"/>
-          <w:szCs w:val="20"/>
-          <w:lang w:val="en-US"/>
-        </w:rPr>
-        <w:t>varchar(</w:t>
-      </w:r>
-      <w:proofErr w:type="gramEnd"/>
-      <w:r>
-        <w:rPr>
-          <w:sz w:val="20"/>
-          <w:szCs w:val="20"/>
-          <w:lang w:val="en-US"/>
-        </w:rPr>
-        <w:t>128) NOT NULL,</w:t>
+        <w:t xml:space="preserve"> varchar(128) NOT NULL,</w:t>
       </w:r>
     </w:p>
     <w:p>
@@ -614,9 +514,19 @@
           <w:shd w:val="clear" w:color="auto" w:fill="FFFFFF"/>
           <w:lang w:val="en-GB"/>
         </w:rPr>
-        <w:t>examinator</w:t>
-      </w:r>
-      <w:proofErr w:type="gramStart"/>
+        <w:t>examinator`</w:t>
+      </w:r>
+      <w:r>
+        <w:rPr>
+          <w:rFonts w:ascii="Courier New" w:hAnsi="Courier New" w:cs="Courier New"/>
+          <w:color w:val="444444"/>
+          <w:sz w:val="20"/>
+          <w:szCs w:val="20"/>
+          <w:shd w:val="clear" w:color="auto" w:fill="FFFFFF"/>
+          <w:lang w:val="en-GB"/>
+        </w:rPr>
+        <w:t>.</w:t>
+      </w:r>
       <w:r>
         <w:rPr>
           <w:rStyle w:val="cm-variable-2"/>
@@ -629,30 +539,6 @@
         </w:rPr>
         <w:t>`</w:t>
       </w:r>
-      <w:r>
-        <w:rPr>
-          <w:rFonts w:ascii="Courier New" w:hAnsi="Courier New" w:cs="Courier New"/>
-          <w:color w:val="444444"/>
-          <w:sz w:val="20"/>
-          <w:szCs w:val="20"/>
-          <w:shd w:val="clear" w:color="auto" w:fill="FFFFFF"/>
-          <w:lang w:val="en-GB"/>
-        </w:rPr>
-        <w:t>.</w:t>
-      </w:r>
-      <w:r>
-        <w:rPr>
-          <w:rStyle w:val="cm-variable-2"/>
-          <w:rFonts w:ascii="Courier New" w:hAnsi="Courier New" w:cs="Courier New"/>
-          <w:color w:val="0055AA"/>
-          <w:sz w:val="20"/>
-          <w:szCs w:val="20"/>
-          <w:shd w:val="clear" w:color="auto" w:fill="FFFFFF"/>
-          <w:lang w:val="en-GB"/>
-        </w:rPr>
-        <w:t>`</w:t>
-      </w:r>
-      <w:proofErr w:type="gramEnd"/>
       <w:r>
         <w:rPr>
           <w:rStyle w:val="cm-variable-2"/>
@@ -797,23 +683,13 @@
         </w:rPr>
         <w:t> </w:t>
       </w:r>
-      <w:proofErr w:type="gramStart"/>
       <w:r>
         <w:rPr>
           <w:sz w:val="20"/>
           <w:szCs w:val="20"/>
           <w:lang w:val="en-US"/>
         </w:rPr>
-        <w:t>int(</w:t>
-      </w:r>
-      <w:proofErr w:type="gramEnd"/>
-      <w:r>
-        <w:rPr>
-          <w:sz w:val="20"/>
-          <w:szCs w:val="20"/>
-          <w:lang w:val="en-US"/>
-        </w:rPr>
-        <w:t>11)</w:t>
+        <w:t>int(11)</w:t>
       </w:r>
       <w:r>
         <w:rPr>
@@ -1184,7 +1060,6 @@
         </w:rPr>
         <w:t> </w:t>
       </w:r>
-      <w:proofErr w:type="gramStart"/>
       <w:r>
         <w:rPr>
           <w:rStyle w:val="cm-builtin"/>
@@ -1207,7 +1082,6 @@
         </w:rPr>
         <w:t>(</w:t>
       </w:r>
-      <w:proofErr w:type="gramEnd"/>
       <w:r>
         <w:rPr>
           <w:rStyle w:val="cm-number"/>
@@ -1363,7 +1237,6 @@
         </w:rPr>
         <w:t> </w:t>
       </w:r>
-      <w:proofErr w:type="gramStart"/>
       <w:r>
         <w:rPr>
           <w:rStyle w:val="cm-builtin"/>
@@ -1386,7 +1259,6 @@
         </w:rPr>
         <w:t>(</w:t>
       </w:r>
-      <w:proofErr w:type="gramEnd"/>
       <w:r>
         <w:rPr>
           <w:rStyle w:val="cm-number"/>
@@ -1642,20 +1514,7 @@
           <w:shd w:val="clear" w:color="auto" w:fill="FFFFFF"/>
           <w:lang w:val="en-GB"/>
         </w:rPr>
-        <w:t>examinator</w:t>
-      </w:r>
-      <w:proofErr w:type="gramStart"/>
-      <w:r>
-        <w:rPr>
-          <w:rStyle w:val="cm-variable-2"/>
-          <w:rFonts w:ascii="Courier New" w:hAnsi="Courier New" w:cs="Courier New"/>
-          <w:color w:val="0055AA"/>
-          <w:sz w:val="20"/>
-          <w:szCs w:val="20"/>
-          <w:shd w:val="clear" w:color="auto" w:fill="FFFFFF"/>
-          <w:lang w:val="en-GB"/>
-        </w:rPr>
-        <w:t>`</w:t>
+        <w:t>examinator`</w:t>
       </w:r>
       <w:r>
         <w:rPr>
@@ -1678,20 +1537,7 @@
           <w:shd w:val="clear" w:color="auto" w:fill="FFFFFF"/>
           <w:lang w:val="en-GB"/>
         </w:rPr>
-        <w:t>`</w:t>
-      </w:r>
-      <w:proofErr w:type="gramEnd"/>
-      <w:r>
-        <w:rPr>
-          <w:rStyle w:val="cm-variable-2"/>
-          <w:rFonts w:ascii="Courier New" w:hAnsi="Courier New" w:cs="Courier New"/>
-          <w:color w:val="0055AA"/>
-          <w:sz w:val="20"/>
-          <w:szCs w:val="20"/>
-          <w:shd w:val="clear" w:color="auto" w:fill="FFFFFF"/>
-          <w:lang w:val="en-GB"/>
-        </w:rPr>
-        <w:t>stud</w:t>
+        <w:t>`stud</w:t>
       </w:r>
       <w:proofErr w:type="spellEnd"/>
       <w:r>
@@ -1787,7 +1633,19 @@
           <w:shd w:val="clear" w:color="auto" w:fill="FFFFFF"/>
           <w:lang w:val="en-GB"/>
         </w:rPr>
-        <w:t>Uid</w:t>
+        <w:t>I</w:t>
+      </w:r>
+      <w:r>
+        <w:rPr>
+          <w:rStyle w:val="cm-variable-2"/>
+          <w:rFonts w:ascii="Courier New" w:hAnsi="Courier New" w:cs="Courier New"/>
+          <w:color w:val="0055AA"/>
+          <w:sz w:val="20"/>
+          <w:szCs w:val="20"/>
+          <w:shd w:val="clear" w:color="auto" w:fill="FFFFFF"/>
+          <w:lang w:val="en-GB"/>
+        </w:rPr>
+        <w:t>d</w:t>
       </w:r>
       <w:proofErr w:type="spellEnd"/>
       <w:r>
@@ -1813,23 +1671,13 @@
         </w:rPr>
         <w:t> </w:t>
       </w:r>
-      <w:proofErr w:type="gramStart"/>
       <w:r>
         <w:rPr>
           <w:sz w:val="20"/>
           <w:szCs w:val="20"/>
           <w:lang w:val="en-US"/>
         </w:rPr>
-        <w:t>int(</w:t>
-      </w:r>
-      <w:proofErr w:type="gramEnd"/>
-      <w:r>
-        <w:rPr>
-          <w:sz w:val="20"/>
-          <w:szCs w:val="20"/>
-          <w:lang w:val="en-US"/>
-        </w:rPr>
-        <w:t xml:space="preserve">11)  </w:t>
+        <w:t xml:space="preserve">int(11)  </w:t>
       </w:r>
       <w:hyperlink r:id="rId11" w:anchor="operator_not" w:tgtFrame="mysql_doc" w:history="1">
         <w:r>
@@ -2279,9 +2127,19 @@
           <w:shd w:val="clear" w:color="auto" w:fill="FFFFFF"/>
           <w:lang w:val="en-GB"/>
         </w:rPr>
-        <w:t>examinator</w:t>
-      </w:r>
-      <w:proofErr w:type="gramStart"/>
+        <w:t>examinator`</w:t>
+      </w:r>
+      <w:r>
+        <w:rPr>
+          <w:rFonts w:ascii="Courier New" w:hAnsi="Courier New" w:cs="Courier New"/>
+          <w:color w:val="444444"/>
+          <w:sz w:val="20"/>
+          <w:szCs w:val="20"/>
+          <w:shd w:val="clear" w:color="auto" w:fill="FFFFFF"/>
+          <w:lang w:val="en-GB"/>
+        </w:rPr>
+        <w:t>.</w:t>
+      </w:r>
       <w:r>
         <w:rPr>
           <w:rStyle w:val="cm-variable-2"/>
@@ -2294,30 +2152,6 @@
         </w:rPr>
         <w:t>`</w:t>
       </w:r>
-      <w:r>
-        <w:rPr>
-          <w:rFonts w:ascii="Courier New" w:hAnsi="Courier New" w:cs="Courier New"/>
-          <w:color w:val="444444"/>
-          <w:sz w:val="20"/>
-          <w:szCs w:val="20"/>
-          <w:shd w:val="clear" w:color="auto" w:fill="FFFFFF"/>
-          <w:lang w:val="en-GB"/>
-        </w:rPr>
-        <w:t>.</w:t>
-      </w:r>
-      <w:r>
-        <w:rPr>
-          <w:rStyle w:val="cm-variable-2"/>
-          <w:rFonts w:ascii="Courier New" w:hAnsi="Courier New" w:cs="Courier New"/>
-          <w:color w:val="0055AA"/>
-          <w:sz w:val="20"/>
-          <w:szCs w:val="20"/>
-          <w:shd w:val="clear" w:color="auto" w:fill="FFFFFF"/>
-          <w:lang w:val="en-GB"/>
-        </w:rPr>
-        <w:t>`</w:t>
-      </w:r>
-      <w:proofErr w:type="gramEnd"/>
       <w:r>
         <w:rPr>
           <w:rStyle w:val="cm-variable-2"/>
@@ -2438,23 +2272,13 @@
         </w:rPr>
         <w:t> </w:t>
       </w:r>
-      <w:proofErr w:type="gramStart"/>
       <w:r>
         <w:rPr>
           <w:sz w:val="20"/>
           <w:szCs w:val="20"/>
           <w:lang w:val="en-US"/>
         </w:rPr>
-        <w:t>int(</w:t>
-      </w:r>
-      <w:proofErr w:type="gramEnd"/>
-      <w:r>
-        <w:rPr>
-          <w:sz w:val="20"/>
-          <w:szCs w:val="20"/>
-          <w:lang w:val="en-US"/>
-        </w:rPr>
-        <w:t>11)</w:t>
+        <w:t>int(11)</w:t>
       </w:r>
       <w:r>
         <w:rPr>
@@ -3128,9 +2952,19 @@
           <w:shd w:val="clear" w:color="auto" w:fill="FFFFFF"/>
           <w:lang w:val="en-GB"/>
         </w:rPr>
-        <w:t>examinator</w:t>
-      </w:r>
-      <w:proofErr w:type="gramStart"/>
+        <w:t>examinator`</w:t>
+      </w:r>
+      <w:r>
+        <w:rPr>
+          <w:rFonts w:ascii="Courier New" w:hAnsi="Courier New" w:cs="Courier New"/>
+          <w:color w:val="444444"/>
+          <w:sz w:val="20"/>
+          <w:szCs w:val="20"/>
+          <w:shd w:val="clear" w:color="auto" w:fill="FFFFFF"/>
+          <w:lang w:val="en-GB"/>
+        </w:rPr>
+        <w:t>.</w:t>
+      </w:r>
       <w:r>
         <w:rPr>
           <w:rStyle w:val="cm-variable-2"/>
@@ -3143,30 +2977,6 @@
         </w:rPr>
         <w:t>`</w:t>
       </w:r>
-      <w:r>
-        <w:rPr>
-          <w:rFonts w:ascii="Courier New" w:hAnsi="Courier New" w:cs="Courier New"/>
-          <w:color w:val="444444"/>
-          <w:sz w:val="20"/>
-          <w:szCs w:val="20"/>
-          <w:shd w:val="clear" w:color="auto" w:fill="FFFFFF"/>
-          <w:lang w:val="en-GB"/>
-        </w:rPr>
-        <w:t>.</w:t>
-      </w:r>
-      <w:r>
-        <w:rPr>
-          <w:rStyle w:val="cm-variable-2"/>
-          <w:rFonts w:ascii="Courier New" w:hAnsi="Courier New" w:cs="Courier New"/>
-          <w:color w:val="0055AA"/>
-          <w:sz w:val="20"/>
-          <w:szCs w:val="20"/>
-          <w:shd w:val="clear" w:color="auto" w:fill="FFFFFF"/>
-          <w:lang w:val="en-GB"/>
-        </w:rPr>
-        <w:t>`</w:t>
-      </w:r>
-      <w:proofErr w:type="gramEnd"/>
       <w:r>
         <w:rPr>
           <w:rStyle w:val="cm-variable-2"/>
@@ -3949,31 +3759,7 @@
           <w:shd w:val="clear" w:color="auto" w:fill="FFFFFF"/>
           <w:lang w:val="en-GB"/>
         </w:rPr>
-        <w:t xml:space="preserve">_1` </w:t>
-      </w:r>
-      <w:proofErr w:type="gramStart"/>
-      <w:r>
-        <w:rPr>
-          <w:rFonts w:ascii="Courier New" w:hAnsi="Courier New" w:cs="Courier New"/>
-          <w:color w:val="444444"/>
-          <w:sz w:val="20"/>
-          <w:szCs w:val="20"/>
-          <w:shd w:val="clear" w:color="auto" w:fill="FFFFFF"/>
-          <w:lang w:val="en-GB"/>
-        </w:rPr>
-        <w:t>VARCHAR(</w:t>
-      </w:r>
-      <w:proofErr w:type="gramEnd"/>
-      <w:r>
-        <w:rPr>
-          <w:rFonts w:ascii="Courier New" w:hAnsi="Courier New" w:cs="Courier New"/>
-          <w:color w:val="444444"/>
-          <w:sz w:val="20"/>
-          <w:szCs w:val="20"/>
-          <w:shd w:val="clear" w:color="auto" w:fill="FFFFFF"/>
-          <w:lang w:val="en-GB"/>
-        </w:rPr>
-        <w:t>256) NOT NULL ,</w:t>
+        <w:t>_1` VARCHAR(256) NOT NULL ,</w:t>
       </w:r>
     </w:p>
     <w:p>
@@ -4030,31 +3816,7 @@
           <w:shd w:val="clear" w:color="auto" w:fill="FFFFFF"/>
           <w:lang w:val="en-GB"/>
         </w:rPr>
-        <w:t xml:space="preserve">_2` </w:t>
-      </w:r>
-      <w:proofErr w:type="gramStart"/>
-      <w:r>
-        <w:rPr>
-          <w:rFonts w:ascii="Courier New" w:hAnsi="Courier New" w:cs="Courier New"/>
-          <w:color w:val="444444"/>
-          <w:sz w:val="20"/>
-          <w:szCs w:val="20"/>
-          <w:shd w:val="clear" w:color="auto" w:fill="FFFFFF"/>
-          <w:lang w:val="en-GB"/>
-        </w:rPr>
-        <w:t>VARCHAR(</w:t>
-      </w:r>
-      <w:proofErr w:type="gramEnd"/>
-      <w:r>
-        <w:rPr>
-          <w:rFonts w:ascii="Courier New" w:hAnsi="Courier New" w:cs="Courier New"/>
-          <w:color w:val="444444"/>
-          <w:sz w:val="20"/>
-          <w:szCs w:val="20"/>
-          <w:shd w:val="clear" w:color="auto" w:fill="FFFFFF"/>
-          <w:lang w:val="en-GB"/>
-        </w:rPr>
-        <w:t>256) NOT NULL ,</w:t>
+        <w:t>_2` VARCHAR(256) NOT NULL ,</w:t>
       </w:r>
     </w:p>
     <w:p>
@@ -4111,31 +3873,7 @@
           <w:shd w:val="clear" w:color="auto" w:fill="FFFFFF"/>
           <w:lang w:val="en-GB"/>
         </w:rPr>
-        <w:t xml:space="preserve">_3` </w:t>
-      </w:r>
-      <w:proofErr w:type="gramStart"/>
-      <w:r>
-        <w:rPr>
-          <w:rFonts w:ascii="Courier New" w:hAnsi="Courier New" w:cs="Courier New"/>
-          <w:color w:val="444444"/>
-          <w:sz w:val="20"/>
-          <w:szCs w:val="20"/>
-          <w:shd w:val="clear" w:color="auto" w:fill="FFFFFF"/>
-          <w:lang w:val="en-GB"/>
-        </w:rPr>
-        <w:t>VARCHAR(</w:t>
-      </w:r>
-      <w:proofErr w:type="gramEnd"/>
-      <w:r>
-        <w:rPr>
-          <w:rFonts w:ascii="Courier New" w:hAnsi="Courier New" w:cs="Courier New"/>
-          <w:color w:val="444444"/>
-          <w:sz w:val="20"/>
-          <w:szCs w:val="20"/>
-          <w:shd w:val="clear" w:color="auto" w:fill="FFFFFF"/>
-          <w:lang w:val="en-GB"/>
-        </w:rPr>
-        <w:t>256) NOT NULL ,</w:t>
+        <w:t>_3` VARCHAR(256) NOT NULL ,</w:t>
       </w:r>
     </w:p>
     <w:p>
@@ -4192,31 +3930,7 @@
           <w:shd w:val="clear" w:color="auto" w:fill="FFFFFF"/>
           <w:lang w:val="en-GB"/>
         </w:rPr>
-        <w:t xml:space="preserve">_4` </w:t>
-      </w:r>
-      <w:proofErr w:type="gramStart"/>
-      <w:r>
-        <w:rPr>
-          <w:rFonts w:ascii="Courier New" w:hAnsi="Courier New" w:cs="Courier New"/>
-          <w:color w:val="444444"/>
-          <w:sz w:val="20"/>
-          <w:szCs w:val="20"/>
-          <w:shd w:val="clear" w:color="auto" w:fill="FFFFFF"/>
-          <w:lang w:val="en-GB"/>
-        </w:rPr>
-        <w:t>VARCHAR(</w:t>
-      </w:r>
-      <w:proofErr w:type="gramEnd"/>
-      <w:r>
-        <w:rPr>
-          <w:rFonts w:ascii="Courier New" w:hAnsi="Courier New" w:cs="Courier New"/>
-          <w:color w:val="444444"/>
-          <w:sz w:val="20"/>
-          <w:szCs w:val="20"/>
-          <w:shd w:val="clear" w:color="auto" w:fill="FFFFFF"/>
-          <w:lang w:val="en-GB"/>
-        </w:rPr>
-        <w:t>256) NOT NULL ,</w:t>
+        <w:t>_4` VARCHAR(256) NOT NULL ,</w:t>
       </w:r>
     </w:p>
     <w:p>
@@ -4333,7 +4047,6 @@
         </w:rPr>
         <w:t> </w:t>
       </w:r>
-      <w:proofErr w:type="gramStart"/>
       <w:r>
         <w:rPr>
           <w:rStyle w:val="cm-atom"/>
@@ -4369,7 +4082,6 @@
         </w:rPr>
         <w:t>)</w:t>
       </w:r>
-      <w:proofErr w:type="gramEnd"/>
       <w:r>
         <w:rPr>
           <w:rFonts w:ascii="Courier New" w:hAnsi="Courier New" w:cs="Courier New"/>

--- a/Examinator/CREATE DATABASE examinator.docx
+++ b/Examinator/CREATE DATABASE examinator.docx
@@ -135,7 +135,6 @@
           <w:lang w:val="en-US"/>
         </w:rPr>
       </w:pPr>
-      <w:proofErr w:type="spellStart"/>
       <w:r>
         <w:rPr>
           <w:sz w:val="20"/>
@@ -158,16 +157,41 @@
           <w:szCs w:val="20"/>
           <w:lang w:val="en-US"/>
         </w:rPr>
-        <w:t>Id</w:t>
-      </w:r>
-      <w:proofErr w:type="spellEnd"/>
-      <w:r>
+        <w:t>Id int(11) PRIMARY KEY AUTO_INCREMENT NOT NULL,</w:t>
+      </w:r>
+    </w:p>
+    <w:p>
+      <w:pPr>
+        <w:ind w:left="708"/>
         <w:rPr>
           <w:sz w:val="20"/>
           <w:szCs w:val="20"/>
           <w:lang w:val="en-US"/>
         </w:rPr>
-        <w:t xml:space="preserve"> int(11) PRIMARY KEY AUTO_INCREMENT NOT NULL,</w:t>
+      </w:pPr>
+      <w:r>
+        <w:rPr>
+          <w:sz w:val="20"/>
+          <w:szCs w:val="20"/>
+          <w:lang w:val="en-US"/>
+        </w:rPr>
+        <w:t>user</w:t>
+      </w:r>
+      <w:r>
+        <w:rPr>
+          <w:sz w:val="20"/>
+          <w:szCs w:val="20"/>
+          <w:lang w:val="en-US"/>
+        </w:rPr>
+        <w:t>s</w:t>
+      </w:r>
+      <w:r>
+        <w:rPr>
+          <w:sz w:val="20"/>
+          <w:szCs w:val="20"/>
+          <w:lang w:val="en-US"/>
+        </w:rPr>
+        <w:t>Name varchar(128) NOT NULL,</w:t>
       </w:r>
     </w:p>
     <w:p>
@@ -179,7 +203,6 @@
           <w:lang w:val="en-US"/>
         </w:rPr>
       </w:pPr>
-      <w:proofErr w:type="spellStart"/>
       <w:r>
         <w:rPr>
           <w:sz w:val="20"/>
@@ -202,16 +225,41 @@
           <w:szCs w:val="20"/>
           <w:lang w:val="en-US"/>
         </w:rPr>
-        <w:t>Name</w:t>
-      </w:r>
-      <w:proofErr w:type="spellEnd"/>
-      <w:r>
+        <w:t>Email varchar(128) NOT NULL,</w:t>
+      </w:r>
+    </w:p>
+    <w:p>
+      <w:pPr>
+        <w:ind w:left="708"/>
         <w:rPr>
           <w:sz w:val="20"/>
           <w:szCs w:val="20"/>
           <w:lang w:val="en-US"/>
         </w:rPr>
-        <w:t xml:space="preserve"> varchar(128) NOT NULL,</w:t>
+      </w:pPr>
+      <w:r>
+        <w:rPr>
+          <w:sz w:val="20"/>
+          <w:szCs w:val="20"/>
+          <w:lang w:val="en-US"/>
+        </w:rPr>
+        <w:t>user</w:t>
+      </w:r>
+      <w:r>
+        <w:rPr>
+          <w:sz w:val="20"/>
+          <w:szCs w:val="20"/>
+          <w:lang w:val="en-US"/>
+        </w:rPr>
+        <w:t>s</w:t>
+      </w:r>
+      <w:r>
+        <w:rPr>
+          <w:sz w:val="20"/>
+          <w:szCs w:val="20"/>
+          <w:lang w:val="en-US"/>
+        </w:rPr>
+        <w:t>Uid varchar(128) NOT NULL,</w:t>
       </w:r>
     </w:p>
     <w:p>
@@ -223,7 +271,6 @@
           <w:lang w:val="en-US"/>
         </w:rPr>
       </w:pPr>
-      <w:proofErr w:type="spellStart"/>
       <w:r>
         <w:rPr>
           <w:sz w:val="20"/>
@@ -246,35 +293,33 @@
           <w:szCs w:val="20"/>
           <w:lang w:val="en-US"/>
         </w:rPr>
-        <w:t>Email</w:t>
-      </w:r>
-      <w:proofErr w:type="spellEnd"/>
-      <w:r>
+        <w:t>Pwd varchar(128) NOT NULL,</w:t>
+      </w:r>
+    </w:p>
+    <w:p>
+      <w:pPr>
+        <w:ind w:left="708"/>
         <w:rPr>
           <w:sz w:val="20"/>
           <w:szCs w:val="20"/>
           <w:lang w:val="en-US"/>
         </w:rPr>
-        <w:t xml:space="preserve"> varchar(128) NOT NULL,</w:t>
-      </w:r>
-    </w:p>
-    <w:p>
-      <w:pPr>
-        <w:ind w:left="708"/>
+      </w:pPr>
+      <w:r>
         <w:rPr>
           <w:sz w:val="20"/>
           <w:szCs w:val="20"/>
           <w:lang w:val="en-US"/>
         </w:rPr>
-      </w:pPr>
-      <w:proofErr w:type="spellStart"/>
+        <w:t>user</w:t>
+      </w:r>
       <w:r>
         <w:rPr>
           <w:sz w:val="20"/>
           <w:szCs w:val="20"/>
           <w:lang w:val="en-US"/>
         </w:rPr>
-        <w:t>user</w:t>
+        <w:t>s</w:t>
       </w:r>
       <w:r>
         <w:rPr>
@@ -282,130 +327,7 @@
           <w:szCs w:val="20"/>
           <w:lang w:val="en-US"/>
         </w:rPr>
-        <w:t>s</w:t>
-      </w:r>
-      <w:r>
-        <w:rPr>
-          <w:sz w:val="20"/>
-          <w:szCs w:val="20"/>
-          <w:lang w:val="en-US"/>
-        </w:rPr>
-        <w:t>Uid</w:t>
-      </w:r>
-      <w:proofErr w:type="spellEnd"/>
-      <w:r>
-        <w:rPr>
-          <w:sz w:val="20"/>
-          <w:szCs w:val="20"/>
-          <w:lang w:val="en-US"/>
-        </w:rPr>
-        <w:t xml:space="preserve"> varchar(128) NOT NULL,</w:t>
-      </w:r>
-    </w:p>
-    <w:p>
-      <w:pPr>
-        <w:ind w:left="708"/>
-        <w:rPr>
-          <w:sz w:val="20"/>
-          <w:szCs w:val="20"/>
-          <w:lang w:val="en-US"/>
-        </w:rPr>
-      </w:pPr>
-      <w:proofErr w:type="spellStart"/>
-      <w:r>
-        <w:rPr>
-          <w:sz w:val="20"/>
-          <w:szCs w:val="20"/>
-          <w:lang w:val="en-US"/>
-        </w:rPr>
-        <w:t>user</w:t>
-      </w:r>
-      <w:r>
-        <w:rPr>
-          <w:sz w:val="20"/>
-          <w:szCs w:val="20"/>
-          <w:lang w:val="en-US"/>
-        </w:rPr>
-        <w:t>s</w:t>
-      </w:r>
-      <w:r>
-        <w:rPr>
-          <w:sz w:val="20"/>
-          <w:szCs w:val="20"/>
-          <w:lang w:val="en-US"/>
-        </w:rPr>
-        <w:t>Pwd</w:t>
-      </w:r>
-      <w:proofErr w:type="spellEnd"/>
-      <w:r>
-        <w:rPr>
-          <w:sz w:val="20"/>
-          <w:szCs w:val="20"/>
-          <w:lang w:val="en-US"/>
-        </w:rPr>
-        <w:t xml:space="preserve"> varchar(128) NOT NULL,</w:t>
-      </w:r>
-    </w:p>
-    <w:p>
-      <w:pPr>
-        <w:ind w:left="708"/>
-        <w:rPr>
-          <w:sz w:val="20"/>
-          <w:szCs w:val="20"/>
-          <w:lang w:val="en-US"/>
-        </w:rPr>
-      </w:pPr>
-      <w:proofErr w:type="spellStart"/>
-      <w:r>
-        <w:rPr>
-          <w:sz w:val="20"/>
-          <w:szCs w:val="20"/>
-          <w:lang w:val="en-US"/>
-        </w:rPr>
-        <w:t>user</w:t>
-      </w:r>
-      <w:r>
-        <w:rPr>
-          <w:sz w:val="20"/>
-          <w:szCs w:val="20"/>
-          <w:lang w:val="en-US"/>
-        </w:rPr>
-        <w:t>s</w:t>
-      </w:r>
-      <w:r>
-        <w:rPr>
-          <w:sz w:val="20"/>
-          <w:szCs w:val="20"/>
-          <w:lang w:val="en-US"/>
-        </w:rPr>
-        <w:t>Pos</w:t>
-      </w:r>
-      <w:proofErr w:type="spellEnd"/>
-      <w:r>
-        <w:rPr>
-          <w:sz w:val="20"/>
-          <w:szCs w:val="20"/>
-          <w:lang w:val="en-US"/>
-        </w:rPr>
-        <w:t xml:space="preserve"> ENUM('</w:t>
-      </w:r>
-      <w:proofErr w:type="spellStart"/>
-      <w:r>
-        <w:rPr>
-          <w:sz w:val="20"/>
-          <w:szCs w:val="20"/>
-          <w:lang w:val="en-US"/>
-        </w:rPr>
-        <w:t>Student','Professor','Admin</w:t>
-      </w:r>
-      <w:proofErr w:type="spellEnd"/>
-      <w:r>
-        <w:rPr>
-          <w:sz w:val="20"/>
-          <w:szCs w:val="20"/>
-          <w:lang w:val="en-US"/>
-        </w:rPr>
-        <w:t>') DEFAULT 'Student' NOT NULL</w:t>
+        <w:t>Pos ENUM('Student','Professor','Admin') DEFAULT 'Student' NOT NULL</w:t>
       </w:r>
     </w:p>
     <w:p>
@@ -501,31 +423,42 @@
           <w:shd w:val="clear" w:color="auto" w:fill="FFFFFF"/>
           <w:lang w:val="en-GB"/>
         </w:rPr>
+        <w:t>`examinator`</w:t>
+      </w:r>
+      <w:r>
+        <w:rPr>
+          <w:rFonts w:ascii="Courier New" w:hAnsi="Courier New" w:cs="Courier New"/>
+          <w:color w:val="444444"/>
+          <w:sz w:val="20"/>
+          <w:szCs w:val="20"/>
+          <w:shd w:val="clear" w:color="auto" w:fill="FFFFFF"/>
+          <w:lang w:val="en-GB"/>
+        </w:rPr>
+        <w:t>.</w:t>
+      </w:r>
+      <w:r>
+        <w:rPr>
+          <w:rStyle w:val="cm-variable-2"/>
+          <w:rFonts w:ascii="Courier New" w:hAnsi="Courier New" w:cs="Courier New"/>
+          <w:color w:val="0055AA"/>
+          <w:sz w:val="20"/>
+          <w:szCs w:val="20"/>
+          <w:shd w:val="clear" w:color="auto" w:fill="FFFFFF"/>
+          <w:lang w:val="en-GB"/>
+        </w:rPr>
         <w:t>`</w:t>
       </w:r>
-      <w:proofErr w:type="spellStart"/>
-      <w:r>
-        <w:rPr>
-          <w:rStyle w:val="cm-variable-2"/>
-          <w:rFonts w:ascii="Courier New" w:hAnsi="Courier New" w:cs="Courier New"/>
-          <w:color w:val="0055AA"/>
-          <w:sz w:val="20"/>
-          <w:szCs w:val="20"/>
-          <w:shd w:val="clear" w:color="auto" w:fill="FFFFFF"/>
-          <w:lang w:val="en-GB"/>
-        </w:rPr>
-        <w:t>examinator`</w:t>
-      </w:r>
-      <w:r>
-        <w:rPr>
-          <w:rFonts w:ascii="Courier New" w:hAnsi="Courier New" w:cs="Courier New"/>
-          <w:color w:val="444444"/>
-          <w:sz w:val="20"/>
-          <w:szCs w:val="20"/>
-          <w:shd w:val="clear" w:color="auto" w:fill="FFFFFF"/>
-          <w:lang w:val="en-GB"/>
-        </w:rPr>
-        <w:t>.</w:t>
+      <w:r>
+        <w:rPr>
+          <w:rStyle w:val="cm-variable-2"/>
+          <w:rFonts w:ascii="Courier New" w:hAnsi="Courier New" w:cs="Courier New"/>
+          <w:color w:val="0055AA"/>
+          <w:sz w:val="20"/>
+          <w:szCs w:val="20"/>
+          <w:shd w:val="clear" w:color="auto" w:fill="FFFFFF"/>
+          <w:lang w:val="en-GB"/>
+        </w:rPr>
+        <w:t>courses</w:t>
       </w:r>
       <w:r>
         <w:rPr>
@@ -541,17 +474,50 @@
       </w:r>
       <w:r>
         <w:rPr>
-          <w:rStyle w:val="cm-variable-2"/>
-          <w:rFonts w:ascii="Courier New" w:hAnsi="Courier New" w:cs="Courier New"/>
-          <w:color w:val="0055AA"/>
-          <w:sz w:val="20"/>
-          <w:szCs w:val="20"/>
-          <w:shd w:val="clear" w:color="auto" w:fill="FFFFFF"/>
-          <w:lang w:val="en-GB"/>
-        </w:rPr>
-        <w:t>courses</w:t>
-      </w:r>
-      <w:proofErr w:type="spellEnd"/>
+          <w:rFonts w:ascii="Courier New" w:hAnsi="Courier New" w:cs="Courier New"/>
+          <w:color w:val="444444"/>
+          <w:sz w:val="20"/>
+          <w:szCs w:val="20"/>
+          <w:shd w:val="clear" w:color="auto" w:fill="FFFFFF"/>
+          <w:lang w:val="en-GB"/>
+        </w:rPr>
+        <w:t> </w:t>
+      </w:r>
+      <w:r>
+        <w:rPr>
+          <w:rStyle w:val="cm-bracket"/>
+          <w:rFonts w:ascii="Courier New" w:hAnsi="Courier New" w:cs="Courier New"/>
+          <w:color w:val="999977"/>
+          <w:sz w:val="20"/>
+          <w:szCs w:val="20"/>
+          <w:shd w:val="clear" w:color="auto" w:fill="FFFFFF"/>
+          <w:lang w:val="en-GB"/>
+        </w:rPr>
+        <w:t>(</w:t>
+      </w:r>
+      <w:r>
+        <w:rPr>
+          <w:rFonts w:ascii="Courier New" w:hAnsi="Courier New" w:cs="Courier New"/>
+          <w:color w:val="444444"/>
+          <w:sz w:val="20"/>
+          <w:szCs w:val="20"/>
+          <w:shd w:val="clear" w:color="auto" w:fill="FFFFFF"/>
+          <w:lang w:val="en-GB"/>
+        </w:rPr>
+        <w:t> </w:t>
+      </w:r>
+    </w:p>
+    <w:p>
+      <w:pPr>
+        <w:rPr>
+          <w:rFonts w:ascii="Courier New" w:hAnsi="Courier New" w:cs="Courier New"/>
+          <w:color w:val="444444"/>
+          <w:sz w:val="20"/>
+          <w:szCs w:val="20"/>
+          <w:shd w:val="clear" w:color="auto" w:fill="FFFFFF"/>
+          <w:lang w:val="en-GB"/>
+        </w:rPr>
+      </w:pPr>
       <w:r>
         <w:rPr>
           <w:rStyle w:val="cm-variable-2"/>
@@ -566,65 +532,6 @@
       </w:r>
       <w:r>
         <w:rPr>
-          <w:rFonts w:ascii="Courier New" w:hAnsi="Courier New" w:cs="Courier New"/>
-          <w:color w:val="444444"/>
-          <w:sz w:val="20"/>
-          <w:szCs w:val="20"/>
-          <w:shd w:val="clear" w:color="auto" w:fill="FFFFFF"/>
-          <w:lang w:val="en-GB"/>
-        </w:rPr>
-        <w:t> </w:t>
-      </w:r>
-      <w:r>
-        <w:rPr>
-          <w:rStyle w:val="cm-bracket"/>
-          <w:rFonts w:ascii="Courier New" w:hAnsi="Courier New" w:cs="Courier New"/>
-          <w:color w:val="999977"/>
-          <w:sz w:val="20"/>
-          <w:szCs w:val="20"/>
-          <w:shd w:val="clear" w:color="auto" w:fill="FFFFFF"/>
-          <w:lang w:val="en-GB"/>
-        </w:rPr>
-        <w:t>(</w:t>
-      </w:r>
-      <w:r>
-        <w:rPr>
-          <w:rFonts w:ascii="Courier New" w:hAnsi="Courier New" w:cs="Courier New"/>
-          <w:color w:val="444444"/>
-          <w:sz w:val="20"/>
-          <w:szCs w:val="20"/>
-          <w:shd w:val="clear" w:color="auto" w:fill="FFFFFF"/>
-          <w:lang w:val="en-GB"/>
-        </w:rPr>
-        <w:t> </w:t>
-      </w:r>
-    </w:p>
-    <w:p>
-      <w:pPr>
-        <w:rPr>
-          <w:rFonts w:ascii="Courier New" w:hAnsi="Courier New" w:cs="Courier New"/>
-          <w:color w:val="444444"/>
-          <w:sz w:val="20"/>
-          <w:szCs w:val="20"/>
-          <w:shd w:val="clear" w:color="auto" w:fill="FFFFFF"/>
-          <w:lang w:val="en-GB"/>
-        </w:rPr>
-      </w:pPr>
-      <w:r>
-        <w:rPr>
-          <w:rStyle w:val="cm-variable-2"/>
-          <w:rFonts w:ascii="Courier New" w:hAnsi="Courier New" w:cs="Courier New"/>
-          <w:color w:val="0055AA"/>
-          <w:sz w:val="20"/>
-          <w:szCs w:val="20"/>
-          <w:shd w:val="clear" w:color="auto" w:fill="FFFFFF"/>
-          <w:lang w:val="en-GB"/>
-        </w:rPr>
-        <w:t>`</w:t>
-      </w:r>
-      <w:proofErr w:type="spellStart"/>
-      <w:r>
-        <w:rPr>
           <w:rStyle w:val="cm-variable-2"/>
           <w:rFonts w:ascii="Courier New" w:hAnsi="Courier New" w:cs="Courier New"/>
           <w:color w:val="0055AA"/>
@@ -659,7 +566,6 @@
         </w:rPr>
         <w:t>Id</w:t>
       </w:r>
-      <w:proofErr w:type="spellEnd"/>
       <w:r>
         <w:rPr>
           <w:rStyle w:val="cm-variable-2"/>
@@ -785,7 +691,6 @@
         </w:rPr>
         <w:t>`</w:t>
       </w:r>
-      <w:proofErr w:type="spellStart"/>
       <w:r>
         <w:rPr>
           <w:rStyle w:val="cm-variable-2"/>
@@ -808,20 +713,7 @@
           <w:shd w:val="clear" w:color="auto" w:fill="FFFFFF"/>
           <w:lang w:val="en-GB"/>
         </w:rPr>
-        <w:t>sig</w:t>
-      </w:r>
-      <w:proofErr w:type="spellEnd"/>
-      <w:r>
-        <w:rPr>
-          <w:rStyle w:val="cm-variable-2"/>
-          <w:rFonts w:ascii="Courier New" w:hAnsi="Courier New" w:cs="Courier New"/>
-          <w:color w:val="0055AA"/>
-          <w:sz w:val="20"/>
-          <w:szCs w:val="20"/>
-          <w:shd w:val="clear" w:color="auto" w:fill="FFFFFF"/>
-          <w:lang w:val="en-GB"/>
-        </w:rPr>
-        <w:t>`</w:t>
+        <w:t>sig`</w:t>
       </w:r>
       <w:r>
         <w:rPr>
@@ -987,7 +879,6 @@
         </w:rPr>
         <w:t>`</w:t>
       </w:r>
-      <w:proofErr w:type="spellStart"/>
       <w:r>
         <w:rPr>
           <w:rStyle w:val="cm-variable-2"/>
@@ -1034,20 +925,7 @@
           <w:shd w:val="clear" w:color="auto" w:fill="FFFFFF"/>
           <w:lang w:val="en-GB"/>
         </w:rPr>
-        <w:t>xam_running</w:t>
-      </w:r>
-      <w:proofErr w:type="spellEnd"/>
-      <w:r>
-        <w:rPr>
-          <w:rStyle w:val="cm-variable-2"/>
-          <w:rFonts w:ascii="Courier New" w:hAnsi="Courier New" w:cs="Courier New"/>
-          <w:color w:val="0055AA"/>
-          <w:sz w:val="20"/>
-          <w:szCs w:val="20"/>
-          <w:shd w:val="clear" w:color="auto" w:fill="FFFFFF"/>
-          <w:lang w:val="en-GB"/>
-        </w:rPr>
-        <w:t>`</w:t>
+        <w:t>xam_running`</w:t>
       </w:r>
       <w:r>
         <w:rPr>
@@ -1162,20 +1040,7 @@
           <w:shd w:val="clear" w:color="auto" w:fill="FFFFFF"/>
           <w:lang w:val="en-GB"/>
         </w:rPr>
-        <w:t>`</w:t>
-      </w:r>
-      <w:proofErr w:type="spellStart"/>
-      <w:r>
-        <w:rPr>
-          <w:rStyle w:val="cm-variable-2"/>
-          <w:rFonts w:ascii="Courier New" w:hAnsi="Courier New" w:cs="Courier New"/>
-          <w:color w:val="0055AA"/>
-          <w:sz w:val="20"/>
-          <w:szCs w:val="20"/>
-          <w:shd w:val="clear" w:color="auto" w:fill="FFFFFF"/>
-          <w:lang w:val="en-GB"/>
-        </w:rPr>
-        <w:t>cou</w:t>
+        <w:t>`cou</w:t>
       </w:r>
       <w:r>
         <w:rPr>
@@ -1213,7 +1078,6 @@
         </w:rPr>
         <w:t>NoQuestions</w:t>
       </w:r>
-      <w:proofErr w:type="spellEnd"/>
       <w:r>
         <w:rPr>
           <w:rStyle w:val="cm-variable-2"/>
@@ -1395,7 +1259,6 @@
         </w:rPr>
         <w:t> </w:t>
       </w:r>
-      <w:proofErr w:type="spellStart"/>
       <w:r>
         <w:rPr>
           <w:rStyle w:val="cm-keyword"/>
@@ -1407,7 +1270,6 @@
         </w:rPr>
         <w:t>InnoDB</w:t>
       </w:r>
-      <w:proofErr w:type="spellEnd"/>
       <w:r>
         <w:rPr>
           <w:rStyle w:val="cm-punctuation"/>
@@ -1501,20 +1363,7 @@
           <w:shd w:val="clear" w:color="auto" w:fill="FFFFFF"/>
           <w:lang w:val="en-GB"/>
         </w:rPr>
-        <w:t>`</w:t>
-      </w:r>
-      <w:proofErr w:type="spellStart"/>
-      <w:r>
-        <w:rPr>
-          <w:rStyle w:val="cm-variable-2"/>
-          <w:rFonts w:ascii="Courier New" w:hAnsi="Courier New" w:cs="Courier New"/>
-          <w:color w:val="0055AA"/>
-          <w:sz w:val="20"/>
-          <w:szCs w:val="20"/>
-          <w:shd w:val="clear" w:color="auto" w:fill="FFFFFF"/>
-          <w:lang w:val="en-GB"/>
-        </w:rPr>
-        <w:t>examinator`</w:t>
+        <w:t>`examinator`</w:t>
       </w:r>
       <w:r>
         <w:rPr>
@@ -1537,92 +1386,66 @@
           <w:shd w:val="clear" w:color="auto" w:fill="FFFFFF"/>
           <w:lang w:val="en-GB"/>
         </w:rPr>
+        <w:t>`stud`</w:t>
+      </w:r>
+      <w:r>
+        <w:rPr>
+          <w:rFonts w:ascii="Courier New" w:hAnsi="Courier New" w:cs="Courier New"/>
+          <w:color w:val="444444"/>
+          <w:sz w:val="20"/>
+          <w:szCs w:val="20"/>
+          <w:shd w:val="clear" w:color="auto" w:fill="FFFFFF"/>
+          <w:lang w:val="en-GB"/>
+        </w:rPr>
+        <w:t> </w:t>
+      </w:r>
+      <w:r>
+        <w:rPr>
+          <w:rStyle w:val="cm-bracket"/>
+          <w:rFonts w:ascii="Courier New" w:hAnsi="Courier New" w:cs="Courier New"/>
+          <w:color w:val="999977"/>
+          <w:sz w:val="20"/>
+          <w:szCs w:val="20"/>
+          <w:shd w:val="clear" w:color="auto" w:fill="FFFFFF"/>
+          <w:lang w:val="en-GB"/>
+        </w:rPr>
+        <w:t>(</w:t>
+      </w:r>
+      <w:r>
+        <w:rPr>
+          <w:rFonts w:ascii="Courier New" w:hAnsi="Courier New" w:cs="Courier New"/>
+          <w:color w:val="444444"/>
+          <w:sz w:val="20"/>
+          <w:szCs w:val="20"/>
+          <w:shd w:val="clear" w:color="auto" w:fill="FFFFFF"/>
+          <w:lang w:val="en-GB"/>
+        </w:rPr>
+        <w:t> </w:t>
+      </w:r>
+    </w:p>
+    <w:p>
+      <w:pPr>
+        <w:rPr>
+          <w:rFonts w:ascii="Courier New" w:hAnsi="Courier New" w:cs="Courier New"/>
+          <w:color w:val="444444"/>
+          <w:sz w:val="20"/>
+          <w:szCs w:val="20"/>
+          <w:shd w:val="clear" w:color="auto" w:fill="FFFFFF"/>
+          <w:lang w:val="en-GB"/>
+        </w:rPr>
+      </w:pPr>
+      <w:r>
+        <w:rPr>
+          <w:rStyle w:val="cm-variable-2"/>
+          <w:rFonts w:ascii="Courier New" w:hAnsi="Courier New" w:cs="Courier New"/>
+          <w:color w:val="0055AA"/>
+          <w:sz w:val="20"/>
+          <w:szCs w:val="20"/>
+          <w:shd w:val="clear" w:color="auto" w:fill="FFFFFF"/>
+          <w:lang w:val="en-GB"/>
+        </w:rPr>
         <w:t>`stud</w:t>
       </w:r>
-      <w:proofErr w:type="spellEnd"/>
-      <w:r>
-        <w:rPr>
-          <w:rStyle w:val="cm-variable-2"/>
-          <w:rFonts w:ascii="Courier New" w:hAnsi="Courier New" w:cs="Courier New"/>
-          <w:color w:val="0055AA"/>
-          <w:sz w:val="20"/>
-          <w:szCs w:val="20"/>
-          <w:shd w:val="clear" w:color="auto" w:fill="FFFFFF"/>
-          <w:lang w:val="en-GB"/>
-        </w:rPr>
-        <w:t>`</w:t>
-      </w:r>
-      <w:r>
-        <w:rPr>
-          <w:rFonts w:ascii="Courier New" w:hAnsi="Courier New" w:cs="Courier New"/>
-          <w:color w:val="444444"/>
-          <w:sz w:val="20"/>
-          <w:szCs w:val="20"/>
-          <w:shd w:val="clear" w:color="auto" w:fill="FFFFFF"/>
-          <w:lang w:val="en-GB"/>
-        </w:rPr>
-        <w:t> </w:t>
-      </w:r>
-      <w:r>
-        <w:rPr>
-          <w:rStyle w:val="cm-bracket"/>
-          <w:rFonts w:ascii="Courier New" w:hAnsi="Courier New" w:cs="Courier New"/>
-          <w:color w:val="999977"/>
-          <w:sz w:val="20"/>
-          <w:szCs w:val="20"/>
-          <w:shd w:val="clear" w:color="auto" w:fill="FFFFFF"/>
-          <w:lang w:val="en-GB"/>
-        </w:rPr>
-        <w:t>(</w:t>
-      </w:r>
-      <w:r>
-        <w:rPr>
-          <w:rFonts w:ascii="Courier New" w:hAnsi="Courier New" w:cs="Courier New"/>
-          <w:color w:val="444444"/>
-          <w:sz w:val="20"/>
-          <w:szCs w:val="20"/>
-          <w:shd w:val="clear" w:color="auto" w:fill="FFFFFF"/>
-          <w:lang w:val="en-GB"/>
-        </w:rPr>
-        <w:t> </w:t>
-      </w:r>
-    </w:p>
-    <w:p>
-      <w:pPr>
-        <w:rPr>
-          <w:rFonts w:ascii="Courier New" w:hAnsi="Courier New" w:cs="Courier New"/>
-          <w:color w:val="444444"/>
-          <w:sz w:val="20"/>
-          <w:szCs w:val="20"/>
-          <w:shd w:val="clear" w:color="auto" w:fill="FFFFFF"/>
-          <w:lang w:val="en-GB"/>
-        </w:rPr>
-      </w:pPr>
-      <w:r>
-        <w:rPr>
-          <w:rStyle w:val="cm-variable-2"/>
-          <w:rFonts w:ascii="Courier New" w:hAnsi="Courier New" w:cs="Courier New"/>
-          <w:color w:val="0055AA"/>
-          <w:sz w:val="20"/>
-          <w:szCs w:val="20"/>
-          <w:shd w:val="clear" w:color="auto" w:fill="FFFFFF"/>
-          <w:lang w:val="en-GB"/>
-        </w:rPr>
-        <w:t>`</w:t>
-      </w:r>
-      <w:proofErr w:type="spellStart"/>
-      <w:r>
-        <w:rPr>
-          <w:rStyle w:val="cm-variable-2"/>
-          <w:rFonts w:ascii="Courier New" w:hAnsi="Courier New" w:cs="Courier New"/>
-          <w:color w:val="0055AA"/>
-          <w:sz w:val="20"/>
-          <w:szCs w:val="20"/>
-          <w:shd w:val="clear" w:color="auto" w:fill="FFFFFF"/>
-          <w:lang w:val="en-GB"/>
-        </w:rPr>
-        <w:t>stud</w:t>
-      </w:r>
       <w:r>
         <w:rPr>
           <w:rStyle w:val="cm-variable-2"/>
@@ -1647,7 +1470,6 @@
         </w:rPr>
         <w:t>d</w:t>
       </w:r>
-      <w:proofErr w:type="spellEnd"/>
       <w:r>
         <w:rPr>
           <w:rStyle w:val="cm-variable-2"/>
@@ -1716,17 +1538,6 @@
       </w:r>
       <w:r>
         <w:rPr>
-          <w:rFonts w:ascii="Courier New" w:hAnsi="Courier New" w:cs="Courier New"/>
-          <w:color w:val="444444"/>
-          <w:sz w:val="20"/>
-          <w:szCs w:val="20"/>
-          <w:shd w:val="clear" w:color="auto" w:fill="FFFFFF"/>
-          <w:lang w:val="en-GB"/>
-        </w:rPr>
-        <w:t> UNIQUE</w:t>
-      </w:r>
-      <w:r>
-        <w:rPr>
           <w:rStyle w:val="cm-punctuation"/>
           <w:rFonts w:ascii="Courier New" w:hAnsi="Courier New" w:cs="Courier New"/>
           <w:color w:val="444444"/>
@@ -1773,7 +1584,6 @@
         </w:rPr>
         <w:t>`</w:t>
       </w:r>
-      <w:proofErr w:type="spellStart"/>
       <w:r>
         <w:rPr>
           <w:rStyle w:val="cm-variable-2"/>
@@ -1796,20 +1606,7 @@
           <w:shd w:val="clear" w:color="auto" w:fill="FFFFFF"/>
           <w:lang w:val="en-GB"/>
         </w:rPr>
-        <w:t>sig</w:t>
-      </w:r>
-      <w:proofErr w:type="spellEnd"/>
-      <w:r>
-        <w:rPr>
-          <w:rStyle w:val="cm-variable-2"/>
-          <w:rFonts w:ascii="Courier New" w:hAnsi="Courier New" w:cs="Courier New"/>
-          <w:color w:val="0055AA"/>
-          <w:sz w:val="20"/>
-          <w:szCs w:val="20"/>
-          <w:shd w:val="clear" w:color="auto" w:fill="FFFFFF"/>
-          <w:lang w:val="en-GB"/>
-        </w:rPr>
-        <w:t>`</w:t>
+        <w:t>sig`</w:t>
       </w:r>
       <w:r>
         <w:rPr>
@@ -1995,7 +1792,6 @@
         </w:rPr>
         <w:t> </w:t>
       </w:r>
-      <w:proofErr w:type="spellStart"/>
       <w:r>
         <w:rPr>
           <w:rStyle w:val="cm-keyword"/>
@@ -2007,7 +1803,6 @@
         </w:rPr>
         <w:t>InnoDB</w:t>
       </w:r>
-      <w:proofErr w:type="spellEnd"/>
       <w:r>
         <w:rPr>
           <w:rStyle w:val="cm-punctuation"/>
@@ -2114,31 +1909,42 @@
           <w:shd w:val="clear" w:color="auto" w:fill="FFFFFF"/>
           <w:lang w:val="en-GB"/>
         </w:rPr>
+        <w:t>`examinator`</w:t>
+      </w:r>
+      <w:r>
+        <w:rPr>
+          <w:rFonts w:ascii="Courier New" w:hAnsi="Courier New" w:cs="Courier New"/>
+          <w:color w:val="444444"/>
+          <w:sz w:val="20"/>
+          <w:szCs w:val="20"/>
+          <w:shd w:val="clear" w:color="auto" w:fill="FFFFFF"/>
+          <w:lang w:val="en-GB"/>
+        </w:rPr>
+        <w:t>.</w:t>
+      </w:r>
+      <w:r>
+        <w:rPr>
+          <w:rStyle w:val="cm-variable-2"/>
+          <w:rFonts w:ascii="Courier New" w:hAnsi="Courier New" w:cs="Courier New"/>
+          <w:color w:val="0055AA"/>
+          <w:sz w:val="20"/>
+          <w:szCs w:val="20"/>
+          <w:shd w:val="clear" w:color="auto" w:fill="FFFFFF"/>
+          <w:lang w:val="en-GB"/>
+        </w:rPr>
         <w:t>`</w:t>
       </w:r>
-      <w:proofErr w:type="spellStart"/>
-      <w:r>
-        <w:rPr>
-          <w:rStyle w:val="cm-variable-2"/>
-          <w:rFonts w:ascii="Courier New" w:hAnsi="Courier New" w:cs="Courier New"/>
-          <w:color w:val="0055AA"/>
-          <w:sz w:val="20"/>
-          <w:szCs w:val="20"/>
-          <w:shd w:val="clear" w:color="auto" w:fill="FFFFFF"/>
-          <w:lang w:val="en-GB"/>
-        </w:rPr>
-        <w:t>examinator`</w:t>
-      </w:r>
-      <w:r>
-        <w:rPr>
-          <w:rFonts w:ascii="Courier New" w:hAnsi="Courier New" w:cs="Courier New"/>
-          <w:color w:val="444444"/>
-          <w:sz w:val="20"/>
-          <w:szCs w:val="20"/>
-          <w:shd w:val="clear" w:color="auto" w:fill="FFFFFF"/>
-          <w:lang w:val="en-GB"/>
-        </w:rPr>
-        <w:t>.</w:t>
+      <w:r>
+        <w:rPr>
+          <w:rStyle w:val="cm-variable-2"/>
+          <w:rFonts w:ascii="Courier New" w:hAnsi="Courier New" w:cs="Courier New"/>
+          <w:color w:val="0055AA"/>
+          <w:sz w:val="20"/>
+          <w:szCs w:val="20"/>
+          <w:shd w:val="clear" w:color="auto" w:fill="FFFFFF"/>
+          <w:lang w:val="en-GB"/>
+        </w:rPr>
+        <w:t>answers</w:t>
       </w:r>
       <w:r>
         <w:rPr>
@@ -2154,17 +1960,50 @@
       </w:r>
       <w:r>
         <w:rPr>
-          <w:rStyle w:val="cm-variable-2"/>
-          <w:rFonts w:ascii="Courier New" w:hAnsi="Courier New" w:cs="Courier New"/>
-          <w:color w:val="0055AA"/>
-          <w:sz w:val="20"/>
-          <w:szCs w:val="20"/>
-          <w:shd w:val="clear" w:color="auto" w:fill="FFFFFF"/>
-          <w:lang w:val="en-GB"/>
-        </w:rPr>
-        <w:t>answers</w:t>
-      </w:r>
-      <w:proofErr w:type="spellEnd"/>
+          <w:rFonts w:ascii="Courier New" w:hAnsi="Courier New" w:cs="Courier New"/>
+          <w:color w:val="444444"/>
+          <w:sz w:val="20"/>
+          <w:szCs w:val="20"/>
+          <w:shd w:val="clear" w:color="auto" w:fill="FFFFFF"/>
+          <w:lang w:val="en-GB"/>
+        </w:rPr>
+        <w:t> </w:t>
+      </w:r>
+      <w:r>
+        <w:rPr>
+          <w:rStyle w:val="cm-bracket"/>
+          <w:rFonts w:ascii="Courier New" w:hAnsi="Courier New" w:cs="Courier New"/>
+          <w:color w:val="999977"/>
+          <w:sz w:val="20"/>
+          <w:szCs w:val="20"/>
+          <w:shd w:val="clear" w:color="auto" w:fill="FFFFFF"/>
+          <w:lang w:val="en-GB"/>
+        </w:rPr>
+        <w:t>(</w:t>
+      </w:r>
+      <w:r>
+        <w:rPr>
+          <w:rFonts w:ascii="Courier New" w:hAnsi="Courier New" w:cs="Courier New"/>
+          <w:color w:val="444444"/>
+          <w:sz w:val="20"/>
+          <w:szCs w:val="20"/>
+          <w:shd w:val="clear" w:color="auto" w:fill="FFFFFF"/>
+          <w:lang w:val="en-GB"/>
+        </w:rPr>
+        <w:t> </w:t>
+      </w:r>
+    </w:p>
+    <w:p>
+      <w:pPr>
+        <w:rPr>
+          <w:rFonts w:ascii="Courier New" w:hAnsi="Courier New" w:cs="Courier New"/>
+          <w:color w:val="444444"/>
+          <w:sz w:val="20"/>
+          <w:szCs w:val="20"/>
+          <w:shd w:val="clear" w:color="auto" w:fill="FFFFFF"/>
+          <w:lang w:val="en-GB"/>
+        </w:rPr>
+      </w:pPr>
       <w:r>
         <w:rPr>
           <w:rStyle w:val="cm-variable-2"/>
@@ -2179,65 +2018,6 @@
       </w:r>
       <w:r>
         <w:rPr>
-          <w:rFonts w:ascii="Courier New" w:hAnsi="Courier New" w:cs="Courier New"/>
-          <w:color w:val="444444"/>
-          <w:sz w:val="20"/>
-          <w:szCs w:val="20"/>
-          <w:shd w:val="clear" w:color="auto" w:fill="FFFFFF"/>
-          <w:lang w:val="en-GB"/>
-        </w:rPr>
-        <w:t> </w:t>
-      </w:r>
-      <w:r>
-        <w:rPr>
-          <w:rStyle w:val="cm-bracket"/>
-          <w:rFonts w:ascii="Courier New" w:hAnsi="Courier New" w:cs="Courier New"/>
-          <w:color w:val="999977"/>
-          <w:sz w:val="20"/>
-          <w:szCs w:val="20"/>
-          <w:shd w:val="clear" w:color="auto" w:fill="FFFFFF"/>
-          <w:lang w:val="en-GB"/>
-        </w:rPr>
-        <w:t>(</w:t>
-      </w:r>
-      <w:r>
-        <w:rPr>
-          <w:rFonts w:ascii="Courier New" w:hAnsi="Courier New" w:cs="Courier New"/>
-          <w:color w:val="444444"/>
-          <w:sz w:val="20"/>
-          <w:szCs w:val="20"/>
-          <w:shd w:val="clear" w:color="auto" w:fill="FFFFFF"/>
-          <w:lang w:val="en-GB"/>
-        </w:rPr>
-        <w:t> </w:t>
-      </w:r>
-    </w:p>
-    <w:p>
-      <w:pPr>
-        <w:rPr>
-          <w:rFonts w:ascii="Courier New" w:hAnsi="Courier New" w:cs="Courier New"/>
-          <w:color w:val="444444"/>
-          <w:sz w:val="20"/>
-          <w:szCs w:val="20"/>
-          <w:shd w:val="clear" w:color="auto" w:fill="FFFFFF"/>
-          <w:lang w:val="en-GB"/>
-        </w:rPr>
-      </w:pPr>
-      <w:r>
-        <w:rPr>
-          <w:rStyle w:val="cm-variable-2"/>
-          <w:rFonts w:ascii="Courier New" w:hAnsi="Courier New" w:cs="Courier New"/>
-          <w:color w:val="0055AA"/>
-          <w:sz w:val="20"/>
-          <w:szCs w:val="20"/>
-          <w:shd w:val="clear" w:color="auto" w:fill="FFFFFF"/>
-          <w:lang w:val="en-GB"/>
-        </w:rPr>
-        <w:t>`</w:t>
-      </w:r>
-      <w:proofErr w:type="spellStart"/>
-      <w:r>
-        <w:rPr>
           <w:rStyle w:val="cm-variable-2"/>
           <w:rFonts w:ascii="Courier New" w:hAnsi="Courier New" w:cs="Courier New"/>
           <w:color w:val="0055AA"/>
@@ -2248,7 +2028,6 @@
         </w:rPr>
         <w:t>answersUid</w:t>
       </w:r>
-      <w:proofErr w:type="spellEnd"/>
       <w:r>
         <w:rPr>
           <w:rStyle w:val="cm-variable-2"/>
@@ -2384,7 +2163,6 @@
         </w:rPr>
         <w:t>`</w:t>
       </w:r>
-      <w:proofErr w:type="spellStart"/>
       <w:r>
         <w:rPr>
           <w:rStyle w:val="cm-variable-2"/>
@@ -2409,7 +2187,6 @@
         </w:rPr>
         <w:t>sig</w:t>
       </w:r>
-      <w:proofErr w:type="spellEnd"/>
       <w:r>
         <w:rPr>
           <w:rStyle w:val="cm-variable-2"/>
@@ -2585,7 +2362,6 @@
         </w:rPr>
         <w:t>`</w:t>
       </w:r>
-      <w:proofErr w:type="spellStart"/>
       <w:r>
         <w:rPr>
           <w:rStyle w:val="cm-variable-2"/>
@@ -2620,20 +2396,7 @@
           <w:shd w:val="clear" w:color="auto" w:fill="FFFFFF"/>
           <w:lang w:val="en-GB"/>
         </w:rPr>
-        <w:t>_id</w:t>
-      </w:r>
-      <w:proofErr w:type="spellEnd"/>
-      <w:r>
-        <w:rPr>
-          <w:rStyle w:val="cm-variable-2"/>
-          <w:rFonts w:ascii="Courier New" w:hAnsi="Courier New" w:cs="Courier New"/>
-          <w:color w:val="0055AA"/>
-          <w:sz w:val="20"/>
-          <w:szCs w:val="20"/>
-          <w:shd w:val="clear" w:color="auto" w:fill="FFFFFF"/>
-          <w:lang w:val="en-GB"/>
-        </w:rPr>
-        <w:t>`</w:t>
+        <w:t>_id`</w:t>
       </w:r>
       <w:r>
         <w:rPr>
@@ -2706,7 +2469,6 @@
         </w:rPr>
         <w:t>`</w:t>
       </w:r>
-      <w:proofErr w:type="spellStart"/>
       <w:r>
         <w:rPr>
           <w:rStyle w:val="cm-variable-2"/>
@@ -2731,7 +2493,6 @@
         </w:rPr>
         <w:t>nswer</w:t>
       </w:r>
-      <w:proofErr w:type="spellEnd"/>
       <w:r>
         <w:rPr>
           <w:rStyle w:val="cm-variable-2"/>
@@ -2834,7 +2595,6 @@
         </w:rPr>
         <w:t> </w:t>
       </w:r>
-      <w:proofErr w:type="spellStart"/>
       <w:r>
         <w:rPr>
           <w:rStyle w:val="cm-keyword"/>
@@ -2846,7 +2606,6 @@
         </w:rPr>
         <w:t>InnoDB</w:t>
       </w:r>
-      <w:proofErr w:type="spellEnd"/>
       <w:r>
         <w:rPr>
           <w:rStyle w:val="cm-punctuation"/>
@@ -2939,31 +2698,42 @@
           <w:shd w:val="clear" w:color="auto" w:fill="FFFFFF"/>
           <w:lang w:val="en-GB"/>
         </w:rPr>
+        <w:t>`examinator`</w:t>
+      </w:r>
+      <w:r>
+        <w:rPr>
+          <w:rFonts w:ascii="Courier New" w:hAnsi="Courier New" w:cs="Courier New"/>
+          <w:color w:val="444444"/>
+          <w:sz w:val="20"/>
+          <w:szCs w:val="20"/>
+          <w:shd w:val="clear" w:color="auto" w:fill="FFFFFF"/>
+          <w:lang w:val="en-GB"/>
+        </w:rPr>
+        <w:t>.</w:t>
+      </w:r>
+      <w:r>
+        <w:rPr>
+          <w:rStyle w:val="cm-variable-2"/>
+          <w:rFonts w:ascii="Courier New" w:hAnsi="Courier New" w:cs="Courier New"/>
+          <w:color w:val="0055AA"/>
+          <w:sz w:val="20"/>
+          <w:szCs w:val="20"/>
+          <w:shd w:val="clear" w:color="auto" w:fill="FFFFFF"/>
+          <w:lang w:val="en-GB"/>
+        </w:rPr>
         <w:t>`</w:t>
       </w:r>
-      <w:proofErr w:type="spellStart"/>
-      <w:r>
-        <w:rPr>
-          <w:rStyle w:val="cm-variable-2"/>
-          <w:rFonts w:ascii="Courier New" w:hAnsi="Courier New" w:cs="Courier New"/>
-          <w:color w:val="0055AA"/>
-          <w:sz w:val="20"/>
-          <w:szCs w:val="20"/>
-          <w:shd w:val="clear" w:color="auto" w:fill="FFFFFF"/>
-          <w:lang w:val="en-GB"/>
-        </w:rPr>
-        <w:t>examinator`</w:t>
-      </w:r>
-      <w:r>
-        <w:rPr>
-          <w:rFonts w:ascii="Courier New" w:hAnsi="Courier New" w:cs="Courier New"/>
-          <w:color w:val="444444"/>
-          <w:sz w:val="20"/>
-          <w:szCs w:val="20"/>
-          <w:shd w:val="clear" w:color="auto" w:fill="FFFFFF"/>
-          <w:lang w:val="en-GB"/>
-        </w:rPr>
-        <w:t>.</w:t>
+      <w:r>
+        <w:rPr>
+          <w:rStyle w:val="cm-variable-2"/>
+          <w:rFonts w:ascii="Courier New" w:hAnsi="Courier New" w:cs="Courier New"/>
+          <w:color w:val="0055AA"/>
+          <w:sz w:val="20"/>
+          <w:szCs w:val="20"/>
+          <w:shd w:val="clear" w:color="auto" w:fill="FFFFFF"/>
+          <w:lang w:val="en-GB"/>
+        </w:rPr>
+        <w:t>questions</w:t>
       </w:r>
       <w:r>
         <w:rPr>
@@ -2979,17 +2749,51 @@
       </w:r>
       <w:r>
         <w:rPr>
-          <w:rStyle w:val="cm-variable-2"/>
-          <w:rFonts w:ascii="Courier New" w:hAnsi="Courier New" w:cs="Courier New"/>
-          <w:color w:val="0055AA"/>
-          <w:sz w:val="20"/>
-          <w:szCs w:val="20"/>
-          <w:shd w:val="clear" w:color="auto" w:fill="FFFFFF"/>
-          <w:lang w:val="en-GB"/>
-        </w:rPr>
-        <w:t>questions</w:t>
-      </w:r>
-      <w:proofErr w:type="spellEnd"/>
+          <w:rFonts w:ascii="Courier New" w:hAnsi="Courier New" w:cs="Courier New"/>
+          <w:color w:val="444444"/>
+          <w:sz w:val="20"/>
+          <w:szCs w:val="20"/>
+          <w:shd w:val="clear" w:color="auto" w:fill="FFFFFF"/>
+          <w:lang w:val="en-GB"/>
+        </w:rPr>
+        <w:t> </w:t>
+      </w:r>
+      <w:r>
+        <w:rPr>
+          <w:rStyle w:val="cm-bracket"/>
+          <w:rFonts w:ascii="Courier New" w:hAnsi="Courier New" w:cs="Courier New"/>
+          <w:color w:val="999977"/>
+          <w:sz w:val="20"/>
+          <w:szCs w:val="20"/>
+          <w:shd w:val="clear" w:color="auto" w:fill="FFFFFF"/>
+          <w:lang w:val="en-GB"/>
+        </w:rPr>
+        <w:t>(</w:t>
+      </w:r>
+      <w:r>
+        <w:rPr>
+          <w:rFonts w:ascii="Courier New" w:hAnsi="Courier New" w:cs="Courier New"/>
+          <w:color w:val="444444"/>
+          <w:sz w:val="20"/>
+          <w:szCs w:val="20"/>
+          <w:shd w:val="clear" w:color="auto" w:fill="FFFFFF"/>
+          <w:lang w:val="en-GB"/>
+        </w:rPr>
+        <w:t> </w:t>
+      </w:r>
+    </w:p>
+    <w:p>
+      <w:pPr>
+        <w:rPr>
+          <w:rStyle w:val="cm-variable-2"/>
+          <w:rFonts w:ascii="Courier New" w:hAnsi="Courier New" w:cs="Courier New"/>
+          <w:color w:val="0055AA"/>
+          <w:sz w:val="20"/>
+          <w:szCs w:val="20"/>
+          <w:shd w:val="clear" w:color="auto" w:fill="FFFFFF"/>
+          <w:lang w:val="en-GB"/>
+        </w:rPr>
+      </w:pPr>
       <w:r>
         <w:rPr>
           <w:rStyle w:val="cm-variable-2"/>
@@ -3004,66 +2808,6 @@
       </w:r>
       <w:r>
         <w:rPr>
-          <w:rFonts w:ascii="Courier New" w:hAnsi="Courier New" w:cs="Courier New"/>
-          <w:color w:val="444444"/>
-          <w:sz w:val="20"/>
-          <w:szCs w:val="20"/>
-          <w:shd w:val="clear" w:color="auto" w:fill="FFFFFF"/>
-          <w:lang w:val="en-GB"/>
-        </w:rPr>
-        <w:t> </w:t>
-      </w:r>
-      <w:r>
-        <w:rPr>
-          <w:rStyle w:val="cm-bracket"/>
-          <w:rFonts w:ascii="Courier New" w:hAnsi="Courier New" w:cs="Courier New"/>
-          <w:color w:val="999977"/>
-          <w:sz w:val="20"/>
-          <w:szCs w:val="20"/>
-          <w:shd w:val="clear" w:color="auto" w:fill="FFFFFF"/>
-          <w:lang w:val="en-GB"/>
-        </w:rPr>
-        <w:t>(</w:t>
-      </w:r>
-      <w:r>
-        <w:rPr>
-          <w:rFonts w:ascii="Courier New" w:hAnsi="Courier New" w:cs="Courier New"/>
-          <w:color w:val="444444"/>
-          <w:sz w:val="20"/>
-          <w:szCs w:val="20"/>
-          <w:shd w:val="clear" w:color="auto" w:fill="FFFFFF"/>
-          <w:lang w:val="en-GB"/>
-        </w:rPr>
-        <w:t> </w:t>
-      </w:r>
-    </w:p>
-    <w:p>
-      <w:pPr>
-        <w:rPr>
-          <w:rStyle w:val="cm-variable-2"/>
-          <w:rFonts w:ascii="Courier New" w:hAnsi="Courier New" w:cs="Courier New"/>
-          <w:color w:val="0055AA"/>
-          <w:sz w:val="20"/>
-          <w:szCs w:val="20"/>
-          <w:shd w:val="clear" w:color="auto" w:fill="FFFFFF"/>
-          <w:lang w:val="en-GB"/>
-        </w:rPr>
-      </w:pPr>
-      <w:r>
-        <w:rPr>
-          <w:rStyle w:val="cm-variable-2"/>
-          <w:rFonts w:ascii="Courier New" w:hAnsi="Courier New" w:cs="Courier New"/>
-          <w:color w:val="0055AA"/>
-          <w:sz w:val="20"/>
-          <w:szCs w:val="20"/>
-          <w:shd w:val="clear" w:color="auto" w:fill="FFFFFF"/>
-          <w:lang w:val="en-GB"/>
-        </w:rPr>
-        <w:t>`</w:t>
-      </w:r>
-      <w:proofErr w:type="spellStart"/>
-      <w:r>
-        <w:rPr>
           <w:rStyle w:val="cm-variable-2"/>
           <w:rFonts w:ascii="Courier New" w:hAnsi="Courier New" w:cs="Courier New"/>
           <w:color w:val="0055AA"/>
@@ -3084,20 +2828,7 @@
           <w:shd w:val="clear" w:color="auto" w:fill="FFFFFF"/>
           <w:lang w:val="en-GB"/>
         </w:rPr>
-        <w:t>sig</w:t>
-      </w:r>
-      <w:proofErr w:type="spellEnd"/>
-      <w:r>
-        <w:rPr>
-          <w:rStyle w:val="cm-variable-2"/>
-          <w:rFonts w:ascii="Courier New" w:hAnsi="Courier New" w:cs="Courier New"/>
-          <w:color w:val="0055AA"/>
-          <w:sz w:val="20"/>
-          <w:szCs w:val="20"/>
-          <w:shd w:val="clear" w:color="auto" w:fill="FFFFFF"/>
-          <w:lang w:val="en-GB"/>
-        </w:rPr>
-        <w:t>`</w:t>
+        <w:t>sig`</w:t>
       </w:r>
       <w:r>
         <w:rPr>
@@ -3263,7 +2994,6 @@
         </w:rPr>
         <w:t>`</w:t>
       </w:r>
-      <w:proofErr w:type="spellStart"/>
       <w:r>
         <w:rPr>
           <w:rStyle w:val="cm-variable-2"/>
@@ -3286,20 +3016,7 @@
           <w:shd w:val="clear" w:color="auto" w:fill="FFFFFF"/>
           <w:lang w:val="en-GB"/>
         </w:rPr>
-        <w:t>opic</w:t>
-      </w:r>
-      <w:proofErr w:type="spellEnd"/>
-      <w:r>
-        <w:rPr>
-          <w:rStyle w:val="cm-variable-2"/>
-          <w:rFonts w:ascii="Courier New" w:hAnsi="Courier New" w:cs="Courier New"/>
-          <w:color w:val="0055AA"/>
-          <w:sz w:val="20"/>
-          <w:szCs w:val="20"/>
-          <w:shd w:val="clear" w:color="auto" w:fill="FFFFFF"/>
-          <w:lang w:val="en-GB"/>
-        </w:rPr>
-        <w:t>`</w:t>
+        <w:t>opic`</w:t>
       </w:r>
       <w:r>
         <w:rPr>
@@ -3465,7 +3182,6 @@
         </w:rPr>
         <w:t>`</w:t>
       </w:r>
-      <w:proofErr w:type="spellStart"/>
       <w:r>
         <w:rPr>
           <w:rStyle w:val="cm-variable-2"/>
@@ -3500,20 +3216,7 @@
           <w:shd w:val="clear" w:color="auto" w:fill="FFFFFF"/>
           <w:lang w:val="en-GB"/>
         </w:rPr>
-        <w:t>_id</w:t>
-      </w:r>
-      <w:proofErr w:type="spellEnd"/>
-      <w:r>
-        <w:rPr>
-          <w:rStyle w:val="cm-variable-2"/>
-          <w:rFonts w:ascii="Courier New" w:hAnsi="Courier New" w:cs="Courier New"/>
-          <w:color w:val="0055AA"/>
-          <w:sz w:val="20"/>
-          <w:szCs w:val="20"/>
-          <w:shd w:val="clear" w:color="auto" w:fill="FFFFFF"/>
-          <w:lang w:val="en-GB"/>
-        </w:rPr>
-        <w:t>`</w:t>
+        <w:t>_id`</w:t>
       </w:r>
       <w:r>
         <w:rPr>
@@ -3655,7 +3358,6 @@
         <w:lastRenderedPageBreak/>
         <w:t>`</w:t>
       </w:r>
-      <w:proofErr w:type="spellStart"/>
       <w:r>
         <w:rPr>
           <w:rStyle w:val="cm-variable-2"/>
@@ -3680,7 +3382,6 @@
         </w:rPr>
         <w:t>uestion</w:t>
       </w:r>
-      <w:proofErr w:type="spellEnd"/>
       <w:r>
         <w:rPr>
           <w:rStyle w:val="cm-punctuation"/>
@@ -3953,7 +3654,6 @@
         </w:rPr>
         <w:t>`</w:t>
       </w:r>
-      <w:proofErr w:type="spellStart"/>
       <w:r>
         <w:rPr>
           <w:rStyle w:val="cm-variable-2"/>
@@ -3978,7 +3678,6 @@
         </w:rPr>
         <w:t>orrect_answer</w:t>
       </w:r>
-      <w:proofErr w:type="spellEnd"/>
       <w:r>
         <w:rPr>
           <w:rStyle w:val="cm-variable-2"/>
@@ -4138,7 +3837,6 @@
         </w:rPr>
         <w:t> </w:t>
       </w:r>
-      <w:proofErr w:type="spellStart"/>
       <w:r>
         <w:rPr>
           <w:rStyle w:val="cm-keyword"/>
@@ -4150,7 +3848,6 @@
         </w:rPr>
         <w:t>InnoDB</w:t>
       </w:r>
-      <w:proofErr w:type="spellEnd"/>
       <w:r>
         <w:rPr>
           <w:rStyle w:val="cm-punctuation"/>
@@ -4268,79 +3965,7 @@
           <w:szCs w:val="20"/>
           <w:lang w:val="en-GB"/>
         </w:rPr>
-        <w:t>INSERT INTO `courses` (`</w:t>
-      </w:r>
-      <w:proofErr w:type="spellStart"/>
-      <w:r>
-        <w:rPr>
-          <w:sz w:val="20"/>
-          <w:szCs w:val="20"/>
-          <w:lang w:val="en-GB"/>
-        </w:rPr>
-        <w:t>coursesProfId</w:t>
-      </w:r>
-      <w:proofErr w:type="spellEnd"/>
-      <w:r>
-        <w:rPr>
-          <w:sz w:val="20"/>
-          <w:szCs w:val="20"/>
-          <w:lang w:val="en-GB"/>
-        </w:rPr>
-        <w:t>`, `</w:t>
-      </w:r>
-      <w:proofErr w:type="spellStart"/>
-      <w:r>
-        <w:rPr>
-          <w:sz w:val="20"/>
-          <w:szCs w:val="20"/>
-          <w:lang w:val="en-GB"/>
-        </w:rPr>
-        <w:t>coursesAsig</w:t>
-      </w:r>
-      <w:proofErr w:type="spellEnd"/>
-      <w:r>
-        <w:rPr>
-          <w:sz w:val="20"/>
-          <w:szCs w:val="20"/>
-          <w:lang w:val="en-GB"/>
-        </w:rPr>
-        <w:t>`, `</w:t>
-      </w:r>
-      <w:proofErr w:type="spellStart"/>
-      <w:r>
-        <w:rPr>
-          <w:sz w:val="20"/>
-          <w:szCs w:val="20"/>
-          <w:lang w:val="en-GB"/>
-        </w:rPr>
-        <w:t>coursesExam_running</w:t>
-      </w:r>
-      <w:proofErr w:type="spellEnd"/>
-      <w:r>
-        <w:rPr>
-          <w:sz w:val="20"/>
-          <w:szCs w:val="20"/>
-          <w:lang w:val="en-GB"/>
-        </w:rPr>
-        <w:t>`) VALUES ('3', '</w:t>
-      </w:r>
-      <w:proofErr w:type="spellStart"/>
-      <w:r>
-        <w:rPr>
-          <w:sz w:val="20"/>
-          <w:szCs w:val="20"/>
-          <w:lang w:val="en-GB"/>
-        </w:rPr>
-        <w:t>Datenbanken</w:t>
-      </w:r>
-      <w:proofErr w:type="spellEnd"/>
-      <w:r>
-        <w:rPr>
-          <w:sz w:val="20"/>
-          <w:szCs w:val="20"/>
-          <w:lang w:val="en-GB"/>
-        </w:rPr>
-        <w:t>', '0'), ('3', 'PHP', '0');</w:t>
+        <w:t>INSERT INTO `courses` (`coursesProfId`, `coursesAsig`, `coursesExam_running`) VALUES ('3', 'Datenbanken', '0'), ('3', 'PHP', '0');</w:t>
       </w:r>
     </w:p>
     <w:p>

--- a/Examinator/CREATE DATABASE examinator.docx
+++ b/Examinator/CREATE DATABASE examinator.docx
@@ -352,7 +352,664 @@
         <w:rPr>
           <w:sz w:val="20"/>
           <w:szCs w:val="20"/>
-          <w:lang w:val="en-GB"/>
+          <w:lang w:val="es-ES"/>
+        </w:rPr>
+      </w:pPr>
+      <w:hyperlink r:id="rId4" w:tgtFrame="mysql_doc" w:history="1">
+        <w:r>
+          <w:rPr>
+            <w:rStyle w:val="Hyperlink"/>
+            <w:color w:val="235A81"/>
+            <w:sz w:val="16"/>
+            <w:szCs w:val="16"/>
+            <w:lang w:val="es-ES"/>
+          </w:rPr>
+          <w:t>ALTER</w:t>
+        </w:r>
+      </w:hyperlink>
+      <w:r>
+        <w:rPr>
+          <w:rFonts w:ascii="Courier New" w:hAnsi="Courier New" w:cs="Courier New"/>
+          <w:color w:val="444444"/>
+          <w:sz w:val="16"/>
+          <w:szCs w:val="16"/>
+          <w:shd w:val="clear" w:color="auto" w:fill="FFFFFF"/>
+          <w:lang w:val="es-ES"/>
+        </w:rPr>
+        <w:t> </w:t>
+      </w:r>
+      <w:hyperlink r:id="rId5" w:tgtFrame="mysql_doc" w:history="1">
+        <w:r>
+          <w:rPr>
+            <w:rStyle w:val="Hyperlink"/>
+            <w:color w:val="235A81"/>
+            <w:sz w:val="16"/>
+            <w:szCs w:val="16"/>
+            <w:lang w:val="es-ES"/>
+          </w:rPr>
+          <w:t>TABLE</w:t>
+        </w:r>
+      </w:hyperlink>
+      <w:r>
+        <w:rPr>
+          <w:rFonts w:ascii="Courier New" w:hAnsi="Courier New" w:cs="Courier New"/>
+          <w:color w:val="444444"/>
+          <w:sz w:val="16"/>
+          <w:szCs w:val="16"/>
+          <w:shd w:val="clear" w:color="auto" w:fill="FFFFFF"/>
+          <w:lang w:val="es-ES"/>
+        </w:rPr>
+        <w:t> </w:t>
+      </w:r>
+      <w:r>
+        <w:rPr>
+          <w:rStyle w:val="cm-variable-2"/>
+          <w:rFonts w:ascii="Courier New" w:hAnsi="Courier New" w:cs="Courier New"/>
+          <w:color w:val="0055AA"/>
+          <w:sz w:val="16"/>
+          <w:szCs w:val="16"/>
+          <w:shd w:val="clear" w:color="auto" w:fill="FFFFFF"/>
+          <w:lang w:val="es-ES"/>
+        </w:rPr>
+        <w:t>`users`</w:t>
+      </w:r>
+      <w:r>
+        <w:rPr>
+          <w:rFonts w:ascii="Courier New" w:hAnsi="Courier New" w:cs="Courier New"/>
+          <w:color w:val="444444"/>
+          <w:sz w:val="16"/>
+          <w:szCs w:val="16"/>
+          <w:shd w:val="clear" w:color="auto" w:fill="FFFFFF"/>
+          <w:lang w:val="es-ES"/>
+        </w:rPr>
+        <w:t> </w:t>
+      </w:r>
+      <w:r>
+        <w:rPr>
+          <w:rStyle w:val="cm-keyword"/>
+          <w:color w:val="770088"/>
+          <w:sz w:val="16"/>
+          <w:szCs w:val="16"/>
+          <w:shd w:val="clear" w:color="auto" w:fill="FFFFFF"/>
+          <w:lang w:val="es-ES"/>
+        </w:rPr>
+        <w:t>ADD</w:t>
+      </w:r>
+      <w:r>
+        <w:rPr>
+          <w:rFonts w:ascii="Courier New" w:hAnsi="Courier New" w:cs="Courier New"/>
+          <w:color w:val="444444"/>
+          <w:sz w:val="16"/>
+          <w:szCs w:val="16"/>
+          <w:shd w:val="clear" w:color="auto" w:fill="FFFFFF"/>
+          <w:lang w:val="es-ES"/>
+        </w:rPr>
+        <w:t> </w:t>
+      </w:r>
+      <w:r>
+        <w:rPr>
+          <w:rStyle w:val="cm-variable-2"/>
+          <w:rFonts w:ascii="Courier New" w:hAnsi="Courier New" w:cs="Courier New"/>
+          <w:color w:val="0055AA"/>
+          <w:sz w:val="16"/>
+          <w:szCs w:val="16"/>
+          <w:shd w:val="clear" w:color="auto" w:fill="FFFFFF"/>
+          <w:lang w:val="es-ES"/>
+        </w:rPr>
+        <w:t>`usersFaculty`</w:t>
+      </w:r>
+      <w:r>
+        <w:rPr>
+          <w:rFonts w:ascii="Courier New" w:hAnsi="Courier New" w:cs="Courier New"/>
+          <w:color w:val="444444"/>
+          <w:sz w:val="16"/>
+          <w:szCs w:val="16"/>
+          <w:shd w:val="clear" w:color="auto" w:fill="FFFFFF"/>
+          <w:lang w:val="es-ES"/>
+        </w:rPr>
+        <w:t> </w:t>
+      </w:r>
+      <w:r>
+        <w:rPr>
+          <w:rStyle w:val="cm-keyword"/>
+          <w:color w:val="770088"/>
+          <w:sz w:val="16"/>
+          <w:szCs w:val="16"/>
+          <w:shd w:val="clear" w:color="auto" w:fill="FFFFFF"/>
+          <w:lang w:val="es-ES"/>
+        </w:rPr>
+        <w:t>ENUM</w:t>
+      </w:r>
+      <w:r>
+        <w:rPr>
+          <w:rStyle w:val="cm-bracket"/>
+          <w:rFonts w:ascii="Courier New" w:hAnsi="Courier New" w:cs="Courier New"/>
+          <w:color w:val="999977"/>
+          <w:sz w:val="16"/>
+          <w:szCs w:val="16"/>
+          <w:shd w:val="clear" w:color="auto" w:fill="FFFFFF"/>
+          <w:lang w:val="es-ES"/>
+        </w:rPr>
+        <w:t>(</w:t>
+      </w:r>
+      <w:r>
+        <w:rPr>
+          <w:rStyle w:val="cm-string"/>
+          <w:rFonts w:ascii="Courier New" w:hAnsi="Courier New" w:cs="Courier New"/>
+          <w:color w:val="AA1111"/>
+          <w:sz w:val="16"/>
+          <w:szCs w:val="16"/>
+          <w:shd w:val="clear" w:color="auto" w:fill="FFFFFF"/>
+          <w:lang w:val="es-ES"/>
+        </w:rPr>
+        <w:t>'Escuela de Ingeniería Naval y Oceánica'</w:t>
+      </w:r>
+      <w:r>
+        <w:rPr>
+          <w:rStyle w:val="cm-punctuation"/>
+          <w:rFonts w:ascii="Courier New" w:hAnsi="Courier New" w:cs="Courier New"/>
+          <w:color w:val="444444"/>
+          <w:sz w:val="16"/>
+          <w:szCs w:val="16"/>
+          <w:shd w:val="clear" w:color="auto" w:fill="FFFFFF"/>
+          <w:lang w:val="es-ES"/>
+        </w:rPr>
+        <w:t>,</w:t>
+      </w:r>
+      <w:r>
+        <w:rPr>
+          <w:rStyle w:val="cm-string"/>
+          <w:rFonts w:ascii="Courier New" w:hAnsi="Courier New" w:cs="Courier New"/>
+          <w:color w:val="AA1111"/>
+          <w:sz w:val="16"/>
+          <w:szCs w:val="16"/>
+          <w:shd w:val="clear" w:color="auto" w:fill="FFFFFF"/>
+          <w:lang w:val="es-ES"/>
+        </w:rPr>
+        <w:t>'Escuela Politécnica Superior de Algeciras'</w:t>
+      </w:r>
+      <w:r>
+        <w:rPr>
+          <w:rStyle w:val="cm-punctuation"/>
+          <w:rFonts w:ascii="Courier New" w:hAnsi="Courier New" w:cs="Courier New"/>
+          <w:color w:val="444444"/>
+          <w:sz w:val="16"/>
+          <w:szCs w:val="16"/>
+          <w:shd w:val="clear" w:color="auto" w:fill="FFFFFF"/>
+          <w:lang w:val="es-ES"/>
+        </w:rPr>
+        <w:t>,</w:t>
+      </w:r>
+      <w:r>
+        <w:rPr>
+          <w:rStyle w:val="cm-string"/>
+          <w:rFonts w:ascii="Courier New" w:hAnsi="Courier New" w:cs="Courier New"/>
+          <w:color w:val="AA1111"/>
+          <w:sz w:val="16"/>
+          <w:szCs w:val="16"/>
+          <w:shd w:val="clear" w:color="auto" w:fill="FFFFFF"/>
+          <w:lang w:val="es-ES"/>
+        </w:rPr>
+        <w:t>'Escuela Superior de Ingeniería'</w:t>
+      </w:r>
+      <w:r>
+        <w:rPr>
+          <w:rStyle w:val="cm-punctuation"/>
+          <w:rFonts w:ascii="Courier New" w:hAnsi="Courier New" w:cs="Courier New"/>
+          <w:color w:val="444444"/>
+          <w:sz w:val="16"/>
+          <w:szCs w:val="16"/>
+          <w:shd w:val="clear" w:color="auto" w:fill="FFFFFF"/>
+          <w:lang w:val="es-ES"/>
+        </w:rPr>
+        <w:t>,</w:t>
+      </w:r>
+      <w:r>
+        <w:rPr>
+          <w:rStyle w:val="cm-string"/>
+          <w:rFonts w:ascii="Courier New" w:hAnsi="Courier New" w:cs="Courier New"/>
+          <w:color w:val="AA1111"/>
+          <w:sz w:val="16"/>
+          <w:szCs w:val="16"/>
+          <w:shd w:val="clear" w:color="auto" w:fill="FFFFFF"/>
+          <w:lang w:val="es-ES"/>
+        </w:rPr>
+        <w:t>'Facultad de Ciencias'</w:t>
+      </w:r>
+      <w:r>
+        <w:rPr>
+          <w:rStyle w:val="cm-punctuation"/>
+          <w:rFonts w:ascii="Courier New" w:hAnsi="Courier New" w:cs="Courier New"/>
+          <w:color w:val="444444"/>
+          <w:sz w:val="16"/>
+          <w:szCs w:val="16"/>
+          <w:shd w:val="clear" w:color="auto" w:fill="FFFFFF"/>
+          <w:lang w:val="es-ES"/>
+        </w:rPr>
+        <w:t>,</w:t>
+      </w:r>
+      <w:r>
+        <w:rPr>
+          <w:rStyle w:val="cm-string"/>
+          <w:rFonts w:ascii="Courier New" w:hAnsi="Courier New" w:cs="Courier New"/>
+          <w:color w:val="AA1111"/>
+          <w:sz w:val="16"/>
+          <w:szCs w:val="16"/>
+          <w:shd w:val="clear" w:color="auto" w:fill="FFFFFF"/>
+          <w:lang w:val="es-ES"/>
+        </w:rPr>
+        <w:t>'Facultad de Ciencias de la Educación'</w:t>
+      </w:r>
+      <w:r>
+        <w:rPr>
+          <w:rStyle w:val="cm-punctuation"/>
+          <w:rFonts w:ascii="Courier New" w:hAnsi="Courier New" w:cs="Courier New"/>
+          <w:color w:val="444444"/>
+          <w:sz w:val="16"/>
+          <w:szCs w:val="16"/>
+          <w:shd w:val="clear" w:color="auto" w:fill="FFFFFF"/>
+          <w:lang w:val="es-ES"/>
+        </w:rPr>
+        <w:t>,</w:t>
+      </w:r>
+      <w:r>
+        <w:rPr>
+          <w:rStyle w:val="cm-string"/>
+          <w:rFonts w:ascii="Courier New" w:hAnsi="Courier New" w:cs="Courier New"/>
+          <w:color w:val="AA1111"/>
+          <w:sz w:val="16"/>
+          <w:szCs w:val="16"/>
+          <w:shd w:val="clear" w:color="auto" w:fill="FFFFFF"/>
+          <w:lang w:val="es-ES"/>
+        </w:rPr>
+        <w:t>'Facultad de Ciencias del Mar y Ambientales'</w:t>
+      </w:r>
+      <w:r>
+        <w:rPr>
+          <w:rStyle w:val="cm-punctuation"/>
+          <w:rFonts w:ascii="Courier New" w:hAnsi="Courier New" w:cs="Courier New"/>
+          <w:color w:val="444444"/>
+          <w:sz w:val="16"/>
+          <w:szCs w:val="16"/>
+          <w:shd w:val="clear" w:color="auto" w:fill="FFFFFF"/>
+          <w:lang w:val="es-ES"/>
+        </w:rPr>
+        <w:t>,</w:t>
+      </w:r>
+      <w:r>
+        <w:rPr>
+          <w:rStyle w:val="cm-string"/>
+          <w:rFonts w:ascii="Courier New" w:hAnsi="Courier New" w:cs="Courier New"/>
+          <w:color w:val="AA1111"/>
+          <w:sz w:val="16"/>
+          <w:szCs w:val="16"/>
+          <w:shd w:val="clear" w:color="auto" w:fill="FFFFFF"/>
+          <w:lang w:val="es-ES"/>
+        </w:rPr>
+        <w:t>'Facultad de Ciencias del Trabajo'</w:t>
+      </w:r>
+      <w:r>
+        <w:rPr>
+          <w:rStyle w:val="cm-punctuation"/>
+          <w:rFonts w:ascii="Courier New" w:hAnsi="Courier New" w:cs="Courier New"/>
+          <w:color w:val="444444"/>
+          <w:sz w:val="16"/>
+          <w:szCs w:val="16"/>
+          <w:shd w:val="clear" w:color="auto" w:fill="FFFFFF"/>
+          <w:lang w:val="es-ES"/>
+        </w:rPr>
+        <w:t>,</w:t>
+      </w:r>
+      <w:r>
+        <w:rPr>
+          <w:rStyle w:val="cm-string"/>
+          <w:rFonts w:ascii="Courier New" w:hAnsi="Courier New" w:cs="Courier New"/>
+          <w:color w:val="AA1111"/>
+          <w:sz w:val="16"/>
+          <w:szCs w:val="16"/>
+          <w:shd w:val="clear" w:color="auto" w:fill="FFFFFF"/>
+          <w:lang w:val="es-ES"/>
+        </w:rPr>
+        <w:t>'Facultad de Ciencias Económicas y Empresariales'</w:t>
+      </w:r>
+      <w:r>
+        <w:rPr>
+          <w:rStyle w:val="cm-punctuation"/>
+          <w:rFonts w:ascii="Courier New" w:hAnsi="Courier New" w:cs="Courier New"/>
+          <w:color w:val="444444"/>
+          <w:sz w:val="16"/>
+          <w:szCs w:val="16"/>
+          <w:shd w:val="clear" w:color="auto" w:fill="FFFFFF"/>
+          <w:lang w:val="es-ES"/>
+        </w:rPr>
+        <w:t>,</w:t>
+      </w:r>
+      <w:r>
+        <w:rPr>
+          <w:rStyle w:val="cm-string"/>
+          <w:rFonts w:ascii="Courier New" w:hAnsi="Courier New" w:cs="Courier New"/>
+          <w:color w:val="AA1111"/>
+          <w:sz w:val="16"/>
+          <w:szCs w:val="16"/>
+          <w:shd w:val="clear" w:color="auto" w:fill="FFFFFF"/>
+          <w:lang w:val="es-ES"/>
+        </w:rPr>
+        <w:t>'Escuela de Ingenierías Marina, Náutica y Radioelectrónica'</w:t>
+      </w:r>
+      <w:r>
+        <w:rPr>
+          <w:rStyle w:val="cm-punctuation"/>
+          <w:rFonts w:ascii="Courier New" w:hAnsi="Courier New" w:cs="Courier New"/>
+          <w:color w:val="444444"/>
+          <w:sz w:val="16"/>
+          <w:szCs w:val="16"/>
+          <w:shd w:val="clear" w:color="auto" w:fill="FFFFFF"/>
+          <w:lang w:val="es-ES"/>
+        </w:rPr>
+        <w:t>,</w:t>
+      </w:r>
+      <w:r>
+        <w:rPr>
+          <w:rStyle w:val="cm-string"/>
+          <w:rFonts w:ascii="Courier New" w:hAnsi="Courier New" w:cs="Courier New"/>
+          <w:color w:val="AA1111"/>
+          <w:sz w:val="16"/>
+          <w:szCs w:val="16"/>
+          <w:shd w:val="clear" w:color="auto" w:fill="FFFFFF"/>
+          <w:lang w:val="es-ES"/>
+        </w:rPr>
+        <w:t>'Facultad de Ciencias Sociales y de la Comunicación'</w:t>
+      </w:r>
+      <w:r>
+        <w:rPr>
+          <w:rStyle w:val="cm-punctuation"/>
+          <w:rFonts w:ascii="Courier New" w:hAnsi="Courier New" w:cs="Courier New"/>
+          <w:color w:val="444444"/>
+          <w:sz w:val="16"/>
+          <w:szCs w:val="16"/>
+          <w:shd w:val="clear" w:color="auto" w:fill="FFFFFF"/>
+          <w:lang w:val="es-ES"/>
+        </w:rPr>
+        <w:t>,</w:t>
+      </w:r>
+      <w:r>
+        <w:rPr>
+          <w:rStyle w:val="cm-string"/>
+          <w:rFonts w:ascii="Courier New" w:hAnsi="Courier New" w:cs="Courier New"/>
+          <w:color w:val="AA1111"/>
+          <w:sz w:val="16"/>
+          <w:szCs w:val="16"/>
+          <w:shd w:val="clear" w:color="auto" w:fill="FFFFFF"/>
+          <w:lang w:val="es-ES"/>
+        </w:rPr>
+        <w:t>'Facultad de Derecho'</w:t>
+      </w:r>
+      <w:r>
+        <w:rPr>
+          <w:rStyle w:val="cm-punctuation"/>
+          <w:rFonts w:ascii="Courier New" w:hAnsi="Courier New" w:cs="Courier New"/>
+          <w:color w:val="444444"/>
+          <w:sz w:val="16"/>
+          <w:szCs w:val="16"/>
+          <w:shd w:val="clear" w:color="auto" w:fill="FFFFFF"/>
+          <w:lang w:val="es-ES"/>
+        </w:rPr>
+        <w:t>,</w:t>
+      </w:r>
+      <w:r>
+        <w:rPr>
+          <w:rStyle w:val="cm-string"/>
+          <w:rFonts w:ascii="Courier New" w:hAnsi="Courier New" w:cs="Courier New"/>
+          <w:color w:val="AA1111"/>
+          <w:sz w:val="16"/>
+          <w:szCs w:val="16"/>
+          <w:shd w:val="clear" w:color="auto" w:fill="FFFFFF"/>
+          <w:lang w:val="es-ES"/>
+        </w:rPr>
+        <w:t>'Facultad de Enfermería'</w:t>
+      </w:r>
+      <w:r>
+        <w:rPr>
+          <w:rStyle w:val="cm-punctuation"/>
+          <w:rFonts w:ascii="Courier New" w:hAnsi="Courier New" w:cs="Courier New"/>
+          <w:color w:val="444444"/>
+          <w:sz w:val="16"/>
+          <w:szCs w:val="16"/>
+          <w:shd w:val="clear" w:color="auto" w:fill="FFFFFF"/>
+          <w:lang w:val="es-ES"/>
+        </w:rPr>
+        <w:t>,</w:t>
+      </w:r>
+      <w:r>
+        <w:rPr>
+          <w:rStyle w:val="cm-string"/>
+          <w:rFonts w:ascii="Courier New" w:hAnsi="Courier New" w:cs="Courier New"/>
+          <w:color w:val="AA1111"/>
+          <w:sz w:val="16"/>
+          <w:szCs w:val="16"/>
+          <w:shd w:val="clear" w:color="auto" w:fill="FFFFFF"/>
+          <w:lang w:val="es-ES"/>
+        </w:rPr>
+        <w:t>'Facultad de Enfermería y Fisioterapia'</w:t>
+      </w:r>
+      <w:r>
+        <w:rPr>
+          <w:rStyle w:val="cm-punctuation"/>
+          <w:rFonts w:ascii="Courier New" w:hAnsi="Courier New" w:cs="Courier New"/>
+          <w:color w:val="444444"/>
+          <w:sz w:val="16"/>
+          <w:szCs w:val="16"/>
+          <w:shd w:val="clear" w:color="auto" w:fill="FFFFFF"/>
+          <w:lang w:val="es-ES"/>
+        </w:rPr>
+        <w:t>,</w:t>
+      </w:r>
+      <w:r>
+        <w:rPr>
+          <w:rStyle w:val="cm-string"/>
+          <w:rFonts w:ascii="Courier New" w:hAnsi="Courier New" w:cs="Courier New"/>
+          <w:color w:val="AA1111"/>
+          <w:sz w:val="16"/>
+          <w:szCs w:val="16"/>
+          <w:shd w:val="clear" w:color="auto" w:fill="FFFFFF"/>
+          <w:lang w:val="es-ES"/>
+        </w:rPr>
+        <w:t>'Facultad de Filosofía y Letras'</w:t>
+      </w:r>
+      <w:r>
+        <w:rPr>
+          <w:rStyle w:val="cm-punctuation"/>
+          <w:rFonts w:ascii="Courier New" w:hAnsi="Courier New" w:cs="Courier New"/>
+          <w:color w:val="444444"/>
+          <w:sz w:val="16"/>
+          <w:szCs w:val="16"/>
+          <w:shd w:val="clear" w:color="auto" w:fill="FFFFFF"/>
+          <w:lang w:val="es-ES"/>
+        </w:rPr>
+        <w:t>,</w:t>
+      </w:r>
+      <w:r>
+        <w:rPr>
+          <w:rStyle w:val="cm-string"/>
+          <w:rFonts w:ascii="Courier New" w:hAnsi="Courier New" w:cs="Courier New"/>
+          <w:color w:val="AA1111"/>
+          <w:sz w:val="16"/>
+          <w:szCs w:val="16"/>
+          <w:shd w:val="clear" w:color="auto" w:fill="FFFFFF"/>
+          <w:lang w:val="es-ES"/>
+        </w:rPr>
+        <w:t>'Facultad de Medicina'</w:t>
+      </w:r>
+      <w:r>
+        <w:rPr>
+          <w:rStyle w:val="cm-punctuation"/>
+          <w:rFonts w:ascii="Courier New" w:hAnsi="Courier New" w:cs="Courier New"/>
+          <w:color w:val="444444"/>
+          <w:sz w:val="16"/>
+          <w:szCs w:val="16"/>
+          <w:shd w:val="clear" w:color="auto" w:fill="FFFFFF"/>
+          <w:lang w:val="es-ES"/>
+        </w:rPr>
+        <w:t>,</w:t>
+      </w:r>
+      <w:r>
+        <w:rPr>
+          <w:rStyle w:val="cm-string"/>
+          <w:rFonts w:ascii="Courier New" w:hAnsi="Courier New" w:cs="Courier New"/>
+          <w:color w:val="AA1111"/>
+          <w:sz w:val="16"/>
+          <w:szCs w:val="16"/>
+          <w:shd w:val="clear" w:color="auto" w:fill="FFFFFF"/>
+          <w:lang w:val="es-ES"/>
+        </w:rPr>
+        <w:t>'Escuela de Doctorado de la Universidad de Cádiz'</w:t>
+      </w:r>
+      <w:r>
+        <w:rPr>
+          <w:rStyle w:val="cm-punctuation"/>
+          <w:rFonts w:ascii="Courier New" w:hAnsi="Courier New" w:cs="Courier New"/>
+          <w:color w:val="444444"/>
+          <w:sz w:val="16"/>
+          <w:szCs w:val="16"/>
+          <w:shd w:val="clear" w:color="auto" w:fill="FFFFFF"/>
+          <w:lang w:val="es-ES"/>
+        </w:rPr>
+        <w:t>,</w:t>
+      </w:r>
+      <w:r>
+        <w:rPr>
+          <w:rStyle w:val="cm-string"/>
+          <w:rFonts w:ascii="Courier New" w:hAnsi="Courier New" w:cs="Courier New"/>
+          <w:color w:val="AA1111"/>
+          <w:sz w:val="16"/>
+          <w:szCs w:val="16"/>
+          <w:shd w:val="clear" w:color="auto" w:fill="FFFFFF"/>
+          <w:lang w:val="es-ES"/>
+        </w:rPr>
+        <w:t>'Escuela Internacional de Doctorado en Estudios del Mar'</w:t>
+      </w:r>
+      <w:r>
+        <w:rPr>
+          <w:rStyle w:val="cm-bracket"/>
+          <w:rFonts w:ascii="Courier New" w:hAnsi="Courier New" w:cs="Courier New"/>
+          <w:color w:val="999977"/>
+          <w:sz w:val="16"/>
+          <w:szCs w:val="16"/>
+          <w:shd w:val="clear" w:color="auto" w:fill="FFFFFF"/>
+          <w:lang w:val="es-ES"/>
+        </w:rPr>
+        <w:t>)</w:t>
+      </w:r>
+      <w:r>
+        <w:rPr>
+          <w:rFonts w:ascii="Courier New" w:hAnsi="Courier New" w:cs="Courier New"/>
+          <w:color w:val="444444"/>
+          <w:sz w:val="16"/>
+          <w:szCs w:val="16"/>
+          <w:shd w:val="clear" w:color="auto" w:fill="FFFFFF"/>
+          <w:lang w:val="es-ES"/>
+        </w:rPr>
+        <w:t> </w:t>
+      </w:r>
+      <w:hyperlink r:id="rId6" w:anchor="operator_not" w:tgtFrame="mysql_doc" w:history="1">
+        <w:r>
+          <w:rPr>
+            <w:rStyle w:val="Hyperlink"/>
+            <w:color w:val="235A81"/>
+            <w:sz w:val="16"/>
+            <w:szCs w:val="16"/>
+            <w:lang w:val="es-ES"/>
+          </w:rPr>
+          <w:t>NOT</w:t>
+        </w:r>
+      </w:hyperlink>
+      <w:r>
+        <w:rPr>
+          <w:rFonts w:ascii="Courier New" w:hAnsi="Courier New" w:cs="Courier New"/>
+          <w:color w:val="444444"/>
+          <w:sz w:val="16"/>
+          <w:szCs w:val="16"/>
+          <w:shd w:val="clear" w:color="auto" w:fill="FFFFFF"/>
+          <w:lang w:val="es-ES"/>
+        </w:rPr>
+        <w:t> </w:t>
+      </w:r>
+      <w:r>
+        <w:rPr>
+          <w:rStyle w:val="cm-atom"/>
+          <w:rFonts w:ascii="Courier New" w:hAnsi="Courier New" w:cs="Courier New"/>
+          <w:color w:val="221199"/>
+          <w:sz w:val="16"/>
+          <w:szCs w:val="16"/>
+          <w:shd w:val="clear" w:color="auto" w:fill="FFFFFF"/>
+          <w:lang w:val="es-ES"/>
+        </w:rPr>
+        <w:t>NULL</w:t>
+      </w:r>
+      <w:r>
+        <w:rPr>
+          <w:rFonts w:ascii="Courier New" w:hAnsi="Courier New" w:cs="Courier New"/>
+          <w:color w:val="444444"/>
+          <w:sz w:val="16"/>
+          <w:szCs w:val="16"/>
+          <w:shd w:val="clear" w:color="auto" w:fill="FFFFFF"/>
+          <w:lang w:val="es-ES"/>
+        </w:rPr>
+        <w:t> </w:t>
+      </w:r>
+      <w:r>
+        <w:rPr>
+          <w:rStyle w:val="cm-keyword"/>
+          <w:color w:val="770088"/>
+          <w:sz w:val="16"/>
+          <w:szCs w:val="16"/>
+          <w:shd w:val="clear" w:color="auto" w:fill="FFFFFF"/>
+          <w:lang w:val="es-ES"/>
+        </w:rPr>
+        <w:t>AFTER</w:t>
+      </w:r>
+      <w:r>
+        <w:rPr>
+          <w:rFonts w:ascii="Courier New" w:hAnsi="Courier New" w:cs="Courier New"/>
+          <w:color w:val="444444"/>
+          <w:sz w:val="16"/>
+          <w:szCs w:val="16"/>
+          <w:shd w:val="clear" w:color="auto" w:fill="FFFFFF"/>
+          <w:lang w:val="es-ES"/>
+        </w:rPr>
+        <w:t> </w:t>
+      </w:r>
+      <w:r>
+        <w:rPr>
+          <w:rStyle w:val="cm-variable-2"/>
+          <w:rFonts w:ascii="Courier New" w:hAnsi="Courier New" w:cs="Courier New"/>
+          <w:color w:val="0055AA"/>
+          <w:sz w:val="16"/>
+          <w:szCs w:val="16"/>
+          <w:shd w:val="clear" w:color="auto" w:fill="FFFFFF"/>
+          <w:lang w:val="es-ES"/>
+        </w:rPr>
+        <w:t>`usersPos`</w:t>
+      </w:r>
+      <w:r>
+        <w:rPr>
+          <w:rStyle w:val="cm-punctuation"/>
+          <w:rFonts w:ascii="Courier New" w:hAnsi="Courier New" w:cs="Courier New"/>
+          <w:color w:val="444444"/>
+          <w:sz w:val="16"/>
+          <w:szCs w:val="16"/>
+          <w:shd w:val="clear" w:color="auto" w:fill="FFFFFF"/>
+          <w:lang w:val="es-ES"/>
+        </w:rPr>
+        <w:t>;</w:t>
+      </w:r>
+    </w:p>
+    <w:p>
+      <w:pPr>
+        <w:rPr>
+          <w:sz w:val="20"/>
+          <w:szCs w:val="20"/>
+          <w:lang w:val="es-ES"/>
         </w:rPr>
       </w:pPr>
     </w:p>
@@ -367,7 +1024,7 @@
           <w:lang w:val="en-GB"/>
         </w:rPr>
       </w:pPr>
-      <w:hyperlink r:id="rId4" w:tgtFrame="mysql_doc" w:history="1">
+      <w:hyperlink r:id="rId7" w:tgtFrame="mysql_doc" w:history="1">
         <w:r>
           <w:rPr>
             <w:rStyle w:val="Hyperlink"/>
@@ -390,7 +1047,7 @@
         </w:rPr>
         <w:t> </w:t>
       </w:r>
-      <w:hyperlink r:id="rId5" w:tgtFrame="mysql_doc" w:history="1">
+      <w:hyperlink r:id="rId8" w:tgtFrame="mysql_doc" w:history="1">
         <w:r>
           <w:rPr>
             <w:rStyle w:val="Hyperlink"/>
@@ -608,7 +1265,7 @@
         </w:rPr>
         <w:t> </w:t>
       </w:r>
-      <w:hyperlink r:id="rId6" w:anchor="operator_not" w:tgtFrame="mysql_doc" w:history="1">
+      <w:hyperlink r:id="rId9" w:anchor="operator_not" w:tgtFrame="mysql_doc" w:history="1">
         <w:r>
           <w:rPr>
             <w:rStyle w:val="Hyperlink"/>
@@ -726,7 +1383,7 @@
         </w:rPr>
         <w:t> </w:t>
       </w:r>
-      <w:hyperlink r:id="rId7" w:tgtFrame="mysql_doc" w:history="1">
+      <w:hyperlink r:id="rId10" w:tgtFrame="mysql_doc" w:history="1">
         <w:r>
           <w:rPr>
             <w:rStyle w:val="Hyperlink"/>
@@ -784,722 +1441,6 @@
           <w:lang w:val="en-GB"/>
         </w:rPr>
         <w:t> </w:t>
-      </w:r>
-      <w:hyperlink r:id="rId8" w:anchor="operator_not" w:tgtFrame="mysql_doc" w:history="1">
-        <w:r>
-          <w:rPr>
-            <w:rStyle w:val="Hyperlink"/>
-            <w:color w:val="235A81"/>
-            <w:sz w:val="20"/>
-            <w:szCs w:val="20"/>
-            <w:lang w:val="en-GB"/>
-          </w:rPr>
-          <w:t>NOT</w:t>
-        </w:r>
-      </w:hyperlink>
-      <w:r>
-        <w:rPr>
-          <w:rFonts w:ascii="Courier New" w:hAnsi="Courier New" w:cs="Courier New"/>
-          <w:color w:val="444444"/>
-          <w:sz w:val="20"/>
-          <w:szCs w:val="20"/>
-          <w:shd w:val="clear" w:color="auto" w:fill="FFFFFF"/>
-          <w:lang w:val="en-GB"/>
-        </w:rPr>
-        <w:t> </w:t>
-      </w:r>
-      <w:r>
-        <w:rPr>
-          <w:rStyle w:val="cm-atom"/>
-          <w:rFonts w:ascii="Courier New" w:hAnsi="Courier New" w:cs="Courier New"/>
-          <w:color w:val="221199"/>
-          <w:sz w:val="20"/>
-          <w:szCs w:val="20"/>
-          <w:shd w:val="clear" w:color="auto" w:fill="FFFFFF"/>
-          <w:lang w:val="en-GB"/>
-        </w:rPr>
-        <w:t>NULL</w:t>
-      </w:r>
-      <w:r>
-        <w:rPr>
-          <w:rStyle w:val="cm-atom"/>
-          <w:rFonts w:ascii="Courier New" w:hAnsi="Courier New" w:cs="Courier New"/>
-          <w:color w:val="221199"/>
-          <w:sz w:val="20"/>
-          <w:szCs w:val="20"/>
-          <w:shd w:val="clear" w:color="auto" w:fill="FFFFFF"/>
-          <w:lang w:val="en-GB"/>
-        </w:rPr>
-        <w:t xml:space="preserve"> </w:t>
-      </w:r>
-      <w:r>
-        <w:rPr>
-          <w:rFonts w:ascii="Courier New" w:hAnsi="Courier New" w:cs="Courier New"/>
-          <w:color w:val="444444"/>
-          <w:sz w:val="20"/>
-          <w:szCs w:val="20"/>
-          <w:shd w:val="clear" w:color="auto" w:fill="FFFFFF"/>
-          <w:lang w:val="en-GB"/>
-        </w:rPr>
-        <w:t>UNIQUE</w:t>
-      </w:r>
-      <w:r>
-        <w:rPr>
-          <w:rStyle w:val="cm-atom"/>
-          <w:rFonts w:ascii="Courier New" w:hAnsi="Courier New" w:cs="Courier New"/>
-          <w:color w:val="221199"/>
-          <w:sz w:val="20"/>
-          <w:szCs w:val="20"/>
-          <w:shd w:val="clear" w:color="auto" w:fill="FFFFFF"/>
-          <w:lang w:val="en-GB"/>
-        </w:rPr>
-        <w:t>,</w:t>
-      </w:r>
-    </w:p>
-    <w:p>
-      <w:pPr>
-        <w:rPr>
-          <w:rStyle w:val="cm-keyword"/>
-          <w:color w:val="770088"/>
-          <w:sz w:val="20"/>
-          <w:szCs w:val="20"/>
-          <w:shd w:val="clear" w:color="auto" w:fill="FFFFFF"/>
-          <w:lang w:val="en-US"/>
-        </w:rPr>
-      </w:pPr>
-      <w:r>
-        <w:rPr>
-          <w:rStyle w:val="cm-variable-2"/>
-          <w:rFonts w:ascii="Courier New" w:hAnsi="Courier New" w:cs="Courier New"/>
-          <w:color w:val="0055AA"/>
-          <w:sz w:val="20"/>
-          <w:szCs w:val="20"/>
-          <w:shd w:val="clear" w:color="auto" w:fill="FFFFFF"/>
-          <w:lang w:val="en-GB"/>
-        </w:rPr>
-        <w:t>`</w:t>
-      </w:r>
-      <w:r>
-        <w:rPr>
-          <w:rStyle w:val="cm-variable-2"/>
-          <w:rFonts w:ascii="Courier New" w:hAnsi="Courier New" w:cs="Courier New"/>
-          <w:color w:val="0055AA"/>
-          <w:sz w:val="20"/>
-          <w:szCs w:val="20"/>
-          <w:shd w:val="clear" w:color="auto" w:fill="FFFFFF"/>
-          <w:lang w:val="en-GB"/>
-        </w:rPr>
-        <w:t>cou</w:t>
-      </w:r>
-      <w:r>
-        <w:rPr>
-          <w:rStyle w:val="cm-variable-2"/>
-          <w:rFonts w:ascii="Courier New" w:hAnsi="Courier New" w:cs="Courier New"/>
-          <w:color w:val="0055AA"/>
-          <w:sz w:val="20"/>
-          <w:szCs w:val="20"/>
-          <w:shd w:val="clear" w:color="auto" w:fill="FFFFFF"/>
-          <w:lang w:val="en-GB"/>
-        </w:rPr>
-        <w:t>r</w:t>
-      </w:r>
-      <w:r>
-        <w:rPr>
-          <w:rStyle w:val="cm-variable-2"/>
-          <w:rFonts w:ascii="Courier New" w:hAnsi="Courier New" w:cs="Courier New"/>
-          <w:color w:val="0055AA"/>
-          <w:sz w:val="20"/>
-          <w:szCs w:val="20"/>
-          <w:shd w:val="clear" w:color="auto" w:fill="FFFFFF"/>
-          <w:lang w:val="en-GB"/>
-        </w:rPr>
-        <w:t>sesE</w:t>
-      </w:r>
-      <w:r>
-        <w:rPr>
-          <w:rStyle w:val="cm-variable-2"/>
-          <w:rFonts w:ascii="Courier New" w:hAnsi="Courier New" w:cs="Courier New"/>
-          <w:color w:val="0055AA"/>
-          <w:sz w:val="20"/>
-          <w:szCs w:val="20"/>
-          <w:shd w:val="clear" w:color="auto" w:fill="FFFFFF"/>
-          <w:lang w:val="en-GB"/>
-        </w:rPr>
-        <w:t>xam_running`</w:t>
-      </w:r>
-      <w:r>
-        <w:rPr>
-          <w:rFonts w:ascii="Courier New" w:hAnsi="Courier New" w:cs="Courier New"/>
-          <w:color w:val="444444"/>
-          <w:sz w:val="20"/>
-          <w:szCs w:val="20"/>
-          <w:shd w:val="clear" w:color="auto" w:fill="FFFFFF"/>
-          <w:lang w:val="en-GB"/>
-        </w:rPr>
-        <w:t> </w:t>
-      </w:r>
-      <w:r>
-        <w:rPr>
-          <w:rStyle w:val="cm-builtin"/>
-          <w:color w:val="3300AA"/>
-          <w:sz w:val="20"/>
-          <w:szCs w:val="20"/>
-          <w:lang w:val="en-GB"/>
-        </w:rPr>
-        <w:t>TINYINT</w:t>
-      </w:r>
-      <w:r>
-        <w:rPr>
-          <w:rStyle w:val="cm-bracket"/>
-          <w:rFonts w:ascii="Courier New" w:hAnsi="Courier New" w:cs="Courier New"/>
-          <w:color w:val="999977"/>
-          <w:sz w:val="20"/>
-          <w:szCs w:val="20"/>
-          <w:shd w:val="clear" w:color="auto" w:fill="FFFFFF"/>
-          <w:lang w:val="en-GB"/>
-        </w:rPr>
-        <w:t>(</w:t>
-      </w:r>
-      <w:r>
-        <w:rPr>
-          <w:rStyle w:val="cm-number"/>
-          <w:rFonts w:ascii="Courier New" w:hAnsi="Courier New" w:cs="Courier New"/>
-          <w:color w:val="116644"/>
-          <w:sz w:val="20"/>
-          <w:szCs w:val="20"/>
-          <w:shd w:val="clear" w:color="auto" w:fill="FFFFFF"/>
-          <w:lang w:val="en-GB"/>
-        </w:rPr>
-        <w:t>1</w:t>
-      </w:r>
-      <w:r>
-        <w:rPr>
-          <w:rStyle w:val="cm-bracket"/>
-          <w:rFonts w:ascii="Courier New" w:hAnsi="Courier New" w:cs="Courier New"/>
-          <w:color w:val="999977"/>
-          <w:sz w:val="20"/>
-          <w:szCs w:val="20"/>
-          <w:shd w:val="clear" w:color="auto" w:fill="FFFFFF"/>
-          <w:lang w:val="en-GB"/>
-        </w:rPr>
-        <w:t>)</w:t>
-      </w:r>
-      <w:r>
-        <w:rPr>
-          <w:rFonts w:ascii="Courier New" w:hAnsi="Courier New" w:cs="Courier New"/>
-          <w:color w:val="444444"/>
-          <w:sz w:val="20"/>
-          <w:szCs w:val="20"/>
-          <w:shd w:val="clear" w:color="auto" w:fill="FFFFFF"/>
-          <w:lang w:val="en-GB"/>
-        </w:rPr>
-        <w:t> </w:t>
-      </w:r>
-      <w:r>
-        <w:rPr>
-          <w:rStyle w:val="cm-keyword"/>
-          <w:color w:val="770088"/>
-          <w:sz w:val="20"/>
-          <w:szCs w:val="20"/>
-          <w:shd w:val="clear" w:color="auto" w:fill="FFFFFF"/>
-          <w:lang w:val="en-US"/>
-        </w:rPr>
-        <w:t>NOT NULL DEFAULT 0</w:t>
-      </w:r>
-      <w:r>
-        <w:rPr>
-          <w:rStyle w:val="cm-keyword"/>
-          <w:color w:val="770088"/>
-          <w:sz w:val="20"/>
-          <w:szCs w:val="20"/>
-          <w:shd w:val="clear" w:color="auto" w:fill="FFFFFF"/>
-          <w:lang w:val="en-US"/>
-        </w:rPr>
-        <w:t>,</w:t>
-      </w:r>
-    </w:p>
-    <w:p>
-      <w:pPr>
-        <w:rPr>
-          <w:rStyle w:val="cm-punctuation"/>
-          <w:rFonts w:ascii="Courier New" w:hAnsi="Courier New" w:cs="Courier New"/>
-          <w:color w:val="444444"/>
-          <w:sz w:val="20"/>
-          <w:szCs w:val="20"/>
-          <w:shd w:val="clear" w:color="auto" w:fill="FFFFFF"/>
-          <w:lang w:val="en-GB"/>
-        </w:rPr>
-      </w:pPr>
-      <w:r>
-        <w:rPr>
-          <w:rStyle w:val="cm-variable-2"/>
-          <w:rFonts w:ascii="Courier New" w:hAnsi="Courier New" w:cs="Courier New"/>
-          <w:color w:val="0055AA"/>
-          <w:sz w:val="20"/>
-          <w:szCs w:val="20"/>
-          <w:shd w:val="clear" w:color="auto" w:fill="FFFFFF"/>
-          <w:lang w:val="en-GB"/>
-        </w:rPr>
-        <w:t>`cou</w:t>
-      </w:r>
-      <w:r>
-        <w:rPr>
-          <w:rStyle w:val="cm-variable-2"/>
-          <w:rFonts w:ascii="Courier New" w:hAnsi="Courier New" w:cs="Courier New"/>
-          <w:color w:val="0055AA"/>
-          <w:sz w:val="20"/>
-          <w:szCs w:val="20"/>
-          <w:shd w:val="clear" w:color="auto" w:fill="FFFFFF"/>
-          <w:lang w:val="en-GB"/>
-        </w:rPr>
-        <w:t>r</w:t>
-      </w:r>
-      <w:r>
-        <w:rPr>
-          <w:rStyle w:val="cm-variable-2"/>
-          <w:rFonts w:ascii="Courier New" w:hAnsi="Courier New" w:cs="Courier New"/>
-          <w:color w:val="0055AA"/>
-          <w:sz w:val="20"/>
-          <w:szCs w:val="20"/>
-          <w:shd w:val="clear" w:color="auto" w:fill="FFFFFF"/>
-          <w:lang w:val="en-GB"/>
-        </w:rPr>
-        <w:t>ses</w:t>
-      </w:r>
-      <w:r>
-        <w:rPr>
-          <w:rStyle w:val="cm-variable-2"/>
-          <w:rFonts w:ascii="Courier New" w:hAnsi="Courier New" w:cs="Courier New"/>
-          <w:color w:val="0055AA"/>
-          <w:sz w:val="20"/>
-          <w:szCs w:val="20"/>
-          <w:shd w:val="clear" w:color="auto" w:fill="FFFFFF"/>
-          <w:lang w:val="en-GB"/>
-        </w:rPr>
-        <w:t>NoQuestions</w:t>
-      </w:r>
-      <w:r>
-        <w:rPr>
-          <w:rStyle w:val="cm-variable-2"/>
-          <w:rFonts w:ascii="Courier New" w:hAnsi="Courier New" w:cs="Courier New"/>
-          <w:color w:val="0055AA"/>
-          <w:sz w:val="20"/>
-          <w:szCs w:val="20"/>
-          <w:shd w:val="clear" w:color="auto" w:fill="FFFFFF"/>
-          <w:lang w:val="en-GB"/>
-        </w:rPr>
-        <w:t>`</w:t>
-      </w:r>
-      <w:r>
-        <w:rPr>
-          <w:rFonts w:ascii="Courier New" w:hAnsi="Courier New" w:cs="Courier New"/>
-          <w:color w:val="444444"/>
-          <w:sz w:val="20"/>
-          <w:szCs w:val="20"/>
-          <w:shd w:val="clear" w:color="auto" w:fill="FFFFFF"/>
-          <w:lang w:val="en-GB"/>
-        </w:rPr>
-        <w:t> </w:t>
-      </w:r>
-      <w:r>
-        <w:rPr>
-          <w:rStyle w:val="cm-builtin"/>
-          <w:color w:val="3300AA"/>
-          <w:sz w:val="20"/>
-          <w:szCs w:val="20"/>
-          <w:lang w:val="en-GB"/>
-        </w:rPr>
-        <w:t>INT</w:t>
-      </w:r>
-      <w:r>
-        <w:rPr>
-          <w:rStyle w:val="cm-bracket"/>
-          <w:rFonts w:ascii="Courier New" w:hAnsi="Courier New" w:cs="Courier New"/>
-          <w:color w:val="999977"/>
-          <w:sz w:val="20"/>
-          <w:szCs w:val="20"/>
-          <w:shd w:val="clear" w:color="auto" w:fill="FFFFFF"/>
-          <w:lang w:val="en-GB"/>
-        </w:rPr>
-        <w:t>(</w:t>
-      </w:r>
-      <w:r>
-        <w:rPr>
-          <w:rStyle w:val="cm-number"/>
-          <w:rFonts w:ascii="Courier New" w:hAnsi="Courier New" w:cs="Courier New"/>
-          <w:color w:val="116644"/>
-          <w:sz w:val="20"/>
-          <w:szCs w:val="20"/>
-          <w:shd w:val="clear" w:color="auto" w:fill="FFFFFF"/>
-          <w:lang w:val="en-GB"/>
-        </w:rPr>
-        <w:t>3</w:t>
-      </w:r>
-      <w:r>
-        <w:rPr>
-          <w:rStyle w:val="cm-bracket"/>
-          <w:rFonts w:ascii="Courier New" w:hAnsi="Courier New" w:cs="Courier New"/>
-          <w:color w:val="999977"/>
-          <w:sz w:val="20"/>
-          <w:szCs w:val="20"/>
-          <w:shd w:val="clear" w:color="auto" w:fill="FFFFFF"/>
-          <w:lang w:val="en-GB"/>
-        </w:rPr>
-        <w:t>)</w:t>
-      </w:r>
-      <w:r>
-        <w:rPr>
-          <w:rFonts w:ascii="Courier New" w:hAnsi="Courier New" w:cs="Courier New"/>
-          <w:color w:val="444444"/>
-          <w:sz w:val="20"/>
-          <w:szCs w:val="20"/>
-          <w:shd w:val="clear" w:color="auto" w:fill="FFFFFF"/>
-          <w:lang w:val="en-GB"/>
-        </w:rPr>
-        <w:t> </w:t>
-      </w:r>
-      <w:r>
-        <w:rPr>
-          <w:rStyle w:val="cm-keyword"/>
-          <w:color w:val="770088"/>
-          <w:sz w:val="20"/>
-          <w:szCs w:val="20"/>
-          <w:shd w:val="clear" w:color="auto" w:fill="FFFFFF"/>
-          <w:lang w:val="en-US"/>
-        </w:rPr>
-        <w:t xml:space="preserve">NOT NULL DEFAULT </w:t>
-      </w:r>
-      <w:r>
-        <w:rPr>
-          <w:rStyle w:val="cm-keyword"/>
-          <w:color w:val="770088"/>
-          <w:sz w:val="20"/>
-          <w:szCs w:val="20"/>
-          <w:shd w:val="clear" w:color="auto" w:fill="FFFFFF"/>
-          <w:lang w:val="en-US"/>
-        </w:rPr>
-        <w:t>20</w:t>
-      </w:r>
-      <w:r>
-        <w:rPr>
-          <w:rStyle w:val="cm-keyword"/>
-          <w:color w:val="770088"/>
-          <w:sz w:val="20"/>
-          <w:szCs w:val="20"/>
-          <w:shd w:val="clear" w:color="auto" w:fill="FFFFFF"/>
-          <w:lang w:val="en-US"/>
-        </w:rPr>
-        <w:t xml:space="preserve"> </w:t>
-      </w:r>
-      <w:r>
-        <w:rPr>
-          <w:rStyle w:val="cm-bracket"/>
-          <w:rFonts w:ascii="Courier New" w:hAnsi="Courier New" w:cs="Courier New"/>
-          <w:color w:val="999977"/>
-          <w:sz w:val="20"/>
-          <w:szCs w:val="20"/>
-          <w:shd w:val="clear" w:color="auto" w:fill="FFFFFF"/>
-          <w:lang w:val="en-GB"/>
-        </w:rPr>
-        <w:t>)</w:t>
-      </w:r>
-      <w:r>
-        <w:rPr>
-          <w:rFonts w:ascii="Courier New" w:hAnsi="Courier New" w:cs="Courier New"/>
-          <w:color w:val="444444"/>
-          <w:sz w:val="20"/>
-          <w:szCs w:val="20"/>
-          <w:shd w:val="clear" w:color="auto" w:fill="FFFFFF"/>
-          <w:lang w:val="en-GB"/>
-        </w:rPr>
-        <w:t> </w:t>
-      </w:r>
-      <w:r>
-        <w:rPr>
-          <w:rStyle w:val="cm-keyword"/>
-          <w:color w:val="770088"/>
-          <w:sz w:val="20"/>
-          <w:szCs w:val="20"/>
-          <w:shd w:val="clear" w:color="auto" w:fill="FFFFFF"/>
-          <w:lang w:val="en-GB"/>
-        </w:rPr>
-        <w:t>ENGINE</w:t>
-      </w:r>
-      <w:r>
-        <w:rPr>
-          <w:rFonts w:ascii="Courier New" w:hAnsi="Courier New" w:cs="Courier New"/>
-          <w:color w:val="444444"/>
-          <w:sz w:val="20"/>
-          <w:szCs w:val="20"/>
-          <w:shd w:val="clear" w:color="auto" w:fill="FFFFFF"/>
-          <w:lang w:val="en-GB"/>
-        </w:rPr>
-        <w:t> </w:t>
-      </w:r>
-      <w:r>
-        <w:rPr>
-          <w:rStyle w:val="cm-operator"/>
-          <w:rFonts w:ascii="Courier New" w:hAnsi="Courier New" w:cs="Courier New"/>
-          <w:color w:val="FF00FF"/>
-          <w:sz w:val="20"/>
-          <w:szCs w:val="20"/>
-          <w:shd w:val="clear" w:color="auto" w:fill="FFFFFF"/>
-          <w:lang w:val="en-GB"/>
-        </w:rPr>
-        <w:t>=</w:t>
-      </w:r>
-      <w:r>
-        <w:rPr>
-          <w:rFonts w:ascii="Courier New" w:hAnsi="Courier New" w:cs="Courier New"/>
-          <w:color w:val="444444"/>
-          <w:sz w:val="20"/>
-          <w:szCs w:val="20"/>
-          <w:shd w:val="clear" w:color="auto" w:fill="FFFFFF"/>
-          <w:lang w:val="en-GB"/>
-        </w:rPr>
-        <w:t> </w:t>
-      </w:r>
-      <w:r>
-        <w:rPr>
-          <w:rStyle w:val="cm-keyword"/>
-          <w:color w:val="770088"/>
-          <w:sz w:val="20"/>
-          <w:szCs w:val="20"/>
-          <w:shd w:val="clear" w:color="auto" w:fill="FFFFFF"/>
-          <w:lang w:val="en-GB"/>
-        </w:rPr>
-        <w:t>InnoDB</w:t>
-      </w:r>
-      <w:r>
-        <w:rPr>
-          <w:rStyle w:val="cm-punctuation"/>
-          <w:rFonts w:ascii="Courier New" w:hAnsi="Courier New" w:cs="Courier New"/>
-          <w:color w:val="444444"/>
-          <w:sz w:val="20"/>
-          <w:szCs w:val="20"/>
-          <w:shd w:val="clear" w:color="auto" w:fill="FFFFFF"/>
-          <w:lang w:val="en-GB"/>
-        </w:rPr>
-        <w:t>;</w:t>
-      </w:r>
-    </w:p>
-    <w:p>
-      <w:pPr>
-        <w:rPr>
-          <w:rStyle w:val="cm-punctuation"/>
-          <w:rFonts w:ascii="Courier New" w:hAnsi="Courier New" w:cs="Courier New"/>
-          <w:color w:val="444444"/>
-          <w:sz w:val="20"/>
-          <w:szCs w:val="20"/>
-          <w:shd w:val="clear" w:color="auto" w:fill="FFFFFF"/>
-          <w:lang w:val="en-GB"/>
-        </w:rPr>
-      </w:pPr>
-    </w:p>
-    <w:p>
-      <w:pPr>
-        <w:rPr>
-          <w:rFonts w:ascii="Courier New" w:hAnsi="Courier New" w:cs="Courier New"/>
-          <w:color w:val="444444"/>
-          <w:sz w:val="20"/>
-          <w:szCs w:val="20"/>
-          <w:shd w:val="clear" w:color="auto" w:fill="FFFFFF"/>
-          <w:lang w:val="en-GB"/>
-        </w:rPr>
-      </w:pPr>
-      <w:hyperlink r:id="rId9" w:tgtFrame="mysql_doc" w:history="1">
-        <w:r>
-          <w:rPr>
-            <w:rStyle w:val="Hyperlink"/>
-            <w:color w:val="235A81"/>
-            <w:sz w:val="20"/>
-            <w:szCs w:val="20"/>
-            <w:lang w:val="en-GB"/>
-          </w:rPr>
-          <w:t>CREATE</w:t>
-        </w:r>
-      </w:hyperlink>
-      <w:r>
-        <w:rPr>
-          <w:rFonts w:ascii="Courier New" w:hAnsi="Courier New" w:cs="Courier New"/>
-          <w:color w:val="444444"/>
-          <w:sz w:val="20"/>
-          <w:szCs w:val="20"/>
-          <w:shd w:val="clear" w:color="auto" w:fill="FFFFFF"/>
-          <w:lang w:val="en-GB"/>
-        </w:rPr>
-        <w:t> </w:t>
-      </w:r>
-      <w:hyperlink r:id="rId10" w:tgtFrame="mysql_doc" w:history="1">
-        <w:r>
-          <w:rPr>
-            <w:rStyle w:val="Hyperlink"/>
-            <w:color w:val="235A81"/>
-            <w:sz w:val="20"/>
-            <w:szCs w:val="20"/>
-            <w:lang w:val="en-GB"/>
-          </w:rPr>
-          <w:t>TABLE</w:t>
-        </w:r>
-      </w:hyperlink>
-      <w:r>
-        <w:rPr>
-          <w:rFonts w:ascii="Courier New" w:hAnsi="Courier New" w:cs="Courier New"/>
-          <w:color w:val="444444"/>
-          <w:sz w:val="20"/>
-          <w:szCs w:val="20"/>
-          <w:shd w:val="clear" w:color="auto" w:fill="FFFFFF"/>
-          <w:lang w:val="en-GB"/>
-        </w:rPr>
-        <w:t> </w:t>
-      </w:r>
-      <w:r>
-        <w:rPr>
-          <w:rStyle w:val="cm-variable-2"/>
-          <w:rFonts w:ascii="Courier New" w:hAnsi="Courier New" w:cs="Courier New"/>
-          <w:color w:val="0055AA"/>
-          <w:sz w:val="20"/>
-          <w:szCs w:val="20"/>
-          <w:shd w:val="clear" w:color="auto" w:fill="FFFFFF"/>
-          <w:lang w:val="en-GB"/>
-        </w:rPr>
-        <w:t>`examinator`</w:t>
-      </w:r>
-      <w:r>
-        <w:rPr>
-          <w:rFonts w:ascii="Courier New" w:hAnsi="Courier New" w:cs="Courier New"/>
-          <w:color w:val="444444"/>
-          <w:sz w:val="20"/>
-          <w:szCs w:val="20"/>
-          <w:shd w:val="clear" w:color="auto" w:fill="FFFFFF"/>
-          <w:lang w:val="en-GB"/>
-        </w:rPr>
-        <w:t>.</w:t>
-      </w:r>
-      <w:r>
-        <w:rPr>
-          <w:rStyle w:val="cm-variable-2"/>
-          <w:rFonts w:ascii="Courier New" w:hAnsi="Courier New" w:cs="Courier New"/>
-          <w:color w:val="0055AA"/>
-          <w:sz w:val="20"/>
-          <w:szCs w:val="20"/>
-          <w:shd w:val="clear" w:color="auto" w:fill="FFFFFF"/>
-          <w:lang w:val="en-GB"/>
-        </w:rPr>
-        <w:t>`stud`</w:t>
-      </w:r>
-      <w:r>
-        <w:rPr>
-          <w:rFonts w:ascii="Courier New" w:hAnsi="Courier New" w:cs="Courier New"/>
-          <w:color w:val="444444"/>
-          <w:sz w:val="20"/>
-          <w:szCs w:val="20"/>
-          <w:shd w:val="clear" w:color="auto" w:fill="FFFFFF"/>
-          <w:lang w:val="en-GB"/>
-        </w:rPr>
-        <w:t> </w:t>
-      </w:r>
-      <w:r>
-        <w:rPr>
-          <w:rStyle w:val="cm-bracket"/>
-          <w:rFonts w:ascii="Courier New" w:hAnsi="Courier New" w:cs="Courier New"/>
-          <w:color w:val="999977"/>
-          <w:sz w:val="20"/>
-          <w:szCs w:val="20"/>
-          <w:shd w:val="clear" w:color="auto" w:fill="FFFFFF"/>
-          <w:lang w:val="en-GB"/>
-        </w:rPr>
-        <w:t>(</w:t>
-      </w:r>
-      <w:r>
-        <w:rPr>
-          <w:rFonts w:ascii="Courier New" w:hAnsi="Courier New" w:cs="Courier New"/>
-          <w:color w:val="444444"/>
-          <w:sz w:val="20"/>
-          <w:szCs w:val="20"/>
-          <w:shd w:val="clear" w:color="auto" w:fill="FFFFFF"/>
-          <w:lang w:val="en-GB"/>
-        </w:rPr>
-        <w:t> </w:t>
-      </w:r>
-    </w:p>
-    <w:p>
-      <w:pPr>
-        <w:rPr>
-          <w:rFonts w:ascii="Courier New" w:hAnsi="Courier New" w:cs="Courier New"/>
-          <w:color w:val="444444"/>
-          <w:sz w:val="20"/>
-          <w:szCs w:val="20"/>
-          <w:shd w:val="clear" w:color="auto" w:fill="FFFFFF"/>
-          <w:lang w:val="en-GB"/>
-        </w:rPr>
-      </w:pPr>
-      <w:r>
-        <w:rPr>
-          <w:rStyle w:val="cm-variable-2"/>
-          <w:rFonts w:ascii="Courier New" w:hAnsi="Courier New" w:cs="Courier New"/>
-          <w:color w:val="0055AA"/>
-          <w:sz w:val="20"/>
-          <w:szCs w:val="20"/>
-          <w:shd w:val="clear" w:color="auto" w:fill="FFFFFF"/>
-          <w:lang w:val="en-GB"/>
-        </w:rPr>
-        <w:t>`stud</w:t>
-      </w:r>
-      <w:r>
-        <w:rPr>
-          <w:rStyle w:val="cm-variable-2"/>
-          <w:rFonts w:ascii="Courier New" w:hAnsi="Courier New" w:cs="Courier New"/>
-          <w:color w:val="0055AA"/>
-          <w:sz w:val="20"/>
-          <w:szCs w:val="20"/>
-          <w:shd w:val="clear" w:color="auto" w:fill="FFFFFF"/>
-          <w:lang w:val="en-GB"/>
-        </w:rPr>
-        <w:t>I</w:t>
-      </w:r>
-      <w:r>
-        <w:rPr>
-          <w:rStyle w:val="cm-variable-2"/>
-          <w:rFonts w:ascii="Courier New" w:hAnsi="Courier New" w:cs="Courier New"/>
-          <w:color w:val="0055AA"/>
-          <w:sz w:val="20"/>
-          <w:szCs w:val="20"/>
-          <w:shd w:val="clear" w:color="auto" w:fill="FFFFFF"/>
-          <w:lang w:val="en-GB"/>
-        </w:rPr>
-        <w:t>d</w:t>
-      </w:r>
-      <w:r>
-        <w:rPr>
-          <w:rStyle w:val="cm-variable-2"/>
-          <w:rFonts w:ascii="Courier New" w:hAnsi="Courier New" w:cs="Courier New"/>
-          <w:color w:val="0055AA"/>
-          <w:sz w:val="20"/>
-          <w:szCs w:val="20"/>
-          <w:shd w:val="clear" w:color="auto" w:fill="FFFFFF"/>
-          <w:lang w:val="en-GB"/>
-        </w:rPr>
-        <w:t>`</w:t>
-      </w:r>
-      <w:r>
-        <w:rPr>
-          <w:rFonts w:ascii="Courier New" w:hAnsi="Courier New" w:cs="Courier New"/>
-          <w:color w:val="444444"/>
-          <w:sz w:val="20"/>
-          <w:szCs w:val="20"/>
-          <w:shd w:val="clear" w:color="auto" w:fill="FFFFFF"/>
-          <w:lang w:val="en-GB"/>
-        </w:rPr>
-        <w:t> </w:t>
-      </w:r>
-      <w:r>
-        <w:rPr>
-          <w:sz w:val="20"/>
-          <w:szCs w:val="20"/>
-          <w:lang w:val="en-US"/>
-        </w:rPr>
-        <w:t xml:space="preserve">int(11)  </w:t>
       </w:r>
       <w:hyperlink r:id="rId11" w:anchor="operator_not" w:tgtFrame="mysql_doc" w:history="1">
         <w:r>
@@ -1538,31 +1479,205 @@
       </w:r>
       <w:r>
         <w:rPr>
-          <w:rStyle w:val="cm-punctuation"/>
-          <w:rFonts w:ascii="Courier New" w:hAnsi="Courier New" w:cs="Courier New"/>
-          <w:color w:val="444444"/>
+          <w:rStyle w:val="cm-atom"/>
+          <w:rFonts w:ascii="Courier New" w:hAnsi="Courier New" w:cs="Courier New"/>
+          <w:color w:val="221199"/>
+          <w:sz w:val="20"/>
+          <w:szCs w:val="20"/>
+          <w:shd w:val="clear" w:color="auto" w:fill="FFFFFF"/>
+          <w:lang w:val="en-GB"/>
+        </w:rPr>
+        <w:t xml:space="preserve"> </w:t>
+      </w:r>
+      <w:r>
+        <w:rPr>
+          <w:rFonts w:ascii="Courier New" w:hAnsi="Courier New" w:cs="Courier New"/>
+          <w:color w:val="444444"/>
+          <w:sz w:val="20"/>
+          <w:szCs w:val="20"/>
+          <w:shd w:val="clear" w:color="auto" w:fill="FFFFFF"/>
+          <w:lang w:val="en-GB"/>
+        </w:rPr>
+        <w:t>UNIQUE</w:t>
+      </w:r>
+      <w:r>
+        <w:rPr>
+          <w:rStyle w:val="cm-atom"/>
+          <w:rFonts w:ascii="Courier New" w:hAnsi="Courier New" w:cs="Courier New"/>
+          <w:color w:val="221199"/>
           <w:sz w:val="20"/>
           <w:szCs w:val="20"/>
           <w:shd w:val="clear" w:color="auto" w:fill="FFFFFF"/>
           <w:lang w:val="en-GB"/>
         </w:rPr>
         <w:t>,</w:t>
-      </w:r>
-      <w:r>
-        <w:rPr>
-          <w:rFonts w:ascii="Courier New" w:hAnsi="Courier New" w:cs="Courier New"/>
-          <w:color w:val="444444"/>
-          <w:sz w:val="20"/>
-          <w:szCs w:val="20"/>
-          <w:shd w:val="clear" w:color="auto" w:fill="FFFFFF"/>
-          <w:lang w:val="en-GB"/>
-        </w:rPr>
-        <w:t> </w:t>
       </w:r>
     </w:p>
     <w:p>
       <w:pPr>
         <w:rPr>
+          <w:rStyle w:val="cm-keyword"/>
+          <w:color w:val="770088"/>
+          <w:sz w:val="20"/>
+          <w:szCs w:val="20"/>
+          <w:shd w:val="clear" w:color="auto" w:fill="FFFFFF"/>
+          <w:lang w:val="en-US"/>
+        </w:rPr>
+      </w:pPr>
+      <w:r>
+        <w:rPr>
+          <w:rStyle w:val="cm-variable-2"/>
+          <w:rFonts w:ascii="Courier New" w:hAnsi="Courier New" w:cs="Courier New"/>
+          <w:color w:val="0055AA"/>
+          <w:sz w:val="20"/>
+          <w:szCs w:val="20"/>
+          <w:shd w:val="clear" w:color="auto" w:fill="FFFFFF"/>
+          <w:lang w:val="en-GB"/>
+        </w:rPr>
+        <w:t>`</w:t>
+      </w:r>
+      <w:r>
+        <w:rPr>
+          <w:rStyle w:val="cm-variable-2"/>
+          <w:rFonts w:ascii="Courier New" w:hAnsi="Courier New" w:cs="Courier New"/>
+          <w:color w:val="0055AA"/>
+          <w:sz w:val="20"/>
+          <w:szCs w:val="20"/>
+          <w:shd w:val="clear" w:color="auto" w:fill="FFFFFF"/>
+          <w:lang w:val="en-GB"/>
+        </w:rPr>
+        <w:t>cou</w:t>
+      </w:r>
+      <w:r>
+        <w:rPr>
+          <w:rStyle w:val="cm-variable-2"/>
+          <w:rFonts w:ascii="Courier New" w:hAnsi="Courier New" w:cs="Courier New"/>
+          <w:color w:val="0055AA"/>
+          <w:sz w:val="20"/>
+          <w:szCs w:val="20"/>
+          <w:shd w:val="clear" w:color="auto" w:fill="FFFFFF"/>
+          <w:lang w:val="en-GB"/>
+        </w:rPr>
+        <w:t>r</w:t>
+      </w:r>
+      <w:r>
+        <w:rPr>
+          <w:rStyle w:val="cm-variable-2"/>
+          <w:rFonts w:ascii="Courier New" w:hAnsi="Courier New" w:cs="Courier New"/>
+          <w:color w:val="0055AA"/>
+          <w:sz w:val="20"/>
+          <w:szCs w:val="20"/>
+          <w:shd w:val="clear" w:color="auto" w:fill="FFFFFF"/>
+          <w:lang w:val="en-GB"/>
+        </w:rPr>
+        <w:t>sesE</w:t>
+      </w:r>
+      <w:r>
+        <w:rPr>
+          <w:rStyle w:val="cm-variable-2"/>
+          <w:rFonts w:ascii="Courier New" w:hAnsi="Courier New" w:cs="Courier New"/>
+          <w:color w:val="0055AA"/>
+          <w:sz w:val="20"/>
+          <w:szCs w:val="20"/>
+          <w:shd w:val="clear" w:color="auto" w:fill="FFFFFF"/>
+          <w:lang w:val="en-GB"/>
+        </w:rPr>
+        <w:t>xam_running`</w:t>
+      </w:r>
+      <w:r>
+        <w:rPr>
+          <w:rFonts w:ascii="Courier New" w:hAnsi="Courier New" w:cs="Courier New"/>
+          <w:color w:val="444444"/>
+          <w:sz w:val="20"/>
+          <w:szCs w:val="20"/>
+          <w:shd w:val="clear" w:color="auto" w:fill="FFFFFF"/>
+          <w:lang w:val="en-GB"/>
+        </w:rPr>
+        <w:t> </w:t>
+      </w:r>
+      <w:r>
+        <w:rPr>
+          <w:rStyle w:val="cm-builtin"/>
+          <w:color w:val="3300AA"/>
+          <w:sz w:val="20"/>
+          <w:szCs w:val="20"/>
+          <w:lang w:val="en-GB"/>
+        </w:rPr>
+        <w:t>TINYINT</w:t>
+      </w:r>
+      <w:r>
+        <w:rPr>
+          <w:rStyle w:val="cm-bracket"/>
+          <w:rFonts w:ascii="Courier New" w:hAnsi="Courier New" w:cs="Courier New"/>
+          <w:color w:val="999977"/>
+          <w:sz w:val="20"/>
+          <w:szCs w:val="20"/>
+          <w:shd w:val="clear" w:color="auto" w:fill="FFFFFF"/>
+          <w:lang w:val="en-GB"/>
+        </w:rPr>
+        <w:t>(</w:t>
+      </w:r>
+      <w:r>
+        <w:rPr>
+          <w:rStyle w:val="cm-number"/>
+          <w:rFonts w:ascii="Courier New" w:hAnsi="Courier New" w:cs="Courier New"/>
+          <w:color w:val="116644"/>
+          <w:sz w:val="20"/>
+          <w:szCs w:val="20"/>
+          <w:shd w:val="clear" w:color="auto" w:fill="FFFFFF"/>
+          <w:lang w:val="en-GB"/>
+        </w:rPr>
+        <w:t>1</w:t>
+      </w:r>
+      <w:r>
+        <w:rPr>
+          <w:rStyle w:val="cm-bracket"/>
+          <w:rFonts w:ascii="Courier New" w:hAnsi="Courier New" w:cs="Courier New"/>
+          <w:color w:val="999977"/>
+          <w:sz w:val="20"/>
+          <w:szCs w:val="20"/>
+          <w:shd w:val="clear" w:color="auto" w:fill="FFFFFF"/>
+          <w:lang w:val="en-GB"/>
+        </w:rPr>
+        <w:t>)</w:t>
+      </w:r>
+      <w:r>
+        <w:rPr>
+          <w:rFonts w:ascii="Courier New" w:hAnsi="Courier New" w:cs="Courier New"/>
+          <w:color w:val="444444"/>
+          <w:sz w:val="20"/>
+          <w:szCs w:val="20"/>
+          <w:shd w:val="clear" w:color="auto" w:fill="FFFFFF"/>
+          <w:lang w:val="en-GB"/>
+        </w:rPr>
+        <w:t> </w:t>
+      </w:r>
+      <w:r>
+        <w:rPr>
+          <w:rStyle w:val="cm-keyword"/>
+          <w:color w:val="770088"/>
+          <w:sz w:val="20"/>
+          <w:szCs w:val="20"/>
+          <w:shd w:val="clear" w:color="auto" w:fill="FFFFFF"/>
+          <w:lang w:val="en-US"/>
+        </w:rPr>
+        <w:t>NOT NULL DEFAULT 0</w:t>
+      </w:r>
+      <w:r>
+        <w:rPr>
+          <w:rStyle w:val="cm-keyword"/>
+          <w:color w:val="770088"/>
+          <w:sz w:val="20"/>
+          <w:szCs w:val="20"/>
+          <w:shd w:val="clear" w:color="auto" w:fill="FFFFFF"/>
+          <w:lang w:val="en-US"/>
+        </w:rPr>
+        <w:t>,</w:t>
+      </w:r>
+    </w:p>
+    <w:p>
+      <w:pPr>
+        <w:rPr>
           <w:rStyle w:val="cm-punctuation"/>
           <w:rFonts w:ascii="Courier New" w:hAnsi="Courier New" w:cs="Courier New"/>
           <w:color w:val="444444"/>
@@ -1582,10 +1697,552 @@
           <w:shd w:val="clear" w:color="auto" w:fill="FFFFFF"/>
           <w:lang w:val="en-GB"/>
         </w:rPr>
+        <w:t>`cou</w:t>
+      </w:r>
+      <w:r>
+        <w:rPr>
+          <w:rStyle w:val="cm-variable-2"/>
+          <w:rFonts w:ascii="Courier New" w:hAnsi="Courier New" w:cs="Courier New"/>
+          <w:color w:val="0055AA"/>
+          <w:sz w:val="20"/>
+          <w:szCs w:val="20"/>
+          <w:shd w:val="clear" w:color="auto" w:fill="FFFFFF"/>
+          <w:lang w:val="en-GB"/>
+        </w:rPr>
+        <w:t>r</w:t>
+      </w:r>
+      <w:r>
+        <w:rPr>
+          <w:rStyle w:val="cm-variable-2"/>
+          <w:rFonts w:ascii="Courier New" w:hAnsi="Courier New" w:cs="Courier New"/>
+          <w:color w:val="0055AA"/>
+          <w:sz w:val="20"/>
+          <w:szCs w:val="20"/>
+          <w:shd w:val="clear" w:color="auto" w:fill="FFFFFF"/>
+          <w:lang w:val="en-GB"/>
+        </w:rPr>
+        <w:t>ses</w:t>
+      </w:r>
+      <w:r>
+        <w:rPr>
+          <w:rStyle w:val="cm-variable-2"/>
+          <w:rFonts w:ascii="Courier New" w:hAnsi="Courier New" w:cs="Courier New"/>
+          <w:color w:val="0055AA"/>
+          <w:sz w:val="20"/>
+          <w:szCs w:val="20"/>
+          <w:shd w:val="clear" w:color="auto" w:fill="FFFFFF"/>
+          <w:lang w:val="en-GB"/>
+        </w:rPr>
+        <w:t>NoQuestions</w:t>
+      </w:r>
+      <w:r>
+        <w:rPr>
+          <w:rStyle w:val="cm-variable-2"/>
+          <w:rFonts w:ascii="Courier New" w:hAnsi="Courier New" w:cs="Courier New"/>
+          <w:color w:val="0055AA"/>
+          <w:sz w:val="20"/>
+          <w:szCs w:val="20"/>
+          <w:shd w:val="clear" w:color="auto" w:fill="FFFFFF"/>
+          <w:lang w:val="en-GB"/>
+        </w:rPr>
         <w:t>`</w:t>
       </w:r>
       <w:r>
         <w:rPr>
+          <w:rFonts w:ascii="Courier New" w:hAnsi="Courier New" w:cs="Courier New"/>
+          <w:color w:val="444444"/>
+          <w:sz w:val="20"/>
+          <w:szCs w:val="20"/>
+          <w:shd w:val="clear" w:color="auto" w:fill="FFFFFF"/>
+          <w:lang w:val="en-GB"/>
+        </w:rPr>
+        <w:t> </w:t>
+      </w:r>
+      <w:r>
+        <w:rPr>
+          <w:rStyle w:val="cm-builtin"/>
+          <w:color w:val="3300AA"/>
+          <w:sz w:val="20"/>
+          <w:szCs w:val="20"/>
+          <w:lang w:val="en-GB"/>
+        </w:rPr>
+        <w:t>INT</w:t>
+      </w:r>
+      <w:r>
+        <w:rPr>
+          <w:rStyle w:val="cm-bracket"/>
+          <w:rFonts w:ascii="Courier New" w:hAnsi="Courier New" w:cs="Courier New"/>
+          <w:color w:val="999977"/>
+          <w:sz w:val="20"/>
+          <w:szCs w:val="20"/>
+          <w:shd w:val="clear" w:color="auto" w:fill="FFFFFF"/>
+          <w:lang w:val="en-GB"/>
+        </w:rPr>
+        <w:t>(</w:t>
+      </w:r>
+      <w:r>
+        <w:rPr>
+          <w:rStyle w:val="cm-number"/>
+          <w:rFonts w:ascii="Courier New" w:hAnsi="Courier New" w:cs="Courier New"/>
+          <w:color w:val="116644"/>
+          <w:sz w:val="20"/>
+          <w:szCs w:val="20"/>
+          <w:shd w:val="clear" w:color="auto" w:fill="FFFFFF"/>
+          <w:lang w:val="en-GB"/>
+        </w:rPr>
+        <w:t>3</w:t>
+      </w:r>
+      <w:r>
+        <w:rPr>
+          <w:rStyle w:val="cm-bracket"/>
+          <w:rFonts w:ascii="Courier New" w:hAnsi="Courier New" w:cs="Courier New"/>
+          <w:color w:val="999977"/>
+          <w:sz w:val="20"/>
+          <w:szCs w:val="20"/>
+          <w:shd w:val="clear" w:color="auto" w:fill="FFFFFF"/>
+          <w:lang w:val="en-GB"/>
+        </w:rPr>
+        <w:t>)</w:t>
+      </w:r>
+      <w:r>
+        <w:rPr>
+          <w:rFonts w:ascii="Courier New" w:hAnsi="Courier New" w:cs="Courier New"/>
+          <w:color w:val="444444"/>
+          <w:sz w:val="20"/>
+          <w:szCs w:val="20"/>
+          <w:shd w:val="clear" w:color="auto" w:fill="FFFFFF"/>
+          <w:lang w:val="en-GB"/>
+        </w:rPr>
+        <w:t> </w:t>
+      </w:r>
+      <w:r>
+        <w:rPr>
+          <w:rStyle w:val="cm-keyword"/>
+          <w:color w:val="770088"/>
+          <w:sz w:val="20"/>
+          <w:szCs w:val="20"/>
+          <w:shd w:val="clear" w:color="auto" w:fill="FFFFFF"/>
+          <w:lang w:val="en-US"/>
+        </w:rPr>
+        <w:t xml:space="preserve">NOT NULL DEFAULT </w:t>
+      </w:r>
+      <w:r>
+        <w:rPr>
+          <w:rStyle w:val="cm-keyword"/>
+          <w:color w:val="770088"/>
+          <w:sz w:val="20"/>
+          <w:szCs w:val="20"/>
+          <w:shd w:val="clear" w:color="auto" w:fill="FFFFFF"/>
+          <w:lang w:val="en-US"/>
+        </w:rPr>
+        <w:t>20</w:t>
+      </w:r>
+      <w:r>
+        <w:rPr>
+          <w:rStyle w:val="cm-keyword"/>
+          <w:color w:val="770088"/>
+          <w:sz w:val="20"/>
+          <w:szCs w:val="20"/>
+          <w:shd w:val="clear" w:color="auto" w:fill="FFFFFF"/>
+          <w:lang w:val="en-US"/>
+        </w:rPr>
+        <w:t xml:space="preserve"> </w:t>
+      </w:r>
+      <w:r>
+        <w:rPr>
+          <w:rStyle w:val="cm-bracket"/>
+          <w:rFonts w:ascii="Courier New" w:hAnsi="Courier New" w:cs="Courier New"/>
+          <w:color w:val="999977"/>
+          <w:sz w:val="20"/>
+          <w:szCs w:val="20"/>
+          <w:shd w:val="clear" w:color="auto" w:fill="FFFFFF"/>
+          <w:lang w:val="en-GB"/>
+        </w:rPr>
+        <w:t>)</w:t>
+      </w:r>
+      <w:r>
+        <w:rPr>
+          <w:rFonts w:ascii="Courier New" w:hAnsi="Courier New" w:cs="Courier New"/>
+          <w:color w:val="444444"/>
+          <w:sz w:val="20"/>
+          <w:szCs w:val="20"/>
+          <w:shd w:val="clear" w:color="auto" w:fill="FFFFFF"/>
+          <w:lang w:val="en-GB"/>
+        </w:rPr>
+        <w:t> </w:t>
+      </w:r>
+      <w:r>
+        <w:rPr>
+          <w:rStyle w:val="cm-keyword"/>
+          <w:color w:val="770088"/>
+          <w:sz w:val="20"/>
+          <w:szCs w:val="20"/>
+          <w:shd w:val="clear" w:color="auto" w:fill="FFFFFF"/>
+          <w:lang w:val="en-GB"/>
+        </w:rPr>
+        <w:t>ENGINE</w:t>
+      </w:r>
+      <w:r>
+        <w:rPr>
+          <w:rFonts w:ascii="Courier New" w:hAnsi="Courier New" w:cs="Courier New"/>
+          <w:color w:val="444444"/>
+          <w:sz w:val="20"/>
+          <w:szCs w:val="20"/>
+          <w:shd w:val="clear" w:color="auto" w:fill="FFFFFF"/>
+          <w:lang w:val="en-GB"/>
+        </w:rPr>
+        <w:t> </w:t>
+      </w:r>
+      <w:r>
+        <w:rPr>
+          <w:rStyle w:val="cm-operator"/>
+          <w:rFonts w:ascii="Courier New" w:hAnsi="Courier New" w:cs="Courier New"/>
+          <w:color w:val="FF00FF"/>
+          <w:sz w:val="20"/>
+          <w:szCs w:val="20"/>
+          <w:shd w:val="clear" w:color="auto" w:fill="FFFFFF"/>
+          <w:lang w:val="en-GB"/>
+        </w:rPr>
+        <w:t>=</w:t>
+      </w:r>
+      <w:r>
+        <w:rPr>
+          <w:rFonts w:ascii="Courier New" w:hAnsi="Courier New" w:cs="Courier New"/>
+          <w:color w:val="444444"/>
+          <w:sz w:val="20"/>
+          <w:szCs w:val="20"/>
+          <w:shd w:val="clear" w:color="auto" w:fill="FFFFFF"/>
+          <w:lang w:val="en-GB"/>
+        </w:rPr>
+        <w:t> </w:t>
+      </w:r>
+      <w:r>
+        <w:rPr>
+          <w:rStyle w:val="cm-keyword"/>
+          <w:color w:val="770088"/>
+          <w:sz w:val="20"/>
+          <w:szCs w:val="20"/>
+          <w:shd w:val="clear" w:color="auto" w:fill="FFFFFF"/>
+          <w:lang w:val="en-GB"/>
+        </w:rPr>
+        <w:t>InnoDB</w:t>
+      </w:r>
+      <w:r>
+        <w:rPr>
+          <w:rStyle w:val="cm-punctuation"/>
+          <w:rFonts w:ascii="Courier New" w:hAnsi="Courier New" w:cs="Courier New"/>
+          <w:color w:val="444444"/>
+          <w:sz w:val="20"/>
+          <w:szCs w:val="20"/>
+          <w:shd w:val="clear" w:color="auto" w:fill="FFFFFF"/>
+          <w:lang w:val="en-GB"/>
+        </w:rPr>
+        <w:t>;</w:t>
+      </w:r>
+    </w:p>
+    <w:p>
+      <w:pPr>
+        <w:rPr>
+          <w:rStyle w:val="cm-punctuation"/>
+          <w:rFonts w:ascii="Courier New" w:hAnsi="Courier New" w:cs="Courier New"/>
+          <w:color w:val="444444"/>
+          <w:sz w:val="20"/>
+          <w:szCs w:val="20"/>
+          <w:shd w:val="clear" w:color="auto" w:fill="FFFFFF"/>
+          <w:lang w:val="en-GB"/>
+        </w:rPr>
+      </w:pPr>
+    </w:p>
+    <w:p>
+      <w:pPr>
+        <w:rPr>
+          <w:rFonts w:ascii="Courier New" w:hAnsi="Courier New" w:cs="Courier New"/>
+          <w:color w:val="444444"/>
+          <w:sz w:val="20"/>
+          <w:szCs w:val="20"/>
+          <w:shd w:val="clear" w:color="auto" w:fill="FFFFFF"/>
+          <w:lang w:val="en-GB"/>
+        </w:rPr>
+      </w:pPr>
+      <w:hyperlink r:id="rId12" w:tgtFrame="mysql_doc" w:history="1">
+        <w:r>
+          <w:rPr>
+            <w:rStyle w:val="Hyperlink"/>
+            <w:color w:val="235A81"/>
+            <w:sz w:val="20"/>
+            <w:szCs w:val="20"/>
+            <w:lang w:val="en-GB"/>
+          </w:rPr>
+          <w:t>CREATE</w:t>
+        </w:r>
+      </w:hyperlink>
+      <w:r>
+        <w:rPr>
+          <w:rFonts w:ascii="Courier New" w:hAnsi="Courier New" w:cs="Courier New"/>
+          <w:color w:val="444444"/>
+          <w:sz w:val="20"/>
+          <w:szCs w:val="20"/>
+          <w:shd w:val="clear" w:color="auto" w:fill="FFFFFF"/>
+          <w:lang w:val="en-GB"/>
+        </w:rPr>
+        <w:t> </w:t>
+      </w:r>
+      <w:hyperlink r:id="rId13" w:tgtFrame="mysql_doc" w:history="1">
+        <w:r>
+          <w:rPr>
+            <w:rStyle w:val="Hyperlink"/>
+            <w:color w:val="235A81"/>
+            <w:sz w:val="20"/>
+            <w:szCs w:val="20"/>
+            <w:lang w:val="en-GB"/>
+          </w:rPr>
+          <w:t>TABLE</w:t>
+        </w:r>
+      </w:hyperlink>
+      <w:r>
+        <w:rPr>
+          <w:rFonts w:ascii="Courier New" w:hAnsi="Courier New" w:cs="Courier New"/>
+          <w:color w:val="444444"/>
+          <w:sz w:val="20"/>
+          <w:szCs w:val="20"/>
+          <w:shd w:val="clear" w:color="auto" w:fill="FFFFFF"/>
+          <w:lang w:val="en-GB"/>
+        </w:rPr>
+        <w:t> </w:t>
+      </w:r>
+      <w:r>
+        <w:rPr>
+          <w:rStyle w:val="cm-variable-2"/>
+          <w:rFonts w:ascii="Courier New" w:hAnsi="Courier New" w:cs="Courier New"/>
+          <w:color w:val="0055AA"/>
+          <w:sz w:val="20"/>
+          <w:szCs w:val="20"/>
+          <w:shd w:val="clear" w:color="auto" w:fill="FFFFFF"/>
+          <w:lang w:val="en-GB"/>
+        </w:rPr>
+        <w:t>`examinator`</w:t>
+      </w:r>
+      <w:r>
+        <w:rPr>
+          <w:rFonts w:ascii="Courier New" w:hAnsi="Courier New" w:cs="Courier New"/>
+          <w:color w:val="444444"/>
+          <w:sz w:val="20"/>
+          <w:szCs w:val="20"/>
+          <w:shd w:val="clear" w:color="auto" w:fill="FFFFFF"/>
+          <w:lang w:val="en-GB"/>
+        </w:rPr>
+        <w:t>.</w:t>
+      </w:r>
+      <w:r>
+        <w:rPr>
+          <w:rStyle w:val="cm-variable-2"/>
+          <w:rFonts w:ascii="Courier New" w:hAnsi="Courier New" w:cs="Courier New"/>
+          <w:color w:val="0055AA"/>
+          <w:sz w:val="20"/>
+          <w:szCs w:val="20"/>
+          <w:shd w:val="clear" w:color="auto" w:fill="FFFFFF"/>
+          <w:lang w:val="en-GB"/>
+        </w:rPr>
+        <w:t>`stud`</w:t>
+      </w:r>
+      <w:r>
+        <w:rPr>
+          <w:rFonts w:ascii="Courier New" w:hAnsi="Courier New" w:cs="Courier New"/>
+          <w:color w:val="444444"/>
+          <w:sz w:val="20"/>
+          <w:szCs w:val="20"/>
+          <w:shd w:val="clear" w:color="auto" w:fill="FFFFFF"/>
+          <w:lang w:val="en-GB"/>
+        </w:rPr>
+        <w:t> </w:t>
+      </w:r>
+      <w:r>
+        <w:rPr>
+          <w:rStyle w:val="cm-bracket"/>
+          <w:rFonts w:ascii="Courier New" w:hAnsi="Courier New" w:cs="Courier New"/>
+          <w:color w:val="999977"/>
+          <w:sz w:val="20"/>
+          <w:szCs w:val="20"/>
+          <w:shd w:val="clear" w:color="auto" w:fill="FFFFFF"/>
+          <w:lang w:val="en-GB"/>
+        </w:rPr>
+        <w:t>(</w:t>
+      </w:r>
+      <w:r>
+        <w:rPr>
+          <w:rFonts w:ascii="Courier New" w:hAnsi="Courier New" w:cs="Courier New"/>
+          <w:color w:val="444444"/>
+          <w:sz w:val="20"/>
+          <w:szCs w:val="20"/>
+          <w:shd w:val="clear" w:color="auto" w:fill="FFFFFF"/>
+          <w:lang w:val="en-GB"/>
+        </w:rPr>
+        <w:t> </w:t>
+      </w:r>
+    </w:p>
+    <w:p>
+      <w:pPr>
+        <w:rPr>
+          <w:rFonts w:ascii="Courier New" w:hAnsi="Courier New" w:cs="Courier New"/>
+          <w:color w:val="444444"/>
+          <w:sz w:val="20"/>
+          <w:szCs w:val="20"/>
+          <w:shd w:val="clear" w:color="auto" w:fill="FFFFFF"/>
+          <w:lang w:val="en-GB"/>
+        </w:rPr>
+      </w:pPr>
+      <w:r>
+        <w:rPr>
+          <w:rStyle w:val="cm-variable-2"/>
+          <w:rFonts w:ascii="Courier New" w:hAnsi="Courier New" w:cs="Courier New"/>
+          <w:color w:val="0055AA"/>
+          <w:sz w:val="20"/>
+          <w:szCs w:val="20"/>
+          <w:shd w:val="clear" w:color="auto" w:fill="FFFFFF"/>
+          <w:lang w:val="en-GB"/>
+        </w:rPr>
+        <w:t>`stud</w:t>
+      </w:r>
+      <w:r>
+        <w:rPr>
+          <w:rStyle w:val="cm-variable-2"/>
+          <w:rFonts w:ascii="Courier New" w:hAnsi="Courier New" w:cs="Courier New"/>
+          <w:color w:val="0055AA"/>
+          <w:sz w:val="20"/>
+          <w:szCs w:val="20"/>
+          <w:shd w:val="clear" w:color="auto" w:fill="FFFFFF"/>
+          <w:lang w:val="en-GB"/>
+        </w:rPr>
+        <w:t>I</w:t>
+      </w:r>
+      <w:r>
+        <w:rPr>
+          <w:rStyle w:val="cm-variable-2"/>
+          <w:rFonts w:ascii="Courier New" w:hAnsi="Courier New" w:cs="Courier New"/>
+          <w:color w:val="0055AA"/>
+          <w:sz w:val="20"/>
+          <w:szCs w:val="20"/>
+          <w:shd w:val="clear" w:color="auto" w:fill="FFFFFF"/>
+          <w:lang w:val="en-GB"/>
+        </w:rPr>
+        <w:t>d</w:t>
+      </w:r>
+      <w:r>
+        <w:rPr>
+          <w:rStyle w:val="cm-variable-2"/>
+          <w:rFonts w:ascii="Courier New" w:hAnsi="Courier New" w:cs="Courier New"/>
+          <w:color w:val="0055AA"/>
+          <w:sz w:val="20"/>
+          <w:szCs w:val="20"/>
+          <w:shd w:val="clear" w:color="auto" w:fill="FFFFFF"/>
+          <w:lang w:val="en-GB"/>
+        </w:rPr>
+        <w:t>`</w:t>
+      </w:r>
+      <w:r>
+        <w:rPr>
+          <w:rFonts w:ascii="Courier New" w:hAnsi="Courier New" w:cs="Courier New"/>
+          <w:color w:val="444444"/>
+          <w:sz w:val="20"/>
+          <w:szCs w:val="20"/>
+          <w:shd w:val="clear" w:color="auto" w:fill="FFFFFF"/>
+          <w:lang w:val="en-GB"/>
+        </w:rPr>
+        <w:t> </w:t>
+      </w:r>
+      <w:r>
+        <w:rPr>
+          <w:sz w:val="20"/>
+          <w:szCs w:val="20"/>
+          <w:lang w:val="en-US"/>
+        </w:rPr>
+        <w:t xml:space="preserve">int(11)  </w:t>
+      </w:r>
+      <w:hyperlink r:id="rId14" w:anchor="operator_not" w:tgtFrame="mysql_doc" w:history="1">
+        <w:r>
+          <w:rPr>
+            <w:rStyle w:val="Hyperlink"/>
+            <w:color w:val="235A81"/>
+            <w:sz w:val="20"/>
+            <w:szCs w:val="20"/>
+            <w:lang w:val="en-GB"/>
+          </w:rPr>
+          <w:t>NOT</w:t>
+        </w:r>
+      </w:hyperlink>
+      <w:r>
+        <w:rPr>
+          <w:rFonts w:ascii="Courier New" w:hAnsi="Courier New" w:cs="Courier New"/>
+          <w:color w:val="444444"/>
+          <w:sz w:val="20"/>
+          <w:szCs w:val="20"/>
+          <w:shd w:val="clear" w:color="auto" w:fill="FFFFFF"/>
+          <w:lang w:val="en-GB"/>
+        </w:rPr>
+        <w:t> </w:t>
+      </w:r>
+      <w:r>
+        <w:rPr>
+          <w:rStyle w:val="cm-atom"/>
+          <w:rFonts w:ascii="Courier New" w:hAnsi="Courier New" w:cs="Courier New"/>
+          <w:color w:val="221199"/>
+          <w:sz w:val="20"/>
+          <w:szCs w:val="20"/>
+          <w:shd w:val="clear" w:color="auto" w:fill="FFFFFF"/>
+          <w:lang w:val="en-GB"/>
+        </w:rPr>
+        <w:t>NULL</w:t>
+      </w:r>
+      <w:r>
+        <w:rPr>
+          <w:rStyle w:val="cm-punctuation"/>
+          <w:rFonts w:ascii="Courier New" w:hAnsi="Courier New" w:cs="Courier New"/>
+          <w:color w:val="444444"/>
+          <w:sz w:val="20"/>
+          <w:szCs w:val="20"/>
+          <w:shd w:val="clear" w:color="auto" w:fill="FFFFFF"/>
+          <w:lang w:val="en-GB"/>
+        </w:rPr>
+        <w:t>,</w:t>
+      </w:r>
+      <w:r>
+        <w:rPr>
+          <w:rFonts w:ascii="Courier New" w:hAnsi="Courier New" w:cs="Courier New"/>
+          <w:color w:val="444444"/>
+          <w:sz w:val="20"/>
+          <w:szCs w:val="20"/>
+          <w:shd w:val="clear" w:color="auto" w:fill="FFFFFF"/>
+          <w:lang w:val="en-GB"/>
+        </w:rPr>
+        <w:t> </w:t>
+      </w:r>
+    </w:p>
+    <w:p>
+      <w:pPr>
+        <w:rPr>
+          <w:rStyle w:val="cm-punctuation"/>
+          <w:rFonts w:ascii="Courier New" w:hAnsi="Courier New" w:cs="Courier New"/>
+          <w:color w:val="444444"/>
+          <w:sz w:val="20"/>
+          <w:szCs w:val="20"/>
+          <w:shd w:val="clear" w:color="auto" w:fill="FFFFFF"/>
+          <w:lang w:val="en-GB"/>
+        </w:rPr>
+      </w:pPr>
+      <w:r>
+        <w:rPr>
+          <w:rStyle w:val="cm-variable-2"/>
+          <w:rFonts w:ascii="Courier New" w:hAnsi="Courier New" w:cs="Courier New"/>
+          <w:color w:val="0055AA"/>
+          <w:sz w:val="20"/>
+          <w:szCs w:val="20"/>
+          <w:shd w:val="clear" w:color="auto" w:fill="FFFFFF"/>
+          <w:lang w:val="en-GB"/>
+        </w:rPr>
+        <w:t>`</w:t>
+      </w:r>
+      <w:r>
+        <w:rPr>
           <w:rStyle w:val="cm-variable-2"/>
           <w:rFonts w:ascii="Courier New" w:hAnsi="Courier New" w:cs="Courier New"/>
           <w:color w:val="0055AA"/>
@@ -1619,7 +2276,7 @@
         </w:rPr>
         <w:t> </w:t>
       </w:r>
-      <w:hyperlink r:id="rId12" w:tgtFrame="mysql_doc" w:history="1">
+      <w:hyperlink r:id="rId15" w:tgtFrame="mysql_doc" w:history="1">
         <w:r>
           <w:rPr>
             <w:rStyle w:val="Hyperlink"/>
@@ -1666,398 +2323,6 @@
           <w:lang w:val="en-GB"/>
         </w:rPr>
         <w:t>)</w:t>
-      </w:r>
-      <w:r>
-        <w:rPr>
-          <w:rFonts w:ascii="Courier New" w:hAnsi="Courier New" w:cs="Courier New"/>
-          <w:color w:val="444444"/>
-          <w:sz w:val="20"/>
-          <w:szCs w:val="20"/>
-          <w:shd w:val="clear" w:color="auto" w:fill="FFFFFF"/>
-          <w:lang w:val="en-GB"/>
-        </w:rPr>
-        <w:t> </w:t>
-      </w:r>
-      <w:hyperlink r:id="rId13" w:anchor="operator_not" w:tgtFrame="mysql_doc" w:history="1">
-        <w:r>
-          <w:rPr>
-            <w:rStyle w:val="Hyperlink"/>
-            <w:color w:val="235A81"/>
-            <w:sz w:val="20"/>
-            <w:szCs w:val="20"/>
-            <w:lang w:val="en-GB"/>
-          </w:rPr>
-          <w:t>NOT</w:t>
-        </w:r>
-      </w:hyperlink>
-      <w:r>
-        <w:rPr>
-          <w:rFonts w:ascii="Courier New" w:hAnsi="Courier New" w:cs="Courier New"/>
-          <w:color w:val="444444"/>
-          <w:sz w:val="20"/>
-          <w:szCs w:val="20"/>
-          <w:shd w:val="clear" w:color="auto" w:fill="FFFFFF"/>
-          <w:lang w:val="en-GB"/>
-        </w:rPr>
-        <w:t> </w:t>
-      </w:r>
-      <w:r>
-        <w:rPr>
-          <w:rStyle w:val="cm-atom"/>
-          <w:rFonts w:ascii="Courier New" w:hAnsi="Courier New" w:cs="Courier New"/>
-          <w:color w:val="221199"/>
-          <w:sz w:val="20"/>
-          <w:szCs w:val="20"/>
-          <w:shd w:val="clear" w:color="auto" w:fill="FFFFFF"/>
-          <w:lang w:val="en-GB"/>
-        </w:rPr>
-        <w:t>NULL</w:t>
-      </w:r>
-      <w:r>
-        <w:rPr>
-          <w:rFonts w:ascii="Courier New" w:hAnsi="Courier New" w:cs="Courier New"/>
-          <w:color w:val="444444"/>
-          <w:sz w:val="20"/>
-          <w:szCs w:val="20"/>
-          <w:shd w:val="clear" w:color="auto" w:fill="FFFFFF"/>
-          <w:lang w:val="en-GB"/>
-        </w:rPr>
-        <w:t> </w:t>
-      </w:r>
-      <w:r>
-        <w:rPr>
-          <w:rStyle w:val="cm-bracket"/>
-          <w:rFonts w:ascii="Courier New" w:hAnsi="Courier New" w:cs="Courier New"/>
-          <w:color w:val="999977"/>
-          <w:sz w:val="20"/>
-          <w:szCs w:val="20"/>
-          <w:shd w:val="clear" w:color="auto" w:fill="FFFFFF"/>
-          <w:lang w:val="en-GB"/>
-        </w:rPr>
-        <w:t>)</w:t>
-      </w:r>
-      <w:r>
-        <w:rPr>
-          <w:rFonts w:ascii="Courier New" w:hAnsi="Courier New" w:cs="Courier New"/>
-          <w:color w:val="444444"/>
-          <w:sz w:val="20"/>
-          <w:szCs w:val="20"/>
-          <w:shd w:val="clear" w:color="auto" w:fill="FFFFFF"/>
-          <w:lang w:val="en-GB"/>
-        </w:rPr>
-        <w:t> </w:t>
-      </w:r>
-      <w:r>
-        <w:rPr>
-          <w:rStyle w:val="cm-keyword"/>
-          <w:color w:val="770088"/>
-          <w:sz w:val="20"/>
-          <w:szCs w:val="20"/>
-          <w:shd w:val="clear" w:color="auto" w:fill="FFFFFF"/>
-          <w:lang w:val="en-GB"/>
-        </w:rPr>
-        <w:t>ENGINE</w:t>
-      </w:r>
-      <w:r>
-        <w:rPr>
-          <w:rFonts w:ascii="Courier New" w:hAnsi="Courier New" w:cs="Courier New"/>
-          <w:color w:val="444444"/>
-          <w:sz w:val="20"/>
-          <w:szCs w:val="20"/>
-          <w:shd w:val="clear" w:color="auto" w:fill="FFFFFF"/>
-          <w:lang w:val="en-GB"/>
-        </w:rPr>
-        <w:t> </w:t>
-      </w:r>
-      <w:r>
-        <w:rPr>
-          <w:rStyle w:val="cm-operator"/>
-          <w:rFonts w:ascii="Courier New" w:hAnsi="Courier New" w:cs="Courier New"/>
-          <w:color w:val="FF00FF"/>
-          <w:sz w:val="20"/>
-          <w:szCs w:val="20"/>
-          <w:shd w:val="clear" w:color="auto" w:fill="FFFFFF"/>
-          <w:lang w:val="en-GB"/>
-        </w:rPr>
-        <w:t>=</w:t>
-      </w:r>
-      <w:r>
-        <w:rPr>
-          <w:rFonts w:ascii="Courier New" w:hAnsi="Courier New" w:cs="Courier New"/>
-          <w:color w:val="444444"/>
-          <w:sz w:val="20"/>
-          <w:szCs w:val="20"/>
-          <w:shd w:val="clear" w:color="auto" w:fill="FFFFFF"/>
-          <w:lang w:val="en-GB"/>
-        </w:rPr>
-        <w:t> </w:t>
-      </w:r>
-      <w:r>
-        <w:rPr>
-          <w:rStyle w:val="cm-keyword"/>
-          <w:color w:val="770088"/>
-          <w:sz w:val="20"/>
-          <w:szCs w:val="20"/>
-          <w:shd w:val="clear" w:color="auto" w:fill="FFFFFF"/>
-          <w:lang w:val="en-GB"/>
-        </w:rPr>
-        <w:t>InnoDB</w:t>
-      </w:r>
-      <w:r>
-        <w:rPr>
-          <w:rStyle w:val="cm-punctuation"/>
-          <w:rFonts w:ascii="Courier New" w:hAnsi="Courier New" w:cs="Courier New"/>
-          <w:color w:val="444444"/>
-          <w:sz w:val="20"/>
-          <w:szCs w:val="20"/>
-          <w:shd w:val="clear" w:color="auto" w:fill="FFFFFF"/>
-          <w:lang w:val="en-GB"/>
-        </w:rPr>
-        <w:t>;</w:t>
-      </w:r>
-    </w:p>
-    <w:p>
-      <w:pPr>
-        <w:rPr>
-          <w:rStyle w:val="cm-punctuation"/>
-          <w:rFonts w:ascii="Courier New" w:hAnsi="Courier New" w:cs="Courier New"/>
-          <w:color w:val="444444"/>
-          <w:sz w:val="20"/>
-          <w:szCs w:val="20"/>
-          <w:shd w:val="clear" w:color="auto" w:fill="FFFFFF"/>
-          <w:lang w:val="en-GB"/>
-        </w:rPr>
-      </w:pPr>
-    </w:p>
-    <w:p>
-      <w:pPr>
-        <w:rPr>
-          <w:rStyle w:val="cm-punctuation"/>
-          <w:rFonts w:ascii="Courier New" w:hAnsi="Courier New" w:cs="Courier New"/>
-          <w:color w:val="444444"/>
-          <w:sz w:val="20"/>
-          <w:szCs w:val="20"/>
-          <w:shd w:val="clear" w:color="auto" w:fill="FFFFFF"/>
-          <w:lang w:val="en-GB"/>
-        </w:rPr>
-      </w:pPr>
-    </w:p>
-    <w:p>
-      <w:pPr>
-        <w:rPr>
-          <w:rFonts w:ascii="Courier New" w:hAnsi="Courier New" w:cs="Courier New"/>
-          <w:color w:val="444444"/>
-          <w:sz w:val="20"/>
-          <w:szCs w:val="20"/>
-          <w:shd w:val="clear" w:color="auto" w:fill="FFFFFF"/>
-          <w:lang w:val="en-GB"/>
-        </w:rPr>
-      </w:pPr>
-      <w:hyperlink r:id="rId14" w:tgtFrame="mysql_doc" w:history="1">
-        <w:r>
-          <w:rPr>
-            <w:rStyle w:val="Hyperlink"/>
-            <w:color w:val="235A81"/>
-            <w:sz w:val="20"/>
-            <w:szCs w:val="20"/>
-            <w:lang w:val="en-GB"/>
-          </w:rPr>
-          <w:t>CREATE</w:t>
-        </w:r>
-      </w:hyperlink>
-      <w:r>
-        <w:rPr>
-          <w:rFonts w:ascii="Courier New" w:hAnsi="Courier New" w:cs="Courier New"/>
-          <w:color w:val="444444"/>
-          <w:sz w:val="20"/>
-          <w:szCs w:val="20"/>
-          <w:shd w:val="clear" w:color="auto" w:fill="FFFFFF"/>
-          <w:lang w:val="en-GB"/>
-        </w:rPr>
-        <w:t> </w:t>
-      </w:r>
-      <w:hyperlink r:id="rId15" w:tgtFrame="mysql_doc" w:history="1">
-        <w:r>
-          <w:rPr>
-            <w:rStyle w:val="Hyperlink"/>
-            <w:color w:val="235A81"/>
-            <w:sz w:val="20"/>
-            <w:szCs w:val="20"/>
-            <w:lang w:val="en-GB"/>
-          </w:rPr>
-          <w:t>TABLE</w:t>
-        </w:r>
-      </w:hyperlink>
-      <w:r>
-        <w:rPr>
-          <w:rFonts w:ascii="Courier New" w:hAnsi="Courier New" w:cs="Courier New"/>
-          <w:color w:val="444444"/>
-          <w:sz w:val="20"/>
-          <w:szCs w:val="20"/>
-          <w:shd w:val="clear" w:color="auto" w:fill="FFFFFF"/>
-          <w:lang w:val="en-GB"/>
-        </w:rPr>
-        <w:t> </w:t>
-      </w:r>
-      <w:r>
-        <w:rPr>
-          <w:rStyle w:val="cm-variable-2"/>
-          <w:rFonts w:ascii="Courier New" w:hAnsi="Courier New" w:cs="Courier New"/>
-          <w:color w:val="0055AA"/>
-          <w:sz w:val="20"/>
-          <w:szCs w:val="20"/>
-          <w:shd w:val="clear" w:color="auto" w:fill="FFFFFF"/>
-          <w:lang w:val="en-GB"/>
-        </w:rPr>
-        <w:t>`examinator`</w:t>
-      </w:r>
-      <w:r>
-        <w:rPr>
-          <w:rFonts w:ascii="Courier New" w:hAnsi="Courier New" w:cs="Courier New"/>
-          <w:color w:val="444444"/>
-          <w:sz w:val="20"/>
-          <w:szCs w:val="20"/>
-          <w:shd w:val="clear" w:color="auto" w:fill="FFFFFF"/>
-          <w:lang w:val="en-GB"/>
-        </w:rPr>
-        <w:t>.</w:t>
-      </w:r>
-      <w:r>
-        <w:rPr>
-          <w:rStyle w:val="cm-variable-2"/>
-          <w:rFonts w:ascii="Courier New" w:hAnsi="Courier New" w:cs="Courier New"/>
-          <w:color w:val="0055AA"/>
-          <w:sz w:val="20"/>
-          <w:szCs w:val="20"/>
-          <w:shd w:val="clear" w:color="auto" w:fill="FFFFFF"/>
-          <w:lang w:val="en-GB"/>
-        </w:rPr>
-        <w:t>`</w:t>
-      </w:r>
-      <w:r>
-        <w:rPr>
-          <w:rStyle w:val="cm-variable-2"/>
-          <w:rFonts w:ascii="Courier New" w:hAnsi="Courier New" w:cs="Courier New"/>
-          <w:color w:val="0055AA"/>
-          <w:sz w:val="20"/>
-          <w:szCs w:val="20"/>
-          <w:shd w:val="clear" w:color="auto" w:fill="FFFFFF"/>
-          <w:lang w:val="en-GB"/>
-        </w:rPr>
-        <w:t>answers</w:t>
-      </w:r>
-      <w:r>
-        <w:rPr>
-          <w:rStyle w:val="cm-variable-2"/>
-          <w:rFonts w:ascii="Courier New" w:hAnsi="Courier New" w:cs="Courier New"/>
-          <w:color w:val="0055AA"/>
-          <w:sz w:val="20"/>
-          <w:szCs w:val="20"/>
-          <w:shd w:val="clear" w:color="auto" w:fill="FFFFFF"/>
-          <w:lang w:val="en-GB"/>
-        </w:rPr>
-        <w:t>`</w:t>
-      </w:r>
-      <w:r>
-        <w:rPr>
-          <w:rFonts w:ascii="Courier New" w:hAnsi="Courier New" w:cs="Courier New"/>
-          <w:color w:val="444444"/>
-          <w:sz w:val="20"/>
-          <w:szCs w:val="20"/>
-          <w:shd w:val="clear" w:color="auto" w:fill="FFFFFF"/>
-          <w:lang w:val="en-GB"/>
-        </w:rPr>
-        <w:t> </w:t>
-      </w:r>
-      <w:r>
-        <w:rPr>
-          <w:rStyle w:val="cm-bracket"/>
-          <w:rFonts w:ascii="Courier New" w:hAnsi="Courier New" w:cs="Courier New"/>
-          <w:color w:val="999977"/>
-          <w:sz w:val="20"/>
-          <w:szCs w:val="20"/>
-          <w:shd w:val="clear" w:color="auto" w:fill="FFFFFF"/>
-          <w:lang w:val="en-GB"/>
-        </w:rPr>
-        <w:t>(</w:t>
-      </w:r>
-      <w:r>
-        <w:rPr>
-          <w:rFonts w:ascii="Courier New" w:hAnsi="Courier New" w:cs="Courier New"/>
-          <w:color w:val="444444"/>
-          <w:sz w:val="20"/>
-          <w:szCs w:val="20"/>
-          <w:shd w:val="clear" w:color="auto" w:fill="FFFFFF"/>
-          <w:lang w:val="en-GB"/>
-        </w:rPr>
-        <w:t> </w:t>
-      </w:r>
-    </w:p>
-    <w:p>
-      <w:pPr>
-        <w:rPr>
-          <w:rFonts w:ascii="Courier New" w:hAnsi="Courier New" w:cs="Courier New"/>
-          <w:color w:val="444444"/>
-          <w:sz w:val="20"/>
-          <w:szCs w:val="20"/>
-          <w:shd w:val="clear" w:color="auto" w:fill="FFFFFF"/>
-          <w:lang w:val="en-GB"/>
-        </w:rPr>
-      </w:pPr>
-      <w:r>
-        <w:rPr>
-          <w:rStyle w:val="cm-variable-2"/>
-          <w:rFonts w:ascii="Courier New" w:hAnsi="Courier New" w:cs="Courier New"/>
-          <w:color w:val="0055AA"/>
-          <w:sz w:val="20"/>
-          <w:szCs w:val="20"/>
-          <w:shd w:val="clear" w:color="auto" w:fill="FFFFFF"/>
-          <w:lang w:val="en-GB"/>
-        </w:rPr>
-        <w:t>`</w:t>
-      </w:r>
-      <w:r>
-        <w:rPr>
-          <w:rStyle w:val="cm-variable-2"/>
-          <w:rFonts w:ascii="Courier New" w:hAnsi="Courier New" w:cs="Courier New"/>
-          <w:color w:val="0055AA"/>
-          <w:sz w:val="20"/>
-          <w:szCs w:val="20"/>
-          <w:shd w:val="clear" w:color="auto" w:fill="FFFFFF"/>
-          <w:lang w:val="en-GB"/>
-        </w:rPr>
-        <w:t>answersUid</w:t>
-      </w:r>
-      <w:r>
-        <w:rPr>
-          <w:rStyle w:val="cm-variable-2"/>
-          <w:rFonts w:ascii="Courier New" w:hAnsi="Courier New" w:cs="Courier New"/>
-          <w:color w:val="0055AA"/>
-          <w:sz w:val="20"/>
-          <w:szCs w:val="20"/>
-          <w:shd w:val="clear" w:color="auto" w:fill="FFFFFF"/>
-          <w:lang w:val="en-GB"/>
-        </w:rPr>
-        <w:t>`</w:t>
-      </w:r>
-      <w:r>
-        <w:rPr>
-          <w:rFonts w:ascii="Courier New" w:hAnsi="Courier New" w:cs="Courier New"/>
-          <w:color w:val="444444"/>
-          <w:sz w:val="20"/>
-          <w:szCs w:val="20"/>
-          <w:shd w:val="clear" w:color="auto" w:fill="FFFFFF"/>
-          <w:lang w:val="en-GB"/>
-        </w:rPr>
-        <w:t> </w:t>
-      </w:r>
-      <w:r>
-        <w:rPr>
-          <w:sz w:val="20"/>
-          <w:szCs w:val="20"/>
-          <w:lang w:val="en-US"/>
-        </w:rPr>
-        <w:t>int(11)</w:t>
       </w:r>
       <w:r>
         <w:rPr>
@@ -2118,6 +2383,85 @@
       </w:r>
       <w:r>
         <w:rPr>
+          <w:rStyle w:val="cm-bracket"/>
+          <w:rFonts w:ascii="Courier New" w:hAnsi="Courier New" w:cs="Courier New"/>
+          <w:color w:val="999977"/>
+          <w:sz w:val="20"/>
+          <w:szCs w:val="20"/>
+          <w:shd w:val="clear" w:color="auto" w:fill="FFFFFF"/>
+          <w:lang w:val="en-GB"/>
+        </w:rPr>
+        <w:t>)</w:t>
+      </w:r>
+      <w:r>
+        <w:rPr>
+          <w:rFonts w:ascii="Courier New" w:hAnsi="Courier New" w:cs="Courier New"/>
+          <w:color w:val="444444"/>
+          <w:sz w:val="20"/>
+          <w:szCs w:val="20"/>
+          <w:shd w:val="clear" w:color="auto" w:fill="FFFFFF"/>
+          <w:lang w:val="en-GB"/>
+        </w:rPr>
+        <w:t> </w:t>
+      </w:r>
+      <w:r>
+        <w:rPr>
+          <w:rStyle w:val="cm-keyword"/>
+          <w:color w:val="770088"/>
+          <w:sz w:val="20"/>
+          <w:szCs w:val="20"/>
+          <w:shd w:val="clear" w:color="auto" w:fill="FFFFFF"/>
+          <w:lang w:val="en-GB"/>
+        </w:rPr>
+        <w:t>ENGINE</w:t>
+      </w:r>
+      <w:r>
+        <w:rPr>
+          <w:rFonts w:ascii="Courier New" w:hAnsi="Courier New" w:cs="Courier New"/>
+          <w:color w:val="444444"/>
+          <w:sz w:val="20"/>
+          <w:szCs w:val="20"/>
+          <w:shd w:val="clear" w:color="auto" w:fill="FFFFFF"/>
+          <w:lang w:val="en-GB"/>
+        </w:rPr>
+        <w:t> </w:t>
+      </w:r>
+      <w:r>
+        <w:rPr>
+          <w:rStyle w:val="cm-operator"/>
+          <w:rFonts w:ascii="Courier New" w:hAnsi="Courier New" w:cs="Courier New"/>
+          <w:color w:val="FF00FF"/>
+          <w:sz w:val="20"/>
+          <w:szCs w:val="20"/>
+          <w:shd w:val="clear" w:color="auto" w:fill="FFFFFF"/>
+          <w:lang w:val="en-GB"/>
+        </w:rPr>
+        <w:t>=</w:t>
+      </w:r>
+      <w:r>
+        <w:rPr>
+          <w:rFonts w:ascii="Courier New" w:hAnsi="Courier New" w:cs="Courier New"/>
+          <w:color w:val="444444"/>
+          <w:sz w:val="20"/>
+          <w:szCs w:val="20"/>
+          <w:shd w:val="clear" w:color="auto" w:fill="FFFFFF"/>
+          <w:lang w:val="en-GB"/>
+        </w:rPr>
+        <w:t> </w:t>
+      </w:r>
+      <w:r>
+        <w:rPr>
+          <w:rStyle w:val="cm-keyword"/>
+          <w:color w:val="770088"/>
+          <w:sz w:val="20"/>
+          <w:szCs w:val="20"/>
+          <w:shd w:val="clear" w:color="auto" w:fill="FFFFFF"/>
+          <w:lang w:val="en-GB"/>
+        </w:rPr>
+        <w:t>InnoDB</w:t>
+      </w:r>
+      <w:r>
+        <w:rPr>
           <w:rStyle w:val="cm-punctuation"/>
           <w:rFonts w:ascii="Courier New" w:hAnsi="Courier New" w:cs="Courier New"/>
           <w:color w:val="444444"/>
@@ -2126,23 +2470,13 @@
           <w:shd w:val="clear" w:color="auto" w:fill="FFFFFF"/>
           <w:lang w:val="en-GB"/>
         </w:rPr>
-        <w:t>,</w:t>
-      </w:r>
-      <w:r>
-        <w:rPr>
-          <w:rFonts w:ascii="Courier New" w:hAnsi="Courier New" w:cs="Courier New"/>
-          <w:color w:val="444444"/>
-          <w:sz w:val="20"/>
-          <w:szCs w:val="20"/>
-          <w:shd w:val="clear" w:color="auto" w:fill="FFFFFF"/>
-          <w:lang w:val="en-GB"/>
-        </w:rPr>
-        <w:t> </w:t>
+        <w:t>;</w:t>
       </w:r>
     </w:p>
     <w:p>
       <w:pPr>
         <w:rPr>
+          <w:rStyle w:val="cm-punctuation"/>
           <w:rFonts w:ascii="Courier New" w:hAnsi="Courier New" w:cs="Courier New"/>
           <w:color w:val="444444"/>
           <w:sz w:val="20"/>
@@ -2151,6 +2485,100 @@
           <w:lang w:val="en-GB"/>
         </w:rPr>
       </w:pPr>
+    </w:p>
+    <w:p>
+      <w:pPr>
+        <w:rPr>
+          <w:rStyle w:val="cm-punctuation"/>
+          <w:rFonts w:ascii="Courier New" w:hAnsi="Courier New" w:cs="Courier New"/>
+          <w:color w:val="444444"/>
+          <w:sz w:val="20"/>
+          <w:szCs w:val="20"/>
+          <w:shd w:val="clear" w:color="auto" w:fill="FFFFFF"/>
+          <w:lang w:val="en-GB"/>
+        </w:rPr>
+      </w:pPr>
+    </w:p>
+    <w:p>
+      <w:pPr>
+        <w:rPr>
+          <w:rFonts w:ascii="Courier New" w:hAnsi="Courier New" w:cs="Courier New"/>
+          <w:color w:val="444444"/>
+          <w:sz w:val="20"/>
+          <w:szCs w:val="20"/>
+          <w:shd w:val="clear" w:color="auto" w:fill="FFFFFF"/>
+          <w:lang w:val="en-GB"/>
+        </w:rPr>
+      </w:pPr>
+      <w:hyperlink r:id="rId17" w:tgtFrame="mysql_doc" w:history="1">
+        <w:r>
+          <w:rPr>
+            <w:rStyle w:val="Hyperlink"/>
+            <w:color w:val="235A81"/>
+            <w:sz w:val="20"/>
+            <w:szCs w:val="20"/>
+            <w:lang w:val="en-GB"/>
+          </w:rPr>
+          <w:t>CREATE</w:t>
+        </w:r>
+      </w:hyperlink>
+      <w:r>
+        <w:rPr>
+          <w:rFonts w:ascii="Courier New" w:hAnsi="Courier New" w:cs="Courier New"/>
+          <w:color w:val="444444"/>
+          <w:sz w:val="20"/>
+          <w:szCs w:val="20"/>
+          <w:shd w:val="clear" w:color="auto" w:fill="FFFFFF"/>
+          <w:lang w:val="en-GB"/>
+        </w:rPr>
+        <w:t> </w:t>
+      </w:r>
+      <w:hyperlink r:id="rId18" w:tgtFrame="mysql_doc" w:history="1">
+        <w:r>
+          <w:rPr>
+            <w:rStyle w:val="Hyperlink"/>
+            <w:color w:val="235A81"/>
+            <w:sz w:val="20"/>
+            <w:szCs w:val="20"/>
+            <w:lang w:val="en-GB"/>
+          </w:rPr>
+          <w:t>TABLE</w:t>
+        </w:r>
+      </w:hyperlink>
+      <w:r>
+        <w:rPr>
+          <w:rFonts w:ascii="Courier New" w:hAnsi="Courier New" w:cs="Courier New"/>
+          <w:color w:val="444444"/>
+          <w:sz w:val="20"/>
+          <w:szCs w:val="20"/>
+          <w:shd w:val="clear" w:color="auto" w:fill="FFFFFF"/>
+          <w:lang w:val="en-GB"/>
+        </w:rPr>
+        <w:t> </w:t>
+      </w:r>
+      <w:r>
+        <w:rPr>
+          <w:rStyle w:val="cm-variable-2"/>
+          <w:rFonts w:ascii="Courier New" w:hAnsi="Courier New" w:cs="Courier New"/>
+          <w:color w:val="0055AA"/>
+          <w:sz w:val="20"/>
+          <w:szCs w:val="20"/>
+          <w:shd w:val="clear" w:color="auto" w:fill="FFFFFF"/>
+          <w:lang w:val="en-GB"/>
+        </w:rPr>
+        <w:t>`examinator`</w:t>
+      </w:r>
+      <w:r>
+        <w:rPr>
+          <w:rFonts w:ascii="Courier New" w:hAnsi="Courier New" w:cs="Courier New"/>
+          <w:color w:val="444444"/>
+          <w:sz w:val="20"/>
+          <w:szCs w:val="20"/>
+          <w:shd w:val="clear" w:color="auto" w:fill="FFFFFF"/>
+          <w:lang w:val="en-GB"/>
+        </w:rPr>
+        <w:t>.</w:t>
+      </w:r>
       <w:r>
         <w:rPr>
           <w:rStyle w:val="cm-variable-2"/>
@@ -2173,6 +2601,235 @@
           <w:shd w:val="clear" w:color="auto" w:fill="FFFFFF"/>
           <w:lang w:val="en-GB"/>
         </w:rPr>
+        <w:t>answers</w:t>
+      </w:r>
+      <w:r>
+        <w:rPr>
+          <w:rStyle w:val="cm-variable-2"/>
+          <w:rFonts w:ascii="Courier New" w:hAnsi="Courier New" w:cs="Courier New"/>
+          <w:color w:val="0055AA"/>
+          <w:sz w:val="20"/>
+          <w:szCs w:val="20"/>
+          <w:shd w:val="clear" w:color="auto" w:fill="FFFFFF"/>
+          <w:lang w:val="en-GB"/>
+        </w:rPr>
+        <w:t>`</w:t>
+      </w:r>
+      <w:r>
+        <w:rPr>
+          <w:rFonts w:ascii="Courier New" w:hAnsi="Courier New" w:cs="Courier New"/>
+          <w:color w:val="444444"/>
+          <w:sz w:val="20"/>
+          <w:szCs w:val="20"/>
+          <w:shd w:val="clear" w:color="auto" w:fill="FFFFFF"/>
+          <w:lang w:val="en-GB"/>
+        </w:rPr>
+        <w:t> </w:t>
+      </w:r>
+      <w:r>
+        <w:rPr>
+          <w:rStyle w:val="cm-bracket"/>
+          <w:rFonts w:ascii="Courier New" w:hAnsi="Courier New" w:cs="Courier New"/>
+          <w:color w:val="999977"/>
+          <w:sz w:val="20"/>
+          <w:szCs w:val="20"/>
+          <w:shd w:val="clear" w:color="auto" w:fill="FFFFFF"/>
+          <w:lang w:val="en-GB"/>
+        </w:rPr>
+        <w:t>(</w:t>
+      </w:r>
+      <w:r>
+        <w:rPr>
+          <w:rFonts w:ascii="Courier New" w:hAnsi="Courier New" w:cs="Courier New"/>
+          <w:color w:val="444444"/>
+          <w:sz w:val="20"/>
+          <w:szCs w:val="20"/>
+          <w:shd w:val="clear" w:color="auto" w:fill="FFFFFF"/>
+          <w:lang w:val="en-GB"/>
+        </w:rPr>
+        <w:t> </w:t>
+      </w:r>
+    </w:p>
+    <w:p>
+      <w:pPr>
+        <w:rPr>
+          <w:rFonts w:ascii="Courier New" w:hAnsi="Courier New" w:cs="Courier New"/>
+          <w:color w:val="444444"/>
+          <w:sz w:val="20"/>
+          <w:szCs w:val="20"/>
+          <w:shd w:val="clear" w:color="auto" w:fill="FFFFFF"/>
+          <w:lang w:val="en-GB"/>
+        </w:rPr>
+      </w:pPr>
+      <w:r>
+        <w:rPr>
+          <w:rStyle w:val="cm-variable-2"/>
+          <w:rFonts w:ascii="Courier New" w:hAnsi="Courier New" w:cs="Courier New"/>
+          <w:color w:val="0055AA"/>
+          <w:sz w:val="20"/>
+          <w:szCs w:val="20"/>
+          <w:shd w:val="clear" w:color="auto" w:fill="FFFFFF"/>
+          <w:lang w:val="en-GB"/>
+        </w:rPr>
+        <w:t>`</w:t>
+      </w:r>
+      <w:r>
+        <w:rPr>
+          <w:rStyle w:val="cm-variable-2"/>
+          <w:rFonts w:ascii="Courier New" w:hAnsi="Courier New" w:cs="Courier New"/>
+          <w:color w:val="0055AA"/>
+          <w:sz w:val="20"/>
+          <w:szCs w:val="20"/>
+          <w:shd w:val="clear" w:color="auto" w:fill="FFFFFF"/>
+          <w:lang w:val="en-GB"/>
+        </w:rPr>
+        <w:t>answersUid</w:t>
+      </w:r>
+      <w:r>
+        <w:rPr>
+          <w:rStyle w:val="cm-variable-2"/>
+          <w:rFonts w:ascii="Courier New" w:hAnsi="Courier New" w:cs="Courier New"/>
+          <w:color w:val="0055AA"/>
+          <w:sz w:val="20"/>
+          <w:szCs w:val="20"/>
+          <w:shd w:val="clear" w:color="auto" w:fill="FFFFFF"/>
+          <w:lang w:val="en-GB"/>
+        </w:rPr>
+        <w:t>`</w:t>
+      </w:r>
+      <w:r>
+        <w:rPr>
+          <w:rFonts w:ascii="Courier New" w:hAnsi="Courier New" w:cs="Courier New"/>
+          <w:color w:val="444444"/>
+          <w:sz w:val="20"/>
+          <w:szCs w:val="20"/>
+          <w:shd w:val="clear" w:color="auto" w:fill="FFFFFF"/>
+          <w:lang w:val="en-GB"/>
+        </w:rPr>
+        <w:t> </w:t>
+      </w:r>
+      <w:r>
+        <w:rPr>
+          <w:sz w:val="20"/>
+          <w:szCs w:val="20"/>
+          <w:lang w:val="en-US"/>
+        </w:rPr>
+        <w:t>int(11)</w:t>
+      </w:r>
+      <w:r>
+        <w:rPr>
+          <w:rFonts w:ascii="Courier New" w:hAnsi="Courier New" w:cs="Courier New"/>
+          <w:color w:val="444444"/>
+          <w:sz w:val="20"/>
+          <w:szCs w:val="20"/>
+          <w:shd w:val="clear" w:color="auto" w:fill="FFFFFF"/>
+          <w:lang w:val="en-GB"/>
+        </w:rPr>
+        <w:t> </w:t>
+      </w:r>
+      <w:hyperlink r:id="rId19" w:anchor="operator_not" w:tgtFrame="mysql_doc" w:history="1">
+        <w:r>
+          <w:rPr>
+            <w:rStyle w:val="Hyperlink"/>
+            <w:color w:val="235A81"/>
+            <w:sz w:val="20"/>
+            <w:szCs w:val="20"/>
+            <w:lang w:val="en-GB"/>
+          </w:rPr>
+          <w:t>NOT</w:t>
+        </w:r>
+      </w:hyperlink>
+      <w:r>
+        <w:rPr>
+          <w:rFonts w:ascii="Courier New" w:hAnsi="Courier New" w:cs="Courier New"/>
+          <w:color w:val="444444"/>
+          <w:sz w:val="20"/>
+          <w:szCs w:val="20"/>
+          <w:shd w:val="clear" w:color="auto" w:fill="FFFFFF"/>
+          <w:lang w:val="en-GB"/>
+        </w:rPr>
+        <w:t> </w:t>
+      </w:r>
+      <w:r>
+        <w:rPr>
+          <w:rStyle w:val="cm-atom"/>
+          <w:rFonts w:ascii="Courier New" w:hAnsi="Courier New" w:cs="Courier New"/>
+          <w:color w:val="221199"/>
+          <w:sz w:val="20"/>
+          <w:szCs w:val="20"/>
+          <w:shd w:val="clear" w:color="auto" w:fill="FFFFFF"/>
+          <w:lang w:val="en-GB"/>
+        </w:rPr>
+        <w:t>NULL</w:t>
+      </w:r>
+      <w:r>
+        <w:rPr>
+          <w:rFonts w:ascii="Courier New" w:hAnsi="Courier New" w:cs="Courier New"/>
+          <w:color w:val="444444"/>
+          <w:sz w:val="20"/>
+          <w:szCs w:val="20"/>
+          <w:shd w:val="clear" w:color="auto" w:fill="FFFFFF"/>
+          <w:lang w:val="en-GB"/>
+        </w:rPr>
+        <w:t> </w:t>
+      </w:r>
+      <w:r>
+        <w:rPr>
+          <w:rStyle w:val="cm-punctuation"/>
+          <w:rFonts w:ascii="Courier New" w:hAnsi="Courier New" w:cs="Courier New"/>
+          <w:color w:val="444444"/>
+          <w:sz w:val="20"/>
+          <w:szCs w:val="20"/>
+          <w:shd w:val="clear" w:color="auto" w:fill="FFFFFF"/>
+          <w:lang w:val="en-GB"/>
+        </w:rPr>
+        <w:t>,</w:t>
+      </w:r>
+      <w:r>
+        <w:rPr>
+          <w:rFonts w:ascii="Courier New" w:hAnsi="Courier New" w:cs="Courier New"/>
+          <w:color w:val="444444"/>
+          <w:sz w:val="20"/>
+          <w:szCs w:val="20"/>
+          <w:shd w:val="clear" w:color="auto" w:fill="FFFFFF"/>
+          <w:lang w:val="en-GB"/>
+        </w:rPr>
+        <w:t> </w:t>
+      </w:r>
+    </w:p>
+    <w:p>
+      <w:pPr>
+        <w:rPr>
+          <w:rFonts w:ascii="Courier New" w:hAnsi="Courier New" w:cs="Courier New"/>
+          <w:color w:val="444444"/>
+          <w:sz w:val="20"/>
+          <w:szCs w:val="20"/>
+          <w:shd w:val="clear" w:color="auto" w:fill="FFFFFF"/>
+          <w:lang w:val="en-GB"/>
+        </w:rPr>
+      </w:pPr>
+      <w:r>
+        <w:rPr>
+          <w:rStyle w:val="cm-variable-2"/>
+          <w:rFonts w:ascii="Courier New" w:hAnsi="Courier New" w:cs="Courier New"/>
+          <w:color w:val="0055AA"/>
+          <w:sz w:val="20"/>
+          <w:szCs w:val="20"/>
+          <w:shd w:val="clear" w:color="auto" w:fill="FFFFFF"/>
+          <w:lang w:val="en-GB"/>
+        </w:rPr>
+        <w:t>`</w:t>
+      </w:r>
+      <w:r>
+        <w:rPr>
+          <w:rStyle w:val="cm-variable-2"/>
+          <w:rFonts w:ascii="Courier New" w:hAnsi="Courier New" w:cs="Courier New"/>
+          <w:color w:val="0055AA"/>
+          <w:sz w:val="20"/>
+          <w:szCs w:val="20"/>
+          <w:shd w:val="clear" w:color="auto" w:fill="FFFFFF"/>
+          <w:lang w:val="en-GB"/>
+        </w:rPr>
         <w:t>answersA</w:t>
       </w:r>
       <w:r>
@@ -2210,7 +2867,7 @@
         </w:rPr>
         <w:t> </w:t>
       </w:r>
-      <w:hyperlink r:id="rId17" w:tgtFrame="mysql_doc" w:history="1">
+      <w:hyperlink r:id="rId20" w:tgtFrame="mysql_doc" w:history="1">
         <w:r>
           <w:rPr>
             <w:rStyle w:val="Hyperlink"/>
@@ -2269,7 +2926,7 @@
         </w:rPr>
         <w:t> </w:t>
       </w:r>
-      <w:hyperlink r:id="rId18" w:anchor="operator_not" w:tgtFrame="mysql_doc" w:history="1">
+      <w:hyperlink r:id="rId21" w:anchor="operator_not" w:tgtFrame="mysql_doc" w:history="1">
         <w:r>
           <w:rPr>
             <w:rStyle w:val="Hyperlink"/>
@@ -2409,7 +3066,7 @@
         </w:rPr>
         <w:t> </w:t>
       </w:r>
-      <w:hyperlink r:id="rId19" w:tgtFrame="mysql_doc" w:history="1">
+      <w:hyperlink r:id="rId22" w:tgtFrame="mysql_doc" w:history="1">
         <w:r>
           <w:rPr>
             <w:rStyle w:val="Hyperlink"/>
@@ -2642,7 +3299,7 @@
           <w:lang w:val="en-GB"/>
         </w:rPr>
       </w:pPr>
-      <w:hyperlink r:id="rId20" w:tgtFrame="mysql_doc" w:history="1">
+      <w:hyperlink r:id="rId23" w:tgtFrame="mysql_doc" w:history="1">
         <w:r>
           <w:rPr>
             <w:rStyle w:val="Hyperlink"/>
@@ -2665,7 +3322,7 @@
         </w:rPr>
         <w:t> </w:t>
       </w:r>
-      <w:hyperlink r:id="rId21" w:tgtFrame="mysql_doc" w:history="1">
+      <w:hyperlink r:id="rId24" w:tgtFrame="mysql_doc" w:history="1">
         <w:r>
           <w:rPr>
             <w:rStyle w:val="Hyperlink"/>
@@ -2841,7 +3498,7 @@
         </w:rPr>
         <w:t> </w:t>
       </w:r>
-      <w:hyperlink r:id="rId22" w:tgtFrame="mysql_doc" w:history="1">
+      <w:hyperlink r:id="rId25" w:tgtFrame="mysql_doc" w:history="1">
         <w:r>
           <w:rPr>
             <w:rStyle w:val="Hyperlink"/>
@@ -2900,7 +3557,7 @@
         </w:rPr>
         <w:t> </w:t>
       </w:r>
-      <w:hyperlink r:id="rId23" w:anchor="operator_not" w:tgtFrame="mysql_doc" w:history="1">
+      <w:hyperlink r:id="rId26" w:anchor="operator_not" w:tgtFrame="mysql_doc" w:history="1">
         <w:r>
           <w:rPr>
             <w:rStyle w:val="Hyperlink"/>
@@ -3029,7 +3686,7 @@
         </w:rPr>
         <w:t> </w:t>
       </w:r>
-      <w:hyperlink r:id="rId24" w:tgtFrame="mysql_doc" w:history="1">
+      <w:hyperlink r:id="rId27" w:tgtFrame="mysql_doc" w:history="1">
         <w:r>
           <w:rPr>
             <w:rStyle w:val="Hyperlink"/>
@@ -3088,7 +3745,7 @@
         </w:rPr>
         <w:t> </w:t>
       </w:r>
-      <w:hyperlink r:id="rId25" w:anchor="operator_not" w:tgtFrame="mysql_doc" w:history="1">
+      <w:hyperlink r:id="rId28" w:anchor="operator_not" w:tgtFrame="mysql_doc" w:history="1">
         <w:r>
           <w:rPr>
             <w:rStyle w:val="Hyperlink"/>
@@ -3229,7 +3886,7 @@
         </w:rPr>
         <w:t> </w:t>
       </w:r>
-      <w:hyperlink r:id="rId26" w:tgtFrame="mysql_doc" w:history="1">
+      <w:hyperlink r:id="rId29" w:tgtFrame="mysql_doc" w:history="1">
         <w:r>
           <w:rPr>
             <w:rStyle w:val="Hyperlink"/>
@@ -3252,7 +3909,7 @@
         </w:rPr>
         <w:t> </w:t>
       </w:r>
-      <w:hyperlink r:id="rId27" w:anchor="operator_not" w:tgtFrame="mysql_doc" w:history="1">
+      <w:hyperlink r:id="rId30" w:anchor="operator_not" w:tgtFrame="mysql_doc" w:history="1">
         <w:r>
           <w:rPr>
             <w:rStyle w:val="Hyperlink"/>
@@ -3355,7 +4012,6 @@
           <w:shd w:val="clear" w:color="auto" w:fill="FFFFFF"/>
           <w:lang w:val="en-GB"/>
         </w:rPr>
-        <w:lastRenderedPageBreak/>
         <w:t>`</w:t>
       </w:r>
       <w:r>
@@ -3723,7 +4379,7 @@
         </w:rPr>
         <w:t> </w:t>
       </w:r>
-      <w:hyperlink r:id="rId28" w:anchor="operator_not" w:tgtFrame="mysql_doc" w:history="1">
+      <w:hyperlink r:id="rId31" w:anchor="operator_not" w:tgtFrame="mysql_doc" w:history="1">
         <w:r>
           <w:rPr>
             <w:rStyle w:val="Hyperlink"/>
@@ -4542,6 +5198,11 @@
     <w:basedOn w:val="Absatz-Standardschriftart"/>
     <w:rsid w:val="00255E6B"/>
   </w:style>
+  <w:style w:type="character" w:customStyle="1" w:styleId="cm-string">
+    <w:name w:val="cm-string"/>
+    <w:basedOn w:val="Absatz-Standardschriftart"/>
+    <w:rsid w:val="00B11EA4"/>
+  </w:style>
 </w:styles>
 </file>
 

--- a/Examinator/CREATE DATABASE examinator.docx
+++ b/Examinator/CREATE DATABASE examinator.docx
@@ -40,8 +40,20 @@
           <w:bdr w:val="none" w:sz="0" w:space="0" w:color="auto" w:frame="1"/>
           <w:lang w:val="en-GB" w:eastAsia="de-DE"/>
         </w:rPr>
-        <w:t>DROP DATABASE examinator;</w:t>
-      </w:r>
+        <w:t xml:space="preserve">DROP DATABASE </w:t>
+      </w:r>
+      <w:proofErr w:type="gramStart"/>
+      <w:r>
+        <w:rPr>
+          <w:rFonts w:ascii="inherit" w:eastAsia="Times New Roman" w:hAnsi="inherit" w:cs="Courier New"/>
+          <w:sz w:val="20"/>
+          <w:szCs w:val="20"/>
+          <w:bdr w:val="none" w:sz="0" w:space="0" w:color="auto" w:frame="1"/>
+          <w:lang w:val="en-GB" w:eastAsia="de-DE"/>
+        </w:rPr>
+        <w:t>examinator;</w:t>
+      </w:r>
+      <w:proofErr w:type="gramEnd"/>
     </w:p>
     <w:p>
       <w:pPr>
@@ -80,8 +92,20 @@
           <w:bdr w:val="none" w:sz="0" w:space="0" w:color="auto" w:frame="1"/>
           <w:lang w:val="en-GB" w:eastAsia="de-DE"/>
         </w:rPr>
-        <w:t>CREATE DATABASE examinator;</w:t>
-      </w:r>
+        <w:t xml:space="preserve">CREATE DATABASE </w:t>
+      </w:r>
+      <w:proofErr w:type="gramStart"/>
+      <w:r>
+        <w:rPr>
+          <w:rFonts w:ascii="inherit" w:eastAsia="Times New Roman" w:hAnsi="inherit" w:cs="Courier New"/>
+          <w:sz w:val="20"/>
+          <w:szCs w:val="20"/>
+          <w:bdr w:val="none" w:sz="0" w:space="0" w:color="auto" w:frame="1"/>
+          <w:lang w:val="en-GB" w:eastAsia="de-DE"/>
+        </w:rPr>
+        <w:t>examinator;</w:t>
+      </w:r>
+      <w:proofErr w:type="gramEnd"/>
     </w:p>
     <w:p>
       <w:pPr>
@@ -97,8 +121,18 @@
           <w:szCs w:val="20"/>
           <w:lang w:val="en-GB"/>
         </w:rPr>
-        <w:t>USE examinator;</w:t>
-      </w:r>
+        <w:t xml:space="preserve">USE </w:t>
+      </w:r>
+      <w:proofErr w:type="gramStart"/>
+      <w:r>
+        <w:rPr>
+          <w:sz w:val="20"/>
+          <w:szCs w:val="20"/>
+          <w:lang w:val="en-GB"/>
+        </w:rPr>
+        <w:t>examinator;</w:t>
+      </w:r>
+      <w:proofErr w:type="gramEnd"/>
     </w:p>
     <w:p>
       <w:pPr>
@@ -123,8 +157,18 @@
           <w:szCs w:val="20"/>
           <w:lang w:val="en-US"/>
         </w:rPr>
-        <w:t>CREATE TABLE users(</w:t>
-      </w:r>
+        <w:t xml:space="preserve">CREATE TABLE </w:t>
+      </w:r>
+      <w:proofErr w:type="gramStart"/>
+      <w:r>
+        <w:rPr>
+          <w:sz w:val="20"/>
+          <w:szCs w:val="20"/>
+          <w:lang w:val="en-US"/>
+        </w:rPr>
+        <w:t>users(</w:t>
+      </w:r>
+      <w:proofErr w:type="gramEnd"/>
     </w:p>
     <w:p>
       <w:pPr>
@@ -135,6 +179,7 @@
           <w:lang w:val="en-US"/>
         </w:rPr>
       </w:pPr>
+      <w:proofErr w:type="spellStart"/>
       <w:r>
         <w:rPr>
           <w:sz w:val="20"/>
@@ -157,7 +202,34 @@
           <w:szCs w:val="20"/>
           <w:lang w:val="en-US"/>
         </w:rPr>
-        <w:t>Id int(11) PRIMARY KEY AUTO_INCREMENT NOT NULL,</w:t>
+        <w:t>Id</w:t>
+      </w:r>
+      <w:proofErr w:type="spellEnd"/>
+      <w:r>
+        <w:rPr>
+          <w:sz w:val="20"/>
+          <w:szCs w:val="20"/>
+          <w:lang w:val="en-US"/>
+        </w:rPr>
+        <w:t xml:space="preserve"> </w:t>
+      </w:r>
+      <w:proofErr w:type="gramStart"/>
+      <w:r>
+        <w:rPr>
+          <w:sz w:val="20"/>
+          <w:szCs w:val="20"/>
+          <w:lang w:val="en-US"/>
+        </w:rPr>
+        <w:t>int(</w:t>
+      </w:r>
+      <w:proofErr w:type="gramEnd"/>
+      <w:r>
+        <w:rPr>
+          <w:sz w:val="20"/>
+          <w:szCs w:val="20"/>
+          <w:lang w:val="en-US"/>
+        </w:rPr>
+        <w:t>11) PRIMARY KEY AUTO_INCREMENT NOT NULL,</w:t>
       </w:r>
     </w:p>
     <w:p>
@@ -169,6 +241,7 @@
           <w:lang w:val="en-US"/>
         </w:rPr>
       </w:pPr>
+      <w:proofErr w:type="spellStart"/>
       <w:r>
         <w:rPr>
           <w:sz w:val="20"/>
@@ -191,7 +264,34 @@
           <w:szCs w:val="20"/>
           <w:lang w:val="en-US"/>
         </w:rPr>
-        <w:t>Name varchar(128) NOT NULL,</w:t>
+        <w:t>Name</w:t>
+      </w:r>
+      <w:proofErr w:type="spellEnd"/>
+      <w:r>
+        <w:rPr>
+          <w:sz w:val="20"/>
+          <w:szCs w:val="20"/>
+          <w:lang w:val="en-US"/>
+        </w:rPr>
+        <w:t xml:space="preserve"> </w:t>
+      </w:r>
+      <w:proofErr w:type="gramStart"/>
+      <w:r>
+        <w:rPr>
+          <w:sz w:val="20"/>
+          <w:szCs w:val="20"/>
+          <w:lang w:val="en-US"/>
+        </w:rPr>
+        <w:t>varchar(</w:t>
+      </w:r>
+      <w:proofErr w:type="gramEnd"/>
+      <w:r>
+        <w:rPr>
+          <w:sz w:val="20"/>
+          <w:szCs w:val="20"/>
+          <w:lang w:val="en-US"/>
+        </w:rPr>
+        <w:t>128) NOT NULL,</w:t>
       </w:r>
     </w:p>
     <w:p>
@@ -203,6 +303,7 @@
           <w:lang w:val="en-US"/>
         </w:rPr>
       </w:pPr>
+      <w:proofErr w:type="spellStart"/>
       <w:r>
         <w:rPr>
           <w:sz w:val="20"/>
@@ -225,7 +326,34 @@
           <w:szCs w:val="20"/>
           <w:lang w:val="en-US"/>
         </w:rPr>
-        <w:t>Email varchar(128) NOT NULL,</w:t>
+        <w:t>Email</w:t>
+      </w:r>
+      <w:proofErr w:type="spellEnd"/>
+      <w:r>
+        <w:rPr>
+          <w:sz w:val="20"/>
+          <w:szCs w:val="20"/>
+          <w:lang w:val="en-US"/>
+        </w:rPr>
+        <w:t xml:space="preserve"> </w:t>
+      </w:r>
+      <w:proofErr w:type="gramStart"/>
+      <w:r>
+        <w:rPr>
+          <w:sz w:val="20"/>
+          <w:szCs w:val="20"/>
+          <w:lang w:val="en-US"/>
+        </w:rPr>
+        <w:t>varchar(</w:t>
+      </w:r>
+      <w:proofErr w:type="gramEnd"/>
+      <w:r>
+        <w:rPr>
+          <w:sz w:val="20"/>
+          <w:szCs w:val="20"/>
+          <w:lang w:val="en-US"/>
+        </w:rPr>
+        <w:t>128) NOT NULL,</w:t>
       </w:r>
     </w:p>
     <w:p>
@@ -237,6 +365,7 @@
           <w:lang w:val="en-US"/>
         </w:rPr>
       </w:pPr>
+      <w:proofErr w:type="spellStart"/>
       <w:r>
         <w:rPr>
           <w:sz w:val="20"/>
@@ -259,7 +388,34 @@
           <w:szCs w:val="20"/>
           <w:lang w:val="en-US"/>
         </w:rPr>
-        <w:t>Uid varchar(128) NOT NULL,</w:t>
+        <w:t>Uid</w:t>
+      </w:r>
+      <w:proofErr w:type="spellEnd"/>
+      <w:r>
+        <w:rPr>
+          <w:sz w:val="20"/>
+          <w:szCs w:val="20"/>
+          <w:lang w:val="en-US"/>
+        </w:rPr>
+        <w:t xml:space="preserve"> </w:t>
+      </w:r>
+      <w:proofErr w:type="gramStart"/>
+      <w:r>
+        <w:rPr>
+          <w:sz w:val="20"/>
+          <w:szCs w:val="20"/>
+          <w:lang w:val="en-US"/>
+        </w:rPr>
+        <w:t>varchar(</w:t>
+      </w:r>
+      <w:proofErr w:type="gramEnd"/>
+      <w:r>
+        <w:rPr>
+          <w:sz w:val="20"/>
+          <w:szCs w:val="20"/>
+          <w:lang w:val="en-US"/>
+        </w:rPr>
+        <w:t>128) NOT NULL,</w:t>
       </w:r>
     </w:p>
     <w:p>
@@ -271,6 +427,7 @@
           <w:lang w:val="en-US"/>
         </w:rPr>
       </w:pPr>
+      <w:proofErr w:type="spellStart"/>
       <w:r>
         <w:rPr>
           <w:sz w:val="20"/>
@@ -293,7 +450,34 @@
           <w:szCs w:val="20"/>
           <w:lang w:val="en-US"/>
         </w:rPr>
-        <w:t>Pwd varchar(128) NOT NULL,</w:t>
+        <w:t>Pwd</w:t>
+      </w:r>
+      <w:proofErr w:type="spellEnd"/>
+      <w:r>
+        <w:rPr>
+          <w:sz w:val="20"/>
+          <w:szCs w:val="20"/>
+          <w:lang w:val="en-US"/>
+        </w:rPr>
+        <w:t xml:space="preserve"> </w:t>
+      </w:r>
+      <w:proofErr w:type="gramStart"/>
+      <w:r>
+        <w:rPr>
+          <w:sz w:val="20"/>
+          <w:szCs w:val="20"/>
+          <w:lang w:val="en-US"/>
+        </w:rPr>
+        <w:t>varchar(</w:t>
+      </w:r>
+      <w:proofErr w:type="gramEnd"/>
+      <w:r>
+        <w:rPr>
+          <w:sz w:val="20"/>
+          <w:szCs w:val="20"/>
+          <w:lang w:val="en-US"/>
+        </w:rPr>
+        <w:t>128) NOT NULL,</w:t>
       </w:r>
     </w:p>
     <w:p>
@@ -305,6 +489,7 @@
           <w:lang w:val="en-US"/>
         </w:rPr>
       </w:pPr>
+      <w:proofErr w:type="spellStart"/>
       <w:r>
         <w:rPr>
           <w:sz w:val="20"/>
@@ -327,7 +512,34 @@
           <w:szCs w:val="20"/>
           <w:lang w:val="en-US"/>
         </w:rPr>
-        <w:t>Pos ENUM('Student','Professor','Admin') DEFAULT 'Student' NOT NULL</w:t>
+        <w:t>Pos</w:t>
+      </w:r>
+      <w:proofErr w:type="spellEnd"/>
+      <w:r>
+        <w:rPr>
+          <w:sz w:val="20"/>
+          <w:szCs w:val="20"/>
+          <w:lang w:val="en-US"/>
+        </w:rPr>
+        <w:t xml:space="preserve"> ENUM('</w:t>
+      </w:r>
+      <w:proofErr w:type="spellStart"/>
+      <w:r>
+        <w:rPr>
+          <w:sz w:val="20"/>
+          <w:szCs w:val="20"/>
+          <w:lang w:val="en-US"/>
+        </w:rPr>
+        <w:t>Student','Professor','Admin</w:t>
+      </w:r>
+      <w:proofErr w:type="spellEnd"/>
+      <w:r>
+        <w:rPr>
+          <w:sz w:val="20"/>
+          <w:szCs w:val="20"/>
+          <w:lang w:val="en-US"/>
+        </w:rPr>
+        <w:t>') DEFAULT 'Student' NOT NULL</w:t>
       </w:r>
     </w:p>
     <w:p>
@@ -335,14 +547,14 @@
         <w:rPr>
           <w:sz w:val="20"/>
           <w:szCs w:val="20"/>
-          <w:lang w:val="en-GB"/>
+          <w:lang w:val="es-ES"/>
         </w:rPr>
       </w:pPr>
       <w:r>
         <w:rPr>
           <w:sz w:val="20"/>
           <w:szCs w:val="20"/>
-          <w:lang w:val="en-GB"/>
+          <w:lang w:val="es-ES"/>
         </w:rPr>
         <w:t>);</w:t>
       </w:r>
@@ -411,7 +623,33 @@
           <w:shd w:val="clear" w:color="auto" w:fill="FFFFFF"/>
           <w:lang w:val="es-ES"/>
         </w:rPr>
-        <w:t>`users`</w:t>
+        <w:t>`</w:t>
+      </w:r>
+      <w:proofErr w:type="spellStart"/>
+      <w:r>
+        <w:rPr>
+          <w:rStyle w:val="cm-variable-2"/>
+          <w:rFonts w:ascii="Courier New" w:hAnsi="Courier New" w:cs="Courier New"/>
+          <w:color w:val="0055AA"/>
+          <w:sz w:val="16"/>
+          <w:szCs w:val="16"/>
+          <w:shd w:val="clear" w:color="auto" w:fill="FFFFFF"/>
+          <w:lang w:val="es-ES"/>
+        </w:rPr>
+        <w:t>users</w:t>
+      </w:r>
+      <w:proofErr w:type="spellEnd"/>
+      <w:r>
+        <w:rPr>
+          <w:rStyle w:val="cm-variable-2"/>
+          <w:rFonts w:ascii="Courier New" w:hAnsi="Courier New" w:cs="Courier New"/>
+          <w:color w:val="0055AA"/>
+          <w:sz w:val="16"/>
+          <w:szCs w:val="16"/>
+          <w:shd w:val="clear" w:color="auto" w:fill="FFFFFF"/>
+          <w:lang w:val="es-ES"/>
+        </w:rPr>
+        <w:t>`</w:t>
       </w:r>
       <w:r>
         <w:rPr>
@@ -456,7 +694,33 @@
           <w:shd w:val="clear" w:color="auto" w:fill="FFFFFF"/>
           <w:lang w:val="es-ES"/>
         </w:rPr>
-        <w:t>`usersFaculty`</w:t>
+        <w:t>`</w:t>
+      </w:r>
+      <w:proofErr w:type="spellStart"/>
+      <w:r>
+        <w:rPr>
+          <w:rStyle w:val="cm-variable-2"/>
+          <w:rFonts w:ascii="Courier New" w:hAnsi="Courier New" w:cs="Courier New"/>
+          <w:color w:val="0055AA"/>
+          <w:sz w:val="16"/>
+          <w:szCs w:val="16"/>
+          <w:shd w:val="clear" w:color="auto" w:fill="FFFFFF"/>
+          <w:lang w:val="es-ES"/>
+        </w:rPr>
+        <w:t>usersFaculty</w:t>
+      </w:r>
+      <w:proofErr w:type="spellEnd"/>
+      <w:r>
+        <w:rPr>
+          <w:rStyle w:val="cm-variable-2"/>
+          <w:rFonts w:ascii="Courier New" w:hAnsi="Courier New" w:cs="Courier New"/>
+          <w:color w:val="0055AA"/>
+          <w:sz w:val="16"/>
+          <w:szCs w:val="16"/>
+          <w:shd w:val="clear" w:color="auto" w:fill="FFFFFF"/>
+          <w:lang w:val="es-ES"/>
+        </w:rPr>
+        <w:t>`</w:t>
       </w:r>
       <w:r>
         <w:rPr>
@@ -502,7 +766,20 @@
           <w:shd w:val="clear" w:color="auto" w:fill="FFFFFF"/>
           <w:lang w:val="es-ES"/>
         </w:rPr>
-        <w:t>'Escuela de Ingeniería Naval y Oceánica'</w:t>
+        <w:t xml:space="preserve">'Escuela de Ingeniería Naval y </w:t>
+      </w:r>
+      <w:proofErr w:type="spellStart"/>
+      <w:r>
+        <w:rPr>
+          <w:rStyle w:val="cm-string"/>
+          <w:rFonts w:ascii="Courier New" w:hAnsi="Courier New" w:cs="Courier New"/>
+          <w:color w:val="AA1111"/>
+          <w:sz w:val="16"/>
+          <w:szCs w:val="16"/>
+          <w:shd w:val="clear" w:color="auto" w:fill="FFFFFF"/>
+          <w:lang w:val="es-ES"/>
+        </w:rPr>
+        <w:t>Oceánica'</w:t>
       </w:r>
       <w:r>
         <w:rPr>
@@ -526,7 +803,33 @@
           <w:shd w:val="clear" w:color="auto" w:fill="FFFFFF"/>
           <w:lang w:val="es-ES"/>
         </w:rPr>
-        <w:t>'Escuela Politécnica Superior de Algeciras'</w:t>
+        <w:t>'Escuela</w:t>
+      </w:r>
+      <w:proofErr w:type="spellEnd"/>
+      <w:r>
+        <w:rPr>
+          <w:rStyle w:val="cm-string"/>
+          <w:rFonts w:ascii="Courier New" w:hAnsi="Courier New" w:cs="Courier New"/>
+          <w:color w:val="AA1111"/>
+          <w:sz w:val="16"/>
+          <w:szCs w:val="16"/>
+          <w:shd w:val="clear" w:color="auto" w:fill="FFFFFF"/>
+          <w:lang w:val="es-ES"/>
+        </w:rPr>
+        <w:t xml:space="preserve"> Politécnica Superior de </w:t>
+      </w:r>
+      <w:proofErr w:type="spellStart"/>
+      <w:r>
+        <w:rPr>
+          <w:rStyle w:val="cm-string"/>
+          <w:rFonts w:ascii="Courier New" w:hAnsi="Courier New" w:cs="Courier New"/>
+          <w:color w:val="AA1111"/>
+          <w:sz w:val="16"/>
+          <w:szCs w:val="16"/>
+          <w:shd w:val="clear" w:color="auto" w:fill="FFFFFF"/>
+          <w:lang w:val="es-ES"/>
+        </w:rPr>
+        <w:t>Algeciras'</w:t>
       </w:r>
       <w:r>
         <w:rPr>
@@ -550,7 +853,33 @@
           <w:shd w:val="clear" w:color="auto" w:fill="FFFFFF"/>
           <w:lang w:val="es-ES"/>
         </w:rPr>
-        <w:t>'Escuela Superior de Ingeniería'</w:t>
+        <w:t>'Escuela</w:t>
+      </w:r>
+      <w:proofErr w:type="spellEnd"/>
+      <w:r>
+        <w:rPr>
+          <w:rStyle w:val="cm-string"/>
+          <w:rFonts w:ascii="Courier New" w:hAnsi="Courier New" w:cs="Courier New"/>
+          <w:color w:val="AA1111"/>
+          <w:sz w:val="16"/>
+          <w:szCs w:val="16"/>
+          <w:shd w:val="clear" w:color="auto" w:fill="FFFFFF"/>
+          <w:lang w:val="es-ES"/>
+        </w:rPr>
+        <w:t xml:space="preserve"> Superior de </w:t>
+      </w:r>
+      <w:proofErr w:type="spellStart"/>
+      <w:r>
+        <w:rPr>
+          <w:rStyle w:val="cm-string"/>
+          <w:rFonts w:ascii="Courier New" w:hAnsi="Courier New" w:cs="Courier New"/>
+          <w:color w:val="AA1111"/>
+          <w:sz w:val="16"/>
+          <w:szCs w:val="16"/>
+          <w:shd w:val="clear" w:color="auto" w:fill="FFFFFF"/>
+          <w:lang w:val="es-ES"/>
+        </w:rPr>
+        <w:t>Ingeniería'</w:t>
       </w:r>
       <w:r>
         <w:rPr>
@@ -574,7 +903,33 @@
           <w:shd w:val="clear" w:color="auto" w:fill="FFFFFF"/>
           <w:lang w:val="es-ES"/>
         </w:rPr>
-        <w:t>'Facultad de Ciencias'</w:t>
+        <w:t>'Facultad</w:t>
+      </w:r>
+      <w:proofErr w:type="spellEnd"/>
+      <w:r>
+        <w:rPr>
+          <w:rStyle w:val="cm-string"/>
+          <w:rFonts w:ascii="Courier New" w:hAnsi="Courier New" w:cs="Courier New"/>
+          <w:color w:val="AA1111"/>
+          <w:sz w:val="16"/>
+          <w:szCs w:val="16"/>
+          <w:shd w:val="clear" w:color="auto" w:fill="FFFFFF"/>
+          <w:lang w:val="es-ES"/>
+        </w:rPr>
+        <w:t xml:space="preserve"> de </w:t>
+      </w:r>
+      <w:proofErr w:type="spellStart"/>
+      <w:r>
+        <w:rPr>
+          <w:rStyle w:val="cm-string"/>
+          <w:rFonts w:ascii="Courier New" w:hAnsi="Courier New" w:cs="Courier New"/>
+          <w:color w:val="AA1111"/>
+          <w:sz w:val="16"/>
+          <w:szCs w:val="16"/>
+          <w:shd w:val="clear" w:color="auto" w:fill="FFFFFF"/>
+          <w:lang w:val="es-ES"/>
+        </w:rPr>
+        <w:t>Ciencias'</w:t>
       </w:r>
       <w:r>
         <w:rPr>
@@ -598,7 +953,33 @@
           <w:shd w:val="clear" w:color="auto" w:fill="FFFFFF"/>
           <w:lang w:val="es-ES"/>
         </w:rPr>
-        <w:t>'Facultad de Ciencias de la Educación'</w:t>
+        <w:t>'Facultad</w:t>
+      </w:r>
+      <w:proofErr w:type="spellEnd"/>
+      <w:r>
+        <w:rPr>
+          <w:rStyle w:val="cm-string"/>
+          <w:rFonts w:ascii="Courier New" w:hAnsi="Courier New" w:cs="Courier New"/>
+          <w:color w:val="AA1111"/>
+          <w:sz w:val="16"/>
+          <w:szCs w:val="16"/>
+          <w:shd w:val="clear" w:color="auto" w:fill="FFFFFF"/>
+          <w:lang w:val="es-ES"/>
+        </w:rPr>
+        <w:t xml:space="preserve"> de Ciencias de la </w:t>
+      </w:r>
+      <w:proofErr w:type="spellStart"/>
+      <w:r>
+        <w:rPr>
+          <w:rStyle w:val="cm-string"/>
+          <w:rFonts w:ascii="Courier New" w:hAnsi="Courier New" w:cs="Courier New"/>
+          <w:color w:val="AA1111"/>
+          <w:sz w:val="16"/>
+          <w:szCs w:val="16"/>
+          <w:shd w:val="clear" w:color="auto" w:fill="FFFFFF"/>
+          <w:lang w:val="es-ES"/>
+        </w:rPr>
+        <w:t>Educación'</w:t>
       </w:r>
       <w:r>
         <w:rPr>
@@ -622,7 +1003,33 @@
           <w:shd w:val="clear" w:color="auto" w:fill="FFFFFF"/>
           <w:lang w:val="es-ES"/>
         </w:rPr>
-        <w:t>'Facultad de Ciencias del Mar y Ambientales'</w:t>
+        <w:t>'Facultad</w:t>
+      </w:r>
+      <w:proofErr w:type="spellEnd"/>
+      <w:r>
+        <w:rPr>
+          <w:rStyle w:val="cm-string"/>
+          <w:rFonts w:ascii="Courier New" w:hAnsi="Courier New" w:cs="Courier New"/>
+          <w:color w:val="AA1111"/>
+          <w:sz w:val="16"/>
+          <w:szCs w:val="16"/>
+          <w:shd w:val="clear" w:color="auto" w:fill="FFFFFF"/>
+          <w:lang w:val="es-ES"/>
+        </w:rPr>
+        <w:t xml:space="preserve"> de Ciencias del Mar y </w:t>
+      </w:r>
+      <w:proofErr w:type="spellStart"/>
+      <w:r>
+        <w:rPr>
+          <w:rStyle w:val="cm-string"/>
+          <w:rFonts w:ascii="Courier New" w:hAnsi="Courier New" w:cs="Courier New"/>
+          <w:color w:val="AA1111"/>
+          <w:sz w:val="16"/>
+          <w:szCs w:val="16"/>
+          <w:shd w:val="clear" w:color="auto" w:fill="FFFFFF"/>
+          <w:lang w:val="es-ES"/>
+        </w:rPr>
+        <w:t>Ambientales'</w:t>
       </w:r>
       <w:r>
         <w:rPr>
@@ -646,7 +1053,33 @@
           <w:shd w:val="clear" w:color="auto" w:fill="FFFFFF"/>
           <w:lang w:val="es-ES"/>
         </w:rPr>
-        <w:t>'Facultad de Ciencias del Trabajo'</w:t>
+        <w:t>'Facultad</w:t>
+      </w:r>
+      <w:proofErr w:type="spellEnd"/>
+      <w:r>
+        <w:rPr>
+          <w:rStyle w:val="cm-string"/>
+          <w:rFonts w:ascii="Courier New" w:hAnsi="Courier New" w:cs="Courier New"/>
+          <w:color w:val="AA1111"/>
+          <w:sz w:val="16"/>
+          <w:szCs w:val="16"/>
+          <w:shd w:val="clear" w:color="auto" w:fill="FFFFFF"/>
+          <w:lang w:val="es-ES"/>
+        </w:rPr>
+        <w:t xml:space="preserve"> de Ciencias del </w:t>
+      </w:r>
+      <w:proofErr w:type="spellStart"/>
+      <w:r>
+        <w:rPr>
+          <w:rStyle w:val="cm-string"/>
+          <w:rFonts w:ascii="Courier New" w:hAnsi="Courier New" w:cs="Courier New"/>
+          <w:color w:val="AA1111"/>
+          <w:sz w:val="16"/>
+          <w:szCs w:val="16"/>
+          <w:shd w:val="clear" w:color="auto" w:fill="FFFFFF"/>
+          <w:lang w:val="es-ES"/>
+        </w:rPr>
+        <w:t>Trabajo'</w:t>
       </w:r>
       <w:r>
         <w:rPr>
@@ -670,7 +1103,33 @@
           <w:shd w:val="clear" w:color="auto" w:fill="FFFFFF"/>
           <w:lang w:val="es-ES"/>
         </w:rPr>
-        <w:t>'Facultad de Ciencias Económicas y Empresariales'</w:t>
+        <w:t>'Facultad</w:t>
+      </w:r>
+      <w:proofErr w:type="spellEnd"/>
+      <w:r>
+        <w:rPr>
+          <w:rStyle w:val="cm-string"/>
+          <w:rFonts w:ascii="Courier New" w:hAnsi="Courier New" w:cs="Courier New"/>
+          <w:color w:val="AA1111"/>
+          <w:sz w:val="16"/>
+          <w:szCs w:val="16"/>
+          <w:shd w:val="clear" w:color="auto" w:fill="FFFFFF"/>
+          <w:lang w:val="es-ES"/>
+        </w:rPr>
+        <w:t xml:space="preserve"> de Ciencias Económicas y </w:t>
+      </w:r>
+      <w:proofErr w:type="spellStart"/>
+      <w:r>
+        <w:rPr>
+          <w:rStyle w:val="cm-string"/>
+          <w:rFonts w:ascii="Courier New" w:hAnsi="Courier New" w:cs="Courier New"/>
+          <w:color w:val="AA1111"/>
+          <w:sz w:val="16"/>
+          <w:szCs w:val="16"/>
+          <w:shd w:val="clear" w:color="auto" w:fill="FFFFFF"/>
+          <w:lang w:val="es-ES"/>
+        </w:rPr>
+        <w:t>Empresariales'</w:t>
       </w:r>
       <w:r>
         <w:rPr>
@@ -694,7 +1153,33 @@
           <w:shd w:val="clear" w:color="auto" w:fill="FFFFFF"/>
           <w:lang w:val="es-ES"/>
         </w:rPr>
-        <w:t>'Escuela de Ingenierías Marina, Náutica y Radioelectrónica'</w:t>
+        <w:t>'Escuela</w:t>
+      </w:r>
+      <w:proofErr w:type="spellEnd"/>
+      <w:r>
+        <w:rPr>
+          <w:rStyle w:val="cm-string"/>
+          <w:rFonts w:ascii="Courier New" w:hAnsi="Courier New" w:cs="Courier New"/>
+          <w:color w:val="AA1111"/>
+          <w:sz w:val="16"/>
+          <w:szCs w:val="16"/>
+          <w:shd w:val="clear" w:color="auto" w:fill="FFFFFF"/>
+          <w:lang w:val="es-ES"/>
+        </w:rPr>
+        <w:t xml:space="preserve"> de Ingenierías Marina, Náutica y </w:t>
+      </w:r>
+      <w:proofErr w:type="spellStart"/>
+      <w:r>
+        <w:rPr>
+          <w:rStyle w:val="cm-string"/>
+          <w:rFonts w:ascii="Courier New" w:hAnsi="Courier New" w:cs="Courier New"/>
+          <w:color w:val="AA1111"/>
+          <w:sz w:val="16"/>
+          <w:szCs w:val="16"/>
+          <w:shd w:val="clear" w:color="auto" w:fill="FFFFFF"/>
+          <w:lang w:val="es-ES"/>
+        </w:rPr>
+        <w:t>Radioelectrónica'</w:t>
       </w:r>
       <w:r>
         <w:rPr>
@@ -718,7 +1203,33 @@
           <w:shd w:val="clear" w:color="auto" w:fill="FFFFFF"/>
           <w:lang w:val="es-ES"/>
         </w:rPr>
-        <w:t>'Facultad de Ciencias Sociales y de la Comunicación'</w:t>
+        <w:t>'Facultad</w:t>
+      </w:r>
+      <w:proofErr w:type="spellEnd"/>
+      <w:r>
+        <w:rPr>
+          <w:rStyle w:val="cm-string"/>
+          <w:rFonts w:ascii="Courier New" w:hAnsi="Courier New" w:cs="Courier New"/>
+          <w:color w:val="AA1111"/>
+          <w:sz w:val="16"/>
+          <w:szCs w:val="16"/>
+          <w:shd w:val="clear" w:color="auto" w:fill="FFFFFF"/>
+          <w:lang w:val="es-ES"/>
+        </w:rPr>
+        <w:t xml:space="preserve"> de Ciencias Sociales y de la </w:t>
+      </w:r>
+      <w:proofErr w:type="spellStart"/>
+      <w:r>
+        <w:rPr>
+          <w:rStyle w:val="cm-string"/>
+          <w:rFonts w:ascii="Courier New" w:hAnsi="Courier New" w:cs="Courier New"/>
+          <w:color w:val="AA1111"/>
+          <w:sz w:val="16"/>
+          <w:szCs w:val="16"/>
+          <w:shd w:val="clear" w:color="auto" w:fill="FFFFFF"/>
+          <w:lang w:val="es-ES"/>
+        </w:rPr>
+        <w:t>Comunicación'</w:t>
       </w:r>
       <w:r>
         <w:rPr>
@@ -742,7 +1253,33 @@
           <w:shd w:val="clear" w:color="auto" w:fill="FFFFFF"/>
           <w:lang w:val="es-ES"/>
         </w:rPr>
-        <w:t>'Facultad de Derecho'</w:t>
+        <w:t>'Facultad</w:t>
+      </w:r>
+      <w:proofErr w:type="spellEnd"/>
+      <w:r>
+        <w:rPr>
+          <w:rStyle w:val="cm-string"/>
+          <w:rFonts w:ascii="Courier New" w:hAnsi="Courier New" w:cs="Courier New"/>
+          <w:color w:val="AA1111"/>
+          <w:sz w:val="16"/>
+          <w:szCs w:val="16"/>
+          <w:shd w:val="clear" w:color="auto" w:fill="FFFFFF"/>
+          <w:lang w:val="es-ES"/>
+        </w:rPr>
+        <w:t xml:space="preserve"> de </w:t>
+      </w:r>
+      <w:proofErr w:type="spellStart"/>
+      <w:r>
+        <w:rPr>
+          <w:rStyle w:val="cm-string"/>
+          <w:rFonts w:ascii="Courier New" w:hAnsi="Courier New" w:cs="Courier New"/>
+          <w:color w:val="AA1111"/>
+          <w:sz w:val="16"/>
+          <w:szCs w:val="16"/>
+          <w:shd w:val="clear" w:color="auto" w:fill="FFFFFF"/>
+          <w:lang w:val="es-ES"/>
+        </w:rPr>
+        <w:t>Derecho'</w:t>
       </w:r>
       <w:r>
         <w:rPr>
@@ -766,7 +1303,33 @@
           <w:shd w:val="clear" w:color="auto" w:fill="FFFFFF"/>
           <w:lang w:val="es-ES"/>
         </w:rPr>
-        <w:t>'Facultad de Enfermería'</w:t>
+        <w:t>'Facultad</w:t>
+      </w:r>
+      <w:proofErr w:type="spellEnd"/>
+      <w:r>
+        <w:rPr>
+          <w:rStyle w:val="cm-string"/>
+          <w:rFonts w:ascii="Courier New" w:hAnsi="Courier New" w:cs="Courier New"/>
+          <w:color w:val="AA1111"/>
+          <w:sz w:val="16"/>
+          <w:szCs w:val="16"/>
+          <w:shd w:val="clear" w:color="auto" w:fill="FFFFFF"/>
+          <w:lang w:val="es-ES"/>
+        </w:rPr>
+        <w:t xml:space="preserve"> de </w:t>
+      </w:r>
+      <w:proofErr w:type="spellStart"/>
+      <w:r>
+        <w:rPr>
+          <w:rStyle w:val="cm-string"/>
+          <w:rFonts w:ascii="Courier New" w:hAnsi="Courier New" w:cs="Courier New"/>
+          <w:color w:val="AA1111"/>
+          <w:sz w:val="16"/>
+          <w:szCs w:val="16"/>
+          <w:shd w:val="clear" w:color="auto" w:fill="FFFFFF"/>
+          <w:lang w:val="es-ES"/>
+        </w:rPr>
+        <w:t>Enfermería'</w:t>
       </w:r>
       <w:r>
         <w:rPr>
@@ -790,7 +1353,33 @@
           <w:shd w:val="clear" w:color="auto" w:fill="FFFFFF"/>
           <w:lang w:val="es-ES"/>
         </w:rPr>
-        <w:t>'Facultad de Enfermería y Fisioterapia'</w:t>
+        <w:t>'Facultad</w:t>
+      </w:r>
+      <w:proofErr w:type="spellEnd"/>
+      <w:r>
+        <w:rPr>
+          <w:rStyle w:val="cm-string"/>
+          <w:rFonts w:ascii="Courier New" w:hAnsi="Courier New" w:cs="Courier New"/>
+          <w:color w:val="AA1111"/>
+          <w:sz w:val="16"/>
+          <w:szCs w:val="16"/>
+          <w:shd w:val="clear" w:color="auto" w:fill="FFFFFF"/>
+          <w:lang w:val="es-ES"/>
+        </w:rPr>
+        <w:t xml:space="preserve"> de Enfermería y </w:t>
+      </w:r>
+      <w:proofErr w:type="spellStart"/>
+      <w:r>
+        <w:rPr>
+          <w:rStyle w:val="cm-string"/>
+          <w:rFonts w:ascii="Courier New" w:hAnsi="Courier New" w:cs="Courier New"/>
+          <w:color w:val="AA1111"/>
+          <w:sz w:val="16"/>
+          <w:szCs w:val="16"/>
+          <w:shd w:val="clear" w:color="auto" w:fill="FFFFFF"/>
+          <w:lang w:val="es-ES"/>
+        </w:rPr>
+        <w:t>Fisioterapia'</w:t>
       </w:r>
       <w:r>
         <w:rPr>
@@ -814,7 +1403,33 @@
           <w:shd w:val="clear" w:color="auto" w:fill="FFFFFF"/>
           <w:lang w:val="es-ES"/>
         </w:rPr>
-        <w:t>'Facultad de Filosofía y Letras'</w:t>
+        <w:t>'Facultad</w:t>
+      </w:r>
+      <w:proofErr w:type="spellEnd"/>
+      <w:r>
+        <w:rPr>
+          <w:rStyle w:val="cm-string"/>
+          <w:rFonts w:ascii="Courier New" w:hAnsi="Courier New" w:cs="Courier New"/>
+          <w:color w:val="AA1111"/>
+          <w:sz w:val="16"/>
+          <w:szCs w:val="16"/>
+          <w:shd w:val="clear" w:color="auto" w:fill="FFFFFF"/>
+          <w:lang w:val="es-ES"/>
+        </w:rPr>
+        <w:t xml:space="preserve"> de Filosofía y </w:t>
+      </w:r>
+      <w:proofErr w:type="spellStart"/>
+      <w:r>
+        <w:rPr>
+          <w:rStyle w:val="cm-string"/>
+          <w:rFonts w:ascii="Courier New" w:hAnsi="Courier New" w:cs="Courier New"/>
+          <w:color w:val="AA1111"/>
+          <w:sz w:val="16"/>
+          <w:szCs w:val="16"/>
+          <w:shd w:val="clear" w:color="auto" w:fill="FFFFFF"/>
+          <w:lang w:val="es-ES"/>
+        </w:rPr>
+        <w:t>Letras'</w:t>
       </w:r>
       <w:r>
         <w:rPr>
@@ -838,7 +1453,33 @@
           <w:shd w:val="clear" w:color="auto" w:fill="FFFFFF"/>
           <w:lang w:val="es-ES"/>
         </w:rPr>
-        <w:t>'Facultad de Medicina'</w:t>
+        <w:t>'Facultad</w:t>
+      </w:r>
+      <w:proofErr w:type="spellEnd"/>
+      <w:r>
+        <w:rPr>
+          <w:rStyle w:val="cm-string"/>
+          <w:rFonts w:ascii="Courier New" w:hAnsi="Courier New" w:cs="Courier New"/>
+          <w:color w:val="AA1111"/>
+          <w:sz w:val="16"/>
+          <w:szCs w:val="16"/>
+          <w:shd w:val="clear" w:color="auto" w:fill="FFFFFF"/>
+          <w:lang w:val="es-ES"/>
+        </w:rPr>
+        <w:t xml:space="preserve"> de </w:t>
+      </w:r>
+      <w:proofErr w:type="spellStart"/>
+      <w:r>
+        <w:rPr>
+          <w:rStyle w:val="cm-string"/>
+          <w:rFonts w:ascii="Courier New" w:hAnsi="Courier New" w:cs="Courier New"/>
+          <w:color w:val="AA1111"/>
+          <w:sz w:val="16"/>
+          <w:szCs w:val="16"/>
+          <w:shd w:val="clear" w:color="auto" w:fill="FFFFFF"/>
+          <w:lang w:val="es-ES"/>
+        </w:rPr>
+        <w:t>Medicina'</w:t>
       </w:r>
       <w:r>
         <w:rPr>
@@ -862,7 +1503,33 @@
           <w:shd w:val="clear" w:color="auto" w:fill="FFFFFF"/>
           <w:lang w:val="es-ES"/>
         </w:rPr>
-        <w:t>'Escuela de Doctorado de la Universidad de Cádiz'</w:t>
+        <w:t>'Escuela</w:t>
+      </w:r>
+      <w:proofErr w:type="spellEnd"/>
+      <w:r>
+        <w:rPr>
+          <w:rStyle w:val="cm-string"/>
+          <w:rFonts w:ascii="Courier New" w:hAnsi="Courier New" w:cs="Courier New"/>
+          <w:color w:val="AA1111"/>
+          <w:sz w:val="16"/>
+          <w:szCs w:val="16"/>
+          <w:shd w:val="clear" w:color="auto" w:fill="FFFFFF"/>
+          <w:lang w:val="es-ES"/>
+        </w:rPr>
+        <w:t xml:space="preserve"> de Doctorado de la Universidad de </w:t>
+      </w:r>
+      <w:proofErr w:type="spellStart"/>
+      <w:r>
+        <w:rPr>
+          <w:rStyle w:val="cm-string"/>
+          <w:rFonts w:ascii="Courier New" w:hAnsi="Courier New" w:cs="Courier New"/>
+          <w:color w:val="AA1111"/>
+          <w:sz w:val="16"/>
+          <w:szCs w:val="16"/>
+          <w:shd w:val="clear" w:color="auto" w:fill="FFFFFF"/>
+          <w:lang w:val="es-ES"/>
+        </w:rPr>
+        <w:t>Cádiz'</w:t>
       </w:r>
       <w:r>
         <w:rPr>
@@ -886,7 +1553,20 @@
           <w:shd w:val="clear" w:color="auto" w:fill="FFFFFF"/>
           <w:lang w:val="es-ES"/>
         </w:rPr>
-        <w:t>'Escuela Internacional de Doctorado en Estudios del Mar'</w:t>
+        <w:t>'Escuela</w:t>
+      </w:r>
+      <w:proofErr w:type="spellEnd"/>
+      <w:r>
+        <w:rPr>
+          <w:rStyle w:val="cm-string"/>
+          <w:rFonts w:ascii="Courier New" w:hAnsi="Courier New" w:cs="Courier New"/>
+          <w:color w:val="AA1111"/>
+          <w:sz w:val="16"/>
+          <w:szCs w:val="16"/>
+          <w:shd w:val="clear" w:color="auto" w:fill="FFFFFF"/>
+          <w:lang w:val="es-ES"/>
+        </w:rPr>
+        <w:t xml:space="preserve"> Internacional de Doctorado en Estudios del Mar'</w:t>
       </w:r>
       <w:r>
         <w:rPr>
@@ -989,7 +1669,33 @@
           <w:shd w:val="clear" w:color="auto" w:fill="FFFFFF"/>
           <w:lang w:val="es-ES"/>
         </w:rPr>
-        <w:t>`usersPos`</w:t>
+        <w:t>`</w:t>
+      </w:r>
+      <w:proofErr w:type="spellStart"/>
+      <w:r>
+        <w:rPr>
+          <w:rStyle w:val="cm-variable-2"/>
+          <w:rFonts w:ascii="Courier New" w:hAnsi="Courier New" w:cs="Courier New"/>
+          <w:color w:val="0055AA"/>
+          <w:sz w:val="16"/>
+          <w:szCs w:val="16"/>
+          <w:shd w:val="clear" w:color="auto" w:fill="FFFFFF"/>
+          <w:lang w:val="es-ES"/>
+        </w:rPr>
+        <w:t>usersPos</w:t>
+      </w:r>
+      <w:proofErr w:type="spellEnd"/>
+      <w:r>
+        <w:rPr>
+          <w:rStyle w:val="cm-variable-2"/>
+          <w:rFonts w:ascii="Courier New" w:hAnsi="Courier New" w:cs="Courier New"/>
+          <w:color w:val="0055AA"/>
+          <w:sz w:val="16"/>
+          <w:szCs w:val="16"/>
+          <w:shd w:val="clear" w:color="auto" w:fill="FFFFFF"/>
+          <w:lang w:val="es-ES"/>
+        </w:rPr>
+        <w:t>`</w:t>
       </w:r>
       <w:r>
         <w:rPr>
@@ -1080,7 +1786,33 @@
           <w:shd w:val="clear" w:color="auto" w:fill="FFFFFF"/>
           <w:lang w:val="en-GB"/>
         </w:rPr>
-        <w:t>`examinator`</w:t>
+        <w:t>`</w:t>
+      </w:r>
+      <w:proofErr w:type="spellStart"/>
+      <w:r>
+        <w:rPr>
+          <w:rStyle w:val="cm-variable-2"/>
+          <w:rFonts w:ascii="Courier New" w:hAnsi="Courier New" w:cs="Courier New"/>
+          <w:color w:val="0055AA"/>
+          <w:sz w:val="20"/>
+          <w:szCs w:val="20"/>
+          <w:shd w:val="clear" w:color="auto" w:fill="FFFFFF"/>
+          <w:lang w:val="en-GB"/>
+        </w:rPr>
+        <w:t>examinator</w:t>
+      </w:r>
+      <w:proofErr w:type="gramStart"/>
+      <w:r>
+        <w:rPr>
+          <w:rStyle w:val="cm-variable-2"/>
+          <w:rFonts w:ascii="Courier New" w:hAnsi="Courier New" w:cs="Courier New"/>
+          <w:color w:val="0055AA"/>
+          <w:sz w:val="20"/>
+          <w:szCs w:val="20"/>
+          <w:shd w:val="clear" w:color="auto" w:fill="FFFFFF"/>
+          <w:lang w:val="en-GB"/>
+        </w:rPr>
+        <w:t>`</w:t>
       </w:r>
       <w:r>
         <w:rPr>
@@ -1105,6 +1837,7 @@
         </w:rPr>
         <w:t>`</w:t>
       </w:r>
+      <w:proofErr w:type="gramEnd"/>
       <w:r>
         <w:rPr>
           <w:rStyle w:val="cm-variable-2"/>
@@ -1117,6 +1850,7 @@
         </w:rPr>
         <w:t>courses</w:t>
       </w:r>
+      <w:proofErr w:type="spellEnd"/>
       <w:r>
         <w:rPr>
           <w:rStyle w:val="cm-variable-2"/>
@@ -1187,6 +1921,7 @@
         </w:rPr>
         <w:t>`</w:t>
       </w:r>
+      <w:proofErr w:type="spellStart"/>
       <w:r>
         <w:rPr>
           <w:rStyle w:val="cm-variable-2"/>
@@ -1223,6 +1958,7 @@
         </w:rPr>
         <w:t>Id</w:t>
       </w:r>
+      <w:proofErr w:type="spellEnd"/>
       <w:r>
         <w:rPr>
           <w:rStyle w:val="cm-variable-2"/>
@@ -1348,6 +2084,7 @@
         </w:rPr>
         <w:t>`</w:t>
       </w:r>
+      <w:proofErr w:type="spellStart"/>
       <w:r>
         <w:rPr>
           <w:rStyle w:val="cm-variable-2"/>
@@ -1370,7 +2107,20 @@
           <w:shd w:val="clear" w:color="auto" w:fill="FFFFFF"/>
           <w:lang w:val="en-GB"/>
         </w:rPr>
-        <w:t>sig`</w:t>
+        <w:t>sig</w:t>
+      </w:r>
+      <w:proofErr w:type="spellEnd"/>
+      <w:r>
+        <w:rPr>
+          <w:rStyle w:val="cm-variable-2"/>
+          <w:rFonts w:ascii="Courier New" w:hAnsi="Courier New" w:cs="Courier New"/>
+          <w:color w:val="0055AA"/>
+          <w:sz w:val="20"/>
+          <w:szCs w:val="20"/>
+          <w:shd w:val="clear" w:color="auto" w:fill="FFFFFF"/>
+          <w:lang w:val="en-GB"/>
+        </w:rPr>
+        <w:t>`</w:t>
       </w:r>
       <w:r>
         <w:rPr>
@@ -1536,6 +2286,7 @@
         </w:rPr>
         <w:t>`</w:t>
       </w:r>
+      <w:proofErr w:type="spellStart"/>
       <w:r>
         <w:rPr>
           <w:rStyle w:val="cm-variable-2"/>
@@ -1582,19 +2333,33 @@
           <w:shd w:val="clear" w:color="auto" w:fill="FFFFFF"/>
           <w:lang w:val="en-GB"/>
         </w:rPr>
-        <w:t>xam_running`</w:t>
-      </w:r>
-      <w:r>
-        <w:rPr>
-          <w:rFonts w:ascii="Courier New" w:hAnsi="Courier New" w:cs="Courier New"/>
-          <w:color w:val="444444"/>
-          <w:sz w:val="20"/>
-          <w:szCs w:val="20"/>
-          <w:shd w:val="clear" w:color="auto" w:fill="FFFFFF"/>
-          <w:lang w:val="en-GB"/>
-        </w:rPr>
-        <w:t> </w:t>
-      </w:r>
+        <w:t>xam_running</w:t>
+      </w:r>
+      <w:proofErr w:type="spellEnd"/>
+      <w:r>
+        <w:rPr>
+          <w:rStyle w:val="cm-variable-2"/>
+          <w:rFonts w:ascii="Courier New" w:hAnsi="Courier New" w:cs="Courier New"/>
+          <w:color w:val="0055AA"/>
+          <w:sz w:val="20"/>
+          <w:szCs w:val="20"/>
+          <w:shd w:val="clear" w:color="auto" w:fill="FFFFFF"/>
+          <w:lang w:val="en-GB"/>
+        </w:rPr>
+        <w:t>`</w:t>
+      </w:r>
+      <w:r>
+        <w:rPr>
+          <w:rFonts w:ascii="Courier New" w:hAnsi="Courier New" w:cs="Courier New"/>
+          <w:color w:val="444444"/>
+          <w:sz w:val="20"/>
+          <w:szCs w:val="20"/>
+          <w:shd w:val="clear" w:color="auto" w:fill="FFFFFF"/>
+          <w:lang w:val="en-GB"/>
+        </w:rPr>
+        <w:t> </w:t>
+      </w:r>
+      <w:proofErr w:type="gramStart"/>
       <w:r>
         <w:rPr>
           <w:rStyle w:val="cm-builtin"/>
@@ -1617,6 +2382,7 @@
         </w:rPr>
         <w:t>(</w:t>
       </w:r>
+      <w:proofErr w:type="gramEnd"/>
       <w:r>
         <w:rPr>
           <w:rStyle w:val="cm-number"/>
@@ -1697,7 +2463,20 @@
           <w:shd w:val="clear" w:color="auto" w:fill="FFFFFF"/>
           <w:lang w:val="en-GB"/>
         </w:rPr>
-        <w:t>`cou</w:t>
+        <w:t>`</w:t>
+      </w:r>
+      <w:proofErr w:type="spellStart"/>
+      <w:r>
+        <w:rPr>
+          <w:rStyle w:val="cm-variable-2"/>
+          <w:rFonts w:ascii="Courier New" w:hAnsi="Courier New" w:cs="Courier New"/>
+          <w:color w:val="0055AA"/>
+          <w:sz w:val="20"/>
+          <w:szCs w:val="20"/>
+          <w:shd w:val="clear" w:color="auto" w:fill="FFFFFF"/>
+          <w:lang w:val="en-GB"/>
+        </w:rPr>
+        <w:t>cou</w:t>
       </w:r>
       <w:r>
         <w:rPr>
@@ -1735,6 +2514,7 @@
         </w:rPr>
         <w:t>NoQuestions</w:t>
       </w:r>
+      <w:proofErr w:type="spellEnd"/>
       <w:r>
         <w:rPr>
           <w:rStyle w:val="cm-variable-2"/>
@@ -1758,6 +2538,7 @@
         </w:rPr>
         <w:t> </w:t>
       </w:r>
+      <w:proofErr w:type="gramStart"/>
       <w:r>
         <w:rPr>
           <w:rStyle w:val="cm-builtin"/>
@@ -1780,6 +2561,7 @@
         </w:rPr>
         <w:t>(</w:t>
       </w:r>
+      <w:proofErr w:type="gramEnd"/>
       <w:r>
         <w:rPr>
           <w:rStyle w:val="cm-number"/>
@@ -1916,6 +2698,7 @@
         </w:rPr>
         <w:t> </w:t>
       </w:r>
+      <w:proofErr w:type="spellStart"/>
       <w:r>
         <w:rPr>
           <w:rStyle w:val="cm-keyword"/>
@@ -1927,6 +2710,7 @@
         </w:rPr>
         <w:t>InnoDB</w:t>
       </w:r>
+      <w:proofErr w:type="spellEnd"/>
       <w:r>
         <w:rPr>
           <w:rStyle w:val="cm-punctuation"/>
@@ -1956,15 +2740,1171 @@
     <w:p>
       <w:pPr>
         <w:rPr>
-          <w:rFonts w:ascii="Courier New" w:hAnsi="Courier New" w:cs="Courier New"/>
-          <w:color w:val="444444"/>
-          <w:sz w:val="20"/>
-          <w:szCs w:val="20"/>
-          <w:shd w:val="clear" w:color="auto" w:fill="FFFFFF"/>
-          <w:lang w:val="en-GB"/>
+          <w:rStyle w:val="cm-punctuation"/>
+          <w:rFonts w:ascii="Courier New" w:hAnsi="Courier New" w:cs="Courier New"/>
+          <w:color w:val="444444"/>
+          <w:sz w:val="20"/>
+          <w:szCs w:val="20"/>
+          <w:shd w:val="clear" w:color="auto" w:fill="FFFFFF"/>
+          <w:lang w:val="es-ES"/>
         </w:rPr>
       </w:pPr>
       <w:hyperlink r:id="rId12" w:tgtFrame="mysql_doc" w:history="1">
+        <w:r>
+          <w:rPr>
+            <w:rStyle w:val="Hyperlink"/>
+            <w:color w:val="235A81"/>
+            <w:sz w:val="16"/>
+            <w:szCs w:val="16"/>
+            <w:lang w:val="es-ES"/>
+          </w:rPr>
+          <w:t>ALTER</w:t>
+        </w:r>
+      </w:hyperlink>
+      <w:r>
+        <w:rPr>
+          <w:rFonts w:ascii="Courier New" w:hAnsi="Courier New" w:cs="Courier New"/>
+          <w:color w:val="444444"/>
+          <w:sz w:val="16"/>
+          <w:szCs w:val="16"/>
+          <w:shd w:val="clear" w:color="auto" w:fill="E5E5E5"/>
+          <w:lang w:val="es-ES"/>
+        </w:rPr>
+        <w:t> </w:t>
+      </w:r>
+      <w:hyperlink r:id="rId13" w:tgtFrame="mysql_doc" w:history="1">
+        <w:r>
+          <w:rPr>
+            <w:rStyle w:val="Hyperlink"/>
+            <w:color w:val="235A81"/>
+            <w:sz w:val="16"/>
+            <w:szCs w:val="16"/>
+            <w:lang w:val="es-ES"/>
+          </w:rPr>
+          <w:t>TABLE</w:t>
+        </w:r>
+      </w:hyperlink>
+      <w:r>
+        <w:rPr>
+          <w:rFonts w:ascii="Courier New" w:hAnsi="Courier New" w:cs="Courier New"/>
+          <w:color w:val="444444"/>
+          <w:sz w:val="16"/>
+          <w:szCs w:val="16"/>
+          <w:shd w:val="clear" w:color="auto" w:fill="E5E5E5"/>
+          <w:lang w:val="es-ES"/>
+        </w:rPr>
+        <w:t> </w:t>
+      </w:r>
+      <w:r>
+        <w:rPr>
+          <w:rStyle w:val="cm-variable-2"/>
+          <w:rFonts w:ascii="Courier New" w:hAnsi="Courier New" w:cs="Courier New"/>
+          <w:color w:val="0055AA"/>
+          <w:sz w:val="16"/>
+          <w:szCs w:val="16"/>
+          <w:shd w:val="clear" w:color="auto" w:fill="E5E5E5"/>
+          <w:lang w:val="es-ES"/>
+        </w:rPr>
+        <w:t>`</w:t>
+      </w:r>
+      <w:proofErr w:type="spellStart"/>
+      <w:r>
+        <w:rPr>
+          <w:rStyle w:val="cm-variable-2"/>
+          <w:rFonts w:ascii="Courier New" w:hAnsi="Courier New" w:cs="Courier New"/>
+          <w:color w:val="0055AA"/>
+          <w:sz w:val="16"/>
+          <w:szCs w:val="16"/>
+          <w:shd w:val="clear" w:color="auto" w:fill="E5E5E5"/>
+          <w:lang w:val="es-ES"/>
+        </w:rPr>
+        <w:t>courses</w:t>
+      </w:r>
+      <w:proofErr w:type="spellEnd"/>
+      <w:r>
+        <w:rPr>
+          <w:rStyle w:val="cm-variable-2"/>
+          <w:rFonts w:ascii="Courier New" w:hAnsi="Courier New" w:cs="Courier New"/>
+          <w:color w:val="0055AA"/>
+          <w:sz w:val="16"/>
+          <w:szCs w:val="16"/>
+          <w:shd w:val="clear" w:color="auto" w:fill="E5E5E5"/>
+          <w:lang w:val="es-ES"/>
+        </w:rPr>
+        <w:t>`</w:t>
+      </w:r>
+      <w:r>
+        <w:rPr>
+          <w:rFonts w:ascii="Courier New" w:hAnsi="Courier New" w:cs="Courier New"/>
+          <w:color w:val="444444"/>
+          <w:sz w:val="16"/>
+          <w:szCs w:val="16"/>
+          <w:shd w:val="clear" w:color="auto" w:fill="E5E5E5"/>
+          <w:lang w:val="es-ES"/>
+        </w:rPr>
+        <w:t> </w:t>
+      </w:r>
+      <w:r>
+        <w:rPr>
+          <w:rStyle w:val="cm-keyword"/>
+          <w:color w:val="770088"/>
+          <w:sz w:val="16"/>
+          <w:szCs w:val="16"/>
+          <w:shd w:val="clear" w:color="auto" w:fill="E5E5E5"/>
+          <w:lang w:val="es-ES"/>
+        </w:rPr>
+        <w:t>ADD</w:t>
+      </w:r>
+      <w:r>
+        <w:rPr>
+          <w:rFonts w:ascii="Courier New" w:hAnsi="Courier New" w:cs="Courier New"/>
+          <w:color w:val="444444"/>
+          <w:sz w:val="16"/>
+          <w:szCs w:val="16"/>
+          <w:shd w:val="clear" w:color="auto" w:fill="E5E5E5"/>
+          <w:lang w:val="es-ES"/>
+        </w:rPr>
+        <w:t> </w:t>
+      </w:r>
+      <w:r>
+        <w:rPr>
+          <w:rStyle w:val="cm-variable-2"/>
+          <w:rFonts w:ascii="Courier New" w:hAnsi="Courier New" w:cs="Courier New"/>
+          <w:color w:val="0055AA"/>
+          <w:sz w:val="16"/>
+          <w:szCs w:val="16"/>
+          <w:shd w:val="clear" w:color="auto" w:fill="E5E5E5"/>
+          <w:lang w:val="es-ES"/>
+        </w:rPr>
+        <w:t>`</w:t>
+      </w:r>
+      <w:proofErr w:type="spellStart"/>
+      <w:r>
+        <w:rPr>
+          <w:rStyle w:val="cm-variable-2"/>
+          <w:rFonts w:ascii="Courier New" w:hAnsi="Courier New" w:cs="Courier New"/>
+          <w:color w:val="0055AA"/>
+          <w:sz w:val="16"/>
+          <w:szCs w:val="16"/>
+          <w:shd w:val="clear" w:color="auto" w:fill="E5E5E5"/>
+          <w:lang w:val="es-ES"/>
+        </w:rPr>
+        <w:t>coursesFaculty</w:t>
+      </w:r>
+      <w:proofErr w:type="spellEnd"/>
+      <w:r>
+        <w:rPr>
+          <w:rStyle w:val="cm-variable-2"/>
+          <w:rFonts w:ascii="Courier New" w:hAnsi="Courier New" w:cs="Courier New"/>
+          <w:color w:val="0055AA"/>
+          <w:sz w:val="16"/>
+          <w:szCs w:val="16"/>
+          <w:shd w:val="clear" w:color="auto" w:fill="E5E5E5"/>
+          <w:lang w:val="es-ES"/>
+        </w:rPr>
+        <w:t>`</w:t>
+      </w:r>
+      <w:r>
+        <w:rPr>
+          <w:rFonts w:ascii="Courier New" w:hAnsi="Courier New" w:cs="Courier New"/>
+          <w:color w:val="444444"/>
+          <w:sz w:val="16"/>
+          <w:szCs w:val="16"/>
+          <w:shd w:val="clear" w:color="auto" w:fill="E5E5E5"/>
+          <w:lang w:val="es-ES"/>
+        </w:rPr>
+        <w:t> </w:t>
+      </w:r>
+      <w:r>
+        <w:rPr>
+          <w:rStyle w:val="cm-keyword"/>
+          <w:color w:val="770088"/>
+          <w:sz w:val="16"/>
+          <w:szCs w:val="16"/>
+          <w:shd w:val="clear" w:color="auto" w:fill="E5E5E5"/>
+          <w:lang w:val="es-ES"/>
+        </w:rPr>
+        <w:t>ENUM</w:t>
+      </w:r>
+      <w:r>
+        <w:rPr>
+          <w:rStyle w:val="cm-bracket"/>
+          <w:rFonts w:ascii="Courier New" w:hAnsi="Courier New" w:cs="Courier New"/>
+          <w:color w:val="999977"/>
+          <w:sz w:val="16"/>
+          <w:szCs w:val="16"/>
+          <w:shd w:val="clear" w:color="auto" w:fill="E5E5E5"/>
+          <w:lang w:val="es-ES"/>
+        </w:rPr>
+        <w:t>(</w:t>
+      </w:r>
+      <w:r>
+        <w:rPr>
+          <w:rStyle w:val="cm-string"/>
+          <w:rFonts w:ascii="Courier New" w:hAnsi="Courier New" w:cs="Courier New"/>
+          <w:color w:val="AA1111"/>
+          <w:sz w:val="16"/>
+          <w:szCs w:val="16"/>
+          <w:shd w:val="clear" w:color="auto" w:fill="E5E5E5"/>
+          <w:lang w:val="es-ES"/>
+        </w:rPr>
+        <w:t xml:space="preserve">'Escuela de Ingeniería Naval y </w:t>
+      </w:r>
+      <w:proofErr w:type="spellStart"/>
+      <w:r>
+        <w:rPr>
+          <w:rStyle w:val="cm-string"/>
+          <w:rFonts w:ascii="Courier New" w:hAnsi="Courier New" w:cs="Courier New"/>
+          <w:color w:val="AA1111"/>
+          <w:sz w:val="16"/>
+          <w:szCs w:val="16"/>
+          <w:shd w:val="clear" w:color="auto" w:fill="E5E5E5"/>
+          <w:lang w:val="es-ES"/>
+        </w:rPr>
+        <w:t>Oceánica'</w:t>
+      </w:r>
+      <w:r>
+        <w:rPr>
+          <w:rStyle w:val="cm-punctuation"/>
+          <w:rFonts w:ascii="Courier New" w:hAnsi="Courier New" w:cs="Courier New"/>
+          <w:color w:val="444444"/>
+          <w:sz w:val="16"/>
+          <w:szCs w:val="16"/>
+          <w:shd w:val="clear" w:color="auto" w:fill="E5E5E5"/>
+          <w:lang w:val="es-ES"/>
+        </w:rPr>
+        <w:t>,</w:t>
+      </w:r>
+      <w:r>
+        <w:rPr>
+          <w:rStyle w:val="cm-string"/>
+          <w:rFonts w:ascii="Courier New" w:hAnsi="Courier New" w:cs="Courier New"/>
+          <w:color w:val="AA1111"/>
+          <w:sz w:val="16"/>
+          <w:szCs w:val="16"/>
+          <w:shd w:val="clear" w:color="auto" w:fill="E5E5E5"/>
+          <w:lang w:val="es-ES"/>
+        </w:rPr>
+        <w:t>'Escuela</w:t>
+      </w:r>
+      <w:proofErr w:type="spellEnd"/>
+      <w:r>
+        <w:rPr>
+          <w:rStyle w:val="cm-string"/>
+          <w:rFonts w:ascii="Courier New" w:hAnsi="Courier New" w:cs="Courier New"/>
+          <w:color w:val="AA1111"/>
+          <w:sz w:val="16"/>
+          <w:szCs w:val="16"/>
+          <w:shd w:val="clear" w:color="auto" w:fill="E5E5E5"/>
+          <w:lang w:val="es-ES"/>
+        </w:rPr>
+        <w:t xml:space="preserve"> Politécnica Superior de </w:t>
+      </w:r>
+      <w:proofErr w:type="spellStart"/>
+      <w:r>
+        <w:rPr>
+          <w:rStyle w:val="cm-string"/>
+          <w:rFonts w:ascii="Courier New" w:hAnsi="Courier New" w:cs="Courier New"/>
+          <w:color w:val="AA1111"/>
+          <w:sz w:val="16"/>
+          <w:szCs w:val="16"/>
+          <w:shd w:val="clear" w:color="auto" w:fill="E5E5E5"/>
+          <w:lang w:val="es-ES"/>
+        </w:rPr>
+        <w:t>Algeciras'</w:t>
+      </w:r>
+      <w:r>
+        <w:rPr>
+          <w:rStyle w:val="cm-punctuation"/>
+          <w:rFonts w:ascii="Courier New" w:hAnsi="Courier New" w:cs="Courier New"/>
+          <w:color w:val="444444"/>
+          <w:sz w:val="16"/>
+          <w:szCs w:val="16"/>
+          <w:shd w:val="clear" w:color="auto" w:fill="E5E5E5"/>
+          <w:lang w:val="es-ES"/>
+        </w:rPr>
+        <w:t>,</w:t>
+      </w:r>
+      <w:r>
+        <w:rPr>
+          <w:rStyle w:val="cm-string"/>
+          <w:rFonts w:ascii="Courier New" w:hAnsi="Courier New" w:cs="Courier New"/>
+          <w:color w:val="AA1111"/>
+          <w:sz w:val="16"/>
+          <w:szCs w:val="16"/>
+          <w:shd w:val="clear" w:color="auto" w:fill="E5E5E5"/>
+          <w:lang w:val="es-ES"/>
+        </w:rPr>
+        <w:t>'Escuela</w:t>
+      </w:r>
+      <w:proofErr w:type="spellEnd"/>
+      <w:r>
+        <w:rPr>
+          <w:rStyle w:val="cm-string"/>
+          <w:rFonts w:ascii="Courier New" w:hAnsi="Courier New" w:cs="Courier New"/>
+          <w:color w:val="AA1111"/>
+          <w:sz w:val="16"/>
+          <w:szCs w:val="16"/>
+          <w:shd w:val="clear" w:color="auto" w:fill="E5E5E5"/>
+          <w:lang w:val="es-ES"/>
+        </w:rPr>
+        <w:t xml:space="preserve"> Superior de </w:t>
+      </w:r>
+      <w:proofErr w:type="spellStart"/>
+      <w:r>
+        <w:rPr>
+          <w:rStyle w:val="cm-string"/>
+          <w:rFonts w:ascii="Courier New" w:hAnsi="Courier New" w:cs="Courier New"/>
+          <w:color w:val="AA1111"/>
+          <w:sz w:val="16"/>
+          <w:szCs w:val="16"/>
+          <w:shd w:val="clear" w:color="auto" w:fill="E5E5E5"/>
+          <w:lang w:val="es-ES"/>
+        </w:rPr>
+        <w:t>Ingeniería'</w:t>
+      </w:r>
+      <w:r>
+        <w:rPr>
+          <w:rStyle w:val="cm-punctuation"/>
+          <w:rFonts w:ascii="Courier New" w:hAnsi="Courier New" w:cs="Courier New"/>
+          <w:color w:val="444444"/>
+          <w:sz w:val="16"/>
+          <w:szCs w:val="16"/>
+          <w:shd w:val="clear" w:color="auto" w:fill="E5E5E5"/>
+          <w:lang w:val="es-ES"/>
+        </w:rPr>
+        <w:t>,</w:t>
+      </w:r>
+      <w:r>
+        <w:rPr>
+          <w:rStyle w:val="cm-string"/>
+          <w:rFonts w:ascii="Courier New" w:hAnsi="Courier New" w:cs="Courier New"/>
+          <w:color w:val="AA1111"/>
+          <w:sz w:val="16"/>
+          <w:szCs w:val="16"/>
+          <w:shd w:val="clear" w:color="auto" w:fill="E5E5E5"/>
+          <w:lang w:val="es-ES"/>
+        </w:rPr>
+        <w:t>'Facultad</w:t>
+      </w:r>
+      <w:proofErr w:type="spellEnd"/>
+      <w:r>
+        <w:rPr>
+          <w:rStyle w:val="cm-string"/>
+          <w:rFonts w:ascii="Courier New" w:hAnsi="Courier New" w:cs="Courier New"/>
+          <w:color w:val="AA1111"/>
+          <w:sz w:val="16"/>
+          <w:szCs w:val="16"/>
+          <w:shd w:val="clear" w:color="auto" w:fill="E5E5E5"/>
+          <w:lang w:val="es-ES"/>
+        </w:rPr>
+        <w:t xml:space="preserve"> de </w:t>
+      </w:r>
+      <w:proofErr w:type="spellStart"/>
+      <w:r>
+        <w:rPr>
+          <w:rStyle w:val="cm-string"/>
+          <w:rFonts w:ascii="Courier New" w:hAnsi="Courier New" w:cs="Courier New"/>
+          <w:color w:val="AA1111"/>
+          <w:sz w:val="16"/>
+          <w:szCs w:val="16"/>
+          <w:shd w:val="clear" w:color="auto" w:fill="E5E5E5"/>
+          <w:lang w:val="es-ES"/>
+        </w:rPr>
+        <w:t>Ciencias'</w:t>
+      </w:r>
+      <w:r>
+        <w:rPr>
+          <w:rStyle w:val="cm-punctuation"/>
+          <w:rFonts w:ascii="Courier New" w:hAnsi="Courier New" w:cs="Courier New"/>
+          <w:color w:val="444444"/>
+          <w:sz w:val="16"/>
+          <w:szCs w:val="16"/>
+          <w:shd w:val="clear" w:color="auto" w:fill="E5E5E5"/>
+          <w:lang w:val="es-ES"/>
+        </w:rPr>
+        <w:t>,</w:t>
+      </w:r>
+      <w:r>
+        <w:rPr>
+          <w:rStyle w:val="cm-string"/>
+          <w:rFonts w:ascii="Courier New" w:hAnsi="Courier New" w:cs="Courier New"/>
+          <w:color w:val="AA1111"/>
+          <w:sz w:val="16"/>
+          <w:szCs w:val="16"/>
+          <w:shd w:val="clear" w:color="auto" w:fill="E5E5E5"/>
+          <w:lang w:val="es-ES"/>
+        </w:rPr>
+        <w:t>'Facultad</w:t>
+      </w:r>
+      <w:proofErr w:type="spellEnd"/>
+      <w:r>
+        <w:rPr>
+          <w:rStyle w:val="cm-string"/>
+          <w:rFonts w:ascii="Courier New" w:hAnsi="Courier New" w:cs="Courier New"/>
+          <w:color w:val="AA1111"/>
+          <w:sz w:val="16"/>
+          <w:szCs w:val="16"/>
+          <w:shd w:val="clear" w:color="auto" w:fill="E5E5E5"/>
+          <w:lang w:val="es-ES"/>
+        </w:rPr>
+        <w:t xml:space="preserve"> de Ciencias de la </w:t>
+      </w:r>
+      <w:proofErr w:type="spellStart"/>
+      <w:r>
+        <w:rPr>
+          <w:rStyle w:val="cm-string"/>
+          <w:rFonts w:ascii="Courier New" w:hAnsi="Courier New" w:cs="Courier New"/>
+          <w:color w:val="AA1111"/>
+          <w:sz w:val="16"/>
+          <w:szCs w:val="16"/>
+          <w:shd w:val="clear" w:color="auto" w:fill="E5E5E5"/>
+          <w:lang w:val="es-ES"/>
+        </w:rPr>
+        <w:t>Educación'</w:t>
+      </w:r>
+      <w:r>
+        <w:rPr>
+          <w:rStyle w:val="cm-punctuation"/>
+          <w:rFonts w:ascii="Courier New" w:hAnsi="Courier New" w:cs="Courier New"/>
+          <w:color w:val="444444"/>
+          <w:sz w:val="16"/>
+          <w:szCs w:val="16"/>
+          <w:shd w:val="clear" w:color="auto" w:fill="E5E5E5"/>
+          <w:lang w:val="es-ES"/>
+        </w:rPr>
+        <w:t>,</w:t>
+      </w:r>
+      <w:r>
+        <w:rPr>
+          <w:rStyle w:val="cm-string"/>
+          <w:rFonts w:ascii="Courier New" w:hAnsi="Courier New" w:cs="Courier New"/>
+          <w:color w:val="AA1111"/>
+          <w:sz w:val="16"/>
+          <w:szCs w:val="16"/>
+          <w:shd w:val="clear" w:color="auto" w:fill="E5E5E5"/>
+          <w:lang w:val="es-ES"/>
+        </w:rPr>
+        <w:t>'Facultad</w:t>
+      </w:r>
+      <w:proofErr w:type="spellEnd"/>
+      <w:r>
+        <w:rPr>
+          <w:rStyle w:val="cm-string"/>
+          <w:rFonts w:ascii="Courier New" w:hAnsi="Courier New" w:cs="Courier New"/>
+          <w:color w:val="AA1111"/>
+          <w:sz w:val="16"/>
+          <w:szCs w:val="16"/>
+          <w:shd w:val="clear" w:color="auto" w:fill="E5E5E5"/>
+          <w:lang w:val="es-ES"/>
+        </w:rPr>
+        <w:t xml:space="preserve"> de Ciencias del Mar y </w:t>
+      </w:r>
+      <w:proofErr w:type="spellStart"/>
+      <w:r>
+        <w:rPr>
+          <w:rStyle w:val="cm-string"/>
+          <w:rFonts w:ascii="Courier New" w:hAnsi="Courier New" w:cs="Courier New"/>
+          <w:color w:val="AA1111"/>
+          <w:sz w:val="16"/>
+          <w:szCs w:val="16"/>
+          <w:shd w:val="clear" w:color="auto" w:fill="E5E5E5"/>
+          <w:lang w:val="es-ES"/>
+        </w:rPr>
+        <w:t>Ambientales'</w:t>
+      </w:r>
+      <w:r>
+        <w:rPr>
+          <w:rStyle w:val="cm-punctuation"/>
+          <w:rFonts w:ascii="Courier New" w:hAnsi="Courier New" w:cs="Courier New"/>
+          <w:color w:val="444444"/>
+          <w:sz w:val="16"/>
+          <w:szCs w:val="16"/>
+          <w:shd w:val="clear" w:color="auto" w:fill="E5E5E5"/>
+          <w:lang w:val="es-ES"/>
+        </w:rPr>
+        <w:t>,</w:t>
+      </w:r>
+      <w:r>
+        <w:rPr>
+          <w:rStyle w:val="cm-string"/>
+          <w:rFonts w:ascii="Courier New" w:hAnsi="Courier New" w:cs="Courier New"/>
+          <w:color w:val="AA1111"/>
+          <w:sz w:val="16"/>
+          <w:szCs w:val="16"/>
+          <w:shd w:val="clear" w:color="auto" w:fill="E5E5E5"/>
+          <w:lang w:val="es-ES"/>
+        </w:rPr>
+        <w:t>'Facultad</w:t>
+      </w:r>
+      <w:proofErr w:type="spellEnd"/>
+      <w:r>
+        <w:rPr>
+          <w:rStyle w:val="cm-string"/>
+          <w:rFonts w:ascii="Courier New" w:hAnsi="Courier New" w:cs="Courier New"/>
+          <w:color w:val="AA1111"/>
+          <w:sz w:val="16"/>
+          <w:szCs w:val="16"/>
+          <w:shd w:val="clear" w:color="auto" w:fill="E5E5E5"/>
+          <w:lang w:val="es-ES"/>
+        </w:rPr>
+        <w:t xml:space="preserve"> de Ciencias del </w:t>
+      </w:r>
+      <w:proofErr w:type="spellStart"/>
+      <w:r>
+        <w:rPr>
+          <w:rStyle w:val="cm-string"/>
+          <w:rFonts w:ascii="Courier New" w:hAnsi="Courier New" w:cs="Courier New"/>
+          <w:color w:val="AA1111"/>
+          <w:sz w:val="16"/>
+          <w:szCs w:val="16"/>
+          <w:shd w:val="clear" w:color="auto" w:fill="E5E5E5"/>
+          <w:lang w:val="es-ES"/>
+        </w:rPr>
+        <w:t>Trabajo'</w:t>
+      </w:r>
+      <w:r>
+        <w:rPr>
+          <w:rStyle w:val="cm-punctuation"/>
+          <w:rFonts w:ascii="Courier New" w:hAnsi="Courier New" w:cs="Courier New"/>
+          <w:color w:val="444444"/>
+          <w:sz w:val="16"/>
+          <w:szCs w:val="16"/>
+          <w:shd w:val="clear" w:color="auto" w:fill="E5E5E5"/>
+          <w:lang w:val="es-ES"/>
+        </w:rPr>
+        <w:t>,</w:t>
+      </w:r>
+      <w:r>
+        <w:rPr>
+          <w:rStyle w:val="cm-string"/>
+          <w:rFonts w:ascii="Courier New" w:hAnsi="Courier New" w:cs="Courier New"/>
+          <w:color w:val="AA1111"/>
+          <w:sz w:val="16"/>
+          <w:szCs w:val="16"/>
+          <w:shd w:val="clear" w:color="auto" w:fill="E5E5E5"/>
+          <w:lang w:val="es-ES"/>
+        </w:rPr>
+        <w:t>'Facultad</w:t>
+      </w:r>
+      <w:proofErr w:type="spellEnd"/>
+      <w:r>
+        <w:rPr>
+          <w:rStyle w:val="cm-string"/>
+          <w:rFonts w:ascii="Courier New" w:hAnsi="Courier New" w:cs="Courier New"/>
+          <w:color w:val="AA1111"/>
+          <w:sz w:val="16"/>
+          <w:szCs w:val="16"/>
+          <w:shd w:val="clear" w:color="auto" w:fill="E5E5E5"/>
+          <w:lang w:val="es-ES"/>
+        </w:rPr>
+        <w:t xml:space="preserve"> de Ciencias Económicas y </w:t>
+      </w:r>
+      <w:proofErr w:type="spellStart"/>
+      <w:r>
+        <w:rPr>
+          <w:rStyle w:val="cm-string"/>
+          <w:rFonts w:ascii="Courier New" w:hAnsi="Courier New" w:cs="Courier New"/>
+          <w:color w:val="AA1111"/>
+          <w:sz w:val="16"/>
+          <w:szCs w:val="16"/>
+          <w:shd w:val="clear" w:color="auto" w:fill="E5E5E5"/>
+          <w:lang w:val="es-ES"/>
+        </w:rPr>
+        <w:t>Empresariales'</w:t>
+      </w:r>
+      <w:r>
+        <w:rPr>
+          <w:rStyle w:val="cm-punctuation"/>
+          <w:rFonts w:ascii="Courier New" w:hAnsi="Courier New" w:cs="Courier New"/>
+          <w:color w:val="444444"/>
+          <w:sz w:val="16"/>
+          <w:szCs w:val="16"/>
+          <w:shd w:val="clear" w:color="auto" w:fill="E5E5E5"/>
+          <w:lang w:val="es-ES"/>
+        </w:rPr>
+        <w:t>,</w:t>
+      </w:r>
+      <w:r>
+        <w:rPr>
+          <w:rStyle w:val="cm-string"/>
+          <w:rFonts w:ascii="Courier New" w:hAnsi="Courier New" w:cs="Courier New"/>
+          <w:color w:val="AA1111"/>
+          <w:sz w:val="16"/>
+          <w:szCs w:val="16"/>
+          <w:shd w:val="clear" w:color="auto" w:fill="E5E5E5"/>
+          <w:lang w:val="es-ES"/>
+        </w:rPr>
+        <w:t>'Escuela</w:t>
+      </w:r>
+      <w:proofErr w:type="spellEnd"/>
+      <w:r>
+        <w:rPr>
+          <w:rStyle w:val="cm-string"/>
+          <w:rFonts w:ascii="Courier New" w:hAnsi="Courier New" w:cs="Courier New"/>
+          <w:color w:val="AA1111"/>
+          <w:sz w:val="16"/>
+          <w:szCs w:val="16"/>
+          <w:shd w:val="clear" w:color="auto" w:fill="E5E5E5"/>
+          <w:lang w:val="es-ES"/>
+        </w:rPr>
+        <w:t xml:space="preserve"> de Ingenierías Marina, Náutica y </w:t>
+      </w:r>
+      <w:proofErr w:type="spellStart"/>
+      <w:r>
+        <w:rPr>
+          <w:rStyle w:val="cm-string"/>
+          <w:rFonts w:ascii="Courier New" w:hAnsi="Courier New" w:cs="Courier New"/>
+          <w:color w:val="AA1111"/>
+          <w:sz w:val="16"/>
+          <w:szCs w:val="16"/>
+          <w:shd w:val="clear" w:color="auto" w:fill="E5E5E5"/>
+          <w:lang w:val="es-ES"/>
+        </w:rPr>
+        <w:t>Radioelectrónica'</w:t>
+      </w:r>
+      <w:r>
+        <w:rPr>
+          <w:rStyle w:val="cm-punctuation"/>
+          <w:rFonts w:ascii="Courier New" w:hAnsi="Courier New" w:cs="Courier New"/>
+          <w:color w:val="444444"/>
+          <w:sz w:val="16"/>
+          <w:szCs w:val="16"/>
+          <w:shd w:val="clear" w:color="auto" w:fill="E5E5E5"/>
+          <w:lang w:val="es-ES"/>
+        </w:rPr>
+        <w:t>,</w:t>
+      </w:r>
+      <w:r>
+        <w:rPr>
+          <w:rStyle w:val="cm-string"/>
+          <w:rFonts w:ascii="Courier New" w:hAnsi="Courier New" w:cs="Courier New"/>
+          <w:color w:val="AA1111"/>
+          <w:sz w:val="16"/>
+          <w:szCs w:val="16"/>
+          <w:shd w:val="clear" w:color="auto" w:fill="E5E5E5"/>
+          <w:lang w:val="es-ES"/>
+        </w:rPr>
+        <w:t>'Facultad</w:t>
+      </w:r>
+      <w:proofErr w:type="spellEnd"/>
+      <w:r>
+        <w:rPr>
+          <w:rStyle w:val="cm-string"/>
+          <w:rFonts w:ascii="Courier New" w:hAnsi="Courier New" w:cs="Courier New"/>
+          <w:color w:val="AA1111"/>
+          <w:sz w:val="16"/>
+          <w:szCs w:val="16"/>
+          <w:shd w:val="clear" w:color="auto" w:fill="E5E5E5"/>
+          <w:lang w:val="es-ES"/>
+        </w:rPr>
+        <w:t xml:space="preserve"> de Ciencias Sociales y de la </w:t>
+      </w:r>
+      <w:proofErr w:type="spellStart"/>
+      <w:r>
+        <w:rPr>
+          <w:rStyle w:val="cm-string"/>
+          <w:rFonts w:ascii="Courier New" w:hAnsi="Courier New" w:cs="Courier New"/>
+          <w:color w:val="AA1111"/>
+          <w:sz w:val="16"/>
+          <w:szCs w:val="16"/>
+          <w:shd w:val="clear" w:color="auto" w:fill="E5E5E5"/>
+          <w:lang w:val="es-ES"/>
+        </w:rPr>
+        <w:t>Comunicación'</w:t>
+      </w:r>
+      <w:r>
+        <w:rPr>
+          <w:rStyle w:val="cm-punctuation"/>
+          <w:rFonts w:ascii="Courier New" w:hAnsi="Courier New" w:cs="Courier New"/>
+          <w:color w:val="444444"/>
+          <w:sz w:val="16"/>
+          <w:szCs w:val="16"/>
+          <w:shd w:val="clear" w:color="auto" w:fill="E5E5E5"/>
+          <w:lang w:val="es-ES"/>
+        </w:rPr>
+        <w:t>,</w:t>
+      </w:r>
+      <w:r>
+        <w:rPr>
+          <w:rStyle w:val="cm-string"/>
+          <w:rFonts w:ascii="Courier New" w:hAnsi="Courier New" w:cs="Courier New"/>
+          <w:color w:val="AA1111"/>
+          <w:sz w:val="16"/>
+          <w:szCs w:val="16"/>
+          <w:shd w:val="clear" w:color="auto" w:fill="E5E5E5"/>
+          <w:lang w:val="es-ES"/>
+        </w:rPr>
+        <w:t>'Facultad</w:t>
+      </w:r>
+      <w:proofErr w:type="spellEnd"/>
+      <w:r>
+        <w:rPr>
+          <w:rStyle w:val="cm-string"/>
+          <w:rFonts w:ascii="Courier New" w:hAnsi="Courier New" w:cs="Courier New"/>
+          <w:color w:val="AA1111"/>
+          <w:sz w:val="16"/>
+          <w:szCs w:val="16"/>
+          <w:shd w:val="clear" w:color="auto" w:fill="E5E5E5"/>
+          <w:lang w:val="es-ES"/>
+        </w:rPr>
+        <w:t xml:space="preserve"> de </w:t>
+      </w:r>
+      <w:proofErr w:type="spellStart"/>
+      <w:r>
+        <w:rPr>
+          <w:rStyle w:val="cm-string"/>
+          <w:rFonts w:ascii="Courier New" w:hAnsi="Courier New" w:cs="Courier New"/>
+          <w:color w:val="AA1111"/>
+          <w:sz w:val="16"/>
+          <w:szCs w:val="16"/>
+          <w:shd w:val="clear" w:color="auto" w:fill="E5E5E5"/>
+          <w:lang w:val="es-ES"/>
+        </w:rPr>
+        <w:t>Derecho'</w:t>
+      </w:r>
+      <w:r>
+        <w:rPr>
+          <w:rStyle w:val="cm-punctuation"/>
+          <w:rFonts w:ascii="Courier New" w:hAnsi="Courier New" w:cs="Courier New"/>
+          <w:color w:val="444444"/>
+          <w:sz w:val="16"/>
+          <w:szCs w:val="16"/>
+          <w:shd w:val="clear" w:color="auto" w:fill="E5E5E5"/>
+          <w:lang w:val="es-ES"/>
+        </w:rPr>
+        <w:t>,</w:t>
+      </w:r>
+      <w:r>
+        <w:rPr>
+          <w:rStyle w:val="cm-string"/>
+          <w:rFonts w:ascii="Courier New" w:hAnsi="Courier New" w:cs="Courier New"/>
+          <w:color w:val="AA1111"/>
+          <w:sz w:val="16"/>
+          <w:szCs w:val="16"/>
+          <w:shd w:val="clear" w:color="auto" w:fill="E5E5E5"/>
+          <w:lang w:val="es-ES"/>
+        </w:rPr>
+        <w:t>'Facultad</w:t>
+      </w:r>
+      <w:proofErr w:type="spellEnd"/>
+      <w:r>
+        <w:rPr>
+          <w:rStyle w:val="cm-string"/>
+          <w:rFonts w:ascii="Courier New" w:hAnsi="Courier New" w:cs="Courier New"/>
+          <w:color w:val="AA1111"/>
+          <w:sz w:val="16"/>
+          <w:szCs w:val="16"/>
+          <w:shd w:val="clear" w:color="auto" w:fill="E5E5E5"/>
+          <w:lang w:val="es-ES"/>
+        </w:rPr>
+        <w:t xml:space="preserve"> de </w:t>
+      </w:r>
+      <w:proofErr w:type="spellStart"/>
+      <w:r>
+        <w:rPr>
+          <w:rStyle w:val="cm-string"/>
+          <w:rFonts w:ascii="Courier New" w:hAnsi="Courier New" w:cs="Courier New"/>
+          <w:color w:val="AA1111"/>
+          <w:sz w:val="16"/>
+          <w:szCs w:val="16"/>
+          <w:shd w:val="clear" w:color="auto" w:fill="E5E5E5"/>
+          <w:lang w:val="es-ES"/>
+        </w:rPr>
+        <w:t>Enfermería'</w:t>
+      </w:r>
+      <w:r>
+        <w:rPr>
+          <w:rStyle w:val="cm-punctuation"/>
+          <w:rFonts w:ascii="Courier New" w:hAnsi="Courier New" w:cs="Courier New"/>
+          <w:color w:val="444444"/>
+          <w:sz w:val="16"/>
+          <w:szCs w:val="16"/>
+          <w:shd w:val="clear" w:color="auto" w:fill="E5E5E5"/>
+          <w:lang w:val="es-ES"/>
+        </w:rPr>
+        <w:t>,</w:t>
+      </w:r>
+      <w:r>
+        <w:rPr>
+          <w:rStyle w:val="cm-string"/>
+          <w:rFonts w:ascii="Courier New" w:hAnsi="Courier New" w:cs="Courier New"/>
+          <w:color w:val="AA1111"/>
+          <w:sz w:val="16"/>
+          <w:szCs w:val="16"/>
+          <w:shd w:val="clear" w:color="auto" w:fill="E5E5E5"/>
+          <w:lang w:val="es-ES"/>
+        </w:rPr>
+        <w:t>'Facultad</w:t>
+      </w:r>
+      <w:proofErr w:type="spellEnd"/>
+      <w:r>
+        <w:rPr>
+          <w:rStyle w:val="cm-string"/>
+          <w:rFonts w:ascii="Courier New" w:hAnsi="Courier New" w:cs="Courier New"/>
+          <w:color w:val="AA1111"/>
+          <w:sz w:val="16"/>
+          <w:szCs w:val="16"/>
+          <w:shd w:val="clear" w:color="auto" w:fill="E5E5E5"/>
+          <w:lang w:val="es-ES"/>
+        </w:rPr>
+        <w:t xml:space="preserve"> de Enfermería y </w:t>
+      </w:r>
+      <w:proofErr w:type="spellStart"/>
+      <w:r>
+        <w:rPr>
+          <w:rStyle w:val="cm-string"/>
+          <w:rFonts w:ascii="Courier New" w:hAnsi="Courier New" w:cs="Courier New"/>
+          <w:color w:val="AA1111"/>
+          <w:sz w:val="16"/>
+          <w:szCs w:val="16"/>
+          <w:shd w:val="clear" w:color="auto" w:fill="E5E5E5"/>
+          <w:lang w:val="es-ES"/>
+        </w:rPr>
+        <w:t>Fisioterapia'</w:t>
+      </w:r>
+      <w:r>
+        <w:rPr>
+          <w:rStyle w:val="cm-punctuation"/>
+          <w:rFonts w:ascii="Courier New" w:hAnsi="Courier New" w:cs="Courier New"/>
+          <w:color w:val="444444"/>
+          <w:sz w:val="16"/>
+          <w:szCs w:val="16"/>
+          <w:shd w:val="clear" w:color="auto" w:fill="E5E5E5"/>
+          <w:lang w:val="es-ES"/>
+        </w:rPr>
+        <w:t>,</w:t>
+      </w:r>
+      <w:r>
+        <w:rPr>
+          <w:rStyle w:val="cm-string"/>
+          <w:rFonts w:ascii="Courier New" w:hAnsi="Courier New" w:cs="Courier New"/>
+          <w:color w:val="AA1111"/>
+          <w:sz w:val="16"/>
+          <w:szCs w:val="16"/>
+          <w:shd w:val="clear" w:color="auto" w:fill="E5E5E5"/>
+          <w:lang w:val="es-ES"/>
+        </w:rPr>
+        <w:t>'Facultad</w:t>
+      </w:r>
+      <w:proofErr w:type="spellEnd"/>
+      <w:r>
+        <w:rPr>
+          <w:rStyle w:val="cm-string"/>
+          <w:rFonts w:ascii="Courier New" w:hAnsi="Courier New" w:cs="Courier New"/>
+          <w:color w:val="AA1111"/>
+          <w:sz w:val="16"/>
+          <w:szCs w:val="16"/>
+          <w:shd w:val="clear" w:color="auto" w:fill="E5E5E5"/>
+          <w:lang w:val="es-ES"/>
+        </w:rPr>
+        <w:t xml:space="preserve"> de Filosofía y </w:t>
+      </w:r>
+      <w:proofErr w:type="spellStart"/>
+      <w:r>
+        <w:rPr>
+          <w:rStyle w:val="cm-string"/>
+          <w:rFonts w:ascii="Courier New" w:hAnsi="Courier New" w:cs="Courier New"/>
+          <w:color w:val="AA1111"/>
+          <w:sz w:val="16"/>
+          <w:szCs w:val="16"/>
+          <w:shd w:val="clear" w:color="auto" w:fill="E5E5E5"/>
+          <w:lang w:val="es-ES"/>
+        </w:rPr>
+        <w:t>Letras'</w:t>
+      </w:r>
+      <w:r>
+        <w:rPr>
+          <w:rStyle w:val="cm-punctuation"/>
+          <w:rFonts w:ascii="Courier New" w:hAnsi="Courier New" w:cs="Courier New"/>
+          <w:color w:val="444444"/>
+          <w:sz w:val="16"/>
+          <w:szCs w:val="16"/>
+          <w:shd w:val="clear" w:color="auto" w:fill="E5E5E5"/>
+          <w:lang w:val="es-ES"/>
+        </w:rPr>
+        <w:t>,</w:t>
+      </w:r>
+      <w:r>
+        <w:rPr>
+          <w:rStyle w:val="cm-string"/>
+          <w:rFonts w:ascii="Courier New" w:hAnsi="Courier New" w:cs="Courier New"/>
+          <w:color w:val="AA1111"/>
+          <w:sz w:val="16"/>
+          <w:szCs w:val="16"/>
+          <w:shd w:val="clear" w:color="auto" w:fill="E5E5E5"/>
+          <w:lang w:val="es-ES"/>
+        </w:rPr>
+        <w:t>'Facultad</w:t>
+      </w:r>
+      <w:proofErr w:type="spellEnd"/>
+      <w:r>
+        <w:rPr>
+          <w:rStyle w:val="cm-string"/>
+          <w:rFonts w:ascii="Courier New" w:hAnsi="Courier New" w:cs="Courier New"/>
+          <w:color w:val="AA1111"/>
+          <w:sz w:val="16"/>
+          <w:szCs w:val="16"/>
+          <w:shd w:val="clear" w:color="auto" w:fill="E5E5E5"/>
+          <w:lang w:val="es-ES"/>
+        </w:rPr>
+        <w:t xml:space="preserve"> de </w:t>
+      </w:r>
+      <w:proofErr w:type="spellStart"/>
+      <w:r>
+        <w:rPr>
+          <w:rStyle w:val="cm-string"/>
+          <w:rFonts w:ascii="Courier New" w:hAnsi="Courier New" w:cs="Courier New"/>
+          <w:color w:val="AA1111"/>
+          <w:sz w:val="16"/>
+          <w:szCs w:val="16"/>
+          <w:shd w:val="clear" w:color="auto" w:fill="E5E5E5"/>
+          <w:lang w:val="es-ES"/>
+        </w:rPr>
+        <w:t>Medicina'</w:t>
+      </w:r>
+      <w:r>
+        <w:rPr>
+          <w:rStyle w:val="cm-punctuation"/>
+          <w:rFonts w:ascii="Courier New" w:hAnsi="Courier New" w:cs="Courier New"/>
+          <w:color w:val="444444"/>
+          <w:sz w:val="16"/>
+          <w:szCs w:val="16"/>
+          <w:shd w:val="clear" w:color="auto" w:fill="E5E5E5"/>
+          <w:lang w:val="es-ES"/>
+        </w:rPr>
+        <w:t>,</w:t>
+      </w:r>
+      <w:r>
+        <w:rPr>
+          <w:rStyle w:val="cm-string"/>
+          <w:rFonts w:ascii="Courier New" w:hAnsi="Courier New" w:cs="Courier New"/>
+          <w:color w:val="AA1111"/>
+          <w:sz w:val="16"/>
+          <w:szCs w:val="16"/>
+          <w:shd w:val="clear" w:color="auto" w:fill="E5E5E5"/>
+          <w:lang w:val="es-ES"/>
+        </w:rPr>
+        <w:t>'Escuela</w:t>
+      </w:r>
+      <w:proofErr w:type="spellEnd"/>
+      <w:r>
+        <w:rPr>
+          <w:rStyle w:val="cm-string"/>
+          <w:rFonts w:ascii="Courier New" w:hAnsi="Courier New" w:cs="Courier New"/>
+          <w:color w:val="AA1111"/>
+          <w:sz w:val="16"/>
+          <w:szCs w:val="16"/>
+          <w:shd w:val="clear" w:color="auto" w:fill="E5E5E5"/>
+          <w:lang w:val="es-ES"/>
+        </w:rPr>
+        <w:t xml:space="preserve"> de Doctorado de la Universidad de </w:t>
+      </w:r>
+      <w:proofErr w:type="spellStart"/>
+      <w:r>
+        <w:rPr>
+          <w:rStyle w:val="cm-string"/>
+          <w:rFonts w:ascii="Courier New" w:hAnsi="Courier New" w:cs="Courier New"/>
+          <w:color w:val="AA1111"/>
+          <w:sz w:val="16"/>
+          <w:szCs w:val="16"/>
+          <w:shd w:val="clear" w:color="auto" w:fill="E5E5E5"/>
+          <w:lang w:val="es-ES"/>
+        </w:rPr>
+        <w:t>Cádiz'</w:t>
+      </w:r>
+      <w:r>
+        <w:rPr>
+          <w:rStyle w:val="cm-punctuation"/>
+          <w:rFonts w:ascii="Courier New" w:hAnsi="Courier New" w:cs="Courier New"/>
+          <w:color w:val="444444"/>
+          <w:sz w:val="16"/>
+          <w:szCs w:val="16"/>
+          <w:shd w:val="clear" w:color="auto" w:fill="E5E5E5"/>
+          <w:lang w:val="es-ES"/>
+        </w:rPr>
+        <w:t>,</w:t>
+      </w:r>
+      <w:r>
+        <w:rPr>
+          <w:rStyle w:val="cm-string"/>
+          <w:rFonts w:ascii="Courier New" w:hAnsi="Courier New" w:cs="Courier New"/>
+          <w:color w:val="AA1111"/>
+          <w:sz w:val="16"/>
+          <w:szCs w:val="16"/>
+          <w:shd w:val="clear" w:color="auto" w:fill="E5E5E5"/>
+          <w:lang w:val="es-ES"/>
+        </w:rPr>
+        <w:t>'Escuela</w:t>
+      </w:r>
+      <w:proofErr w:type="spellEnd"/>
+      <w:r>
+        <w:rPr>
+          <w:rStyle w:val="cm-string"/>
+          <w:rFonts w:ascii="Courier New" w:hAnsi="Courier New" w:cs="Courier New"/>
+          <w:color w:val="AA1111"/>
+          <w:sz w:val="16"/>
+          <w:szCs w:val="16"/>
+          <w:shd w:val="clear" w:color="auto" w:fill="E5E5E5"/>
+          <w:lang w:val="es-ES"/>
+        </w:rPr>
+        <w:t xml:space="preserve"> Internacional de Doctorado en Estudios del Mar'</w:t>
+      </w:r>
+      <w:r>
+        <w:rPr>
+          <w:rStyle w:val="cm-bracket"/>
+          <w:rFonts w:ascii="Courier New" w:hAnsi="Courier New" w:cs="Courier New"/>
+          <w:color w:val="999977"/>
+          <w:sz w:val="16"/>
+          <w:szCs w:val="16"/>
+          <w:shd w:val="clear" w:color="auto" w:fill="E5E5E5"/>
+          <w:lang w:val="es-ES"/>
+        </w:rPr>
+        <w:t>)</w:t>
+      </w:r>
+      <w:r>
+        <w:rPr>
+          <w:rFonts w:ascii="Courier New" w:hAnsi="Courier New" w:cs="Courier New"/>
+          <w:color w:val="444444"/>
+          <w:sz w:val="16"/>
+          <w:szCs w:val="16"/>
+          <w:shd w:val="clear" w:color="auto" w:fill="E5E5E5"/>
+          <w:lang w:val="es-ES"/>
+        </w:rPr>
+        <w:t> </w:t>
+      </w:r>
+      <w:hyperlink r:id="rId14" w:anchor="operator_not" w:tgtFrame="mysql_doc" w:history="1">
+        <w:r>
+          <w:rPr>
+            <w:rStyle w:val="Hyperlink"/>
+            <w:color w:val="235A81"/>
+            <w:sz w:val="16"/>
+            <w:szCs w:val="16"/>
+            <w:lang w:val="es-ES"/>
+          </w:rPr>
+          <w:t>NOT</w:t>
+        </w:r>
+      </w:hyperlink>
+      <w:r>
+        <w:rPr>
+          <w:rFonts w:ascii="Courier New" w:hAnsi="Courier New" w:cs="Courier New"/>
+          <w:color w:val="444444"/>
+          <w:sz w:val="16"/>
+          <w:szCs w:val="16"/>
+          <w:shd w:val="clear" w:color="auto" w:fill="E5E5E5"/>
+          <w:lang w:val="es-ES"/>
+        </w:rPr>
+        <w:t> </w:t>
+      </w:r>
+      <w:r>
+        <w:rPr>
+          <w:rStyle w:val="cm-atom"/>
+          <w:rFonts w:ascii="Courier New" w:hAnsi="Courier New" w:cs="Courier New"/>
+          <w:color w:val="221199"/>
+          <w:sz w:val="16"/>
+          <w:szCs w:val="16"/>
+          <w:shd w:val="clear" w:color="auto" w:fill="E5E5E5"/>
+          <w:lang w:val="es-ES"/>
+        </w:rPr>
+        <w:t>NULL</w:t>
+      </w:r>
+      <w:r>
+        <w:rPr>
+          <w:rFonts w:ascii="Courier New" w:hAnsi="Courier New" w:cs="Courier New"/>
+          <w:color w:val="444444"/>
+          <w:sz w:val="16"/>
+          <w:szCs w:val="16"/>
+          <w:shd w:val="clear" w:color="auto" w:fill="E5E5E5"/>
+          <w:lang w:val="es-ES"/>
+        </w:rPr>
+        <w:t> </w:t>
+      </w:r>
+      <w:r>
+        <w:rPr>
+          <w:rStyle w:val="cm-keyword"/>
+          <w:color w:val="770088"/>
+          <w:sz w:val="16"/>
+          <w:szCs w:val="16"/>
+          <w:shd w:val="clear" w:color="auto" w:fill="E5E5E5"/>
+          <w:lang w:val="es-ES"/>
+        </w:rPr>
+        <w:t>AFTER</w:t>
+      </w:r>
+      <w:r>
+        <w:rPr>
+          <w:rFonts w:ascii="Courier New" w:hAnsi="Courier New" w:cs="Courier New"/>
+          <w:color w:val="444444"/>
+          <w:sz w:val="16"/>
+          <w:szCs w:val="16"/>
+          <w:shd w:val="clear" w:color="auto" w:fill="E5E5E5"/>
+          <w:lang w:val="es-ES"/>
+        </w:rPr>
+        <w:t> </w:t>
+      </w:r>
+      <w:r>
+        <w:rPr>
+          <w:rStyle w:val="cm-variable-2"/>
+          <w:rFonts w:ascii="Courier New" w:hAnsi="Courier New" w:cs="Courier New"/>
+          <w:color w:val="0055AA"/>
+          <w:sz w:val="16"/>
+          <w:szCs w:val="16"/>
+          <w:shd w:val="clear" w:color="auto" w:fill="E5E5E5"/>
+          <w:lang w:val="es-ES"/>
+        </w:rPr>
+        <w:t>`</w:t>
+      </w:r>
+      <w:proofErr w:type="spellStart"/>
+      <w:r>
+        <w:rPr>
+          <w:rStyle w:val="cm-variable-2"/>
+          <w:rFonts w:ascii="Courier New" w:hAnsi="Courier New" w:cs="Courier New"/>
+          <w:color w:val="0055AA"/>
+          <w:sz w:val="16"/>
+          <w:szCs w:val="16"/>
+          <w:shd w:val="clear" w:color="auto" w:fill="E5E5E5"/>
+          <w:lang w:val="es-ES"/>
+        </w:rPr>
+        <w:t>coursesNoQuestions</w:t>
+      </w:r>
+      <w:proofErr w:type="spellEnd"/>
+      <w:r>
+        <w:rPr>
+          <w:rStyle w:val="cm-variable-2"/>
+          <w:rFonts w:ascii="Courier New" w:hAnsi="Courier New" w:cs="Courier New"/>
+          <w:color w:val="0055AA"/>
+          <w:sz w:val="16"/>
+          <w:szCs w:val="16"/>
+          <w:shd w:val="clear" w:color="auto" w:fill="E5E5E5"/>
+          <w:lang w:val="es-ES"/>
+        </w:rPr>
+        <w:t>`</w:t>
+      </w:r>
+    </w:p>
+    <w:p>
+      <w:pPr>
+        <w:rPr>
+          <w:rStyle w:val="cm-punctuation"/>
+          <w:rFonts w:ascii="Courier New" w:hAnsi="Courier New" w:cs="Courier New"/>
+          <w:color w:val="444444"/>
+          <w:sz w:val="20"/>
+          <w:szCs w:val="20"/>
+          <w:shd w:val="clear" w:color="auto" w:fill="FFFFFF"/>
+          <w:lang w:val="es-ES"/>
+        </w:rPr>
+      </w:pPr>
+    </w:p>
+    <w:p>
+      <w:pPr>
+        <w:rPr>
+          <w:rFonts w:ascii="Courier New" w:hAnsi="Courier New" w:cs="Courier New"/>
+          <w:color w:val="444444"/>
+          <w:sz w:val="20"/>
+          <w:szCs w:val="20"/>
+          <w:shd w:val="clear" w:color="auto" w:fill="FFFFFF"/>
+          <w:lang w:val="en-GB"/>
+        </w:rPr>
+      </w:pPr>
+      <w:hyperlink r:id="rId15" w:tgtFrame="mysql_doc" w:history="1">
         <w:r>
           <w:rPr>
             <w:rStyle w:val="Hyperlink"/>
@@ -1987,7 +3927,7 @@
         </w:rPr>
         <w:t> </w:t>
       </w:r>
-      <w:hyperlink r:id="rId13" w:tgtFrame="mysql_doc" w:history="1">
+      <w:hyperlink r:id="rId16" w:tgtFrame="mysql_doc" w:history="1">
         <w:r>
           <w:rPr>
             <w:rStyle w:val="Hyperlink"/>
@@ -2020,7 +3960,33 @@
           <w:shd w:val="clear" w:color="auto" w:fill="FFFFFF"/>
           <w:lang w:val="en-GB"/>
         </w:rPr>
-        <w:t>`examinator`</w:t>
+        <w:t>`</w:t>
+      </w:r>
+      <w:proofErr w:type="spellStart"/>
+      <w:r>
+        <w:rPr>
+          <w:rStyle w:val="cm-variable-2"/>
+          <w:rFonts w:ascii="Courier New" w:hAnsi="Courier New" w:cs="Courier New"/>
+          <w:color w:val="0055AA"/>
+          <w:sz w:val="20"/>
+          <w:szCs w:val="20"/>
+          <w:shd w:val="clear" w:color="auto" w:fill="FFFFFF"/>
+          <w:lang w:val="en-GB"/>
+        </w:rPr>
+        <w:t>examinator</w:t>
+      </w:r>
+      <w:proofErr w:type="gramStart"/>
+      <w:r>
+        <w:rPr>
+          <w:rStyle w:val="cm-variable-2"/>
+          <w:rFonts w:ascii="Courier New" w:hAnsi="Courier New" w:cs="Courier New"/>
+          <w:color w:val="0055AA"/>
+          <w:sz w:val="20"/>
+          <w:szCs w:val="20"/>
+          <w:shd w:val="clear" w:color="auto" w:fill="FFFFFF"/>
+          <w:lang w:val="en-GB"/>
+        </w:rPr>
+        <w:t>`</w:t>
       </w:r>
       <w:r>
         <w:rPr>
@@ -2043,7 +4009,33 @@
           <w:shd w:val="clear" w:color="auto" w:fill="FFFFFF"/>
           <w:lang w:val="en-GB"/>
         </w:rPr>
-        <w:t>`stud`</w:t>
+        <w:t>`</w:t>
+      </w:r>
+      <w:proofErr w:type="gramEnd"/>
+      <w:r>
+        <w:rPr>
+          <w:rStyle w:val="cm-variable-2"/>
+          <w:rFonts w:ascii="Courier New" w:hAnsi="Courier New" w:cs="Courier New"/>
+          <w:color w:val="0055AA"/>
+          <w:sz w:val="20"/>
+          <w:szCs w:val="20"/>
+          <w:shd w:val="clear" w:color="auto" w:fill="FFFFFF"/>
+          <w:lang w:val="en-GB"/>
+        </w:rPr>
+        <w:t>stud</w:t>
+      </w:r>
+      <w:proofErr w:type="spellEnd"/>
+      <w:r>
+        <w:rPr>
+          <w:rStyle w:val="cm-variable-2"/>
+          <w:rFonts w:ascii="Courier New" w:hAnsi="Courier New" w:cs="Courier New"/>
+          <w:color w:val="0055AA"/>
+          <w:sz w:val="20"/>
+          <w:szCs w:val="20"/>
+          <w:shd w:val="clear" w:color="auto" w:fill="FFFFFF"/>
+          <w:lang w:val="en-GB"/>
+        </w:rPr>
+        <w:t>`</w:t>
       </w:r>
       <w:r>
         <w:rPr>
@@ -2101,7 +4093,20 @@
           <w:shd w:val="clear" w:color="auto" w:fill="FFFFFF"/>
           <w:lang w:val="en-GB"/>
         </w:rPr>
-        <w:t>`stud</w:t>
+        <w:t>`</w:t>
+      </w:r>
+      <w:proofErr w:type="spellStart"/>
+      <w:r>
+        <w:rPr>
+          <w:rStyle w:val="cm-variable-2"/>
+          <w:rFonts w:ascii="Courier New" w:hAnsi="Courier New" w:cs="Courier New"/>
+          <w:color w:val="0055AA"/>
+          <w:sz w:val="20"/>
+          <w:szCs w:val="20"/>
+          <w:shd w:val="clear" w:color="auto" w:fill="FFFFFF"/>
+          <w:lang w:val="en-GB"/>
+        </w:rPr>
+        <w:t>stud</w:t>
       </w:r>
       <w:r>
         <w:rPr>
@@ -2127,6 +4132,7 @@
         </w:rPr>
         <w:t>d</w:t>
       </w:r>
+      <w:proofErr w:type="spellEnd"/>
       <w:r>
         <w:rPr>
           <w:rStyle w:val="cm-variable-2"/>
@@ -2158,7 +4164,7 @@
         </w:rPr>
         <w:t xml:space="preserve">int(11)  </w:t>
       </w:r>
-      <w:hyperlink r:id="rId14" w:anchor="operator_not" w:tgtFrame="mysql_doc" w:history="1">
+      <w:hyperlink r:id="rId17" w:anchor="operator_not" w:tgtFrame="mysql_doc" w:history="1">
         <w:r>
           <w:rPr>
             <w:rStyle w:val="Hyperlink"/>
@@ -2241,6 +4247,7 @@
         </w:rPr>
         <w:t>`</w:t>
       </w:r>
+      <w:proofErr w:type="spellStart"/>
       <w:r>
         <w:rPr>
           <w:rStyle w:val="cm-variable-2"/>
@@ -2263,20 +4270,33 @@
           <w:shd w:val="clear" w:color="auto" w:fill="FFFFFF"/>
           <w:lang w:val="en-GB"/>
         </w:rPr>
-        <w:t>sig`</w:t>
-      </w:r>
-      <w:r>
-        <w:rPr>
-          <w:rFonts w:ascii="Courier New" w:hAnsi="Courier New" w:cs="Courier New"/>
-          <w:color w:val="444444"/>
-          <w:sz w:val="20"/>
-          <w:szCs w:val="20"/>
-          <w:shd w:val="clear" w:color="auto" w:fill="FFFFFF"/>
-          <w:lang w:val="en-GB"/>
-        </w:rPr>
-        <w:t> </w:t>
-      </w:r>
-      <w:hyperlink r:id="rId15" w:tgtFrame="mysql_doc" w:history="1">
+        <w:t>sig</w:t>
+      </w:r>
+      <w:proofErr w:type="spellEnd"/>
+      <w:r>
+        <w:rPr>
+          <w:rStyle w:val="cm-variable-2"/>
+          <w:rFonts w:ascii="Courier New" w:hAnsi="Courier New" w:cs="Courier New"/>
+          <w:color w:val="0055AA"/>
+          <w:sz w:val="20"/>
+          <w:szCs w:val="20"/>
+          <w:shd w:val="clear" w:color="auto" w:fill="FFFFFF"/>
+          <w:lang w:val="en-GB"/>
+        </w:rPr>
+        <w:t>`</w:t>
+      </w:r>
+      <w:r>
+        <w:rPr>
+          <w:rFonts w:ascii="Courier New" w:hAnsi="Courier New" w:cs="Courier New"/>
+          <w:color w:val="444444"/>
+          <w:sz w:val="20"/>
+          <w:szCs w:val="20"/>
+          <w:shd w:val="clear" w:color="auto" w:fill="FFFFFF"/>
+          <w:lang w:val="en-GB"/>
+        </w:rPr>
+        <w:t> </w:t>
+      </w:r>
+      <w:hyperlink r:id="rId18" w:tgtFrame="mysql_doc" w:history="1">
         <w:r>
           <w:rPr>
             <w:rStyle w:val="Hyperlink"/>
@@ -2323,398 +4343,6 @@
           <w:lang w:val="en-GB"/>
         </w:rPr>
         <w:t>)</w:t>
-      </w:r>
-      <w:r>
-        <w:rPr>
-          <w:rFonts w:ascii="Courier New" w:hAnsi="Courier New" w:cs="Courier New"/>
-          <w:color w:val="444444"/>
-          <w:sz w:val="20"/>
-          <w:szCs w:val="20"/>
-          <w:shd w:val="clear" w:color="auto" w:fill="FFFFFF"/>
-          <w:lang w:val="en-GB"/>
-        </w:rPr>
-        <w:t> </w:t>
-      </w:r>
-      <w:hyperlink r:id="rId16" w:anchor="operator_not" w:tgtFrame="mysql_doc" w:history="1">
-        <w:r>
-          <w:rPr>
-            <w:rStyle w:val="Hyperlink"/>
-            <w:color w:val="235A81"/>
-            <w:sz w:val="20"/>
-            <w:szCs w:val="20"/>
-            <w:lang w:val="en-GB"/>
-          </w:rPr>
-          <w:t>NOT</w:t>
-        </w:r>
-      </w:hyperlink>
-      <w:r>
-        <w:rPr>
-          <w:rFonts w:ascii="Courier New" w:hAnsi="Courier New" w:cs="Courier New"/>
-          <w:color w:val="444444"/>
-          <w:sz w:val="20"/>
-          <w:szCs w:val="20"/>
-          <w:shd w:val="clear" w:color="auto" w:fill="FFFFFF"/>
-          <w:lang w:val="en-GB"/>
-        </w:rPr>
-        <w:t> </w:t>
-      </w:r>
-      <w:r>
-        <w:rPr>
-          <w:rStyle w:val="cm-atom"/>
-          <w:rFonts w:ascii="Courier New" w:hAnsi="Courier New" w:cs="Courier New"/>
-          <w:color w:val="221199"/>
-          <w:sz w:val="20"/>
-          <w:szCs w:val="20"/>
-          <w:shd w:val="clear" w:color="auto" w:fill="FFFFFF"/>
-          <w:lang w:val="en-GB"/>
-        </w:rPr>
-        <w:t>NULL</w:t>
-      </w:r>
-      <w:r>
-        <w:rPr>
-          <w:rFonts w:ascii="Courier New" w:hAnsi="Courier New" w:cs="Courier New"/>
-          <w:color w:val="444444"/>
-          <w:sz w:val="20"/>
-          <w:szCs w:val="20"/>
-          <w:shd w:val="clear" w:color="auto" w:fill="FFFFFF"/>
-          <w:lang w:val="en-GB"/>
-        </w:rPr>
-        <w:t> </w:t>
-      </w:r>
-      <w:r>
-        <w:rPr>
-          <w:rStyle w:val="cm-bracket"/>
-          <w:rFonts w:ascii="Courier New" w:hAnsi="Courier New" w:cs="Courier New"/>
-          <w:color w:val="999977"/>
-          <w:sz w:val="20"/>
-          <w:szCs w:val="20"/>
-          <w:shd w:val="clear" w:color="auto" w:fill="FFFFFF"/>
-          <w:lang w:val="en-GB"/>
-        </w:rPr>
-        <w:t>)</w:t>
-      </w:r>
-      <w:r>
-        <w:rPr>
-          <w:rFonts w:ascii="Courier New" w:hAnsi="Courier New" w:cs="Courier New"/>
-          <w:color w:val="444444"/>
-          <w:sz w:val="20"/>
-          <w:szCs w:val="20"/>
-          <w:shd w:val="clear" w:color="auto" w:fill="FFFFFF"/>
-          <w:lang w:val="en-GB"/>
-        </w:rPr>
-        <w:t> </w:t>
-      </w:r>
-      <w:r>
-        <w:rPr>
-          <w:rStyle w:val="cm-keyword"/>
-          <w:color w:val="770088"/>
-          <w:sz w:val="20"/>
-          <w:szCs w:val="20"/>
-          <w:shd w:val="clear" w:color="auto" w:fill="FFFFFF"/>
-          <w:lang w:val="en-GB"/>
-        </w:rPr>
-        <w:t>ENGINE</w:t>
-      </w:r>
-      <w:r>
-        <w:rPr>
-          <w:rFonts w:ascii="Courier New" w:hAnsi="Courier New" w:cs="Courier New"/>
-          <w:color w:val="444444"/>
-          <w:sz w:val="20"/>
-          <w:szCs w:val="20"/>
-          <w:shd w:val="clear" w:color="auto" w:fill="FFFFFF"/>
-          <w:lang w:val="en-GB"/>
-        </w:rPr>
-        <w:t> </w:t>
-      </w:r>
-      <w:r>
-        <w:rPr>
-          <w:rStyle w:val="cm-operator"/>
-          <w:rFonts w:ascii="Courier New" w:hAnsi="Courier New" w:cs="Courier New"/>
-          <w:color w:val="FF00FF"/>
-          <w:sz w:val="20"/>
-          <w:szCs w:val="20"/>
-          <w:shd w:val="clear" w:color="auto" w:fill="FFFFFF"/>
-          <w:lang w:val="en-GB"/>
-        </w:rPr>
-        <w:t>=</w:t>
-      </w:r>
-      <w:r>
-        <w:rPr>
-          <w:rFonts w:ascii="Courier New" w:hAnsi="Courier New" w:cs="Courier New"/>
-          <w:color w:val="444444"/>
-          <w:sz w:val="20"/>
-          <w:szCs w:val="20"/>
-          <w:shd w:val="clear" w:color="auto" w:fill="FFFFFF"/>
-          <w:lang w:val="en-GB"/>
-        </w:rPr>
-        <w:t> </w:t>
-      </w:r>
-      <w:r>
-        <w:rPr>
-          <w:rStyle w:val="cm-keyword"/>
-          <w:color w:val="770088"/>
-          <w:sz w:val="20"/>
-          <w:szCs w:val="20"/>
-          <w:shd w:val="clear" w:color="auto" w:fill="FFFFFF"/>
-          <w:lang w:val="en-GB"/>
-        </w:rPr>
-        <w:t>InnoDB</w:t>
-      </w:r>
-      <w:r>
-        <w:rPr>
-          <w:rStyle w:val="cm-punctuation"/>
-          <w:rFonts w:ascii="Courier New" w:hAnsi="Courier New" w:cs="Courier New"/>
-          <w:color w:val="444444"/>
-          <w:sz w:val="20"/>
-          <w:szCs w:val="20"/>
-          <w:shd w:val="clear" w:color="auto" w:fill="FFFFFF"/>
-          <w:lang w:val="en-GB"/>
-        </w:rPr>
-        <w:t>;</w:t>
-      </w:r>
-    </w:p>
-    <w:p>
-      <w:pPr>
-        <w:rPr>
-          <w:rStyle w:val="cm-punctuation"/>
-          <w:rFonts w:ascii="Courier New" w:hAnsi="Courier New" w:cs="Courier New"/>
-          <w:color w:val="444444"/>
-          <w:sz w:val="20"/>
-          <w:szCs w:val="20"/>
-          <w:shd w:val="clear" w:color="auto" w:fill="FFFFFF"/>
-          <w:lang w:val="en-GB"/>
-        </w:rPr>
-      </w:pPr>
-    </w:p>
-    <w:p>
-      <w:pPr>
-        <w:rPr>
-          <w:rStyle w:val="cm-punctuation"/>
-          <w:rFonts w:ascii="Courier New" w:hAnsi="Courier New" w:cs="Courier New"/>
-          <w:color w:val="444444"/>
-          <w:sz w:val="20"/>
-          <w:szCs w:val="20"/>
-          <w:shd w:val="clear" w:color="auto" w:fill="FFFFFF"/>
-          <w:lang w:val="en-GB"/>
-        </w:rPr>
-      </w:pPr>
-    </w:p>
-    <w:p>
-      <w:pPr>
-        <w:rPr>
-          <w:rFonts w:ascii="Courier New" w:hAnsi="Courier New" w:cs="Courier New"/>
-          <w:color w:val="444444"/>
-          <w:sz w:val="20"/>
-          <w:szCs w:val="20"/>
-          <w:shd w:val="clear" w:color="auto" w:fill="FFFFFF"/>
-          <w:lang w:val="en-GB"/>
-        </w:rPr>
-      </w:pPr>
-      <w:hyperlink r:id="rId17" w:tgtFrame="mysql_doc" w:history="1">
-        <w:r>
-          <w:rPr>
-            <w:rStyle w:val="Hyperlink"/>
-            <w:color w:val="235A81"/>
-            <w:sz w:val="20"/>
-            <w:szCs w:val="20"/>
-            <w:lang w:val="en-GB"/>
-          </w:rPr>
-          <w:t>CREATE</w:t>
-        </w:r>
-      </w:hyperlink>
-      <w:r>
-        <w:rPr>
-          <w:rFonts w:ascii="Courier New" w:hAnsi="Courier New" w:cs="Courier New"/>
-          <w:color w:val="444444"/>
-          <w:sz w:val="20"/>
-          <w:szCs w:val="20"/>
-          <w:shd w:val="clear" w:color="auto" w:fill="FFFFFF"/>
-          <w:lang w:val="en-GB"/>
-        </w:rPr>
-        <w:t> </w:t>
-      </w:r>
-      <w:hyperlink r:id="rId18" w:tgtFrame="mysql_doc" w:history="1">
-        <w:r>
-          <w:rPr>
-            <w:rStyle w:val="Hyperlink"/>
-            <w:color w:val="235A81"/>
-            <w:sz w:val="20"/>
-            <w:szCs w:val="20"/>
-            <w:lang w:val="en-GB"/>
-          </w:rPr>
-          <w:t>TABLE</w:t>
-        </w:r>
-      </w:hyperlink>
-      <w:r>
-        <w:rPr>
-          <w:rFonts w:ascii="Courier New" w:hAnsi="Courier New" w:cs="Courier New"/>
-          <w:color w:val="444444"/>
-          <w:sz w:val="20"/>
-          <w:szCs w:val="20"/>
-          <w:shd w:val="clear" w:color="auto" w:fill="FFFFFF"/>
-          <w:lang w:val="en-GB"/>
-        </w:rPr>
-        <w:t> </w:t>
-      </w:r>
-      <w:r>
-        <w:rPr>
-          <w:rStyle w:val="cm-variable-2"/>
-          <w:rFonts w:ascii="Courier New" w:hAnsi="Courier New" w:cs="Courier New"/>
-          <w:color w:val="0055AA"/>
-          <w:sz w:val="20"/>
-          <w:szCs w:val="20"/>
-          <w:shd w:val="clear" w:color="auto" w:fill="FFFFFF"/>
-          <w:lang w:val="en-GB"/>
-        </w:rPr>
-        <w:t>`examinator`</w:t>
-      </w:r>
-      <w:r>
-        <w:rPr>
-          <w:rFonts w:ascii="Courier New" w:hAnsi="Courier New" w:cs="Courier New"/>
-          <w:color w:val="444444"/>
-          <w:sz w:val="20"/>
-          <w:szCs w:val="20"/>
-          <w:shd w:val="clear" w:color="auto" w:fill="FFFFFF"/>
-          <w:lang w:val="en-GB"/>
-        </w:rPr>
-        <w:t>.</w:t>
-      </w:r>
-      <w:r>
-        <w:rPr>
-          <w:rStyle w:val="cm-variable-2"/>
-          <w:rFonts w:ascii="Courier New" w:hAnsi="Courier New" w:cs="Courier New"/>
-          <w:color w:val="0055AA"/>
-          <w:sz w:val="20"/>
-          <w:szCs w:val="20"/>
-          <w:shd w:val="clear" w:color="auto" w:fill="FFFFFF"/>
-          <w:lang w:val="en-GB"/>
-        </w:rPr>
-        <w:t>`</w:t>
-      </w:r>
-      <w:r>
-        <w:rPr>
-          <w:rStyle w:val="cm-variable-2"/>
-          <w:rFonts w:ascii="Courier New" w:hAnsi="Courier New" w:cs="Courier New"/>
-          <w:color w:val="0055AA"/>
-          <w:sz w:val="20"/>
-          <w:szCs w:val="20"/>
-          <w:shd w:val="clear" w:color="auto" w:fill="FFFFFF"/>
-          <w:lang w:val="en-GB"/>
-        </w:rPr>
-        <w:t>answers</w:t>
-      </w:r>
-      <w:r>
-        <w:rPr>
-          <w:rStyle w:val="cm-variable-2"/>
-          <w:rFonts w:ascii="Courier New" w:hAnsi="Courier New" w:cs="Courier New"/>
-          <w:color w:val="0055AA"/>
-          <w:sz w:val="20"/>
-          <w:szCs w:val="20"/>
-          <w:shd w:val="clear" w:color="auto" w:fill="FFFFFF"/>
-          <w:lang w:val="en-GB"/>
-        </w:rPr>
-        <w:t>`</w:t>
-      </w:r>
-      <w:r>
-        <w:rPr>
-          <w:rFonts w:ascii="Courier New" w:hAnsi="Courier New" w:cs="Courier New"/>
-          <w:color w:val="444444"/>
-          <w:sz w:val="20"/>
-          <w:szCs w:val="20"/>
-          <w:shd w:val="clear" w:color="auto" w:fill="FFFFFF"/>
-          <w:lang w:val="en-GB"/>
-        </w:rPr>
-        <w:t> </w:t>
-      </w:r>
-      <w:r>
-        <w:rPr>
-          <w:rStyle w:val="cm-bracket"/>
-          <w:rFonts w:ascii="Courier New" w:hAnsi="Courier New" w:cs="Courier New"/>
-          <w:color w:val="999977"/>
-          <w:sz w:val="20"/>
-          <w:szCs w:val="20"/>
-          <w:shd w:val="clear" w:color="auto" w:fill="FFFFFF"/>
-          <w:lang w:val="en-GB"/>
-        </w:rPr>
-        <w:t>(</w:t>
-      </w:r>
-      <w:r>
-        <w:rPr>
-          <w:rFonts w:ascii="Courier New" w:hAnsi="Courier New" w:cs="Courier New"/>
-          <w:color w:val="444444"/>
-          <w:sz w:val="20"/>
-          <w:szCs w:val="20"/>
-          <w:shd w:val="clear" w:color="auto" w:fill="FFFFFF"/>
-          <w:lang w:val="en-GB"/>
-        </w:rPr>
-        <w:t> </w:t>
-      </w:r>
-    </w:p>
-    <w:p>
-      <w:pPr>
-        <w:rPr>
-          <w:rFonts w:ascii="Courier New" w:hAnsi="Courier New" w:cs="Courier New"/>
-          <w:color w:val="444444"/>
-          <w:sz w:val="20"/>
-          <w:szCs w:val="20"/>
-          <w:shd w:val="clear" w:color="auto" w:fill="FFFFFF"/>
-          <w:lang w:val="en-GB"/>
-        </w:rPr>
-      </w:pPr>
-      <w:r>
-        <w:rPr>
-          <w:rStyle w:val="cm-variable-2"/>
-          <w:rFonts w:ascii="Courier New" w:hAnsi="Courier New" w:cs="Courier New"/>
-          <w:color w:val="0055AA"/>
-          <w:sz w:val="20"/>
-          <w:szCs w:val="20"/>
-          <w:shd w:val="clear" w:color="auto" w:fill="FFFFFF"/>
-          <w:lang w:val="en-GB"/>
-        </w:rPr>
-        <w:t>`</w:t>
-      </w:r>
-      <w:r>
-        <w:rPr>
-          <w:rStyle w:val="cm-variable-2"/>
-          <w:rFonts w:ascii="Courier New" w:hAnsi="Courier New" w:cs="Courier New"/>
-          <w:color w:val="0055AA"/>
-          <w:sz w:val="20"/>
-          <w:szCs w:val="20"/>
-          <w:shd w:val="clear" w:color="auto" w:fill="FFFFFF"/>
-          <w:lang w:val="en-GB"/>
-        </w:rPr>
-        <w:t>answersUid</w:t>
-      </w:r>
-      <w:r>
-        <w:rPr>
-          <w:rStyle w:val="cm-variable-2"/>
-          <w:rFonts w:ascii="Courier New" w:hAnsi="Courier New" w:cs="Courier New"/>
-          <w:color w:val="0055AA"/>
-          <w:sz w:val="20"/>
-          <w:szCs w:val="20"/>
-          <w:shd w:val="clear" w:color="auto" w:fill="FFFFFF"/>
-          <w:lang w:val="en-GB"/>
-        </w:rPr>
-        <w:t>`</w:t>
-      </w:r>
-      <w:r>
-        <w:rPr>
-          <w:rFonts w:ascii="Courier New" w:hAnsi="Courier New" w:cs="Courier New"/>
-          <w:color w:val="444444"/>
-          <w:sz w:val="20"/>
-          <w:szCs w:val="20"/>
-          <w:shd w:val="clear" w:color="auto" w:fill="FFFFFF"/>
-          <w:lang w:val="en-GB"/>
-        </w:rPr>
-        <w:t> </w:t>
-      </w:r>
-      <w:r>
-        <w:rPr>
-          <w:sz w:val="20"/>
-          <w:szCs w:val="20"/>
-          <w:lang w:val="en-US"/>
-        </w:rPr>
-        <w:t>int(11)</w:t>
       </w:r>
       <w:r>
         <w:rPr>
@@ -2775,6 +4403,87 @@
       </w:r>
       <w:r>
         <w:rPr>
+          <w:rStyle w:val="cm-bracket"/>
+          <w:rFonts w:ascii="Courier New" w:hAnsi="Courier New" w:cs="Courier New"/>
+          <w:color w:val="999977"/>
+          <w:sz w:val="20"/>
+          <w:szCs w:val="20"/>
+          <w:shd w:val="clear" w:color="auto" w:fill="FFFFFF"/>
+          <w:lang w:val="en-GB"/>
+        </w:rPr>
+        <w:t>)</w:t>
+      </w:r>
+      <w:r>
+        <w:rPr>
+          <w:rFonts w:ascii="Courier New" w:hAnsi="Courier New" w:cs="Courier New"/>
+          <w:color w:val="444444"/>
+          <w:sz w:val="20"/>
+          <w:szCs w:val="20"/>
+          <w:shd w:val="clear" w:color="auto" w:fill="FFFFFF"/>
+          <w:lang w:val="en-GB"/>
+        </w:rPr>
+        <w:t> </w:t>
+      </w:r>
+      <w:r>
+        <w:rPr>
+          <w:rStyle w:val="cm-keyword"/>
+          <w:color w:val="770088"/>
+          <w:sz w:val="20"/>
+          <w:szCs w:val="20"/>
+          <w:shd w:val="clear" w:color="auto" w:fill="FFFFFF"/>
+          <w:lang w:val="en-GB"/>
+        </w:rPr>
+        <w:t>ENGINE</w:t>
+      </w:r>
+      <w:r>
+        <w:rPr>
+          <w:rFonts w:ascii="Courier New" w:hAnsi="Courier New" w:cs="Courier New"/>
+          <w:color w:val="444444"/>
+          <w:sz w:val="20"/>
+          <w:szCs w:val="20"/>
+          <w:shd w:val="clear" w:color="auto" w:fill="FFFFFF"/>
+          <w:lang w:val="en-GB"/>
+        </w:rPr>
+        <w:t> </w:t>
+      </w:r>
+      <w:r>
+        <w:rPr>
+          <w:rStyle w:val="cm-operator"/>
+          <w:rFonts w:ascii="Courier New" w:hAnsi="Courier New" w:cs="Courier New"/>
+          <w:color w:val="FF00FF"/>
+          <w:sz w:val="20"/>
+          <w:szCs w:val="20"/>
+          <w:shd w:val="clear" w:color="auto" w:fill="FFFFFF"/>
+          <w:lang w:val="en-GB"/>
+        </w:rPr>
+        <w:t>=</w:t>
+      </w:r>
+      <w:r>
+        <w:rPr>
+          <w:rFonts w:ascii="Courier New" w:hAnsi="Courier New" w:cs="Courier New"/>
+          <w:color w:val="444444"/>
+          <w:sz w:val="20"/>
+          <w:szCs w:val="20"/>
+          <w:shd w:val="clear" w:color="auto" w:fill="FFFFFF"/>
+          <w:lang w:val="en-GB"/>
+        </w:rPr>
+        <w:t> </w:t>
+      </w:r>
+      <w:proofErr w:type="spellStart"/>
+      <w:r>
+        <w:rPr>
+          <w:rStyle w:val="cm-keyword"/>
+          <w:color w:val="770088"/>
+          <w:sz w:val="20"/>
+          <w:szCs w:val="20"/>
+          <w:shd w:val="clear" w:color="auto" w:fill="FFFFFF"/>
+          <w:lang w:val="en-GB"/>
+        </w:rPr>
+        <w:t>InnoDB</w:t>
+      </w:r>
+      <w:proofErr w:type="spellEnd"/>
+      <w:r>
+        <w:rPr>
           <w:rStyle w:val="cm-punctuation"/>
           <w:rFonts w:ascii="Courier New" w:hAnsi="Courier New" w:cs="Courier New"/>
           <w:color w:val="444444"/>
@@ -2783,23 +4492,13 @@
           <w:shd w:val="clear" w:color="auto" w:fill="FFFFFF"/>
           <w:lang w:val="en-GB"/>
         </w:rPr>
-        <w:t>,</w:t>
-      </w:r>
-      <w:r>
-        <w:rPr>
-          <w:rFonts w:ascii="Courier New" w:hAnsi="Courier New" w:cs="Courier New"/>
-          <w:color w:val="444444"/>
-          <w:sz w:val="20"/>
-          <w:szCs w:val="20"/>
-          <w:shd w:val="clear" w:color="auto" w:fill="FFFFFF"/>
-          <w:lang w:val="en-GB"/>
-        </w:rPr>
-        <w:t> </w:t>
+        <w:t>;</w:t>
       </w:r>
     </w:p>
     <w:p>
       <w:pPr>
         <w:rPr>
+          <w:rStyle w:val="cm-punctuation"/>
           <w:rFonts w:ascii="Courier New" w:hAnsi="Courier New" w:cs="Courier New"/>
           <w:color w:val="444444"/>
           <w:sz w:val="20"/>
@@ -2808,6 +4507,77 @@
           <w:lang w:val="en-GB"/>
         </w:rPr>
       </w:pPr>
+    </w:p>
+    <w:p>
+      <w:pPr>
+        <w:rPr>
+          <w:rStyle w:val="cm-punctuation"/>
+          <w:rFonts w:ascii="Courier New" w:hAnsi="Courier New" w:cs="Courier New"/>
+          <w:color w:val="444444"/>
+          <w:sz w:val="20"/>
+          <w:szCs w:val="20"/>
+          <w:shd w:val="clear" w:color="auto" w:fill="FFFFFF"/>
+          <w:lang w:val="en-GB"/>
+        </w:rPr>
+      </w:pPr>
+    </w:p>
+    <w:p>
+      <w:pPr>
+        <w:rPr>
+          <w:rFonts w:ascii="Courier New" w:hAnsi="Courier New" w:cs="Courier New"/>
+          <w:color w:val="444444"/>
+          <w:sz w:val="20"/>
+          <w:szCs w:val="20"/>
+          <w:shd w:val="clear" w:color="auto" w:fill="FFFFFF"/>
+          <w:lang w:val="en-GB"/>
+        </w:rPr>
+      </w:pPr>
+      <w:hyperlink r:id="rId20" w:tgtFrame="mysql_doc" w:history="1">
+        <w:r>
+          <w:rPr>
+            <w:rStyle w:val="Hyperlink"/>
+            <w:color w:val="235A81"/>
+            <w:sz w:val="20"/>
+            <w:szCs w:val="20"/>
+            <w:lang w:val="en-GB"/>
+          </w:rPr>
+          <w:t>CREATE</w:t>
+        </w:r>
+      </w:hyperlink>
+      <w:r>
+        <w:rPr>
+          <w:rFonts w:ascii="Courier New" w:hAnsi="Courier New" w:cs="Courier New"/>
+          <w:color w:val="444444"/>
+          <w:sz w:val="20"/>
+          <w:szCs w:val="20"/>
+          <w:shd w:val="clear" w:color="auto" w:fill="FFFFFF"/>
+          <w:lang w:val="en-GB"/>
+        </w:rPr>
+        <w:t> </w:t>
+      </w:r>
+      <w:hyperlink r:id="rId21" w:tgtFrame="mysql_doc" w:history="1">
+        <w:r>
+          <w:rPr>
+            <w:rStyle w:val="Hyperlink"/>
+            <w:color w:val="235A81"/>
+            <w:sz w:val="20"/>
+            <w:szCs w:val="20"/>
+            <w:lang w:val="en-GB"/>
+          </w:rPr>
+          <w:t>TABLE</w:t>
+        </w:r>
+      </w:hyperlink>
+      <w:r>
+        <w:rPr>
+          <w:rFonts w:ascii="Courier New" w:hAnsi="Courier New" w:cs="Courier New"/>
+          <w:color w:val="444444"/>
+          <w:sz w:val="20"/>
+          <w:szCs w:val="20"/>
+          <w:shd w:val="clear" w:color="auto" w:fill="FFFFFF"/>
+          <w:lang w:val="en-GB"/>
+        </w:rPr>
+        <w:t> </w:t>
+      </w:r>
       <w:r>
         <w:rPr>
           <w:rStyle w:val="cm-variable-2"/>
@@ -2820,6 +4590,289 @@
         </w:rPr>
         <w:t>`</w:t>
       </w:r>
+      <w:proofErr w:type="spellStart"/>
+      <w:r>
+        <w:rPr>
+          <w:rStyle w:val="cm-variable-2"/>
+          <w:rFonts w:ascii="Courier New" w:hAnsi="Courier New" w:cs="Courier New"/>
+          <w:color w:val="0055AA"/>
+          <w:sz w:val="20"/>
+          <w:szCs w:val="20"/>
+          <w:shd w:val="clear" w:color="auto" w:fill="FFFFFF"/>
+          <w:lang w:val="en-GB"/>
+        </w:rPr>
+        <w:t>examinator</w:t>
+      </w:r>
+      <w:proofErr w:type="gramStart"/>
+      <w:r>
+        <w:rPr>
+          <w:rStyle w:val="cm-variable-2"/>
+          <w:rFonts w:ascii="Courier New" w:hAnsi="Courier New" w:cs="Courier New"/>
+          <w:color w:val="0055AA"/>
+          <w:sz w:val="20"/>
+          <w:szCs w:val="20"/>
+          <w:shd w:val="clear" w:color="auto" w:fill="FFFFFF"/>
+          <w:lang w:val="en-GB"/>
+        </w:rPr>
+        <w:t>`</w:t>
+      </w:r>
+      <w:r>
+        <w:rPr>
+          <w:rFonts w:ascii="Courier New" w:hAnsi="Courier New" w:cs="Courier New"/>
+          <w:color w:val="444444"/>
+          <w:sz w:val="20"/>
+          <w:szCs w:val="20"/>
+          <w:shd w:val="clear" w:color="auto" w:fill="FFFFFF"/>
+          <w:lang w:val="en-GB"/>
+        </w:rPr>
+        <w:t>.</w:t>
+      </w:r>
+      <w:r>
+        <w:rPr>
+          <w:rStyle w:val="cm-variable-2"/>
+          <w:rFonts w:ascii="Courier New" w:hAnsi="Courier New" w:cs="Courier New"/>
+          <w:color w:val="0055AA"/>
+          <w:sz w:val="20"/>
+          <w:szCs w:val="20"/>
+          <w:shd w:val="clear" w:color="auto" w:fill="FFFFFF"/>
+          <w:lang w:val="en-GB"/>
+        </w:rPr>
+        <w:t>`</w:t>
+      </w:r>
+      <w:proofErr w:type="gramEnd"/>
+      <w:r>
+        <w:rPr>
+          <w:rStyle w:val="cm-variable-2"/>
+          <w:rFonts w:ascii="Courier New" w:hAnsi="Courier New" w:cs="Courier New"/>
+          <w:color w:val="0055AA"/>
+          <w:sz w:val="20"/>
+          <w:szCs w:val="20"/>
+          <w:shd w:val="clear" w:color="auto" w:fill="FFFFFF"/>
+          <w:lang w:val="en-GB"/>
+        </w:rPr>
+        <w:t>answers</w:t>
+      </w:r>
+      <w:proofErr w:type="spellEnd"/>
+      <w:r>
+        <w:rPr>
+          <w:rStyle w:val="cm-variable-2"/>
+          <w:rFonts w:ascii="Courier New" w:hAnsi="Courier New" w:cs="Courier New"/>
+          <w:color w:val="0055AA"/>
+          <w:sz w:val="20"/>
+          <w:szCs w:val="20"/>
+          <w:shd w:val="clear" w:color="auto" w:fill="FFFFFF"/>
+          <w:lang w:val="en-GB"/>
+        </w:rPr>
+        <w:t>`</w:t>
+      </w:r>
+      <w:r>
+        <w:rPr>
+          <w:rFonts w:ascii="Courier New" w:hAnsi="Courier New" w:cs="Courier New"/>
+          <w:color w:val="444444"/>
+          <w:sz w:val="20"/>
+          <w:szCs w:val="20"/>
+          <w:shd w:val="clear" w:color="auto" w:fill="FFFFFF"/>
+          <w:lang w:val="en-GB"/>
+        </w:rPr>
+        <w:t> </w:t>
+      </w:r>
+      <w:r>
+        <w:rPr>
+          <w:rStyle w:val="cm-bracket"/>
+          <w:rFonts w:ascii="Courier New" w:hAnsi="Courier New" w:cs="Courier New"/>
+          <w:color w:val="999977"/>
+          <w:sz w:val="20"/>
+          <w:szCs w:val="20"/>
+          <w:shd w:val="clear" w:color="auto" w:fill="FFFFFF"/>
+          <w:lang w:val="en-GB"/>
+        </w:rPr>
+        <w:t>(</w:t>
+      </w:r>
+      <w:r>
+        <w:rPr>
+          <w:rFonts w:ascii="Courier New" w:hAnsi="Courier New" w:cs="Courier New"/>
+          <w:color w:val="444444"/>
+          <w:sz w:val="20"/>
+          <w:szCs w:val="20"/>
+          <w:shd w:val="clear" w:color="auto" w:fill="FFFFFF"/>
+          <w:lang w:val="en-GB"/>
+        </w:rPr>
+        <w:t> </w:t>
+      </w:r>
+    </w:p>
+    <w:p>
+      <w:pPr>
+        <w:rPr>
+          <w:rFonts w:ascii="Courier New" w:hAnsi="Courier New" w:cs="Courier New"/>
+          <w:color w:val="444444"/>
+          <w:sz w:val="20"/>
+          <w:szCs w:val="20"/>
+          <w:shd w:val="clear" w:color="auto" w:fill="FFFFFF"/>
+          <w:lang w:val="en-GB"/>
+        </w:rPr>
+      </w:pPr>
+      <w:r>
+        <w:rPr>
+          <w:rStyle w:val="cm-variable-2"/>
+          <w:rFonts w:ascii="Courier New" w:hAnsi="Courier New" w:cs="Courier New"/>
+          <w:color w:val="0055AA"/>
+          <w:sz w:val="20"/>
+          <w:szCs w:val="20"/>
+          <w:shd w:val="clear" w:color="auto" w:fill="FFFFFF"/>
+          <w:lang w:val="en-GB"/>
+        </w:rPr>
+        <w:t>`</w:t>
+      </w:r>
+      <w:proofErr w:type="spellStart"/>
+      <w:r>
+        <w:rPr>
+          <w:rStyle w:val="cm-variable-2"/>
+          <w:rFonts w:ascii="Courier New" w:hAnsi="Courier New" w:cs="Courier New"/>
+          <w:color w:val="0055AA"/>
+          <w:sz w:val="20"/>
+          <w:szCs w:val="20"/>
+          <w:shd w:val="clear" w:color="auto" w:fill="FFFFFF"/>
+          <w:lang w:val="en-GB"/>
+        </w:rPr>
+        <w:t>answersUid</w:t>
+      </w:r>
+      <w:proofErr w:type="spellEnd"/>
+      <w:r>
+        <w:rPr>
+          <w:rStyle w:val="cm-variable-2"/>
+          <w:rFonts w:ascii="Courier New" w:hAnsi="Courier New" w:cs="Courier New"/>
+          <w:color w:val="0055AA"/>
+          <w:sz w:val="20"/>
+          <w:szCs w:val="20"/>
+          <w:shd w:val="clear" w:color="auto" w:fill="FFFFFF"/>
+          <w:lang w:val="en-GB"/>
+        </w:rPr>
+        <w:t>`</w:t>
+      </w:r>
+      <w:r>
+        <w:rPr>
+          <w:rFonts w:ascii="Courier New" w:hAnsi="Courier New" w:cs="Courier New"/>
+          <w:color w:val="444444"/>
+          <w:sz w:val="20"/>
+          <w:szCs w:val="20"/>
+          <w:shd w:val="clear" w:color="auto" w:fill="FFFFFF"/>
+          <w:lang w:val="en-GB"/>
+        </w:rPr>
+        <w:t> </w:t>
+      </w:r>
+      <w:r>
+        <w:rPr>
+          <w:sz w:val="20"/>
+          <w:szCs w:val="20"/>
+          <w:lang w:val="en-US"/>
+        </w:rPr>
+        <w:t>int(11)</w:t>
+      </w:r>
+      <w:r>
+        <w:rPr>
+          <w:rFonts w:ascii="Courier New" w:hAnsi="Courier New" w:cs="Courier New"/>
+          <w:color w:val="444444"/>
+          <w:sz w:val="20"/>
+          <w:szCs w:val="20"/>
+          <w:shd w:val="clear" w:color="auto" w:fill="FFFFFF"/>
+          <w:lang w:val="en-GB"/>
+        </w:rPr>
+        <w:t> </w:t>
+      </w:r>
+      <w:hyperlink r:id="rId22" w:anchor="operator_not" w:tgtFrame="mysql_doc" w:history="1">
+        <w:r>
+          <w:rPr>
+            <w:rStyle w:val="Hyperlink"/>
+            <w:color w:val="235A81"/>
+            <w:sz w:val="20"/>
+            <w:szCs w:val="20"/>
+            <w:lang w:val="en-GB"/>
+          </w:rPr>
+          <w:t>NOT</w:t>
+        </w:r>
+      </w:hyperlink>
+      <w:r>
+        <w:rPr>
+          <w:rFonts w:ascii="Courier New" w:hAnsi="Courier New" w:cs="Courier New"/>
+          <w:color w:val="444444"/>
+          <w:sz w:val="20"/>
+          <w:szCs w:val="20"/>
+          <w:shd w:val="clear" w:color="auto" w:fill="FFFFFF"/>
+          <w:lang w:val="en-GB"/>
+        </w:rPr>
+        <w:t> </w:t>
+      </w:r>
+      <w:r>
+        <w:rPr>
+          <w:rStyle w:val="cm-atom"/>
+          <w:rFonts w:ascii="Courier New" w:hAnsi="Courier New" w:cs="Courier New"/>
+          <w:color w:val="221199"/>
+          <w:sz w:val="20"/>
+          <w:szCs w:val="20"/>
+          <w:shd w:val="clear" w:color="auto" w:fill="FFFFFF"/>
+          <w:lang w:val="en-GB"/>
+        </w:rPr>
+        <w:t>NULL</w:t>
+      </w:r>
+      <w:r>
+        <w:rPr>
+          <w:rFonts w:ascii="Courier New" w:hAnsi="Courier New" w:cs="Courier New"/>
+          <w:color w:val="444444"/>
+          <w:sz w:val="20"/>
+          <w:szCs w:val="20"/>
+          <w:shd w:val="clear" w:color="auto" w:fill="FFFFFF"/>
+          <w:lang w:val="en-GB"/>
+        </w:rPr>
+        <w:t> </w:t>
+      </w:r>
+      <w:r>
+        <w:rPr>
+          <w:rStyle w:val="cm-punctuation"/>
+          <w:rFonts w:ascii="Courier New" w:hAnsi="Courier New" w:cs="Courier New"/>
+          <w:color w:val="444444"/>
+          <w:sz w:val="20"/>
+          <w:szCs w:val="20"/>
+          <w:shd w:val="clear" w:color="auto" w:fill="FFFFFF"/>
+          <w:lang w:val="en-GB"/>
+        </w:rPr>
+        <w:t>,</w:t>
+      </w:r>
+      <w:r>
+        <w:rPr>
+          <w:rFonts w:ascii="Courier New" w:hAnsi="Courier New" w:cs="Courier New"/>
+          <w:color w:val="444444"/>
+          <w:sz w:val="20"/>
+          <w:szCs w:val="20"/>
+          <w:shd w:val="clear" w:color="auto" w:fill="FFFFFF"/>
+          <w:lang w:val="en-GB"/>
+        </w:rPr>
+        <w:t> </w:t>
+      </w:r>
+    </w:p>
+    <w:p>
+      <w:pPr>
+        <w:rPr>
+          <w:rFonts w:ascii="Courier New" w:hAnsi="Courier New" w:cs="Courier New"/>
+          <w:color w:val="444444"/>
+          <w:sz w:val="20"/>
+          <w:szCs w:val="20"/>
+          <w:shd w:val="clear" w:color="auto" w:fill="FFFFFF"/>
+          <w:lang w:val="en-GB"/>
+        </w:rPr>
+      </w:pPr>
+      <w:r>
+        <w:rPr>
+          <w:rStyle w:val="cm-variable-2"/>
+          <w:rFonts w:ascii="Courier New" w:hAnsi="Courier New" w:cs="Courier New"/>
+          <w:color w:val="0055AA"/>
+          <w:sz w:val="20"/>
+          <w:szCs w:val="20"/>
+          <w:shd w:val="clear" w:color="auto" w:fill="FFFFFF"/>
+          <w:lang w:val="en-GB"/>
+        </w:rPr>
+        <w:t>`</w:t>
+      </w:r>
+      <w:proofErr w:type="spellStart"/>
       <w:r>
         <w:rPr>
           <w:rStyle w:val="cm-variable-2"/>
@@ -2844,6 +4897,7 @@
         </w:rPr>
         <w:t>sig</w:t>
       </w:r>
+      <w:proofErr w:type="spellEnd"/>
       <w:r>
         <w:rPr>
           <w:rStyle w:val="cm-variable-2"/>
@@ -2867,7 +4921,7 @@
         </w:rPr>
         <w:t> </w:t>
       </w:r>
-      <w:hyperlink r:id="rId20" w:tgtFrame="mysql_doc" w:history="1">
+      <w:hyperlink r:id="rId23" w:tgtFrame="mysql_doc" w:history="1">
         <w:r>
           <w:rPr>
             <w:rStyle w:val="Hyperlink"/>
@@ -2926,7 +4980,7 @@
         </w:rPr>
         <w:t> </w:t>
       </w:r>
-      <w:hyperlink r:id="rId21" w:anchor="operator_not" w:tgtFrame="mysql_doc" w:history="1">
+      <w:hyperlink r:id="rId24" w:anchor="operator_not" w:tgtFrame="mysql_doc" w:history="1">
         <w:r>
           <w:rPr>
             <w:rStyle w:val="Hyperlink"/>
@@ -3019,6 +5073,7 @@
         </w:rPr>
         <w:t>`</w:t>
       </w:r>
+      <w:proofErr w:type="spellStart"/>
       <w:r>
         <w:rPr>
           <w:rStyle w:val="cm-variable-2"/>
@@ -3053,20 +5108,33 @@
           <w:shd w:val="clear" w:color="auto" w:fill="FFFFFF"/>
           <w:lang w:val="en-GB"/>
         </w:rPr>
-        <w:t>_id`</w:t>
-      </w:r>
-      <w:r>
-        <w:rPr>
-          <w:rFonts w:ascii="Courier New" w:hAnsi="Courier New" w:cs="Courier New"/>
-          <w:color w:val="444444"/>
-          <w:sz w:val="20"/>
-          <w:szCs w:val="20"/>
-          <w:shd w:val="clear" w:color="auto" w:fill="FFFFFF"/>
-          <w:lang w:val="en-GB"/>
-        </w:rPr>
-        <w:t> </w:t>
-      </w:r>
-      <w:hyperlink r:id="rId22" w:tgtFrame="mysql_doc" w:history="1">
+        <w:t>_id</w:t>
+      </w:r>
+      <w:proofErr w:type="spellEnd"/>
+      <w:r>
+        <w:rPr>
+          <w:rStyle w:val="cm-variable-2"/>
+          <w:rFonts w:ascii="Courier New" w:hAnsi="Courier New" w:cs="Courier New"/>
+          <w:color w:val="0055AA"/>
+          <w:sz w:val="20"/>
+          <w:szCs w:val="20"/>
+          <w:shd w:val="clear" w:color="auto" w:fill="FFFFFF"/>
+          <w:lang w:val="en-GB"/>
+        </w:rPr>
+        <w:t>`</w:t>
+      </w:r>
+      <w:r>
+        <w:rPr>
+          <w:rFonts w:ascii="Courier New" w:hAnsi="Courier New" w:cs="Courier New"/>
+          <w:color w:val="444444"/>
+          <w:sz w:val="20"/>
+          <w:szCs w:val="20"/>
+          <w:shd w:val="clear" w:color="auto" w:fill="FFFFFF"/>
+          <w:lang w:val="en-GB"/>
+        </w:rPr>
+        <w:t> </w:t>
+      </w:r>
+      <w:hyperlink r:id="rId25" w:tgtFrame="mysql_doc" w:history="1">
         <w:r>
           <w:rPr>
             <w:rStyle w:val="Hyperlink"/>
@@ -3126,6 +5194,7 @@
         </w:rPr>
         <w:t>`</w:t>
       </w:r>
+      <w:proofErr w:type="spellStart"/>
       <w:r>
         <w:rPr>
           <w:rStyle w:val="cm-variable-2"/>
@@ -3150,6 +5219,7 @@
         </w:rPr>
         <w:t>nswer</w:t>
       </w:r>
+      <w:proofErr w:type="spellEnd"/>
       <w:r>
         <w:rPr>
           <w:rStyle w:val="cm-variable-2"/>
@@ -3252,6 +5322,8 @@
         </w:rPr>
         <w:t> </w:t>
       </w:r>
+      <w:proofErr w:type="spellStart"/>
+      <w:proofErr w:type="gramStart"/>
       <w:r>
         <w:rPr>
           <w:rStyle w:val="cm-keyword"/>
@@ -3263,6 +5335,7 @@
         </w:rPr>
         <w:t>InnoDB</w:t>
       </w:r>
+      <w:proofErr w:type="spellEnd"/>
       <w:r>
         <w:rPr>
           <w:rStyle w:val="cm-punctuation"/>
@@ -3275,6 +5348,7 @@
         </w:rPr>
         <w:t>;</w:t>
       </w:r>
+      <w:proofErr w:type="gramEnd"/>
     </w:p>
     <w:p>
       <w:pPr>
@@ -3299,7 +5373,7 @@
           <w:lang w:val="en-GB"/>
         </w:rPr>
       </w:pPr>
-      <w:hyperlink r:id="rId23" w:tgtFrame="mysql_doc" w:history="1">
+      <w:hyperlink r:id="rId26" w:tgtFrame="mysql_doc" w:history="1">
         <w:r>
           <w:rPr>
             <w:rStyle w:val="Hyperlink"/>
@@ -3322,7 +5396,7 @@
         </w:rPr>
         <w:t> </w:t>
       </w:r>
-      <w:hyperlink r:id="rId24" w:tgtFrame="mysql_doc" w:history="1">
+      <w:hyperlink r:id="rId27" w:tgtFrame="mysql_doc" w:history="1">
         <w:r>
           <w:rPr>
             <w:rStyle w:val="Hyperlink"/>
@@ -3355,7 +5429,33 @@
           <w:shd w:val="clear" w:color="auto" w:fill="FFFFFF"/>
           <w:lang w:val="en-GB"/>
         </w:rPr>
-        <w:t>`examinator`</w:t>
+        <w:t>`</w:t>
+      </w:r>
+      <w:proofErr w:type="spellStart"/>
+      <w:r>
+        <w:rPr>
+          <w:rStyle w:val="cm-variable-2"/>
+          <w:rFonts w:ascii="Courier New" w:hAnsi="Courier New" w:cs="Courier New"/>
+          <w:color w:val="0055AA"/>
+          <w:sz w:val="20"/>
+          <w:szCs w:val="20"/>
+          <w:shd w:val="clear" w:color="auto" w:fill="FFFFFF"/>
+          <w:lang w:val="en-GB"/>
+        </w:rPr>
+        <w:t>examinator</w:t>
+      </w:r>
+      <w:proofErr w:type="gramStart"/>
+      <w:r>
+        <w:rPr>
+          <w:rStyle w:val="cm-variable-2"/>
+          <w:rFonts w:ascii="Courier New" w:hAnsi="Courier New" w:cs="Courier New"/>
+          <w:color w:val="0055AA"/>
+          <w:sz w:val="20"/>
+          <w:szCs w:val="20"/>
+          <w:shd w:val="clear" w:color="auto" w:fill="FFFFFF"/>
+          <w:lang w:val="en-GB"/>
+        </w:rPr>
+        <w:t>`</w:t>
       </w:r>
       <w:r>
         <w:rPr>
@@ -3380,6 +5480,7 @@
         </w:rPr>
         <w:t>`</w:t>
       </w:r>
+      <w:proofErr w:type="gramEnd"/>
       <w:r>
         <w:rPr>
           <w:rStyle w:val="cm-variable-2"/>
@@ -3392,6 +5493,7 @@
         </w:rPr>
         <w:t>questions</w:t>
       </w:r>
+      <w:proofErr w:type="spellEnd"/>
       <w:r>
         <w:rPr>
           <w:rStyle w:val="cm-variable-2"/>
@@ -3463,6 +5565,7 @@
         </w:rPr>
         <w:t>`</w:t>
       </w:r>
+      <w:proofErr w:type="spellStart"/>
       <w:r>
         <w:rPr>
           <w:rStyle w:val="cm-variable-2"/>
@@ -3485,20 +5588,33 @@
           <w:shd w:val="clear" w:color="auto" w:fill="FFFFFF"/>
           <w:lang w:val="en-GB"/>
         </w:rPr>
-        <w:t>sig`</w:t>
-      </w:r>
-      <w:r>
-        <w:rPr>
-          <w:rFonts w:ascii="Courier New" w:hAnsi="Courier New" w:cs="Courier New"/>
-          <w:color w:val="444444"/>
-          <w:sz w:val="20"/>
-          <w:szCs w:val="20"/>
-          <w:shd w:val="clear" w:color="auto" w:fill="FFFFFF"/>
-          <w:lang w:val="en-GB"/>
-        </w:rPr>
-        <w:t> </w:t>
-      </w:r>
-      <w:hyperlink r:id="rId25" w:tgtFrame="mysql_doc" w:history="1">
+        <w:t>sig</w:t>
+      </w:r>
+      <w:proofErr w:type="spellEnd"/>
+      <w:r>
+        <w:rPr>
+          <w:rStyle w:val="cm-variable-2"/>
+          <w:rFonts w:ascii="Courier New" w:hAnsi="Courier New" w:cs="Courier New"/>
+          <w:color w:val="0055AA"/>
+          <w:sz w:val="20"/>
+          <w:szCs w:val="20"/>
+          <w:shd w:val="clear" w:color="auto" w:fill="FFFFFF"/>
+          <w:lang w:val="en-GB"/>
+        </w:rPr>
+        <w:t>`</w:t>
+      </w:r>
+      <w:r>
+        <w:rPr>
+          <w:rFonts w:ascii="Courier New" w:hAnsi="Courier New" w:cs="Courier New"/>
+          <w:color w:val="444444"/>
+          <w:sz w:val="20"/>
+          <w:szCs w:val="20"/>
+          <w:shd w:val="clear" w:color="auto" w:fill="FFFFFF"/>
+          <w:lang w:val="en-GB"/>
+        </w:rPr>
+        <w:t> </w:t>
+      </w:r>
+      <w:hyperlink r:id="rId28" w:tgtFrame="mysql_doc" w:history="1">
         <w:r>
           <w:rPr>
             <w:rStyle w:val="Hyperlink"/>
@@ -3557,7 +5673,7 @@
         </w:rPr>
         <w:t> </w:t>
       </w:r>
-      <w:hyperlink r:id="rId26" w:anchor="operator_not" w:tgtFrame="mysql_doc" w:history="1">
+      <w:hyperlink r:id="rId29" w:anchor="operator_not" w:tgtFrame="mysql_doc" w:history="1">
         <w:r>
           <w:rPr>
             <w:rStyle w:val="Hyperlink"/>
@@ -3651,6 +5767,7 @@
         </w:rPr>
         <w:t>`</w:t>
       </w:r>
+      <w:proofErr w:type="spellStart"/>
       <w:r>
         <w:rPr>
           <w:rStyle w:val="cm-variable-2"/>
@@ -3673,20 +5790,33 @@
           <w:shd w:val="clear" w:color="auto" w:fill="FFFFFF"/>
           <w:lang w:val="en-GB"/>
         </w:rPr>
-        <w:t>opic`</w:t>
-      </w:r>
-      <w:r>
-        <w:rPr>
-          <w:rFonts w:ascii="Courier New" w:hAnsi="Courier New" w:cs="Courier New"/>
-          <w:color w:val="444444"/>
-          <w:sz w:val="20"/>
-          <w:szCs w:val="20"/>
-          <w:shd w:val="clear" w:color="auto" w:fill="FFFFFF"/>
-          <w:lang w:val="en-GB"/>
-        </w:rPr>
-        <w:t> </w:t>
-      </w:r>
-      <w:hyperlink r:id="rId27" w:tgtFrame="mysql_doc" w:history="1">
+        <w:t>opic</w:t>
+      </w:r>
+      <w:proofErr w:type="spellEnd"/>
+      <w:r>
+        <w:rPr>
+          <w:rStyle w:val="cm-variable-2"/>
+          <w:rFonts w:ascii="Courier New" w:hAnsi="Courier New" w:cs="Courier New"/>
+          <w:color w:val="0055AA"/>
+          <w:sz w:val="20"/>
+          <w:szCs w:val="20"/>
+          <w:shd w:val="clear" w:color="auto" w:fill="FFFFFF"/>
+          <w:lang w:val="en-GB"/>
+        </w:rPr>
+        <w:t>`</w:t>
+      </w:r>
+      <w:r>
+        <w:rPr>
+          <w:rFonts w:ascii="Courier New" w:hAnsi="Courier New" w:cs="Courier New"/>
+          <w:color w:val="444444"/>
+          <w:sz w:val="20"/>
+          <w:szCs w:val="20"/>
+          <w:shd w:val="clear" w:color="auto" w:fill="FFFFFF"/>
+          <w:lang w:val="en-GB"/>
+        </w:rPr>
+        <w:t> </w:t>
+      </w:r>
+      <w:hyperlink r:id="rId30" w:tgtFrame="mysql_doc" w:history="1">
         <w:r>
           <w:rPr>
             <w:rStyle w:val="Hyperlink"/>
@@ -3733,640 +5863,6 @@
           <w:lang w:val="en-GB"/>
         </w:rPr>
         <w:t>)</w:t>
-      </w:r>
-      <w:r>
-        <w:rPr>
-          <w:rFonts w:ascii="Courier New" w:hAnsi="Courier New" w:cs="Courier New"/>
-          <w:color w:val="444444"/>
-          <w:sz w:val="20"/>
-          <w:szCs w:val="20"/>
-          <w:shd w:val="clear" w:color="auto" w:fill="FFFFFF"/>
-          <w:lang w:val="en-GB"/>
-        </w:rPr>
-        <w:t> </w:t>
-      </w:r>
-      <w:hyperlink r:id="rId28" w:anchor="operator_not" w:tgtFrame="mysql_doc" w:history="1">
-        <w:r>
-          <w:rPr>
-            <w:rStyle w:val="Hyperlink"/>
-            <w:color w:val="235A81"/>
-            <w:sz w:val="20"/>
-            <w:szCs w:val="20"/>
-            <w:lang w:val="en-GB"/>
-          </w:rPr>
-          <w:t>NOT</w:t>
-        </w:r>
-      </w:hyperlink>
-      <w:r>
-        <w:rPr>
-          <w:rFonts w:ascii="Courier New" w:hAnsi="Courier New" w:cs="Courier New"/>
-          <w:color w:val="444444"/>
-          <w:sz w:val="20"/>
-          <w:szCs w:val="20"/>
-          <w:shd w:val="clear" w:color="auto" w:fill="FFFFFF"/>
-          <w:lang w:val="en-GB"/>
-        </w:rPr>
-        <w:t> </w:t>
-      </w:r>
-      <w:r>
-        <w:rPr>
-          <w:rStyle w:val="cm-atom"/>
-          <w:rFonts w:ascii="Courier New" w:hAnsi="Courier New" w:cs="Courier New"/>
-          <w:color w:val="221199"/>
-          <w:sz w:val="20"/>
-          <w:szCs w:val="20"/>
-          <w:shd w:val="clear" w:color="auto" w:fill="FFFFFF"/>
-          <w:lang w:val="en-GB"/>
-        </w:rPr>
-        <w:t>NULL</w:t>
-      </w:r>
-      <w:r>
-        <w:rPr>
-          <w:rFonts w:ascii="Courier New" w:hAnsi="Courier New" w:cs="Courier New"/>
-          <w:color w:val="444444"/>
-          <w:sz w:val="20"/>
-          <w:szCs w:val="20"/>
-          <w:shd w:val="clear" w:color="auto" w:fill="FFFFFF"/>
-          <w:lang w:val="en-GB"/>
-        </w:rPr>
-        <w:t> </w:t>
-      </w:r>
-      <w:r>
-        <w:rPr>
-          <w:rStyle w:val="cm-punctuation"/>
-          <w:rFonts w:ascii="Courier New" w:hAnsi="Courier New" w:cs="Courier New"/>
-          <w:color w:val="444444"/>
-          <w:sz w:val="20"/>
-          <w:szCs w:val="20"/>
-          <w:shd w:val="clear" w:color="auto" w:fill="FFFFFF"/>
-          <w:lang w:val="en-GB"/>
-        </w:rPr>
-        <w:t>,</w:t>
-      </w:r>
-      <w:r>
-        <w:rPr>
-          <w:rFonts w:ascii="Courier New" w:hAnsi="Courier New" w:cs="Courier New"/>
-          <w:color w:val="444444"/>
-          <w:sz w:val="20"/>
-          <w:szCs w:val="20"/>
-          <w:shd w:val="clear" w:color="auto" w:fill="FFFFFF"/>
-          <w:lang w:val="en-GB"/>
-        </w:rPr>
-        <w:t> </w:t>
-      </w:r>
-    </w:p>
-    <w:p>
-      <w:pPr>
-        <w:rPr>
-          <w:rStyle w:val="cm-punctuation"/>
-          <w:rFonts w:ascii="Courier New" w:hAnsi="Courier New" w:cs="Courier New"/>
-          <w:color w:val="444444"/>
-          <w:sz w:val="20"/>
-          <w:szCs w:val="20"/>
-          <w:shd w:val="clear" w:color="auto" w:fill="FFFFFF"/>
-          <w:lang w:val="en-GB"/>
-        </w:rPr>
-      </w:pPr>
-      <w:r>
-        <w:rPr>
-          <w:rStyle w:val="cm-variable-2"/>
-          <w:rFonts w:ascii="Courier New" w:hAnsi="Courier New" w:cs="Courier New"/>
-          <w:color w:val="0055AA"/>
-          <w:sz w:val="20"/>
-          <w:szCs w:val="20"/>
-          <w:shd w:val="clear" w:color="auto" w:fill="FFFFFF"/>
-          <w:lang w:val="en-GB"/>
-        </w:rPr>
-        <w:t>`</w:t>
-      </w:r>
-      <w:r>
-        <w:rPr>
-          <w:rStyle w:val="cm-variable-2"/>
-          <w:rFonts w:ascii="Courier New" w:hAnsi="Courier New" w:cs="Courier New"/>
-          <w:color w:val="0055AA"/>
-          <w:sz w:val="20"/>
-          <w:szCs w:val="20"/>
-          <w:shd w:val="clear" w:color="auto" w:fill="FFFFFF"/>
-          <w:lang w:val="en-GB"/>
-        </w:rPr>
-        <w:t>questionsQ</w:t>
-      </w:r>
-      <w:r>
-        <w:rPr>
-          <w:rStyle w:val="cm-variable-2"/>
-          <w:rFonts w:ascii="Courier New" w:hAnsi="Courier New" w:cs="Courier New"/>
-          <w:color w:val="0055AA"/>
-          <w:sz w:val="20"/>
-          <w:szCs w:val="20"/>
-          <w:shd w:val="clear" w:color="auto" w:fill="FFFFFF"/>
-          <w:lang w:val="en-GB"/>
-        </w:rPr>
-        <w:t>uestion</w:t>
-      </w:r>
-      <w:r>
-        <w:rPr>
-          <w:rStyle w:val="cm-variable-2"/>
-          <w:rFonts w:ascii="Courier New" w:hAnsi="Courier New" w:cs="Courier New"/>
-          <w:color w:val="0055AA"/>
-          <w:sz w:val="20"/>
-          <w:szCs w:val="20"/>
-          <w:shd w:val="clear" w:color="auto" w:fill="FFFFFF"/>
-          <w:lang w:val="en-GB"/>
-        </w:rPr>
-        <w:t>_id`</w:t>
-      </w:r>
-      <w:r>
-        <w:rPr>
-          <w:rFonts w:ascii="Courier New" w:hAnsi="Courier New" w:cs="Courier New"/>
-          <w:color w:val="444444"/>
-          <w:sz w:val="20"/>
-          <w:szCs w:val="20"/>
-          <w:shd w:val="clear" w:color="auto" w:fill="FFFFFF"/>
-          <w:lang w:val="en-GB"/>
-        </w:rPr>
-        <w:t> </w:t>
-      </w:r>
-      <w:hyperlink r:id="rId29" w:tgtFrame="mysql_doc" w:history="1">
-        <w:r>
-          <w:rPr>
-            <w:rStyle w:val="Hyperlink"/>
-            <w:color w:val="235A81"/>
-            <w:sz w:val="20"/>
-            <w:szCs w:val="20"/>
-            <w:lang w:val="en-GB"/>
-          </w:rPr>
-          <w:t>INT</w:t>
-        </w:r>
-      </w:hyperlink>
-      <w:r>
-        <w:rPr>
-          <w:rFonts w:ascii="Courier New" w:hAnsi="Courier New" w:cs="Courier New"/>
-          <w:color w:val="444444"/>
-          <w:sz w:val="20"/>
-          <w:szCs w:val="20"/>
-          <w:shd w:val="clear" w:color="auto" w:fill="FFFFFF"/>
-          <w:lang w:val="en-GB"/>
-        </w:rPr>
-        <w:t> </w:t>
-      </w:r>
-      <w:hyperlink r:id="rId30" w:anchor="operator_not" w:tgtFrame="mysql_doc" w:history="1">
-        <w:r>
-          <w:rPr>
-            <w:rStyle w:val="Hyperlink"/>
-            <w:color w:val="235A81"/>
-            <w:sz w:val="20"/>
-            <w:szCs w:val="20"/>
-            <w:lang w:val="en-GB"/>
-          </w:rPr>
-          <w:t>NOT</w:t>
-        </w:r>
-      </w:hyperlink>
-      <w:r>
-        <w:rPr>
-          <w:rFonts w:ascii="Courier New" w:hAnsi="Courier New" w:cs="Courier New"/>
-          <w:color w:val="444444"/>
-          <w:sz w:val="20"/>
-          <w:szCs w:val="20"/>
-          <w:shd w:val="clear" w:color="auto" w:fill="FFFFFF"/>
-          <w:lang w:val="en-GB"/>
-        </w:rPr>
-        <w:t> </w:t>
-      </w:r>
-      <w:r>
-        <w:rPr>
-          <w:rStyle w:val="cm-atom"/>
-          <w:rFonts w:ascii="Courier New" w:hAnsi="Courier New" w:cs="Courier New"/>
-          <w:color w:val="221199"/>
-          <w:sz w:val="20"/>
-          <w:szCs w:val="20"/>
-          <w:shd w:val="clear" w:color="auto" w:fill="FFFFFF"/>
-          <w:lang w:val="en-GB"/>
-        </w:rPr>
-        <w:t>NULL</w:t>
-      </w:r>
-      <w:r>
-        <w:rPr>
-          <w:rFonts w:ascii="Courier New" w:hAnsi="Courier New" w:cs="Courier New"/>
-          <w:color w:val="444444"/>
-          <w:sz w:val="20"/>
-          <w:szCs w:val="20"/>
-          <w:shd w:val="clear" w:color="auto" w:fill="FFFFFF"/>
-          <w:lang w:val="en-GB"/>
-        </w:rPr>
-        <w:t> </w:t>
-      </w:r>
-      <w:r>
-        <w:rPr>
-          <w:rFonts w:ascii="Courier New" w:hAnsi="Courier New" w:cs="Courier New"/>
-          <w:color w:val="4472C4" w:themeColor="accent1"/>
-          <w:sz w:val="20"/>
-          <w:szCs w:val="20"/>
-          <w:shd w:val="clear" w:color="auto" w:fill="F8F8F8"/>
-          <w:lang w:val="en-GB"/>
-        </w:rPr>
-        <w:t xml:space="preserve">AUTO_INCREMENT PRIMARY </w:t>
-      </w:r>
-      <w:r>
-        <w:rPr>
-          <w:rStyle w:val="hljs-keyword"/>
-          <w:b/>
-          <w:bCs/>
-          <w:color w:val="4472C4" w:themeColor="accent1"/>
-          <w:sz w:val="20"/>
-          <w:szCs w:val="20"/>
-          <w:lang w:val="en-GB"/>
-        </w:rPr>
-        <w:t>KEY</w:t>
-      </w:r>
-      <w:r>
-        <w:rPr>
-          <w:rStyle w:val="cm-punctuation"/>
-          <w:rFonts w:ascii="Courier New" w:hAnsi="Courier New" w:cs="Courier New"/>
-          <w:color w:val="444444"/>
-          <w:sz w:val="20"/>
-          <w:szCs w:val="20"/>
-          <w:shd w:val="clear" w:color="auto" w:fill="FFFFFF"/>
-          <w:lang w:val="en-GB"/>
-        </w:rPr>
-        <w:t>,</w:t>
-      </w:r>
-    </w:p>
-    <w:p>
-      <w:pPr>
-        <w:rPr>
-          <w:rFonts w:ascii="Courier New" w:hAnsi="Courier New" w:cs="Courier New"/>
-          <w:color w:val="444444"/>
-          <w:sz w:val="20"/>
-          <w:szCs w:val="20"/>
-          <w:shd w:val="clear" w:color="auto" w:fill="FFFFFF"/>
-          <w:lang w:val="en-GB"/>
-        </w:rPr>
-      </w:pPr>
-      <w:r>
-        <w:rPr>
-          <w:rStyle w:val="cm-punctuation"/>
-          <w:rFonts w:ascii="Courier New" w:hAnsi="Courier New" w:cs="Courier New"/>
-          <w:color w:val="444444"/>
-          <w:sz w:val="20"/>
-          <w:szCs w:val="20"/>
-          <w:shd w:val="clear" w:color="auto" w:fill="FFFFFF"/>
-          <w:lang w:val="en-GB"/>
-        </w:rPr>
-        <w:t>`</w:t>
-      </w:r>
-      <w:r>
-        <w:rPr>
-          <w:rStyle w:val="cm-variable-2"/>
-          <w:rFonts w:ascii="Courier New" w:hAnsi="Courier New" w:cs="Courier New"/>
-          <w:color w:val="0055AA"/>
-          <w:sz w:val="20"/>
-          <w:szCs w:val="20"/>
-          <w:shd w:val="clear" w:color="auto" w:fill="FFFFFF"/>
-          <w:lang w:val="en-GB"/>
-        </w:rPr>
-        <w:t>questionsQ</w:t>
-      </w:r>
-      <w:r>
-        <w:rPr>
-          <w:rStyle w:val="cm-punctuation"/>
-          <w:rFonts w:ascii="Courier New" w:hAnsi="Courier New" w:cs="Courier New"/>
-          <w:color w:val="444444"/>
-          <w:sz w:val="20"/>
-          <w:szCs w:val="20"/>
-          <w:shd w:val="clear" w:color="auto" w:fill="FFFFFF"/>
-          <w:lang w:val="en-GB"/>
-        </w:rPr>
-        <w:t>uestion</w:t>
-      </w:r>
-      <w:r>
-        <w:rPr>
-          <w:rStyle w:val="cm-punctuation"/>
-          <w:rFonts w:ascii="Courier New" w:hAnsi="Courier New" w:cs="Courier New"/>
-          <w:color w:val="444444"/>
-          <w:sz w:val="20"/>
-          <w:szCs w:val="20"/>
-          <w:shd w:val="clear" w:color="auto" w:fill="FFFFFF"/>
-          <w:lang w:val="en-GB"/>
-        </w:rPr>
-        <w:t>` TEXT</w:t>
-      </w:r>
-      <w:r>
-        <w:rPr>
-          <w:rFonts w:ascii="Courier New" w:hAnsi="Courier New" w:cs="Courier New"/>
-          <w:color w:val="444444"/>
-          <w:sz w:val="20"/>
-          <w:szCs w:val="20"/>
-          <w:shd w:val="clear" w:color="auto" w:fill="FFFFFF"/>
-          <w:lang w:val="en-GB"/>
-        </w:rPr>
-        <w:t> NOT NULL,</w:t>
-      </w:r>
-    </w:p>
-    <w:p>
-      <w:pPr>
-        <w:rPr>
-          <w:rFonts w:ascii="Courier New" w:hAnsi="Courier New" w:cs="Courier New"/>
-          <w:color w:val="444444"/>
-          <w:sz w:val="20"/>
-          <w:szCs w:val="20"/>
-          <w:shd w:val="clear" w:color="auto" w:fill="FFFFFF"/>
-          <w:lang w:val="en-GB"/>
-        </w:rPr>
-      </w:pPr>
-      <w:r>
-        <w:rPr>
-          <w:rFonts w:ascii="Courier New" w:hAnsi="Courier New" w:cs="Courier New"/>
-          <w:color w:val="444444"/>
-          <w:sz w:val="20"/>
-          <w:szCs w:val="20"/>
-          <w:shd w:val="clear" w:color="auto" w:fill="FFFFFF"/>
-          <w:lang w:val="en-GB"/>
-        </w:rPr>
-        <w:t>`</w:t>
-      </w:r>
-      <w:r>
-        <w:rPr>
-          <w:rStyle w:val="cm-variable-2"/>
-          <w:rFonts w:ascii="Courier New" w:hAnsi="Courier New" w:cs="Courier New"/>
-          <w:color w:val="0055AA"/>
-          <w:sz w:val="20"/>
-          <w:szCs w:val="20"/>
-          <w:shd w:val="clear" w:color="auto" w:fill="FFFFFF"/>
-          <w:lang w:val="en-GB"/>
-        </w:rPr>
-        <w:t>questionsA</w:t>
-      </w:r>
-      <w:r>
-        <w:rPr>
-          <w:rFonts w:ascii="Courier New" w:hAnsi="Courier New" w:cs="Courier New"/>
-          <w:color w:val="444444"/>
-          <w:sz w:val="20"/>
-          <w:szCs w:val="20"/>
-          <w:shd w:val="clear" w:color="auto" w:fill="FFFFFF"/>
-          <w:lang w:val="en-GB"/>
-        </w:rPr>
-        <w:t>nswer</w:t>
-      </w:r>
-      <w:r>
-        <w:rPr>
-          <w:rFonts w:ascii="Courier New" w:hAnsi="Courier New" w:cs="Courier New"/>
-          <w:color w:val="444444"/>
-          <w:sz w:val="20"/>
-          <w:szCs w:val="20"/>
-          <w:shd w:val="clear" w:color="auto" w:fill="FFFFFF"/>
-          <w:lang w:val="en-GB"/>
-        </w:rPr>
-        <w:t>_1` VARCHAR(256) NOT NULL ,</w:t>
-      </w:r>
-    </w:p>
-    <w:p>
-      <w:pPr>
-        <w:rPr>
-          <w:rFonts w:ascii="Courier New" w:hAnsi="Courier New" w:cs="Courier New"/>
-          <w:color w:val="444444"/>
-          <w:sz w:val="20"/>
-          <w:szCs w:val="20"/>
-          <w:shd w:val="clear" w:color="auto" w:fill="FFFFFF"/>
-          <w:lang w:val="en-GB"/>
-        </w:rPr>
-      </w:pPr>
-      <w:r>
-        <w:rPr>
-          <w:rFonts w:ascii="Courier New" w:hAnsi="Courier New" w:cs="Courier New"/>
-          <w:color w:val="444444"/>
-          <w:sz w:val="20"/>
-          <w:szCs w:val="20"/>
-          <w:shd w:val="clear" w:color="auto" w:fill="FFFFFF"/>
-          <w:lang w:val="en-GB"/>
-        </w:rPr>
-        <w:t>`</w:t>
-      </w:r>
-      <w:r>
-        <w:rPr>
-          <w:rStyle w:val="cm-variable-2"/>
-          <w:rFonts w:ascii="Courier New" w:hAnsi="Courier New" w:cs="Courier New"/>
-          <w:color w:val="0055AA"/>
-          <w:sz w:val="20"/>
-          <w:szCs w:val="20"/>
-          <w:shd w:val="clear" w:color="auto" w:fill="FFFFFF"/>
-          <w:lang w:val="en-GB"/>
-        </w:rPr>
-        <w:t>questionsA</w:t>
-      </w:r>
-      <w:r>
-        <w:rPr>
-          <w:rFonts w:ascii="Courier New" w:hAnsi="Courier New" w:cs="Courier New"/>
-          <w:color w:val="444444"/>
-          <w:sz w:val="20"/>
-          <w:szCs w:val="20"/>
-          <w:shd w:val="clear" w:color="auto" w:fill="FFFFFF"/>
-          <w:lang w:val="en-GB"/>
-        </w:rPr>
-        <w:t>nswer</w:t>
-      </w:r>
-      <w:r>
-        <w:rPr>
-          <w:rFonts w:ascii="Courier New" w:hAnsi="Courier New" w:cs="Courier New"/>
-          <w:color w:val="444444"/>
-          <w:sz w:val="20"/>
-          <w:szCs w:val="20"/>
-          <w:shd w:val="clear" w:color="auto" w:fill="FFFFFF"/>
-          <w:lang w:val="en-GB"/>
-        </w:rPr>
-        <w:t>_2` VARCHAR(256) NOT NULL ,</w:t>
-      </w:r>
-    </w:p>
-    <w:p>
-      <w:pPr>
-        <w:rPr>
-          <w:rFonts w:ascii="Courier New" w:hAnsi="Courier New" w:cs="Courier New"/>
-          <w:color w:val="444444"/>
-          <w:sz w:val="20"/>
-          <w:szCs w:val="20"/>
-          <w:shd w:val="clear" w:color="auto" w:fill="FFFFFF"/>
-          <w:lang w:val="en-GB"/>
-        </w:rPr>
-      </w:pPr>
-      <w:r>
-        <w:rPr>
-          <w:rFonts w:ascii="Courier New" w:hAnsi="Courier New" w:cs="Courier New"/>
-          <w:color w:val="444444"/>
-          <w:sz w:val="20"/>
-          <w:szCs w:val="20"/>
-          <w:shd w:val="clear" w:color="auto" w:fill="FFFFFF"/>
-          <w:lang w:val="en-GB"/>
-        </w:rPr>
-        <w:t>`</w:t>
-      </w:r>
-      <w:r>
-        <w:rPr>
-          <w:rStyle w:val="cm-variable-2"/>
-          <w:rFonts w:ascii="Courier New" w:hAnsi="Courier New" w:cs="Courier New"/>
-          <w:color w:val="0055AA"/>
-          <w:sz w:val="20"/>
-          <w:szCs w:val="20"/>
-          <w:shd w:val="clear" w:color="auto" w:fill="FFFFFF"/>
-          <w:lang w:val="en-GB"/>
-        </w:rPr>
-        <w:t>questionsA</w:t>
-      </w:r>
-      <w:r>
-        <w:rPr>
-          <w:rFonts w:ascii="Courier New" w:hAnsi="Courier New" w:cs="Courier New"/>
-          <w:color w:val="444444"/>
-          <w:sz w:val="20"/>
-          <w:szCs w:val="20"/>
-          <w:shd w:val="clear" w:color="auto" w:fill="FFFFFF"/>
-          <w:lang w:val="en-GB"/>
-        </w:rPr>
-        <w:t>nswer</w:t>
-      </w:r>
-      <w:r>
-        <w:rPr>
-          <w:rFonts w:ascii="Courier New" w:hAnsi="Courier New" w:cs="Courier New"/>
-          <w:color w:val="444444"/>
-          <w:sz w:val="20"/>
-          <w:szCs w:val="20"/>
-          <w:shd w:val="clear" w:color="auto" w:fill="FFFFFF"/>
-          <w:lang w:val="en-GB"/>
-        </w:rPr>
-        <w:t>_3` VARCHAR(256) NOT NULL ,</w:t>
-      </w:r>
-    </w:p>
-    <w:p>
-      <w:pPr>
-        <w:rPr>
-          <w:rFonts w:ascii="Courier New" w:hAnsi="Courier New" w:cs="Courier New"/>
-          <w:color w:val="444444"/>
-          <w:sz w:val="20"/>
-          <w:szCs w:val="20"/>
-          <w:shd w:val="clear" w:color="auto" w:fill="FFFFFF"/>
-          <w:lang w:val="en-GB"/>
-        </w:rPr>
-      </w:pPr>
-      <w:r>
-        <w:rPr>
-          <w:rFonts w:ascii="Courier New" w:hAnsi="Courier New" w:cs="Courier New"/>
-          <w:color w:val="444444"/>
-          <w:sz w:val="20"/>
-          <w:szCs w:val="20"/>
-          <w:shd w:val="clear" w:color="auto" w:fill="FFFFFF"/>
-          <w:lang w:val="en-GB"/>
-        </w:rPr>
-        <w:t>`</w:t>
-      </w:r>
-      <w:r>
-        <w:rPr>
-          <w:rStyle w:val="cm-variable-2"/>
-          <w:rFonts w:ascii="Courier New" w:hAnsi="Courier New" w:cs="Courier New"/>
-          <w:color w:val="0055AA"/>
-          <w:sz w:val="20"/>
-          <w:szCs w:val="20"/>
-          <w:shd w:val="clear" w:color="auto" w:fill="FFFFFF"/>
-          <w:lang w:val="en-GB"/>
-        </w:rPr>
-        <w:t>questionsA</w:t>
-      </w:r>
-      <w:r>
-        <w:rPr>
-          <w:rFonts w:ascii="Courier New" w:hAnsi="Courier New" w:cs="Courier New"/>
-          <w:color w:val="444444"/>
-          <w:sz w:val="20"/>
-          <w:szCs w:val="20"/>
-          <w:shd w:val="clear" w:color="auto" w:fill="FFFFFF"/>
-          <w:lang w:val="en-GB"/>
-        </w:rPr>
-        <w:t>nswer</w:t>
-      </w:r>
-      <w:r>
-        <w:rPr>
-          <w:rFonts w:ascii="Courier New" w:hAnsi="Courier New" w:cs="Courier New"/>
-          <w:color w:val="444444"/>
-          <w:sz w:val="20"/>
-          <w:szCs w:val="20"/>
-          <w:shd w:val="clear" w:color="auto" w:fill="FFFFFF"/>
-          <w:lang w:val="en-GB"/>
-        </w:rPr>
-        <w:t>_4` VARCHAR(256) NOT NULL ,</w:t>
-      </w:r>
-    </w:p>
-    <w:p>
-      <w:pPr>
-        <w:rPr>
-          <w:sz w:val="20"/>
-          <w:szCs w:val="20"/>
-          <w:lang w:val="en-GB"/>
-        </w:rPr>
-      </w:pPr>
-      <w:r>
-        <w:rPr>
-          <w:rStyle w:val="cm-variable-2"/>
-          <w:rFonts w:ascii="Courier New" w:hAnsi="Courier New" w:cs="Courier New"/>
-          <w:color w:val="0055AA"/>
-          <w:sz w:val="20"/>
-          <w:szCs w:val="20"/>
-          <w:shd w:val="clear" w:color="auto" w:fill="FFFFFF"/>
-          <w:lang w:val="en-GB"/>
-        </w:rPr>
-        <w:t>`</w:t>
-      </w:r>
-      <w:r>
-        <w:rPr>
-          <w:rStyle w:val="cm-variable-2"/>
-          <w:rFonts w:ascii="Courier New" w:hAnsi="Courier New" w:cs="Courier New"/>
-          <w:color w:val="0055AA"/>
-          <w:sz w:val="20"/>
-          <w:szCs w:val="20"/>
-          <w:shd w:val="clear" w:color="auto" w:fill="FFFFFF"/>
-          <w:lang w:val="en-GB"/>
-        </w:rPr>
-        <w:t>questionsC</w:t>
-      </w:r>
-      <w:r>
-        <w:rPr>
-          <w:rStyle w:val="cm-variable-2"/>
-          <w:rFonts w:ascii="Courier New" w:hAnsi="Courier New" w:cs="Courier New"/>
-          <w:color w:val="0055AA"/>
-          <w:sz w:val="20"/>
-          <w:szCs w:val="20"/>
-          <w:shd w:val="clear" w:color="auto" w:fill="FFFFFF"/>
-          <w:lang w:val="en-GB"/>
-        </w:rPr>
-        <w:t>orrect_answer</w:t>
-      </w:r>
-      <w:r>
-        <w:rPr>
-          <w:rStyle w:val="cm-variable-2"/>
-          <w:rFonts w:ascii="Courier New" w:hAnsi="Courier New" w:cs="Courier New"/>
-          <w:color w:val="0055AA"/>
-          <w:sz w:val="20"/>
-          <w:szCs w:val="20"/>
-          <w:shd w:val="clear" w:color="auto" w:fill="FFFFFF"/>
-          <w:lang w:val="en-GB"/>
-        </w:rPr>
-        <w:t>`</w:t>
-      </w:r>
-      <w:r>
-        <w:rPr>
-          <w:rFonts w:ascii="Courier New" w:hAnsi="Courier New" w:cs="Courier New"/>
-          <w:color w:val="444444"/>
-          <w:sz w:val="20"/>
-          <w:szCs w:val="20"/>
-          <w:shd w:val="clear" w:color="auto" w:fill="FFFFFF"/>
-          <w:lang w:val="en-GB"/>
-        </w:rPr>
-        <w:t> </w:t>
-      </w:r>
-      <w:r>
-        <w:rPr>
-          <w:rStyle w:val="cm-keyword"/>
-          <w:color w:val="770088"/>
-          <w:sz w:val="20"/>
-          <w:szCs w:val="20"/>
-          <w:shd w:val="clear" w:color="auto" w:fill="FFFFFF"/>
-          <w:lang w:val="en-GB"/>
-        </w:rPr>
-        <w:t>SMALLINT</w:t>
       </w:r>
       <w:r>
         <w:rPr>
@@ -4427,15 +5923,672 @@
       </w:r>
       <w:r>
         <w:rPr>
-          <w:rStyle w:val="cm-bracket"/>
-          <w:rFonts w:ascii="Courier New" w:hAnsi="Courier New" w:cs="Courier New"/>
-          <w:color w:val="999977"/>
-          <w:sz w:val="20"/>
-          <w:szCs w:val="20"/>
-          <w:shd w:val="clear" w:color="auto" w:fill="FFFFFF"/>
-          <w:lang w:val="en-GB"/>
-        </w:rPr>
-        <w:t>)</w:t>
+          <w:rStyle w:val="cm-punctuation"/>
+          <w:rFonts w:ascii="Courier New" w:hAnsi="Courier New" w:cs="Courier New"/>
+          <w:color w:val="444444"/>
+          <w:sz w:val="20"/>
+          <w:szCs w:val="20"/>
+          <w:shd w:val="clear" w:color="auto" w:fill="FFFFFF"/>
+          <w:lang w:val="en-GB"/>
+        </w:rPr>
+        <w:t>,</w:t>
+      </w:r>
+      <w:r>
+        <w:rPr>
+          <w:rFonts w:ascii="Courier New" w:hAnsi="Courier New" w:cs="Courier New"/>
+          <w:color w:val="444444"/>
+          <w:sz w:val="20"/>
+          <w:szCs w:val="20"/>
+          <w:shd w:val="clear" w:color="auto" w:fill="FFFFFF"/>
+          <w:lang w:val="en-GB"/>
+        </w:rPr>
+        <w:t> </w:t>
+      </w:r>
+    </w:p>
+    <w:p>
+      <w:pPr>
+        <w:rPr>
+          <w:rStyle w:val="cm-punctuation"/>
+          <w:rFonts w:ascii="Courier New" w:hAnsi="Courier New" w:cs="Courier New"/>
+          <w:color w:val="444444"/>
+          <w:sz w:val="20"/>
+          <w:szCs w:val="20"/>
+          <w:shd w:val="clear" w:color="auto" w:fill="FFFFFF"/>
+          <w:lang w:val="en-GB"/>
+        </w:rPr>
+      </w:pPr>
+      <w:r>
+        <w:rPr>
+          <w:rStyle w:val="cm-variable-2"/>
+          <w:rFonts w:ascii="Courier New" w:hAnsi="Courier New" w:cs="Courier New"/>
+          <w:color w:val="0055AA"/>
+          <w:sz w:val="20"/>
+          <w:szCs w:val="20"/>
+          <w:shd w:val="clear" w:color="auto" w:fill="FFFFFF"/>
+          <w:lang w:val="en-GB"/>
+        </w:rPr>
+        <w:t>`</w:t>
+      </w:r>
+      <w:proofErr w:type="spellStart"/>
+      <w:r>
+        <w:rPr>
+          <w:rStyle w:val="cm-variable-2"/>
+          <w:rFonts w:ascii="Courier New" w:hAnsi="Courier New" w:cs="Courier New"/>
+          <w:color w:val="0055AA"/>
+          <w:sz w:val="20"/>
+          <w:szCs w:val="20"/>
+          <w:shd w:val="clear" w:color="auto" w:fill="FFFFFF"/>
+          <w:lang w:val="en-GB"/>
+        </w:rPr>
+        <w:t>questionsQ</w:t>
+      </w:r>
+      <w:r>
+        <w:rPr>
+          <w:rStyle w:val="cm-variable-2"/>
+          <w:rFonts w:ascii="Courier New" w:hAnsi="Courier New" w:cs="Courier New"/>
+          <w:color w:val="0055AA"/>
+          <w:sz w:val="20"/>
+          <w:szCs w:val="20"/>
+          <w:shd w:val="clear" w:color="auto" w:fill="FFFFFF"/>
+          <w:lang w:val="en-GB"/>
+        </w:rPr>
+        <w:t>uestion</w:t>
+      </w:r>
+      <w:r>
+        <w:rPr>
+          <w:rStyle w:val="cm-variable-2"/>
+          <w:rFonts w:ascii="Courier New" w:hAnsi="Courier New" w:cs="Courier New"/>
+          <w:color w:val="0055AA"/>
+          <w:sz w:val="20"/>
+          <w:szCs w:val="20"/>
+          <w:shd w:val="clear" w:color="auto" w:fill="FFFFFF"/>
+          <w:lang w:val="en-GB"/>
+        </w:rPr>
+        <w:t>_id</w:t>
+      </w:r>
+      <w:proofErr w:type="spellEnd"/>
+      <w:r>
+        <w:rPr>
+          <w:rStyle w:val="cm-variable-2"/>
+          <w:rFonts w:ascii="Courier New" w:hAnsi="Courier New" w:cs="Courier New"/>
+          <w:color w:val="0055AA"/>
+          <w:sz w:val="20"/>
+          <w:szCs w:val="20"/>
+          <w:shd w:val="clear" w:color="auto" w:fill="FFFFFF"/>
+          <w:lang w:val="en-GB"/>
+        </w:rPr>
+        <w:t>`</w:t>
+      </w:r>
+      <w:r>
+        <w:rPr>
+          <w:rFonts w:ascii="Courier New" w:hAnsi="Courier New" w:cs="Courier New"/>
+          <w:color w:val="444444"/>
+          <w:sz w:val="20"/>
+          <w:szCs w:val="20"/>
+          <w:shd w:val="clear" w:color="auto" w:fill="FFFFFF"/>
+          <w:lang w:val="en-GB"/>
+        </w:rPr>
+        <w:t> </w:t>
+      </w:r>
+      <w:hyperlink r:id="rId32" w:tgtFrame="mysql_doc" w:history="1">
+        <w:r>
+          <w:rPr>
+            <w:rStyle w:val="Hyperlink"/>
+            <w:color w:val="235A81"/>
+            <w:sz w:val="20"/>
+            <w:szCs w:val="20"/>
+            <w:lang w:val="en-GB"/>
+          </w:rPr>
+          <w:t>INT</w:t>
+        </w:r>
+      </w:hyperlink>
+      <w:r>
+        <w:rPr>
+          <w:rFonts w:ascii="Courier New" w:hAnsi="Courier New" w:cs="Courier New"/>
+          <w:color w:val="444444"/>
+          <w:sz w:val="20"/>
+          <w:szCs w:val="20"/>
+          <w:shd w:val="clear" w:color="auto" w:fill="FFFFFF"/>
+          <w:lang w:val="en-GB"/>
+        </w:rPr>
+        <w:t> </w:t>
+      </w:r>
+      <w:hyperlink r:id="rId33" w:anchor="operator_not" w:tgtFrame="mysql_doc" w:history="1">
+        <w:r>
+          <w:rPr>
+            <w:rStyle w:val="Hyperlink"/>
+            <w:color w:val="235A81"/>
+            <w:sz w:val="20"/>
+            <w:szCs w:val="20"/>
+            <w:lang w:val="en-GB"/>
+          </w:rPr>
+          <w:t>NOT</w:t>
+        </w:r>
+      </w:hyperlink>
+      <w:r>
+        <w:rPr>
+          <w:rFonts w:ascii="Courier New" w:hAnsi="Courier New" w:cs="Courier New"/>
+          <w:color w:val="444444"/>
+          <w:sz w:val="20"/>
+          <w:szCs w:val="20"/>
+          <w:shd w:val="clear" w:color="auto" w:fill="FFFFFF"/>
+          <w:lang w:val="en-GB"/>
+        </w:rPr>
+        <w:t> </w:t>
+      </w:r>
+      <w:r>
+        <w:rPr>
+          <w:rStyle w:val="cm-atom"/>
+          <w:rFonts w:ascii="Courier New" w:hAnsi="Courier New" w:cs="Courier New"/>
+          <w:color w:val="221199"/>
+          <w:sz w:val="20"/>
+          <w:szCs w:val="20"/>
+          <w:shd w:val="clear" w:color="auto" w:fill="FFFFFF"/>
+          <w:lang w:val="en-GB"/>
+        </w:rPr>
+        <w:t>NULL</w:t>
+      </w:r>
+      <w:r>
+        <w:rPr>
+          <w:rFonts w:ascii="Courier New" w:hAnsi="Courier New" w:cs="Courier New"/>
+          <w:color w:val="444444"/>
+          <w:sz w:val="20"/>
+          <w:szCs w:val="20"/>
+          <w:shd w:val="clear" w:color="auto" w:fill="FFFFFF"/>
+          <w:lang w:val="en-GB"/>
+        </w:rPr>
+        <w:t> </w:t>
+      </w:r>
+      <w:r>
+        <w:rPr>
+          <w:rFonts w:ascii="Courier New" w:hAnsi="Courier New" w:cs="Courier New"/>
+          <w:color w:val="4472C4" w:themeColor="accent1"/>
+          <w:sz w:val="20"/>
+          <w:szCs w:val="20"/>
+          <w:shd w:val="clear" w:color="auto" w:fill="F8F8F8"/>
+          <w:lang w:val="en-GB"/>
+        </w:rPr>
+        <w:t xml:space="preserve">AUTO_INCREMENT PRIMARY </w:t>
+      </w:r>
+      <w:r>
+        <w:rPr>
+          <w:rStyle w:val="hljs-keyword"/>
+          <w:b/>
+          <w:bCs/>
+          <w:color w:val="4472C4" w:themeColor="accent1"/>
+          <w:sz w:val="20"/>
+          <w:szCs w:val="20"/>
+          <w:lang w:val="en-GB"/>
+        </w:rPr>
+        <w:t>KEY</w:t>
+      </w:r>
+      <w:r>
+        <w:rPr>
+          <w:rStyle w:val="cm-punctuation"/>
+          <w:rFonts w:ascii="Courier New" w:hAnsi="Courier New" w:cs="Courier New"/>
+          <w:color w:val="444444"/>
+          <w:sz w:val="20"/>
+          <w:szCs w:val="20"/>
+          <w:shd w:val="clear" w:color="auto" w:fill="FFFFFF"/>
+          <w:lang w:val="en-GB"/>
+        </w:rPr>
+        <w:t>,</w:t>
+      </w:r>
+    </w:p>
+    <w:p>
+      <w:pPr>
+        <w:rPr>
+          <w:rFonts w:ascii="Courier New" w:hAnsi="Courier New" w:cs="Courier New"/>
+          <w:color w:val="444444"/>
+          <w:sz w:val="20"/>
+          <w:szCs w:val="20"/>
+          <w:shd w:val="clear" w:color="auto" w:fill="FFFFFF"/>
+          <w:lang w:val="en-GB"/>
+        </w:rPr>
+      </w:pPr>
+      <w:r>
+        <w:rPr>
+          <w:rStyle w:val="cm-punctuation"/>
+          <w:rFonts w:ascii="Courier New" w:hAnsi="Courier New" w:cs="Courier New"/>
+          <w:color w:val="444444"/>
+          <w:sz w:val="20"/>
+          <w:szCs w:val="20"/>
+          <w:shd w:val="clear" w:color="auto" w:fill="FFFFFF"/>
+          <w:lang w:val="en-GB"/>
+        </w:rPr>
+        <w:t>`</w:t>
+      </w:r>
+      <w:proofErr w:type="spellStart"/>
+      <w:r>
+        <w:rPr>
+          <w:rStyle w:val="cm-variable-2"/>
+          <w:rFonts w:ascii="Courier New" w:hAnsi="Courier New" w:cs="Courier New"/>
+          <w:color w:val="0055AA"/>
+          <w:sz w:val="20"/>
+          <w:szCs w:val="20"/>
+          <w:shd w:val="clear" w:color="auto" w:fill="FFFFFF"/>
+          <w:lang w:val="en-GB"/>
+        </w:rPr>
+        <w:t>questionsQ</w:t>
+      </w:r>
+      <w:r>
+        <w:rPr>
+          <w:rStyle w:val="cm-punctuation"/>
+          <w:rFonts w:ascii="Courier New" w:hAnsi="Courier New" w:cs="Courier New"/>
+          <w:color w:val="444444"/>
+          <w:sz w:val="20"/>
+          <w:szCs w:val="20"/>
+          <w:shd w:val="clear" w:color="auto" w:fill="FFFFFF"/>
+          <w:lang w:val="en-GB"/>
+        </w:rPr>
+        <w:t>uestion</w:t>
+      </w:r>
+      <w:proofErr w:type="spellEnd"/>
+      <w:r>
+        <w:rPr>
+          <w:rStyle w:val="cm-punctuation"/>
+          <w:rFonts w:ascii="Courier New" w:hAnsi="Courier New" w:cs="Courier New"/>
+          <w:color w:val="444444"/>
+          <w:sz w:val="20"/>
+          <w:szCs w:val="20"/>
+          <w:shd w:val="clear" w:color="auto" w:fill="FFFFFF"/>
+          <w:lang w:val="en-GB"/>
+        </w:rPr>
+        <w:t>` TEXT</w:t>
+      </w:r>
+      <w:r>
+        <w:rPr>
+          <w:rFonts w:ascii="Courier New" w:hAnsi="Courier New" w:cs="Courier New"/>
+          <w:color w:val="444444"/>
+          <w:sz w:val="20"/>
+          <w:szCs w:val="20"/>
+          <w:shd w:val="clear" w:color="auto" w:fill="FFFFFF"/>
+          <w:lang w:val="en-GB"/>
+        </w:rPr>
+        <w:t> NOT NULL,</w:t>
+      </w:r>
+    </w:p>
+    <w:p>
+      <w:pPr>
+        <w:rPr>
+          <w:rFonts w:ascii="Courier New" w:hAnsi="Courier New" w:cs="Courier New"/>
+          <w:color w:val="444444"/>
+          <w:sz w:val="20"/>
+          <w:szCs w:val="20"/>
+          <w:shd w:val="clear" w:color="auto" w:fill="FFFFFF"/>
+          <w:lang w:val="en-GB"/>
+        </w:rPr>
+      </w:pPr>
+      <w:r>
+        <w:rPr>
+          <w:rFonts w:ascii="Courier New" w:hAnsi="Courier New" w:cs="Courier New"/>
+          <w:color w:val="444444"/>
+          <w:sz w:val="20"/>
+          <w:szCs w:val="20"/>
+          <w:shd w:val="clear" w:color="auto" w:fill="FFFFFF"/>
+          <w:lang w:val="en-GB"/>
+        </w:rPr>
+        <w:t>`</w:t>
+      </w:r>
+      <w:r>
+        <w:rPr>
+          <w:rStyle w:val="cm-variable-2"/>
+          <w:rFonts w:ascii="Courier New" w:hAnsi="Courier New" w:cs="Courier New"/>
+          <w:color w:val="0055AA"/>
+          <w:sz w:val="20"/>
+          <w:szCs w:val="20"/>
+          <w:shd w:val="clear" w:color="auto" w:fill="FFFFFF"/>
+          <w:lang w:val="en-GB"/>
+        </w:rPr>
+        <w:t>questionsA</w:t>
+      </w:r>
+      <w:r>
+        <w:rPr>
+          <w:rFonts w:ascii="Courier New" w:hAnsi="Courier New" w:cs="Courier New"/>
+          <w:color w:val="444444"/>
+          <w:sz w:val="20"/>
+          <w:szCs w:val="20"/>
+          <w:shd w:val="clear" w:color="auto" w:fill="FFFFFF"/>
+          <w:lang w:val="en-GB"/>
+        </w:rPr>
+        <w:t>nswer</w:t>
+      </w:r>
+      <w:r>
+        <w:rPr>
+          <w:rFonts w:ascii="Courier New" w:hAnsi="Courier New" w:cs="Courier New"/>
+          <w:color w:val="444444"/>
+          <w:sz w:val="20"/>
+          <w:szCs w:val="20"/>
+          <w:shd w:val="clear" w:color="auto" w:fill="FFFFFF"/>
+          <w:lang w:val="en-GB"/>
+        </w:rPr>
+        <w:t xml:space="preserve">_1` </w:t>
+      </w:r>
+      <w:proofErr w:type="gramStart"/>
+      <w:r>
+        <w:rPr>
+          <w:rFonts w:ascii="Courier New" w:hAnsi="Courier New" w:cs="Courier New"/>
+          <w:color w:val="444444"/>
+          <w:sz w:val="20"/>
+          <w:szCs w:val="20"/>
+          <w:shd w:val="clear" w:color="auto" w:fill="FFFFFF"/>
+          <w:lang w:val="en-GB"/>
+        </w:rPr>
+        <w:t>VARCHAR(</w:t>
+      </w:r>
+      <w:proofErr w:type="gramEnd"/>
+      <w:r>
+        <w:rPr>
+          <w:rFonts w:ascii="Courier New" w:hAnsi="Courier New" w:cs="Courier New"/>
+          <w:color w:val="444444"/>
+          <w:sz w:val="20"/>
+          <w:szCs w:val="20"/>
+          <w:shd w:val="clear" w:color="auto" w:fill="FFFFFF"/>
+          <w:lang w:val="en-GB"/>
+        </w:rPr>
+        <w:t>256) NOT NULL ,</w:t>
+      </w:r>
+    </w:p>
+    <w:p>
+      <w:pPr>
+        <w:rPr>
+          <w:rFonts w:ascii="Courier New" w:hAnsi="Courier New" w:cs="Courier New"/>
+          <w:color w:val="444444"/>
+          <w:sz w:val="20"/>
+          <w:szCs w:val="20"/>
+          <w:shd w:val="clear" w:color="auto" w:fill="FFFFFF"/>
+          <w:lang w:val="en-GB"/>
+        </w:rPr>
+      </w:pPr>
+      <w:r>
+        <w:rPr>
+          <w:rFonts w:ascii="Courier New" w:hAnsi="Courier New" w:cs="Courier New"/>
+          <w:color w:val="444444"/>
+          <w:sz w:val="20"/>
+          <w:szCs w:val="20"/>
+          <w:shd w:val="clear" w:color="auto" w:fill="FFFFFF"/>
+          <w:lang w:val="en-GB"/>
+        </w:rPr>
+        <w:t>`</w:t>
+      </w:r>
+      <w:r>
+        <w:rPr>
+          <w:rStyle w:val="cm-variable-2"/>
+          <w:rFonts w:ascii="Courier New" w:hAnsi="Courier New" w:cs="Courier New"/>
+          <w:color w:val="0055AA"/>
+          <w:sz w:val="20"/>
+          <w:szCs w:val="20"/>
+          <w:shd w:val="clear" w:color="auto" w:fill="FFFFFF"/>
+          <w:lang w:val="en-GB"/>
+        </w:rPr>
+        <w:t>questionsA</w:t>
+      </w:r>
+      <w:r>
+        <w:rPr>
+          <w:rFonts w:ascii="Courier New" w:hAnsi="Courier New" w:cs="Courier New"/>
+          <w:color w:val="444444"/>
+          <w:sz w:val="20"/>
+          <w:szCs w:val="20"/>
+          <w:shd w:val="clear" w:color="auto" w:fill="FFFFFF"/>
+          <w:lang w:val="en-GB"/>
+        </w:rPr>
+        <w:t>nswer</w:t>
+      </w:r>
+      <w:r>
+        <w:rPr>
+          <w:rFonts w:ascii="Courier New" w:hAnsi="Courier New" w:cs="Courier New"/>
+          <w:color w:val="444444"/>
+          <w:sz w:val="20"/>
+          <w:szCs w:val="20"/>
+          <w:shd w:val="clear" w:color="auto" w:fill="FFFFFF"/>
+          <w:lang w:val="en-GB"/>
+        </w:rPr>
+        <w:t xml:space="preserve">_2` </w:t>
+      </w:r>
+      <w:proofErr w:type="gramStart"/>
+      <w:r>
+        <w:rPr>
+          <w:rFonts w:ascii="Courier New" w:hAnsi="Courier New" w:cs="Courier New"/>
+          <w:color w:val="444444"/>
+          <w:sz w:val="20"/>
+          <w:szCs w:val="20"/>
+          <w:shd w:val="clear" w:color="auto" w:fill="FFFFFF"/>
+          <w:lang w:val="en-GB"/>
+        </w:rPr>
+        <w:t>VARCHAR(</w:t>
+      </w:r>
+      <w:proofErr w:type="gramEnd"/>
+      <w:r>
+        <w:rPr>
+          <w:rFonts w:ascii="Courier New" w:hAnsi="Courier New" w:cs="Courier New"/>
+          <w:color w:val="444444"/>
+          <w:sz w:val="20"/>
+          <w:szCs w:val="20"/>
+          <w:shd w:val="clear" w:color="auto" w:fill="FFFFFF"/>
+          <w:lang w:val="en-GB"/>
+        </w:rPr>
+        <w:t>256) NOT NULL ,</w:t>
+      </w:r>
+    </w:p>
+    <w:p>
+      <w:pPr>
+        <w:rPr>
+          <w:rFonts w:ascii="Courier New" w:hAnsi="Courier New" w:cs="Courier New"/>
+          <w:color w:val="444444"/>
+          <w:sz w:val="20"/>
+          <w:szCs w:val="20"/>
+          <w:shd w:val="clear" w:color="auto" w:fill="FFFFFF"/>
+          <w:lang w:val="en-GB"/>
+        </w:rPr>
+      </w:pPr>
+      <w:r>
+        <w:rPr>
+          <w:rFonts w:ascii="Courier New" w:hAnsi="Courier New" w:cs="Courier New"/>
+          <w:color w:val="444444"/>
+          <w:sz w:val="20"/>
+          <w:szCs w:val="20"/>
+          <w:shd w:val="clear" w:color="auto" w:fill="FFFFFF"/>
+          <w:lang w:val="en-GB"/>
+        </w:rPr>
+        <w:t>`</w:t>
+      </w:r>
+      <w:r>
+        <w:rPr>
+          <w:rStyle w:val="cm-variable-2"/>
+          <w:rFonts w:ascii="Courier New" w:hAnsi="Courier New" w:cs="Courier New"/>
+          <w:color w:val="0055AA"/>
+          <w:sz w:val="20"/>
+          <w:szCs w:val="20"/>
+          <w:shd w:val="clear" w:color="auto" w:fill="FFFFFF"/>
+          <w:lang w:val="en-GB"/>
+        </w:rPr>
+        <w:t>questionsA</w:t>
+      </w:r>
+      <w:r>
+        <w:rPr>
+          <w:rFonts w:ascii="Courier New" w:hAnsi="Courier New" w:cs="Courier New"/>
+          <w:color w:val="444444"/>
+          <w:sz w:val="20"/>
+          <w:szCs w:val="20"/>
+          <w:shd w:val="clear" w:color="auto" w:fill="FFFFFF"/>
+          <w:lang w:val="en-GB"/>
+        </w:rPr>
+        <w:t>nswer</w:t>
+      </w:r>
+      <w:r>
+        <w:rPr>
+          <w:rFonts w:ascii="Courier New" w:hAnsi="Courier New" w:cs="Courier New"/>
+          <w:color w:val="444444"/>
+          <w:sz w:val="20"/>
+          <w:szCs w:val="20"/>
+          <w:shd w:val="clear" w:color="auto" w:fill="FFFFFF"/>
+          <w:lang w:val="en-GB"/>
+        </w:rPr>
+        <w:t xml:space="preserve">_3` </w:t>
+      </w:r>
+      <w:proofErr w:type="gramStart"/>
+      <w:r>
+        <w:rPr>
+          <w:rFonts w:ascii="Courier New" w:hAnsi="Courier New" w:cs="Courier New"/>
+          <w:color w:val="444444"/>
+          <w:sz w:val="20"/>
+          <w:szCs w:val="20"/>
+          <w:shd w:val="clear" w:color="auto" w:fill="FFFFFF"/>
+          <w:lang w:val="en-GB"/>
+        </w:rPr>
+        <w:t>VARCHAR(</w:t>
+      </w:r>
+      <w:proofErr w:type="gramEnd"/>
+      <w:r>
+        <w:rPr>
+          <w:rFonts w:ascii="Courier New" w:hAnsi="Courier New" w:cs="Courier New"/>
+          <w:color w:val="444444"/>
+          <w:sz w:val="20"/>
+          <w:szCs w:val="20"/>
+          <w:shd w:val="clear" w:color="auto" w:fill="FFFFFF"/>
+          <w:lang w:val="en-GB"/>
+        </w:rPr>
+        <w:t>256) NOT NULL ,</w:t>
+      </w:r>
+    </w:p>
+    <w:p>
+      <w:pPr>
+        <w:rPr>
+          <w:rFonts w:ascii="Courier New" w:hAnsi="Courier New" w:cs="Courier New"/>
+          <w:color w:val="444444"/>
+          <w:sz w:val="20"/>
+          <w:szCs w:val="20"/>
+          <w:shd w:val="clear" w:color="auto" w:fill="FFFFFF"/>
+          <w:lang w:val="en-GB"/>
+        </w:rPr>
+      </w:pPr>
+      <w:r>
+        <w:rPr>
+          <w:rFonts w:ascii="Courier New" w:hAnsi="Courier New" w:cs="Courier New"/>
+          <w:color w:val="444444"/>
+          <w:sz w:val="20"/>
+          <w:szCs w:val="20"/>
+          <w:shd w:val="clear" w:color="auto" w:fill="FFFFFF"/>
+          <w:lang w:val="en-GB"/>
+        </w:rPr>
+        <w:t>`</w:t>
+      </w:r>
+      <w:r>
+        <w:rPr>
+          <w:rStyle w:val="cm-variable-2"/>
+          <w:rFonts w:ascii="Courier New" w:hAnsi="Courier New" w:cs="Courier New"/>
+          <w:color w:val="0055AA"/>
+          <w:sz w:val="20"/>
+          <w:szCs w:val="20"/>
+          <w:shd w:val="clear" w:color="auto" w:fill="FFFFFF"/>
+          <w:lang w:val="en-GB"/>
+        </w:rPr>
+        <w:t>questionsA</w:t>
+      </w:r>
+      <w:r>
+        <w:rPr>
+          <w:rFonts w:ascii="Courier New" w:hAnsi="Courier New" w:cs="Courier New"/>
+          <w:color w:val="444444"/>
+          <w:sz w:val="20"/>
+          <w:szCs w:val="20"/>
+          <w:shd w:val="clear" w:color="auto" w:fill="FFFFFF"/>
+          <w:lang w:val="en-GB"/>
+        </w:rPr>
+        <w:t>nswer</w:t>
+      </w:r>
+      <w:r>
+        <w:rPr>
+          <w:rFonts w:ascii="Courier New" w:hAnsi="Courier New" w:cs="Courier New"/>
+          <w:color w:val="444444"/>
+          <w:sz w:val="20"/>
+          <w:szCs w:val="20"/>
+          <w:shd w:val="clear" w:color="auto" w:fill="FFFFFF"/>
+          <w:lang w:val="en-GB"/>
+        </w:rPr>
+        <w:t xml:space="preserve">_4` </w:t>
+      </w:r>
+      <w:proofErr w:type="gramStart"/>
+      <w:r>
+        <w:rPr>
+          <w:rFonts w:ascii="Courier New" w:hAnsi="Courier New" w:cs="Courier New"/>
+          <w:color w:val="444444"/>
+          <w:sz w:val="20"/>
+          <w:szCs w:val="20"/>
+          <w:shd w:val="clear" w:color="auto" w:fill="FFFFFF"/>
+          <w:lang w:val="en-GB"/>
+        </w:rPr>
+        <w:t>VARCHAR(</w:t>
+      </w:r>
+      <w:proofErr w:type="gramEnd"/>
+      <w:r>
+        <w:rPr>
+          <w:rFonts w:ascii="Courier New" w:hAnsi="Courier New" w:cs="Courier New"/>
+          <w:color w:val="444444"/>
+          <w:sz w:val="20"/>
+          <w:szCs w:val="20"/>
+          <w:shd w:val="clear" w:color="auto" w:fill="FFFFFF"/>
+          <w:lang w:val="en-GB"/>
+        </w:rPr>
+        <w:t>256) NOT NULL ,</w:t>
+      </w:r>
+    </w:p>
+    <w:p>
+      <w:pPr>
+        <w:rPr>
+          <w:sz w:val="20"/>
+          <w:szCs w:val="20"/>
+          <w:lang w:val="en-GB"/>
+        </w:rPr>
+      </w:pPr>
+      <w:r>
+        <w:rPr>
+          <w:rStyle w:val="cm-variable-2"/>
+          <w:rFonts w:ascii="Courier New" w:hAnsi="Courier New" w:cs="Courier New"/>
+          <w:color w:val="0055AA"/>
+          <w:sz w:val="20"/>
+          <w:szCs w:val="20"/>
+          <w:shd w:val="clear" w:color="auto" w:fill="FFFFFF"/>
+          <w:lang w:val="en-GB"/>
+        </w:rPr>
+        <w:t>`</w:t>
+      </w:r>
+      <w:proofErr w:type="spellStart"/>
+      <w:r>
+        <w:rPr>
+          <w:rStyle w:val="cm-variable-2"/>
+          <w:rFonts w:ascii="Courier New" w:hAnsi="Courier New" w:cs="Courier New"/>
+          <w:color w:val="0055AA"/>
+          <w:sz w:val="20"/>
+          <w:szCs w:val="20"/>
+          <w:shd w:val="clear" w:color="auto" w:fill="FFFFFF"/>
+          <w:lang w:val="en-GB"/>
+        </w:rPr>
+        <w:t>questionsC</w:t>
+      </w:r>
+      <w:r>
+        <w:rPr>
+          <w:rStyle w:val="cm-variable-2"/>
+          <w:rFonts w:ascii="Courier New" w:hAnsi="Courier New" w:cs="Courier New"/>
+          <w:color w:val="0055AA"/>
+          <w:sz w:val="20"/>
+          <w:szCs w:val="20"/>
+          <w:shd w:val="clear" w:color="auto" w:fill="FFFFFF"/>
+          <w:lang w:val="en-GB"/>
+        </w:rPr>
+        <w:t>orrect_answer</w:t>
+      </w:r>
+      <w:proofErr w:type="spellEnd"/>
+      <w:r>
+        <w:rPr>
+          <w:rStyle w:val="cm-variable-2"/>
+          <w:rFonts w:ascii="Courier New" w:hAnsi="Courier New" w:cs="Courier New"/>
+          <w:color w:val="0055AA"/>
+          <w:sz w:val="20"/>
+          <w:szCs w:val="20"/>
+          <w:shd w:val="clear" w:color="auto" w:fill="FFFFFF"/>
+          <w:lang w:val="en-GB"/>
+        </w:rPr>
+        <w:t>`</w:t>
       </w:r>
       <w:r>
         <w:rPr>
@@ -4457,30 +6610,76 @@
           <w:shd w:val="clear" w:color="auto" w:fill="FFFFFF"/>
           <w:lang w:val="en-GB"/>
         </w:rPr>
-        <w:t>ENGINE</w:t>
-      </w:r>
-      <w:r>
-        <w:rPr>
-          <w:rFonts w:ascii="Courier New" w:hAnsi="Courier New" w:cs="Courier New"/>
-          <w:color w:val="444444"/>
-          <w:sz w:val="20"/>
-          <w:szCs w:val="20"/>
-          <w:shd w:val="clear" w:color="auto" w:fill="FFFFFF"/>
-          <w:lang w:val="en-GB"/>
-        </w:rPr>
-        <w:t> </w:t>
-      </w:r>
-      <w:r>
-        <w:rPr>
-          <w:rStyle w:val="cm-operator"/>
-          <w:rFonts w:ascii="Courier New" w:hAnsi="Courier New" w:cs="Courier New"/>
-          <w:color w:val="FF00FF"/>
-          <w:sz w:val="20"/>
-          <w:szCs w:val="20"/>
-          <w:shd w:val="clear" w:color="auto" w:fill="FFFFFF"/>
-          <w:lang w:val="en-GB"/>
-        </w:rPr>
-        <w:t>=</w:t>
+        <w:t>SMALLINT</w:t>
+      </w:r>
+      <w:r>
+        <w:rPr>
+          <w:rFonts w:ascii="Courier New" w:hAnsi="Courier New" w:cs="Courier New"/>
+          <w:color w:val="444444"/>
+          <w:sz w:val="20"/>
+          <w:szCs w:val="20"/>
+          <w:shd w:val="clear" w:color="auto" w:fill="FFFFFF"/>
+          <w:lang w:val="en-GB"/>
+        </w:rPr>
+        <w:t> </w:t>
+      </w:r>
+      <w:hyperlink r:id="rId34" w:anchor="operator_not" w:tgtFrame="mysql_doc" w:history="1">
+        <w:r>
+          <w:rPr>
+            <w:rStyle w:val="Hyperlink"/>
+            <w:color w:val="235A81"/>
+            <w:sz w:val="20"/>
+            <w:szCs w:val="20"/>
+            <w:lang w:val="en-GB"/>
+          </w:rPr>
+          <w:t>NOT</w:t>
+        </w:r>
+      </w:hyperlink>
+      <w:r>
+        <w:rPr>
+          <w:rFonts w:ascii="Courier New" w:hAnsi="Courier New" w:cs="Courier New"/>
+          <w:color w:val="444444"/>
+          <w:sz w:val="20"/>
+          <w:szCs w:val="20"/>
+          <w:shd w:val="clear" w:color="auto" w:fill="FFFFFF"/>
+          <w:lang w:val="en-GB"/>
+        </w:rPr>
+        <w:t> </w:t>
+      </w:r>
+      <w:r>
+        <w:rPr>
+          <w:rStyle w:val="cm-atom"/>
+          <w:rFonts w:ascii="Courier New" w:hAnsi="Courier New" w:cs="Courier New"/>
+          <w:color w:val="221199"/>
+          <w:sz w:val="20"/>
+          <w:szCs w:val="20"/>
+          <w:shd w:val="clear" w:color="auto" w:fill="FFFFFF"/>
+          <w:lang w:val="en-GB"/>
+        </w:rPr>
+        <w:t>NULL</w:t>
+      </w:r>
+      <w:r>
+        <w:rPr>
+          <w:rFonts w:ascii="Courier New" w:hAnsi="Courier New" w:cs="Courier New"/>
+          <w:color w:val="444444"/>
+          <w:sz w:val="20"/>
+          <w:szCs w:val="20"/>
+          <w:shd w:val="clear" w:color="auto" w:fill="FFFFFF"/>
+          <w:lang w:val="en-GB"/>
+        </w:rPr>
+        <w:t> </w:t>
+      </w:r>
+      <w:r>
+        <w:rPr>
+          <w:rStyle w:val="cm-bracket"/>
+          <w:rFonts w:ascii="Courier New" w:hAnsi="Courier New" w:cs="Courier New"/>
+          <w:color w:val="999977"/>
+          <w:sz w:val="20"/>
+          <w:szCs w:val="20"/>
+          <w:shd w:val="clear" w:color="auto" w:fill="FFFFFF"/>
+          <w:lang w:val="en-GB"/>
+        </w:rPr>
+        <w:t>)</w:t>
       </w:r>
       <w:r>
         <w:rPr>
@@ -4502,8 +6701,55 @@
           <w:shd w:val="clear" w:color="auto" w:fill="FFFFFF"/>
           <w:lang w:val="en-GB"/>
         </w:rPr>
+        <w:t>ENGINE</w:t>
+      </w:r>
+      <w:r>
+        <w:rPr>
+          <w:rFonts w:ascii="Courier New" w:hAnsi="Courier New" w:cs="Courier New"/>
+          <w:color w:val="444444"/>
+          <w:sz w:val="20"/>
+          <w:szCs w:val="20"/>
+          <w:shd w:val="clear" w:color="auto" w:fill="FFFFFF"/>
+          <w:lang w:val="en-GB"/>
+        </w:rPr>
+        <w:t> </w:t>
+      </w:r>
+      <w:r>
+        <w:rPr>
+          <w:rStyle w:val="cm-operator"/>
+          <w:rFonts w:ascii="Courier New" w:hAnsi="Courier New" w:cs="Courier New"/>
+          <w:color w:val="FF00FF"/>
+          <w:sz w:val="20"/>
+          <w:szCs w:val="20"/>
+          <w:shd w:val="clear" w:color="auto" w:fill="FFFFFF"/>
+          <w:lang w:val="en-GB"/>
+        </w:rPr>
+        <w:t>=</w:t>
+      </w:r>
+      <w:r>
+        <w:rPr>
+          <w:rFonts w:ascii="Courier New" w:hAnsi="Courier New" w:cs="Courier New"/>
+          <w:color w:val="444444"/>
+          <w:sz w:val="20"/>
+          <w:szCs w:val="20"/>
+          <w:shd w:val="clear" w:color="auto" w:fill="FFFFFF"/>
+          <w:lang w:val="en-GB"/>
+        </w:rPr>
+        <w:t> </w:t>
+      </w:r>
+      <w:proofErr w:type="spellStart"/>
+      <w:r>
+        <w:rPr>
+          <w:rStyle w:val="cm-keyword"/>
+          <w:color w:val="770088"/>
+          <w:sz w:val="20"/>
+          <w:szCs w:val="20"/>
+          <w:shd w:val="clear" w:color="auto" w:fill="FFFFFF"/>
+          <w:lang w:val="en-GB"/>
+        </w:rPr>
         <w:t>InnoDB</w:t>
       </w:r>
+      <w:proofErr w:type="spellEnd"/>
       <w:r>
         <w:rPr>
           <w:rStyle w:val="cm-punctuation"/>
@@ -4621,8 +6867,90 @@
           <w:szCs w:val="20"/>
           <w:lang w:val="en-GB"/>
         </w:rPr>
-        <w:t>INSERT INTO `courses` (`coursesProfId`, `coursesAsig`, `coursesExam_running`) VALUES ('3', 'Datenbanken', '0'), ('3', 'PHP', '0');</w:t>
-      </w:r>
+        <w:t>INSERT INTO `courses` (`</w:t>
+      </w:r>
+      <w:proofErr w:type="spellStart"/>
+      <w:r>
+        <w:rPr>
+          <w:sz w:val="20"/>
+          <w:szCs w:val="20"/>
+          <w:lang w:val="en-GB"/>
+        </w:rPr>
+        <w:t>coursesProfId</w:t>
+      </w:r>
+      <w:proofErr w:type="spellEnd"/>
+      <w:r>
+        <w:rPr>
+          <w:sz w:val="20"/>
+          <w:szCs w:val="20"/>
+          <w:lang w:val="en-GB"/>
+        </w:rPr>
+        <w:t>`, `</w:t>
+      </w:r>
+      <w:proofErr w:type="spellStart"/>
+      <w:r>
+        <w:rPr>
+          <w:sz w:val="20"/>
+          <w:szCs w:val="20"/>
+          <w:lang w:val="en-GB"/>
+        </w:rPr>
+        <w:t>coursesAsig</w:t>
+      </w:r>
+      <w:proofErr w:type="spellEnd"/>
+      <w:r>
+        <w:rPr>
+          <w:sz w:val="20"/>
+          <w:szCs w:val="20"/>
+          <w:lang w:val="en-GB"/>
+        </w:rPr>
+        <w:t>`, `</w:t>
+      </w:r>
+      <w:proofErr w:type="spellStart"/>
+      <w:r>
+        <w:rPr>
+          <w:sz w:val="20"/>
+          <w:szCs w:val="20"/>
+          <w:lang w:val="en-GB"/>
+        </w:rPr>
+        <w:t>coursesExam_running</w:t>
+      </w:r>
+      <w:proofErr w:type="spellEnd"/>
+      <w:r>
+        <w:rPr>
+          <w:sz w:val="20"/>
+          <w:szCs w:val="20"/>
+          <w:lang w:val="en-GB"/>
+        </w:rPr>
+        <w:t>`) VALUES ('3', '</w:t>
+      </w:r>
+      <w:proofErr w:type="spellStart"/>
+      <w:r>
+        <w:rPr>
+          <w:sz w:val="20"/>
+          <w:szCs w:val="20"/>
+          <w:lang w:val="en-GB"/>
+        </w:rPr>
+        <w:t>Datenbanken</w:t>
+      </w:r>
+      <w:proofErr w:type="spellEnd"/>
+      <w:r>
+        <w:rPr>
+          <w:sz w:val="20"/>
+          <w:szCs w:val="20"/>
+          <w:lang w:val="en-GB"/>
+        </w:rPr>
+        <w:t>', '0'), ('3', 'PHP', '0'</w:t>
+      </w:r>
+      <w:proofErr w:type="gramStart"/>
+      <w:r>
+        <w:rPr>
+          <w:sz w:val="20"/>
+          <w:szCs w:val="20"/>
+          <w:lang w:val="en-GB"/>
+        </w:rPr>
+        <w:t>);</w:t>
+      </w:r>
+      <w:proofErr w:type="gramEnd"/>
     </w:p>
     <w:p>
       <w:pPr>
